--- a/gravity_guy_2D - part 2.docx
+++ b/gravity_guy_2D - part 2.docx
@@ -349,8 +349,6 @@
         </w:rPr>
         <w:fldChar w:fldCharType="separate"/>
       </w:r>
-      <w:bookmarkStart w:id="0" w:name="_GoBack"/>
-      <w:bookmarkEnd w:id="0"/>
       <w:r>
         <w:rPr>
           <w:noProof/>
@@ -390,7 +388,7 @@
         <w:rPr>
           <w:noProof/>
         </w:rPr>
-        <w:instrText xml:space="preserve"> PAGEREF _Toc252655052 \h </w:instrText>
+        <w:instrText xml:space="preserve"> PAGEREF _Toc252739206 \h </w:instrText>
       </w:r>
       <w:r>
         <w:rPr>
@@ -471,7 +469,7 @@
         <w:rPr>
           <w:noProof/>
         </w:rPr>
-        <w:instrText xml:space="preserve"> PAGEREF _Toc252655053 \h </w:instrText>
+        <w:instrText xml:space="preserve"> PAGEREF _Toc252739207 \h </w:instrText>
       </w:r>
       <w:r>
         <w:rPr>
@@ -552,7 +550,7 @@
         <w:rPr>
           <w:noProof/>
         </w:rPr>
-        <w:instrText xml:space="preserve"> PAGEREF _Toc252655054 \h </w:instrText>
+        <w:instrText xml:space="preserve"> PAGEREF _Toc252739208 \h </w:instrText>
       </w:r>
       <w:r>
         <w:rPr>
@@ -633,7 +631,7 @@
         <w:rPr>
           <w:noProof/>
         </w:rPr>
-        <w:instrText xml:space="preserve"> PAGEREF _Toc252655055 \h </w:instrText>
+        <w:instrText xml:space="preserve"> PAGEREF _Toc252739209 \h </w:instrText>
       </w:r>
       <w:r>
         <w:rPr>
@@ -714,7 +712,7 @@
         <w:rPr>
           <w:noProof/>
         </w:rPr>
-        <w:instrText xml:space="preserve"> PAGEREF _Toc252655056 \h </w:instrText>
+        <w:instrText xml:space="preserve"> PAGEREF _Toc252739210 \h </w:instrText>
       </w:r>
       <w:r>
         <w:rPr>
@@ -777,6 +775,87 @@
         <w:rPr>
           <w:noProof/>
         </w:rPr>
+        <w:t>Add a ‘game over’ scene to our project (for when all lives lost)</w:t>
+      </w:r>
+      <w:r>
+        <w:rPr>
+          <w:noProof/>
+        </w:rPr>
+        <w:tab/>
+      </w:r>
+      <w:r>
+        <w:rPr>
+          <w:noProof/>
+        </w:rPr>
+        <w:fldChar w:fldCharType="begin"/>
+      </w:r>
+      <w:r>
+        <w:rPr>
+          <w:noProof/>
+        </w:rPr>
+        <w:instrText xml:space="preserve"> PAGEREF _Toc252739211 \h </w:instrText>
+      </w:r>
+      <w:r>
+        <w:rPr>
+          <w:noProof/>
+        </w:rPr>
+      </w:r>
+      <w:r>
+        <w:rPr>
+          <w:noProof/>
+        </w:rPr>
+        <w:fldChar w:fldCharType="separate"/>
+      </w:r>
+      <w:r>
+        <w:rPr>
+          <w:noProof/>
+        </w:rPr>
+        <w:t>14</w:t>
+      </w:r>
+      <w:r>
+        <w:rPr>
+          <w:noProof/>
+        </w:rPr>
+        <w:fldChar w:fldCharType="end"/>
+      </w:r>
+    </w:p>
+    <w:p>
+      <w:pPr>
+        <w:pStyle w:val="TOC1"/>
+        <w:tabs>
+          <w:tab w:val="left" w:pos="373"/>
+          <w:tab w:val="right" w:leader="dot" w:pos="9771"/>
+        </w:tabs>
+        <w:rPr>
+          <w:rFonts w:asciiTheme="minorHAnsi" w:eastAsiaTheme="minorEastAsia" w:hAnsiTheme="minorHAnsi" w:cstheme="minorBidi"/>
+          <w:b w:val="0"/>
+          <w:bCs w:val="0"/>
+          <w:caps w:val="0"/>
+          <w:noProof/>
+          <w:lang w:val="en-US" w:eastAsia="ja-JP"/>
+        </w:rPr>
+      </w:pPr>
+      <w:r>
+        <w:rPr>
+          <w:noProof/>
+        </w:rPr>
+        <w:t>7</w:t>
+      </w:r>
+      <w:r>
+        <w:rPr>
+          <w:rFonts w:asciiTheme="minorHAnsi" w:eastAsiaTheme="minorEastAsia" w:hAnsiTheme="minorHAnsi" w:cstheme="minorBidi"/>
+          <w:b w:val="0"/>
+          <w:bCs w:val="0"/>
+          <w:caps w:val="0"/>
+          <w:noProof/>
+          <w:lang w:val="en-US" w:eastAsia="ja-JP"/>
+        </w:rPr>
+        <w:tab/>
+      </w:r>
+      <w:r>
+        <w:rPr>
+          <w:noProof/>
+        </w:rPr>
         <w:t>Congratulations …</w:t>
       </w:r>
       <w:r>
@@ -795,7 +874,7 @@
         <w:rPr>
           <w:noProof/>
         </w:rPr>
-        <w:instrText xml:space="preserve"> PAGEREF _Toc252655057 \h </w:instrText>
+        <w:instrText xml:space="preserve"> PAGEREF _Toc252739212 \h </w:instrText>
       </w:r>
       <w:r>
         <w:rPr>
@@ -812,7 +891,7 @@
         <w:rPr>
           <w:noProof/>
         </w:rPr>
-        <w:t>14</w:t>
+        <w:t>21</w:t>
       </w:r>
       <w:r>
         <w:rPr>
@@ -860,11 +939,11 @@
       <w:pPr>
         <w:pStyle w:val="Heading1"/>
       </w:pPr>
-      <w:bookmarkStart w:id="1" w:name="_Toc252655052"/>
+      <w:bookmarkStart w:id="0" w:name="_Toc252739206"/>
       <w:r>
         <w:t>Recap, and aims of this part of the tutorial</w:t>
       </w:r>
-      <w:bookmarkEnd w:id="1"/>
+      <w:bookmarkEnd w:id="0"/>
     </w:p>
     <w:p>
       <w:pPr>
@@ -1021,8 +1100,13 @@
         </w:numPr>
       </w:pPr>
       <w:r>
-        <w:t>And displayed using a GUILabel</w:t>
-      </w:r>
+        <w:t xml:space="preserve">And displayed using a </w:t>
+      </w:r>
+      <w:proofErr w:type="spellStart"/>
+      <w:r>
+        <w:t>GUILabel</w:t>
+      </w:r>
+      <w:proofErr w:type="spellEnd"/>
     </w:p>
     <w:p>
       <w:pPr>
@@ -1118,8 +1202,13 @@
           <w:numId w:val="39"/>
         </w:numPr>
       </w:pPr>
-      <w:r>
-        <w:t>play / stop a game</w:t>
+      <w:proofErr w:type="gramStart"/>
+      <w:r>
+        <w:t>play</w:t>
+      </w:r>
+      <w:proofErr w:type="gramEnd"/>
+      <w:r>
+        <w:t xml:space="preserve"> / stop a game</w:t>
       </w:r>
     </w:p>
     <w:p>
@@ -1130,8 +1219,13 @@
           <w:numId w:val="39"/>
         </w:numPr>
       </w:pPr>
-      <w:r>
-        <w:t>add instances of a prefab into the current scene</w:t>
+      <w:proofErr w:type="gramStart"/>
+      <w:r>
+        <w:t>add</w:t>
+      </w:r>
+      <w:proofErr w:type="gramEnd"/>
+      <w:r>
+        <w:t xml:space="preserve"> instances of a prefab into the current scene</w:t>
       </w:r>
     </w:p>
     <w:p>
@@ -1142,9 +1236,19 @@
           <w:numId w:val="39"/>
         </w:numPr>
       </w:pPr>
-      <w:r>
-        <w:t>add a copy of an image sprite to the scene, the copying becoming a gameObject</w:t>
-      </w:r>
+      <w:proofErr w:type="gramStart"/>
+      <w:r>
+        <w:t>add</w:t>
+      </w:r>
+      <w:proofErr w:type="gramEnd"/>
+      <w:r>
+        <w:t xml:space="preserve"> a copy of an image sprite to the scene, the copying becoming a </w:t>
+      </w:r>
+      <w:proofErr w:type="spellStart"/>
+      <w:r>
+        <w:t>gameObject</w:t>
+      </w:r>
+      <w:proofErr w:type="spellEnd"/>
     </w:p>
     <w:p>
       <w:pPr>
@@ -1154,8 +1258,21 @@
           <w:numId w:val="39"/>
         </w:numPr>
       </w:pPr>
-      <w:r>
-        <w:t>change the properties of a selected gameObject or Project asset</w:t>
+      <w:proofErr w:type="gramStart"/>
+      <w:r>
+        <w:t>change</w:t>
+      </w:r>
+      <w:proofErr w:type="gramEnd"/>
+      <w:r>
+        <w:t xml:space="preserve"> the properties of a selected </w:t>
+      </w:r>
+      <w:proofErr w:type="spellStart"/>
+      <w:r>
+        <w:t>gameObject</w:t>
+      </w:r>
+      <w:proofErr w:type="spellEnd"/>
+      <w:r>
+        <w:t xml:space="preserve"> or Project asset</w:t>
       </w:r>
     </w:p>
     <w:p>
@@ -1166,9 +1283,19 @@
           <w:numId w:val="39"/>
         </w:numPr>
       </w:pPr>
-      <w:r>
-        <w:t>add a Box Collider 2D to a gameObject</w:t>
-      </w:r>
+      <w:proofErr w:type="gramStart"/>
+      <w:r>
+        <w:t>add</w:t>
+      </w:r>
+      <w:proofErr w:type="gramEnd"/>
+      <w:r>
+        <w:t xml:space="preserve"> a Box Collider 2D to a </w:t>
+      </w:r>
+      <w:proofErr w:type="spellStart"/>
+      <w:r>
+        <w:t>gameObject</w:t>
+      </w:r>
+      <w:proofErr w:type="spellEnd"/>
     </w:p>
     <w:p>
       <w:pPr>
@@ -1178,8 +1305,13 @@
           <w:numId w:val="39"/>
         </w:numPr>
       </w:pPr>
-      <w:r>
-        <w:t>create and add a new string ‘tag’ to a game object</w:t>
+      <w:proofErr w:type="gramStart"/>
+      <w:r>
+        <w:t>create</w:t>
+      </w:r>
+      <w:proofErr w:type="gramEnd"/>
+      <w:r>
+        <w:t xml:space="preserve"> and add a new string ‘tag’ to a game object</w:t>
       </w:r>
     </w:p>
     <w:p>
@@ -1190,8 +1322,13 @@
           <w:numId w:val="39"/>
         </w:numPr>
       </w:pPr>
-      <w:r>
-        <w:t>activate collision ‘trigger’ event messages for collisions between colliders</w:t>
+      <w:proofErr w:type="gramStart"/>
+      <w:r>
+        <w:t>activate</w:t>
+      </w:r>
+      <w:proofErr w:type="gramEnd"/>
+      <w:r>
+        <w:t xml:space="preserve"> collision ‘trigger’ event messages for collisions between colliders</w:t>
       </w:r>
     </w:p>
     <w:p>
@@ -1202,9 +1339,19 @@
           <w:numId w:val="39"/>
         </w:numPr>
       </w:pPr>
-      <w:r>
-        <w:t>create a new C# script and add an instance as a component to a gameObject</w:t>
-      </w:r>
+      <w:proofErr w:type="gramStart"/>
+      <w:r>
+        <w:t>create</w:t>
+      </w:r>
+      <w:proofErr w:type="gramEnd"/>
+      <w:r>
+        <w:t xml:space="preserve"> a new C# script and add an instance as a component to a </w:t>
+      </w:r>
+      <w:proofErr w:type="spellStart"/>
+      <w:r>
+        <w:t>gameObject</w:t>
+      </w:r>
+      <w:proofErr w:type="spellEnd"/>
     </w:p>
     <w:p>
       <w:pPr>
@@ -1214,8 +1361,21 @@
           <w:numId w:val="39"/>
         </w:numPr>
       </w:pPr>
-      <w:r>
-        <w:t>create a prefab, populated with the components and properties of a gameObject in the scene</w:t>
+      <w:proofErr w:type="gramStart"/>
+      <w:r>
+        <w:t>create</w:t>
+      </w:r>
+      <w:proofErr w:type="gramEnd"/>
+      <w:r>
+        <w:t xml:space="preserve"> a prefab, populated with the components and properties of a </w:t>
+      </w:r>
+      <w:proofErr w:type="spellStart"/>
+      <w:r>
+        <w:t>gameObject</w:t>
+      </w:r>
+      <w:proofErr w:type="spellEnd"/>
+      <w:r>
+        <w:t xml:space="preserve"> in the scene</w:t>
       </w:r>
     </w:p>
     <w:p>
@@ -1261,11 +1421,19 @@
           <w:b/>
         </w:rPr>
       </w:pPr>
-      <w:r>
-        <w:rPr>
-          <w:b/>
-        </w:rPr>
-        <w:t>Respawn the user when they fall too far down the screen</w:t>
+      <w:proofErr w:type="spellStart"/>
+      <w:r>
+        <w:rPr>
+          <w:b/>
+        </w:rPr>
+        <w:t>Respawn</w:t>
+      </w:r>
+      <w:proofErr w:type="spellEnd"/>
+      <w:r>
+        <w:rPr>
+          <w:b/>
+        </w:rPr>
+        <w:t xml:space="preserve"> the user when they fall too far down the screen</w:t>
       </w:r>
     </w:p>
     <w:p>
@@ -1301,7 +1469,21 @@
         <w:rPr>
           <w:b/>
         </w:rPr>
-        <w:t>Add killer ‘spike’ gameObjects to the scene</w:t>
+        <w:t xml:space="preserve">Add killer ‘spike’ </w:t>
+      </w:r>
+      <w:proofErr w:type="spellStart"/>
+      <w:r>
+        <w:rPr>
+          <w:b/>
+        </w:rPr>
+        <w:t>gameObjects</w:t>
+      </w:r>
+      <w:proofErr w:type="spellEnd"/>
+      <w:r>
+        <w:rPr>
+          <w:b/>
+        </w:rPr>
+        <w:t xml:space="preserve"> to the scene</w:t>
       </w:r>
     </w:p>
     <w:p>
@@ -1319,7 +1501,21 @@
         <w:rPr>
           <w:b/>
         </w:rPr>
-        <w:t>And have these make the player lose lives and respawn each time they are hit</w:t>
+        <w:t xml:space="preserve">And have these make the player lose lives and </w:t>
+      </w:r>
+      <w:proofErr w:type="spellStart"/>
+      <w:r>
+        <w:rPr>
+          <w:b/>
+        </w:rPr>
+        <w:t>respawn</w:t>
+      </w:r>
+      <w:proofErr w:type="spellEnd"/>
+      <w:r>
+        <w:rPr>
+          <w:b/>
+        </w:rPr>
+        <w:t xml:space="preserve"> each time they are hit</w:t>
       </w:r>
     </w:p>
     <w:p>
@@ -1337,7 +1533,15 @@
         <w:rPr>
           <w:b/>
         </w:rPr>
-        <w:t>This will involve adding a ‘lives’ property to our Player, and adding corresponding GUI display of this property</w:t>
+        <w:t>Th</w:t>
+      </w:r>
+      <w:bookmarkStart w:id="1" w:name="_GoBack"/>
+      <w:bookmarkEnd w:id="1"/>
+      <w:r>
+        <w:rPr>
+          <w:b/>
+        </w:rPr>
+        <w:t>is will involve adding a ‘lives’ property to our Player, and adding corresponding GUI display of this property</w:t>
       </w:r>
     </w:p>
     <w:p>
@@ -1348,12 +1552,12 @@
           <w:numId w:val="39"/>
         </w:numPr>
         <w:rPr>
-          <w:i/>
-        </w:rPr>
-      </w:pPr>
-      <w:r>
-        <w:rPr>
-          <w:i/>
+          <w:b/>
+        </w:rPr>
+      </w:pPr>
+      <w:r>
+        <w:rPr>
+          <w:b/>
         </w:rPr>
         <w:t>Add a “Game Over” scene to our game</w:t>
       </w:r>
@@ -1366,12 +1570,12 @@
           <w:numId w:val="39"/>
         </w:numPr>
         <w:rPr>
-          <w:i/>
-        </w:rPr>
-      </w:pPr>
-      <w:r>
-        <w:rPr>
-          <w:i/>
+          <w:b/>
+        </w:rPr>
+      </w:pPr>
+      <w:r>
+        <w:rPr>
+          <w:b/>
         </w:rPr>
         <w:t>And have the user see this scene when they lose their last life</w:t>
       </w:r>
@@ -1391,7 +1595,35 @@
         <w:rPr>
           <w:i/>
         </w:rPr>
-        <w:t>Display scores using GUIText gameObjects, rather than scripted Labels</w:t>
+        <w:t xml:space="preserve">Display scores using </w:t>
+      </w:r>
+      <w:proofErr w:type="spellStart"/>
+      <w:r>
+        <w:rPr>
+          <w:i/>
+        </w:rPr>
+        <w:t>GUIText</w:t>
+      </w:r>
+      <w:proofErr w:type="spellEnd"/>
+      <w:r>
+        <w:rPr>
+          <w:i/>
+        </w:rPr>
+        <w:t xml:space="preserve"> </w:t>
+      </w:r>
+      <w:proofErr w:type="spellStart"/>
+      <w:r>
+        <w:rPr>
+          <w:i/>
+        </w:rPr>
+        <w:t>gameObjects</w:t>
+      </w:r>
+      <w:proofErr w:type="spellEnd"/>
+      <w:r>
+        <w:rPr>
+          <w:i/>
+        </w:rPr>
+        <w:t>, rather than scripted Labels</w:t>
       </w:r>
     </w:p>
     <w:p/>
@@ -1401,7 +1633,7 @@
         <w:pageBreakBefore/>
         <w:ind w:left="431" w:hanging="431"/>
       </w:pPr>
-      <w:bookmarkStart w:id="2" w:name="_Toc252655053"/>
+      <w:bookmarkStart w:id="2" w:name="_Toc252739207"/>
       <w:r>
         <w:lastRenderedPageBreak/>
         <w:t>Play a sound when a piece of food is eaten</w:t>
@@ -1480,12 +1712,14 @@
           <w:right w:val="single" w:sz="4" w:space="4" w:color="auto"/>
         </w:pBdr>
       </w:pPr>
+      <w:proofErr w:type="spellStart"/>
       <w:r>
         <w:rPr>
           <w:b/>
         </w:rPr>
         <w:t>AudioClip</w:t>
       </w:r>
+      <w:proofErr w:type="spellEnd"/>
       <w:r>
         <w:t xml:space="preserve"> – a sound file, such as our ‘yum.mp3’</w:t>
       </w:r>
@@ -1515,14 +1749,24 @@
           <w:right w:val="single" w:sz="4" w:space="4" w:color="auto"/>
         </w:pBdr>
       </w:pPr>
+      <w:proofErr w:type="spellStart"/>
       <w:r>
         <w:rPr>
           <w:b/>
         </w:rPr>
         <w:t>AudioSource</w:t>
       </w:r>
-      <w:r>
-        <w:t xml:space="preserve"> – a component of a game object, allowing a gameObject to play a sound clip file</w:t>
+      <w:proofErr w:type="spellEnd"/>
+      <w:r>
+        <w:t xml:space="preserve"> – a component of a game object, allowing a </w:t>
+      </w:r>
+      <w:proofErr w:type="spellStart"/>
+      <w:r>
+        <w:t>gameObject</w:t>
+      </w:r>
+      <w:proofErr w:type="spellEnd"/>
+      <w:r>
+        <w:t xml:space="preserve"> to play a sound clip file</w:t>
       </w:r>
     </w:p>
     <w:p>
@@ -1536,8 +1780,21 @@
         <w:ind w:left="1134"/>
       </w:pPr>
       <w:r>
-        <w:t xml:space="preserve">                   - this can be empty in a gameObject</w:t>
-      </w:r>
+        <w:t xml:space="preserve">                   - </w:t>
+      </w:r>
+      <w:proofErr w:type="gramStart"/>
+      <w:r>
+        <w:t>this</w:t>
+      </w:r>
+      <w:proofErr w:type="gramEnd"/>
+      <w:r>
+        <w:t xml:space="preserve"> can be empty in a </w:t>
+      </w:r>
+      <w:proofErr w:type="spellStart"/>
+      <w:r>
+        <w:t>gameObject</w:t>
+      </w:r>
+      <w:proofErr w:type="spellEnd"/>
     </w:p>
     <w:p>
       <w:pPr>
@@ -1550,8 +1807,21 @@
         <w:ind w:left="1134"/>
       </w:pPr>
       <w:r>
-        <w:t xml:space="preserve">                     or it can be populated with an AudioClip</w:t>
-      </w:r>
+        <w:t xml:space="preserve">                     </w:t>
+      </w:r>
+      <w:proofErr w:type="gramStart"/>
+      <w:r>
+        <w:t>or</w:t>
+      </w:r>
+      <w:proofErr w:type="gramEnd"/>
+      <w:r>
+        <w:t xml:space="preserve"> it can be populated with an </w:t>
+      </w:r>
+      <w:proofErr w:type="spellStart"/>
+      <w:r>
+        <w:t>AudioClip</w:t>
+      </w:r>
+      <w:proofErr w:type="spellEnd"/>
     </w:p>
     <w:p>
       <w:pPr>
@@ -1579,15 +1849,22 @@
           <w:right w:val="single" w:sz="4" w:space="4" w:color="auto"/>
         </w:pBdr>
       </w:pPr>
+      <w:proofErr w:type="spellStart"/>
       <w:r>
         <w:rPr>
           <w:b/>
         </w:rPr>
         <w:t>AudioListener</w:t>
       </w:r>
-      <w:r>
-        <w:t xml:space="preserve"> – this is like an electronic ‘ear’ – usually we just work with the default setup, which is that when a new Scene is created in Unity, the Main Camera automatically has an AudioListener</w:t>
-      </w:r>
+      <w:proofErr w:type="spellEnd"/>
+      <w:r>
+        <w:t xml:space="preserve"> – this is like an electronic ‘ear’ – usually we just work with the default setup, which is that when a new Scene is created in Unity, the Main Camera automatically has an </w:t>
+      </w:r>
+      <w:proofErr w:type="spellStart"/>
+      <w:r>
+        <w:t>AudioListener</w:t>
+      </w:r>
+      <w:proofErr w:type="spellEnd"/>
     </w:p>
     <w:p>
       <w:pPr>
@@ -2253,18 +2530,71 @@
       </w:pPr>
       <w:r>
         <w:lastRenderedPageBreak/>
-        <w:t>Add an AudioSource component, containing our ‘yum’ sound, to the ‘hero’ gameObject</w:t>
-      </w:r>
-    </w:p>
-    <w:p>
-      <w:r>
-        <w:t xml:space="preserve">Any Unity gameObject that wants to play a sound must have an ‘AudioSource’ component. The AudioSource component can be pre-loaded with a sound </w:t>
+        <w:t xml:space="preserve">Add an </w:t>
+      </w:r>
+      <w:proofErr w:type="spellStart"/>
+      <w:r>
+        <w:t>AudioSource</w:t>
+      </w:r>
+      <w:proofErr w:type="spellEnd"/>
+      <w:r>
+        <w:t xml:space="preserve"> component, containing our ‘yum’ sound, to the ‘hero’ </w:t>
+      </w:r>
+      <w:proofErr w:type="spellStart"/>
+      <w:r>
+        <w:t>gameObject</w:t>
+      </w:r>
+      <w:proofErr w:type="spellEnd"/>
+    </w:p>
+    <w:p>
+      <w:r>
+        <w:t xml:space="preserve">Any Unity </w:t>
+      </w:r>
+      <w:proofErr w:type="spellStart"/>
+      <w:r>
+        <w:t>gameObject</w:t>
+      </w:r>
+      <w:proofErr w:type="spellEnd"/>
+      <w:r>
+        <w:t xml:space="preserve"> that wants to play a sound must have </w:t>
+      </w:r>
+      <w:proofErr w:type="gramStart"/>
+      <w:r>
+        <w:t>an ‘</w:t>
+      </w:r>
+      <w:proofErr w:type="spellStart"/>
+      <w:r>
+        <w:t>AudioSource</w:t>
+      </w:r>
+      <w:proofErr w:type="spellEnd"/>
+      <w:r>
+        <w:t>’</w:t>
+      </w:r>
+      <w:proofErr w:type="gramEnd"/>
+      <w:r>
+        <w:t xml:space="preserve"> component. The </w:t>
+      </w:r>
+      <w:proofErr w:type="spellStart"/>
+      <w:r>
+        <w:t>AudioSource</w:t>
+      </w:r>
+      <w:proofErr w:type="spellEnd"/>
+      <w:r>
+        <w:t xml:space="preserve"> component can be pre-loaded with a sound </w:t>
       </w:r>
       <w:r>
         <w:t xml:space="preserve">clip </w:t>
       </w:r>
       <w:r>
-        <w:t xml:space="preserve">file (such as ‘yum’ …), or at run time a particular </w:t>
+        <w:t xml:space="preserve">file (such as </w:t>
+      </w:r>
+      <w:proofErr w:type="gramStart"/>
+      <w:r>
+        <w:t>‘yum’ …)</w:t>
+      </w:r>
+      <w:proofErr w:type="gramEnd"/>
+      <w:r>
+        <w:t xml:space="preserve">, or at run time a particular </w:t>
       </w:r>
       <w:r>
         <w:t>sound clip file can be loaded into it and then played.</w:t>
@@ -2273,7 +2603,39 @@
     <w:p/>
     <w:p>
       <w:r>
-        <w:t>Unity makes things easy – if we drag an AudioClip sound clip file from the Project panel into a gameObject it will automatically add an AudioSource component to the gameObject, and populate it with the sound clip file that was dragged:</w:t>
+        <w:t xml:space="preserve">Unity makes things easy – if we drag an </w:t>
+      </w:r>
+      <w:proofErr w:type="spellStart"/>
+      <w:r>
+        <w:t>AudioClip</w:t>
+      </w:r>
+      <w:proofErr w:type="spellEnd"/>
+      <w:r>
+        <w:t xml:space="preserve"> sound clip file from the Project panel into a </w:t>
+      </w:r>
+      <w:proofErr w:type="spellStart"/>
+      <w:r>
+        <w:t>gameObject</w:t>
+      </w:r>
+      <w:proofErr w:type="spellEnd"/>
+      <w:r>
+        <w:t xml:space="preserve"> it will automatically add an </w:t>
+      </w:r>
+      <w:proofErr w:type="spellStart"/>
+      <w:r>
+        <w:t>AudioSource</w:t>
+      </w:r>
+      <w:proofErr w:type="spellEnd"/>
+      <w:r>
+        <w:t xml:space="preserve"> component to the </w:t>
+      </w:r>
+      <w:proofErr w:type="spellStart"/>
+      <w:r>
+        <w:t>gameObject</w:t>
+      </w:r>
+      <w:proofErr w:type="spellEnd"/>
+      <w:r>
+        <w:t>, and populate it with the sound clip file that was dragged:</w:t>
       </w:r>
     </w:p>
     <w:p>
@@ -2333,8 +2695,13 @@
         <w:t>hero</w:t>
       </w:r>
       <w:r>
-        <w:t xml:space="preserve"> gameObject</w:t>
-      </w:r>
+        <w:t xml:space="preserve"> </w:t>
+      </w:r>
+      <w:proofErr w:type="spellStart"/>
+      <w:r>
+        <w:t>gameObject</w:t>
+      </w:r>
+      <w:proofErr w:type="spellEnd"/>
     </w:p>
     <w:p>
       <w:pPr>
@@ -2353,8 +2720,21 @@
         </w:rPr>
         <w:t xml:space="preserve">yum </w:t>
       </w:r>
-      <w:r>
-        <w:t xml:space="preserve">audioClip sound file into the Inspector (which should be showing us the components and properties of gameObject </w:t>
+      <w:proofErr w:type="spellStart"/>
+      <w:r>
+        <w:t>audioClip</w:t>
+      </w:r>
+      <w:proofErr w:type="spellEnd"/>
+      <w:r>
+        <w:t xml:space="preserve"> sound file into the Inspector (which should be showing us the components and properties of </w:t>
+      </w:r>
+      <w:proofErr w:type="spellStart"/>
+      <w:r>
+        <w:t>gameObject</w:t>
+      </w:r>
+      <w:proofErr w:type="spellEnd"/>
+      <w:r>
+        <w:t xml:space="preserve"> </w:t>
       </w:r>
       <w:r>
         <w:rPr>
@@ -2381,23 +2761,35 @@
         <w:t>hero</w:t>
       </w:r>
       <w:r>
-        <w:t xml:space="preserve"> gameObject contains an </w:t>
-      </w:r>
+        <w:t xml:space="preserve"> </w:t>
+      </w:r>
+      <w:proofErr w:type="spellStart"/>
+      <w:r>
+        <w:t>gameObject</w:t>
+      </w:r>
+      <w:proofErr w:type="spellEnd"/>
+      <w:r>
+        <w:t xml:space="preserve"> contains an </w:t>
+      </w:r>
+      <w:proofErr w:type="spellStart"/>
       <w:r>
         <w:rPr>
           <w:b/>
         </w:rPr>
         <w:t>AudioSource</w:t>
       </w:r>
+      <w:proofErr w:type="spellEnd"/>
       <w:r>
         <w:t xml:space="preserve"> component, and its </w:t>
       </w:r>
+      <w:proofErr w:type="spellStart"/>
       <w:r>
         <w:rPr>
           <w:b/>
         </w:rPr>
         <w:t>AudioClip</w:t>
       </w:r>
+      <w:proofErr w:type="spellEnd"/>
       <w:r>
         <w:t xml:space="preserve"> property is our </w:t>
       </w:r>
@@ -2482,7 +2874,23 @@
         <w:t>hero</w:t>
       </w:r>
       <w:r>
-        <w:t xml:space="preserve"> gameObject is instantiated, so we need to DESELET the “Play On Awake” option in the AudioSource component:</w:t>
+        <w:t xml:space="preserve"> </w:t>
+      </w:r>
+      <w:proofErr w:type="spellStart"/>
+      <w:r>
+        <w:t>gameObject</w:t>
+      </w:r>
+      <w:proofErr w:type="spellEnd"/>
+      <w:r>
+        <w:t xml:space="preserve"> is instantiated, so we need to DESELET the “Play On Awake” option in the </w:t>
+      </w:r>
+      <w:proofErr w:type="spellStart"/>
+      <w:r>
+        <w:t>AudioSource</w:t>
+      </w:r>
+      <w:proofErr w:type="spellEnd"/>
+      <w:r>
+        <w:t xml:space="preserve"> component:</w:t>
       </w:r>
     </w:p>
     <w:p>
@@ -2512,8 +2920,13 @@
         <w:t>hero</w:t>
       </w:r>
       <w:r>
-        <w:t xml:space="preserve"> gameObject</w:t>
-      </w:r>
+        <w:t xml:space="preserve"> </w:t>
+      </w:r>
+      <w:proofErr w:type="spellStart"/>
+      <w:r>
+        <w:t>gameObject</w:t>
+      </w:r>
+      <w:proofErr w:type="spellEnd"/>
     </w:p>
     <w:p>
       <w:pPr>
@@ -2524,7 +2937,15 @@
         </w:numPr>
       </w:pPr>
       <w:r>
-        <w:t>In the Inspector un-tick the “Play on Awake” property of the AudioSource component</w:t>
+        <w:t xml:space="preserve">In the Inspector un-tick the “Play on Awake” property of the </w:t>
+      </w:r>
+      <w:proofErr w:type="spellStart"/>
+      <w:r>
+        <w:t>AudioSource</w:t>
+      </w:r>
+      <w:proofErr w:type="spellEnd"/>
+      <w:r>
+        <w:t xml:space="preserve"> component</w:t>
       </w:r>
     </w:p>
     <w:p>
@@ -2601,8 +3022,13 @@
         <w:keepNext/>
       </w:pPr>
       <w:r>
-        <w:t>Start editing the Player script class in Monodevelop</w:t>
-      </w:r>
+        <w:t xml:space="preserve">Start editing the Player script class in </w:t>
+      </w:r>
+      <w:proofErr w:type="spellStart"/>
+      <w:r>
+        <w:t>Monodevelop</w:t>
+      </w:r>
+      <w:proofErr w:type="spellEnd"/>
     </w:p>
     <w:p>
       <w:pPr>
@@ -2656,12 +3082,14 @@
       <w:r>
         <w:t xml:space="preserve"> script class file to load it into the </w:t>
       </w:r>
+      <w:proofErr w:type="spellStart"/>
       <w:r>
         <w:rPr>
           <w:b/>
         </w:rPr>
         <w:t>Monodevelop</w:t>
       </w:r>
+      <w:proofErr w:type="spellEnd"/>
       <w:r>
         <w:t xml:space="preserve"> editor</w:t>
       </w:r>
@@ -2677,19 +3105,56 @@
         <w:pStyle w:val="aacode"/>
         <w:ind w:left="0" w:right="135"/>
       </w:pPr>
-      <w:r>
-        <w:t>using UnityEngine;</w:t>
-      </w:r>
-      <w:r>
-        <w:br/>
-        <w:t>using System.Collections;</w:t>
-      </w:r>
-      <w:r>
-        <w:br/>
-      </w:r>
-      <w:r>
-        <w:br/>
-        <w:t>public class Player : MonoBehaviour {    private int score = 0;</w:t>
+      <w:proofErr w:type="gramStart"/>
+      <w:r>
+        <w:t>using</w:t>
+      </w:r>
+      <w:proofErr w:type="gramEnd"/>
+      <w:r>
+        <w:t> </w:t>
+      </w:r>
+      <w:proofErr w:type="spellStart"/>
+      <w:r>
+        <w:t>UnityEngine</w:t>
+      </w:r>
+      <w:proofErr w:type="spellEnd"/>
+      <w:r>
+        <w:t>;</w:t>
+      </w:r>
+      <w:r>
+        <w:br/>
+        <w:t>using </w:t>
+      </w:r>
+      <w:proofErr w:type="spellStart"/>
+      <w:r>
+        <w:t>System.Collections</w:t>
+      </w:r>
+      <w:proofErr w:type="spellEnd"/>
+      <w:r>
+        <w:t>;</w:t>
+      </w:r>
+      <w:r>
+        <w:br/>
+      </w:r>
+      <w:r>
+        <w:br/>
+        <w:t>public class Player : </w:t>
+      </w:r>
+      <w:proofErr w:type="spellStart"/>
+      <w:r>
+        <w:t>MonoBehaviour</w:t>
+      </w:r>
+      <w:proofErr w:type="spellEnd"/>
+      <w:r>
+        <w:t> {    private </w:t>
+      </w:r>
+      <w:proofErr w:type="spellStart"/>
+      <w:r>
+        <w:t>int</w:t>
+      </w:r>
+      <w:proofErr w:type="spellEnd"/>
+      <w:r>
+        <w:t> score = 0;</w:t>
       </w:r>
       <w:r>
         <w:br/>
@@ -2697,15 +3162,47 @@
       </w:r>
       <w:r>
         <w:br/>
-        <w:t>    private void OnGUI(){</w:t>
-      </w:r>
-      <w:r>
-        <w:br/>
-        <w:t>        string scoreMessage = "Score = " + score;</w:t>
-      </w:r>
-      <w:r>
-        <w:br/>
-        <w:t>        GUILayout.Label(scoreMessage);</w:t>
+        <w:t>    private void </w:t>
+      </w:r>
+      <w:proofErr w:type="spellStart"/>
+      <w:r>
+        <w:t>OnGUI</w:t>
+      </w:r>
+      <w:proofErr w:type="spellEnd"/>
+      <w:r>
+        <w:t>(){</w:t>
+      </w:r>
+      <w:r>
+        <w:br/>
+        <w:t>        string </w:t>
+      </w:r>
+      <w:proofErr w:type="spellStart"/>
+      <w:r>
+        <w:t>scoreMessage</w:t>
+      </w:r>
+      <w:proofErr w:type="spellEnd"/>
+      <w:r>
+        <w:t> = "Score = " + score;</w:t>
+      </w:r>
+      <w:r>
+        <w:br/>
+        <w:t>        </w:t>
+      </w:r>
+      <w:proofErr w:type="spellStart"/>
+      <w:r>
+        <w:t>GUILayout.Label</w:t>
+      </w:r>
+      <w:proofErr w:type="spellEnd"/>
+      <w:r>
+        <w:t>(</w:t>
+      </w:r>
+      <w:proofErr w:type="spellStart"/>
+      <w:r>
+        <w:t>scoreMessage</w:t>
+      </w:r>
+      <w:proofErr w:type="spellEnd"/>
+      <w:r>
+        <w:t>);</w:t>
       </w:r>
       <w:r>
         <w:br/>
@@ -2720,7 +3217,15 @@
       </w:r>
       <w:r>
         <w:br/>
-        <w:t>        string tag = c.tag;</w:t>
+        <w:t>        string tag = </w:t>
+      </w:r>
+      <w:proofErr w:type="spellStart"/>
+      <w:r>
+        <w:t>c.tag</w:t>
+      </w:r>
+      <w:proofErr w:type="spellEnd"/>
+      <w:r>
+        <w:t>;</w:t>
       </w:r>
       <w:r>
         <w:br/>
@@ -2751,7 +3256,15 @@
     <w:p/>
     <w:p>
       <w:r>
-        <w:t>AFTER the statement where we increment (add 1 to) the score when hitting something with tag “Food”, we are going to add another statement, to tell the gameObject (</w:t>
+        <w:t xml:space="preserve">AFTER the statement where we increment (add 1 to) the score when hitting something with tag “Food”, we are going to add another statement, to tell the </w:t>
+      </w:r>
+      <w:proofErr w:type="spellStart"/>
+      <w:r>
+        <w:t>gameObject</w:t>
+      </w:r>
+      <w:proofErr w:type="spellEnd"/>
+      <w:r>
+        <w:t xml:space="preserve"> (</w:t>
       </w:r>
       <w:r>
         <w:rPr>
@@ -2760,7 +3273,23 @@
         <w:t>hero</w:t>
       </w:r>
       <w:r>
-        <w:t xml:space="preserve">) to send a “Play()” message to its AudioSource component (i.e. play the </w:t>
+        <w:t>) to send a “</w:t>
+      </w:r>
+      <w:proofErr w:type="gramStart"/>
+      <w:r>
+        <w:t>Play(</w:t>
+      </w:r>
+      <w:proofErr w:type="gramEnd"/>
+      <w:r>
+        <w:t xml:space="preserve">)” message to its </w:t>
+      </w:r>
+      <w:proofErr w:type="spellStart"/>
+      <w:r>
+        <w:t>AudioSource</w:t>
+      </w:r>
+      <w:proofErr w:type="spellEnd"/>
+      <w:r>
+        <w:t xml:space="preserve"> component (i.e. play the </w:t>
       </w:r>
       <w:r>
         <w:rPr>
@@ -2769,7 +3298,23 @@
         <w:t>yum</w:t>
       </w:r>
       <w:r>
-        <w:t xml:space="preserve"> AudioClip in its AudioSource component). So each time we hit something tagged “Food” we play that sound:</w:t>
+        <w:t xml:space="preserve"> </w:t>
+      </w:r>
+      <w:proofErr w:type="spellStart"/>
+      <w:r>
+        <w:t>AudioClip</w:t>
+      </w:r>
+      <w:proofErr w:type="spellEnd"/>
+      <w:r>
+        <w:t xml:space="preserve"> in its </w:t>
+      </w:r>
+      <w:proofErr w:type="spellStart"/>
+      <w:r>
+        <w:t>AudioSource</w:t>
+      </w:r>
+      <w:proofErr w:type="spellEnd"/>
+      <w:r>
+        <w:t xml:space="preserve"> component). So each time we hit something tagged “Food” we play that sound:</w:t>
       </w:r>
     </w:p>
     <w:p>
@@ -2786,15 +3331,47 @@
           <w:b w:val="0"/>
           <w:i/>
         </w:rPr>
-        <w:t>    private void OnTriggerEnter2D(Collider2D c){</w:t>
-      </w:r>
+        <w:t>    </w:t>
+      </w:r>
+      <w:proofErr w:type="gramStart"/>
       <w:r>
         <w:rPr>
           <w:b w:val="0"/>
           <w:i/>
         </w:rPr>
-        <w:br/>
-        <w:t>        string tag = c.tag;</w:t>
+        <w:t>private</w:t>
+      </w:r>
+      <w:proofErr w:type="gramEnd"/>
+      <w:r>
+        <w:rPr>
+          <w:b w:val="0"/>
+          <w:i/>
+        </w:rPr>
+        <w:t> void OnTriggerEnter2D(Collider2D c){</w:t>
+      </w:r>
+      <w:r>
+        <w:rPr>
+          <w:b w:val="0"/>
+          <w:i/>
+        </w:rPr>
+        <w:br/>
+        <w:t>        string tag = </w:t>
+      </w:r>
+      <w:proofErr w:type="spellStart"/>
+      <w:r>
+        <w:rPr>
+          <w:b w:val="0"/>
+          <w:i/>
+        </w:rPr>
+        <w:t>c.tag</w:t>
+      </w:r>
+      <w:proofErr w:type="spellEnd"/>
+      <w:r>
+        <w:rPr>
+          <w:b w:val="0"/>
+          <w:i/>
+        </w:rPr>
+        <w:t>;</w:t>
       </w:r>
       <w:r>
         <w:rPr>
@@ -2826,7 +3403,17 @@
         <w:ind w:left="0" w:right="135"/>
       </w:pPr>
       <w:r>
-        <w:t>            audio.Play();</w:t>
+        <w:t>            </w:t>
+      </w:r>
+      <w:proofErr w:type="spellStart"/>
+      <w:proofErr w:type="gramStart"/>
+      <w:r>
+        <w:t>audio.Play</w:t>
+      </w:r>
+      <w:proofErr w:type="spellEnd"/>
+      <w:proofErr w:type="gramEnd"/>
+      <w:r>
+        <w:t>();</w:t>
       </w:r>
     </w:p>
     <w:p>
@@ -2847,8 +3434,16 @@
           <w:i/>
         </w:rPr>
         <w:br/>
+      </w:r>
+      <w:proofErr w:type="gramStart"/>
+      <w:r>
+        <w:rPr>
+          <w:b w:val="0"/>
+          <w:i/>
+        </w:rPr>
         <w:t>    }</w:t>
       </w:r>
+      <w:proofErr w:type="gramEnd"/>
       <w:r>
         <w:rPr>
           <w:b w:val="0"/>
@@ -2890,10 +3485,15 @@
         <w:pageBreakBefore/>
         <w:ind w:left="431" w:hanging="431"/>
       </w:pPr>
-      <w:bookmarkStart w:id="3" w:name="_Toc252655054"/>
+      <w:bookmarkStart w:id="3" w:name="_Toc252739208"/>
+      <w:proofErr w:type="spellStart"/>
       <w:r>
         <w:lastRenderedPageBreak/>
-        <w:t>Respawn the hero character when it falls down too low …</w:t>
+        <w:t>Respawn</w:t>
+      </w:r>
+      <w:proofErr w:type="spellEnd"/>
+      <w:r>
+        <w:t xml:space="preserve"> the hero character when it falls down too low …</w:t>
       </w:r>
       <w:bookmarkEnd w:id="3"/>
     </w:p>
@@ -2902,7 +3502,15 @@
         <w:pStyle w:val="Heading2"/>
       </w:pPr>
       <w:r>
-        <w:t>Add to our Player script class, to respawn when Y value too low</w:t>
+        <w:t xml:space="preserve">Add to our Player script class, to </w:t>
+      </w:r>
+      <w:proofErr w:type="spellStart"/>
+      <w:r>
+        <w:t>respawn</w:t>
+      </w:r>
+      <w:proofErr w:type="spellEnd"/>
+      <w:r>
+        <w:t xml:space="preserve"> when Y value too low</w:t>
       </w:r>
     </w:p>
     <w:p>
@@ -2932,7 +3540,15 @@
         <w:t>hero</w:t>
       </w:r>
       <w:r>
-        <w:t xml:space="preserve"> in the Hierarchy (so we can see that gameObject’s properties in the Inspector), and run the game. When your character walks off a platform you can see its Y-position keep increasing as a larger and larger negative (downwards) value …</w:t>
+        <w:t xml:space="preserve"> in the Hierarchy (so we can see that </w:t>
+      </w:r>
+      <w:proofErr w:type="spellStart"/>
+      <w:r>
+        <w:t>gameObject’s</w:t>
+      </w:r>
+      <w:proofErr w:type="spellEnd"/>
+      <w:r>
+        <w:t xml:space="preserve"> properties in the Inspector), and run the game. When your character walks off a platform you can see its Y-position keep increasing as a larger and larger negative (downwards) value …</w:t>
       </w:r>
     </w:p>
     <w:p>
@@ -3005,7 +3621,36 @@
         <w:keepNext/>
       </w:pPr>
       <w:r>
-        <w:t xml:space="preserve">As well as OnGUI(), another message all scene gameObjects are sent EVERY FRAME is the Update() message. So any code in an Update() method will be executed every frame. So we are going to write an Update method that will return our </w:t>
+        <w:t xml:space="preserve">As well as </w:t>
+      </w:r>
+      <w:proofErr w:type="spellStart"/>
+      <w:proofErr w:type="gramStart"/>
+      <w:r>
+        <w:t>OnGUI</w:t>
+      </w:r>
+      <w:proofErr w:type="spellEnd"/>
+      <w:r>
+        <w:t>(</w:t>
+      </w:r>
+      <w:proofErr w:type="gramEnd"/>
+      <w:r>
+        <w:t xml:space="preserve">), another message all scene </w:t>
+      </w:r>
+      <w:proofErr w:type="spellStart"/>
+      <w:r>
+        <w:t>gameObjects</w:t>
+      </w:r>
+      <w:proofErr w:type="spellEnd"/>
+      <w:r>
+        <w:t xml:space="preserve"> are sent EVERY FRAME is the Update() message. So any code in an </w:t>
+      </w:r>
+      <w:proofErr w:type="gramStart"/>
+      <w:r>
+        <w:t>Update(</w:t>
+      </w:r>
+      <w:proofErr w:type="gramEnd"/>
+      <w:r>
+        <w:t xml:space="preserve">) method will be executed every frame. So we are going to write an Update method that will return our </w:t>
       </w:r>
       <w:r>
         <w:rPr>
@@ -3014,7 +3659,31 @@
         <w:t>hero</w:t>
       </w:r>
       <w:r>
-        <w:t xml:space="preserve"> character gameObject back to its starting postion (0,5,0) if its Y-position is less than -5 (below where all platforms should be).</w:t>
+        <w:t xml:space="preserve"> character </w:t>
+      </w:r>
+      <w:proofErr w:type="spellStart"/>
+      <w:r>
+        <w:t>gameObject</w:t>
+      </w:r>
+      <w:proofErr w:type="spellEnd"/>
+      <w:r>
+        <w:t xml:space="preserve"> back to its starting </w:t>
+      </w:r>
+      <w:proofErr w:type="spellStart"/>
+      <w:r>
+        <w:t>postion</w:t>
+      </w:r>
+      <w:proofErr w:type="spellEnd"/>
+      <w:r>
+        <w:t xml:space="preserve"> (0,5,0) if </w:t>
+      </w:r>
+      <w:proofErr w:type="gramStart"/>
+      <w:r>
+        <w:t>its</w:t>
+      </w:r>
+      <w:proofErr w:type="gramEnd"/>
+      <w:r>
+        <w:t xml:space="preserve"> Y-position is less than -5 (below where all platforms should be).</w:t>
       </w:r>
     </w:p>
     <w:p>
@@ -3069,12 +3738,14 @@
       <w:r>
         <w:t xml:space="preserve"> script class file to load it into the </w:t>
       </w:r>
+      <w:proofErr w:type="spellStart"/>
       <w:r>
         <w:rPr>
           <w:b/>
         </w:rPr>
         <w:t>Monodevelop</w:t>
       </w:r>
+      <w:proofErr w:type="spellEnd"/>
       <w:r>
         <w:t xml:space="preserve"> editor</w:t>
       </w:r>
@@ -3133,7 +3804,15 @@
         </w:numPr>
       </w:pPr>
       <w:r>
-        <w:t>Add a new Update() method to the C# code:</w:t>
+        <w:t xml:space="preserve">Add a new </w:t>
+      </w:r>
+      <w:proofErr w:type="gramStart"/>
+      <w:r>
+        <w:t>Update(</w:t>
+      </w:r>
+      <w:proofErr w:type="gramEnd"/>
+      <w:r>
+        <w:t>) method to the C# code:</w:t>
       </w:r>
     </w:p>
     <w:p>
@@ -3147,7 +3826,23 @@
         <w:ind w:left="0" w:right="135"/>
       </w:pPr>
       <w:r>
-        <w:t>    private int DEATH_Y = -5f;</w:t>
+        <w:t>    </w:t>
+      </w:r>
+      <w:proofErr w:type="gramStart"/>
+      <w:r>
+        <w:t>private</w:t>
+      </w:r>
+      <w:proofErr w:type="gramEnd"/>
+      <w:r>
+        <w:t> </w:t>
+      </w:r>
+      <w:proofErr w:type="spellStart"/>
+      <w:r>
+        <w:t>int</w:t>
+      </w:r>
+      <w:proofErr w:type="spellEnd"/>
+      <w:r>
+        <w:t> DEATH_Y = -5f;</w:t>
       </w:r>
       <w:r>
         <w:br/>
@@ -3158,7 +3853,15 @@
       </w:r>
       <w:r>
         <w:br/>
-        <w:t>        float y = transform.position.y;</w:t>
+        <w:t>        float y = </w:t>
+      </w:r>
+      <w:proofErr w:type="spellStart"/>
+      <w:r>
+        <w:t>transform.position.y</w:t>
+      </w:r>
+      <w:proofErr w:type="spellEnd"/>
+      <w:r>
+        <w:t>;</w:t>
       </w:r>
       <w:r>
         <w:br/>
@@ -3169,11 +3872,35 @@
       </w:r>
       <w:r>
         <w:br/>
-        <w:t>            Vector3 startPosition = new Vector3(0,5,0);</w:t>
-      </w:r>
-      <w:r>
-        <w:br/>
-        <w:t>            transform.position = startPosition;</w:t>
+        <w:t>            Vector3 </w:t>
+      </w:r>
+      <w:proofErr w:type="spellStart"/>
+      <w:r>
+        <w:t>startPosition</w:t>
+      </w:r>
+      <w:proofErr w:type="spellEnd"/>
+      <w:r>
+        <w:t> = new Vector3(0,5,0);</w:t>
+      </w:r>
+      <w:r>
+        <w:br/>
+        <w:t>            </w:t>
+      </w:r>
+      <w:proofErr w:type="spellStart"/>
+      <w:r>
+        <w:t>transform.position</w:t>
+      </w:r>
+      <w:proofErr w:type="spellEnd"/>
+      <w:r>
+        <w:t> = </w:t>
+      </w:r>
+      <w:proofErr w:type="spellStart"/>
+      <w:r>
+        <w:t>startPosition</w:t>
+      </w:r>
+      <w:proofErr w:type="spellEnd"/>
+      <w:r>
+        <w:t>;</w:t>
       </w:r>
       <w:r>
         <w:br/>
@@ -3299,7 +4026,15 @@
         <w:ind w:left="1134"/>
       </w:pPr>
       <w:r>
-        <w:t>A more advanced re-spawning of a character woud also require us to remove any downward speed, or sideways motion, when the character is moved back to its starting position.</w:t>
+        <w:t xml:space="preserve">A more advanced re-spawning of a character </w:t>
+      </w:r>
+      <w:proofErr w:type="spellStart"/>
+      <w:r>
+        <w:t>woud</w:t>
+      </w:r>
+      <w:proofErr w:type="spellEnd"/>
+      <w:r>
+        <w:t xml:space="preserve"> also require us to remove any downward speed, or sideways motion, when the character is moved back to its starting position.</w:t>
       </w:r>
     </w:p>
     <w:p>
@@ -3349,7 +4084,7 @@
         <w:pageBreakBefore/>
         <w:ind w:left="431" w:hanging="431"/>
       </w:pPr>
-      <w:bookmarkStart w:id="4" w:name="_Toc252655055"/>
+      <w:bookmarkStart w:id="4" w:name="_Toc252739209"/>
       <w:r>
         <w:lastRenderedPageBreak/>
         <w:t>Separate the GUI ‘view’ from the Player ‘model’</w:t>
@@ -3369,7 +4104,15 @@
         <w:keepNext/>
       </w:pPr>
       <w:r>
-        <w:t>As a game becomes more complex, it becomes important to ensure each script class has a well defined boundary of responsibility. One example of this is our Player script class – it should maintain and update important properties of our player, such as the player’s SCORE and number of LIVES left, and any INVENTORY the player may be carrying.</w:t>
+        <w:t xml:space="preserve">As a game becomes more complex, it becomes important to ensure each script class has a </w:t>
+      </w:r>
+      <w:proofErr w:type="gramStart"/>
+      <w:r>
+        <w:t>well defined</w:t>
+      </w:r>
+      <w:proofErr w:type="gramEnd"/>
+      <w:r>
+        <w:t xml:space="preserve"> boundary of responsibility. One example of this is our Player script class – it should maintain and update important properties of our player, such as the player’s SCORE and number of LIVES left, and any INVENTORY the player may be carrying.</w:t>
       </w:r>
     </w:p>
     <w:p>
@@ -3395,7 +4138,15 @@
         <w:keepNext/>
       </w:pPr>
       <w:r>
-        <w:t>Each important property should be a PRIVATE variable, but should offer PUBLIC accessor methods (getters and setters) for any other objects that have responsibilities that require them to access these properties of the Player.</w:t>
+        <w:t xml:space="preserve">Each important property should be a PRIVATE variable, but should offer PUBLIC </w:t>
+      </w:r>
+      <w:proofErr w:type="spellStart"/>
+      <w:r>
+        <w:t>accessor</w:t>
+      </w:r>
+      <w:proofErr w:type="spellEnd"/>
+      <w:r>
+        <w:t xml:space="preserve"> methods (getters and setters) for any other objects that have responsibilities that require them to access these properties of the Player.</w:t>
       </w:r>
     </w:p>
     <w:p>
@@ -3485,12 +4236,14 @@
       <w:r>
         <w:t xml:space="preserve"> script class file to load it into the </w:t>
       </w:r>
+      <w:proofErr w:type="spellStart"/>
       <w:r>
         <w:rPr>
           <w:b/>
         </w:rPr>
         <w:t>Monodevelop</w:t>
       </w:r>
+      <w:proofErr w:type="spellEnd"/>
       <w:r>
         <w:t xml:space="preserve"> editor</w:t>
       </w:r>
@@ -3518,7 +4271,20 @@
         </w:numPr>
       </w:pPr>
       <w:r>
-        <w:t>Remove method OnGUI()</w:t>
+        <w:t xml:space="preserve">Remove method </w:t>
+      </w:r>
+      <w:proofErr w:type="spellStart"/>
+      <w:proofErr w:type="gramStart"/>
+      <w:r>
+        <w:t>OnGUI</w:t>
+      </w:r>
+      <w:proofErr w:type="spellEnd"/>
+      <w:r>
+        <w:t>(</w:t>
+      </w:r>
+      <w:proofErr w:type="gramEnd"/>
+      <w:r>
+        <w:t>)</w:t>
       </w:r>
     </w:p>
     <w:p>
@@ -3531,7 +4297,20 @@
         </w:numPr>
       </w:pPr>
       <w:r>
-        <w:t>Add a new method GetScore()</w:t>
+        <w:t xml:space="preserve">Add a new method </w:t>
+      </w:r>
+      <w:proofErr w:type="spellStart"/>
+      <w:proofErr w:type="gramStart"/>
+      <w:r>
+        <w:t>GetScore</w:t>
+      </w:r>
+      <w:proofErr w:type="spellEnd"/>
+      <w:r>
+        <w:t>(</w:t>
+      </w:r>
+      <w:proofErr w:type="gramEnd"/>
+      <w:r>
+        <w:t>)</w:t>
       </w:r>
     </w:p>
     <w:p>
@@ -3548,72 +4327,190 @@
           <w:i/>
         </w:rPr>
       </w:pPr>
-      <w:r>
-        <w:rPr>
-          <w:rFonts w:ascii="Courier New" w:hAnsi="Courier New" w:cs="Courier New"/>
-          <w:bCs/>
-          <w:i/>
-        </w:rPr>
-        <w:t>using UnityEngine;</w:t>
-      </w:r>
-      <w:r>
-        <w:rPr>
-          <w:rFonts w:ascii="Courier New" w:hAnsi="Courier New" w:cs="Courier New"/>
-          <w:bCs/>
-          <w:i/>
-        </w:rPr>
-        <w:br/>
-        <w:t>using System.Collections;</w:t>
-      </w:r>
-      <w:r>
-        <w:rPr>
-          <w:rFonts w:ascii="Courier New" w:hAnsi="Courier New" w:cs="Courier New"/>
-          <w:bCs/>
-          <w:i/>
-        </w:rPr>
-        <w:br/>
-      </w:r>
-      <w:r>
-        <w:rPr>
-          <w:rFonts w:ascii="Courier New" w:hAnsi="Courier New" w:cs="Courier New"/>
-          <w:bCs/>
-          <w:i/>
-        </w:rPr>
-        <w:br/>
-        <w:t>public class Player : MonoBehaviour {</w:t>
-      </w:r>
-      <w:r>
-        <w:rPr>
-          <w:rFonts w:ascii="Courier New" w:hAnsi="Courier New" w:cs="Courier New"/>
-          <w:bCs/>
-          <w:i/>
-        </w:rPr>
-        <w:br/>
-        <w:t>    private int score = 0;</w:t>
-      </w:r>
-      <w:r>
-        <w:rPr>
-          <w:rFonts w:ascii="Courier New" w:hAnsi="Courier New" w:cs="Courier New"/>
-          <w:bCs/>
-          <w:i/>
-        </w:rPr>
-        <w:br/>
-      </w:r>
-      <w:r>
-        <w:rPr>
-          <w:rFonts w:ascii="Courier New" w:hAnsi="Courier New" w:cs="Courier New"/>
-          <w:bCs/>
-          <w:i/>
-        </w:rPr>
-        <w:br/>
-      </w:r>
-      <w:r>
-        <w:rPr>
-          <w:rFonts w:ascii="Courier New" w:hAnsi="Courier New" w:cs="Courier New"/>
-          <w:b/>
-          <w:bCs/>
-        </w:rPr>
-        <w:t>    public int GetScore(){</w:t>
+      <w:proofErr w:type="gramStart"/>
+      <w:r>
+        <w:rPr>
+          <w:rFonts w:ascii="Courier New" w:hAnsi="Courier New" w:cs="Courier New"/>
+          <w:bCs/>
+          <w:i/>
+        </w:rPr>
+        <w:t>using</w:t>
+      </w:r>
+      <w:proofErr w:type="gramEnd"/>
+      <w:r>
+        <w:rPr>
+          <w:rFonts w:ascii="Courier New" w:hAnsi="Courier New" w:cs="Courier New"/>
+          <w:bCs/>
+          <w:i/>
+        </w:rPr>
+        <w:t> </w:t>
+      </w:r>
+      <w:proofErr w:type="spellStart"/>
+      <w:r>
+        <w:rPr>
+          <w:rFonts w:ascii="Courier New" w:hAnsi="Courier New" w:cs="Courier New"/>
+          <w:bCs/>
+          <w:i/>
+        </w:rPr>
+        <w:t>UnityEngine</w:t>
+      </w:r>
+      <w:proofErr w:type="spellEnd"/>
+      <w:r>
+        <w:rPr>
+          <w:rFonts w:ascii="Courier New" w:hAnsi="Courier New" w:cs="Courier New"/>
+          <w:bCs/>
+          <w:i/>
+        </w:rPr>
+        <w:t>;</w:t>
+      </w:r>
+      <w:r>
+        <w:rPr>
+          <w:rFonts w:ascii="Courier New" w:hAnsi="Courier New" w:cs="Courier New"/>
+          <w:bCs/>
+          <w:i/>
+        </w:rPr>
+        <w:br/>
+        <w:t>using </w:t>
+      </w:r>
+      <w:proofErr w:type="spellStart"/>
+      <w:r>
+        <w:rPr>
+          <w:rFonts w:ascii="Courier New" w:hAnsi="Courier New" w:cs="Courier New"/>
+          <w:bCs/>
+          <w:i/>
+        </w:rPr>
+        <w:t>System.Collections</w:t>
+      </w:r>
+      <w:proofErr w:type="spellEnd"/>
+      <w:r>
+        <w:rPr>
+          <w:rFonts w:ascii="Courier New" w:hAnsi="Courier New" w:cs="Courier New"/>
+          <w:bCs/>
+          <w:i/>
+        </w:rPr>
+        <w:t>;</w:t>
+      </w:r>
+      <w:r>
+        <w:rPr>
+          <w:rFonts w:ascii="Courier New" w:hAnsi="Courier New" w:cs="Courier New"/>
+          <w:bCs/>
+          <w:i/>
+        </w:rPr>
+        <w:br/>
+      </w:r>
+      <w:r>
+        <w:rPr>
+          <w:rFonts w:ascii="Courier New" w:hAnsi="Courier New" w:cs="Courier New"/>
+          <w:bCs/>
+          <w:i/>
+        </w:rPr>
+        <w:br/>
+        <w:t>public class Player : </w:t>
+      </w:r>
+      <w:proofErr w:type="spellStart"/>
+      <w:r>
+        <w:rPr>
+          <w:rFonts w:ascii="Courier New" w:hAnsi="Courier New" w:cs="Courier New"/>
+          <w:bCs/>
+          <w:i/>
+        </w:rPr>
+        <w:t>MonoBehaviour</w:t>
+      </w:r>
+      <w:proofErr w:type="spellEnd"/>
+      <w:r>
+        <w:rPr>
+          <w:rFonts w:ascii="Courier New" w:hAnsi="Courier New" w:cs="Courier New"/>
+          <w:bCs/>
+          <w:i/>
+        </w:rPr>
+        <w:t> {</w:t>
+      </w:r>
+      <w:r>
+        <w:rPr>
+          <w:rFonts w:ascii="Courier New" w:hAnsi="Courier New" w:cs="Courier New"/>
+          <w:bCs/>
+          <w:i/>
+        </w:rPr>
+        <w:br/>
+        <w:t>    private </w:t>
+      </w:r>
+      <w:proofErr w:type="spellStart"/>
+      <w:r>
+        <w:rPr>
+          <w:rFonts w:ascii="Courier New" w:hAnsi="Courier New" w:cs="Courier New"/>
+          <w:bCs/>
+          <w:i/>
+        </w:rPr>
+        <w:t>int</w:t>
+      </w:r>
+      <w:proofErr w:type="spellEnd"/>
+      <w:r>
+        <w:rPr>
+          <w:rFonts w:ascii="Courier New" w:hAnsi="Courier New" w:cs="Courier New"/>
+          <w:bCs/>
+          <w:i/>
+        </w:rPr>
+        <w:t> score = 0;</w:t>
+      </w:r>
+      <w:r>
+        <w:rPr>
+          <w:rFonts w:ascii="Courier New" w:hAnsi="Courier New" w:cs="Courier New"/>
+          <w:bCs/>
+          <w:i/>
+        </w:rPr>
+        <w:br/>
+      </w:r>
+      <w:r>
+        <w:rPr>
+          <w:rFonts w:ascii="Courier New" w:hAnsi="Courier New" w:cs="Courier New"/>
+          <w:bCs/>
+          <w:i/>
+        </w:rPr>
+        <w:br/>
+      </w:r>
+      <w:r>
+        <w:rPr>
+          <w:rFonts w:ascii="Courier New" w:hAnsi="Courier New" w:cs="Courier New"/>
+          <w:b/>
+          <w:bCs/>
+        </w:rPr>
+        <w:t>    public </w:t>
+      </w:r>
+      <w:proofErr w:type="spellStart"/>
+      <w:r>
+        <w:rPr>
+          <w:rFonts w:ascii="Courier New" w:hAnsi="Courier New" w:cs="Courier New"/>
+          <w:b/>
+          <w:bCs/>
+        </w:rPr>
+        <w:t>int</w:t>
+      </w:r>
+      <w:proofErr w:type="spellEnd"/>
+      <w:r>
+        <w:rPr>
+          <w:rFonts w:ascii="Courier New" w:hAnsi="Courier New" w:cs="Courier New"/>
+          <w:b/>
+          <w:bCs/>
+        </w:rPr>
+        <w:t> </w:t>
+      </w:r>
+      <w:proofErr w:type="spellStart"/>
+      <w:r>
+        <w:rPr>
+          <w:rFonts w:ascii="Courier New" w:hAnsi="Courier New" w:cs="Courier New"/>
+          <w:b/>
+          <w:bCs/>
+        </w:rPr>
+        <w:t>GetScore</w:t>
+      </w:r>
+      <w:proofErr w:type="spellEnd"/>
+      <w:r>
+        <w:rPr>
+          <w:rFonts w:ascii="Courier New" w:hAnsi="Courier New" w:cs="Courier New"/>
+          <w:b/>
+          <w:bCs/>
+        </w:rPr>
+        <w:t>(){</w:t>
       </w:r>
       <w:r>
         <w:rPr>
@@ -3681,7 +4578,25 @@
           <w:i/>
         </w:rPr>
         <w:br/>
-        <w:t>        float y = transform.position.y;</w:t>
+        <w:t>        float y = </w:t>
+      </w:r>
+      <w:proofErr w:type="spellStart"/>
+      <w:r>
+        <w:rPr>
+          <w:rFonts w:ascii="Courier New" w:hAnsi="Courier New" w:cs="Courier New"/>
+          <w:bCs/>
+          <w:i/>
+        </w:rPr>
+        <w:t>transform.position.y</w:t>
+      </w:r>
+      <w:proofErr w:type="spellEnd"/>
+      <w:r>
+        <w:rPr>
+          <w:rFonts w:ascii="Courier New" w:hAnsi="Courier New" w:cs="Courier New"/>
+          <w:bCs/>
+          <w:i/>
+        </w:rPr>
+        <w:t>;</w:t>
       </w:r>
       <w:r>
         <w:rPr>
@@ -3707,16 +4622,70 @@
           <w:i/>
         </w:rPr>
         <w:br/>
-        <w:t>            Vector3 startPosition = new Vector3(0,5,0);</w:t>
-      </w:r>
-      <w:r>
-        <w:rPr>
-          <w:rFonts w:ascii="Courier New" w:hAnsi="Courier New" w:cs="Courier New"/>
-          <w:bCs/>
-          <w:i/>
-        </w:rPr>
-        <w:br/>
-        <w:t>            transform.position = startPosition;</w:t>
+        <w:t>            Vector3 </w:t>
+      </w:r>
+      <w:proofErr w:type="spellStart"/>
+      <w:r>
+        <w:rPr>
+          <w:rFonts w:ascii="Courier New" w:hAnsi="Courier New" w:cs="Courier New"/>
+          <w:bCs/>
+          <w:i/>
+        </w:rPr>
+        <w:t>startPosition</w:t>
+      </w:r>
+      <w:proofErr w:type="spellEnd"/>
+      <w:r>
+        <w:rPr>
+          <w:rFonts w:ascii="Courier New" w:hAnsi="Courier New" w:cs="Courier New"/>
+          <w:bCs/>
+          <w:i/>
+        </w:rPr>
+        <w:t> = new Vector3(0,5,0);</w:t>
+      </w:r>
+      <w:r>
+        <w:rPr>
+          <w:rFonts w:ascii="Courier New" w:hAnsi="Courier New" w:cs="Courier New"/>
+          <w:bCs/>
+          <w:i/>
+        </w:rPr>
+        <w:br/>
+        <w:t>            </w:t>
+      </w:r>
+      <w:proofErr w:type="spellStart"/>
+      <w:r>
+        <w:rPr>
+          <w:rFonts w:ascii="Courier New" w:hAnsi="Courier New" w:cs="Courier New"/>
+          <w:bCs/>
+          <w:i/>
+        </w:rPr>
+        <w:t>transform.position</w:t>
+      </w:r>
+      <w:proofErr w:type="spellEnd"/>
+      <w:r>
+        <w:rPr>
+          <w:rFonts w:ascii="Courier New" w:hAnsi="Courier New" w:cs="Courier New"/>
+          <w:bCs/>
+          <w:i/>
+        </w:rPr>
+        <w:t> = </w:t>
+      </w:r>
+      <w:proofErr w:type="spellStart"/>
+      <w:r>
+        <w:rPr>
+          <w:rFonts w:ascii="Courier New" w:hAnsi="Courier New" w:cs="Courier New"/>
+          <w:bCs/>
+          <w:i/>
+        </w:rPr>
+        <w:t>startPosition</w:t>
+      </w:r>
+      <w:proofErr w:type="spellEnd"/>
+      <w:r>
+        <w:rPr>
+          <w:rFonts w:ascii="Courier New" w:hAnsi="Courier New" w:cs="Courier New"/>
+          <w:bCs/>
+          <w:i/>
+        </w:rPr>
+        <w:t>;</w:t>
       </w:r>
       <w:r>
         <w:rPr>
@@ -3760,7 +4729,25 @@
           <w:i/>
         </w:rPr>
         <w:br/>
-        <w:t>        string tag = c.tag;</w:t>
+        <w:t>        string tag = </w:t>
+      </w:r>
+      <w:proofErr w:type="spellStart"/>
+      <w:r>
+        <w:rPr>
+          <w:rFonts w:ascii="Courier New" w:hAnsi="Courier New" w:cs="Courier New"/>
+          <w:bCs/>
+          <w:i/>
+        </w:rPr>
+        <w:t>c.tag</w:t>
+      </w:r>
+      <w:proofErr w:type="spellEnd"/>
+      <w:r>
+        <w:rPr>
+          <w:rFonts w:ascii="Courier New" w:hAnsi="Courier New" w:cs="Courier New"/>
+          <w:bCs/>
+          <w:i/>
+        </w:rPr>
+        <w:t>;</w:t>
       </w:r>
       <w:r>
         <w:rPr>
@@ -3795,7 +4782,25 @@
           <w:i/>
         </w:rPr>
         <w:br/>
-        <w:t>            audio.Play();</w:t>
+        <w:t>            </w:t>
+      </w:r>
+      <w:proofErr w:type="spellStart"/>
+      <w:r>
+        <w:rPr>
+          <w:rFonts w:ascii="Courier New" w:hAnsi="Courier New" w:cs="Courier New"/>
+          <w:bCs/>
+          <w:i/>
+        </w:rPr>
+        <w:t>audio.Play</w:t>
+      </w:r>
+      <w:proofErr w:type="spellEnd"/>
+      <w:r>
+        <w:rPr>
+          <w:rFonts w:ascii="Courier New" w:hAnsi="Courier New" w:cs="Courier New"/>
+          <w:bCs/>
+          <w:i/>
+        </w:rPr>
+        <w:t>();</w:t>
       </w:r>
       <w:r>
         <w:rPr>
@@ -3831,7 +4836,15 @@
       </w:pPr>
       <w:r>
         <w:lastRenderedPageBreak/>
-        <w:t>Create new GameGUI script class, and add it to the Main Camera</w:t>
+        <w:t xml:space="preserve">Create new </w:t>
+      </w:r>
+      <w:proofErr w:type="spellStart"/>
+      <w:r>
+        <w:t>GameGUI</w:t>
+      </w:r>
+      <w:proofErr w:type="spellEnd"/>
+      <w:r>
+        <w:t xml:space="preserve"> script class, and add it to the Main Camera</w:t>
       </w:r>
     </w:p>
     <w:p>
@@ -3839,7 +4852,15 @@
         <w:keepNext/>
       </w:pPr>
       <w:r>
-        <w:t>Create a new C# script named GameGUI:</w:t>
+        <w:t xml:space="preserve">Create a new C# script named </w:t>
+      </w:r>
+      <w:proofErr w:type="spellStart"/>
+      <w:r>
+        <w:t>GameGUI</w:t>
+      </w:r>
+      <w:proofErr w:type="spellEnd"/>
+      <w:r>
+        <w:t>:</w:t>
       </w:r>
     </w:p>
     <w:p>
@@ -3892,7 +4913,15 @@
         <w:t>Project</w:t>
       </w:r>
       <w:r>
-        <w:t xml:space="preserve"> ‘Create’ menu choose ‘C# Script’ and rename this new script “GameGUI”</w:t>
+        <w:t xml:space="preserve"> ‘Create’ menu choose ‘C# Script’ and rename this new script “</w:t>
+      </w:r>
+      <w:proofErr w:type="spellStart"/>
+      <w:r>
+        <w:t>GameGUI</w:t>
+      </w:r>
+      <w:proofErr w:type="spellEnd"/>
+      <w:r>
+        <w:t>”</w:t>
       </w:r>
     </w:p>
     <w:p>
@@ -3907,14 +4936,24 @@
       <w:r>
         <w:t xml:space="preserve">Double click your new </w:t>
       </w:r>
+      <w:proofErr w:type="spellStart"/>
       <w:r>
         <w:rPr>
           <w:b/>
         </w:rPr>
         <w:t>GameGUI</w:t>
       </w:r>
-      <w:r>
-        <w:t xml:space="preserve"> script class file, and in MonoDevelop edit its code to be the following:</w:t>
+      <w:proofErr w:type="spellEnd"/>
+      <w:r>
+        <w:t xml:space="preserve"> script class file, and in </w:t>
+      </w:r>
+      <w:proofErr w:type="spellStart"/>
+      <w:r>
+        <w:t>MonoDevelop</w:t>
+      </w:r>
+      <w:proofErr w:type="spellEnd"/>
+      <w:r>
+        <w:t xml:space="preserve"> edit its code to be the following:</w:t>
       </w:r>
     </w:p>
     <w:p>
@@ -3932,39 +4971,121 @@
           <w:bCs/>
         </w:rPr>
       </w:pPr>
-      <w:r>
-        <w:rPr>
-          <w:rFonts w:ascii="Courier New" w:hAnsi="Courier New" w:cs="Courier New"/>
-          <w:b/>
-          <w:bCs/>
-        </w:rPr>
-        <w:t>using UnityEngine;</w:t>
-      </w:r>
-      <w:r>
-        <w:rPr>
-          <w:rFonts w:ascii="Courier New" w:hAnsi="Courier New" w:cs="Courier New"/>
-          <w:b/>
-          <w:bCs/>
-        </w:rPr>
-        <w:br/>
-        <w:t>using System.Collections;</w:t>
-      </w:r>
-      <w:r>
-        <w:rPr>
-          <w:rFonts w:ascii="Courier New" w:hAnsi="Courier New" w:cs="Courier New"/>
-          <w:b/>
-          <w:bCs/>
-        </w:rPr>
-        <w:br/>
-      </w:r>
-      <w:r>
-        <w:rPr>
-          <w:rFonts w:ascii="Courier New" w:hAnsi="Courier New" w:cs="Courier New"/>
-          <w:b/>
-          <w:bCs/>
-        </w:rPr>
-        <w:br/>
-        <w:t>public class GameGUI : MonoBehaviour {</w:t>
+      <w:proofErr w:type="gramStart"/>
+      <w:r>
+        <w:rPr>
+          <w:rFonts w:ascii="Courier New" w:hAnsi="Courier New" w:cs="Courier New"/>
+          <w:b/>
+          <w:bCs/>
+        </w:rPr>
+        <w:t>using</w:t>
+      </w:r>
+      <w:proofErr w:type="gramEnd"/>
+      <w:r>
+        <w:rPr>
+          <w:rFonts w:ascii="Courier New" w:hAnsi="Courier New" w:cs="Courier New"/>
+          <w:b/>
+          <w:bCs/>
+        </w:rPr>
+        <w:t> </w:t>
+      </w:r>
+      <w:proofErr w:type="spellStart"/>
+      <w:r>
+        <w:rPr>
+          <w:rFonts w:ascii="Courier New" w:hAnsi="Courier New" w:cs="Courier New"/>
+          <w:b/>
+          <w:bCs/>
+        </w:rPr>
+        <w:t>UnityEngine</w:t>
+      </w:r>
+      <w:proofErr w:type="spellEnd"/>
+      <w:r>
+        <w:rPr>
+          <w:rFonts w:ascii="Courier New" w:hAnsi="Courier New" w:cs="Courier New"/>
+          <w:b/>
+          <w:bCs/>
+        </w:rPr>
+        <w:t>;</w:t>
+      </w:r>
+      <w:r>
+        <w:rPr>
+          <w:rFonts w:ascii="Courier New" w:hAnsi="Courier New" w:cs="Courier New"/>
+          <w:b/>
+          <w:bCs/>
+        </w:rPr>
+        <w:br/>
+        <w:t>using </w:t>
+      </w:r>
+      <w:proofErr w:type="spellStart"/>
+      <w:r>
+        <w:rPr>
+          <w:rFonts w:ascii="Courier New" w:hAnsi="Courier New" w:cs="Courier New"/>
+          <w:b/>
+          <w:bCs/>
+        </w:rPr>
+        <w:t>System.Collections</w:t>
+      </w:r>
+      <w:proofErr w:type="spellEnd"/>
+      <w:r>
+        <w:rPr>
+          <w:rFonts w:ascii="Courier New" w:hAnsi="Courier New" w:cs="Courier New"/>
+          <w:b/>
+          <w:bCs/>
+        </w:rPr>
+        <w:t>;</w:t>
+      </w:r>
+      <w:r>
+        <w:rPr>
+          <w:rFonts w:ascii="Courier New" w:hAnsi="Courier New" w:cs="Courier New"/>
+          <w:b/>
+          <w:bCs/>
+        </w:rPr>
+        <w:br/>
+      </w:r>
+      <w:r>
+        <w:rPr>
+          <w:rFonts w:ascii="Courier New" w:hAnsi="Courier New" w:cs="Courier New"/>
+          <w:b/>
+          <w:bCs/>
+        </w:rPr>
+        <w:br/>
+        <w:t>public class </w:t>
+      </w:r>
+      <w:proofErr w:type="spellStart"/>
+      <w:r>
+        <w:rPr>
+          <w:rFonts w:ascii="Courier New" w:hAnsi="Courier New" w:cs="Courier New"/>
+          <w:b/>
+          <w:bCs/>
+        </w:rPr>
+        <w:t>GameGUI</w:t>
+      </w:r>
+      <w:proofErr w:type="spellEnd"/>
+      <w:r>
+        <w:rPr>
+          <w:rFonts w:ascii="Courier New" w:hAnsi="Courier New" w:cs="Courier New"/>
+          <w:b/>
+          <w:bCs/>
+        </w:rPr>
+        <w:t> : </w:t>
+      </w:r>
+      <w:proofErr w:type="spellStart"/>
+      <w:r>
+        <w:rPr>
+          <w:rFonts w:ascii="Courier New" w:hAnsi="Courier New" w:cs="Courier New"/>
+          <w:b/>
+          <w:bCs/>
+        </w:rPr>
+        <w:t>MonoBehaviour</w:t>
+      </w:r>
+      <w:proofErr w:type="spellEnd"/>
+      <w:r>
+        <w:rPr>
+          <w:rFonts w:ascii="Courier New" w:hAnsi="Courier New" w:cs="Courier New"/>
+          <w:b/>
+          <w:bCs/>
+        </w:rPr>
+        <w:t> {</w:t>
       </w:r>
       <w:r>
         <w:rPr>
@@ -3990,34 +5111,178 @@
           <w:bCs/>
         </w:rPr>
         <w:br/>
-        <w:t>    private void OnGUI(){</w:t>
-      </w:r>
-      <w:r>
-        <w:rPr>
-          <w:rFonts w:ascii="Courier New" w:hAnsi="Courier New" w:cs="Courier New"/>
-          <w:b/>
-          <w:bCs/>
-        </w:rPr>
-        <w:br/>
-        <w:t>        int playerScore = player.GetScore();</w:t>
-      </w:r>
-      <w:r>
-        <w:rPr>
-          <w:rFonts w:ascii="Courier New" w:hAnsi="Courier New" w:cs="Courier New"/>
-          <w:b/>
-          <w:bCs/>
-        </w:rPr>
-        <w:br/>
-        <w:t>        string scoreMessage = "Score = " + playerScore;</w:t>
-      </w:r>
-      <w:r>
-        <w:rPr>
-          <w:rFonts w:ascii="Courier New" w:hAnsi="Courier New" w:cs="Courier New"/>
-          <w:b/>
-          <w:bCs/>
-        </w:rPr>
-        <w:br/>
-        <w:t>        GUILayout.Label(scoreMessage);</w:t>
+        <w:t>    private void </w:t>
+      </w:r>
+      <w:proofErr w:type="spellStart"/>
+      <w:r>
+        <w:rPr>
+          <w:rFonts w:ascii="Courier New" w:hAnsi="Courier New" w:cs="Courier New"/>
+          <w:b/>
+          <w:bCs/>
+        </w:rPr>
+        <w:t>OnGUI</w:t>
+      </w:r>
+      <w:proofErr w:type="spellEnd"/>
+      <w:r>
+        <w:rPr>
+          <w:rFonts w:ascii="Courier New" w:hAnsi="Courier New" w:cs="Courier New"/>
+          <w:b/>
+          <w:bCs/>
+        </w:rPr>
+        <w:t>(){</w:t>
+      </w:r>
+      <w:r>
+        <w:rPr>
+          <w:rFonts w:ascii="Courier New" w:hAnsi="Courier New" w:cs="Courier New"/>
+          <w:b/>
+          <w:bCs/>
+        </w:rPr>
+        <w:br/>
+        <w:t>        </w:t>
+      </w:r>
+      <w:proofErr w:type="spellStart"/>
+      <w:r>
+        <w:rPr>
+          <w:rFonts w:ascii="Courier New" w:hAnsi="Courier New" w:cs="Courier New"/>
+          <w:b/>
+          <w:bCs/>
+        </w:rPr>
+        <w:t>int</w:t>
+      </w:r>
+      <w:proofErr w:type="spellEnd"/>
+      <w:r>
+        <w:rPr>
+          <w:rFonts w:ascii="Courier New" w:hAnsi="Courier New" w:cs="Courier New"/>
+          <w:b/>
+          <w:bCs/>
+        </w:rPr>
+        <w:t> </w:t>
+      </w:r>
+      <w:proofErr w:type="spellStart"/>
+      <w:r>
+        <w:rPr>
+          <w:rFonts w:ascii="Courier New" w:hAnsi="Courier New" w:cs="Courier New"/>
+          <w:b/>
+          <w:bCs/>
+        </w:rPr>
+        <w:t>playerScore</w:t>
+      </w:r>
+      <w:proofErr w:type="spellEnd"/>
+      <w:r>
+        <w:rPr>
+          <w:rFonts w:ascii="Courier New" w:hAnsi="Courier New" w:cs="Courier New"/>
+          <w:b/>
+          <w:bCs/>
+        </w:rPr>
+        <w:t> = </w:t>
+      </w:r>
+      <w:proofErr w:type="spellStart"/>
+      <w:r>
+        <w:rPr>
+          <w:rFonts w:ascii="Courier New" w:hAnsi="Courier New" w:cs="Courier New"/>
+          <w:b/>
+          <w:bCs/>
+        </w:rPr>
+        <w:t>player.GetScore</w:t>
+      </w:r>
+      <w:proofErr w:type="spellEnd"/>
+      <w:r>
+        <w:rPr>
+          <w:rFonts w:ascii="Courier New" w:hAnsi="Courier New" w:cs="Courier New"/>
+          <w:b/>
+          <w:bCs/>
+        </w:rPr>
+        <w:t>();</w:t>
+      </w:r>
+      <w:r>
+        <w:rPr>
+          <w:rFonts w:ascii="Courier New" w:hAnsi="Courier New" w:cs="Courier New"/>
+          <w:b/>
+          <w:bCs/>
+        </w:rPr>
+        <w:br/>
+        <w:t>        string </w:t>
+      </w:r>
+      <w:proofErr w:type="spellStart"/>
+      <w:r>
+        <w:rPr>
+          <w:rFonts w:ascii="Courier New" w:hAnsi="Courier New" w:cs="Courier New"/>
+          <w:b/>
+          <w:bCs/>
+        </w:rPr>
+        <w:t>scoreMessage</w:t>
+      </w:r>
+      <w:proofErr w:type="spellEnd"/>
+      <w:r>
+        <w:rPr>
+          <w:rFonts w:ascii="Courier New" w:hAnsi="Courier New" w:cs="Courier New"/>
+          <w:b/>
+          <w:bCs/>
+        </w:rPr>
+        <w:t> = "Score = " + </w:t>
+      </w:r>
+      <w:proofErr w:type="spellStart"/>
+      <w:r>
+        <w:rPr>
+          <w:rFonts w:ascii="Courier New" w:hAnsi="Courier New" w:cs="Courier New"/>
+          <w:b/>
+          <w:bCs/>
+        </w:rPr>
+        <w:t>playerScore</w:t>
+      </w:r>
+      <w:proofErr w:type="spellEnd"/>
+      <w:r>
+        <w:rPr>
+          <w:rFonts w:ascii="Courier New" w:hAnsi="Courier New" w:cs="Courier New"/>
+          <w:b/>
+          <w:bCs/>
+        </w:rPr>
+        <w:t>;</w:t>
+      </w:r>
+      <w:r>
+        <w:rPr>
+          <w:rFonts w:ascii="Courier New" w:hAnsi="Courier New" w:cs="Courier New"/>
+          <w:b/>
+          <w:bCs/>
+        </w:rPr>
+        <w:br/>
+        <w:t>        </w:t>
+      </w:r>
+      <w:proofErr w:type="spellStart"/>
+      <w:r>
+        <w:rPr>
+          <w:rFonts w:ascii="Courier New" w:hAnsi="Courier New" w:cs="Courier New"/>
+          <w:b/>
+          <w:bCs/>
+        </w:rPr>
+        <w:t>GUILayout.Label</w:t>
+      </w:r>
+      <w:proofErr w:type="spellEnd"/>
+      <w:r>
+        <w:rPr>
+          <w:rFonts w:ascii="Courier New" w:hAnsi="Courier New" w:cs="Courier New"/>
+          <w:b/>
+          <w:bCs/>
+        </w:rPr>
+        <w:t>(</w:t>
+      </w:r>
+      <w:proofErr w:type="spellStart"/>
+      <w:r>
+        <w:rPr>
+          <w:rFonts w:ascii="Courier New" w:hAnsi="Courier New" w:cs="Courier New"/>
+          <w:b/>
+          <w:bCs/>
+        </w:rPr>
+        <w:t>scoreMessage</w:t>
+      </w:r>
+      <w:proofErr w:type="spellEnd"/>
+      <w:r>
+        <w:rPr>
+          <w:rFonts w:ascii="Courier New" w:hAnsi="Courier New" w:cs="Courier New"/>
+          <w:b/>
+          <w:bCs/>
+        </w:rPr>
+        <w:t>);</w:t>
       </w:r>
       <w:r>
         <w:rPr>
@@ -4043,7 +5308,15 @@
         <w:pStyle w:val="Heading2"/>
       </w:pPr>
       <w:r>
-        <w:t>Add an instance of our GameGUI script class as a component of Main Camera</w:t>
+        <w:t xml:space="preserve">Add an instance of our </w:t>
+      </w:r>
+      <w:proofErr w:type="spellStart"/>
+      <w:r>
+        <w:t>GameGUI</w:t>
+      </w:r>
+      <w:proofErr w:type="spellEnd"/>
+      <w:r>
+        <w:t xml:space="preserve"> script class as a component of Main Camera</w:t>
       </w:r>
     </w:p>
     <w:p>
@@ -4051,7 +5324,15 @@
         <w:keepNext/>
       </w:pPr>
       <w:r>
-        <w:t>A script class does nothing, unless an instance of it has been added as a component of a gameObject in the scene. Do the following:</w:t>
+        <w:t xml:space="preserve">A script class does nothing, unless an instance of it has been added as a component of a </w:t>
+      </w:r>
+      <w:proofErr w:type="spellStart"/>
+      <w:r>
+        <w:t>gameObject</w:t>
+      </w:r>
+      <w:proofErr w:type="spellEnd"/>
+      <w:r>
+        <w:t xml:space="preserve"> in the scene. Do the following:</w:t>
       </w:r>
     </w:p>
     <w:p>
@@ -4103,9 +5384,11 @@
         </w:rPr>
         <w:t xml:space="preserve">Main Camera </w:t>
       </w:r>
+      <w:proofErr w:type="spellStart"/>
       <w:r>
         <w:t>gameObject</w:t>
       </w:r>
+      <w:proofErr w:type="spellEnd"/>
     </w:p>
     <w:p>
       <w:pPr>
@@ -4145,7 +5428,23 @@
         </w:numPr>
       </w:pPr>
       <w:r>
-        <w:t xml:space="preserve">You should now see that Hiearchy gameObject </w:t>
+        <w:t xml:space="preserve">You should now see that </w:t>
+      </w:r>
+      <w:proofErr w:type="spellStart"/>
+      <w:r>
+        <w:t>Hiearchy</w:t>
+      </w:r>
+      <w:proofErr w:type="spellEnd"/>
+      <w:r>
+        <w:t xml:space="preserve"> </w:t>
+      </w:r>
+      <w:proofErr w:type="spellStart"/>
+      <w:r>
+        <w:t>gameObject</w:t>
+      </w:r>
+      <w:proofErr w:type="spellEnd"/>
+      <w:r>
+        <w:t xml:space="preserve"> </w:t>
       </w:r>
       <w:r>
         <w:rPr>
@@ -4236,7 +5535,23 @@
         <w:t>hero</w:t>
       </w:r>
       <w:r>
-        <w:t xml:space="preserve"> gameObject in our Hierarchy, and the ‘player’ variable in our GameGUI component in the </w:t>
+        <w:t xml:space="preserve"> </w:t>
+      </w:r>
+      <w:proofErr w:type="spellStart"/>
+      <w:r>
+        <w:t>gameObject</w:t>
+      </w:r>
+      <w:proofErr w:type="spellEnd"/>
+      <w:r>
+        <w:t xml:space="preserve"> in our Hierarchy, and the ‘player’ variable in our </w:t>
+      </w:r>
+      <w:proofErr w:type="spellStart"/>
+      <w:r>
+        <w:t>GameGUI</w:t>
+      </w:r>
+      <w:proofErr w:type="spellEnd"/>
+      <w:r>
+        <w:t xml:space="preserve"> component in the </w:t>
       </w:r>
       <w:r>
         <w:rPr>
@@ -4266,9 +5581,11 @@
         </w:rPr>
         <w:t xml:space="preserve">Main Camera </w:t>
       </w:r>
+      <w:proofErr w:type="spellStart"/>
       <w:r>
         <w:t>gameObject</w:t>
       </w:r>
+      <w:proofErr w:type="spellEnd"/>
     </w:p>
     <w:p>
       <w:pPr>
@@ -4289,7 +5606,15 @@
         <w:t>hero</w:t>
       </w:r>
       <w:r>
-        <w:t xml:space="preserve"> gameObject from the Hierarchy into the Player property of the Game GUI (Script) component of the </w:t>
+        <w:t xml:space="preserve"> </w:t>
+      </w:r>
+      <w:proofErr w:type="spellStart"/>
+      <w:r>
+        <w:t>gameObject</w:t>
+      </w:r>
+      <w:proofErr w:type="spellEnd"/>
+      <w:r>
+        <w:t xml:space="preserve"> from the Hierarchy into the Player property of the Game GUI (Script) component of the </w:t>
       </w:r>
       <w:r>
         <w:rPr>
@@ -4308,7 +5633,15 @@
         </w:numPr>
       </w:pPr>
       <w:r>
-        <w:t xml:space="preserve">The public ‘Player’ variable of the GameGUI script component of Main Camera should now indicate that it is a reference (link) to </w:t>
+        <w:t xml:space="preserve">The public ‘Player’ variable of the </w:t>
+      </w:r>
+      <w:proofErr w:type="spellStart"/>
+      <w:r>
+        <w:t>GameGUI</w:t>
+      </w:r>
+      <w:proofErr w:type="spellEnd"/>
+      <w:r>
+        <w:t xml:space="preserve"> script component of Main Camera should now indicate that it is a reference (link) to </w:t>
       </w:r>
       <w:r>
         <w:rPr>
@@ -4338,9 +5671,11 @@
         </w:rPr>
         <w:t xml:space="preserve">hero </w:t>
       </w:r>
+      <w:proofErr w:type="spellStart"/>
       <w:r>
         <w:t>gameObject</w:t>
       </w:r>
+      <w:proofErr w:type="spellEnd"/>
     </w:p>
     <w:p>
       <w:pPr>
@@ -4421,7 +5756,7 @@
         <w:pageBreakBefore/>
         <w:ind w:left="431" w:hanging="431"/>
       </w:pPr>
-      <w:bookmarkStart w:id="5" w:name="_Toc252655056"/>
+      <w:bookmarkStart w:id="5" w:name="_Toc252739210"/>
       <w:r>
         <w:lastRenderedPageBreak/>
         <w:t>Add killer ‘spike’ objects to the scene</w:t>
@@ -4441,7 +5776,15 @@
         <w:keepNext/>
       </w:pPr>
       <w:r>
-        <w:t>Let’s start the player off with 3 lives. We need to add a property ‘lives’ to our Player script class, and also add a public ‘getter’, to allow our GameGUI to retrieve and display the value of the ‘lives’ variable:</w:t>
+        <w:t xml:space="preserve">Let’s start the player off with 3 lives. We need to add a property ‘lives’ to our Player script class, and also add a public ‘getter’, to allow our </w:t>
+      </w:r>
+      <w:proofErr w:type="spellStart"/>
+      <w:r>
+        <w:t>GameGUI</w:t>
+      </w:r>
+      <w:proofErr w:type="spellEnd"/>
+      <w:r>
+        <w:t xml:space="preserve"> to retrieve and display the value of the ‘lives’ variable:</w:t>
       </w:r>
     </w:p>
     <w:p>
@@ -4454,7 +5797,15 @@
         <w:keepNext/>
       </w:pPr>
       <w:r>
-        <w:t>Add a ‘lives’ inteter property to script class Player, and a corresponding public ‘getter’:</w:t>
+        <w:t xml:space="preserve">Add a ‘lives’ </w:t>
+      </w:r>
+      <w:proofErr w:type="spellStart"/>
+      <w:r>
+        <w:t>inteter</w:t>
+      </w:r>
+      <w:proofErr w:type="spellEnd"/>
+      <w:r>
+        <w:t xml:space="preserve"> property to script class Player, and a corresponding public ‘getter’:</w:t>
       </w:r>
     </w:p>
     <w:p>
@@ -4509,12 +5860,14 @@
       <w:r>
         <w:t xml:space="preserve"> script class file to load it into the </w:t>
       </w:r>
+      <w:proofErr w:type="spellStart"/>
       <w:r>
         <w:rPr>
           <w:b/>
         </w:rPr>
         <w:t>Monodevelop</w:t>
       </w:r>
+      <w:proofErr w:type="spellEnd"/>
       <w:r>
         <w:t xml:space="preserve"> editor</w:t>
       </w:r>
@@ -4555,7 +5908,20 @@
         </w:numPr>
       </w:pPr>
       <w:r>
-        <w:t>Add a new public method GetLives()</w:t>
+        <w:t xml:space="preserve">Add a new public method </w:t>
+      </w:r>
+      <w:proofErr w:type="spellStart"/>
+      <w:proofErr w:type="gramStart"/>
+      <w:r>
+        <w:t>GetLives</w:t>
+      </w:r>
+      <w:proofErr w:type="spellEnd"/>
+      <w:r>
+        <w:t>(</w:t>
+      </w:r>
+      <w:proofErr w:type="gramEnd"/>
+      <w:r>
+        <w:t>)</w:t>
       </w:r>
     </w:p>
     <w:p>
@@ -4573,64 +5939,164 @@
           <w:bCs/>
         </w:rPr>
       </w:pPr>
-      <w:r>
-        <w:rPr>
-          <w:rFonts w:ascii="Courier New" w:hAnsi="Courier New" w:cs="Courier New"/>
-          <w:bCs/>
-          <w:i/>
-        </w:rPr>
-        <w:t>using UnityEngine;</w:t>
-      </w:r>
-      <w:r>
-        <w:rPr>
-          <w:rFonts w:ascii="Courier New" w:hAnsi="Courier New" w:cs="Courier New"/>
-          <w:bCs/>
-          <w:i/>
-        </w:rPr>
-        <w:br/>
-        <w:t>using System.Collections;</w:t>
-      </w:r>
-      <w:r>
-        <w:rPr>
-          <w:rFonts w:ascii="Courier New" w:hAnsi="Courier New" w:cs="Courier New"/>
-          <w:bCs/>
-          <w:i/>
-        </w:rPr>
-        <w:br/>
-      </w:r>
-      <w:r>
-        <w:rPr>
-          <w:rFonts w:ascii="Courier New" w:hAnsi="Courier New" w:cs="Courier New"/>
-          <w:bCs/>
-          <w:i/>
-        </w:rPr>
-        <w:br/>
-        <w:t>public class Player : MonoBehaviour {</w:t>
-      </w:r>
-      <w:r>
-        <w:rPr>
-          <w:rFonts w:ascii="Courier New" w:hAnsi="Courier New" w:cs="Courier New"/>
-          <w:bCs/>
-          <w:i/>
-        </w:rPr>
-        <w:br/>
-        <w:t>    private int score = 0;</w:t>
-      </w:r>
-      <w:r>
-        <w:rPr>
-          <w:rFonts w:ascii="Courier New" w:hAnsi="Courier New" w:cs="Courier New"/>
-          <w:bCs/>
-          <w:i/>
-        </w:rPr>
-        <w:br/>
-      </w:r>
-      <w:r>
-        <w:rPr>
-          <w:rFonts w:ascii="Courier New" w:hAnsi="Courier New" w:cs="Courier New"/>
-          <w:b/>
-          <w:bCs/>
-        </w:rPr>
-        <w:t>    private int lives = 3;</w:t>
+      <w:proofErr w:type="gramStart"/>
+      <w:r>
+        <w:rPr>
+          <w:rFonts w:ascii="Courier New" w:hAnsi="Courier New" w:cs="Courier New"/>
+          <w:bCs/>
+          <w:i/>
+        </w:rPr>
+        <w:t>using</w:t>
+      </w:r>
+      <w:proofErr w:type="gramEnd"/>
+      <w:r>
+        <w:rPr>
+          <w:rFonts w:ascii="Courier New" w:hAnsi="Courier New" w:cs="Courier New"/>
+          <w:bCs/>
+          <w:i/>
+        </w:rPr>
+        <w:t> </w:t>
+      </w:r>
+      <w:proofErr w:type="spellStart"/>
+      <w:r>
+        <w:rPr>
+          <w:rFonts w:ascii="Courier New" w:hAnsi="Courier New" w:cs="Courier New"/>
+          <w:bCs/>
+          <w:i/>
+        </w:rPr>
+        <w:t>UnityEngine</w:t>
+      </w:r>
+      <w:proofErr w:type="spellEnd"/>
+      <w:r>
+        <w:rPr>
+          <w:rFonts w:ascii="Courier New" w:hAnsi="Courier New" w:cs="Courier New"/>
+          <w:bCs/>
+          <w:i/>
+        </w:rPr>
+        <w:t>;</w:t>
+      </w:r>
+      <w:r>
+        <w:rPr>
+          <w:rFonts w:ascii="Courier New" w:hAnsi="Courier New" w:cs="Courier New"/>
+          <w:bCs/>
+          <w:i/>
+        </w:rPr>
+        <w:br/>
+        <w:t>using </w:t>
+      </w:r>
+      <w:proofErr w:type="spellStart"/>
+      <w:r>
+        <w:rPr>
+          <w:rFonts w:ascii="Courier New" w:hAnsi="Courier New" w:cs="Courier New"/>
+          <w:bCs/>
+          <w:i/>
+        </w:rPr>
+        <w:t>System.Collections</w:t>
+      </w:r>
+      <w:proofErr w:type="spellEnd"/>
+      <w:r>
+        <w:rPr>
+          <w:rFonts w:ascii="Courier New" w:hAnsi="Courier New" w:cs="Courier New"/>
+          <w:bCs/>
+          <w:i/>
+        </w:rPr>
+        <w:t>;</w:t>
+      </w:r>
+      <w:r>
+        <w:rPr>
+          <w:rFonts w:ascii="Courier New" w:hAnsi="Courier New" w:cs="Courier New"/>
+          <w:bCs/>
+          <w:i/>
+        </w:rPr>
+        <w:br/>
+      </w:r>
+      <w:r>
+        <w:rPr>
+          <w:rFonts w:ascii="Courier New" w:hAnsi="Courier New" w:cs="Courier New"/>
+          <w:bCs/>
+          <w:i/>
+        </w:rPr>
+        <w:br/>
+        <w:t>public class Player : </w:t>
+      </w:r>
+      <w:proofErr w:type="spellStart"/>
+      <w:r>
+        <w:rPr>
+          <w:rFonts w:ascii="Courier New" w:hAnsi="Courier New" w:cs="Courier New"/>
+          <w:bCs/>
+          <w:i/>
+        </w:rPr>
+        <w:t>MonoBehaviour</w:t>
+      </w:r>
+      <w:proofErr w:type="spellEnd"/>
+      <w:r>
+        <w:rPr>
+          <w:rFonts w:ascii="Courier New" w:hAnsi="Courier New" w:cs="Courier New"/>
+          <w:bCs/>
+          <w:i/>
+        </w:rPr>
+        <w:t> {</w:t>
+      </w:r>
+      <w:r>
+        <w:rPr>
+          <w:rFonts w:ascii="Courier New" w:hAnsi="Courier New" w:cs="Courier New"/>
+          <w:bCs/>
+          <w:i/>
+        </w:rPr>
+        <w:br/>
+        <w:t>    private </w:t>
+      </w:r>
+      <w:proofErr w:type="spellStart"/>
+      <w:r>
+        <w:rPr>
+          <w:rFonts w:ascii="Courier New" w:hAnsi="Courier New" w:cs="Courier New"/>
+          <w:bCs/>
+          <w:i/>
+        </w:rPr>
+        <w:t>int</w:t>
+      </w:r>
+      <w:proofErr w:type="spellEnd"/>
+      <w:r>
+        <w:rPr>
+          <w:rFonts w:ascii="Courier New" w:hAnsi="Courier New" w:cs="Courier New"/>
+          <w:bCs/>
+          <w:i/>
+        </w:rPr>
+        <w:t> score = 0;</w:t>
+      </w:r>
+      <w:r>
+        <w:rPr>
+          <w:rFonts w:ascii="Courier New" w:hAnsi="Courier New" w:cs="Courier New"/>
+          <w:bCs/>
+          <w:i/>
+        </w:rPr>
+        <w:br/>
+      </w:r>
+      <w:r>
+        <w:rPr>
+          <w:rFonts w:ascii="Courier New" w:hAnsi="Courier New" w:cs="Courier New"/>
+          <w:b/>
+          <w:bCs/>
+        </w:rPr>
+        <w:t>    private </w:t>
+      </w:r>
+      <w:proofErr w:type="spellStart"/>
+      <w:r>
+        <w:rPr>
+          <w:rFonts w:ascii="Courier New" w:hAnsi="Courier New" w:cs="Courier New"/>
+          <w:b/>
+          <w:bCs/>
+        </w:rPr>
+        <w:t>int</w:t>
+      </w:r>
+      <w:proofErr w:type="spellEnd"/>
+      <w:r>
+        <w:rPr>
+          <w:rFonts w:ascii="Courier New" w:hAnsi="Courier New" w:cs="Courier New"/>
+          <w:b/>
+          <w:bCs/>
+        </w:rPr>
+        <w:t> lives = 3;</w:t>
       </w:r>
       <w:r>
         <w:rPr>
@@ -4655,7 +6121,43 @@
           <w:bCs/>
           <w:i/>
         </w:rPr>
-        <w:t>    public int GetScore(){</w:t>
+        <w:t>    public </w:t>
+      </w:r>
+      <w:proofErr w:type="spellStart"/>
+      <w:r>
+        <w:rPr>
+          <w:rFonts w:ascii="Courier New" w:hAnsi="Courier New" w:cs="Courier New"/>
+          <w:bCs/>
+          <w:i/>
+        </w:rPr>
+        <w:t>int</w:t>
+      </w:r>
+      <w:proofErr w:type="spellEnd"/>
+      <w:r>
+        <w:rPr>
+          <w:rFonts w:ascii="Courier New" w:hAnsi="Courier New" w:cs="Courier New"/>
+          <w:bCs/>
+          <w:i/>
+        </w:rPr>
+        <w:t> </w:t>
+      </w:r>
+      <w:proofErr w:type="spellStart"/>
+      <w:r>
+        <w:rPr>
+          <w:rFonts w:ascii="Courier New" w:hAnsi="Courier New" w:cs="Courier New"/>
+          <w:bCs/>
+          <w:i/>
+        </w:rPr>
+        <w:t>GetScore</w:t>
+      </w:r>
+      <w:proofErr w:type="spellEnd"/>
+      <w:r>
+        <w:rPr>
+          <w:rFonts w:ascii="Courier New" w:hAnsi="Courier New" w:cs="Courier New"/>
+          <w:bCs/>
+          <w:i/>
+        </w:rPr>
+        <w:t>(){</w:t>
       </w:r>
       <w:r>
         <w:rPr>
@@ -4698,7 +6200,43 @@
           <w:bCs/>
         </w:rPr>
         <w:br/>
-        <w:t>    public int GetLives(){</w:t>
+        <w:t>    public </w:t>
+      </w:r>
+      <w:proofErr w:type="spellStart"/>
+      <w:r>
+        <w:rPr>
+          <w:rFonts w:ascii="Courier New" w:hAnsi="Courier New" w:cs="Courier New"/>
+          <w:b/>
+          <w:bCs/>
+        </w:rPr>
+        <w:t>int</w:t>
+      </w:r>
+      <w:proofErr w:type="spellEnd"/>
+      <w:r>
+        <w:rPr>
+          <w:rFonts w:ascii="Courier New" w:hAnsi="Courier New" w:cs="Courier New"/>
+          <w:b/>
+          <w:bCs/>
+        </w:rPr>
+        <w:t> </w:t>
+      </w:r>
+      <w:proofErr w:type="spellStart"/>
+      <w:r>
+        <w:rPr>
+          <w:rFonts w:ascii="Courier New" w:hAnsi="Courier New" w:cs="Courier New"/>
+          <w:b/>
+          <w:bCs/>
+        </w:rPr>
+        <w:t>GetLives</w:t>
+      </w:r>
+      <w:proofErr w:type="spellEnd"/>
+      <w:r>
+        <w:rPr>
+          <w:rFonts w:ascii="Courier New" w:hAnsi="Courier New" w:cs="Courier New"/>
+          <w:b/>
+          <w:bCs/>
+        </w:rPr>
+        <w:t>(){</w:t>
       </w:r>
       <w:r>
         <w:rPr>
@@ -4724,7 +6262,15 @@
         <w:pStyle w:val="Heading2"/>
       </w:pPr>
       <w:r>
-        <w:t>Edit our GameGUI to display the lives property to the user</w:t>
+        <w:t xml:space="preserve">Edit our </w:t>
+      </w:r>
+      <w:proofErr w:type="spellStart"/>
+      <w:r>
+        <w:t>GameGUI</w:t>
+      </w:r>
+      <w:proofErr w:type="spellEnd"/>
+      <w:r>
+        <w:t xml:space="preserve"> to display the lives property to the user</w:t>
       </w:r>
     </w:p>
     <w:p>
@@ -4732,7 +6278,15 @@
         <w:keepNext/>
       </w:pPr>
       <w:r>
-        <w:t>Add code to our GameGUI script class to display the player’s lives integer on screen:</w:t>
+        <w:t xml:space="preserve">Add code to our </w:t>
+      </w:r>
+      <w:proofErr w:type="spellStart"/>
+      <w:r>
+        <w:t>GameGUI</w:t>
+      </w:r>
+      <w:proofErr w:type="spellEnd"/>
+      <w:r>
+        <w:t xml:space="preserve"> script class to display the player’s lives integer on screen:</w:t>
       </w:r>
     </w:p>
     <w:p>
@@ -4795,12 +6349,14 @@
       <w:r>
         <w:t xml:space="preserve"> script class file to load it into the </w:t>
       </w:r>
+      <w:proofErr w:type="spellStart"/>
       <w:r>
         <w:rPr>
           <w:b/>
         </w:rPr>
         <w:t>Monodevelop</w:t>
       </w:r>
+      <w:proofErr w:type="spellEnd"/>
       <w:r>
         <w:t xml:space="preserve"> editor</w:t>
       </w:r>
@@ -4828,7 +6384,20 @@
         </w:numPr>
       </w:pPr>
       <w:r>
-        <w:t>We will move the Score display code into new method DisplayScore()</w:t>
+        <w:t xml:space="preserve">We will move the Score display code into new method </w:t>
+      </w:r>
+      <w:proofErr w:type="spellStart"/>
+      <w:proofErr w:type="gramStart"/>
+      <w:r>
+        <w:t>DisplayScore</w:t>
+      </w:r>
+      <w:proofErr w:type="spellEnd"/>
+      <w:r>
+        <w:t>(</w:t>
+      </w:r>
+      <w:proofErr w:type="gramEnd"/>
+      <w:r>
+        <w:t>)</w:t>
       </w:r>
     </w:p>
     <w:p>
@@ -4841,7 +6410,20 @@
         </w:numPr>
       </w:pPr>
       <w:r>
-        <w:t>We will create a new Lives display code method DisplayLives()</w:t>
+        <w:t xml:space="preserve">We will create a new Lives display code method </w:t>
+      </w:r>
+      <w:proofErr w:type="spellStart"/>
+      <w:proofErr w:type="gramStart"/>
+      <w:r>
+        <w:t>DisplayLives</w:t>
+      </w:r>
+      <w:proofErr w:type="spellEnd"/>
+      <w:r>
+        <w:t>(</w:t>
+      </w:r>
+      <w:proofErr w:type="gramEnd"/>
+      <w:r>
+        <w:t>)</w:t>
       </w:r>
     </w:p>
     <w:p>
@@ -4858,39 +6440,121 @@
           <w:bCs/>
         </w:rPr>
       </w:pPr>
-      <w:r>
-        <w:rPr>
-          <w:rFonts w:ascii="Courier New" w:hAnsi="Courier New" w:cs="Courier New"/>
-          <w:bCs/>
-          <w:i/>
-        </w:rPr>
-        <w:t>using UnityEngine;</w:t>
-      </w:r>
-      <w:r>
-        <w:rPr>
-          <w:rFonts w:ascii="Courier New" w:hAnsi="Courier New" w:cs="Courier New"/>
-          <w:bCs/>
-          <w:i/>
-        </w:rPr>
-        <w:br/>
-        <w:t>using System.Collections;</w:t>
-      </w:r>
-      <w:r>
-        <w:rPr>
-          <w:rFonts w:ascii="Courier New" w:hAnsi="Courier New" w:cs="Courier New"/>
-          <w:bCs/>
-          <w:i/>
-        </w:rPr>
-        <w:br/>
-      </w:r>
-      <w:r>
-        <w:rPr>
-          <w:rFonts w:ascii="Courier New" w:hAnsi="Courier New" w:cs="Courier New"/>
-          <w:bCs/>
-          <w:i/>
-        </w:rPr>
-        <w:br/>
-        <w:t>public class GameGUI : MonoBehaviour {</w:t>
+      <w:proofErr w:type="gramStart"/>
+      <w:r>
+        <w:rPr>
+          <w:rFonts w:ascii="Courier New" w:hAnsi="Courier New" w:cs="Courier New"/>
+          <w:bCs/>
+          <w:i/>
+        </w:rPr>
+        <w:t>using</w:t>
+      </w:r>
+      <w:proofErr w:type="gramEnd"/>
+      <w:r>
+        <w:rPr>
+          <w:rFonts w:ascii="Courier New" w:hAnsi="Courier New" w:cs="Courier New"/>
+          <w:bCs/>
+          <w:i/>
+        </w:rPr>
+        <w:t> </w:t>
+      </w:r>
+      <w:proofErr w:type="spellStart"/>
+      <w:r>
+        <w:rPr>
+          <w:rFonts w:ascii="Courier New" w:hAnsi="Courier New" w:cs="Courier New"/>
+          <w:bCs/>
+          <w:i/>
+        </w:rPr>
+        <w:t>UnityEngine</w:t>
+      </w:r>
+      <w:proofErr w:type="spellEnd"/>
+      <w:r>
+        <w:rPr>
+          <w:rFonts w:ascii="Courier New" w:hAnsi="Courier New" w:cs="Courier New"/>
+          <w:bCs/>
+          <w:i/>
+        </w:rPr>
+        <w:t>;</w:t>
+      </w:r>
+      <w:r>
+        <w:rPr>
+          <w:rFonts w:ascii="Courier New" w:hAnsi="Courier New" w:cs="Courier New"/>
+          <w:bCs/>
+          <w:i/>
+        </w:rPr>
+        <w:br/>
+        <w:t>using </w:t>
+      </w:r>
+      <w:proofErr w:type="spellStart"/>
+      <w:r>
+        <w:rPr>
+          <w:rFonts w:ascii="Courier New" w:hAnsi="Courier New" w:cs="Courier New"/>
+          <w:bCs/>
+          <w:i/>
+        </w:rPr>
+        <w:t>System.Collections</w:t>
+      </w:r>
+      <w:proofErr w:type="spellEnd"/>
+      <w:r>
+        <w:rPr>
+          <w:rFonts w:ascii="Courier New" w:hAnsi="Courier New" w:cs="Courier New"/>
+          <w:bCs/>
+          <w:i/>
+        </w:rPr>
+        <w:t>;</w:t>
+      </w:r>
+      <w:r>
+        <w:rPr>
+          <w:rFonts w:ascii="Courier New" w:hAnsi="Courier New" w:cs="Courier New"/>
+          <w:bCs/>
+          <w:i/>
+        </w:rPr>
+        <w:br/>
+      </w:r>
+      <w:r>
+        <w:rPr>
+          <w:rFonts w:ascii="Courier New" w:hAnsi="Courier New" w:cs="Courier New"/>
+          <w:bCs/>
+          <w:i/>
+        </w:rPr>
+        <w:br/>
+        <w:t>public class </w:t>
+      </w:r>
+      <w:proofErr w:type="spellStart"/>
+      <w:r>
+        <w:rPr>
+          <w:rFonts w:ascii="Courier New" w:hAnsi="Courier New" w:cs="Courier New"/>
+          <w:bCs/>
+          <w:i/>
+        </w:rPr>
+        <w:t>GameGUI</w:t>
+      </w:r>
+      <w:proofErr w:type="spellEnd"/>
+      <w:r>
+        <w:rPr>
+          <w:rFonts w:ascii="Courier New" w:hAnsi="Courier New" w:cs="Courier New"/>
+          <w:bCs/>
+          <w:i/>
+        </w:rPr>
+        <w:t> : </w:t>
+      </w:r>
+      <w:proofErr w:type="spellStart"/>
+      <w:r>
+        <w:rPr>
+          <w:rFonts w:ascii="Courier New" w:hAnsi="Courier New" w:cs="Courier New"/>
+          <w:bCs/>
+          <w:i/>
+        </w:rPr>
+        <w:t>MonoBehaviour</w:t>
+      </w:r>
+      <w:proofErr w:type="spellEnd"/>
+      <w:r>
+        <w:rPr>
+          <w:rFonts w:ascii="Courier New" w:hAnsi="Courier New" w:cs="Courier New"/>
+          <w:bCs/>
+          <w:i/>
+        </w:rPr>
+        <w:t> {</w:t>
       </w:r>
       <w:r>
         <w:rPr>
@@ -4923,25 +6587,79 @@
           <w:b/>
           <w:bCs/>
         </w:rPr>
-        <w:t>    private void OnGUI(){</w:t>
-      </w:r>
-      <w:r>
-        <w:rPr>
-          <w:rFonts w:ascii="Courier New" w:hAnsi="Courier New" w:cs="Courier New"/>
-          <w:b/>
-          <w:bCs/>
-        </w:rPr>
-        <w:br/>
-        <w:t>        DisplayScore();</w:t>
-      </w:r>
-      <w:r>
-        <w:rPr>
-          <w:rFonts w:ascii="Courier New" w:hAnsi="Courier New" w:cs="Courier New"/>
-          <w:b/>
-          <w:bCs/>
-        </w:rPr>
-        <w:br/>
-        <w:t>        DisplayLives();</w:t>
+        <w:t>    private void </w:t>
+      </w:r>
+      <w:proofErr w:type="spellStart"/>
+      <w:r>
+        <w:rPr>
+          <w:rFonts w:ascii="Courier New" w:hAnsi="Courier New" w:cs="Courier New"/>
+          <w:b/>
+          <w:bCs/>
+        </w:rPr>
+        <w:t>OnGUI</w:t>
+      </w:r>
+      <w:proofErr w:type="spellEnd"/>
+      <w:r>
+        <w:rPr>
+          <w:rFonts w:ascii="Courier New" w:hAnsi="Courier New" w:cs="Courier New"/>
+          <w:b/>
+          <w:bCs/>
+        </w:rPr>
+        <w:t>(){</w:t>
+      </w:r>
+      <w:r>
+        <w:rPr>
+          <w:rFonts w:ascii="Courier New" w:hAnsi="Courier New" w:cs="Courier New"/>
+          <w:b/>
+          <w:bCs/>
+        </w:rPr>
+        <w:br/>
+        <w:t>        </w:t>
+      </w:r>
+      <w:proofErr w:type="spellStart"/>
+      <w:r>
+        <w:rPr>
+          <w:rFonts w:ascii="Courier New" w:hAnsi="Courier New" w:cs="Courier New"/>
+          <w:b/>
+          <w:bCs/>
+        </w:rPr>
+        <w:t>DisplayScore</w:t>
+      </w:r>
+      <w:proofErr w:type="spellEnd"/>
+      <w:r>
+        <w:rPr>
+          <w:rFonts w:ascii="Courier New" w:hAnsi="Courier New" w:cs="Courier New"/>
+          <w:b/>
+          <w:bCs/>
+        </w:rPr>
+        <w:t>();</w:t>
+      </w:r>
+      <w:r>
+        <w:rPr>
+          <w:rFonts w:ascii="Courier New" w:hAnsi="Courier New" w:cs="Courier New"/>
+          <w:b/>
+          <w:bCs/>
+        </w:rPr>
+        <w:br/>
+        <w:t>        </w:t>
+      </w:r>
+      <w:proofErr w:type="spellStart"/>
+      <w:r>
+        <w:rPr>
+          <w:rFonts w:ascii="Courier New" w:hAnsi="Courier New" w:cs="Courier New"/>
+          <w:b/>
+          <w:bCs/>
+        </w:rPr>
+        <w:t>DisplayLives</w:t>
+      </w:r>
+      <w:proofErr w:type="spellEnd"/>
+      <w:r>
+        <w:rPr>
+          <w:rFonts w:ascii="Courier New" w:hAnsi="Courier New" w:cs="Courier New"/>
+          <w:b/>
+          <w:bCs/>
+        </w:rPr>
+        <w:t>();</w:t>
       </w:r>
       <w:r>
         <w:rPr>
@@ -4968,34 +6686,178 @@
           <w:bCs/>
         </w:rPr>
         <w:br/>
-        <w:t>    private void DisplayScore(){</w:t>
-      </w:r>
-      <w:r>
-        <w:rPr>
-          <w:rFonts w:ascii="Courier New" w:hAnsi="Courier New" w:cs="Courier New"/>
-          <w:b/>
-          <w:bCs/>
-        </w:rPr>
-        <w:br/>
-        <w:t>        int playerScore = player.GetScore();</w:t>
-      </w:r>
-      <w:r>
-        <w:rPr>
-          <w:rFonts w:ascii="Courier New" w:hAnsi="Courier New" w:cs="Courier New"/>
-          <w:b/>
-          <w:bCs/>
-        </w:rPr>
-        <w:br/>
-        <w:t>        string scoreMessage = "Score = " + playerScore;</w:t>
-      </w:r>
-      <w:r>
-        <w:rPr>
-          <w:rFonts w:ascii="Courier New" w:hAnsi="Courier New" w:cs="Courier New"/>
-          <w:b/>
-          <w:bCs/>
-        </w:rPr>
-        <w:br/>
-        <w:t>        GUILayout.Label(scoreMessage);</w:t>
+        <w:t>    private void </w:t>
+      </w:r>
+      <w:proofErr w:type="spellStart"/>
+      <w:r>
+        <w:rPr>
+          <w:rFonts w:ascii="Courier New" w:hAnsi="Courier New" w:cs="Courier New"/>
+          <w:b/>
+          <w:bCs/>
+        </w:rPr>
+        <w:t>DisplayScore</w:t>
+      </w:r>
+      <w:proofErr w:type="spellEnd"/>
+      <w:r>
+        <w:rPr>
+          <w:rFonts w:ascii="Courier New" w:hAnsi="Courier New" w:cs="Courier New"/>
+          <w:b/>
+          <w:bCs/>
+        </w:rPr>
+        <w:t>(){</w:t>
+      </w:r>
+      <w:r>
+        <w:rPr>
+          <w:rFonts w:ascii="Courier New" w:hAnsi="Courier New" w:cs="Courier New"/>
+          <w:b/>
+          <w:bCs/>
+        </w:rPr>
+        <w:br/>
+        <w:t>        </w:t>
+      </w:r>
+      <w:proofErr w:type="spellStart"/>
+      <w:r>
+        <w:rPr>
+          <w:rFonts w:ascii="Courier New" w:hAnsi="Courier New" w:cs="Courier New"/>
+          <w:b/>
+          <w:bCs/>
+        </w:rPr>
+        <w:t>int</w:t>
+      </w:r>
+      <w:proofErr w:type="spellEnd"/>
+      <w:r>
+        <w:rPr>
+          <w:rFonts w:ascii="Courier New" w:hAnsi="Courier New" w:cs="Courier New"/>
+          <w:b/>
+          <w:bCs/>
+        </w:rPr>
+        <w:t> </w:t>
+      </w:r>
+      <w:proofErr w:type="spellStart"/>
+      <w:r>
+        <w:rPr>
+          <w:rFonts w:ascii="Courier New" w:hAnsi="Courier New" w:cs="Courier New"/>
+          <w:b/>
+          <w:bCs/>
+        </w:rPr>
+        <w:t>playerScore</w:t>
+      </w:r>
+      <w:proofErr w:type="spellEnd"/>
+      <w:r>
+        <w:rPr>
+          <w:rFonts w:ascii="Courier New" w:hAnsi="Courier New" w:cs="Courier New"/>
+          <w:b/>
+          <w:bCs/>
+        </w:rPr>
+        <w:t> = </w:t>
+      </w:r>
+      <w:proofErr w:type="spellStart"/>
+      <w:r>
+        <w:rPr>
+          <w:rFonts w:ascii="Courier New" w:hAnsi="Courier New" w:cs="Courier New"/>
+          <w:b/>
+          <w:bCs/>
+        </w:rPr>
+        <w:t>player.GetScore</w:t>
+      </w:r>
+      <w:proofErr w:type="spellEnd"/>
+      <w:r>
+        <w:rPr>
+          <w:rFonts w:ascii="Courier New" w:hAnsi="Courier New" w:cs="Courier New"/>
+          <w:b/>
+          <w:bCs/>
+        </w:rPr>
+        <w:t>();</w:t>
+      </w:r>
+      <w:r>
+        <w:rPr>
+          <w:rFonts w:ascii="Courier New" w:hAnsi="Courier New" w:cs="Courier New"/>
+          <w:b/>
+          <w:bCs/>
+        </w:rPr>
+        <w:br/>
+        <w:t>        string </w:t>
+      </w:r>
+      <w:proofErr w:type="spellStart"/>
+      <w:r>
+        <w:rPr>
+          <w:rFonts w:ascii="Courier New" w:hAnsi="Courier New" w:cs="Courier New"/>
+          <w:b/>
+          <w:bCs/>
+        </w:rPr>
+        <w:t>scoreMessage</w:t>
+      </w:r>
+      <w:proofErr w:type="spellEnd"/>
+      <w:r>
+        <w:rPr>
+          <w:rFonts w:ascii="Courier New" w:hAnsi="Courier New" w:cs="Courier New"/>
+          <w:b/>
+          <w:bCs/>
+        </w:rPr>
+        <w:t> = "Score = " + </w:t>
+      </w:r>
+      <w:proofErr w:type="spellStart"/>
+      <w:r>
+        <w:rPr>
+          <w:rFonts w:ascii="Courier New" w:hAnsi="Courier New" w:cs="Courier New"/>
+          <w:b/>
+          <w:bCs/>
+        </w:rPr>
+        <w:t>playerScore</w:t>
+      </w:r>
+      <w:proofErr w:type="spellEnd"/>
+      <w:r>
+        <w:rPr>
+          <w:rFonts w:ascii="Courier New" w:hAnsi="Courier New" w:cs="Courier New"/>
+          <w:b/>
+          <w:bCs/>
+        </w:rPr>
+        <w:t>;</w:t>
+      </w:r>
+      <w:r>
+        <w:rPr>
+          <w:rFonts w:ascii="Courier New" w:hAnsi="Courier New" w:cs="Courier New"/>
+          <w:b/>
+          <w:bCs/>
+        </w:rPr>
+        <w:br/>
+        <w:t>        </w:t>
+      </w:r>
+      <w:proofErr w:type="spellStart"/>
+      <w:r>
+        <w:rPr>
+          <w:rFonts w:ascii="Courier New" w:hAnsi="Courier New" w:cs="Courier New"/>
+          <w:b/>
+          <w:bCs/>
+        </w:rPr>
+        <w:t>GUILayout.Label</w:t>
+      </w:r>
+      <w:proofErr w:type="spellEnd"/>
+      <w:r>
+        <w:rPr>
+          <w:rFonts w:ascii="Courier New" w:hAnsi="Courier New" w:cs="Courier New"/>
+          <w:b/>
+          <w:bCs/>
+        </w:rPr>
+        <w:t>(</w:t>
+      </w:r>
+      <w:proofErr w:type="spellStart"/>
+      <w:r>
+        <w:rPr>
+          <w:rFonts w:ascii="Courier New" w:hAnsi="Courier New" w:cs="Courier New"/>
+          <w:b/>
+          <w:bCs/>
+        </w:rPr>
+        <w:t>scoreMessage</w:t>
+      </w:r>
+      <w:proofErr w:type="spellEnd"/>
+      <w:r>
+        <w:rPr>
+          <w:rFonts w:ascii="Courier New" w:hAnsi="Courier New" w:cs="Courier New"/>
+          <w:b/>
+          <w:bCs/>
+        </w:rPr>
+        <w:t>);</w:t>
       </w:r>
       <w:r>
         <w:rPr>
@@ -5022,34 +6884,178 @@
           <w:bCs/>
         </w:rPr>
         <w:br/>
-        <w:t>    private void DisplayLives(){</w:t>
-      </w:r>
-      <w:r>
-        <w:rPr>
-          <w:rFonts w:ascii="Courier New" w:hAnsi="Courier New" w:cs="Courier New"/>
-          <w:b/>
-          <w:bCs/>
-        </w:rPr>
-        <w:br/>
-        <w:t>        int playerLives = player.GetLives();</w:t>
-      </w:r>
-      <w:r>
-        <w:rPr>
-          <w:rFonts w:ascii="Courier New" w:hAnsi="Courier New" w:cs="Courier New"/>
-          <w:b/>
-          <w:bCs/>
-        </w:rPr>
-        <w:br/>
-        <w:t>        string livesMessage = "Score = " + playerLives;</w:t>
-      </w:r>
-      <w:r>
-        <w:rPr>
-          <w:rFonts w:ascii="Courier New" w:hAnsi="Courier New" w:cs="Courier New"/>
-          <w:b/>
-          <w:bCs/>
-        </w:rPr>
-        <w:br/>
-        <w:t>        GUILayout.Label(livesMessage);</w:t>
+        <w:t>    private void </w:t>
+      </w:r>
+      <w:proofErr w:type="spellStart"/>
+      <w:r>
+        <w:rPr>
+          <w:rFonts w:ascii="Courier New" w:hAnsi="Courier New" w:cs="Courier New"/>
+          <w:b/>
+          <w:bCs/>
+        </w:rPr>
+        <w:t>DisplayLives</w:t>
+      </w:r>
+      <w:proofErr w:type="spellEnd"/>
+      <w:r>
+        <w:rPr>
+          <w:rFonts w:ascii="Courier New" w:hAnsi="Courier New" w:cs="Courier New"/>
+          <w:b/>
+          <w:bCs/>
+        </w:rPr>
+        <w:t>(){</w:t>
+      </w:r>
+      <w:r>
+        <w:rPr>
+          <w:rFonts w:ascii="Courier New" w:hAnsi="Courier New" w:cs="Courier New"/>
+          <w:b/>
+          <w:bCs/>
+        </w:rPr>
+        <w:br/>
+        <w:t>        </w:t>
+      </w:r>
+      <w:proofErr w:type="spellStart"/>
+      <w:r>
+        <w:rPr>
+          <w:rFonts w:ascii="Courier New" w:hAnsi="Courier New" w:cs="Courier New"/>
+          <w:b/>
+          <w:bCs/>
+        </w:rPr>
+        <w:t>int</w:t>
+      </w:r>
+      <w:proofErr w:type="spellEnd"/>
+      <w:r>
+        <w:rPr>
+          <w:rFonts w:ascii="Courier New" w:hAnsi="Courier New" w:cs="Courier New"/>
+          <w:b/>
+          <w:bCs/>
+        </w:rPr>
+        <w:t> </w:t>
+      </w:r>
+      <w:proofErr w:type="spellStart"/>
+      <w:r>
+        <w:rPr>
+          <w:rFonts w:ascii="Courier New" w:hAnsi="Courier New" w:cs="Courier New"/>
+          <w:b/>
+          <w:bCs/>
+        </w:rPr>
+        <w:t>playerLives</w:t>
+      </w:r>
+      <w:proofErr w:type="spellEnd"/>
+      <w:r>
+        <w:rPr>
+          <w:rFonts w:ascii="Courier New" w:hAnsi="Courier New" w:cs="Courier New"/>
+          <w:b/>
+          <w:bCs/>
+        </w:rPr>
+        <w:t> = </w:t>
+      </w:r>
+      <w:proofErr w:type="spellStart"/>
+      <w:r>
+        <w:rPr>
+          <w:rFonts w:ascii="Courier New" w:hAnsi="Courier New" w:cs="Courier New"/>
+          <w:b/>
+          <w:bCs/>
+        </w:rPr>
+        <w:t>player.GetLives</w:t>
+      </w:r>
+      <w:proofErr w:type="spellEnd"/>
+      <w:r>
+        <w:rPr>
+          <w:rFonts w:ascii="Courier New" w:hAnsi="Courier New" w:cs="Courier New"/>
+          <w:b/>
+          <w:bCs/>
+        </w:rPr>
+        <w:t>();</w:t>
+      </w:r>
+      <w:r>
+        <w:rPr>
+          <w:rFonts w:ascii="Courier New" w:hAnsi="Courier New" w:cs="Courier New"/>
+          <w:b/>
+          <w:bCs/>
+        </w:rPr>
+        <w:br/>
+        <w:t>        string </w:t>
+      </w:r>
+      <w:proofErr w:type="spellStart"/>
+      <w:r>
+        <w:rPr>
+          <w:rFonts w:ascii="Courier New" w:hAnsi="Courier New" w:cs="Courier New"/>
+          <w:b/>
+          <w:bCs/>
+        </w:rPr>
+        <w:t>livesMessage</w:t>
+      </w:r>
+      <w:proofErr w:type="spellEnd"/>
+      <w:r>
+        <w:rPr>
+          <w:rFonts w:ascii="Courier New" w:hAnsi="Courier New" w:cs="Courier New"/>
+          <w:b/>
+          <w:bCs/>
+        </w:rPr>
+        <w:t> = "Score = " + </w:t>
+      </w:r>
+      <w:proofErr w:type="spellStart"/>
+      <w:r>
+        <w:rPr>
+          <w:rFonts w:ascii="Courier New" w:hAnsi="Courier New" w:cs="Courier New"/>
+          <w:b/>
+          <w:bCs/>
+        </w:rPr>
+        <w:t>playerLives</w:t>
+      </w:r>
+      <w:proofErr w:type="spellEnd"/>
+      <w:r>
+        <w:rPr>
+          <w:rFonts w:ascii="Courier New" w:hAnsi="Courier New" w:cs="Courier New"/>
+          <w:b/>
+          <w:bCs/>
+        </w:rPr>
+        <w:t>;</w:t>
+      </w:r>
+      <w:r>
+        <w:rPr>
+          <w:rFonts w:ascii="Courier New" w:hAnsi="Courier New" w:cs="Courier New"/>
+          <w:b/>
+          <w:bCs/>
+        </w:rPr>
+        <w:br/>
+        <w:t>        </w:t>
+      </w:r>
+      <w:proofErr w:type="spellStart"/>
+      <w:r>
+        <w:rPr>
+          <w:rFonts w:ascii="Courier New" w:hAnsi="Courier New" w:cs="Courier New"/>
+          <w:b/>
+          <w:bCs/>
+        </w:rPr>
+        <w:t>GUILayout.Label</w:t>
+      </w:r>
+      <w:proofErr w:type="spellEnd"/>
+      <w:r>
+        <w:rPr>
+          <w:rFonts w:ascii="Courier New" w:hAnsi="Courier New" w:cs="Courier New"/>
+          <w:b/>
+          <w:bCs/>
+        </w:rPr>
+        <w:t>(</w:t>
+      </w:r>
+      <w:proofErr w:type="spellStart"/>
+      <w:r>
+        <w:rPr>
+          <w:rFonts w:ascii="Courier New" w:hAnsi="Courier New" w:cs="Courier New"/>
+          <w:b/>
+          <w:bCs/>
+        </w:rPr>
+        <w:t>livesMessage</w:t>
+      </w:r>
+      <w:proofErr w:type="spellEnd"/>
+      <w:r>
+        <w:rPr>
+          <w:rFonts w:ascii="Courier New" w:hAnsi="Courier New" w:cs="Courier New"/>
+          <w:b/>
+          <w:bCs/>
+        </w:rPr>
+        <w:t>);</w:t>
       </w:r>
       <w:r>
         <w:rPr>
@@ -5076,7 +7082,15 @@
       </w:pPr>
       <w:r>
         <w:lastRenderedPageBreak/>
-        <w:t>Add some copies of the ‘spikes’ prefab as gameObjects to the scene</w:t>
+        <w:t xml:space="preserve">Add some copies of the ‘spikes’ prefab as </w:t>
+      </w:r>
+      <w:proofErr w:type="spellStart"/>
+      <w:r>
+        <w:t>gameObjects</w:t>
+      </w:r>
+      <w:proofErr w:type="spellEnd"/>
+      <w:r>
+        <w:t xml:space="preserve"> to the scene</w:t>
       </w:r>
     </w:p>
     <w:p>
@@ -5097,7 +7111,15 @@
         <w:keepNext/>
       </w:pPr>
       <w:r>
-        <w:t>Add some copies of the ‘spikes’ prefab as gameObjects to our scene, in a row BELOW the platforms:</w:t>
+        <w:t xml:space="preserve">Add some copies of the ‘spikes’ prefab as </w:t>
+      </w:r>
+      <w:proofErr w:type="spellStart"/>
+      <w:r>
+        <w:t>gameObjects</w:t>
+      </w:r>
+      <w:proofErr w:type="spellEnd"/>
+      <w:r>
+        <w:t xml:space="preserve"> to our scene, in a row BELOW the platforms:</w:t>
       </w:r>
     </w:p>
     <w:p>
@@ -5334,7 +7356,15 @@
         <w:jc w:val="left"/>
       </w:pPr>
       <w:r>
-        <w:t>If you select a ‘spikes’ gameObject, you’ll see that they have their collider ‘trigger’ ticked, and have the tag ‘Spikes’:</w:t>
+        <w:t xml:space="preserve">If you select a ‘spikes’ </w:t>
+      </w:r>
+      <w:proofErr w:type="spellStart"/>
+      <w:r>
+        <w:t>gameObject</w:t>
+      </w:r>
+      <w:proofErr w:type="spellEnd"/>
+      <w:r>
+        <w:t>, you’ll see that they have their collider ‘trigger’ ticked, and have the tag ‘Spikes’:</w:t>
       </w:r>
     </w:p>
     <w:p>
@@ -5497,12 +7527,14 @@
       <w:r>
         <w:t xml:space="preserve"> script class file to load it into the </w:t>
       </w:r>
+      <w:proofErr w:type="spellStart"/>
       <w:r>
         <w:rPr>
           <w:b/>
         </w:rPr>
         <w:t>Monodevelop</w:t>
       </w:r>
+      <w:proofErr w:type="spellEnd"/>
       <w:r>
         <w:t xml:space="preserve"> editor</w:t>
       </w:r>
@@ -5559,57 +7591,157 @@
           <w:i/>
         </w:rPr>
       </w:pPr>
-      <w:r>
-        <w:rPr>
-          <w:rFonts w:ascii="Courier New" w:hAnsi="Courier New" w:cs="Courier New"/>
-          <w:bCs/>
-          <w:i/>
-        </w:rPr>
-        <w:t>using UnityEngine;</w:t>
-      </w:r>
-      <w:r>
-        <w:rPr>
-          <w:rFonts w:ascii="Courier New" w:hAnsi="Courier New" w:cs="Courier New"/>
-          <w:bCs/>
-          <w:i/>
-        </w:rPr>
-        <w:br/>
-        <w:t>using System.Collections;</w:t>
-      </w:r>
-      <w:r>
-        <w:rPr>
-          <w:rFonts w:ascii="Courier New" w:hAnsi="Courier New" w:cs="Courier New"/>
-          <w:bCs/>
-          <w:i/>
-        </w:rPr>
-        <w:br/>
-      </w:r>
-      <w:r>
-        <w:rPr>
-          <w:rFonts w:ascii="Courier New" w:hAnsi="Courier New" w:cs="Courier New"/>
-          <w:bCs/>
-          <w:i/>
-        </w:rPr>
-        <w:br/>
-        <w:t>public class Player : MonoBehaviour {</w:t>
-      </w:r>
-      <w:r>
-        <w:rPr>
-          <w:rFonts w:ascii="Courier New" w:hAnsi="Courier New" w:cs="Courier New"/>
-          <w:bCs/>
-          <w:i/>
-        </w:rPr>
-        <w:br/>
-        <w:t>    private int score = 0;</w:t>
-      </w:r>
-      <w:r>
-        <w:rPr>
-          <w:rFonts w:ascii="Courier New" w:hAnsi="Courier New" w:cs="Courier New"/>
-          <w:bCs/>
-          <w:i/>
-        </w:rPr>
-        <w:br/>
-        <w:t>    private int lives = 3;</w:t>
+      <w:proofErr w:type="gramStart"/>
+      <w:r>
+        <w:rPr>
+          <w:rFonts w:ascii="Courier New" w:hAnsi="Courier New" w:cs="Courier New"/>
+          <w:bCs/>
+          <w:i/>
+        </w:rPr>
+        <w:t>using</w:t>
+      </w:r>
+      <w:proofErr w:type="gramEnd"/>
+      <w:r>
+        <w:rPr>
+          <w:rFonts w:ascii="Courier New" w:hAnsi="Courier New" w:cs="Courier New"/>
+          <w:bCs/>
+          <w:i/>
+        </w:rPr>
+        <w:t> </w:t>
+      </w:r>
+      <w:proofErr w:type="spellStart"/>
+      <w:r>
+        <w:rPr>
+          <w:rFonts w:ascii="Courier New" w:hAnsi="Courier New" w:cs="Courier New"/>
+          <w:bCs/>
+          <w:i/>
+        </w:rPr>
+        <w:t>UnityEngine</w:t>
+      </w:r>
+      <w:proofErr w:type="spellEnd"/>
+      <w:r>
+        <w:rPr>
+          <w:rFonts w:ascii="Courier New" w:hAnsi="Courier New" w:cs="Courier New"/>
+          <w:bCs/>
+          <w:i/>
+        </w:rPr>
+        <w:t>;</w:t>
+      </w:r>
+      <w:r>
+        <w:rPr>
+          <w:rFonts w:ascii="Courier New" w:hAnsi="Courier New" w:cs="Courier New"/>
+          <w:bCs/>
+          <w:i/>
+        </w:rPr>
+        <w:br/>
+        <w:t>using </w:t>
+      </w:r>
+      <w:proofErr w:type="spellStart"/>
+      <w:r>
+        <w:rPr>
+          <w:rFonts w:ascii="Courier New" w:hAnsi="Courier New" w:cs="Courier New"/>
+          <w:bCs/>
+          <w:i/>
+        </w:rPr>
+        <w:t>System.Collections</w:t>
+      </w:r>
+      <w:proofErr w:type="spellEnd"/>
+      <w:r>
+        <w:rPr>
+          <w:rFonts w:ascii="Courier New" w:hAnsi="Courier New" w:cs="Courier New"/>
+          <w:bCs/>
+          <w:i/>
+        </w:rPr>
+        <w:t>;</w:t>
+      </w:r>
+      <w:r>
+        <w:rPr>
+          <w:rFonts w:ascii="Courier New" w:hAnsi="Courier New" w:cs="Courier New"/>
+          <w:bCs/>
+          <w:i/>
+        </w:rPr>
+        <w:br/>
+      </w:r>
+      <w:r>
+        <w:rPr>
+          <w:rFonts w:ascii="Courier New" w:hAnsi="Courier New" w:cs="Courier New"/>
+          <w:bCs/>
+          <w:i/>
+        </w:rPr>
+        <w:br/>
+        <w:t>public class Player : </w:t>
+      </w:r>
+      <w:proofErr w:type="spellStart"/>
+      <w:r>
+        <w:rPr>
+          <w:rFonts w:ascii="Courier New" w:hAnsi="Courier New" w:cs="Courier New"/>
+          <w:bCs/>
+          <w:i/>
+        </w:rPr>
+        <w:t>MonoBehaviour</w:t>
+      </w:r>
+      <w:proofErr w:type="spellEnd"/>
+      <w:r>
+        <w:rPr>
+          <w:rFonts w:ascii="Courier New" w:hAnsi="Courier New" w:cs="Courier New"/>
+          <w:bCs/>
+          <w:i/>
+        </w:rPr>
+        <w:t> {</w:t>
+      </w:r>
+      <w:r>
+        <w:rPr>
+          <w:rFonts w:ascii="Courier New" w:hAnsi="Courier New" w:cs="Courier New"/>
+          <w:bCs/>
+          <w:i/>
+        </w:rPr>
+        <w:br/>
+        <w:t>    private </w:t>
+      </w:r>
+      <w:proofErr w:type="spellStart"/>
+      <w:r>
+        <w:rPr>
+          <w:rFonts w:ascii="Courier New" w:hAnsi="Courier New" w:cs="Courier New"/>
+          <w:bCs/>
+          <w:i/>
+        </w:rPr>
+        <w:t>int</w:t>
+      </w:r>
+      <w:proofErr w:type="spellEnd"/>
+      <w:r>
+        <w:rPr>
+          <w:rFonts w:ascii="Courier New" w:hAnsi="Courier New" w:cs="Courier New"/>
+          <w:bCs/>
+          <w:i/>
+        </w:rPr>
+        <w:t> score = 0;</w:t>
+      </w:r>
+      <w:r>
+        <w:rPr>
+          <w:rFonts w:ascii="Courier New" w:hAnsi="Courier New" w:cs="Courier New"/>
+          <w:bCs/>
+          <w:i/>
+        </w:rPr>
+        <w:br/>
+        <w:t>    private </w:t>
+      </w:r>
+      <w:proofErr w:type="spellStart"/>
+      <w:r>
+        <w:rPr>
+          <w:rFonts w:ascii="Courier New" w:hAnsi="Courier New" w:cs="Courier New"/>
+          <w:bCs/>
+          <w:i/>
+        </w:rPr>
+        <w:t>int</w:t>
+      </w:r>
+      <w:proofErr w:type="spellEnd"/>
+      <w:r>
+        <w:rPr>
+          <w:rFonts w:ascii="Courier New" w:hAnsi="Courier New" w:cs="Courier New"/>
+          <w:bCs/>
+          <w:i/>
+        </w:rPr>
+        <w:t> lives = 3;</w:t>
       </w:r>
       <w:r>
         <w:rPr>
@@ -5627,7 +7759,43 @@
           <w:i/>
         </w:rPr>
         <w:br/>
-        <w:t>    public int GetScore(){</w:t>
+        <w:t>    public </w:t>
+      </w:r>
+      <w:proofErr w:type="spellStart"/>
+      <w:r>
+        <w:rPr>
+          <w:rFonts w:ascii="Courier New" w:hAnsi="Courier New" w:cs="Courier New"/>
+          <w:bCs/>
+          <w:i/>
+        </w:rPr>
+        <w:t>int</w:t>
+      </w:r>
+      <w:proofErr w:type="spellEnd"/>
+      <w:r>
+        <w:rPr>
+          <w:rFonts w:ascii="Courier New" w:hAnsi="Courier New" w:cs="Courier New"/>
+          <w:bCs/>
+          <w:i/>
+        </w:rPr>
+        <w:t> </w:t>
+      </w:r>
+      <w:proofErr w:type="spellStart"/>
+      <w:r>
+        <w:rPr>
+          <w:rFonts w:ascii="Courier New" w:hAnsi="Courier New" w:cs="Courier New"/>
+          <w:bCs/>
+          <w:i/>
+        </w:rPr>
+        <w:t>GetScore</w:t>
+      </w:r>
+      <w:proofErr w:type="spellEnd"/>
+      <w:r>
+        <w:rPr>
+          <w:rFonts w:ascii="Courier New" w:hAnsi="Courier New" w:cs="Courier New"/>
+          <w:bCs/>
+          <w:i/>
+        </w:rPr>
+        <w:t>(){</w:t>
       </w:r>
       <w:r>
         <w:rPr>
@@ -5663,7 +7831,43 @@
           <w:i/>
         </w:rPr>
         <w:br/>
-        <w:t>    public int GetLives(){</w:t>
+        <w:t>    public </w:t>
+      </w:r>
+      <w:proofErr w:type="spellStart"/>
+      <w:r>
+        <w:rPr>
+          <w:rFonts w:ascii="Courier New" w:hAnsi="Courier New" w:cs="Courier New"/>
+          <w:bCs/>
+          <w:i/>
+        </w:rPr>
+        <w:t>int</w:t>
+      </w:r>
+      <w:proofErr w:type="spellEnd"/>
+      <w:r>
+        <w:rPr>
+          <w:rFonts w:ascii="Courier New" w:hAnsi="Courier New" w:cs="Courier New"/>
+          <w:bCs/>
+          <w:i/>
+        </w:rPr>
+        <w:t> </w:t>
+      </w:r>
+      <w:proofErr w:type="spellStart"/>
+      <w:r>
+        <w:rPr>
+          <w:rFonts w:ascii="Courier New" w:hAnsi="Courier New" w:cs="Courier New"/>
+          <w:bCs/>
+          <w:i/>
+        </w:rPr>
+        <w:t>GetLives</w:t>
+      </w:r>
+      <w:proofErr w:type="spellEnd"/>
+      <w:r>
+        <w:rPr>
+          <w:rFonts w:ascii="Courier New" w:hAnsi="Courier New" w:cs="Courier New"/>
+          <w:bCs/>
+          <w:i/>
+        </w:rPr>
+        <w:t>(){</w:t>
       </w:r>
       <w:r>
         <w:rPr>
@@ -5724,7 +7928,25 @@
           <w:i/>
         </w:rPr>
         <w:br/>
-        <w:t>        string tag = c.tag;</w:t>
+        <w:t>        string tag = </w:t>
+      </w:r>
+      <w:proofErr w:type="spellStart"/>
+      <w:r>
+        <w:rPr>
+          <w:rFonts w:ascii="Courier New" w:hAnsi="Courier New" w:cs="Courier New"/>
+          <w:bCs/>
+          <w:i/>
+        </w:rPr>
+        <w:t>c.tag</w:t>
+      </w:r>
+      <w:proofErr w:type="spellEnd"/>
+      <w:r>
+        <w:rPr>
+          <w:rFonts w:ascii="Courier New" w:hAnsi="Courier New" w:cs="Courier New"/>
+          <w:bCs/>
+          <w:i/>
+        </w:rPr>
+        <w:t>;</w:t>
       </w:r>
       <w:r>
         <w:rPr>
@@ -5759,7 +7981,25 @@
           <w:i/>
         </w:rPr>
         <w:br/>
-        <w:t>            audio.Play();</w:t>
+        <w:t>            </w:t>
+      </w:r>
+      <w:proofErr w:type="spellStart"/>
+      <w:r>
+        <w:rPr>
+          <w:rFonts w:ascii="Courier New" w:hAnsi="Courier New" w:cs="Courier New"/>
+          <w:bCs/>
+          <w:i/>
+        </w:rPr>
+        <w:t>audio.Play</w:t>
+      </w:r>
+      <w:proofErr w:type="spellEnd"/>
+      <w:r>
+        <w:rPr>
+          <w:rFonts w:ascii="Courier New" w:hAnsi="Courier New" w:cs="Courier New"/>
+          <w:bCs/>
+          <w:i/>
+        </w:rPr>
+        <w:t>();</w:t>
       </w:r>
       <w:r>
         <w:rPr>
@@ -5803,7 +8043,25 @@
           <w:bCs/>
         </w:rPr>
         <w:br/>
-        <w:t>            MoveToStartPosition();</w:t>
+        <w:t>            </w:t>
+      </w:r>
+      <w:proofErr w:type="spellStart"/>
+      <w:r>
+        <w:rPr>
+          <w:rFonts w:ascii="Courier New" w:hAnsi="Courier New" w:cs="Courier New"/>
+          <w:b/>
+          <w:bCs/>
+        </w:rPr>
+        <w:t>MoveToStartPosition</w:t>
+      </w:r>
+      <w:proofErr w:type="spellEnd"/>
+      <w:r>
+        <w:rPr>
+          <w:rFonts w:ascii="Courier New" w:hAnsi="Courier New" w:cs="Courier New"/>
+          <w:b/>
+          <w:bCs/>
+        </w:rPr>
+        <w:t>();</w:t>
       </w:r>
       <w:r>
         <w:rPr>
@@ -5838,25 +8096,97 @@
           <w:bCs/>
         </w:rPr>
         <w:br/>
-        <w:t>    private void MoveToStartPosition(){</w:t>
-      </w:r>
-      <w:r>
-        <w:rPr>
-          <w:rFonts w:ascii="Courier New" w:hAnsi="Courier New" w:cs="Courier New"/>
-          <w:b/>
-          <w:bCs/>
-        </w:rPr>
-        <w:br/>
-        <w:t>        Vector3 startPosition = new Vector3(0,5,0);</w:t>
-      </w:r>
-      <w:r>
-        <w:rPr>
-          <w:rFonts w:ascii="Courier New" w:hAnsi="Courier New" w:cs="Courier New"/>
-          <w:b/>
-          <w:bCs/>
-        </w:rPr>
-        <w:br/>
-        <w:t>        transform.position = startPosition;</w:t>
+        <w:t>    private void </w:t>
+      </w:r>
+      <w:proofErr w:type="spellStart"/>
+      <w:r>
+        <w:rPr>
+          <w:rFonts w:ascii="Courier New" w:hAnsi="Courier New" w:cs="Courier New"/>
+          <w:b/>
+          <w:bCs/>
+        </w:rPr>
+        <w:t>MoveToStartPosition</w:t>
+      </w:r>
+      <w:proofErr w:type="spellEnd"/>
+      <w:r>
+        <w:rPr>
+          <w:rFonts w:ascii="Courier New" w:hAnsi="Courier New" w:cs="Courier New"/>
+          <w:b/>
+          <w:bCs/>
+        </w:rPr>
+        <w:t>(){</w:t>
+      </w:r>
+      <w:r>
+        <w:rPr>
+          <w:rFonts w:ascii="Courier New" w:hAnsi="Courier New" w:cs="Courier New"/>
+          <w:b/>
+          <w:bCs/>
+        </w:rPr>
+        <w:br/>
+        <w:t>        Vector3 </w:t>
+      </w:r>
+      <w:proofErr w:type="spellStart"/>
+      <w:r>
+        <w:rPr>
+          <w:rFonts w:ascii="Courier New" w:hAnsi="Courier New" w:cs="Courier New"/>
+          <w:b/>
+          <w:bCs/>
+        </w:rPr>
+        <w:t>startPosition</w:t>
+      </w:r>
+      <w:proofErr w:type="spellEnd"/>
+      <w:r>
+        <w:rPr>
+          <w:rFonts w:ascii="Courier New" w:hAnsi="Courier New" w:cs="Courier New"/>
+          <w:b/>
+          <w:bCs/>
+        </w:rPr>
+        <w:t> = new Vector3(0,5,0);</w:t>
+      </w:r>
+      <w:r>
+        <w:rPr>
+          <w:rFonts w:ascii="Courier New" w:hAnsi="Courier New" w:cs="Courier New"/>
+          <w:b/>
+          <w:bCs/>
+        </w:rPr>
+        <w:br/>
+        <w:t>        </w:t>
+      </w:r>
+      <w:proofErr w:type="spellStart"/>
+      <w:r>
+        <w:rPr>
+          <w:rFonts w:ascii="Courier New" w:hAnsi="Courier New" w:cs="Courier New"/>
+          <w:b/>
+          <w:bCs/>
+        </w:rPr>
+        <w:t>transform.position</w:t>
+      </w:r>
+      <w:proofErr w:type="spellEnd"/>
+      <w:r>
+        <w:rPr>
+          <w:rFonts w:ascii="Courier New" w:hAnsi="Courier New" w:cs="Courier New"/>
+          <w:b/>
+          <w:bCs/>
+        </w:rPr>
+        <w:t> = </w:t>
+      </w:r>
+      <w:proofErr w:type="spellStart"/>
+      <w:r>
+        <w:rPr>
+          <w:rFonts w:ascii="Courier New" w:hAnsi="Courier New" w:cs="Courier New"/>
+          <w:b/>
+          <w:bCs/>
+        </w:rPr>
+        <w:t>startPosition</w:t>
+      </w:r>
+      <w:proofErr w:type="spellEnd"/>
+      <w:r>
+        <w:rPr>
+          <w:rFonts w:ascii="Courier New" w:hAnsi="Courier New" w:cs="Courier New"/>
+          <w:b/>
+          <w:bCs/>
+        </w:rPr>
+        <w:t>;</w:t>
       </w:r>
       <w:r>
         <w:rPr>
@@ -5883,11 +8213,6 @@
         </w:rPr>
         <w:t>}</w:t>
       </w:r>
-    </w:p>
-    <w:p>
-      <w:pPr>
-        <w:spacing w:before="0"/>
-      </w:pPr>
     </w:p>
     <w:p>
       <w:pPr>
@@ -5895,12 +8220,3156 @@
         <w:pageBreakBefore/>
         <w:ind w:left="431" w:hanging="431"/>
       </w:pPr>
-      <w:bookmarkStart w:id="6" w:name="_Toc252655057"/>
+      <w:bookmarkStart w:id="6" w:name="_Toc252739211"/>
+      <w:r>
+        <w:lastRenderedPageBreak/>
+        <w:t>Add a ‘game over’ scene to our project (for when all lives lost)</w:t>
+      </w:r>
+      <w:bookmarkEnd w:id="6"/>
+    </w:p>
+    <w:p>
+      <w:pPr>
+        <w:pStyle w:val="Heading2"/>
+      </w:pPr>
+      <w:r>
+        <w:t>Create a new blank scene</w:t>
+      </w:r>
+      <w:r>
+        <w:t>, and name it “</w:t>
+      </w:r>
+      <w:proofErr w:type="spellStart"/>
+      <w:r>
+        <w:t>gameOver</w:t>
+      </w:r>
+      <w:proofErr w:type="spellEnd"/>
+      <w:r>
+        <w:t>”</w:t>
+      </w:r>
+    </w:p>
+    <w:p>
+      <w:pPr>
+        <w:keepNext/>
+      </w:pPr>
+      <w:r>
+        <w:t>Interactive Multimedia games and applications tend to break up naturally into different screens, or levels, or ‘scenes’ as they are know in Unity:</w:t>
+      </w:r>
+    </w:p>
+    <w:p>
+      <w:pPr>
+        <w:pStyle w:val="ListParagraph"/>
+        <w:keepNext/>
+        <w:numPr>
+          <w:ilvl w:val="0"/>
+          <w:numId w:val="43"/>
+        </w:numPr>
+      </w:pPr>
+      <w:r>
+        <w:t>Welcome to the game</w:t>
+      </w:r>
+    </w:p>
+    <w:p>
+      <w:pPr>
+        <w:pStyle w:val="ListParagraph"/>
+        <w:keepNext/>
+        <w:numPr>
+          <w:ilvl w:val="0"/>
+          <w:numId w:val="43"/>
+        </w:numPr>
+      </w:pPr>
+      <w:r>
+        <w:t>Main Menu</w:t>
+      </w:r>
+    </w:p>
+    <w:p>
+      <w:pPr>
+        <w:pStyle w:val="ListParagraph"/>
+        <w:keepNext/>
+        <w:numPr>
+          <w:ilvl w:val="0"/>
+          <w:numId w:val="43"/>
+        </w:numPr>
+      </w:pPr>
+      <w:r>
+        <w:t>High Scores</w:t>
+      </w:r>
+    </w:p>
+    <w:p>
+      <w:pPr>
+        <w:pStyle w:val="ListParagraph"/>
+        <w:keepNext/>
+        <w:numPr>
+          <w:ilvl w:val="0"/>
+          <w:numId w:val="43"/>
+        </w:numPr>
+      </w:pPr>
+      <w:r>
+        <w:t>Credits</w:t>
+      </w:r>
+    </w:p>
+    <w:p>
+      <w:pPr>
+        <w:pStyle w:val="ListParagraph"/>
+        <w:keepNext/>
+        <w:numPr>
+          <w:ilvl w:val="0"/>
+          <w:numId w:val="43"/>
+        </w:numPr>
+      </w:pPr>
+      <w:r>
+        <w:t>Instructions</w:t>
+      </w:r>
+    </w:p>
+    <w:p>
+      <w:pPr>
+        <w:pStyle w:val="ListParagraph"/>
+        <w:keepNext/>
+        <w:numPr>
+          <w:ilvl w:val="0"/>
+          <w:numId w:val="43"/>
+        </w:numPr>
+      </w:pPr>
+      <w:r>
+        <w:t>Level 1 playing</w:t>
+      </w:r>
+    </w:p>
+    <w:p>
+      <w:pPr>
+        <w:pStyle w:val="ListParagraph"/>
+        <w:keepNext/>
+        <w:numPr>
+          <w:ilvl w:val="0"/>
+          <w:numId w:val="43"/>
+        </w:numPr>
+      </w:pPr>
+      <w:r>
+        <w:t>Level 1 complete (with button to start level 2)</w:t>
+      </w:r>
+    </w:p>
+    <w:p>
+      <w:pPr>
+        <w:pStyle w:val="ListParagraph"/>
+        <w:keepNext/>
+        <w:numPr>
+          <w:ilvl w:val="0"/>
+          <w:numId w:val="43"/>
+        </w:numPr>
+      </w:pPr>
+      <w:proofErr w:type="spellStart"/>
+      <w:r>
+        <w:t>Leve</w:t>
+      </w:r>
+      <w:proofErr w:type="spellEnd"/>
+      <w:r>
+        <w:t xml:space="preserve"> 1 lost / Game Over</w:t>
+      </w:r>
+    </w:p>
+    <w:p>
+      <w:pPr>
+        <w:pStyle w:val="ListParagraph"/>
+        <w:keepNext/>
+        <w:numPr>
+          <w:ilvl w:val="0"/>
+          <w:numId w:val="43"/>
+        </w:numPr>
+      </w:pPr>
+      <w:r>
+        <w:t>Level 2 playing etc.</w:t>
+      </w:r>
+    </w:p>
+    <w:p>
+      <w:pPr>
+        <w:keepNext/>
+      </w:pPr>
+    </w:p>
+    <w:p>
+      <w:pPr>
+        <w:keepNext/>
+      </w:pPr>
+      <w:r>
+        <w:t xml:space="preserve">FIRST – save your work on </w:t>
+      </w:r>
+      <w:r>
+        <w:rPr>
+          <w:b/>
+        </w:rPr>
+        <w:t>scene1</w:t>
+      </w:r>
+      <w:r>
+        <w:t xml:space="preserve"> that you have been adding to up to know.</w:t>
+      </w:r>
+    </w:p>
+    <w:p>
+      <w:pPr>
+        <w:keepNext/>
+      </w:pPr>
+    </w:p>
+    <w:p>
+      <w:pPr>
+        <w:keepNext/>
+      </w:pPr>
+      <w:r>
+        <w:t>Create a new scene:</w:t>
+      </w:r>
+    </w:p>
+    <w:p>
+      <w:pPr>
+        <w:pStyle w:val="ListParagraph"/>
+        <w:keepNext/>
+        <w:numPr>
+          <w:ilvl w:val="0"/>
+          <w:numId w:val="44"/>
+        </w:numPr>
+      </w:pPr>
+      <w:r>
+        <w:t xml:space="preserve">Choose menu: </w:t>
+      </w:r>
+      <w:r>
+        <w:tab/>
+      </w:r>
+      <w:r>
+        <w:rPr>
+          <w:b/>
+        </w:rPr>
+        <w:t>File | New Scene</w:t>
+      </w:r>
+    </w:p>
+    <w:p>
+      <w:pPr>
+        <w:pStyle w:val="ListParagraph"/>
+        <w:keepNext/>
+        <w:numPr>
+          <w:ilvl w:val="0"/>
+          <w:numId w:val="44"/>
+        </w:numPr>
+      </w:pPr>
+      <w:r>
+        <w:t xml:space="preserve">Your should now see that all game objects in the Scene and </w:t>
+      </w:r>
+      <w:proofErr w:type="spellStart"/>
+      <w:r>
+        <w:t>Hiearchy</w:t>
+      </w:r>
+      <w:proofErr w:type="spellEnd"/>
+      <w:r>
+        <w:t xml:space="preserve"> panels have gone</w:t>
+      </w:r>
+    </w:p>
+    <w:p>
+      <w:pPr>
+        <w:pStyle w:val="ListParagraph"/>
+        <w:keepNext/>
+        <w:numPr>
+          <w:ilvl w:val="1"/>
+          <w:numId w:val="44"/>
+        </w:numPr>
+      </w:pPr>
+      <w:r>
+        <w:t xml:space="preserve">Except for the default </w:t>
+      </w:r>
+      <w:r>
+        <w:rPr>
+          <w:b/>
+        </w:rPr>
+        <w:t>Main Camera</w:t>
+      </w:r>
+      <w:r>
+        <w:t xml:space="preserve"> that is always added to a new scene</w:t>
+      </w:r>
+    </w:p>
+    <w:p>
+      <w:pPr>
+        <w:pStyle w:val="ListParagraph"/>
+        <w:keepNext/>
+        <w:numPr>
+          <w:ilvl w:val="0"/>
+          <w:numId w:val="44"/>
+        </w:numPr>
+      </w:pPr>
+      <w:r>
+        <w:t>You can also see that the NAME of the scene you are now working on (in the Unity application window title bar) has changed from “scene1” to “untitled”</w:t>
+      </w:r>
+    </w:p>
+    <w:p>
+      <w:pPr>
+        <w:keepNext/>
+        <w:jc w:val="center"/>
+      </w:pPr>
+      <w:r>
+        <w:rPr>
+          <w:noProof/>
+          <w:lang w:val="en-US"/>
+        </w:rPr>
+        <w:drawing>
+          <wp:inline distT="0" distB="0" distL="0" distR="0" wp14:anchorId="616D2C70" wp14:editId="36DB23A0">
+            <wp:extent cx="4727998" cy="2051234"/>
+            <wp:effectExtent l="0" t="0" r="0" b="6350"/>
+            <wp:docPr id="6" name="Picture 6" descr="Macintosh HD:Users:matt:Copy:2014_TEACHING:comp2_IMMedia:gravity-guy2D:images:gg100_new_scene.png"/>
+            <wp:cNvGraphicFramePr>
+              <a:graphicFrameLocks xmlns:a="http://schemas.openxmlformats.org/drawingml/2006/main" noChangeAspect="1"/>
+            </wp:cNvGraphicFramePr>
+            <a:graphic xmlns:a="http://schemas.openxmlformats.org/drawingml/2006/main">
+              <a:graphicData uri="http://schemas.openxmlformats.org/drawingml/2006/picture">
+                <pic:pic xmlns:pic="http://schemas.openxmlformats.org/drawingml/2006/picture">
+                  <pic:nvPicPr>
+                    <pic:cNvPr id="0" name="Picture 2" descr="Macintosh HD:Users:matt:Copy:2014_TEACHING:comp2_IMMedia:gravity-guy2D:images:gg100_new_scene.png"/>
+                    <pic:cNvPicPr>
+                      <a:picLocks noChangeAspect="1" noChangeArrowheads="1"/>
+                    </pic:cNvPicPr>
+                  </pic:nvPicPr>
+                  <pic:blipFill>
+                    <a:blip r:embed="rId23">
+                      <a:extLst>
+                        <a:ext uri="{28A0092B-C50C-407E-A947-70E740481C1C}">
+                          <a14:useLocalDpi xmlns:a14="http://schemas.microsoft.com/office/drawing/2010/main" val="0"/>
+                        </a:ext>
+                      </a:extLst>
+                    </a:blip>
+                    <a:srcRect/>
+                    <a:stretch>
+                      <a:fillRect/>
+                    </a:stretch>
+                  </pic:blipFill>
+                  <pic:spPr bwMode="auto">
+                    <a:xfrm>
+                      <a:off x="0" y="0"/>
+                      <a:ext cx="4727998" cy="2051234"/>
+                    </a:xfrm>
+                    <a:prstGeom prst="rect">
+                      <a:avLst/>
+                    </a:prstGeom>
+                    <a:noFill/>
+                    <a:ln>
+                      <a:noFill/>
+                    </a:ln>
+                  </pic:spPr>
+                </pic:pic>
+              </a:graphicData>
+            </a:graphic>
+          </wp:inline>
+        </w:drawing>
+      </w:r>
+    </w:p>
+    <w:p>
+      <w:pPr>
+        <w:keepNext/>
+      </w:pPr>
+    </w:p>
+    <w:p>
+      <w:pPr>
+        <w:pStyle w:val="ListParagraph"/>
+        <w:keepNext/>
+        <w:numPr>
+          <w:ilvl w:val="0"/>
+          <w:numId w:val="44"/>
+        </w:numPr>
+      </w:pPr>
+      <w:r>
+        <w:t>Now SAVE and NAME your new scene</w:t>
+      </w:r>
+    </w:p>
+    <w:p>
+      <w:pPr>
+        <w:pStyle w:val="ListParagraph"/>
+        <w:keepNext/>
+        <w:numPr>
+          <w:ilvl w:val="1"/>
+          <w:numId w:val="44"/>
+        </w:numPr>
+      </w:pPr>
+      <w:r>
+        <w:t xml:space="preserve">Choose menu: </w:t>
+      </w:r>
+      <w:r>
+        <w:tab/>
+      </w:r>
+      <w:r>
+        <w:rPr>
+          <w:b/>
+        </w:rPr>
+        <w:t>File | Save Scene As …</w:t>
+      </w:r>
+    </w:p>
+    <w:p>
+      <w:pPr>
+        <w:pStyle w:val="ListParagraph"/>
+        <w:keepNext/>
+        <w:numPr>
+          <w:ilvl w:val="2"/>
+          <w:numId w:val="44"/>
+        </w:numPr>
+      </w:pPr>
+      <w:r>
+        <w:t>Save the scene in the project “Assets” folder</w:t>
+      </w:r>
+    </w:p>
+    <w:p>
+      <w:pPr>
+        <w:pStyle w:val="ListParagraph"/>
+        <w:keepNext/>
+        <w:numPr>
+          <w:ilvl w:val="2"/>
+          <w:numId w:val="44"/>
+        </w:numPr>
+      </w:pPr>
+      <w:r>
+        <w:t>Call it “</w:t>
+      </w:r>
+      <w:proofErr w:type="spellStart"/>
+      <w:r>
+        <w:rPr>
+          <w:b/>
+        </w:rPr>
+        <w:t>gameOver</w:t>
+      </w:r>
+      <w:proofErr w:type="spellEnd"/>
+      <w:r>
+        <w:rPr>
+          <w:b/>
+        </w:rPr>
+        <w:t>”</w:t>
+      </w:r>
+    </w:p>
+    <w:p>
+      <w:pPr>
+        <w:keepNext/>
+        <w:jc w:val="center"/>
+      </w:pPr>
+      <w:r>
+        <w:rPr>
+          <w:noProof/>
+          <w:lang w:val="en-US"/>
+        </w:rPr>
+        <w:drawing>
+          <wp:inline distT="0" distB="0" distL="0" distR="0" wp14:anchorId="141BCCF3" wp14:editId="3525D158">
+            <wp:extent cx="4581102" cy="3056256"/>
+            <wp:effectExtent l="0" t="0" r="0" b="0"/>
+            <wp:docPr id="7" name="Picture 7" descr="Macintosh HD:Users:matt:Copy:2014_TEACHING:comp2_IMMedia:gravity-guy2D:images:gg101_save_scene.png"/>
+            <wp:cNvGraphicFramePr>
+              <a:graphicFrameLocks xmlns:a="http://schemas.openxmlformats.org/drawingml/2006/main" noChangeAspect="1"/>
+            </wp:cNvGraphicFramePr>
+            <a:graphic xmlns:a="http://schemas.openxmlformats.org/drawingml/2006/main">
+              <a:graphicData uri="http://schemas.openxmlformats.org/drawingml/2006/picture">
+                <pic:pic xmlns:pic="http://schemas.openxmlformats.org/drawingml/2006/picture">
+                  <pic:nvPicPr>
+                    <pic:cNvPr id="0" name="Picture 3" descr="Macintosh HD:Users:matt:Copy:2014_TEACHING:comp2_IMMedia:gravity-guy2D:images:gg101_save_scene.png"/>
+                    <pic:cNvPicPr>
+                      <a:picLocks noChangeAspect="1" noChangeArrowheads="1"/>
+                    </pic:cNvPicPr>
+                  </pic:nvPicPr>
+                  <pic:blipFill>
+                    <a:blip r:embed="rId24">
+                      <a:extLst>
+                        <a:ext uri="{28A0092B-C50C-407E-A947-70E740481C1C}">
+                          <a14:useLocalDpi xmlns:a14="http://schemas.microsoft.com/office/drawing/2010/main" val="0"/>
+                        </a:ext>
+                      </a:extLst>
+                    </a:blip>
+                    <a:srcRect/>
+                    <a:stretch>
+                      <a:fillRect/>
+                    </a:stretch>
+                  </pic:blipFill>
+                  <pic:spPr bwMode="auto">
+                    <a:xfrm>
+                      <a:off x="0" y="0"/>
+                      <a:ext cx="4581102" cy="3056256"/>
+                    </a:xfrm>
+                    <a:prstGeom prst="rect">
+                      <a:avLst/>
+                    </a:prstGeom>
+                    <a:noFill/>
+                    <a:ln>
+                      <a:noFill/>
+                    </a:ln>
+                  </pic:spPr>
+                </pic:pic>
+              </a:graphicData>
+            </a:graphic>
+          </wp:inline>
+        </w:drawing>
+      </w:r>
+    </w:p>
+    <w:p>
+      <w:pPr>
+        <w:keepNext/>
+      </w:pPr>
+    </w:p>
+    <w:p>
+      <w:pPr>
+        <w:keepNext/>
+        <w:rPr>
+          <w:b/>
+        </w:rPr>
+      </w:pPr>
+      <w:r>
+        <w:t xml:space="preserve">You should now see that you are editing scene </w:t>
+      </w:r>
+      <w:proofErr w:type="spellStart"/>
+      <w:r>
+        <w:rPr>
+          <w:b/>
+        </w:rPr>
+        <w:t>gameOver</w:t>
+      </w:r>
+      <w:proofErr w:type="spellEnd"/>
+      <w:r>
+        <w:rPr>
+          <w:b/>
+        </w:rPr>
+        <w:t>:</w:t>
+      </w:r>
+    </w:p>
+    <w:p>
+      <w:pPr>
+        <w:jc w:val="center"/>
+      </w:pPr>
+      <w:r>
+        <w:rPr>
+          <w:noProof/>
+          <w:lang w:val="en-US"/>
+        </w:rPr>
+        <w:drawing>
+          <wp:inline distT="0" distB="0" distL="0" distR="0" wp14:anchorId="1FC118F8" wp14:editId="61A4ADEC">
+            <wp:extent cx="4911725" cy="1700714"/>
+            <wp:effectExtent l="0" t="0" r="0" b="1270"/>
+            <wp:docPr id="8" name="Picture 8" descr="Macintosh HD:Users:matt:Copy:2014_TEACHING:comp2_IMMedia:gravity-guy2D:images:gg102_new_scene_name.png"/>
+            <wp:cNvGraphicFramePr>
+              <a:graphicFrameLocks xmlns:a="http://schemas.openxmlformats.org/drawingml/2006/main" noChangeAspect="1"/>
+            </wp:cNvGraphicFramePr>
+            <a:graphic xmlns:a="http://schemas.openxmlformats.org/drawingml/2006/main">
+              <a:graphicData uri="http://schemas.openxmlformats.org/drawingml/2006/picture">
+                <pic:pic xmlns:pic="http://schemas.openxmlformats.org/drawingml/2006/picture">
+                  <pic:nvPicPr>
+                    <pic:cNvPr id="0" name="Picture 4" descr="Macintosh HD:Users:matt:Copy:2014_TEACHING:comp2_IMMedia:gravity-guy2D:images:gg102_new_scene_name.png"/>
+                    <pic:cNvPicPr>
+                      <a:picLocks noChangeAspect="1" noChangeArrowheads="1"/>
+                    </pic:cNvPicPr>
+                  </pic:nvPicPr>
+                  <pic:blipFill>
+                    <a:blip r:embed="rId25">
+                      <a:extLst>
+                        <a:ext uri="{28A0092B-C50C-407E-A947-70E740481C1C}">
+                          <a14:useLocalDpi xmlns:a14="http://schemas.microsoft.com/office/drawing/2010/main" val="0"/>
+                        </a:ext>
+                      </a:extLst>
+                    </a:blip>
+                    <a:srcRect/>
+                    <a:stretch>
+                      <a:fillRect/>
+                    </a:stretch>
+                  </pic:blipFill>
+                  <pic:spPr bwMode="auto">
+                    <a:xfrm>
+                      <a:off x="0" y="0"/>
+                      <a:ext cx="4911725" cy="1700714"/>
+                    </a:xfrm>
+                    <a:prstGeom prst="rect">
+                      <a:avLst/>
+                    </a:prstGeom>
+                    <a:noFill/>
+                    <a:ln>
+                      <a:noFill/>
+                    </a:ln>
+                  </pic:spPr>
+                </pic:pic>
+              </a:graphicData>
+            </a:graphic>
+          </wp:inline>
+        </w:drawing>
+      </w:r>
+    </w:p>
+    <w:p>
+      <w:pPr>
+        <w:pStyle w:val="Heading2"/>
+      </w:pPr>
+      <w:r>
+        <w:lastRenderedPageBreak/>
+        <w:t xml:space="preserve">Use </w:t>
+      </w:r>
+      <w:proofErr w:type="spellStart"/>
+      <w:r>
+        <w:t>GUIText</w:t>
+      </w:r>
+      <w:proofErr w:type="spellEnd"/>
+      <w:r>
+        <w:t xml:space="preserve"> to display the message “GAME OVER” </w:t>
+      </w:r>
+    </w:p>
+    <w:p>
+      <w:pPr>
+        <w:keepNext/>
+      </w:pPr>
+      <w:r>
+        <w:t xml:space="preserve">Add a big text message to the user using </w:t>
+      </w:r>
+      <w:proofErr w:type="spellStart"/>
+      <w:r>
+        <w:t>GUIText</w:t>
+      </w:r>
+      <w:proofErr w:type="spellEnd"/>
+      <w:r>
+        <w:t xml:space="preserve"> </w:t>
+      </w:r>
+      <w:proofErr w:type="spellStart"/>
+      <w:r>
+        <w:t>gameObjects</w:t>
+      </w:r>
+      <w:proofErr w:type="spellEnd"/>
+      <w:r>
+        <w:t>:</w:t>
+      </w:r>
+    </w:p>
+    <w:p>
+      <w:pPr>
+        <w:pStyle w:val="ListParagraph"/>
+        <w:keepNext/>
+        <w:numPr>
+          <w:ilvl w:val="0"/>
+          <w:numId w:val="44"/>
+        </w:numPr>
+      </w:pPr>
+      <w:r>
+        <w:t xml:space="preserve">From the “Create” menu of the </w:t>
+      </w:r>
+      <w:r>
+        <w:rPr>
+          <w:b/>
+        </w:rPr>
+        <w:t>Hierarchy</w:t>
+      </w:r>
+      <w:r>
+        <w:t xml:space="preserve">, choose </w:t>
+      </w:r>
+      <w:proofErr w:type="spellStart"/>
+      <w:r>
+        <w:t>GUIText</w:t>
+      </w:r>
+      <w:proofErr w:type="spellEnd"/>
+    </w:p>
+    <w:p>
+      <w:pPr>
+        <w:keepNext/>
+        <w:jc w:val="center"/>
+      </w:pPr>
+      <w:r>
+        <w:rPr>
+          <w:noProof/>
+          <w:lang w:val="en-US"/>
+        </w:rPr>
+        <w:drawing>
+          <wp:inline distT="0" distB="0" distL="0" distR="0" wp14:anchorId="5EF74524" wp14:editId="4DB83D2A">
+            <wp:extent cx="2379345" cy="1718945"/>
+            <wp:effectExtent l="0" t="0" r="8255" b="8255"/>
+            <wp:docPr id="10" name="Picture 10" descr="Macintosh HD:Users:matt:Copy:2014_TEACHING:comp2_IMMedia:gravity-guy2D:images:gg103_create_GUIText.png"/>
+            <wp:cNvGraphicFramePr>
+              <a:graphicFrameLocks xmlns:a="http://schemas.openxmlformats.org/drawingml/2006/main" noChangeAspect="1"/>
+            </wp:cNvGraphicFramePr>
+            <a:graphic xmlns:a="http://schemas.openxmlformats.org/drawingml/2006/main">
+              <a:graphicData uri="http://schemas.openxmlformats.org/drawingml/2006/picture">
+                <pic:pic xmlns:pic="http://schemas.openxmlformats.org/drawingml/2006/picture">
+                  <pic:nvPicPr>
+                    <pic:cNvPr id="0" name="Picture 5" descr="Macintosh HD:Users:matt:Copy:2014_TEACHING:comp2_IMMedia:gravity-guy2D:images:gg103_create_GUIText.png"/>
+                    <pic:cNvPicPr>
+                      <a:picLocks noChangeAspect="1" noChangeArrowheads="1"/>
+                    </pic:cNvPicPr>
+                  </pic:nvPicPr>
+                  <pic:blipFill>
+                    <a:blip r:embed="rId26">
+                      <a:extLst>
+                        <a:ext uri="{28A0092B-C50C-407E-A947-70E740481C1C}">
+                          <a14:useLocalDpi xmlns:a14="http://schemas.microsoft.com/office/drawing/2010/main" val="0"/>
+                        </a:ext>
+                      </a:extLst>
+                    </a:blip>
+                    <a:srcRect/>
+                    <a:stretch>
+                      <a:fillRect/>
+                    </a:stretch>
+                  </pic:blipFill>
+                  <pic:spPr bwMode="auto">
+                    <a:xfrm>
+                      <a:off x="0" y="0"/>
+                      <a:ext cx="2379345" cy="1718945"/>
+                    </a:xfrm>
+                    <a:prstGeom prst="rect">
+                      <a:avLst/>
+                    </a:prstGeom>
+                    <a:noFill/>
+                    <a:ln>
+                      <a:noFill/>
+                    </a:ln>
+                  </pic:spPr>
+                </pic:pic>
+              </a:graphicData>
+            </a:graphic>
+          </wp:inline>
+        </w:drawing>
+      </w:r>
+    </w:p>
+    <w:p>
+      <w:pPr>
+        <w:keepNext/>
+      </w:pPr>
+    </w:p>
+    <w:p>
+      <w:pPr>
+        <w:pStyle w:val="ListParagraph"/>
+        <w:keepNext/>
+        <w:numPr>
+          <w:ilvl w:val="0"/>
+          <w:numId w:val="44"/>
+        </w:numPr>
+      </w:pPr>
+      <w:r>
+        <w:t xml:space="preserve">You should now see a new </w:t>
+      </w:r>
+      <w:proofErr w:type="spellStart"/>
+      <w:r>
+        <w:t>GUIText</w:t>
+      </w:r>
+      <w:proofErr w:type="spellEnd"/>
+      <w:r>
+        <w:t xml:space="preserve"> </w:t>
+      </w:r>
+      <w:proofErr w:type="spellStart"/>
+      <w:r>
+        <w:t>gameObject</w:t>
+      </w:r>
+      <w:proofErr w:type="spellEnd"/>
+      <w:r>
+        <w:t xml:space="preserve"> in the </w:t>
+      </w:r>
+      <w:r>
+        <w:rPr>
+          <w:b/>
+        </w:rPr>
+        <w:t>Hierarchy:</w:t>
+      </w:r>
+    </w:p>
+    <w:p>
+      <w:pPr>
+        <w:pStyle w:val="ListParagraph"/>
+        <w:keepNext/>
+        <w:numPr>
+          <w:ilvl w:val="1"/>
+          <w:numId w:val="44"/>
+        </w:numPr>
+      </w:pPr>
+      <w:r>
+        <w:rPr>
+          <w:b/>
+        </w:rPr>
+        <w:t>NOTE:</w:t>
+      </w:r>
+      <w:r>
+        <w:t xml:space="preserve"> you can’t see the contents of a </w:t>
+      </w:r>
+      <w:proofErr w:type="spellStart"/>
+      <w:r>
+        <w:t>GUIText</w:t>
+      </w:r>
+      <w:proofErr w:type="spellEnd"/>
+      <w:r>
+        <w:t xml:space="preserve"> in the </w:t>
+      </w:r>
+      <w:r>
+        <w:rPr>
+          <w:b/>
+        </w:rPr>
+        <w:t>Scene</w:t>
+      </w:r>
+      <w:r>
+        <w:t xml:space="preserve"> panel, so click the </w:t>
+      </w:r>
+      <w:r>
+        <w:rPr>
+          <w:b/>
+        </w:rPr>
+        <w:t>Game</w:t>
+      </w:r>
+      <w:r>
+        <w:t xml:space="preserve"> panel, and you’ll see the preview of </w:t>
+      </w:r>
+      <w:proofErr w:type="spellStart"/>
+      <w:r>
+        <w:t>GUIText</w:t>
+      </w:r>
+      <w:proofErr w:type="spellEnd"/>
+      <w:r>
+        <w:t xml:space="preserve"> there with a blue background</w:t>
+      </w:r>
+    </w:p>
+    <w:p>
+      <w:pPr>
+        <w:pStyle w:val="ListParagraph"/>
+        <w:keepNext/>
+        <w:numPr>
+          <w:ilvl w:val="1"/>
+          <w:numId w:val="44"/>
+        </w:numPr>
+      </w:pPr>
+      <w:r>
+        <w:rPr>
+          <w:b/>
+        </w:rPr>
+        <w:t xml:space="preserve">OR </w:t>
+      </w:r>
+      <w:r>
+        <w:t>just run your game scene – you’ll see just the text, since there is nothing else in our scene except for the camera …</w:t>
+      </w:r>
+    </w:p>
+    <w:p>
+      <w:pPr>
+        <w:keepNext/>
+        <w:jc w:val="center"/>
+      </w:pPr>
+      <w:r>
+        <w:rPr>
+          <w:noProof/>
+          <w:lang w:val="en-US"/>
+        </w:rPr>
+        <w:drawing>
+          <wp:inline distT="0" distB="0" distL="0" distR="0" wp14:anchorId="564CF637" wp14:editId="7CEB284E">
+            <wp:extent cx="6205855" cy="2844800"/>
+            <wp:effectExtent l="0" t="0" r="0" b="0"/>
+            <wp:docPr id="14" name="Picture 14" descr="Macintosh HD:Users:matt:Copy:2014_TEACHING:comp2_IMMedia:gravity-guy2D:images:gg104_new_GUIText.png"/>
+            <wp:cNvGraphicFramePr>
+              <a:graphicFrameLocks xmlns:a="http://schemas.openxmlformats.org/drawingml/2006/main" noChangeAspect="1"/>
+            </wp:cNvGraphicFramePr>
+            <a:graphic xmlns:a="http://schemas.openxmlformats.org/drawingml/2006/main">
+              <a:graphicData uri="http://schemas.openxmlformats.org/drawingml/2006/picture">
+                <pic:pic xmlns:pic="http://schemas.openxmlformats.org/drawingml/2006/picture">
+                  <pic:nvPicPr>
+                    <pic:cNvPr id="0" name="Picture 9" descr="Macintosh HD:Users:matt:Copy:2014_TEACHING:comp2_IMMedia:gravity-guy2D:images:gg104_new_GUIText.png"/>
+                    <pic:cNvPicPr>
+                      <a:picLocks noChangeAspect="1" noChangeArrowheads="1"/>
+                    </pic:cNvPicPr>
+                  </pic:nvPicPr>
+                  <pic:blipFill>
+                    <a:blip r:embed="rId27">
+                      <a:extLst>
+                        <a:ext uri="{28A0092B-C50C-407E-A947-70E740481C1C}">
+                          <a14:useLocalDpi xmlns:a14="http://schemas.microsoft.com/office/drawing/2010/main" val="0"/>
+                        </a:ext>
+                      </a:extLst>
+                    </a:blip>
+                    <a:srcRect/>
+                    <a:stretch>
+                      <a:fillRect/>
+                    </a:stretch>
+                  </pic:blipFill>
+                  <pic:spPr bwMode="auto">
+                    <a:xfrm>
+                      <a:off x="0" y="0"/>
+                      <a:ext cx="6205855" cy="2844800"/>
+                    </a:xfrm>
+                    <a:prstGeom prst="rect">
+                      <a:avLst/>
+                    </a:prstGeom>
+                    <a:noFill/>
+                    <a:ln>
+                      <a:noFill/>
+                    </a:ln>
+                  </pic:spPr>
+                </pic:pic>
+              </a:graphicData>
+            </a:graphic>
+          </wp:inline>
+        </w:drawing>
+      </w:r>
+    </w:p>
+    <w:p>
+      <w:pPr>
+        <w:keepNext/>
+      </w:pPr>
+    </w:p>
+    <w:p>
+      <w:pPr>
+        <w:pStyle w:val="ListParagraph"/>
+        <w:keepNext/>
+        <w:numPr>
+          <w:ilvl w:val="0"/>
+          <w:numId w:val="44"/>
+        </w:numPr>
+      </w:pPr>
+      <w:proofErr w:type="gramStart"/>
+      <w:r>
+        <w:t>with</w:t>
+      </w:r>
+      <w:proofErr w:type="gramEnd"/>
+      <w:r>
+        <w:t xml:space="preserve"> the new </w:t>
+      </w:r>
+      <w:proofErr w:type="spellStart"/>
+      <w:r>
+        <w:rPr>
+          <w:b/>
+        </w:rPr>
+        <w:t>GUIText</w:t>
+      </w:r>
+      <w:proofErr w:type="spellEnd"/>
+      <w:r>
+        <w:t xml:space="preserve"> </w:t>
+      </w:r>
+      <w:proofErr w:type="spellStart"/>
+      <w:r>
+        <w:t>gameObject</w:t>
+      </w:r>
+      <w:proofErr w:type="spellEnd"/>
+      <w:r>
+        <w:t xml:space="preserve"> selected in the </w:t>
+      </w:r>
+      <w:r>
+        <w:rPr>
+          <w:b/>
+        </w:rPr>
+        <w:t>Hierarchy</w:t>
+      </w:r>
+    </w:p>
+    <w:p>
+      <w:pPr>
+        <w:pStyle w:val="ListParagraph"/>
+        <w:keepNext/>
+        <w:numPr>
+          <w:ilvl w:val="1"/>
+          <w:numId w:val="44"/>
+        </w:numPr>
+      </w:pPr>
+      <w:proofErr w:type="gramStart"/>
+      <w:r>
+        <w:t>in</w:t>
+      </w:r>
+      <w:proofErr w:type="gramEnd"/>
+      <w:r>
+        <w:t xml:space="preserve"> the </w:t>
+      </w:r>
+      <w:r>
+        <w:rPr>
+          <w:b/>
+        </w:rPr>
+        <w:t>Inspector</w:t>
+      </w:r>
+      <w:r>
+        <w:t xml:space="preserve"> change its </w:t>
+      </w:r>
+      <w:proofErr w:type="spellStart"/>
+      <w:r>
+        <w:t>GUIText</w:t>
+      </w:r>
+      <w:proofErr w:type="spellEnd"/>
+      <w:r>
+        <w:t xml:space="preserve"> Text property to read “GAME OVER”</w:t>
+      </w:r>
+    </w:p>
+    <w:p>
+      <w:pPr>
+        <w:keepNext/>
+      </w:pPr>
+      <w:r>
+        <w:rPr>
+          <w:noProof/>
+          <w:lang w:val="en-US"/>
+        </w:rPr>
+        <w:drawing>
+          <wp:inline distT="0" distB="0" distL="0" distR="0" wp14:anchorId="1ACF5F0D" wp14:editId="31B0C1A7">
+            <wp:extent cx="6205855" cy="2557145"/>
+            <wp:effectExtent l="0" t="0" r="0" b="8255"/>
+            <wp:docPr id="13" name="Picture 13" descr="Macintosh HD:Users:matt:Copy:2014_TEACHING:comp2_IMMedia:gravity-guy2D:images:gg105_change_Text.png"/>
+            <wp:cNvGraphicFramePr>
+              <a:graphicFrameLocks xmlns:a="http://schemas.openxmlformats.org/drawingml/2006/main" noChangeAspect="1"/>
+            </wp:cNvGraphicFramePr>
+            <a:graphic xmlns:a="http://schemas.openxmlformats.org/drawingml/2006/main">
+              <a:graphicData uri="http://schemas.openxmlformats.org/drawingml/2006/picture">
+                <pic:pic xmlns:pic="http://schemas.openxmlformats.org/drawingml/2006/picture">
+                  <pic:nvPicPr>
+                    <pic:cNvPr id="0" name="Picture 8" descr="Macintosh HD:Users:matt:Copy:2014_TEACHING:comp2_IMMedia:gravity-guy2D:images:gg105_change_Text.png"/>
+                    <pic:cNvPicPr>
+                      <a:picLocks noChangeAspect="1" noChangeArrowheads="1"/>
+                    </pic:cNvPicPr>
+                  </pic:nvPicPr>
+                  <pic:blipFill>
+                    <a:blip r:embed="rId28">
+                      <a:extLst>
+                        <a:ext uri="{28A0092B-C50C-407E-A947-70E740481C1C}">
+                          <a14:useLocalDpi xmlns:a14="http://schemas.microsoft.com/office/drawing/2010/main" val="0"/>
+                        </a:ext>
+                      </a:extLst>
+                    </a:blip>
+                    <a:srcRect/>
+                    <a:stretch>
+                      <a:fillRect/>
+                    </a:stretch>
+                  </pic:blipFill>
+                  <pic:spPr bwMode="auto">
+                    <a:xfrm>
+                      <a:off x="0" y="0"/>
+                      <a:ext cx="6205855" cy="2557145"/>
+                    </a:xfrm>
+                    <a:prstGeom prst="rect">
+                      <a:avLst/>
+                    </a:prstGeom>
+                    <a:noFill/>
+                    <a:ln>
+                      <a:noFill/>
+                    </a:ln>
+                  </pic:spPr>
+                </pic:pic>
+              </a:graphicData>
+            </a:graphic>
+          </wp:inline>
+        </w:drawing>
+      </w:r>
+    </w:p>
+    <w:p/>
+    <w:p>
+      <w:pPr>
+        <w:pStyle w:val="ListParagraph"/>
+        <w:keepNext/>
+        <w:numPr>
+          <w:ilvl w:val="0"/>
+          <w:numId w:val="44"/>
+        </w:numPr>
+      </w:pPr>
+      <w:proofErr w:type="gramStart"/>
+      <w:r>
+        <w:lastRenderedPageBreak/>
+        <w:t>with</w:t>
+      </w:r>
+      <w:proofErr w:type="gramEnd"/>
+      <w:r>
+        <w:t xml:space="preserve"> the new </w:t>
+      </w:r>
+      <w:proofErr w:type="spellStart"/>
+      <w:r>
+        <w:rPr>
+          <w:b/>
+        </w:rPr>
+        <w:t>GUIText</w:t>
+      </w:r>
+      <w:proofErr w:type="spellEnd"/>
+      <w:r>
+        <w:t xml:space="preserve"> </w:t>
+      </w:r>
+      <w:proofErr w:type="spellStart"/>
+      <w:r>
+        <w:t>gameObject</w:t>
+      </w:r>
+      <w:proofErr w:type="spellEnd"/>
+      <w:r>
+        <w:t xml:space="preserve"> selected in the </w:t>
+      </w:r>
+      <w:r>
+        <w:rPr>
+          <w:b/>
+        </w:rPr>
+        <w:t>Hierarchy</w:t>
+      </w:r>
+    </w:p>
+    <w:p>
+      <w:pPr>
+        <w:pStyle w:val="ListParagraph"/>
+        <w:keepNext/>
+        <w:numPr>
+          <w:ilvl w:val="1"/>
+          <w:numId w:val="44"/>
+        </w:numPr>
+      </w:pPr>
+      <w:proofErr w:type="gramStart"/>
+      <w:r>
+        <w:t>in</w:t>
+      </w:r>
+      <w:proofErr w:type="gramEnd"/>
+      <w:r>
+        <w:t xml:space="preserve"> the </w:t>
+      </w:r>
+      <w:r>
+        <w:rPr>
+          <w:b/>
+        </w:rPr>
+        <w:t>Inspector</w:t>
+      </w:r>
+      <w:r>
+        <w:t xml:space="preserve"> change its </w:t>
+      </w:r>
+      <w:proofErr w:type="spellStart"/>
+      <w:r>
+        <w:t>GUIText</w:t>
+      </w:r>
+      <w:proofErr w:type="spellEnd"/>
+      <w:r>
+        <w:t xml:space="preserve"> properties as follows:</w:t>
+      </w:r>
+    </w:p>
+    <w:p>
+      <w:pPr>
+        <w:pStyle w:val="ListParagraph"/>
+        <w:keepNext/>
+        <w:numPr>
+          <w:ilvl w:val="2"/>
+          <w:numId w:val="44"/>
+        </w:numPr>
+      </w:pPr>
+      <w:proofErr w:type="gramStart"/>
+      <w:r>
+        <w:t>set</w:t>
+      </w:r>
+      <w:proofErr w:type="gramEnd"/>
+      <w:r>
+        <w:t xml:space="preserve"> Anchor to “middle </w:t>
+      </w:r>
+      <w:proofErr w:type="spellStart"/>
+      <w:r>
+        <w:t>center</w:t>
+      </w:r>
+      <w:proofErr w:type="spellEnd"/>
+      <w:r>
+        <w:t>”</w:t>
+      </w:r>
+    </w:p>
+    <w:p>
+      <w:pPr>
+        <w:pStyle w:val="ListParagraph"/>
+        <w:keepNext/>
+        <w:numPr>
+          <w:ilvl w:val="2"/>
+          <w:numId w:val="44"/>
+        </w:numPr>
+      </w:pPr>
+      <w:proofErr w:type="gramStart"/>
+      <w:r>
+        <w:t>set</w:t>
+      </w:r>
+      <w:proofErr w:type="gramEnd"/>
+      <w:r>
+        <w:t xml:space="preserve"> Alignment to “</w:t>
+      </w:r>
+      <w:proofErr w:type="spellStart"/>
+      <w:r>
+        <w:t>center</w:t>
+      </w:r>
+      <w:proofErr w:type="spellEnd"/>
+      <w:r>
+        <w:t>”</w:t>
+      </w:r>
+    </w:p>
+    <w:p>
+      <w:pPr>
+        <w:pStyle w:val="ListParagraph"/>
+        <w:keepNext/>
+        <w:numPr>
+          <w:ilvl w:val="2"/>
+          <w:numId w:val="44"/>
+        </w:numPr>
+      </w:pPr>
+      <w:proofErr w:type="gramStart"/>
+      <w:r>
+        <w:t>increase</w:t>
+      </w:r>
+      <w:proofErr w:type="gramEnd"/>
+      <w:r>
+        <w:t xml:space="preserve"> Font Size to 47</w:t>
+      </w:r>
+    </w:p>
+    <w:p>
+      <w:pPr>
+        <w:pStyle w:val="ListParagraph"/>
+        <w:keepNext/>
+        <w:numPr>
+          <w:ilvl w:val="3"/>
+          <w:numId w:val="44"/>
+        </w:numPr>
+      </w:pPr>
+      <w:r>
+        <w:t>TIP: move mouse over the words Font Size and click and drag to the right to increase the number …</w:t>
+      </w:r>
+    </w:p>
+    <w:p>
+      <w:pPr>
+        <w:pStyle w:val="ListParagraph"/>
+        <w:keepNext/>
+        <w:numPr>
+          <w:ilvl w:val="1"/>
+          <w:numId w:val="44"/>
+        </w:numPr>
+      </w:pPr>
+      <w:proofErr w:type="gramStart"/>
+      <w:r>
+        <w:t>this</w:t>
+      </w:r>
+      <w:proofErr w:type="gramEnd"/>
+      <w:r>
+        <w:t xml:space="preserve"> </w:t>
+      </w:r>
+      <w:proofErr w:type="spellStart"/>
+      <w:r>
+        <w:t>shoud</w:t>
+      </w:r>
+      <w:proofErr w:type="spellEnd"/>
+      <w:r>
+        <w:t xml:space="preserve"> result in y</w:t>
+      </w:r>
+      <w:r>
+        <w:t xml:space="preserve">our GAME OVER message appearing as big text in the </w:t>
+      </w:r>
+      <w:proofErr w:type="spellStart"/>
+      <w:r>
+        <w:t>center</w:t>
+      </w:r>
+      <w:proofErr w:type="spellEnd"/>
+      <w:r>
+        <w:t xml:space="preserve"> of the </w:t>
+      </w:r>
+      <w:r>
+        <w:rPr>
+          <w:b/>
+        </w:rPr>
+        <w:t xml:space="preserve">Game </w:t>
+      </w:r>
+      <w:r>
+        <w:t>panel</w:t>
+      </w:r>
+    </w:p>
+    <w:p>
+      <w:pPr>
+        <w:spacing w:before="0"/>
+        <w:jc w:val="center"/>
+      </w:pPr>
+      <w:r>
+        <w:rPr>
+          <w:noProof/>
+          <w:lang w:val="en-US"/>
+        </w:rPr>
+        <w:drawing>
+          <wp:inline distT="0" distB="0" distL="0" distR="0" wp14:anchorId="1894E6C1" wp14:editId="6909048D">
+            <wp:extent cx="6214745" cy="2497455"/>
+            <wp:effectExtent l="0" t="0" r="8255" b="0"/>
+            <wp:docPr id="17" name="Picture 17" descr="Macintosh HD:Users:matt:Copy:2014_TEACHING:comp2_IMMedia:gravity-guy2D:images:gg106_change_size_position.png"/>
+            <wp:cNvGraphicFramePr>
+              <a:graphicFrameLocks xmlns:a="http://schemas.openxmlformats.org/drawingml/2006/main" noChangeAspect="1"/>
+            </wp:cNvGraphicFramePr>
+            <a:graphic xmlns:a="http://schemas.openxmlformats.org/drawingml/2006/main">
+              <a:graphicData uri="http://schemas.openxmlformats.org/drawingml/2006/picture">
+                <pic:pic xmlns:pic="http://schemas.openxmlformats.org/drawingml/2006/picture">
+                  <pic:nvPicPr>
+                    <pic:cNvPr id="0" name="Picture 12" descr="Macintosh HD:Users:matt:Copy:2014_TEACHING:comp2_IMMedia:gravity-guy2D:images:gg106_change_size_position.png"/>
+                    <pic:cNvPicPr>
+                      <a:picLocks noChangeAspect="1" noChangeArrowheads="1"/>
+                    </pic:cNvPicPr>
+                  </pic:nvPicPr>
+                  <pic:blipFill>
+                    <a:blip r:embed="rId29">
+                      <a:extLst>
+                        <a:ext uri="{28A0092B-C50C-407E-A947-70E740481C1C}">
+                          <a14:useLocalDpi xmlns:a14="http://schemas.microsoft.com/office/drawing/2010/main" val="0"/>
+                        </a:ext>
+                      </a:extLst>
+                    </a:blip>
+                    <a:srcRect/>
+                    <a:stretch>
+                      <a:fillRect/>
+                    </a:stretch>
+                  </pic:blipFill>
+                  <pic:spPr bwMode="auto">
+                    <a:xfrm>
+                      <a:off x="0" y="0"/>
+                      <a:ext cx="6214745" cy="2497455"/>
+                    </a:xfrm>
+                    <a:prstGeom prst="rect">
+                      <a:avLst/>
+                    </a:prstGeom>
+                    <a:noFill/>
+                    <a:ln>
+                      <a:noFill/>
+                    </a:ln>
+                  </pic:spPr>
+                </pic:pic>
+              </a:graphicData>
+            </a:graphic>
+          </wp:inline>
+        </w:drawing>
+      </w:r>
+    </w:p>
+    <w:p>
+      <w:pPr>
+        <w:pStyle w:val="Heading2"/>
+      </w:pPr>
+      <w:r>
+        <w:t>Edit Player code, to load scene “</w:t>
+      </w:r>
+      <w:proofErr w:type="spellStart"/>
+      <w:r>
+        <w:t>gameOver</w:t>
+      </w:r>
+      <w:proofErr w:type="spellEnd"/>
+      <w:r>
+        <w:t>” when lives less than zero</w:t>
+      </w:r>
+    </w:p>
+    <w:p>
+      <w:pPr>
+        <w:keepNext/>
+      </w:pPr>
+      <w:r>
+        <w:t>We now need to edit our Player script class, so that when the last life is lost (lives &lt; 0) we make Unity change to our game over scene.</w:t>
+      </w:r>
+    </w:p>
+    <w:p>
+      <w:pPr>
+        <w:keepNext/>
+      </w:pPr>
+    </w:p>
+    <w:p>
+      <w:pPr>
+        <w:keepNext/>
+      </w:pPr>
+      <w:r>
+        <w:t xml:space="preserve">Let’s save our </w:t>
+      </w:r>
+      <w:proofErr w:type="spellStart"/>
+      <w:r>
+        <w:t>gameOver</w:t>
+      </w:r>
+      <w:proofErr w:type="spellEnd"/>
+      <w:r>
+        <w:t xml:space="preserve"> scene, go back to scene1, and then edit the Player script class …</w:t>
+      </w:r>
+    </w:p>
+    <w:p>
+      <w:pPr>
+        <w:pStyle w:val="ListParagraph"/>
+        <w:keepNext/>
+        <w:numPr>
+          <w:ilvl w:val="0"/>
+          <w:numId w:val="45"/>
+        </w:numPr>
+      </w:pPr>
+      <w:r>
+        <w:t xml:space="preserve">Save your </w:t>
+      </w:r>
+      <w:proofErr w:type="spellStart"/>
+      <w:r>
+        <w:rPr>
+          <w:b/>
+        </w:rPr>
+        <w:t>gameOver</w:t>
+      </w:r>
+      <w:proofErr w:type="spellEnd"/>
+      <w:r>
+        <w:rPr>
+          <w:b/>
+        </w:rPr>
+        <w:t xml:space="preserve"> </w:t>
+      </w:r>
+      <w:r>
+        <w:t>scene</w:t>
+      </w:r>
+    </w:p>
+    <w:p>
+      <w:pPr>
+        <w:pStyle w:val="ListParagraph"/>
+        <w:keepNext/>
+        <w:numPr>
+          <w:ilvl w:val="0"/>
+          <w:numId w:val="45"/>
+        </w:numPr>
+      </w:pPr>
+      <w:r>
+        <w:t xml:space="preserve">Reload </w:t>
+      </w:r>
+      <w:r>
+        <w:rPr>
+          <w:b/>
+        </w:rPr>
+        <w:t>scene1</w:t>
+      </w:r>
+    </w:p>
+    <w:p>
+      <w:pPr>
+        <w:pStyle w:val="ListParagraph"/>
+        <w:keepNext/>
+        <w:numPr>
+          <w:ilvl w:val="1"/>
+          <w:numId w:val="40"/>
+        </w:numPr>
+      </w:pPr>
+      <w:r>
+        <w:t xml:space="preserve">Double click </w:t>
+      </w:r>
+      <w:r>
+        <w:rPr>
+          <w:b/>
+        </w:rPr>
+        <w:t>scene1 i</w:t>
+      </w:r>
+      <w:r>
+        <w:t>n the</w:t>
+      </w:r>
+      <w:r>
+        <w:t xml:space="preserve"> Assets folder of the</w:t>
+      </w:r>
+      <w:r>
+        <w:t xml:space="preserve"> </w:t>
+      </w:r>
+      <w:r>
+        <w:rPr>
+          <w:b/>
+        </w:rPr>
+        <w:t>Project</w:t>
+      </w:r>
+      <w:r>
+        <w:t xml:space="preserve"> panel </w:t>
+      </w:r>
+    </w:p>
+    <w:p>
+      <w:pPr>
+        <w:pStyle w:val="ListParagraph"/>
+        <w:keepNext/>
+        <w:numPr>
+          <w:ilvl w:val="0"/>
+          <w:numId w:val="40"/>
+        </w:numPr>
+      </w:pPr>
+      <w:r>
+        <w:t xml:space="preserve">Double click the </w:t>
+      </w:r>
+      <w:r>
+        <w:rPr>
+          <w:b/>
+        </w:rPr>
+        <w:t>Player</w:t>
+      </w:r>
+      <w:r>
+        <w:t xml:space="preserve"> script class file to load it into the </w:t>
+      </w:r>
+      <w:proofErr w:type="spellStart"/>
+      <w:r>
+        <w:rPr>
+          <w:b/>
+        </w:rPr>
+        <w:t>Monodevelop</w:t>
+      </w:r>
+      <w:proofErr w:type="spellEnd"/>
+      <w:r>
+        <w:t xml:space="preserve"> editor</w:t>
+      </w:r>
+    </w:p>
+    <w:p>
+      <w:pPr>
+        <w:keepNext/>
+        <w:jc w:val="center"/>
+      </w:pPr>
+      <w:r>
+        <w:rPr>
+          <w:noProof/>
+          <w:lang w:val="en-US"/>
+        </w:rPr>
+        <w:drawing>
+          <wp:inline distT="0" distB="0" distL="0" distR="0" wp14:anchorId="170B1ED1" wp14:editId="4CBB4962">
+            <wp:extent cx="3488690" cy="3331063"/>
+            <wp:effectExtent l="0" t="0" r="0" b="0"/>
+            <wp:docPr id="20" name="Picture 20" descr="Macintosh HD:Users:matt:Copy:2014_TEACHING:comp2_IMMedia:gravity-guy2D:images:gg107_edit_Player.png"/>
+            <wp:cNvGraphicFramePr>
+              <a:graphicFrameLocks xmlns:a="http://schemas.openxmlformats.org/drawingml/2006/main" noChangeAspect="1"/>
+            </wp:cNvGraphicFramePr>
+            <a:graphic xmlns:a="http://schemas.openxmlformats.org/drawingml/2006/main">
+              <a:graphicData uri="http://schemas.openxmlformats.org/drawingml/2006/picture">
+                <pic:pic xmlns:pic="http://schemas.openxmlformats.org/drawingml/2006/picture">
+                  <pic:nvPicPr>
+                    <pic:cNvPr id="0" name="Picture 13" descr="Macintosh HD:Users:matt:Copy:2014_TEACHING:comp2_IMMedia:gravity-guy2D:images:gg107_edit_Player.png"/>
+                    <pic:cNvPicPr>
+                      <a:picLocks noChangeAspect="1" noChangeArrowheads="1"/>
+                    </pic:cNvPicPr>
+                  </pic:nvPicPr>
+                  <pic:blipFill>
+                    <a:blip r:embed="rId30">
+                      <a:extLst>
+                        <a:ext uri="{28A0092B-C50C-407E-A947-70E740481C1C}">
+                          <a14:useLocalDpi xmlns:a14="http://schemas.microsoft.com/office/drawing/2010/main" val="0"/>
+                        </a:ext>
+                      </a:extLst>
+                    </a:blip>
+                    <a:srcRect/>
+                    <a:stretch>
+                      <a:fillRect/>
+                    </a:stretch>
+                  </pic:blipFill>
+                  <pic:spPr bwMode="auto">
+                    <a:xfrm>
+                      <a:off x="0" y="0"/>
+                      <a:ext cx="3488690" cy="3331063"/>
+                    </a:xfrm>
+                    <a:prstGeom prst="rect">
+                      <a:avLst/>
+                    </a:prstGeom>
+                    <a:noFill/>
+                    <a:ln>
+                      <a:noFill/>
+                    </a:ln>
+                  </pic:spPr>
+                </pic:pic>
+              </a:graphicData>
+            </a:graphic>
+          </wp:inline>
+        </w:drawing>
+      </w:r>
+    </w:p>
+    <w:p/>
+    <w:p>
+      <w:pPr>
+        <w:pStyle w:val="ListParagraph"/>
+        <w:keepNext/>
+        <w:numPr>
+          <w:ilvl w:val="0"/>
+          <w:numId w:val="40"/>
+        </w:numPr>
+        <w:ind w:left="714" w:hanging="357"/>
+        <w:rPr>
+          <w:rFonts w:ascii="Courier New" w:hAnsi="Courier New" w:cs="Courier New"/>
+          <w:b/>
+          <w:bCs/>
+        </w:rPr>
+      </w:pPr>
+      <w:r>
+        <w:lastRenderedPageBreak/>
+        <w:t xml:space="preserve">Edit the </w:t>
+      </w:r>
+      <w:r>
+        <w:rPr>
+          <w:rFonts w:ascii="Courier New" w:hAnsi="Courier New" w:cs="Courier New"/>
+          <w:b/>
+          <w:bCs/>
+        </w:rPr>
+        <w:t xml:space="preserve">code as follows, </w:t>
+      </w:r>
+      <w:r>
+        <w:t xml:space="preserve">so that we tell the Unity </w:t>
+      </w:r>
+      <w:r>
+        <w:rPr>
+          <w:b/>
+        </w:rPr>
+        <w:t>Application</w:t>
+      </w:r>
+      <w:r>
+        <w:t xml:space="preserve"> to load the “</w:t>
+      </w:r>
+      <w:proofErr w:type="spellStart"/>
+      <w:r>
+        <w:rPr>
+          <w:b/>
+        </w:rPr>
+        <w:t>gameOver</w:t>
+      </w:r>
+      <w:proofErr w:type="spellEnd"/>
+      <w:r>
+        <w:rPr>
+          <w:b/>
+        </w:rPr>
+        <w:t>”</w:t>
+      </w:r>
+      <w:r>
+        <w:t xml:space="preserve"> scene when lives are all lost:</w:t>
+      </w:r>
+    </w:p>
+    <w:p>
+      <w:pPr>
+        <w:keepNext/>
+        <w:rPr>
+          <w:rFonts w:ascii="Courier New" w:hAnsi="Courier New" w:cs="Courier New"/>
+          <w:b/>
+          <w:bCs/>
+        </w:rPr>
+      </w:pPr>
+    </w:p>
+    <w:p>
+      <w:pPr>
+        <w:pBdr>
+          <w:top w:val="single" w:sz="4" w:space="1" w:color="auto"/>
+          <w:left w:val="single" w:sz="4" w:space="4" w:color="auto"/>
+          <w:bottom w:val="single" w:sz="4" w:space="1" w:color="auto"/>
+          <w:right w:val="single" w:sz="4" w:space="4" w:color="auto"/>
+        </w:pBdr>
+        <w:rPr>
+          <w:rFonts w:ascii="Courier New" w:hAnsi="Courier New" w:cs="Courier New"/>
+          <w:bCs/>
+          <w:i/>
+        </w:rPr>
+      </w:pPr>
+      <w:proofErr w:type="gramStart"/>
+      <w:r>
+        <w:rPr>
+          <w:rFonts w:ascii="Courier New" w:hAnsi="Courier New" w:cs="Courier New"/>
+          <w:bCs/>
+          <w:i/>
+        </w:rPr>
+        <w:t>using</w:t>
+      </w:r>
+      <w:proofErr w:type="gramEnd"/>
+      <w:r>
+        <w:rPr>
+          <w:rFonts w:ascii="Courier New" w:hAnsi="Courier New" w:cs="Courier New"/>
+          <w:bCs/>
+          <w:i/>
+        </w:rPr>
+        <w:t> </w:t>
+      </w:r>
+      <w:proofErr w:type="spellStart"/>
+      <w:r>
+        <w:rPr>
+          <w:rFonts w:ascii="Courier New" w:hAnsi="Courier New" w:cs="Courier New"/>
+          <w:bCs/>
+          <w:i/>
+        </w:rPr>
+        <w:t>UnityEngine</w:t>
+      </w:r>
+      <w:proofErr w:type="spellEnd"/>
+      <w:r>
+        <w:rPr>
+          <w:rFonts w:ascii="Courier New" w:hAnsi="Courier New" w:cs="Courier New"/>
+          <w:bCs/>
+          <w:i/>
+        </w:rPr>
+        <w:t>;</w:t>
+      </w:r>
+      <w:r>
+        <w:rPr>
+          <w:rFonts w:ascii="Courier New" w:hAnsi="Courier New" w:cs="Courier New"/>
+          <w:bCs/>
+          <w:i/>
+        </w:rPr>
+        <w:br/>
+        <w:t>using </w:t>
+      </w:r>
+      <w:proofErr w:type="spellStart"/>
+      <w:r>
+        <w:rPr>
+          <w:rFonts w:ascii="Courier New" w:hAnsi="Courier New" w:cs="Courier New"/>
+          <w:bCs/>
+          <w:i/>
+        </w:rPr>
+        <w:t>System.Collections</w:t>
+      </w:r>
+      <w:proofErr w:type="spellEnd"/>
+      <w:r>
+        <w:rPr>
+          <w:rFonts w:ascii="Courier New" w:hAnsi="Courier New" w:cs="Courier New"/>
+          <w:bCs/>
+          <w:i/>
+        </w:rPr>
+        <w:t>;</w:t>
+      </w:r>
+      <w:r>
+        <w:rPr>
+          <w:rFonts w:ascii="Courier New" w:hAnsi="Courier New" w:cs="Courier New"/>
+          <w:bCs/>
+          <w:i/>
+        </w:rPr>
+        <w:br/>
+      </w:r>
+      <w:r>
+        <w:rPr>
+          <w:rFonts w:ascii="Courier New" w:hAnsi="Courier New" w:cs="Courier New"/>
+          <w:bCs/>
+          <w:i/>
+        </w:rPr>
+        <w:br/>
+        <w:t>public class Player : </w:t>
+      </w:r>
+      <w:proofErr w:type="spellStart"/>
+      <w:r>
+        <w:rPr>
+          <w:rFonts w:ascii="Courier New" w:hAnsi="Courier New" w:cs="Courier New"/>
+          <w:bCs/>
+          <w:i/>
+        </w:rPr>
+        <w:t>MonoBehaviour</w:t>
+      </w:r>
+      <w:proofErr w:type="spellEnd"/>
+      <w:r>
+        <w:rPr>
+          <w:rFonts w:ascii="Courier New" w:hAnsi="Courier New" w:cs="Courier New"/>
+          <w:bCs/>
+          <w:i/>
+        </w:rPr>
+        <w:t> {</w:t>
+      </w:r>
+      <w:r>
+        <w:rPr>
+          <w:rFonts w:ascii="Courier New" w:hAnsi="Courier New" w:cs="Courier New"/>
+          <w:bCs/>
+          <w:i/>
+        </w:rPr>
+        <w:br/>
+        <w:t>    //</w:t>
+      </w:r>
+      <w:r>
+        <w:rPr>
+          <w:rFonts w:ascii="Courier New" w:hAnsi="Courier New" w:cs="Courier New"/>
+          <w:bCs/>
+          <w:i/>
+        </w:rPr>
+        <w:br/>
+        <w:t>    // public getters</w:t>
+      </w:r>
+      <w:r>
+        <w:rPr>
+          <w:rFonts w:ascii="Courier New" w:hAnsi="Courier New" w:cs="Courier New"/>
+          <w:bCs/>
+          <w:i/>
+        </w:rPr>
+        <w:br/>
+        <w:t>    //</w:t>
+      </w:r>
+      <w:r>
+        <w:rPr>
+          <w:rFonts w:ascii="Courier New" w:hAnsi="Courier New" w:cs="Courier New"/>
+          <w:bCs/>
+          <w:i/>
+        </w:rPr>
+        <w:br/>
+        <w:t>    public </w:t>
+      </w:r>
+      <w:proofErr w:type="spellStart"/>
+      <w:r>
+        <w:rPr>
+          <w:rFonts w:ascii="Courier New" w:hAnsi="Courier New" w:cs="Courier New"/>
+          <w:bCs/>
+          <w:i/>
+        </w:rPr>
+        <w:t>int</w:t>
+      </w:r>
+      <w:proofErr w:type="spellEnd"/>
+      <w:r>
+        <w:rPr>
+          <w:rFonts w:ascii="Courier New" w:hAnsi="Courier New" w:cs="Courier New"/>
+          <w:bCs/>
+          <w:i/>
+        </w:rPr>
+        <w:t> </w:t>
+      </w:r>
+      <w:proofErr w:type="spellStart"/>
+      <w:r>
+        <w:rPr>
+          <w:rFonts w:ascii="Courier New" w:hAnsi="Courier New" w:cs="Courier New"/>
+          <w:bCs/>
+          <w:i/>
+        </w:rPr>
+        <w:t>GetScore</w:t>
+      </w:r>
+      <w:proofErr w:type="spellEnd"/>
+      <w:r>
+        <w:rPr>
+          <w:rFonts w:ascii="Courier New" w:hAnsi="Courier New" w:cs="Courier New"/>
+          <w:bCs/>
+          <w:i/>
+        </w:rPr>
+        <w:t>(){</w:t>
+      </w:r>
+      <w:r>
+        <w:rPr>
+          <w:rFonts w:ascii="Courier New" w:hAnsi="Courier New" w:cs="Courier New"/>
+          <w:bCs/>
+          <w:i/>
+        </w:rPr>
+        <w:br/>
+        <w:t>        return score;</w:t>
+      </w:r>
+      <w:r>
+        <w:rPr>
+          <w:rFonts w:ascii="Courier New" w:hAnsi="Courier New" w:cs="Courier New"/>
+          <w:bCs/>
+          <w:i/>
+        </w:rPr>
+        <w:br/>
+        <w:t>    }</w:t>
+      </w:r>
+      <w:r>
+        <w:rPr>
+          <w:rFonts w:ascii="Courier New" w:hAnsi="Courier New" w:cs="Courier New"/>
+          <w:bCs/>
+          <w:i/>
+        </w:rPr>
+        <w:br/>
+        <w:t>    </w:t>
+      </w:r>
+      <w:r>
+        <w:rPr>
+          <w:rFonts w:ascii="Courier New" w:hAnsi="Courier New" w:cs="Courier New"/>
+          <w:bCs/>
+          <w:i/>
+        </w:rPr>
+        <w:br/>
+        <w:t>    public </w:t>
+      </w:r>
+      <w:proofErr w:type="spellStart"/>
+      <w:r>
+        <w:rPr>
+          <w:rFonts w:ascii="Courier New" w:hAnsi="Courier New" w:cs="Courier New"/>
+          <w:bCs/>
+          <w:i/>
+        </w:rPr>
+        <w:t>int</w:t>
+      </w:r>
+      <w:proofErr w:type="spellEnd"/>
+      <w:r>
+        <w:rPr>
+          <w:rFonts w:ascii="Courier New" w:hAnsi="Courier New" w:cs="Courier New"/>
+          <w:bCs/>
+          <w:i/>
+        </w:rPr>
+        <w:t> </w:t>
+      </w:r>
+      <w:proofErr w:type="spellStart"/>
+      <w:r>
+        <w:rPr>
+          <w:rFonts w:ascii="Courier New" w:hAnsi="Courier New" w:cs="Courier New"/>
+          <w:bCs/>
+          <w:i/>
+        </w:rPr>
+        <w:t>GetLives</w:t>
+      </w:r>
+      <w:proofErr w:type="spellEnd"/>
+      <w:r>
+        <w:rPr>
+          <w:rFonts w:ascii="Courier New" w:hAnsi="Courier New" w:cs="Courier New"/>
+          <w:bCs/>
+          <w:i/>
+        </w:rPr>
+        <w:t>(){</w:t>
+      </w:r>
+      <w:r>
+        <w:rPr>
+          <w:rFonts w:ascii="Courier New" w:hAnsi="Courier New" w:cs="Courier New"/>
+          <w:bCs/>
+          <w:i/>
+        </w:rPr>
+        <w:br/>
+        <w:t>        return lives;</w:t>
+      </w:r>
+      <w:r>
+        <w:rPr>
+          <w:rFonts w:ascii="Courier New" w:hAnsi="Courier New" w:cs="Courier New"/>
+          <w:bCs/>
+          <w:i/>
+        </w:rPr>
+        <w:br/>
+        <w:t>    }</w:t>
+      </w:r>
+      <w:r>
+        <w:rPr>
+          <w:rFonts w:ascii="Courier New" w:hAnsi="Courier New" w:cs="Courier New"/>
+          <w:bCs/>
+          <w:i/>
+        </w:rPr>
+        <w:br/>
+      </w:r>
+      <w:r>
+        <w:rPr>
+          <w:rFonts w:ascii="Courier New" w:hAnsi="Courier New" w:cs="Courier New"/>
+          <w:bCs/>
+          <w:i/>
+        </w:rPr>
+        <w:br/>
+        <w:t>    //</w:t>
+      </w:r>
+      <w:r>
+        <w:rPr>
+          <w:rFonts w:ascii="Courier New" w:hAnsi="Courier New" w:cs="Courier New"/>
+          <w:bCs/>
+          <w:i/>
+        </w:rPr>
+        <w:br/>
+        <w:t>    // properties</w:t>
+      </w:r>
+      <w:r>
+        <w:rPr>
+          <w:rFonts w:ascii="Courier New" w:hAnsi="Courier New" w:cs="Courier New"/>
+          <w:bCs/>
+          <w:i/>
+        </w:rPr>
+        <w:br/>
+        <w:t>    // </w:t>
+      </w:r>
+      <w:r>
+        <w:rPr>
+          <w:rFonts w:ascii="Courier New" w:hAnsi="Courier New" w:cs="Courier New"/>
+          <w:bCs/>
+          <w:i/>
+        </w:rPr>
+        <w:br/>
+        <w:t>    private </w:t>
+      </w:r>
+      <w:proofErr w:type="spellStart"/>
+      <w:r>
+        <w:rPr>
+          <w:rFonts w:ascii="Courier New" w:hAnsi="Courier New" w:cs="Courier New"/>
+          <w:bCs/>
+          <w:i/>
+        </w:rPr>
+        <w:t>int</w:t>
+      </w:r>
+      <w:proofErr w:type="spellEnd"/>
+      <w:r>
+        <w:rPr>
+          <w:rFonts w:ascii="Courier New" w:hAnsi="Courier New" w:cs="Courier New"/>
+          <w:bCs/>
+          <w:i/>
+        </w:rPr>
+        <w:t> score = 0;</w:t>
+      </w:r>
+      <w:r>
+        <w:rPr>
+          <w:rFonts w:ascii="Courier New" w:hAnsi="Courier New" w:cs="Courier New"/>
+          <w:bCs/>
+          <w:i/>
+        </w:rPr>
+        <w:br/>
+        <w:t>    private </w:t>
+      </w:r>
+      <w:proofErr w:type="spellStart"/>
+      <w:r>
+        <w:rPr>
+          <w:rFonts w:ascii="Courier New" w:hAnsi="Courier New" w:cs="Courier New"/>
+          <w:bCs/>
+          <w:i/>
+        </w:rPr>
+        <w:t>int</w:t>
+      </w:r>
+      <w:proofErr w:type="spellEnd"/>
+      <w:r>
+        <w:rPr>
+          <w:rFonts w:ascii="Courier New" w:hAnsi="Courier New" w:cs="Courier New"/>
+          <w:bCs/>
+          <w:i/>
+        </w:rPr>
+        <w:t> lives = 3;        </w:t>
+      </w:r>
+      <w:r>
+        <w:rPr>
+          <w:rFonts w:ascii="Courier New" w:hAnsi="Courier New" w:cs="Courier New"/>
+          <w:bCs/>
+          <w:i/>
+        </w:rPr>
+        <w:br/>
+        <w:t>    private float DEATH_Y = -5f;</w:t>
+      </w:r>
+      <w:r>
+        <w:rPr>
+          <w:rFonts w:ascii="Courier New" w:hAnsi="Courier New" w:cs="Courier New"/>
+          <w:bCs/>
+          <w:i/>
+        </w:rPr>
+        <w:br/>
+      </w:r>
+      <w:r>
+        <w:rPr>
+          <w:rFonts w:ascii="Courier New" w:hAnsi="Courier New" w:cs="Courier New"/>
+          <w:bCs/>
+          <w:i/>
+        </w:rPr>
+        <w:br/>
+        <w:t>    //</w:t>
+      </w:r>
+      <w:r>
+        <w:rPr>
+          <w:rFonts w:ascii="Courier New" w:hAnsi="Courier New" w:cs="Courier New"/>
+          <w:bCs/>
+          <w:i/>
+        </w:rPr>
+        <w:br/>
+        <w:t>    // methods</w:t>
+      </w:r>
+      <w:r>
+        <w:rPr>
+          <w:rFonts w:ascii="Courier New" w:hAnsi="Courier New" w:cs="Courier New"/>
+          <w:bCs/>
+          <w:i/>
+        </w:rPr>
+        <w:br/>
+        <w:t>    //</w:t>
+      </w:r>
+      <w:r>
+        <w:rPr>
+          <w:rFonts w:ascii="Courier New" w:hAnsi="Courier New" w:cs="Courier New"/>
+          <w:bCs/>
+          <w:i/>
+        </w:rPr>
+        <w:br/>
+      </w:r>
+      <w:r>
+        <w:rPr>
+          <w:rFonts w:ascii="Courier New" w:hAnsi="Courier New" w:cs="Courier New"/>
+          <w:b/>
+          <w:bCs/>
+        </w:rPr>
+        <w:t>    private void Update(){</w:t>
+      </w:r>
+      <w:r>
+        <w:rPr>
+          <w:rFonts w:ascii="Courier New" w:hAnsi="Courier New" w:cs="Courier New"/>
+          <w:b/>
+          <w:bCs/>
+        </w:rPr>
+        <w:br/>
+        <w:t>        if(lives &lt; 0){</w:t>
+      </w:r>
+      <w:r>
+        <w:rPr>
+          <w:rFonts w:ascii="Courier New" w:hAnsi="Courier New" w:cs="Courier New"/>
+          <w:b/>
+          <w:bCs/>
+        </w:rPr>
+        <w:br/>
+        <w:t>            </w:t>
+      </w:r>
+      <w:proofErr w:type="spellStart"/>
+      <w:r>
+        <w:rPr>
+          <w:rFonts w:ascii="Courier New" w:hAnsi="Courier New" w:cs="Courier New"/>
+          <w:b/>
+          <w:bCs/>
+        </w:rPr>
+        <w:t>Application.LoadLevel</w:t>
+      </w:r>
+      <w:proofErr w:type="spellEnd"/>
+      <w:r>
+        <w:rPr>
+          <w:rFonts w:ascii="Courier New" w:hAnsi="Courier New" w:cs="Courier New"/>
+          <w:b/>
+          <w:bCs/>
+        </w:rPr>
+        <w:t>("</w:t>
+      </w:r>
+      <w:proofErr w:type="spellStart"/>
+      <w:r>
+        <w:rPr>
+          <w:rFonts w:ascii="Courier New" w:hAnsi="Courier New" w:cs="Courier New"/>
+          <w:b/>
+          <w:bCs/>
+        </w:rPr>
+        <w:t>gameOver</w:t>
+      </w:r>
+      <w:proofErr w:type="spellEnd"/>
+      <w:r>
+        <w:rPr>
+          <w:rFonts w:ascii="Courier New" w:hAnsi="Courier New" w:cs="Courier New"/>
+          <w:b/>
+          <w:bCs/>
+        </w:rPr>
+        <w:t>");</w:t>
+      </w:r>
+      <w:r>
+        <w:rPr>
+          <w:rFonts w:ascii="Courier New" w:hAnsi="Courier New" w:cs="Courier New"/>
+          <w:b/>
+          <w:bCs/>
+        </w:rPr>
+        <w:br/>
+        <w:t>        }</w:t>
+      </w:r>
+      <w:r>
+        <w:rPr>
+          <w:rFonts w:ascii="Courier New" w:hAnsi="Courier New" w:cs="Courier New"/>
+          <w:b/>
+          <w:bCs/>
+        </w:rPr>
+        <w:br/>
+        <w:t>    }</w:t>
+      </w:r>
+      <w:r>
+        <w:rPr>
+          <w:rFonts w:ascii="Courier New" w:hAnsi="Courier New" w:cs="Courier New"/>
+          <w:bCs/>
+          <w:i/>
+        </w:rPr>
+        <w:br/>
+      </w:r>
+      <w:r>
+        <w:rPr>
+          <w:rFonts w:ascii="Courier New" w:hAnsi="Courier New" w:cs="Courier New"/>
+          <w:bCs/>
+          <w:i/>
+        </w:rPr>
+        <w:br/>
+        <w:t>    private void OnTriggerEnter2D(Collider2D c){</w:t>
+      </w:r>
+      <w:r>
+        <w:rPr>
+          <w:rFonts w:ascii="Courier New" w:hAnsi="Courier New" w:cs="Courier New"/>
+          <w:bCs/>
+          <w:i/>
+        </w:rPr>
+        <w:br/>
+        <w:t>        string tag = </w:t>
+      </w:r>
+      <w:proofErr w:type="spellStart"/>
+      <w:r>
+        <w:rPr>
+          <w:rFonts w:ascii="Courier New" w:hAnsi="Courier New" w:cs="Courier New"/>
+          <w:bCs/>
+          <w:i/>
+        </w:rPr>
+        <w:t>c.tag</w:t>
+      </w:r>
+      <w:proofErr w:type="spellEnd"/>
+      <w:r>
+        <w:rPr>
+          <w:rFonts w:ascii="Courier New" w:hAnsi="Courier New" w:cs="Courier New"/>
+          <w:bCs/>
+          <w:i/>
+        </w:rPr>
+        <w:t>;</w:t>
+      </w:r>
+      <w:r>
+        <w:rPr>
+          <w:rFonts w:ascii="Courier New" w:hAnsi="Courier New" w:cs="Courier New"/>
+          <w:bCs/>
+          <w:i/>
+        </w:rPr>
+        <w:br/>
+      </w:r>
+      <w:r>
+        <w:rPr>
+          <w:rFonts w:ascii="Courier New" w:hAnsi="Courier New" w:cs="Courier New"/>
+          <w:bCs/>
+          <w:i/>
+        </w:rPr>
+        <w:br/>
+        <w:t>        if("Food" == tag){</w:t>
+      </w:r>
+      <w:r>
+        <w:rPr>
+          <w:rFonts w:ascii="Courier New" w:hAnsi="Courier New" w:cs="Courier New"/>
+          <w:bCs/>
+          <w:i/>
+        </w:rPr>
+        <w:br/>
+        <w:t>            score++;</w:t>
+      </w:r>
+      <w:r>
+        <w:rPr>
+          <w:rFonts w:ascii="Courier New" w:hAnsi="Courier New" w:cs="Courier New"/>
+          <w:bCs/>
+          <w:i/>
+        </w:rPr>
+        <w:br/>
+        <w:t>            </w:t>
+      </w:r>
+      <w:proofErr w:type="spellStart"/>
+      <w:r>
+        <w:rPr>
+          <w:rFonts w:ascii="Courier New" w:hAnsi="Courier New" w:cs="Courier New"/>
+          <w:bCs/>
+          <w:i/>
+        </w:rPr>
+        <w:t>audio.Play</w:t>
+      </w:r>
+      <w:proofErr w:type="spellEnd"/>
+      <w:r>
+        <w:rPr>
+          <w:rFonts w:ascii="Courier New" w:hAnsi="Courier New" w:cs="Courier New"/>
+          <w:bCs/>
+          <w:i/>
+        </w:rPr>
+        <w:t>();</w:t>
+      </w:r>
+      <w:r>
+        <w:rPr>
+          <w:rFonts w:ascii="Courier New" w:hAnsi="Courier New" w:cs="Courier New"/>
+          <w:bCs/>
+          <w:i/>
+        </w:rPr>
+        <w:br/>
+        <w:t>        }</w:t>
+      </w:r>
+      <w:r>
+        <w:rPr>
+          <w:rFonts w:ascii="Courier New" w:hAnsi="Courier New" w:cs="Courier New"/>
+          <w:bCs/>
+          <w:i/>
+        </w:rPr>
+        <w:br/>
+      </w:r>
+      <w:r>
+        <w:rPr>
+          <w:rFonts w:ascii="Courier New" w:hAnsi="Courier New" w:cs="Courier New"/>
+          <w:bCs/>
+          <w:i/>
+        </w:rPr>
+        <w:br/>
+        <w:t>        if("Spikes" == tag){</w:t>
+      </w:r>
+      <w:r>
+        <w:rPr>
+          <w:rFonts w:ascii="Courier New" w:hAnsi="Courier New" w:cs="Courier New"/>
+          <w:bCs/>
+          <w:i/>
+        </w:rPr>
+        <w:br/>
+        <w:t>            lives--;</w:t>
+      </w:r>
+      <w:r>
+        <w:rPr>
+          <w:rFonts w:ascii="Courier New" w:hAnsi="Courier New" w:cs="Courier New"/>
+          <w:bCs/>
+          <w:i/>
+        </w:rPr>
+        <w:br/>
+        <w:t>            </w:t>
+      </w:r>
+      <w:proofErr w:type="spellStart"/>
+      <w:r>
+        <w:rPr>
+          <w:rFonts w:ascii="Courier New" w:hAnsi="Courier New" w:cs="Courier New"/>
+          <w:bCs/>
+          <w:i/>
+        </w:rPr>
+        <w:t>MoveToStartPosition</w:t>
+      </w:r>
+      <w:proofErr w:type="spellEnd"/>
+      <w:r>
+        <w:rPr>
+          <w:rFonts w:ascii="Courier New" w:hAnsi="Courier New" w:cs="Courier New"/>
+          <w:bCs/>
+          <w:i/>
+        </w:rPr>
+        <w:t>();</w:t>
+      </w:r>
+      <w:r>
+        <w:rPr>
+          <w:rFonts w:ascii="Courier New" w:hAnsi="Courier New" w:cs="Courier New"/>
+          <w:bCs/>
+          <w:i/>
+        </w:rPr>
+        <w:br/>
+        <w:t>        }</w:t>
+      </w:r>
+      <w:r>
+        <w:rPr>
+          <w:rFonts w:ascii="Courier New" w:hAnsi="Courier New" w:cs="Courier New"/>
+          <w:bCs/>
+          <w:i/>
+        </w:rPr>
+        <w:br/>
+        <w:t>    }</w:t>
+      </w:r>
+      <w:r>
+        <w:rPr>
+          <w:rFonts w:ascii="Courier New" w:hAnsi="Courier New" w:cs="Courier New"/>
+          <w:bCs/>
+          <w:i/>
+        </w:rPr>
+        <w:br/>
+      </w:r>
+      <w:r>
+        <w:rPr>
+          <w:rFonts w:ascii="Courier New" w:hAnsi="Courier New" w:cs="Courier New"/>
+          <w:bCs/>
+          <w:i/>
+        </w:rPr>
+        <w:br/>
+        <w:t>    private void </w:t>
+      </w:r>
+      <w:proofErr w:type="spellStart"/>
+      <w:r>
+        <w:rPr>
+          <w:rFonts w:ascii="Courier New" w:hAnsi="Courier New" w:cs="Courier New"/>
+          <w:bCs/>
+          <w:i/>
+        </w:rPr>
+        <w:t>MoveToStartPosition</w:t>
+      </w:r>
+      <w:proofErr w:type="spellEnd"/>
+      <w:r>
+        <w:rPr>
+          <w:rFonts w:ascii="Courier New" w:hAnsi="Courier New" w:cs="Courier New"/>
+          <w:bCs/>
+          <w:i/>
+        </w:rPr>
+        <w:t>(){</w:t>
+      </w:r>
+      <w:r>
+        <w:rPr>
+          <w:rFonts w:ascii="Courier New" w:hAnsi="Courier New" w:cs="Courier New"/>
+          <w:bCs/>
+          <w:i/>
+        </w:rPr>
+        <w:br/>
+        <w:t>        Vector3 </w:t>
+      </w:r>
+      <w:proofErr w:type="spellStart"/>
+      <w:r>
+        <w:rPr>
+          <w:rFonts w:ascii="Courier New" w:hAnsi="Courier New" w:cs="Courier New"/>
+          <w:bCs/>
+          <w:i/>
+        </w:rPr>
+        <w:t>startPosition</w:t>
+      </w:r>
+      <w:proofErr w:type="spellEnd"/>
+      <w:r>
+        <w:rPr>
+          <w:rFonts w:ascii="Courier New" w:hAnsi="Courier New" w:cs="Courier New"/>
+          <w:bCs/>
+          <w:i/>
+        </w:rPr>
+        <w:t> = new Vector3(0,5,0);</w:t>
+      </w:r>
+      <w:r>
+        <w:rPr>
+          <w:rFonts w:ascii="Courier New" w:hAnsi="Courier New" w:cs="Courier New"/>
+          <w:bCs/>
+          <w:i/>
+        </w:rPr>
+        <w:br/>
+        <w:t>        </w:t>
+      </w:r>
+      <w:proofErr w:type="spellStart"/>
+      <w:r>
+        <w:rPr>
+          <w:rFonts w:ascii="Courier New" w:hAnsi="Courier New" w:cs="Courier New"/>
+          <w:bCs/>
+          <w:i/>
+        </w:rPr>
+        <w:t>transform.position</w:t>
+      </w:r>
+      <w:proofErr w:type="spellEnd"/>
+      <w:r>
+        <w:rPr>
+          <w:rFonts w:ascii="Courier New" w:hAnsi="Courier New" w:cs="Courier New"/>
+          <w:bCs/>
+          <w:i/>
+        </w:rPr>
+        <w:t> = </w:t>
+      </w:r>
+      <w:proofErr w:type="spellStart"/>
+      <w:r>
+        <w:rPr>
+          <w:rFonts w:ascii="Courier New" w:hAnsi="Courier New" w:cs="Courier New"/>
+          <w:bCs/>
+          <w:i/>
+        </w:rPr>
+        <w:t>startPosition</w:t>
+      </w:r>
+      <w:proofErr w:type="spellEnd"/>
+      <w:r>
+        <w:rPr>
+          <w:rFonts w:ascii="Courier New" w:hAnsi="Courier New" w:cs="Courier New"/>
+          <w:bCs/>
+          <w:i/>
+        </w:rPr>
+        <w:t>;</w:t>
+      </w:r>
+      <w:r>
+        <w:rPr>
+          <w:rFonts w:ascii="Courier New" w:hAnsi="Courier New" w:cs="Courier New"/>
+          <w:bCs/>
+          <w:i/>
+        </w:rPr>
+        <w:br/>
+        <w:t>    }</w:t>
+      </w:r>
+      <w:r>
+        <w:rPr>
+          <w:rFonts w:ascii="Courier New" w:hAnsi="Courier New" w:cs="Courier New"/>
+          <w:bCs/>
+          <w:i/>
+        </w:rPr>
+        <w:br/>
+        <w:t>    </w:t>
+      </w:r>
+      <w:r>
+        <w:rPr>
+          <w:rFonts w:ascii="Courier New" w:hAnsi="Courier New" w:cs="Courier New"/>
+          <w:bCs/>
+          <w:i/>
+        </w:rPr>
+        <w:br/>
+        <w:t>}</w:t>
+      </w:r>
+    </w:p>
+    <w:p>
+      <w:pPr>
+        <w:pStyle w:val="Heading2"/>
+      </w:pPr>
+      <w:r>
+        <w:lastRenderedPageBreak/>
+        <w:t>Playtest your game</w:t>
+      </w:r>
+    </w:p>
+    <w:p>
+      <w:pPr>
+        <w:keepNext/>
+      </w:pPr>
+      <w:r>
+        <w:t xml:space="preserve">Starting with the editor in </w:t>
+      </w:r>
+      <w:r>
+        <w:rPr>
+          <w:b/>
+        </w:rPr>
+        <w:t>scene1</w:t>
+      </w:r>
+      <w:r>
+        <w:t xml:space="preserve">, run your game. Then keep falling off platforms to make the number of lives less than </w:t>
+      </w:r>
+      <w:proofErr w:type="gramStart"/>
+      <w:r>
+        <w:t>zero ….</w:t>
+      </w:r>
+      <w:proofErr w:type="gramEnd"/>
+      <w:r>
+        <w:t xml:space="preserve"> What happens?</w:t>
+      </w:r>
+    </w:p>
+    <w:p>
+      <w:pPr>
+        <w:keepNext/>
+      </w:pPr>
+    </w:p>
+    <w:p>
+      <w:pPr>
+        <w:keepNext/>
+      </w:pPr>
+      <w:r>
+        <w:t xml:space="preserve">The game did NOT load our </w:t>
+      </w:r>
+      <w:proofErr w:type="spellStart"/>
+      <w:r>
+        <w:rPr>
+          <w:b/>
+        </w:rPr>
+        <w:t>gameOver</w:t>
+      </w:r>
+      <w:proofErr w:type="spellEnd"/>
+      <w:r>
+        <w:t xml:space="preserve"> </w:t>
+      </w:r>
+      <w:proofErr w:type="gramStart"/>
+      <w:r>
+        <w:t>level ?</w:t>
+      </w:r>
+      <w:proofErr w:type="gramEnd"/>
+      <w:r>
+        <w:t xml:space="preserve">? Why </w:t>
+      </w:r>
+      <w:proofErr w:type="gramStart"/>
+      <w:r>
+        <w:t>not ?</w:t>
+      </w:r>
+      <w:proofErr w:type="gramEnd"/>
+      <w:r>
+        <w:t>? And what is that error message:</w:t>
+      </w:r>
+    </w:p>
+    <w:p>
+      <w:pPr>
+        <w:keepNext/>
+        <w:pBdr>
+          <w:top w:val="single" w:sz="4" w:space="1" w:color="auto"/>
+          <w:left w:val="single" w:sz="4" w:space="4" w:color="auto"/>
+          <w:bottom w:val="single" w:sz="4" w:space="1" w:color="auto"/>
+          <w:right w:val="single" w:sz="4" w:space="4" w:color="auto"/>
+        </w:pBdr>
+        <w:ind w:left="720"/>
+        <w:rPr>
+          <w:rFonts w:ascii="Courier" w:hAnsi="Courier"/>
+        </w:rPr>
+      </w:pPr>
+      <w:r>
+        <w:rPr>
+          <w:rFonts w:ascii="Courier" w:hAnsi="Courier"/>
+        </w:rPr>
+        <w:t>Level '</w:t>
+      </w:r>
+      <w:proofErr w:type="spellStart"/>
+      <w:r>
+        <w:rPr>
+          <w:rFonts w:ascii="Courier" w:hAnsi="Courier"/>
+        </w:rPr>
+        <w:t>gameOver</w:t>
+      </w:r>
+      <w:proofErr w:type="spellEnd"/>
+      <w:r>
+        <w:rPr>
+          <w:rFonts w:ascii="Courier" w:hAnsi="Courier"/>
+        </w:rPr>
+        <w:t>' (-1) couldn't be loaded because it has not been added to the build settings.</w:t>
+      </w:r>
+    </w:p>
+    <w:p>
+      <w:pPr>
+        <w:keepNext/>
+        <w:pBdr>
+          <w:top w:val="single" w:sz="4" w:space="1" w:color="auto"/>
+          <w:left w:val="single" w:sz="4" w:space="4" w:color="auto"/>
+          <w:bottom w:val="single" w:sz="4" w:space="1" w:color="auto"/>
+          <w:right w:val="single" w:sz="4" w:space="4" w:color="auto"/>
+        </w:pBdr>
+        <w:ind w:left="720"/>
+        <w:rPr>
+          <w:rFonts w:ascii="Courier" w:hAnsi="Courier"/>
+        </w:rPr>
+      </w:pPr>
+      <w:r>
+        <w:rPr>
+          <w:rFonts w:ascii="Courier" w:hAnsi="Courier"/>
+        </w:rPr>
+        <w:t>To add a level to the build settings use the menu File-&gt;Build Settings...</w:t>
+      </w:r>
+    </w:p>
+    <w:p>
+      <w:pPr>
+        <w:keepNext/>
+        <w:pBdr>
+          <w:top w:val="single" w:sz="4" w:space="1" w:color="auto"/>
+          <w:left w:val="single" w:sz="4" w:space="4" w:color="auto"/>
+          <w:bottom w:val="single" w:sz="4" w:space="1" w:color="auto"/>
+          <w:right w:val="single" w:sz="4" w:space="4" w:color="auto"/>
+        </w:pBdr>
+        <w:ind w:left="720"/>
+        <w:rPr>
+          <w:rFonts w:ascii="Courier" w:hAnsi="Courier"/>
+        </w:rPr>
+      </w:pPr>
+      <w:proofErr w:type="spellStart"/>
+      <w:r>
+        <w:rPr>
+          <w:rFonts w:ascii="Courier" w:hAnsi="Courier"/>
+        </w:rPr>
+        <w:t>UnityEngine.Application</w:t>
+      </w:r>
+      <w:proofErr w:type="gramStart"/>
+      <w:r>
+        <w:rPr>
+          <w:rFonts w:ascii="Courier" w:hAnsi="Courier"/>
+        </w:rPr>
+        <w:t>:LoadLevel</w:t>
+      </w:r>
+      <w:proofErr w:type="spellEnd"/>
+      <w:proofErr w:type="gramEnd"/>
+      <w:r>
+        <w:rPr>
+          <w:rFonts w:ascii="Courier" w:hAnsi="Courier"/>
+        </w:rPr>
+        <w:t>(String)</w:t>
+      </w:r>
+    </w:p>
+    <w:p>
+      <w:pPr>
+        <w:keepNext/>
+        <w:pBdr>
+          <w:top w:val="single" w:sz="4" w:space="1" w:color="auto"/>
+          <w:left w:val="single" w:sz="4" w:space="4" w:color="auto"/>
+          <w:bottom w:val="single" w:sz="4" w:space="1" w:color="auto"/>
+          <w:right w:val="single" w:sz="4" w:space="4" w:color="auto"/>
+        </w:pBdr>
+        <w:ind w:left="720"/>
+        <w:rPr>
+          <w:rFonts w:ascii="Courier" w:hAnsi="Courier"/>
+        </w:rPr>
+      </w:pPr>
+      <w:proofErr w:type="spellStart"/>
+      <w:r>
+        <w:rPr>
+          <w:rFonts w:ascii="Courier" w:hAnsi="Courier"/>
+        </w:rPr>
+        <w:t>Player</w:t>
+      </w:r>
+      <w:proofErr w:type="gramStart"/>
+      <w:r>
+        <w:rPr>
+          <w:rFonts w:ascii="Courier" w:hAnsi="Courier"/>
+        </w:rPr>
+        <w:t>:Update</w:t>
+      </w:r>
+      <w:proofErr w:type="spellEnd"/>
+      <w:proofErr w:type="gramEnd"/>
+      <w:r>
+        <w:rPr>
+          <w:rFonts w:ascii="Courier" w:hAnsi="Courier"/>
+        </w:rPr>
+        <w:t>() (at Assets/Scripts/Player.cs:28)</w:t>
+      </w:r>
+    </w:p>
+    <w:p>
+      <w:pPr>
+        <w:keepNext/>
+      </w:pPr>
+    </w:p>
+    <w:p>
+      <w:pPr>
+        <w:keepNext/>
+      </w:pPr>
+      <w:r>
+        <w:t>This is what has happened …</w:t>
+      </w:r>
+    </w:p>
+    <w:p>
+      <w:pPr>
+        <w:pStyle w:val="ListParagraph"/>
+        <w:keepNext/>
+        <w:numPr>
+          <w:ilvl w:val="0"/>
+          <w:numId w:val="40"/>
+        </w:numPr>
+      </w:pPr>
+      <w:r>
+        <w:t>Unity will only let you load a scene if the scene you are trying to load is included in the list of scenes that will be packaged up into the final ‘built’ application (whether a stand along desktop application, or web player game, or mobile phone app, or console game etc</w:t>
+      </w:r>
+      <w:proofErr w:type="gramStart"/>
+      <w:r>
+        <w:t>..</w:t>
+      </w:r>
+      <w:proofErr w:type="gramEnd"/>
+      <w:r>
+        <w:t>)</w:t>
+      </w:r>
+    </w:p>
+    <w:p>
+      <w:pPr>
+        <w:pStyle w:val="ListParagraph"/>
+        <w:keepNext/>
+        <w:numPr>
+          <w:ilvl w:val="0"/>
+          <w:numId w:val="40"/>
+        </w:numPr>
+      </w:pPr>
+      <w:r>
+        <w:t>Sometimes you will create scenes just to TEST things out</w:t>
+      </w:r>
+    </w:p>
+    <w:p>
+      <w:pPr>
+        <w:pStyle w:val="ListParagraph"/>
+        <w:keepNext/>
+        <w:numPr>
+          <w:ilvl w:val="1"/>
+          <w:numId w:val="40"/>
+        </w:numPr>
+      </w:pPr>
+      <w:r>
+        <w:t>You’ll never include these in your final build</w:t>
+      </w:r>
+    </w:p>
+    <w:p>
+      <w:pPr>
+        <w:pStyle w:val="ListParagraph"/>
+        <w:keepNext/>
+        <w:numPr>
+          <w:ilvl w:val="0"/>
+          <w:numId w:val="40"/>
+        </w:numPr>
+      </w:pPr>
+      <w:r>
+        <w:t>Unity does not want you to be able to write in code the loading of a scene that will cause an error when the final application is built for deployment or selling etc.</w:t>
+      </w:r>
+    </w:p>
+    <w:p>
+      <w:pPr>
+        <w:keepNext/>
+      </w:pPr>
+    </w:p>
+    <w:p>
+      <w:r>
+        <w:t xml:space="preserve">The </w:t>
+      </w:r>
+      <w:proofErr w:type="gramStart"/>
+      <w:r>
+        <w:t>SOLUTION ….</w:t>
+      </w:r>
+      <w:proofErr w:type="gramEnd"/>
+      <w:r>
+        <w:t xml:space="preserve"> You must now start telling Unity which scenes to include in your build.</w:t>
+      </w:r>
+    </w:p>
+    <w:p>
+      <w:pPr>
+        <w:pStyle w:val="Heading2"/>
+      </w:pPr>
+      <w:r>
+        <w:lastRenderedPageBreak/>
+        <w:t>Add ‘scene1’ and ‘</w:t>
+      </w:r>
+      <w:proofErr w:type="spellStart"/>
+      <w:r>
+        <w:t>gameOver</w:t>
+      </w:r>
+      <w:proofErr w:type="spellEnd"/>
+      <w:r>
+        <w:t>’ scenes to your build list</w:t>
+      </w:r>
+    </w:p>
+    <w:p>
+      <w:pPr>
+        <w:keepNext/>
+      </w:pPr>
+      <w:r>
+        <w:t>Let’s add ‘scene1’ to the build:</w:t>
+      </w:r>
+    </w:p>
+    <w:p>
+      <w:pPr>
+        <w:pStyle w:val="ListParagraph"/>
+        <w:keepNext/>
+        <w:numPr>
+          <w:ilvl w:val="0"/>
+          <w:numId w:val="46"/>
+        </w:numPr>
+      </w:pPr>
+      <w:r>
+        <w:t xml:space="preserve">When editing </w:t>
+      </w:r>
+      <w:r>
+        <w:rPr>
+          <w:b/>
+        </w:rPr>
+        <w:t>scene1</w:t>
+      </w:r>
+      <w:r>
+        <w:t xml:space="preserve"> choose menu:</w:t>
+      </w:r>
+      <w:r>
+        <w:tab/>
+        <w:t>File | Build Settings …</w:t>
+      </w:r>
+    </w:p>
+    <w:p>
+      <w:pPr>
+        <w:keepNext/>
+        <w:jc w:val="center"/>
+      </w:pPr>
+      <w:r>
+        <w:rPr>
+          <w:noProof/>
+          <w:lang w:val="en-US"/>
+        </w:rPr>
+        <w:drawing>
+          <wp:inline distT="0" distB="0" distL="0" distR="0" wp14:anchorId="34596086" wp14:editId="75619814">
+            <wp:extent cx="3042920" cy="2423431"/>
+            <wp:effectExtent l="0" t="0" r="5080" b="0"/>
+            <wp:docPr id="21" name="Picture 21" descr="Macintosh HD:Users:matt:Copy:2014_TEACHING:comp2_IMMedia:gravity-guy2D:images:gg108_menu_build.png"/>
+            <wp:cNvGraphicFramePr>
+              <a:graphicFrameLocks xmlns:a="http://schemas.openxmlformats.org/drawingml/2006/main" noChangeAspect="1"/>
+            </wp:cNvGraphicFramePr>
+            <a:graphic xmlns:a="http://schemas.openxmlformats.org/drawingml/2006/main">
+              <a:graphicData uri="http://schemas.openxmlformats.org/drawingml/2006/picture">
+                <pic:pic xmlns:pic="http://schemas.openxmlformats.org/drawingml/2006/picture">
+                  <pic:nvPicPr>
+                    <pic:cNvPr id="0" name="Picture 14" descr="Macintosh HD:Users:matt:Copy:2014_TEACHING:comp2_IMMedia:gravity-guy2D:images:gg108_menu_build.png"/>
+                    <pic:cNvPicPr>
+                      <a:picLocks noChangeAspect="1" noChangeArrowheads="1"/>
+                    </pic:cNvPicPr>
+                  </pic:nvPicPr>
+                  <pic:blipFill>
+                    <a:blip r:embed="rId31">
+                      <a:extLst>
+                        <a:ext uri="{28A0092B-C50C-407E-A947-70E740481C1C}">
+                          <a14:useLocalDpi xmlns:a14="http://schemas.microsoft.com/office/drawing/2010/main" val="0"/>
+                        </a:ext>
+                      </a:extLst>
+                    </a:blip>
+                    <a:srcRect/>
+                    <a:stretch>
+                      <a:fillRect/>
+                    </a:stretch>
+                  </pic:blipFill>
+                  <pic:spPr bwMode="auto">
+                    <a:xfrm>
+                      <a:off x="0" y="0"/>
+                      <a:ext cx="3042920" cy="2423431"/>
+                    </a:xfrm>
+                    <a:prstGeom prst="rect">
+                      <a:avLst/>
+                    </a:prstGeom>
+                    <a:noFill/>
+                    <a:ln>
+                      <a:noFill/>
+                    </a:ln>
+                  </pic:spPr>
+                </pic:pic>
+              </a:graphicData>
+            </a:graphic>
+          </wp:inline>
+        </w:drawing>
+      </w:r>
+    </w:p>
+    <w:p>
+      <w:pPr>
+        <w:keepNext/>
+      </w:pPr>
+    </w:p>
+    <w:p>
+      <w:pPr>
+        <w:pStyle w:val="ListParagraph"/>
+        <w:keepNext/>
+        <w:numPr>
+          <w:ilvl w:val="0"/>
+          <w:numId w:val="46"/>
+        </w:numPr>
+      </w:pPr>
+      <w:r>
+        <w:t>Delete any scenes that might be listed already, then click the button “Add Current”:</w:t>
+      </w:r>
+    </w:p>
+    <w:p>
+      <w:pPr>
+        <w:keepNext/>
+        <w:jc w:val="center"/>
+      </w:pPr>
+      <w:r>
+        <w:rPr>
+          <w:noProof/>
+          <w:lang w:val="en-US"/>
+        </w:rPr>
+        <w:drawing>
+          <wp:inline distT="0" distB="0" distL="0" distR="0" wp14:anchorId="04D512E2" wp14:editId="37550780">
+            <wp:extent cx="5187738" cy="2087729"/>
+            <wp:effectExtent l="0" t="0" r="0" b="0"/>
+            <wp:docPr id="23" name="Picture 23" descr="Macintosh HD:Users:matt:Copy:2014_TEACHING:comp2_IMMedia:gravity-guy2D:images:gg109_build_settings.png"/>
+            <wp:cNvGraphicFramePr>
+              <a:graphicFrameLocks xmlns:a="http://schemas.openxmlformats.org/drawingml/2006/main" noChangeAspect="1"/>
+            </wp:cNvGraphicFramePr>
+            <a:graphic xmlns:a="http://schemas.openxmlformats.org/drawingml/2006/main">
+              <a:graphicData uri="http://schemas.openxmlformats.org/drawingml/2006/picture">
+                <pic:pic xmlns:pic="http://schemas.openxmlformats.org/drawingml/2006/picture">
+                  <pic:nvPicPr>
+                    <pic:cNvPr id="0" name="Picture 16" descr="Macintosh HD:Users:matt:Copy:2014_TEACHING:comp2_IMMedia:gravity-guy2D:images:gg109_build_settings.png"/>
+                    <pic:cNvPicPr>
+                      <a:picLocks noChangeAspect="1" noChangeArrowheads="1"/>
+                    </pic:cNvPicPr>
+                  </pic:nvPicPr>
+                  <pic:blipFill>
+                    <a:blip r:embed="rId32">
+                      <a:extLst>
+                        <a:ext uri="{28A0092B-C50C-407E-A947-70E740481C1C}">
+                          <a14:useLocalDpi xmlns:a14="http://schemas.microsoft.com/office/drawing/2010/main" val="0"/>
+                        </a:ext>
+                      </a:extLst>
+                    </a:blip>
+                    <a:srcRect/>
+                    <a:stretch>
+                      <a:fillRect/>
+                    </a:stretch>
+                  </pic:blipFill>
+                  <pic:spPr bwMode="auto">
+                    <a:xfrm>
+                      <a:off x="0" y="0"/>
+                      <a:ext cx="5187738" cy="2087729"/>
+                    </a:xfrm>
+                    <a:prstGeom prst="rect">
+                      <a:avLst/>
+                    </a:prstGeom>
+                    <a:noFill/>
+                    <a:ln>
+                      <a:noFill/>
+                    </a:ln>
+                  </pic:spPr>
+                </pic:pic>
+              </a:graphicData>
+            </a:graphic>
+          </wp:inline>
+        </w:drawing>
+      </w:r>
+    </w:p>
+    <w:p>
+      <w:pPr>
+        <w:keepNext/>
+      </w:pPr>
+    </w:p>
+    <w:p>
+      <w:pPr>
+        <w:pStyle w:val="ListParagraph"/>
+        <w:keepNext/>
+        <w:numPr>
+          <w:ilvl w:val="0"/>
+          <w:numId w:val="46"/>
+        </w:numPr>
+      </w:pPr>
+      <w:r>
+        <w:t xml:space="preserve">You should now see </w:t>
+      </w:r>
+      <w:r>
+        <w:rPr>
+          <w:b/>
+        </w:rPr>
+        <w:t xml:space="preserve">scene1 </w:t>
+      </w:r>
+      <w:r>
+        <w:t>added to the list of Scenes in Build:</w:t>
+      </w:r>
+    </w:p>
+    <w:p>
+      <w:pPr>
+        <w:keepNext/>
+        <w:jc w:val="center"/>
+      </w:pPr>
+      <w:r>
+        <w:rPr>
+          <w:noProof/>
+          <w:lang w:val="en-US"/>
+        </w:rPr>
+        <w:drawing>
+          <wp:inline distT="0" distB="0" distL="0" distR="0" wp14:anchorId="2F169664" wp14:editId="5BBCB4A4">
+            <wp:extent cx="5373843" cy="769813"/>
+            <wp:effectExtent l="0" t="0" r="11430" b="0"/>
+            <wp:docPr id="25" name="Picture 25" descr="Macintosh HD:Users:matt:Copy:2014_TEACHING:comp2_IMMedia:gravity-guy2D:images:gg110_scene1_added.png"/>
+            <wp:cNvGraphicFramePr>
+              <a:graphicFrameLocks xmlns:a="http://schemas.openxmlformats.org/drawingml/2006/main" noChangeAspect="1"/>
+            </wp:cNvGraphicFramePr>
+            <a:graphic xmlns:a="http://schemas.openxmlformats.org/drawingml/2006/main">
+              <a:graphicData uri="http://schemas.openxmlformats.org/drawingml/2006/picture">
+                <pic:pic xmlns:pic="http://schemas.openxmlformats.org/drawingml/2006/picture">
+                  <pic:nvPicPr>
+                    <pic:cNvPr id="0" name="Picture 17" descr="Macintosh HD:Users:matt:Copy:2014_TEACHING:comp2_IMMedia:gravity-guy2D:images:gg110_scene1_added.png"/>
+                    <pic:cNvPicPr>
+                      <a:picLocks noChangeAspect="1" noChangeArrowheads="1"/>
+                    </pic:cNvPicPr>
+                  </pic:nvPicPr>
+                  <pic:blipFill>
+                    <a:blip r:embed="rId33">
+                      <a:extLst>
+                        <a:ext uri="{28A0092B-C50C-407E-A947-70E740481C1C}">
+                          <a14:useLocalDpi xmlns:a14="http://schemas.microsoft.com/office/drawing/2010/main" val="0"/>
+                        </a:ext>
+                      </a:extLst>
+                    </a:blip>
+                    <a:srcRect/>
+                    <a:stretch>
+                      <a:fillRect/>
+                    </a:stretch>
+                  </pic:blipFill>
+                  <pic:spPr bwMode="auto">
+                    <a:xfrm>
+                      <a:off x="0" y="0"/>
+                      <a:ext cx="5376974" cy="770262"/>
+                    </a:xfrm>
+                    <a:prstGeom prst="rect">
+                      <a:avLst/>
+                    </a:prstGeom>
+                    <a:noFill/>
+                    <a:ln>
+                      <a:noFill/>
+                    </a:ln>
+                  </pic:spPr>
+                </pic:pic>
+              </a:graphicData>
+            </a:graphic>
+          </wp:inline>
+        </w:drawing>
+      </w:r>
+    </w:p>
+    <w:p>
+      <w:pPr>
+        <w:keepNext/>
+      </w:pPr>
+    </w:p>
+    <w:p>
+      <w:pPr>
+        <w:pStyle w:val="ListParagraph"/>
+        <w:keepNext/>
+        <w:numPr>
+          <w:ilvl w:val="0"/>
+          <w:numId w:val="46"/>
+        </w:numPr>
+      </w:pPr>
+      <w:r>
+        <w:t xml:space="preserve">Now load scene </w:t>
+      </w:r>
+      <w:proofErr w:type="spellStart"/>
+      <w:r>
+        <w:rPr>
+          <w:b/>
+        </w:rPr>
+        <w:t>gameOver</w:t>
+      </w:r>
+      <w:proofErr w:type="spellEnd"/>
+    </w:p>
+    <w:p>
+      <w:pPr>
+        <w:pStyle w:val="ListParagraph"/>
+        <w:keepNext/>
+        <w:numPr>
+          <w:ilvl w:val="1"/>
+          <w:numId w:val="46"/>
+        </w:numPr>
+      </w:pPr>
+      <w:r>
+        <w:t xml:space="preserve">You can either close the Build Setting dialog window, and re-open it after loading </w:t>
+      </w:r>
+      <w:proofErr w:type="spellStart"/>
+      <w:r>
+        <w:rPr>
+          <w:b/>
+        </w:rPr>
+        <w:t>gameOver</w:t>
+      </w:r>
+      <w:proofErr w:type="spellEnd"/>
+      <w:r>
+        <w:t>, or just move this window to one site</w:t>
+      </w:r>
+    </w:p>
+    <w:p>
+      <w:pPr>
+        <w:pStyle w:val="ListParagraph"/>
+        <w:keepNext/>
+        <w:numPr>
+          <w:ilvl w:val="0"/>
+          <w:numId w:val="46"/>
+        </w:numPr>
+      </w:pPr>
+      <w:r>
+        <w:t xml:space="preserve">With scene </w:t>
+      </w:r>
+      <w:proofErr w:type="spellStart"/>
+      <w:r>
+        <w:rPr>
+          <w:b/>
+        </w:rPr>
+        <w:t>gameOver</w:t>
+      </w:r>
+      <w:proofErr w:type="spellEnd"/>
+      <w:r>
+        <w:t xml:space="preserve"> loaded, go back to the Build Settings </w:t>
+      </w:r>
+      <w:proofErr w:type="spellStart"/>
+      <w:r>
+        <w:t>diaglog</w:t>
+      </w:r>
+      <w:proofErr w:type="spellEnd"/>
+      <w:r>
+        <w:t>, and click “Add Current” again</w:t>
+      </w:r>
+    </w:p>
+    <w:p>
+      <w:pPr>
+        <w:pStyle w:val="ListParagraph"/>
+        <w:keepNext/>
+        <w:numPr>
+          <w:ilvl w:val="1"/>
+          <w:numId w:val="46"/>
+        </w:numPr>
+      </w:pPr>
+      <w:r>
+        <w:t xml:space="preserve">You should now see </w:t>
+      </w:r>
+      <w:r>
+        <w:rPr>
+          <w:b/>
+        </w:rPr>
+        <w:t xml:space="preserve">scene1 </w:t>
+      </w:r>
+      <w:r>
+        <w:t xml:space="preserve">and </w:t>
+      </w:r>
+      <w:proofErr w:type="spellStart"/>
+      <w:r>
+        <w:rPr>
+          <w:b/>
+        </w:rPr>
+        <w:t>gameOver</w:t>
+      </w:r>
+      <w:proofErr w:type="spellEnd"/>
+      <w:r>
+        <w:t xml:space="preserve"> listed as scenes in the build</w:t>
+      </w:r>
+    </w:p>
+    <w:p>
+      <w:pPr>
+        <w:pStyle w:val="ListParagraph"/>
+        <w:keepNext/>
+        <w:numPr>
+          <w:ilvl w:val="1"/>
+          <w:numId w:val="46"/>
+        </w:numPr>
+      </w:pPr>
+      <w:r>
+        <w:t>(</w:t>
+      </w:r>
+      <w:proofErr w:type="gramStart"/>
+      <w:r>
+        <w:t>note</w:t>
+      </w:r>
+      <w:proofErr w:type="gramEnd"/>
+      <w:r>
+        <w:t xml:space="preserve"> the scene list also have corresponding numbers, starting at 0 – </w:t>
+      </w:r>
+      <w:proofErr w:type="spellStart"/>
+      <w:r>
+        <w:t>Application.LoadLevel</w:t>
+      </w:r>
+      <w:proofErr w:type="spellEnd"/>
+      <w:r>
+        <w:t>() also accepts the integer ‘index’ of the scene to load, as an alternative to the text name of the scene file …)</w:t>
+      </w:r>
+    </w:p>
+    <w:p>
+      <w:pPr>
+        <w:pStyle w:val="Heading2"/>
+      </w:pPr>
+      <w:r>
+        <w:t>Playtest your game</w:t>
+      </w:r>
+    </w:p>
+    <w:p>
+      <w:pPr>
+        <w:keepNext/>
+      </w:pPr>
+      <w:r>
+        <w:t xml:space="preserve">Close the Build Settings, and reload </w:t>
+      </w:r>
+      <w:r>
+        <w:rPr>
+          <w:b/>
+        </w:rPr>
+        <w:t>scene1</w:t>
+      </w:r>
+      <w:r>
+        <w:t xml:space="preserve">, </w:t>
+      </w:r>
+      <w:r>
+        <w:t xml:space="preserve">then </w:t>
+      </w:r>
+      <w:r>
+        <w:t>run your game. Then keep falling off platforms to make the nu</w:t>
+      </w:r>
+      <w:r>
+        <w:t>mber of lives less than zero</w:t>
+      </w:r>
+    </w:p>
+    <w:p>
+      <w:pPr>
+        <w:keepNext/>
+      </w:pPr>
+    </w:p>
+    <w:p>
+      <w:pPr>
+        <w:keepNext/>
+      </w:pPr>
+      <w:r>
+        <w:t xml:space="preserve">You should now see the GAME OVER message once your lives gets below zero </w:t>
+      </w:r>
+      <w:r>
+        <w:sym w:font="Wingdings" w:char="F04A"/>
+      </w:r>
+    </w:p>
+    <w:p>
+      <w:pPr>
+        <w:keepNext/>
+      </w:pPr>
+    </w:p>
+    <w:p>
+      <w:pPr>
+        <w:pStyle w:val="Heading1"/>
+        <w:pageBreakBefore/>
+        <w:ind w:left="431" w:hanging="431"/>
+      </w:pPr>
+      <w:bookmarkStart w:id="7" w:name="_Toc252739212"/>
       <w:r>
         <w:lastRenderedPageBreak/>
         <w:t>Congratulations …</w:t>
       </w:r>
-      <w:bookmarkEnd w:id="6"/>
+      <w:bookmarkEnd w:id="7"/>
     </w:p>
     <w:p>
       <w:pPr>
@@ -5946,7 +11415,7 @@
                     </pic:cNvPicPr>
                   </pic:nvPicPr>
                   <pic:blipFill>
-                    <a:blip r:embed="rId23"/>
+                    <a:blip r:embed="rId34"/>
                     <a:srcRect/>
                     <a:stretch>
                       <a:fillRect/>
@@ -6023,8 +11492,17 @@
           <w:b/>
           <w:sz w:val="36"/>
         </w:rPr>
-        <w:t>part 2 of the tutorial !</w:t>
-      </w:r>
+        <w:t xml:space="preserve">part 2 of the </w:t>
+      </w:r>
+      <w:proofErr w:type="gramStart"/>
+      <w:r>
+        <w:rPr>
+          <w:b/>
+          <w:sz w:val="36"/>
+        </w:rPr>
+        <w:t>tutorial !</w:t>
+      </w:r>
+      <w:proofErr w:type="gramEnd"/>
     </w:p>
     <w:p>
       <w:pPr>
@@ -6049,7 +11527,7 @@
       </w:pPr>
     </w:p>
     <w:sectPr>
-      <w:footerReference w:type="default" r:id="rId24"/>
+      <w:footerReference w:type="default" r:id="rId35"/>
       <w:type w:val="continuous"/>
       <w:pgSz w:w="11906" w:h="16838"/>
       <w:pgMar w:top="426" w:right="991" w:bottom="568" w:left="1134" w:header="720" w:footer="377" w:gutter="0"/>
@@ -6110,7 +11588,21 @@
       <w:rPr>
         <w:b/>
       </w:rPr>
-      <w:t>Gravity Guy 2D – part 2  © 2014 Dr. Matt Smith</w:t>
+      <w:t xml:space="preserve">Gravity Guy 2D – part 2  © 2014 </w:t>
+    </w:r>
+    <w:proofErr w:type="spellStart"/>
+    <w:r>
+      <w:rPr>
+        <w:b/>
+      </w:rPr>
+      <w:t>Dr.</w:t>
+    </w:r>
+    <w:proofErr w:type="spellEnd"/>
+    <w:r>
+      <w:rPr>
+        <w:b/>
+      </w:rPr>
+      <w:t xml:space="preserve"> Matt Smith</w:t>
     </w:r>
     <w:r>
       <w:rPr>
@@ -6152,7 +11644,7 @@
         <w:noProof/>
         <w:snapToGrid w:val="0"/>
       </w:rPr>
-      <w:t>12</w:t>
+      <w:t>3</w:t>
     </w:r>
     <w:r>
       <w:rPr>
@@ -6175,7 +11667,7 @@
           <w:noProof/>
           <w:snapToGrid w:val="0"/>
         </w:rPr>
-        <w:t>14</w:t>
+        <w:t>21</w:t>
       </w:r>
     </w:fldSimple>
   </w:p>
@@ -6582,6 +12074,119 @@
     </w:lvl>
   </w:abstractNum>
   <w:abstractNum w:abstractNumId="5">
+    <w:nsid w:val="093A1BBF"/>
+    <w:multiLevelType w:val="hybridMultilevel"/>
+    <w:tmpl w:val="48CE720E"/>
+    <w:lvl w:ilvl="0" w:tplc="04090001">
+      <w:start w:val="1"/>
+      <w:numFmt w:val="bullet"/>
+      <w:lvlText w:val=""/>
+      <w:lvlJc w:val="left"/>
+      <w:pPr>
+        <w:ind w:left="720" w:hanging="360"/>
+      </w:pPr>
+      <w:rPr>
+        <w:rFonts w:ascii="Symbol" w:hAnsi="Symbol" w:hint="default"/>
+      </w:rPr>
+    </w:lvl>
+    <w:lvl w:ilvl="1" w:tplc="04090003" w:tentative="1">
+      <w:start w:val="1"/>
+      <w:numFmt w:val="bullet"/>
+      <w:lvlText w:val="o"/>
+      <w:lvlJc w:val="left"/>
+      <w:pPr>
+        <w:ind w:left="1440" w:hanging="360"/>
+      </w:pPr>
+      <w:rPr>
+        <w:rFonts w:ascii="Courier New" w:hAnsi="Courier New" w:hint="default"/>
+      </w:rPr>
+    </w:lvl>
+    <w:lvl w:ilvl="2" w:tplc="04090005" w:tentative="1">
+      <w:start w:val="1"/>
+      <w:numFmt w:val="bullet"/>
+      <w:lvlText w:val=""/>
+      <w:lvlJc w:val="left"/>
+      <w:pPr>
+        <w:ind w:left="2160" w:hanging="360"/>
+      </w:pPr>
+      <w:rPr>
+        <w:rFonts w:ascii="Wingdings" w:hAnsi="Wingdings" w:hint="default"/>
+      </w:rPr>
+    </w:lvl>
+    <w:lvl w:ilvl="3" w:tplc="04090001" w:tentative="1">
+      <w:start w:val="1"/>
+      <w:numFmt w:val="bullet"/>
+      <w:lvlText w:val=""/>
+      <w:lvlJc w:val="left"/>
+      <w:pPr>
+        <w:ind w:left="2880" w:hanging="360"/>
+      </w:pPr>
+      <w:rPr>
+        <w:rFonts w:ascii="Symbol" w:hAnsi="Symbol" w:hint="default"/>
+      </w:rPr>
+    </w:lvl>
+    <w:lvl w:ilvl="4" w:tplc="04090003" w:tentative="1">
+      <w:start w:val="1"/>
+      <w:numFmt w:val="bullet"/>
+      <w:lvlText w:val="o"/>
+      <w:lvlJc w:val="left"/>
+      <w:pPr>
+        <w:ind w:left="3600" w:hanging="360"/>
+      </w:pPr>
+      <w:rPr>
+        <w:rFonts w:ascii="Courier New" w:hAnsi="Courier New" w:hint="default"/>
+      </w:rPr>
+    </w:lvl>
+    <w:lvl w:ilvl="5" w:tplc="04090005" w:tentative="1">
+      <w:start w:val="1"/>
+      <w:numFmt w:val="bullet"/>
+      <w:lvlText w:val=""/>
+      <w:lvlJc w:val="left"/>
+      <w:pPr>
+        <w:ind w:left="4320" w:hanging="360"/>
+      </w:pPr>
+      <w:rPr>
+        <w:rFonts w:ascii="Wingdings" w:hAnsi="Wingdings" w:hint="default"/>
+      </w:rPr>
+    </w:lvl>
+    <w:lvl w:ilvl="6" w:tplc="04090001" w:tentative="1">
+      <w:start w:val="1"/>
+      <w:numFmt w:val="bullet"/>
+      <w:lvlText w:val=""/>
+      <w:lvlJc w:val="left"/>
+      <w:pPr>
+        <w:ind w:left="5040" w:hanging="360"/>
+      </w:pPr>
+      <w:rPr>
+        <w:rFonts w:ascii="Symbol" w:hAnsi="Symbol" w:hint="default"/>
+      </w:rPr>
+    </w:lvl>
+    <w:lvl w:ilvl="7" w:tplc="04090003" w:tentative="1">
+      <w:start w:val="1"/>
+      <w:numFmt w:val="bullet"/>
+      <w:lvlText w:val="o"/>
+      <w:lvlJc w:val="left"/>
+      <w:pPr>
+        <w:ind w:left="5760" w:hanging="360"/>
+      </w:pPr>
+      <w:rPr>
+        <w:rFonts w:ascii="Courier New" w:hAnsi="Courier New" w:hint="default"/>
+      </w:rPr>
+    </w:lvl>
+    <w:lvl w:ilvl="8" w:tplc="04090005" w:tentative="1">
+      <w:start w:val="1"/>
+      <w:numFmt w:val="bullet"/>
+      <w:lvlText w:val=""/>
+      <w:lvlJc w:val="left"/>
+      <w:pPr>
+        <w:ind w:left="6480" w:hanging="360"/>
+      </w:pPr>
+      <w:rPr>
+        <w:rFonts w:ascii="Wingdings" w:hAnsi="Wingdings" w:hint="default"/>
+      </w:rPr>
+    </w:lvl>
+  </w:abstractNum>
+  <w:abstractNum w:abstractNumId="6">
     <w:nsid w:val="11B03759"/>
     <w:multiLevelType w:val="hybridMultilevel"/>
     <w:tmpl w:val="9E5CD3F0"/>
@@ -6693,7 +12298,7 @@
       </w:rPr>
     </w:lvl>
   </w:abstractNum>
-  <w:abstractNum w:abstractNumId="6">
+  <w:abstractNum w:abstractNumId="7">
     <w:nsid w:val="15A1698E"/>
     <w:multiLevelType w:val="hybridMultilevel"/>
     <w:tmpl w:val="4FC6B35E"/>
@@ -6806,7 +12411,120 @@
       </w:rPr>
     </w:lvl>
   </w:abstractNum>
-  <w:abstractNum w:abstractNumId="7">
+  <w:abstractNum w:abstractNumId="8">
+    <w:nsid w:val="1AFE2737"/>
+    <w:multiLevelType w:val="hybridMultilevel"/>
+    <w:tmpl w:val="3F40C58A"/>
+    <w:lvl w:ilvl="0" w:tplc="04090001">
+      <w:start w:val="1"/>
+      <w:numFmt w:val="bullet"/>
+      <w:lvlText w:val=""/>
+      <w:lvlJc w:val="left"/>
+      <w:pPr>
+        <w:ind w:left="720" w:hanging="360"/>
+      </w:pPr>
+      <w:rPr>
+        <w:rFonts w:ascii="Symbol" w:hAnsi="Symbol" w:hint="default"/>
+      </w:rPr>
+    </w:lvl>
+    <w:lvl w:ilvl="1" w:tplc="04090003" w:tentative="1">
+      <w:start w:val="1"/>
+      <w:numFmt w:val="bullet"/>
+      <w:lvlText w:val="o"/>
+      <w:lvlJc w:val="left"/>
+      <w:pPr>
+        <w:ind w:left="1440" w:hanging="360"/>
+      </w:pPr>
+      <w:rPr>
+        <w:rFonts w:ascii="Courier New" w:hAnsi="Courier New" w:hint="default"/>
+      </w:rPr>
+    </w:lvl>
+    <w:lvl w:ilvl="2" w:tplc="04090005" w:tentative="1">
+      <w:start w:val="1"/>
+      <w:numFmt w:val="bullet"/>
+      <w:lvlText w:val=""/>
+      <w:lvlJc w:val="left"/>
+      <w:pPr>
+        <w:ind w:left="2160" w:hanging="360"/>
+      </w:pPr>
+      <w:rPr>
+        <w:rFonts w:ascii="Wingdings" w:hAnsi="Wingdings" w:hint="default"/>
+      </w:rPr>
+    </w:lvl>
+    <w:lvl w:ilvl="3" w:tplc="04090001" w:tentative="1">
+      <w:start w:val="1"/>
+      <w:numFmt w:val="bullet"/>
+      <w:lvlText w:val=""/>
+      <w:lvlJc w:val="left"/>
+      <w:pPr>
+        <w:ind w:left="2880" w:hanging="360"/>
+      </w:pPr>
+      <w:rPr>
+        <w:rFonts w:ascii="Symbol" w:hAnsi="Symbol" w:hint="default"/>
+      </w:rPr>
+    </w:lvl>
+    <w:lvl w:ilvl="4" w:tplc="04090003" w:tentative="1">
+      <w:start w:val="1"/>
+      <w:numFmt w:val="bullet"/>
+      <w:lvlText w:val="o"/>
+      <w:lvlJc w:val="left"/>
+      <w:pPr>
+        <w:ind w:left="3600" w:hanging="360"/>
+      </w:pPr>
+      <w:rPr>
+        <w:rFonts w:ascii="Courier New" w:hAnsi="Courier New" w:hint="default"/>
+      </w:rPr>
+    </w:lvl>
+    <w:lvl w:ilvl="5" w:tplc="04090005" w:tentative="1">
+      <w:start w:val="1"/>
+      <w:numFmt w:val="bullet"/>
+      <w:lvlText w:val=""/>
+      <w:lvlJc w:val="left"/>
+      <w:pPr>
+        <w:ind w:left="4320" w:hanging="360"/>
+      </w:pPr>
+      <w:rPr>
+        <w:rFonts w:ascii="Wingdings" w:hAnsi="Wingdings" w:hint="default"/>
+      </w:rPr>
+    </w:lvl>
+    <w:lvl w:ilvl="6" w:tplc="04090001" w:tentative="1">
+      <w:start w:val="1"/>
+      <w:numFmt w:val="bullet"/>
+      <w:lvlText w:val=""/>
+      <w:lvlJc w:val="left"/>
+      <w:pPr>
+        <w:ind w:left="5040" w:hanging="360"/>
+      </w:pPr>
+      <w:rPr>
+        <w:rFonts w:ascii="Symbol" w:hAnsi="Symbol" w:hint="default"/>
+      </w:rPr>
+    </w:lvl>
+    <w:lvl w:ilvl="7" w:tplc="04090003" w:tentative="1">
+      <w:start w:val="1"/>
+      <w:numFmt w:val="bullet"/>
+      <w:lvlText w:val="o"/>
+      <w:lvlJc w:val="left"/>
+      <w:pPr>
+        <w:ind w:left="5760" w:hanging="360"/>
+      </w:pPr>
+      <w:rPr>
+        <w:rFonts w:ascii="Courier New" w:hAnsi="Courier New" w:hint="default"/>
+      </w:rPr>
+    </w:lvl>
+    <w:lvl w:ilvl="8" w:tplc="04090005" w:tentative="1">
+      <w:start w:val="1"/>
+      <w:numFmt w:val="bullet"/>
+      <w:lvlText w:val=""/>
+      <w:lvlJc w:val="left"/>
+      <w:pPr>
+        <w:ind w:left="6480" w:hanging="360"/>
+      </w:pPr>
+      <w:rPr>
+        <w:rFonts w:ascii="Wingdings" w:hAnsi="Wingdings" w:hint="default"/>
+      </w:rPr>
+    </w:lvl>
+  </w:abstractNum>
+  <w:abstractNum w:abstractNumId="9">
     <w:nsid w:val="1DE87574"/>
     <w:multiLevelType w:val="singleLevel"/>
     <w:tmpl w:val="5C7C7FDA"/>
@@ -6828,7 +12546,7 @@
       </w:rPr>
     </w:lvl>
   </w:abstractNum>
-  <w:abstractNum w:abstractNumId="8">
+  <w:abstractNum w:abstractNumId="10">
     <w:nsid w:val="20BD2952"/>
     <w:multiLevelType w:val="hybridMultilevel"/>
     <w:tmpl w:val="DC3CA50A"/>
@@ -6917,7 +12635,7 @@
       </w:pPr>
     </w:lvl>
   </w:abstractNum>
-  <w:abstractNum w:abstractNumId="9">
+  <w:abstractNum w:abstractNumId="11">
     <w:nsid w:val="28935802"/>
     <w:multiLevelType w:val="hybridMultilevel"/>
     <w:tmpl w:val="26BA1686"/>
@@ -7030,7 +12748,7 @@
       </w:rPr>
     </w:lvl>
   </w:abstractNum>
-  <w:abstractNum w:abstractNumId="10">
+  <w:abstractNum w:abstractNumId="12">
     <w:nsid w:val="28B72868"/>
     <w:multiLevelType w:val="multilevel"/>
     <w:tmpl w:val="C49C43B8"/>
@@ -7179,7 +12897,7 @@
       </w:rPr>
     </w:lvl>
   </w:abstractNum>
-  <w:abstractNum w:abstractNumId="11">
+  <w:abstractNum w:abstractNumId="13">
     <w:nsid w:val="28D82154"/>
     <w:multiLevelType w:val="hybridMultilevel"/>
     <w:tmpl w:val="DFA42228"/>
@@ -7292,7 +13010,7 @@
       </w:rPr>
     </w:lvl>
   </w:abstractNum>
-  <w:abstractNum w:abstractNumId="12">
+  <w:abstractNum w:abstractNumId="14">
     <w:nsid w:val="2A1945C9"/>
     <w:multiLevelType w:val="hybridMultilevel"/>
     <w:tmpl w:val="D388BE96"/>
@@ -7405,7 +13123,7 @@
       </w:rPr>
     </w:lvl>
   </w:abstractNum>
-  <w:abstractNum w:abstractNumId="13">
+  <w:abstractNum w:abstractNumId="15">
     <w:nsid w:val="2B133B7B"/>
     <w:multiLevelType w:val="hybridMultilevel"/>
     <w:tmpl w:val="180CE428"/>
@@ -7491,7 +13209,7 @@
       </w:pPr>
     </w:lvl>
   </w:abstractNum>
-  <w:abstractNum w:abstractNumId="14">
+  <w:abstractNum w:abstractNumId="16">
     <w:nsid w:val="2C9A46C5"/>
     <w:multiLevelType w:val="multilevel"/>
     <w:tmpl w:val="A9C43588"/>
@@ -7604,7 +13322,7 @@
       </w:pPr>
     </w:lvl>
   </w:abstractNum>
-  <w:abstractNum w:abstractNumId="15">
+  <w:abstractNum w:abstractNumId="17">
     <w:nsid w:val="30393947"/>
     <w:multiLevelType w:val="hybridMultilevel"/>
     <w:tmpl w:val="456E1B90"/>
@@ -7717,7 +13435,7 @@
       </w:rPr>
     </w:lvl>
   </w:abstractNum>
-  <w:abstractNum w:abstractNumId="16">
+  <w:abstractNum w:abstractNumId="18">
     <w:nsid w:val="353A339B"/>
     <w:multiLevelType w:val="singleLevel"/>
     <w:tmpl w:val="51767B24"/>
@@ -7735,7 +13453,7 @@
       </w:pPr>
     </w:lvl>
   </w:abstractNum>
-  <w:abstractNum w:abstractNumId="17">
+  <w:abstractNum w:abstractNumId="19">
     <w:nsid w:val="397E557A"/>
     <w:multiLevelType w:val="singleLevel"/>
     <w:tmpl w:val="C56A2D14"/>
@@ -7756,7 +13474,7 @@
       </w:rPr>
     </w:lvl>
   </w:abstractNum>
-  <w:abstractNum w:abstractNumId="18">
+  <w:abstractNum w:abstractNumId="20">
     <w:nsid w:val="3D6C08CF"/>
     <w:multiLevelType w:val="hybridMultilevel"/>
     <w:tmpl w:val="C964A156"/>
@@ -7845,7 +13563,120 @@
       </w:pPr>
     </w:lvl>
   </w:abstractNum>
-  <w:abstractNum w:abstractNumId="19">
+  <w:abstractNum w:abstractNumId="21">
+    <w:nsid w:val="409D0C1F"/>
+    <w:multiLevelType w:val="hybridMultilevel"/>
+    <w:tmpl w:val="8C980C34"/>
+    <w:lvl w:ilvl="0" w:tplc="04090001">
+      <w:start w:val="1"/>
+      <w:numFmt w:val="bullet"/>
+      <w:lvlText w:val=""/>
+      <w:lvlJc w:val="left"/>
+      <w:pPr>
+        <w:ind w:left="720" w:hanging="360"/>
+      </w:pPr>
+      <w:rPr>
+        <w:rFonts w:ascii="Symbol" w:hAnsi="Symbol" w:hint="default"/>
+      </w:rPr>
+    </w:lvl>
+    <w:lvl w:ilvl="1" w:tplc="04090003">
+      <w:start w:val="1"/>
+      <w:numFmt w:val="bullet"/>
+      <w:lvlText w:val="o"/>
+      <w:lvlJc w:val="left"/>
+      <w:pPr>
+        <w:ind w:left="1440" w:hanging="360"/>
+      </w:pPr>
+      <w:rPr>
+        <w:rFonts w:ascii="Courier New" w:hAnsi="Courier New" w:hint="default"/>
+      </w:rPr>
+    </w:lvl>
+    <w:lvl w:ilvl="2" w:tplc="04090005" w:tentative="1">
+      <w:start w:val="1"/>
+      <w:numFmt w:val="bullet"/>
+      <w:lvlText w:val=""/>
+      <w:lvlJc w:val="left"/>
+      <w:pPr>
+        <w:ind w:left="2160" w:hanging="360"/>
+      </w:pPr>
+      <w:rPr>
+        <w:rFonts w:ascii="Wingdings" w:hAnsi="Wingdings" w:hint="default"/>
+      </w:rPr>
+    </w:lvl>
+    <w:lvl w:ilvl="3" w:tplc="04090001" w:tentative="1">
+      <w:start w:val="1"/>
+      <w:numFmt w:val="bullet"/>
+      <w:lvlText w:val=""/>
+      <w:lvlJc w:val="left"/>
+      <w:pPr>
+        <w:ind w:left="2880" w:hanging="360"/>
+      </w:pPr>
+      <w:rPr>
+        <w:rFonts w:ascii="Symbol" w:hAnsi="Symbol" w:hint="default"/>
+      </w:rPr>
+    </w:lvl>
+    <w:lvl w:ilvl="4" w:tplc="04090003" w:tentative="1">
+      <w:start w:val="1"/>
+      <w:numFmt w:val="bullet"/>
+      <w:lvlText w:val="o"/>
+      <w:lvlJc w:val="left"/>
+      <w:pPr>
+        <w:ind w:left="3600" w:hanging="360"/>
+      </w:pPr>
+      <w:rPr>
+        <w:rFonts w:ascii="Courier New" w:hAnsi="Courier New" w:hint="default"/>
+      </w:rPr>
+    </w:lvl>
+    <w:lvl w:ilvl="5" w:tplc="04090005" w:tentative="1">
+      <w:start w:val="1"/>
+      <w:numFmt w:val="bullet"/>
+      <w:lvlText w:val=""/>
+      <w:lvlJc w:val="left"/>
+      <w:pPr>
+        <w:ind w:left="4320" w:hanging="360"/>
+      </w:pPr>
+      <w:rPr>
+        <w:rFonts w:ascii="Wingdings" w:hAnsi="Wingdings" w:hint="default"/>
+      </w:rPr>
+    </w:lvl>
+    <w:lvl w:ilvl="6" w:tplc="04090001" w:tentative="1">
+      <w:start w:val="1"/>
+      <w:numFmt w:val="bullet"/>
+      <w:lvlText w:val=""/>
+      <w:lvlJc w:val="left"/>
+      <w:pPr>
+        <w:ind w:left="5040" w:hanging="360"/>
+      </w:pPr>
+      <w:rPr>
+        <w:rFonts w:ascii="Symbol" w:hAnsi="Symbol" w:hint="default"/>
+      </w:rPr>
+    </w:lvl>
+    <w:lvl w:ilvl="7" w:tplc="04090003" w:tentative="1">
+      <w:start w:val="1"/>
+      <w:numFmt w:val="bullet"/>
+      <w:lvlText w:val="o"/>
+      <w:lvlJc w:val="left"/>
+      <w:pPr>
+        <w:ind w:left="5760" w:hanging="360"/>
+      </w:pPr>
+      <w:rPr>
+        <w:rFonts w:ascii="Courier New" w:hAnsi="Courier New" w:hint="default"/>
+      </w:rPr>
+    </w:lvl>
+    <w:lvl w:ilvl="8" w:tplc="04090005" w:tentative="1">
+      <w:start w:val="1"/>
+      <w:numFmt w:val="bullet"/>
+      <w:lvlText w:val=""/>
+      <w:lvlJc w:val="left"/>
+      <w:pPr>
+        <w:ind w:left="6480" w:hanging="360"/>
+      </w:pPr>
+      <w:rPr>
+        <w:rFonts w:ascii="Wingdings" w:hAnsi="Wingdings" w:hint="default"/>
+      </w:rPr>
+    </w:lvl>
+  </w:abstractNum>
+  <w:abstractNum w:abstractNumId="22">
     <w:nsid w:val="458D6D41"/>
     <w:multiLevelType w:val="hybridMultilevel"/>
     <w:tmpl w:val="445AC4D2"/>
@@ -7931,7 +13762,7 @@
       </w:pPr>
     </w:lvl>
   </w:abstractNum>
-  <w:abstractNum w:abstractNumId="20">
+  <w:abstractNum w:abstractNumId="23">
     <w:nsid w:val="48470C50"/>
     <w:multiLevelType w:val="hybridMultilevel"/>
     <w:tmpl w:val="F77E214E"/>
@@ -8044,7 +13875,7 @@
       </w:rPr>
     </w:lvl>
   </w:abstractNum>
-  <w:abstractNum w:abstractNumId="21">
+  <w:abstractNum w:abstractNumId="24">
     <w:nsid w:val="4D8D60AA"/>
     <w:multiLevelType w:val="hybridMultilevel"/>
     <w:tmpl w:val="2B0E040A"/>
@@ -8130,7 +13961,7 @@
       </w:pPr>
     </w:lvl>
   </w:abstractNum>
-  <w:abstractNum w:abstractNumId="22">
+  <w:abstractNum w:abstractNumId="25">
     <w:nsid w:val="54A87273"/>
     <w:multiLevelType w:val="hybridMultilevel"/>
     <w:tmpl w:val="70D2CA28"/>
@@ -8243,7 +14074,120 @@
       </w:rPr>
     </w:lvl>
   </w:abstractNum>
-  <w:abstractNum w:abstractNumId="23">
+  <w:abstractNum w:abstractNumId="26">
+    <w:nsid w:val="55950BC4"/>
+    <w:multiLevelType w:val="hybridMultilevel"/>
+    <w:tmpl w:val="FC04DD4E"/>
+    <w:lvl w:ilvl="0" w:tplc="04090001">
+      <w:start w:val="1"/>
+      <w:numFmt w:val="bullet"/>
+      <w:lvlText w:val=""/>
+      <w:lvlJc w:val="left"/>
+      <w:pPr>
+        <w:ind w:left="720" w:hanging="360"/>
+      </w:pPr>
+      <w:rPr>
+        <w:rFonts w:ascii="Symbol" w:hAnsi="Symbol" w:hint="default"/>
+      </w:rPr>
+    </w:lvl>
+    <w:lvl w:ilvl="1" w:tplc="04090003">
+      <w:start w:val="1"/>
+      <w:numFmt w:val="bullet"/>
+      <w:lvlText w:val="o"/>
+      <w:lvlJc w:val="left"/>
+      <w:pPr>
+        <w:ind w:left="1440" w:hanging="360"/>
+      </w:pPr>
+      <w:rPr>
+        <w:rFonts w:ascii="Courier New" w:hAnsi="Courier New" w:hint="default"/>
+      </w:rPr>
+    </w:lvl>
+    <w:lvl w:ilvl="2" w:tplc="04090005">
+      <w:start w:val="1"/>
+      <w:numFmt w:val="bullet"/>
+      <w:lvlText w:val=""/>
+      <w:lvlJc w:val="left"/>
+      <w:pPr>
+        <w:ind w:left="2160" w:hanging="360"/>
+      </w:pPr>
+      <w:rPr>
+        <w:rFonts w:ascii="Wingdings" w:hAnsi="Wingdings" w:hint="default"/>
+      </w:rPr>
+    </w:lvl>
+    <w:lvl w:ilvl="3" w:tplc="04090001">
+      <w:start w:val="1"/>
+      <w:numFmt w:val="bullet"/>
+      <w:lvlText w:val=""/>
+      <w:lvlJc w:val="left"/>
+      <w:pPr>
+        <w:ind w:left="2880" w:hanging="360"/>
+      </w:pPr>
+      <w:rPr>
+        <w:rFonts w:ascii="Symbol" w:hAnsi="Symbol" w:hint="default"/>
+      </w:rPr>
+    </w:lvl>
+    <w:lvl w:ilvl="4" w:tplc="04090003" w:tentative="1">
+      <w:start w:val="1"/>
+      <w:numFmt w:val="bullet"/>
+      <w:lvlText w:val="o"/>
+      <w:lvlJc w:val="left"/>
+      <w:pPr>
+        <w:ind w:left="3600" w:hanging="360"/>
+      </w:pPr>
+      <w:rPr>
+        <w:rFonts w:ascii="Courier New" w:hAnsi="Courier New" w:hint="default"/>
+      </w:rPr>
+    </w:lvl>
+    <w:lvl w:ilvl="5" w:tplc="04090005" w:tentative="1">
+      <w:start w:val="1"/>
+      <w:numFmt w:val="bullet"/>
+      <w:lvlText w:val=""/>
+      <w:lvlJc w:val="left"/>
+      <w:pPr>
+        <w:ind w:left="4320" w:hanging="360"/>
+      </w:pPr>
+      <w:rPr>
+        <w:rFonts w:ascii="Wingdings" w:hAnsi="Wingdings" w:hint="default"/>
+      </w:rPr>
+    </w:lvl>
+    <w:lvl w:ilvl="6" w:tplc="04090001" w:tentative="1">
+      <w:start w:val="1"/>
+      <w:numFmt w:val="bullet"/>
+      <w:lvlText w:val=""/>
+      <w:lvlJc w:val="left"/>
+      <w:pPr>
+        <w:ind w:left="5040" w:hanging="360"/>
+      </w:pPr>
+      <w:rPr>
+        <w:rFonts w:ascii="Symbol" w:hAnsi="Symbol" w:hint="default"/>
+      </w:rPr>
+    </w:lvl>
+    <w:lvl w:ilvl="7" w:tplc="04090003" w:tentative="1">
+      <w:start w:val="1"/>
+      <w:numFmt w:val="bullet"/>
+      <w:lvlText w:val="o"/>
+      <w:lvlJc w:val="left"/>
+      <w:pPr>
+        <w:ind w:left="5760" w:hanging="360"/>
+      </w:pPr>
+      <w:rPr>
+        <w:rFonts w:ascii="Courier New" w:hAnsi="Courier New" w:hint="default"/>
+      </w:rPr>
+    </w:lvl>
+    <w:lvl w:ilvl="8" w:tplc="04090005" w:tentative="1">
+      <w:start w:val="1"/>
+      <w:numFmt w:val="bullet"/>
+      <w:lvlText w:val=""/>
+      <w:lvlJc w:val="left"/>
+      <w:pPr>
+        <w:ind w:left="6480" w:hanging="360"/>
+      </w:pPr>
+      <w:rPr>
+        <w:rFonts w:ascii="Wingdings" w:hAnsi="Wingdings" w:hint="default"/>
+      </w:rPr>
+    </w:lvl>
+  </w:abstractNum>
+  <w:abstractNum w:abstractNumId="27">
     <w:nsid w:val="56C3386D"/>
     <w:multiLevelType w:val="hybridMultilevel"/>
     <w:tmpl w:val="D5EC4B28"/>
@@ -8356,7 +14300,7 @@
       </w:rPr>
     </w:lvl>
   </w:abstractNum>
-  <w:abstractNum w:abstractNumId="24">
+  <w:abstractNum w:abstractNumId="28">
     <w:nsid w:val="5D5302B9"/>
     <w:multiLevelType w:val="hybridMultilevel"/>
     <w:tmpl w:val="508C6C3C"/>
@@ -8469,7 +14413,7 @@
       </w:rPr>
     </w:lvl>
   </w:abstractNum>
-  <w:abstractNum w:abstractNumId="25">
+  <w:abstractNum w:abstractNumId="29">
     <w:nsid w:val="5DBD6198"/>
     <w:multiLevelType w:val="hybridMultilevel"/>
     <w:tmpl w:val="92E256E2"/>
@@ -8582,7 +14526,7 @@
       </w:rPr>
     </w:lvl>
   </w:abstractNum>
-  <w:abstractNum w:abstractNumId="26">
+  <w:abstractNum w:abstractNumId="30">
     <w:nsid w:val="5E84414A"/>
     <w:multiLevelType w:val="hybridMultilevel"/>
     <w:tmpl w:val="C70CC5E4"/>
@@ -8695,7 +14639,7 @@
       </w:rPr>
     </w:lvl>
   </w:abstractNum>
-  <w:abstractNum w:abstractNumId="27">
+  <w:abstractNum w:abstractNumId="31">
     <w:nsid w:val="60F72636"/>
     <w:multiLevelType w:val="hybridMultilevel"/>
     <w:tmpl w:val="AE4AECFA"/>
@@ -8808,7 +14752,7 @@
       </w:rPr>
     </w:lvl>
   </w:abstractNum>
-  <w:abstractNum w:abstractNumId="28">
+  <w:abstractNum w:abstractNumId="32">
     <w:nsid w:val="6854227A"/>
     <w:multiLevelType w:val="hybridMultilevel"/>
     <w:tmpl w:val="445AC4D2"/>
@@ -8894,7 +14838,7 @@
       </w:pPr>
     </w:lvl>
   </w:abstractNum>
-  <w:abstractNum w:abstractNumId="29">
+  <w:abstractNum w:abstractNumId="33">
     <w:nsid w:val="6BDD4ACB"/>
     <w:multiLevelType w:val="hybridMultilevel"/>
     <w:tmpl w:val="2F146B30"/>
@@ -8980,7 +14924,7 @@
       </w:pPr>
     </w:lvl>
   </w:abstractNum>
-  <w:abstractNum w:abstractNumId="30">
+  <w:abstractNum w:abstractNumId="34">
     <w:nsid w:val="6C856CC4"/>
     <w:multiLevelType w:val="hybridMultilevel"/>
     <w:tmpl w:val="B14C40FE"/>
@@ -9093,7 +15037,7 @@
       </w:rPr>
     </w:lvl>
   </w:abstractNum>
-  <w:abstractNum w:abstractNumId="31">
+  <w:abstractNum w:abstractNumId="35">
     <w:nsid w:val="6CD16CF8"/>
     <w:multiLevelType w:val="hybridMultilevel"/>
     <w:tmpl w:val="5A3ACCFA"/>
@@ -9206,7 +15150,7 @@
       </w:rPr>
     </w:lvl>
   </w:abstractNum>
-  <w:abstractNum w:abstractNumId="32">
+  <w:abstractNum w:abstractNumId="36">
     <w:nsid w:val="6D5053E4"/>
     <w:multiLevelType w:val="hybridMultilevel"/>
     <w:tmpl w:val="167E55FE"/>
@@ -9319,7 +15263,7 @@
       </w:rPr>
     </w:lvl>
   </w:abstractNum>
-  <w:abstractNum w:abstractNumId="33">
+  <w:abstractNum w:abstractNumId="37">
     <w:nsid w:val="6E1B5682"/>
     <w:multiLevelType w:val="hybridMultilevel"/>
     <w:tmpl w:val="01A2F65C"/>
@@ -9456,7 +15400,7 @@
       </w:rPr>
     </w:lvl>
   </w:abstractNum>
-  <w:abstractNum w:abstractNumId="34">
+  <w:abstractNum w:abstractNumId="38">
     <w:nsid w:val="6E2A1790"/>
     <w:multiLevelType w:val="hybridMultilevel"/>
     <w:tmpl w:val="83ACF4C2"/>
@@ -9542,7 +15486,7 @@
       </w:pPr>
     </w:lvl>
   </w:abstractNum>
-  <w:abstractNum w:abstractNumId="35">
+  <w:abstractNum w:abstractNumId="39">
     <w:nsid w:val="6E4A6966"/>
     <w:multiLevelType w:val="hybridMultilevel"/>
     <w:tmpl w:val="56C0990E"/>
@@ -9655,7 +15599,7 @@
       </w:rPr>
     </w:lvl>
   </w:abstractNum>
-  <w:abstractNum w:abstractNumId="36">
+  <w:abstractNum w:abstractNumId="40">
     <w:nsid w:val="6EB27E13"/>
     <w:multiLevelType w:val="hybridMultilevel"/>
     <w:tmpl w:val="D590B61C"/>
@@ -9768,10 +15712,10 @@
       </w:rPr>
     </w:lvl>
   </w:abstractNum>
-  <w:abstractNum w:abstractNumId="37">
+  <w:abstractNum w:abstractNumId="41">
     <w:nsid w:val="6EBF5AF9"/>
     <w:multiLevelType w:val="hybridMultilevel"/>
-    <w:tmpl w:val="AF3C0AD8"/>
+    <w:tmpl w:val="749E51CA"/>
     <w:lvl w:ilvl="0" w:tplc="04090001">
       <w:start w:val="1"/>
       <w:numFmt w:val="bullet"/>
@@ -9881,7 +15825,7 @@
       </w:rPr>
     </w:lvl>
   </w:abstractNum>
-  <w:abstractNum w:abstractNumId="38">
+  <w:abstractNum w:abstractNumId="42">
     <w:nsid w:val="6F0432C5"/>
     <w:multiLevelType w:val="hybridMultilevel"/>
     <w:tmpl w:val="E6E8E0BC"/>
@@ -10018,7 +15962,7 @@
       </w:rPr>
     </w:lvl>
   </w:abstractNum>
-  <w:abstractNum w:abstractNumId="39">
+  <w:abstractNum w:abstractNumId="43">
     <w:nsid w:val="740129EB"/>
     <w:multiLevelType w:val="hybridMultilevel"/>
     <w:tmpl w:val="C66215FC"/>
@@ -10131,7 +16075,7 @@
       </w:rPr>
     </w:lvl>
   </w:abstractNum>
-  <w:abstractNum w:abstractNumId="40">
+  <w:abstractNum w:abstractNumId="44">
     <w:nsid w:val="75FA52DA"/>
     <w:multiLevelType w:val="hybridMultilevel"/>
     <w:tmpl w:val="9BBE424A"/>
@@ -10244,7 +16188,7 @@
       </w:rPr>
     </w:lvl>
   </w:abstractNum>
-  <w:abstractNum w:abstractNumId="41">
+  <w:abstractNum w:abstractNumId="45">
     <w:nsid w:val="76986E6B"/>
     <w:multiLevelType w:val="hybridMultilevel"/>
     <w:tmpl w:val="754C6C34"/>
@@ -10364,124 +16308,136 @@
     <w:abstractNumId w:val="1"/>
   </w:num>
   <w:num w:numId="3">
-    <w:abstractNumId w:val="17"/>
+    <w:abstractNumId w:val="19"/>
   </w:num>
   <w:num w:numId="4">
-    <w:abstractNumId w:val="16"/>
+    <w:abstractNumId w:val="18"/>
   </w:num>
   <w:num w:numId="5">
-    <w:abstractNumId w:val="7"/>
+    <w:abstractNumId w:val="9"/>
   </w:num>
   <w:num w:numId="6">
-    <w:abstractNumId w:val="14"/>
+    <w:abstractNumId w:val="16"/>
   </w:num>
   <w:num w:numId="7">
     <w:abstractNumId w:val="4"/>
   </w:num>
   <w:num w:numId="8">
-    <w:abstractNumId w:val="26"/>
+    <w:abstractNumId w:val="30"/>
   </w:num>
   <w:num w:numId="9">
+    <w:abstractNumId w:val="37"/>
+  </w:num>
+  <w:num w:numId="10">
+    <w:abstractNumId w:val="42"/>
+  </w:num>
+  <w:num w:numId="11">
+    <w:abstractNumId w:val="24"/>
+  </w:num>
+  <w:num w:numId="12">
+    <w:abstractNumId w:val="10"/>
+  </w:num>
+  <w:num w:numId="13">
+    <w:abstractNumId w:val="45"/>
+  </w:num>
+  <w:num w:numId="14">
+    <w:abstractNumId w:val="35"/>
+  </w:num>
+  <w:num w:numId="15">
+    <w:abstractNumId w:val="25"/>
+  </w:num>
+  <w:num w:numId="16">
     <w:abstractNumId w:val="33"/>
   </w:num>
-  <w:num w:numId="10">
+  <w:num w:numId="17">
+    <w:abstractNumId w:val="13"/>
+  </w:num>
+  <w:num w:numId="18">
+    <w:abstractNumId w:val="32"/>
+  </w:num>
+  <w:num w:numId="19">
+    <w:abstractNumId w:val="22"/>
+  </w:num>
+  <w:num w:numId="20">
     <w:abstractNumId w:val="38"/>
   </w:num>
-  <w:num w:numId="11">
-    <w:abstractNumId w:val="21"/>
-  </w:num>
-  <w:num w:numId="12">
-    <w:abstractNumId w:val="8"/>
-  </w:num>
-  <w:num w:numId="13">
-    <w:abstractNumId w:val="41"/>
-  </w:num>
-  <w:num w:numId="14">
+  <w:num w:numId="21">
     <w:abstractNumId w:val="31"/>
   </w:num>
-  <w:num w:numId="15">
-    <w:abstractNumId w:val="22"/>
-  </w:num>
-  <w:num w:numId="16">
-    <w:abstractNumId w:val="29"/>
-  </w:num>
-  <w:num w:numId="17">
-    <w:abstractNumId w:val="11"/>
-  </w:num>
-  <w:num w:numId="18">
-    <w:abstractNumId w:val="28"/>
-  </w:num>
-  <w:num w:numId="19">
-    <w:abstractNumId w:val="19"/>
-  </w:num>
-  <w:num w:numId="20">
-    <w:abstractNumId w:val="34"/>
-  </w:num>
-  <w:num w:numId="21">
-    <w:abstractNumId w:val="27"/>
-  </w:num>
   <w:num w:numId="22">
-    <w:abstractNumId w:val="18"/>
+    <w:abstractNumId w:val="20"/>
   </w:num>
   <w:num w:numId="23">
+    <w:abstractNumId w:val="14"/>
+  </w:num>
+  <w:num w:numId="24">
+    <w:abstractNumId w:val="15"/>
+  </w:num>
+  <w:num w:numId="25">
+    <w:abstractNumId w:val="17"/>
+  </w:num>
+  <w:num w:numId="26">
     <w:abstractNumId w:val="12"/>
   </w:num>
-  <w:num w:numId="24">
-    <w:abstractNumId w:val="13"/>
-  </w:num>
-  <w:num w:numId="25">
-    <w:abstractNumId w:val="15"/>
-  </w:num>
-  <w:num w:numId="26">
-    <w:abstractNumId w:val="10"/>
-  </w:num>
   <w:num w:numId="27">
-    <w:abstractNumId w:val="39"/>
+    <w:abstractNumId w:val="43"/>
   </w:num>
   <w:num w:numId="28">
-    <w:abstractNumId w:val="5"/>
+    <w:abstractNumId w:val="6"/>
   </w:num>
   <w:num w:numId="29">
-    <w:abstractNumId w:val="6"/>
+    <w:abstractNumId w:val="7"/>
   </w:num>
   <w:num w:numId="30">
     <w:abstractNumId w:val="3"/>
   </w:num>
   <w:num w:numId="31">
-    <w:abstractNumId w:val="36"/>
+    <w:abstractNumId w:val="40"/>
   </w:num>
   <w:num w:numId="32">
-    <w:abstractNumId w:val="24"/>
+    <w:abstractNumId w:val="28"/>
   </w:num>
   <w:num w:numId="33">
-    <w:abstractNumId w:val="20"/>
+    <w:abstractNumId w:val="23"/>
   </w:num>
   <w:num w:numId="34">
-    <w:abstractNumId w:val="9"/>
+    <w:abstractNumId w:val="11"/>
   </w:num>
   <w:num w:numId="35">
-    <w:abstractNumId w:val="35"/>
+    <w:abstractNumId w:val="39"/>
   </w:num>
   <w:num w:numId="36">
-    <w:abstractNumId w:val="25"/>
+    <w:abstractNumId w:val="29"/>
   </w:num>
   <w:num w:numId="37">
-    <w:abstractNumId w:val="40"/>
+    <w:abstractNumId w:val="44"/>
   </w:num>
   <w:num w:numId="38">
-    <w:abstractNumId w:val="30"/>
+    <w:abstractNumId w:val="34"/>
   </w:num>
   <w:num w:numId="39">
-    <w:abstractNumId w:val="23"/>
+    <w:abstractNumId w:val="27"/>
   </w:num>
   <w:num w:numId="40">
-    <w:abstractNumId w:val="37"/>
+    <w:abstractNumId w:val="41"/>
   </w:num>
   <w:num w:numId="41">
     <w:abstractNumId w:val="2"/>
   </w:num>
   <w:num w:numId="42">
-    <w:abstractNumId w:val="32"/>
+    <w:abstractNumId w:val="36"/>
+  </w:num>
+  <w:num w:numId="43">
+    <w:abstractNumId w:val="8"/>
+  </w:num>
+  <w:num w:numId="44">
+    <w:abstractNumId w:val="26"/>
+  </w:num>
+  <w:num w:numId="45">
+    <w:abstractNumId w:val="5"/>
+  </w:num>
+  <w:num w:numId="46">
+    <w:abstractNumId w:val="21"/>
   </w:num>
   <w:numIdMacAtCleanup w:val="26"/>
 </w:numbering>
@@ -12750,7 +18706,7 @@
 </file>
 
 <file path=customXml/itemProps1.xml><?xml version="1.0" encoding="utf-8"?>
-<ds:datastoreItem xmlns:ds="http://schemas.openxmlformats.org/officeDocument/2006/customXml" ds:itemID="{C8619BE7-54B9-EB42-A406-173FAEA3A7CA}">
+<ds:datastoreItem xmlns:ds="http://schemas.openxmlformats.org/officeDocument/2006/customXml" ds:itemID="{7FD211D2-0C20-EF4F-A010-043FA8A66F9E}">
   <ds:schemaRefs>
     <ds:schemaRef ds:uri="http://schemas.openxmlformats.org/officeDocument/2006/bibliography"/>
   </ds:schemaRefs>

--- a/gravity_guy_2D - part 2.docx
+++ b/gravity_guy_2D - part 2.docx
@@ -1100,13 +1100,8 @@
         </w:numPr>
       </w:pPr>
       <w:r>
-        <w:t xml:space="preserve">And displayed using a </w:t>
-      </w:r>
-      <w:proofErr w:type="spellStart"/>
-      <w:r>
-        <w:t>GUILabel</w:t>
-      </w:r>
-      <w:proofErr w:type="spellEnd"/>
+        <w:t>And displayed using a GUILabel</w:t>
+      </w:r>
     </w:p>
     <w:p>
       <w:pPr>
@@ -1202,13 +1197,8 @@
           <w:numId w:val="39"/>
         </w:numPr>
       </w:pPr>
-      <w:proofErr w:type="gramStart"/>
-      <w:r>
-        <w:t>play</w:t>
-      </w:r>
-      <w:proofErr w:type="gramEnd"/>
-      <w:r>
-        <w:t xml:space="preserve"> / stop a game</w:t>
+      <w:r>
+        <w:t>play / stop a game</w:t>
       </w:r>
     </w:p>
     <w:p>
@@ -1219,13 +1209,8 @@
           <w:numId w:val="39"/>
         </w:numPr>
       </w:pPr>
-      <w:proofErr w:type="gramStart"/>
-      <w:r>
-        <w:t>add</w:t>
-      </w:r>
-      <w:proofErr w:type="gramEnd"/>
-      <w:r>
-        <w:t xml:space="preserve"> instances of a prefab into the current scene</w:t>
+      <w:r>
+        <w:t>add instances of a prefab into the current scene</w:t>
       </w:r>
     </w:p>
     <w:p>
@@ -1236,19 +1221,9 @@
           <w:numId w:val="39"/>
         </w:numPr>
       </w:pPr>
-      <w:proofErr w:type="gramStart"/>
-      <w:r>
-        <w:t>add</w:t>
-      </w:r>
-      <w:proofErr w:type="gramEnd"/>
-      <w:r>
-        <w:t xml:space="preserve"> a copy of an image sprite to the scene, the copying becoming a </w:t>
-      </w:r>
-      <w:proofErr w:type="spellStart"/>
-      <w:r>
-        <w:t>gameObject</w:t>
-      </w:r>
-      <w:proofErr w:type="spellEnd"/>
+      <w:r>
+        <w:t>add a copy of an image sprite to the scene, the copying becoming a gameObject</w:t>
+      </w:r>
     </w:p>
     <w:p>
       <w:pPr>
@@ -1258,21 +1233,8 @@
           <w:numId w:val="39"/>
         </w:numPr>
       </w:pPr>
-      <w:proofErr w:type="gramStart"/>
-      <w:r>
-        <w:t>change</w:t>
-      </w:r>
-      <w:proofErr w:type="gramEnd"/>
-      <w:r>
-        <w:t xml:space="preserve"> the properties of a selected </w:t>
-      </w:r>
-      <w:proofErr w:type="spellStart"/>
-      <w:r>
-        <w:t>gameObject</w:t>
-      </w:r>
-      <w:proofErr w:type="spellEnd"/>
-      <w:r>
-        <w:t xml:space="preserve"> or Project asset</w:t>
+      <w:r>
+        <w:t>change the properties of a selected gameObject or Project asset</w:t>
       </w:r>
     </w:p>
     <w:p>
@@ -1283,19 +1245,9 @@
           <w:numId w:val="39"/>
         </w:numPr>
       </w:pPr>
-      <w:proofErr w:type="gramStart"/>
-      <w:r>
-        <w:t>add</w:t>
-      </w:r>
-      <w:proofErr w:type="gramEnd"/>
-      <w:r>
-        <w:t xml:space="preserve"> a Box Collider 2D to a </w:t>
-      </w:r>
-      <w:proofErr w:type="spellStart"/>
-      <w:r>
-        <w:t>gameObject</w:t>
-      </w:r>
-      <w:proofErr w:type="spellEnd"/>
+      <w:r>
+        <w:t>add a Box Collider 2D to a gameObject</w:t>
+      </w:r>
     </w:p>
     <w:p>
       <w:pPr>
@@ -1305,13 +1257,8 @@
           <w:numId w:val="39"/>
         </w:numPr>
       </w:pPr>
-      <w:proofErr w:type="gramStart"/>
-      <w:r>
-        <w:t>create</w:t>
-      </w:r>
-      <w:proofErr w:type="gramEnd"/>
-      <w:r>
-        <w:t xml:space="preserve"> and add a new string ‘tag’ to a game object</w:t>
+      <w:r>
+        <w:t>create and add a new string ‘tag’ to a game object</w:t>
       </w:r>
     </w:p>
     <w:p>
@@ -1322,13 +1269,8 @@
           <w:numId w:val="39"/>
         </w:numPr>
       </w:pPr>
-      <w:proofErr w:type="gramStart"/>
-      <w:r>
-        <w:t>activate</w:t>
-      </w:r>
-      <w:proofErr w:type="gramEnd"/>
-      <w:r>
-        <w:t xml:space="preserve"> collision ‘trigger’ event messages for collisions between colliders</w:t>
+      <w:r>
+        <w:t>activate collision ‘trigger’ event messages for collisions between colliders</w:t>
       </w:r>
     </w:p>
     <w:p>
@@ -1339,19 +1281,9 @@
           <w:numId w:val="39"/>
         </w:numPr>
       </w:pPr>
-      <w:proofErr w:type="gramStart"/>
-      <w:r>
-        <w:t>create</w:t>
-      </w:r>
-      <w:proofErr w:type="gramEnd"/>
-      <w:r>
-        <w:t xml:space="preserve"> a new C# script and add an instance as a component to a </w:t>
-      </w:r>
-      <w:proofErr w:type="spellStart"/>
-      <w:r>
-        <w:t>gameObject</w:t>
-      </w:r>
-      <w:proofErr w:type="spellEnd"/>
+      <w:r>
+        <w:t>create a new C# script and add an instance as a component to a gameObject</w:t>
+      </w:r>
     </w:p>
     <w:p>
       <w:pPr>
@@ -1361,21 +1293,8 @@
           <w:numId w:val="39"/>
         </w:numPr>
       </w:pPr>
-      <w:proofErr w:type="gramStart"/>
-      <w:r>
-        <w:t>create</w:t>
-      </w:r>
-      <w:proofErr w:type="gramEnd"/>
-      <w:r>
-        <w:t xml:space="preserve"> a prefab, populated with the components and properties of a </w:t>
-      </w:r>
-      <w:proofErr w:type="spellStart"/>
-      <w:r>
-        <w:t>gameObject</w:t>
-      </w:r>
-      <w:proofErr w:type="spellEnd"/>
-      <w:r>
-        <w:t xml:space="preserve"> in the scene</w:t>
+      <w:r>
+        <w:t>create a prefab, populated with the components and properties of a gameObject in the scene</w:t>
       </w:r>
     </w:p>
     <w:p>
@@ -1421,19 +1340,11 @@
           <w:b/>
         </w:rPr>
       </w:pPr>
-      <w:proofErr w:type="spellStart"/>
-      <w:r>
-        <w:rPr>
-          <w:b/>
-        </w:rPr>
-        <w:t>Respawn</w:t>
-      </w:r>
-      <w:proofErr w:type="spellEnd"/>
-      <w:r>
-        <w:rPr>
-          <w:b/>
-        </w:rPr>
-        <w:t xml:space="preserve"> the user when they fall too far down the screen</w:t>
+      <w:r>
+        <w:rPr>
+          <w:b/>
+        </w:rPr>
+        <w:t>Respawn the user when they fall too far down the screen</w:t>
       </w:r>
     </w:p>
     <w:p>
@@ -1469,21 +1380,7 @@
         <w:rPr>
           <w:b/>
         </w:rPr>
-        <w:t xml:space="preserve">Add killer ‘spike’ </w:t>
-      </w:r>
-      <w:proofErr w:type="spellStart"/>
-      <w:r>
-        <w:rPr>
-          <w:b/>
-        </w:rPr>
-        <w:t>gameObjects</w:t>
-      </w:r>
-      <w:proofErr w:type="spellEnd"/>
-      <w:r>
-        <w:rPr>
-          <w:b/>
-        </w:rPr>
-        <w:t xml:space="preserve"> to the scene</w:t>
+        <w:t>Add killer ‘spike’ gameObjects to the scene</w:t>
       </w:r>
     </w:p>
     <w:p>
@@ -1501,21 +1398,7 @@
         <w:rPr>
           <w:b/>
         </w:rPr>
-        <w:t xml:space="preserve">And have these make the player lose lives and </w:t>
-      </w:r>
-      <w:proofErr w:type="spellStart"/>
-      <w:r>
-        <w:rPr>
-          <w:b/>
-        </w:rPr>
-        <w:t>respawn</w:t>
-      </w:r>
-      <w:proofErr w:type="spellEnd"/>
-      <w:r>
-        <w:rPr>
-          <w:b/>
-        </w:rPr>
-        <w:t xml:space="preserve"> each time they are hit</w:t>
+        <w:t>And have these make the player lose lives and respawn each time they are hit</w:t>
       </w:r>
     </w:p>
     <w:p>
@@ -1533,15 +1416,7 @@
         <w:rPr>
           <w:b/>
         </w:rPr>
-        <w:t>Th</w:t>
-      </w:r>
-      <w:bookmarkStart w:id="1" w:name="_GoBack"/>
-      <w:bookmarkEnd w:id="1"/>
-      <w:r>
-        <w:rPr>
-          <w:b/>
-        </w:rPr>
-        <w:t>is will involve adding a ‘lives’ property to our Player, and adding corresponding GUI display of this property</w:t>
+        <w:t>This will involve adding a ‘lives’ property to our Player, and adding corresponding GUI display of this property</w:t>
       </w:r>
     </w:p>
     <w:p>
@@ -1595,35 +1470,7 @@
         <w:rPr>
           <w:i/>
         </w:rPr>
-        <w:t xml:space="preserve">Display scores using </w:t>
-      </w:r>
-      <w:proofErr w:type="spellStart"/>
-      <w:r>
-        <w:rPr>
-          <w:i/>
-        </w:rPr>
-        <w:t>GUIText</w:t>
-      </w:r>
-      <w:proofErr w:type="spellEnd"/>
-      <w:r>
-        <w:rPr>
-          <w:i/>
-        </w:rPr>
-        <w:t xml:space="preserve"> </w:t>
-      </w:r>
-      <w:proofErr w:type="spellStart"/>
-      <w:r>
-        <w:rPr>
-          <w:i/>
-        </w:rPr>
-        <w:t>gameObjects</w:t>
-      </w:r>
-      <w:proofErr w:type="spellEnd"/>
-      <w:r>
-        <w:rPr>
-          <w:i/>
-        </w:rPr>
-        <w:t>, rather than scripted Labels</w:t>
+        <w:t>Display scores using GUIText gameObjects, rather than scripted Labels</w:t>
       </w:r>
     </w:p>
     <w:p/>
@@ -1633,12 +1480,12 @@
         <w:pageBreakBefore/>
         <w:ind w:left="431" w:hanging="431"/>
       </w:pPr>
-      <w:bookmarkStart w:id="2" w:name="_Toc252739207"/>
+      <w:bookmarkStart w:id="1" w:name="_Toc252739207"/>
       <w:r>
         <w:lastRenderedPageBreak/>
         <w:t>Play a sound when a piece of food is eaten</w:t>
       </w:r>
-      <w:bookmarkEnd w:id="2"/>
+      <w:bookmarkEnd w:id="1"/>
     </w:p>
     <w:p>
       <w:pPr>
@@ -1712,14 +1559,12 @@
           <w:right w:val="single" w:sz="4" w:space="4" w:color="auto"/>
         </w:pBdr>
       </w:pPr>
-      <w:proofErr w:type="spellStart"/>
       <w:r>
         <w:rPr>
           <w:b/>
         </w:rPr>
         <w:t>AudioClip</w:t>
       </w:r>
-      <w:proofErr w:type="spellEnd"/>
       <w:r>
         <w:t xml:space="preserve"> – a sound file, such as our ‘yum.mp3’</w:t>
       </w:r>
@@ -1749,24 +1594,14 @@
           <w:right w:val="single" w:sz="4" w:space="4" w:color="auto"/>
         </w:pBdr>
       </w:pPr>
-      <w:proofErr w:type="spellStart"/>
       <w:r>
         <w:rPr>
           <w:b/>
         </w:rPr>
         <w:t>AudioSource</w:t>
       </w:r>
-      <w:proofErr w:type="spellEnd"/>
-      <w:r>
-        <w:t xml:space="preserve"> – a component of a game object, allowing a </w:t>
-      </w:r>
-      <w:proofErr w:type="spellStart"/>
-      <w:r>
-        <w:t>gameObject</w:t>
-      </w:r>
-      <w:proofErr w:type="spellEnd"/>
-      <w:r>
-        <w:t xml:space="preserve"> to play a sound clip file</w:t>
+      <w:r>
+        <w:t xml:space="preserve"> – a component of a game object, allowing a gameObject to play a sound clip file</w:t>
       </w:r>
     </w:p>
     <w:p>
@@ -1780,21 +1615,8 @@
         <w:ind w:left="1134"/>
       </w:pPr>
       <w:r>
-        <w:t xml:space="preserve">                   - </w:t>
-      </w:r>
-      <w:proofErr w:type="gramStart"/>
-      <w:r>
-        <w:t>this</w:t>
-      </w:r>
-      <w:proofErr w:type="gramEnd"/>
-      <w:r>
-        <w:t xml:space="preserve"> can be empty in a </w:t>
-      </w:r>
-      <w:proofErr w:type="spellStart"/>
-      <w:r>
-        <w:t>gameObject</w:t>
-      </w:r>
-      <w:proofErr w:type="spellEnd"/>
+        <w:t xml:space="preserve">                   - this can be empty in a gameObject</w:t>
+      </w:r>
     </w:p>
     <w:p>
       <w:pPr>
@@ -1807,21 +1629,8 @@
         <w:ind w:left="1134"/>
       </w:pPr>
       <w:r>
-        <w:t xml:space="preserve">                     </w:t>
-      </w:r>
-      <w:proofErr w:type="gramStart"/>
-      <w:r>
-        <w:t>or</w:t>
-      </w:r>
-      <w:proofErr w:type="gramEnd"/>
-      <w:r>
-        <w:t xml:space="preserve"> it can be populated with an </w:t>
-      </w:r>
-      <w:proofErr w:type="spellStart"/>
-      <w:r>
-        <w:t>AudioClip</w:t>
-      </w:r>
-      <w:proofErr w:type="spellEnd"/>
+        <w:t xml:space="preserve">                     or it can be populated with an AudioClip</w:t>
+      </w:r>
     </w:p>
     <w:p>
       <w:pPr>
@@ -1849,22 +1658,15 @@
           <w:right w:val="single" w:sz="4" w:space="4" w:color="auto"/>
         </w:pBdr>
       </w:pPr>
-      <w:proofErr w:type="spellStart"/>
       <w:r>
         <w:rPr>
           <w:b/>
         </w:rPr>
         <w:t>AudioListener</w:t>
       </w:r>
-      <w:proofErr w:type="spellEnd"/>
-      <w:r>
-        <w:t xml:space="preserve"> – this is like an electronic ‘ear’ – usually we just work with the default setup, which is that when a new Scene is created in Unity, the Main Camera automatically has an </w:t>
-      </w:r>
-      <w:proofErr w:type="spellStart"/>
-      <w:r>
-        <w:t>AudioListener</w:t>
-      </w:r>
-      <w:proofErr w:type="spellEnd"/>
+      <w:r>
+        <w:t xml:space="preserve"> – this is like an electronic ‘ear’ – usually we just work with the default setup, which is that when a new Scene is created in Unity, the Main Camera automatically has an AudioListener</w:t>
+      </w:r>
     </w:p>
     <w:p>
       <w:pPr>
@@ -2530,71 +2332,18 @@
       </w:pPr>
       <w:r>
         <w:lastRenderedPageBreak/>
-        <w:t xml:space="preserve">Add an </w:t>
-      </w:r>
-      <w:proofErr w:type="spellStart"/>
-      <w:r>
-        <w:t>AudioSource</w:t>
-      </w:r>
-      <w:proofErr w:type="spellEnd"/>
-      <w:r>
-        <w:t xml:space="preserve"> component, containing our ‘yum’ sound, to the ‘hero’ </w:t>
-      </w:r>
-      <w:proofErr w:type="spellStart"/>
-      <w:r>
-        <w:t>gameObject</w:t>
-      </w:r>
-      <w:proofErr w:type="spellEnd"/>
-    </w:p>
-    <w:p>
-      <w:r>
-        <w:t xml:space="preserve">Any Unity </w:t>
-      </w:r>
-      <w:proofErr w:type="spellStart"/>
-      <w:r>
-        <w:t>gameObject</w:t>
-      </w:r>
-      <w:proofErr w:type="spellEnd"/>
-      <w:r>
-        <w:t xml:space="preserve"> that wants to play a sound must have </w:t>
-      </w:r>
-      <w:proofErr w:type="gramStart"/>
-      <w:r>
-        <w:t>an ‘</w:t>
-      </w:r>
-      <w:proofErr w:type="spellStart"/>
-      <w:r>
-        <w:t>AudioSource</w:t>
-      </w:r>
-      <w:proofErr w:type="spellEnd"/>
-      <w:r>
-        <w:t>’</w:t>
-      </w:r>
-      <w:proofErr w:type="gramEnd"/>
-      <w:r>
-        <w:t xml:space="preserve"> component. The </w:t>
-      </w:r>
-      <w:proofErr w:type="spellStart"/>
-      <w:r>
-        <w:t>AudioSource</w:t>
-      </w:r>
-      <w:proofErr w:type="spellEnd"/>
-      <w:r>
-        <w:t xml:space="preserve"> component can be pre-loaded with a sound </w:t>
+        <w:t>Add an AudioSource component, containing our ‘yum’ sound, to the ‘hero’ gameObject</w:t>
+      </w:r>
+    </w:p>
+    <w:p>
+      <w:r>
+        <w:t xml:space="preserve">Any Unity gameObject that wants to play a sound must have an ‘AudioSource’ component. The AudioSource component can be pre-loaded with a sound </w:t>
       </w:r>
       <w:r>
         <w:t xml:space="preserve">clip </w:t>
       </w:r>
       <w:r>
-        <w:t xml:space="preserve">file (such as </w:t>
-      </w:r>
-      <w:proofErr w:type="gramStart"/>
-      <w:r>
-        <w:t>‘yum’ …)</w:t>
-      </w:r>
-      <w:proofErr w:type="gramEnd"/>
-      <w:r>
-        <w:t xml:space="preserve">, or at run time a particular </w:t>
+        <w:t xml:space="preserve">file (such as ‘yum’ …), or at run time a particular </w:t>
       </w:r>
       <w:r>
         <w:t>sound clip file can be loaded into it and then played.</w:t>
@@ -2603,39 +2352,7 @@
     <w:p/>
     <w:p>
       <w:r>
-        <w:t xml:space="preserve">Unity makes things easy – if we drag an </w:t>
-      </w:r>
-      <w:proofErr w:type="spellStart"/>
-      <w:r>
-        <w:t>AudioClip</w:t>
-      </w:r>
-      <w:proofErr w:type="spellEnd"/>
-      <w:r>
-        <w:t xml:space="preserve"> sound clip file from the Project panel into a </w:t>
-      </w:r>
-      <w:proofErr w:type="spellStart"/>
-      <w:r>
-        <w:t>gameObject</w:t>
-      </w:r>
-      <w:proofErr w:type="spellEnd"/>
-      <w:r>
-        <w:t xml:space="preserve"> it will automatically add an </w:t>
-      </w:r>
-      <w:proofErr w:type="spellStart"/>
-      <w:r>
-        <w:t>AudioSource</w:t>
-      </w:r>
-      <w:proofErr w:type="spellEnd"/>
-      <w:r>
-        <w:t xml:space="preserve"> component to the </w:t>
-      </w:r>
-      <w:proofErr w:type="spellStart"/>
-      <w:r>
-        <w:t>gameObject</w:t>
-      </w:r>
-      <w:proofErr w:type="spellEnd"/>
-      <w:r>
-        <w:t>, and populate it with the sound clip file that was dragged:</w:t>
+        <w:t>Unity makes things easy – if we drag an AudioClip sound clip file from the Project panel into a gameObject it will automatically add an AudioSource component to the gameObject, and populate it with the sound clip file that was dragged:</w:t>
       </w:r>
     </w:p>
     <w:p>
@@ -2695,13 +2412,8 @@
         <w:t>hero</w:t>
       </w:r>
       <w:r>
-        <w:t xml:space="preserve"> </w:t>
-      </w:r>
-      <w:proofErr w:type="spellStart"/>
-      <w:r>
-        <w:t>gameObject</w:t>
-      </w:r>
-      <w:proofErr w:type="spellEnd"/>
+        <w:t xml:space="preserve"> gameObject</w:t>
+      </w:r>
     </w:p>
     <w:p>
       <w:pPr>
@@ -2720,21 +2432,8 @@
         </w:rPr>
         <w:t xml:space="preserve">yum </w:t>
       </w:r>
-      <w:proofErr w:type="spellStart"/>
-      <w:r>
-        <w:t>audioClip</w:t>
-      </w:r>
-      <w:proofErr w:type="spellEnd"/>
-      <w:r>
-        <w:t xml:space="preserve"> sound file into the Inspector (which should be showing us the components and properties of </w:t>
-      </w:r>
-      <w:proofErr w:type="spellStart"/>
-      <w:r>
-        <w:t>gameObject</w:t>
-      </w:r>
-      <w:proofErr w:type="spellEnd"/>
-      <w:r>
-        <w:t xml:space="preserve"> </w:t>
+      <w:r>
+        <w:t xml:space="preserve">audioClip sound file into the Inspector (which should be showing us the components and properties of gameObject </w:t>
       </w:r>
       <w:r>
         <w:rPr>
@@ -2761,35 +2460,23 @@
         <w:t>hero</w:t>
       </w:r>
       <w:r>
-        <w:t xml:space="preserve"> </w:t>
-      </w:r>
-      <w:proofErr w:type="spellStart"/>
-      <w:r>
-        <w:t>gameObject</w:t>
-      </w:r>
-      <w:proofErr w:type="spellEnd"/>
-      <w:r>
-        <w:t xml:space="preserve"> contains an </w:t>
-      </w:r>
-      <w:proofErr w:type="spellStart"/>
+        <w:t xml:space="preserve"> gameObject contains an </w:t>
+      </w:r>
       <w:r>
         <w:rPr>
           <w:b/>
         </w:rPr>
         <w:t>AudioSource</w:t>
       </w:r>
-      <w:proofErr w:type="spellEnd"/>
       <w:r>
         <w:t xml:space="preserve"> component, and its </w:t>
       </w:r>
-      <w:proofErr w:type="spellStart"/>
       <w:r>
         <w:rPr>
           <w:b/>
         </w:rPr>
         <w:t>AudioClip</w:t>
       </w:r>
-      <w:proofErr w:type="spellEnd"/>
       <w:r>
         <w:t xml:space="preserve"> property is our </w:t>
       </w:r>
@@ -2874,23 +2561,7 @@
         <w:t>hero</w:t>
       </w:r>
       <w:r>
-        <w:t xml:space="preserve"> </w:t>
-      </w:r>
-      <w:proofErr w:type="spellStart"/>
-      <w:r>
-        <w:t>gameObject</w:t>
-      </w:r>
-      <w:proofErr w:type="spellEnd"/>
-      <w:r>
-        <w:t xml:space="preserve"> is instantiated, so we need to DESELET the “Play On Awake” option in the </w:t>
-      </w:r>
-      <w:proofErr w:type="spellStart"/>
-      <w:r>
-        <w:t>AudioSource</w:t>
-      </w:r>
-      <w:proofErr w:type="spellEnd"/>
-      <w:r>
-        <w:t xml:space="preserve"> component:</w:t>
+        <w:t xml:space="preserve"> gameObject is instantiated, so we need to DESELET the “Play On Awake” option in the AudioSource component:</w:t>
       </w:r>
     </w:p>
     <w:p>
@@ -2920,13 +2591,8 @@
         <w:t>hero</w:t>
       </w:r>
       <w:r>
-        <w:t xml:space="preserve"> </w:t>
-      </w:r>
-      <w:proofErr w:type="spellStart"/>
-      <w:r>
-        <w:t>gameObject</w:t>
-      </w:r>
-      <w:proofErr w:type="spellEnd"/>
+        <w:t xml:space="preserve"> gameObject</w:t>
+      </w:r>
     </w:p>
     <w:p>
       <w:pPr>
@@ -2937,15 +2603,7 @@
         </w:numPr>
       </w:pPr>
       <w:r>
-        <w:t xml:space="preserve">In the Inspector un-tick the “Play on Awake” property of the </w:t>
-      </w:r>
-      <w:proofErr w:type="spellStart"/>
-      <w:r>
-        <w:t>AudioSource</w:t>
-      </w:r>
-      <w:proofErr w:type="spellEnd"/>
-      <w:r>
-        <w:t xml:space="preserve"> component</w:t>
+        <w:t>In the Inspector un-tick the “Play on Awake” property of the AudioSource component</w:t>
       </w:r>
     </w:p>
     <w:p>
@@ -3022,13 +2680,8 @@
         <w:keepNext/>
       </w:pPr>
       <w:r>
-        <w:t xml:space="preserve">Start editing the Player script class in </w:t>
-      </w:r>
-      <w:proofErr w:type="spellStart"/>
-      <w:r>
-        <w:t>Monodevelop</w:t>
-      </w:r>
-      <w:proofErr w:type="spellEnd"/>
+        <w:t>Start editing the Player script class in Monodevelop</w:t>
+      </w:r>
     </w:p>
     <w:p>
       <w:pPr>
@@ -3082,14 +2735,12 @@
       <w:r>
         <w:t xml:space="preserve"> script class file to load it into the </w:t>
       </w:r>
-      <w:proofErr w:type="spellStart"/>
       <w:r>
         <w:rPr>
           <w:b/>
         </w:rPr>
         <w:t>Monodevelop</w:t>
       </w:r>
-      <w:proofErr w:type="spellEnd"/>
       <w:r>
         <w:t xml:space="preserve"> editor</w:t>
       </w:r>
@@ -3105,56 +2756,19 @@
         <w:pStyle w:val="aacode"/>
         <w:ind w:left="0" w:right="135"/>
       </w:pPr>
-      <w:proofErr w:type="gramStart"/>
-      <w:r>
-        <w:t>using</w:t>
-      </w:r>
-      <w:proofErr w:type="gramEnd"/>
-      <w:r>
-        <w:t> </w:t>
-      </w:r>
-      <w:proofErr w:type="spellStart"/>
-      <w:r>
-        <w:t>UnityEngine</w:t>
-      </w:r>
-      <w:proofErr w:type="spellEnd"/>
-      <w:r>
-        <w:t>;</w:t>
-      </w:r>
-      <w:r>
-        <w:br/>
-        <w:t>using </w:t>
-      </w:r>
-      <w:proofErr w:type="spellStart"/>
-      <w:r>
-        <w:t>System.Collections</w:t>
-      </w:r>
-      <w:proofErr w:type="spellEnd"/>
-      <w:r>
-        <w:t>;</w:t>
-      </w:r>
-      <w:r>
-        <w:br/>
-      </w:r>
-      <w:r>
-        <w:br/>
-        <w:t>public class Player : </w:t>
-      </w:r>
-      <w:proofErr w:type="spellStart"/>
-      <w:r>
-        <w:t>MonoBehaviour</w:t>
-      </w:r>
-      <w:proofErr w:type="spellEnd"/>
-      <w:r>
-        <w:t> {    private </w:t>
-      </w:r>
-      <w:proofErr w:type="spellStart"/>
-      <w:r>
-        <w:t>int</w:t>
-      </w:r>
-      <w:proofErr w:type="spellEnd"/>
-      <w:r>
-        <w:t> score = 0;</w:t>
+      <w:r>
+        <w:t>using UnityEngine;</w:t>
+      </w:r>
+      <w:r>
+        <w:br/>
+        <w:t>using System.Collections;</w:t>
+      </w:r>
+      <w:r>
+        <w:br/>
+      </w:r>
+      <w:r>
+        <w:br/>
+        <w:t>public class Player : MonoBehaviour {    private int score = 0;</w:t>
       </w:r>
       <w:r>
         <w:br/>
@@ -3162,47 +2776,15 @@
       </w:r>
       <w:r>
         <w:br/>
-        <w:t>    private void </w:t>
-      </w:r>
-      <w:proofErr w:type="spellStart"/>
-      <w:r>
-        <w:t>OnGUI</w:t>
-      </w:r>
-      <w:proofErr w:type="spellEnd"/>
-      <w:r>
-        <w:t>(){</w:t>
-      </w:r>
-      <w:r>
-        <w:br/>
-        <w:t>        string </w:t>
-      </w:r>
-      <w:proofErr w:type="spellStart"/>
-      <w:r>
-        <w:t>scoreMessage</w:t>
-      </w:r>
-      <w:proofErr w:type="spellEnd"/>
-      <w:r>
-        <w:t> = "Score = " + score;</w:t>
-      </w:r>
-      <w:r>
-        <w:br/>
-        <w:t>        </w:t>
-      </w:r>
-      <w:proofErr w:type="spellStart"/>
-      <w:r>
-        <w:t>GUILayout.Label</w:t>
-      </w:r>
-      <w:proofErr w:type="spellEnd"/>
-      <w:r>
-        <w:t>(</w:t>
-      </w:r>
-      <w:proofErr w:type="spellStart"/>
-      <w:r>
-        <w:t>scoreMessage</w:t>
-      </w:r>
-      <w:proofErr w:type="spellEnd"/>
-      <w:r>
-        <w:t>);</w:t>
+        <w:t>    private void OnGUI(){</w:t>
+      </w:r>
+      <w:r>
+        <w:br/>
+        <w:t>        string scoreMessage = "Score = " + score;</w:t>
+      </w:r>
+      <w:r>
+        <w:br/>
+        <w:t>        GUILayout.Label(scoreMessage);</w:t>
       </w:r>
       <w:r>
         <w:br/>
@@ -3217,15 +2799,7 @@
       </w:r>
       <w:r>
         <w:br/>
-        <w:t>        string tag = </w:t>
-      </w:r>
-      <w:proofErr w:type="spellStart"/>
-      <w:r>
-        <w:t>c.tag</w:t>
-      </w:r>
-      <w:proofErr w:type="spellEnd"/>
-      <w:r>
-        <w:t>;</w:t>
+        <w:t>        string tag = c.tag;</w:t>
       </w:r>
       <w:r>
         <w:br/>
@@ -3256,15 +2830,7 @@
     <w:p/>
     <w:p>
       <w:r>
-        <w:t xml:space="preserve">AFTER the statement where we increment (add 1 to) the score when hitting something with tag “Food”, we are going to add another statement, to tell the </w:t>
-      </w:r>
-      <w:proofErr w:type="spellStart"/>
-      <w:r>
-        <w:t>gameObject</w:t>
-      </w:r>
-      <w:proofErr w:type="spellEnd"/>
-      <w:r>
-        <w:t xml:space="preserve"> (</w:t>
+        <w:t>AFTER the statement where we increment (add 1 to) the score when hitting something with tag “Food”, we are going to add another statement, to tell the gameObject (</w:t>
       </w:r>
       <w:r>
         <w:rPr>
@@ -3273,23 +2839,7 @@
         <w:t>hero</w:t>
       </w:r>
       <w:r>
-        <w:t>) to send a “</w:t>
-      </w:r>
-      <w:proofErr w:type="gramStart"/>
-      <w:r>
-        <w:t>Play(</w:t>
-      </w:r>
-      <w:proofErr w:type="gramEnd"/>
-      <w:r>
-        <w:t xml:space="preserve">)” message to its </w:t>
-      </w:r>
-      <w:proofErr w:type="spellStart"/>
-      <w:r>
-        <w:t>AudioSource</w:t>
-      </w:r>
-      <w:proofErr w:type="spellEnd"/>
-      <w:r>
-        <w:t xml:space="preserve"> component (i.e. play the </w:t>
+        <w:t xml:space="preserve">) to send a “Play()” message to its AudioSource component (i.e. play the </w:t>
       </w:r>
       <w:r>
         <w:rPr>
@@ -3298,23 +2848,7 @@
         <w:t>yum</w:t>
       </w:r>
       <w:r>
-        <w:t xml:space="preserve"> </w:t>
-      </w:r>
-      <w:proofErr w:type="spellStart"/>
-      <w:r>
-        <w:t>AudioClip</w:t>
-      </w:r>
-      <w:proofErr w:type="spellEnd"/>
-      <w:r>
-        <w:t xml:space="preserve"> in its </w:t>
-      </w:r>
-      <w:proofErr w:type="spellStart"/>
-      <w:r>
-        <w:t>AudioSource</w:t>
-      </w:r>
-      <w:proofErr w:type="spellEnd"/>
-      <w:r>
-        <w:t xml:space="preserve"> component). So each time we hit something tagged “Food” we play that sound:</w:t>
+        <w:t xml:space="preserve"> AudioClip in its AudioSource component). So each time we hit something tagged “Food” we play that sound:</w:t>
       </w:r>
     </w:p>
     <w:p>
@@ -3331,23 +2865,22 @@
           <w:b w:val="0"/>
           <w:i/>
         </w:rPr>
-        <w:t>    </w:t>
-      </w:r>
-      <w:proofErr w:type="gramStart"/>
+        <w:t>    private void OnTriggerEnter2D(Collider2D c){</w:t>
+      </w:r>
       <w:r>
         <w:rPr>
           <w:b w:val="0"/>
           <w:i/>
         </w:rPr>
-        <w:t>private</w:t>
-      </w:r>
-      <w:proofErr w:type="gramEnd"/>
+        <w:br/>
+        <w:t>        string tag = c.tag;</w:t>
+      </w:r>
       <w:r>
         <w:rPr>
           <w:b w:val="0"/>
           <w:i/>
         </w:rPr>
-        <w:t> void OnTriggerEnter2D(Collider2D c){</w:t>
+        <w:br/>
       </w:r>
       <w:r>
         <w:rPr>
@@ -3355,23 +2888,37 @@
           <w:i/>
         </w:rPr>
         <w:br/>
-        <w:t>        string tag = </w:t>
-      </w:r>
-      <w:proofErr w:type="spellStart"/>
+        <w:t>        if('Food' == tag){</w:t>
+      </w:r>
       <w:r>
         <w:rPr>
           <w:b w:val="0"/>
           <w:i/>
         </w:rPr>
-        <w:t>c.tag</w:t>
-      </w:r>
-      <w:proofErr w:type="spellEnd"/>
+        <w:br/>
+        <w:t>            score++;</w:t>
+      </w:r>
+    </w:p>
+    <w:p>
+      <w:pPr>
+        <w:pStyle w:val="aacode"/>
+        <w:ind w:left="0" w:right="135"/>
+      </w:pPr>
+      <w:r>
+        <w:t>            audio.Play();</w:t>
+      </w:r>
+    </w:p>
+    <w:p>
+      <w:pPr>
+        <w:pStyle w:val="aacode"/>
+        <w:ind w:left="0" w:right="135"/>
+      </w:pPr>
       <w:r>
         <w:rPr>
           <w:b w:val="0"/>
           <w:i/>
         </w:rPr>
-        <w:t>;</w:t>
+        <w:t>        }</w:t>
       </w:r>
       <w:r>
         <w:rPr>
@@ -3379,71 +2926,8 @@
           <w:i/>
         </w:rPr>
         <w:br/>
-      </w:r>
-      <w:r>
-        <w:rPr>
-          <w:b w:val="0"/>
-          <w:i/>
-        </w:rPr>
-        <w:br/>
-        <w:t>        if('Food' == tag){</w:t>
-      </w:r>
-      <w:r>
-        <w:rPr>
-          <w:b w:val="0"/>
-          <w:i/>
-        </w:rPr>
-        <w:br/>
-        <w:t>            score++;</w:t>
-      </w:r>
-    </w:p>
-    <w:p>
-      <w:pPr>
-        <w:pStyle w:val="aacode"/>
-        <w:ind w:left="0" w:right="135"/>
-      </w:pPr>
-      <w:r>
-        <w:t>            </w:t>
-      </w:r>
-      <w:proofErr w:type="spellStart"/>
-      <w:proofErr w:type="gramStart"/>
-      <w:r>
-        <w:t>audio.Play</w:t>
-      </w:r>
-      <w:proofErr w:type="spellEnd"/>
-      <w:proofErr w:type="gramEnd"/>
-      <w:r>
-        <w:t>();</w:t>
-      </w:r>
-    </w:p>
-    <w:p>
-      <w:pPr>
-        <w:pStyle w:val="aacode"/>
-        <w:ind w:left="0" w:right="135"/>
-      </w:pPr>
-      <w:r>
-        <w:rPr>
-          <w:b w:val="0"/>
-          <w:i/>
-        </w:rPr>
-        <w:t>        }</w:t>
-      </w:r>
-      <w:r>
-        <w:rPr>
-          <w:b w:val="0"/>
-          <w:i/>
-        </w:rPr>
-        <w:br/>
-      </w:r>
-      <w:proofErr w:type="gramStart"/>
-      <w:r>
-        <w:rPr>
-          <w:b w:val="0"/>
-          <w:i/>
-        </w:rPr>
         <w:t>    }</w:t>
       </w:r>
-      <w:proofErr w:type="gramEnd"/>
       <w:r>
         <w:rPr>
           <w:b w:val="0"/>
@@ -3485,32 +2969,19 @@
         <w:pageBreakBefore/>
         <w:ind w:left="431" w:hanging="431"/>
       </w:pPr>
-      <w:bookmarkStart w:id="3" w:name="_Toc252739208"/>
-      <w:proofErr w:type="spellStart"/>
+      <w:bookmarkStart w:id="2" w:name="_Toc252739208"/>
       <w:r>
         <w:lastRenderedPageBreak/>
-        <w:t>Respawn</w:t>
-      </w:r>
-      <w:proofErr w:type="spellEnd"/>
-      <w:r>
-        <w:t xml:space="preserve"> the hero character when it falls down too low …</w:t>
-      </w:r>
-      <w:bookmarkEnd w:id="3"/>
+        <w:t>Respawn the hero character when it falls down too low …</w:t>
+      </w:r>
+      <w:bookmarkEnd w:id="2"/>
     </w:p>
     <w:p>
       <w:pPr>
         <w:pStyle w:val="Heading2"/>
       </w:pPr>
       <w:r>
-        <w:t xml:space="preserve">Add to our Player script class, to </w:t>
-      </w:r>
-      <w:proofErr w:type="spellStart"/>
-      <w:r>
-        <w:t>respawn</w:t>
-      </w:r>
-      <w:proofErr w:type="spellEnd"/>
-      <w:r>
-        <w:t xml:space="preserve"> when Y value too low</w:t>
+        <w:t>Add to our Player script class, to respawn when Y value too low</w:t>
       </w:r>
     </w:p>
     <w:p>
@@ -3540,15 +3011,7 @@
         <w:t>hero</w:t>
       </w:r>
       <w:r>
-        <w:t xml:space="preserve"> in the Hierarchy (so we can see that </w:t>
-      </w:r>
-      <w:proofErr w:type="spellStart"/>
-      <w:r>
-        <w:t>gameObject’s</w:t>
-      </w:r>
-      <w:proofErr w:type="spellEnd"/>
-      <w:r>
-        <w:t xml:space="preserve"> properties in the Inspector), and run the game. When your character walks off a platform you can see its Y-position keep increasing as a larger and larger negative (downwards) value …</w:t>
+        <w:t xml:space="preserve"> in the Hierarchy (so we can see that gameObject’s properties in the Inspector), and run the game. When your character walks off a platform you can see its Y-position keep increasing as a larger and larger negative (downwards) value …</w:t>
       </w:r>
     </w:p>
     <w:p>
@@ -3621,36 +3084,7 @@
         <w:keepNext/>
       </w:pPr>
       <w:r>
-        <w:t xml:space="preserve">As well as </w:t>
-      </w:r>
-      <w:proofErr w:type="spellStart"/>
-      <w:proofErr w:type="gramStart"/>
-      <w:r>
-        <w:t>OnGUI</w:t>
-      </w:r>
-      <w:proofErr w:type="spellEnd"/>
-      <w:r>
-        <w:t>(</w:t>
-      </w:r>
-      <w:proofErr w:type="gramEnd"/>
-      <w:r>
-        <w:t xml:space="preserve">), another message all scene </w:t>
-      </w:r>
-      <w:proofErr w:type="spellStart"/>
-      <w:r>
-        <w:t>gameObjects</w:t>
-      </w:r>
-      <w:proofErr w:type="spellEnd"/>
-      <w:r>
-        <w:t xml:space="preserve"> are sent EVERY FRAME is the Update() message. So any code in an </w:t>
-      </w:r>
-      <w:proofErr w:type="gramStart"/>
-      <w:r>
-        <w:t>Update(</w:t>
-      </w:r>
-      <w:proofErr w:type="gramEnd"/>
-      <w:r>
-        <w:t xml:space="preserve">) method will be executed every frame. So we are going to write an Update method that will return our </w:t>
+        <w:t xml:space="preserve">As well as OnGUI(), another message all scene gameObjects are sent EVERY FRAME is the Update() message. So any code in an Update() method will be executed every frame. So we are going to write an Update method that will return our </w:t>
       </w:r>
       <w:r>
         <w:rPr>
@@ -3659,31 +3093,7 @@
         <w:t>hero</w:t>
       </w:r>
       <w:r>
-        <w:t xml:space="preserve"> character </w:t>
-      </w:r>
-      <w:proofErr w:type="spellStart"/>
-      <w:r>
-        <w:t>gameObject</w:t>
-      </w:r>
-      <w:proofErr w:type="spellEnd"/>
-      <w:r>
-        <w:t xml:space="preserve"> back to its starting </w:t>
-      </w:r>
-      <w:proofErr w:type="spellStart"/>
-      <w:r>
-        <w:t>postion</w:t>
-      </w:r>
-      <w:proofErr w:type="spellEnd"/>
-      <w:r>
-        <w:t xml:space="preserve"> (0,5,0) if </w:t>
-      </w:r>
-      <w:proofErr w:type="gramStart"/>
-      <w:r>
-        <w:t>its</w:t>
-      </w:r>
-      <w:proofErr w:type="gramEnd"/>
-      <w:r>
-        <w:t xml:space="preserve"> Y-position is less than -5 (below where all platforms should be).</w:t>
+        <w:t xml:space="preserve"> character gameObject back to its starting postion (0,5,0) if its Y-position is less than -5 (below where all platforms should be).</w:t>
       </w:r>
     </w:p>
     <w:p>
@@ -3738,14 +3148,12 @@
       <w:r>
         <w:t xml:space="preserve"> script class file to load it into the </w:t>
       </w:r>
-      <w:proofErr w:type="spellStart"/>
       <w:r>
         <w:rPr>
           <w:b/>
         </w:rPr>
         <w:t>Monodevelop</w:t>
       </w:r>
-      <w:proofErr w:type="spellEnd"/>
       <w:r>
         <w:t xml:space="preserve"> editor</w:t>
       </w:r>
@@ -3804,15 +3212,7 @@
         </w:numPr>
       </w:pPr>
       <w:r>
-        <w:t xml:space="preserve">Add a new </w:t>
-      </w:r>
-      <w:proofErr w:type="gramStart"/>
-      <w:r>
-        <w:t>Update(</w:t>
-      </w:r>
-      <w:proofErr w:type="gramEnd"/>
-      <w:r>
-        <w:t>) method to the C# code:</w:t>
+        <w:t>Add a new Update() method to the C# code:</w:t>
       </w:r>
     </w:p>
     <w:p>
@@ -3826,23 +3226,12 @@
         <w:ind w:left="0" w:right="135"/>
       </w:pPr>
       <w:r>
-        <w:t>    </w:t>
-      </w:r>
-      <w:proofErr w:type="gramStart"/>
-      <w:r>
-        <w:t>private</w:t>
-      </w:r>
-      <w:proofErr w:type="gramEnd"/>
-      <w:r>
-        <w:t> </w:t>
-      </w:r>
-      <w:proofErr w:type="spellStart"/>
-      <w:r>
-        <w:t>int</w:t>
-      </w:r>
-      <w:proofErr w:type="spellEnd"/>
-      <w:r>
-        <w:t> DEATH_Y = -5f;</w:t>
+        <w:t>    private int DEATH_Y = -5</w:t>
+      </w:r>
+      <w:bookmarkStart w:id="3" w:name="_GoBack"/>
+      <w:bookmarkEnd w:id="3"/>
+      <w:r>
+        <w:t>;</w:t>
       </w:r>
       <w:r>
         <w:br/>
@@ -3853,15 +3242,7 @@
       </w:r>
       <w:r>
         <w:br/>
-        <w:t>        float y = </w:t>
-      </w:r>
-      <w:proofErr w:type="spellStart"/>
-      <w:r>
-        <w:t>transform.position.y</w:t>
-      </w:r>
-      <w:proofErr w:type="spellEnd"/>
-      <w:r>
-        <w:t>;</w:t>
+        <w:t>        float y = transform.position.y;</w:t>
       </w:r>
       <w:r>
         <w:br/>
@@ -3872,35 +3253,11 @@
       </w:r>
       <w:r>
         <w:br/>
-        <w:t>            Vector3 </w:t>
-      </w:r>
-      <w:proofErr w:type="spellStart"/>
-      <w:r>
-        <w:t>startPosition</w:t>
-      </w:r>
-      <w:proofErr w:type="spellEnd"/>
-      <w:r>
-        <w:t> = new Vector3(0,5,0);</w:t>
-      </w:r>
-      <w:r>
-        <w:br/>
-        <w:t>            </w:t>
-      </w:r>
-      <w:proofErr w:type="spellStart"/>
-      <w:r>
-        <w:t>transform.position</w:t>
-      </w:r>
-      <w:proofErr w:type="spellEnd"/>
-      <w:r>
-        <w:t> = </w:t>
-      </w:r>
-      <w:proofErr w:type="spellStart"/>
-      <w:r>
-        <w:t>startPosition</w:t>
-      </w:r>
-      <w:proofErr w:type="spellEnd"/>
-      <w:r>
-        <w:t>;</w:t>
+        <w:t>            Vector3 startPosition = new Vector3(0,5,0);</w:t>
+      </w:r>
+      <w:r>
+        <w:br/>
+        <w:t>            transform.position = startPosition;</w:t>
       </w:r>
       <w:r>
         <w:br/>
@@ -4026,15 +3383,7 @@
         <w:ind w:left="1134"/>
       </w:pPr>
       <w:r>
-        <w:t xml:space="preserve">A more advanced re-spawning of a character </w:t>
-      </w:r>
-      <w:proofErr w:type="spellStart"/>
-      <w:r>
-        <w:t>woud</w:t>
-      </w:r>
-      <w:proofErr w:type="spellEnd"/>
-      <w:r>
-        <w:t xml:space="preserve"> also require us to remove any downward speed, or sideways motion, when the character is moved back to its starting position.</w:t>
+        <w:t>A more advanced re-spawning of a character woud also require us to remove any downward speed, or sideways motion, when the character is moved back to its starting position.</w:t>
       </w:r>
     </w:p>
     <w:p>
@@ -4104,15 +3453,7 @@
         <w:keepNext/>
       </w:pPr>
       <w:r>
-        <w:t xml:space="preserve">As a game becomes more complex, it becomes important to ensure each script class has a </w:t>
-      </w:r>
-      <w:proofErr w:type="gramStart"/>
-      <w:r>
-        <w:t>well defined</w:t>
-      </w:r>
-      <w:proofErr w:type="gramEnd"/>
-      <w:r>
-        <w:t xml:space="preserve"> boundary of responsibility. One example of this is our Player script class – it should maintain and update important properties of our player, such as the player’s SCORE and number of LIVES left, and any INVENTORY the player may be carrying.</w:t>
+        <w:t>As a game becomes more complex, it becomes important to ensure each script class has a well defined boundary of responsibility. One example of this is our Player script class – it should maintain and update important properties of our player, such as the player’s SCORE and number of LIVES left, and any INVENTORY the player may be carrying.</w:t>
       </w:r>
     </w:p>
     <w:p>
@@ -4138,15 +3479,7 @@
         <w:keepNext/>
       </w:pPr>
       <w:r>
-        <w:t xml:space="preserve">Each important property should be a PRIVATE variable, but should offer PUBLIC </w:t>
-      </w:r>
-      <w:proofErr w:type="spellStart"/>
-      <w:r>
-        <w:t>accessor</w:t>
-      </w:r>
-      <w:proofErr w:type="spellEnd"/>
-      <w:r>
-        <w:t xml:space="preserve"> methods (getters and setters) for any other objects that have responsibilities that require them to access these properties of the Player.</w:t>
+        <w:t>Each important property should be a PRIVATE variable, but should offer PUBLIC accessor methods (getters and setters) for any other objects that have responsibilities that require them to access these properties of the Player.</w:t>
       </w:r>
     </w:p>
     <w:p>
@@ -4236,14 +3569,12 @@
       <w:r>
         <w:t xml:space="preserve"> script class file to load it into the </w:t>
       </w:r>
-      <w:proofErr w:type="spellStart"/>
       <w:r>
         <w:rPr>
           <w:b/>
         </w:rPr>
         <w:t>Monodevelop</w:t>
       </w:r>
-      <w:proofErr w:type="spellEnd"/>
       <w:r>
         <w:t xml:space="preserve"> editor</w:t>
       </w:r>
@@ -4271,20 +3602,7 @@
         </w:numPr>
       </w:pPr>
       <w:r>
-        <w:t xml:space="preserve">Remove method </w:t>
-      </w:r>
-      <w:proofErr w:type="spellStart"/>
-      <w:proofErr w:type="gramStart"/>
-      <w:r>
-        <w:t>OnGUI</w:t>
-      </w:r>
-      <w:proofErr w:type="spellEnd"/>
-      <w:r>
-        <w:t>(</w:t>
-      </w:r>
-      <w:proofErr w:type="gramEnd"/>
-      <w:r>
-        <w:t>)</w:t>
+        <w:t>Remove method OnGUI()</w:t>
       </w:r>
     </w:p>
     <w:p>
@@ -4297,20 +3615,7 @@
         </w:numPr>
       </w:pPr>
       <w:r>
-        <w:t xml:space="preserve">Add a new method </w:t>
-      </w:r>
-      <w:proofErr w:type="spellStart"/>
-      <w:proofErr w:type="gramStart"/>
-      <w:r>
-        <w:t>GetScore</w:t>
-      </w:r>
-      <w:proofErr w:type="spellEnd"/>
-      <w:r>
-        <w:t>(</w:t>
-      </w:r>
-      <w:proofErr w:type="gramEnd"/>
-      <w:r>
-        <w:t>)</w:t>
+        <w:t>Add a new method GetScore()</w:t>
       </w:r>
     </w:p>
     <w:p>
@@ -4327,41 +3632,39 @@
           <w:i/>
         </w:rPr>
       </w:pPr>
-      <w:proofErr w:type="gramStart"/>
       <w:r>
         <w:rPr>
           <w:rFonts w:ascii="Courier New" w:hAnsi="Courier New" w:cs="Courier New"/>
           <w:bCs/>
           <w:i/>
         </w:rPr>
-        <w:t>using</w:t>
-      </w:r>
-      <w:proofErr w:type="gramEnd"/>
+        <w:t>using UnityEngine;</w:t>
+      </w:r>
       <w:r>
         <w:rPr>
           <w:rFonts w:ascii="Courier New" w:hAnsi="Courier New" w:cs="Courier New"/>
           <w:bCs/>
           <w:i/>
         </w:rPr>
-        <w:t> </w:t>
-      </w:r>
-      <w:proofErr w:type="spellStart"/>
+        <w:br/>
+        <w:t>using System.Collections;</w:t>
+      </w:r>
       <w:r>
         <w:rPr>
           <w:rFonts w:ascii="Courier New" w:hAnsi="Courier New" w:cs="Courier New"/>
           <w:bCs/>
           <w:i/>
         </w:rPr>
-        <w:t>UnityEngine</w:t>
-      </w:r>
-      <w:proofErr w:type="spellEnd"/>
+        <w:br/>
+      </w:r>
       <w:r>
         <w:rPr>
           <w:rFonts w:ascii="Courier New" w:hAnsi="Courier New" w:cs="Courier New"/>
           <w:bCs/>
           <w:i/>
         </w:rPr>
-        <w:t>;</w:t>
+        <w:br/>
+        <w:t>public class Player : MonoBehaviour {</w:t>
       </w:r>
       <w:r>
         <w:rPr>
@@ -4370,25 +3673,65 @@
           <w:i/>
         </w:rPr>
         <w:br/>
-        <w:t>using </w:t>
-      </w:r>
-      <w:proofErr w:type="spellStart"/>
+        <w:t>    private int score = 0;</w:t>
+      </w:r>
       <w:r>
         <w:rPr>
           <w:rFonts w:ascii="Courier New" w:hAnsi="Courier New" w:cs="Courier New"/>
           <w:bCs/>
           <w:i/>
         </w:rPr>
-        <w:t>System.Collections</w:t>
-      </w:r>
-      <w:proofErr w:type="spellEnd"/>
+        <w:br/>
+      </w:r>
       <w:r>
         <w:rPr>
           <w:rFonts w:ascii="Courier New" w:hAnsi="Courier New" w:cs="Courier New"/>
           <w:bCs/>
           <w:i/>
         </w:rPr>
-        <w:t>;</w:t>
+        <w:br/>
+      </w:r>
+      <w:r>
+        <w:rPr>
+          <w:rFonts w:ascii="Courier New" w:hAnsi="Courier New" w:cs="Courier New"/>
+          <w:b/>
+          <w:bCs/>
+        </w:rPr>
+        <w:t>    public int GetScore(){</w:t>
+      </w:r>
+      <w:r>
+        <w:rPr>
+          <w:rFonts w:ascii="Courier New" w:hAnsi="Courier New" w:cs="Courier New"/>
+          <w:b/>
+          <w:bCs/>
+        </w:rPr>
+        <w:br/>
+        <w:t>        return score;</w:t>
+      </w:r>
+      <w:r>
+        <w:rPr>
+          <w:rFonts w:ascii="Courier New" w:hAnsi="Courier New" w:cs="Courier New"/>
+          <w:b/>
+          <w:bCs/>
+        </w:rPr>
+        <w:br/>
+        <w:t>    }</w:t>
+      </w:r>
+      <w:r>
+        <w:rPr>
+          <w:rFonts w:ascii="Courier New" w:hAnsi="Courier New" w:cs="Courier New"/>
+          <w:b/>
+          <w:bCs/>
+        </w:rPr>
+        <w:br/>
+      </w:r>
+      <w:r>
+        <w:rPr>
+          <w:rFonts w:ascii="Courier New" w:hAnsi="Courier New" w:cs="Courier New"/>
+          <w:b/>
+          <w:bCs/>
+        </w:rPr>
+        <w:br/>
       </w:r>
       <w:r>
         <w:rPr>
@@ -4396,7 +3739,7 @@
           <w:bCs/>
           <w:i/>
         </w:rPr>
-        <w:br/>
+        <w:t>    private float DEATH_Y = -5f;</w:t>
       </w:r>
       <w:r>
         <w:rPr>
@@ -4405,25 +3748,24 @@
           <w:i/>
         </w:rPr>
         <w:br/>
-        <w:t>public class Player : </w:t>
-      </w:r>
-      <w:proofErr w:type="spellStart"/>
+      </w:r>
       <w:r>
         <w:rPr>
           <w:rFonts w:ascii="Courier New" w:hAnsi="Courier New" w:cs="Courier New"/>
           <w:bCs/>
           <w:i/>
         </w:rPr>
-        <w:t>MonoBehaviour</w:t>
-      </w:r>
-      <w:proofErr w:type="spellEnd"/>
+        <w:br/>
+        <w:t>    private void Update(){</w:t>
+      </w:r>
       <w:r>
         <w:rPr>
           <w:rFonts w:ascii="Courier New" w:hAnsi="Courier New" w:cs="Courier New"/>
           <w:bCs/>
           <w:i/>
         </w:rPr>
-        <w:t> {</w:t>
+        <w:br/>
+        <w:t>        float y = transform.position.y;</w:t>
       </w:r>
       <w:r>
         <w:rPr>
@@ -4432,25 +3774,24 @@
           <w:i/>
         </w:rPr>
         <w:br/>
-        <w:t>    private </w:t>
-      </w:r>
-      <w:proofErr w:type="spellStart"/>
+      </w:r>
       <w:r>
         <w:rPr>
           <w:rFonts w:ascii="Courier New" w:hAnsi="Courier New" w:cs="Courier New"/>
           <w:bCs/>
           <w:i/>
         </w:rPr>
-        <w:t>int</w:t>
-      </w:r>
-      <w:proofErr w:type="spellEnd"/>
+        <w:br/>
+        <w:t>        if(y &lt; DEATH_Y){</w:t>
+      </w:r>
       <w:r>
         <w:rPr>
           <w:rFonts w:ascii="Courier New" w:hAnsi="Courier New" w:cs="Courier New"/>
           <w:bCs/>
           <w:i/>
         </w:rPr>
-        <w:t> score = 0;</w:t>
+        <w:br/>
+        <w:t>            Vector3 startPosition = new Vector3(0,5,0);</w:t>
       </w:r>
       <w:r>
         <w:rPr>
@@ -4459,6 +3800,7 @@
           <w:i/>
         </w:rPr>
         <w:br/>
+        <w:t>            transform.position = startPosition;</w:t>
       </w:r>
       <w:r>
         <w:rPr>
@@ -4467,65 +3809,13 @@
           <w:i/>
         </w:rPr>
         <w:br/>
-      </w:r>
-      <w:r>
-        <w:rPr>
-          <w:rFonts w:ascii="Courier New" w:hAnsi="Courier New" w:cs="Courier New"/>
-          <w:b/>
-          <w:bCs/>
-        </w:rPr>
-        <w:t>    public </w:t>
-      </w:r>
-      <w:proofErr w:type="spellStart"/>
-      <w:r>
-        <w:rPr>
-          <w:rFonts w:ascii="Courier New" w:hAnsi="Courier New" w:cs="Courier New"/>
-          <w:b/>
-          <w:bCs/>
-        </w:rPr>
-        <w:t>int</w:t>
-      </w:r>
-      <w:proofErr w:type="spellEnd"/>
-      <w:r>
-        <w:rPr>
-          <w:rFonts w:ascii="Courier New" w:hAnsi="Courier New" w:cs="Courier New"/>
-          <w:b/>
-          <w:bCs/>
-        </w:rPr>
-        <w:t> </w:t>
-      </w:r>
-      <w:proofErr w:type="spellStart"/>
-      <w:r>
-        <w:rPr>
-          <w:rFonts w:ascii="Courier New" w:hAnsi="Courier New" w:cs="Courier New"/>
-          <w:b/>
-          <w:bCs/>
-        </w:rPr>
-        <w:t>GetScore</w:t>
-      </w:r>
-      <w:proofErr w:type="spellEnd"/>
-      <w:r>
-        <w:rPr>
-          <w:rFonts w:ascii="Courier New" w:hAnsi="Courier New" w:cs="Courier New"/>
-          <w:b/>
-          <w:bCs/>
-        </w:rPr>
-        <w:t>(){</w:t>
-      </w:r>
-      <w:r>
-        <w:rPr>
-          <w:rFonts w:ascii="Courier New" w:hAnsi="Courier New" w:cs="Courier New"/>
-          <w:b/>
-          <w:bCs/>
-        </w:rPr>
-        <w:br/>
-        <w:t>        return score;</w:t>
-      </w:r>
-      <w:r>
-        <w:rPr>
-          <w:rFonts w:ascii="Courier New" w:hAnsi="Courier New" w:cs="Courier New"/>
-          <w:b/>
-          <w:bCs/>
+        <w:t>        }</w:t>
+      </w:r>
+      <w:r>
+        <w:rPr>
+          <w:rFonts w:ascii="Courier New" w:hAnsi="Courier New" w:cs="Courier New"/>
+          <w:bCs/>
+          <w:i/>
         </w:rPr>
         <w:br/>
         <w:t>    }</w:t>
@@ -4533,26 +3823,10 @@
       <w:r>
         <w:rPr>
           <w:rFonts w:ascii="Courier New" w:hAnsi="Courier New" w:cs="Courier New"/>
-          <w:b/>
-          <w:bCs/>
-        </w:rPr>
-        <w:br/>
-      </w:r>
-      <w:r>
-        <w:rPr>
-          <w:rFonts w:ascii="Courier New" w:hAnsi="Courier New" w:cs="Courier New"/>
-          <w:b/>
-          <w:bCs/>
-        </w:rPr>
-        <w:br/>
-      </w:r>
-      <w:r>
-        <w:rPr>
-          <w:rFonts w:ascii="Courier New" w:hAnsi="Courier New" w:cs="Courier New"/>
           <w:bCs/>
           <w:i/>
         </w:rPr>
-        <w:t>    private float DEATH_Y = -5f;</w:t>
+        <w:br/>
       </w:r>
       <w:r>
         <w:rPr>
@@ -4561,6 +3835,7 @@
           <w:i/>
         </w:rPr>
         <w:br/>
+        <w:t>    private void OnTriggerEnter2D(Collider2D c){</w:t>
       </w:r>
       <w:r>
         <w:rPr>
@@ -4569,7 +3844,7 @@
           <w:i/>
         </w:rPr>
         <w:br/>
-        <w:t>    private void Update(){</w:t>
+        <w:t>        string tag = c.tag;</w:t>
       </w:r>
       <w:r>
         <w:rPr>
@@ -4578,25 +3853,24 @@
           <w:i/>
         </w:rPr>
         <w:br/>
-        <w:t>        float y = </w:t>
-      </w:r>
-      <w:proofErr w:type="spellStart"/>
+      </w:r>
       <w:r>
         <w:rPr>
           <w:rFonts w:ascii="Courier New" w:hAnsi="Courier New" w:cs="Courier New"/>
           <w:bCs/>
           <w:i/>
         </w:rPr>
-        <w:t>transform.position.y</w:t>
-      </w:r>
-      <w:proofErr w:type="spellEnd"/>
+        <w:br/>
+        <w:t>        if("Food" == tag){</w:t>
+      </w:r>
       <w:r>
         <w:rPr>
           <w:rFonts w:ascii="Courier New" w:hAnsi="Courier New" w:cs="Courier New"/>
           <w:bCs/>
           <w:i/>
         </w:rPr>
-        <w:t>;</w:t>
+        <w:br/>
+        <w:t>            score++;</w:t>
       </w:r>
       <w:r>
         <w:rPr>
@@ -4605,6 +3879,7 @@
           <w:i/>
         </w:rPr>
         <w:br/>
+        <w:t>            audio.Play();</w:t>
       </w:r>
       <w:r>
         <w:rPr>
@@ -4613,7 +3888,7 @@
           <w:i/>
         </w:rPr>
         <w:br/>
-        <w:t>        if(y &lt; DEATH_Y){</w:t>
+        <w:t>        }</w:t>
       </w:r>
       <w:r>
         <w:rPr>
@@ -4622,210 +3897,14 @@
           <w:i/>
         </w:rPr>
         <w:br/>
-        <w:t>            Vector3 </w:t>
-      </w:r>
-      <w:proofErr w:type="spellStart"/>
+        <w:t>    }</w:t>
+      </w:r>
       <w:r>
         <w:rPr>
           <w:rFonts w:ascii="Courier New" w:hAnsi="Courier New" w:cs="Courier New"/>
           <w:bCs/>
           <w:i/>
         </w:rPr>
-        <w:t>startPosition</w:t>
-      </w:r>
-      <w:proofErr w:type="spellEnd"/>
-      <w:r>
-        <w:rPr>
-          <w:rFonts w:ascii="Courier New" w:hAnsi="Courier New" w:cs="Courier New"/>
-          <w:bCs/>
-          <w:i/>
-        </w:rPr>
-        <w:t> = new Vector3(0,5,0);</w:t>
-      </w:r>
-      <w:r>
-        <w:rPr>
-          <w:rFonts w:ascii="Courier New" w:hAnsi="Courier New" w:cs="Courier New"/>
-          <w:bCs/>
-          <w:i/>
-        </w:rPr>
-        <w:br/>
-        <w:t>            </w:t>
-      </w:r>
-      <w:proofErr w:type="spellStart"/>
-      <w:r>
-        <w:rPr>
-          <w:rFonts w:ascii="Courier New" w:hAnsi="Courier New" w:cs="Courier New"/>
-          <w:bCs/>
-          <w:i/>
-        </w:rPr>
-        <w:t>transform.position</w:t>
-      </w:r>
-      <w:proofErr w:type="spellEnd"/>
-      <w:r>
-        <w:rPr>
-          <w:rFonts w:ascii="Courier New" w:hAnsi="Courier New" w:cs="Courier New"/>
-          <w:bCs/>
-          <w:i/>
-        </w:rPr>
-        <w:t> = </w:t>
-      </w:r>
-      <w:proofErr w:type="spellStart"/>
-      <w:r>
-        <w:rPr>
-          <w:rFonts w:ascii="Courier New" w:hAnsi="Courier New" w:cs="Courier New"/>
-          <w:bCs/>
-          <w:i/>
-        </w:rPr>
-        <w:t>startPosition</w:t>
-      </w:r>
-      <w:proofErr w:type="spellEnd"/>
-      <w:r>
-        <w:rPr>
-          <w:rFonts w:ascii="Courier New" w:hAnsi="Courier New" w:cs="Courier New"/>
-          <w:bCs/>
-          <w:i/>
-        </w:rPr>
-        <w:t>;</w:t>
-      </w:r>
-      <w:r>
-        <w:rPr>
-          <w:rFonts w:ascii="Courier New" w:hAnsi="Courier New" w:cs="Courier New"/>
-          <w:bCs/>
-          <w:i/>
-        </w:rPr>
-        <w:br/>
-        <w:t>        }</w:t>
-      </w:r>
-      <w:r>
-        <w:rPr>
-          <w:rFonts w:ascii="Courier New" w:hAnsi="Courier New" w:cs="Courier New"/>
-          <w:bCs/>
-          <w:i/>
-        </w:rPr>
-        <w:br/>
-        <w:t>    }</w:t>
-      </w:r>
-      <w:r>
-        <w:rPr>
-          <w:rFonts w:ascii="Courier New" w:hAnsi="Courier New" w:cs="Courier New"/>
-          <w:bCs/>
-          <w:i/>
-        </w:rPr>
-        <w:br/>
-      </w:r>
-      <w:r>
-        <w:rPr>
-          <w:rFonts w:ascii="Courier New" w:hAnsi="Courier New" w:cs="Courier New"/>
-          <w:bCs/>
-          <w:i/>
-        </w:rPr>
-        <w:br/>
-        <w:t>    private void OnTriggerEnter2D(Collider2D c){</w:t>
-      </w:r>
-      <w:r>
-        <w:rPr>
-          <w:rFonts w:ascii="Courier New" w:hAnsi="Courier New" w:cs="Courier New"/>
-          <w:bCs/>
-          <w:i/>
-        </w:rPr>
-        <w:br/>
-        <w:t>        string tag = </w:t>
-      </w:r>
-      <w:proofErr w:type="spellStart"/>
-      <w:r>
-        <w:rPr>
-          <w:rFonts w:ascii="Courier New" w:hAnsi="Courier New" w:cs="Courier New"/>
-          <w:bCs/>
-          <w:i/>
-        </w:rPr>
-        <w:t>c.tag</w:t>
-      </w:r>
-      <w:proofErr w:type="spellEnd"/>
-      <w:r>
-        <w:rPr>
-          <w:rFonts w:ascii="Courier New" w:hAnsi="Courier New" w:cs="Courier New"/>
-          <w:bCs/>
-          <w:i/>
-        </w:rPr>
-        <w:t>;</w:t>
-      </w:r>
-      <w:r>
-        <w:rPr>
-          <w:rFonts w:ascii="Courier New" w:hAnsi="Courier New" w:cs="Courier New"/>
-          <w:bCs/>
-          <w:i/>
-        </w:rPr>
-        <w:br/>
-      </w:r>
-      <w:r>
-        <w:rPr>
-          <w:rFonts w:ascii="Courier New" w:hAnsi="Courier New" w:cs="Courier New"/>
-          <w:bCs/>
-          <w:i/>
-        </w:rPr>
-        <w:br/>
-        <w:t>        if("Food" == tag){</w:t>
-      </w:r>
-      <w:r>
-        <w:rPr>
-          <w:rFonts w:ascii="Courier New" w:hAnsi="Courier New" w:cs="Courier New"/>
-          <w:bCs/>
-          <w:i/>
-        </w:rPr>
-        <w:br/>
-        <w:t>            score++;</w:t>
-      </w:r>
-      <w:r>
-        <w:rPr>
-          <w:rFonts w:ascii="Courier New" w:hAnsi="Courier New" w:cs="Courier New"/>
-          <w:bCs/>
-          <w:i/>
-        </w:rPr>
-        <w:br/>
-        <w:t>            </w:t>
-      </w:r>
-      <w:proofErr w:type="spellStart"/>
-      <w:r>
-        <w:rPr>
-          <w:rFonts w:ascii="Courier New" w:hAnsi="Courier New" w:cs="Courier New"/>
-          <w:bCs/>
-          <w:i/>
-        </w:rPr>
-        <w:t>audio.Play</w:t>
-      </w:r>
-      <w:proofErr w:type="spellEnd"/>
-      <w:r>
-        <w:rPr>
-          <w:rFonts w:ascii="Courier New" w:hAnsi="Courier New" w:cs="Courier New"/>
-          <w:bCs/>
-          <w:i/>
-        </w:rPr>
-        <w:t>();</w:t>
-      </w:r>
-      <w:r>
-        <w:rPr>
-          <w:rFonts w:ascii="Courier New" w:hAnsi="Courier New" w:cs="Courier New"/>
-          <w:bCs/>
-          <w:i/>
-        </w:rPr>
-        <w:br/>
-        <w:t>        }</w:t>
-      </w:r>
-      <w:r>
-        <w:rPr>
-          <w:rFonts w:ascii="Courier New" w:hAnsi="Courier New" w:cs="Courier New"/>
-          <w:bCs/>
-          <w:i/>
-        </w:rPr>
-        <w:br/>
-        <w:t>    }</w:t>
-      </w:r>
-      <w:r>
-        <w:rPr>
-          <w:rFonts w:ascii="Courier New" w:hAnsi="Courier New" w:cs="Courier New"/>
-          <w:bCs/>
-          <w:i/>
-        </w:rPr>
         <w:br/>
         <w:t>}</w:t>
       </w:r>
@@ -4836,31 +3915,15 @@
       </w:pPr>
       <w:r>
         <w:lastRenderedPageBreak/>
-        <w:t xml:space="preserve">Create new </w:t>
-      </w:r>
-      <w:proofErr w:type="spellStart"/>
-      <w:r>
-        <w:t>GameGUI</w:t>
-      </w:r>
-      <w:proofErr w:type="spellEnd"/>
-      <w:r>
-        <w:t xml:space="preserve"> script class, and add it to the Main Camera</w:t>
-      </w:r>
-    </w:p>
-    <w:p>
-      <w:pPr>
-        <w:keepNext/>
-      </w:pPr>
-      <w:r>
-        <w:t xml:space="preserve">Create a new C# script named </w:t>
-      </w:r>
-      <w:proofErr w:type="spellStart"/>
-      <w:r>
-        <w:t>GameGUI</w:t>
-      </w:r>
-      <w:proofErr w:type="spellEnd"/>
-      <w:r>
-        <w:t>:</w:t>
+        <w:t>Create new GameGUI script class, and add it to the Main Camera</w:t>
+      </w:r>
+    </w:p>
+    <w:p>
+      <w:pPr>
+        <w:keepNext/>
+      </w:pPr>
+      <w:r>
+        <w:t>Create a new C# script named GameGUI:</w:t>
       </w:r>
     </w:p>
     <w:p>
@@ -4913,15 +3976,7 @@
         <w:t>Project</w:t>
       </w:r>
       <w:r>
-        <w:t xml:space="preserve"> ‘Create’ menu choose ‘C# Script’ and rename this new script “</w:t>
-      </w:r>
-      <w:proofErr w:type="spellStart"/>
-      <w:r>
-        <w:t>GameGUI</w:t>
-      </w:r>
-      <w:proofErr w:type="spellEnd"/>
-      <w:r>
-        <w:t>”</w:t>
+        <w:t xml:space="preserve"> ‘Create’ menu choose ‘C# Script’ and rename this new script “GameGUI”</w:t>
       </w:r>
     </w:p>
     <w:p>
@@ -4936,24 +3991,14 @@
       <w:r>
         <w:t xml:space="preserve">Double click your new </w:t>
       </w:r>
-      <w:proofErr w:type="spellStart"/>
       <w:r>
         <w:rPr>
           <w:b/>
         </w:rPr>
         <w:t>GameGUI</w:t>
       </w:r>
-      <w:proofErr w:type="spellEnd"/>
-      <w:r>
-        <w:t xml:space="preserve"> script class file, and in </w:t>
-      </w:r>
-      <w:proofErr w:type="spellStart"/>
-      <w:r>
-        <w:t>MonoDevelop</w:t>
-      </w:r>
-      <w:proofErr w:type="spellEnd"/>
-      <w:r>
-        <w:t xml:space="preserve"> edit its code to be the following:</w:t>
+      <w:r>
+        <w:t xml:space="preserve"> script class file, and in MonoDevelop edit its code to be the following:</w:t>
       </w:r>
     </w:p>
     <w:p>
@@ -4971,121 +4016,39 @@
           <w:bCs/>
         </w:rPr>
       </w:pPr>
-      <w:proofErr w:type="gramStart"/>
-      <w:r>
-        <w:rPr>
-          <w:rFonts w:ascii="Courier New" w:hAnsi="Courier New" w:cs="Courier New"/>
-          <w:b/>
-          <w:bCs/>
-        </w:rPr>
-        <w:t>using</w:t>
-      </w:r>
-      <w:proofErr w:type="gramEnd"/>
-      <w:r>
-        <w:rPr>
-          <w:rFonts w:ascii="Courier New" w:hAnsi="Courier New" w:cs="Courier New"/>
-          <w:b/>
-          <w:bCs/>
-        </w:rPr>
-        <w:t> </w:t>
-      </w:r>
-      <w:proofErr w:type="spellStart"/>
-      <w:r>
-        <w:rPr>
-          <w:rFonts w:ascii="Courier New" w:hAnsi="Courier New" w:cs="Courier New"/>
-          <w:b/>
-          <w:bCs/>
-        </w:rPr>
-        <w:t>UnityEngine</w:t>
-      </w:r>
-      <w:proofErr w:type="spellEnd"/>
-      <w:r>
-        <w:rPr>
-          <w:rFonts w:ascii="Courier New" w:hAnsi="Courier New" w:cs="Courier New"/>
-          <w:b/>
-          <w:bCs/>
-        </w:rPr>
-        <w:t>;</w:t>
-      </w:r>
-      <w:r>
-        <w:rPr>
-          <w:rFonts w:ascii="Courier New" w:hAnsi="Courier New" w:cs="Courier New"/>
-          <w:b/>
-          <w:bCs/>
-        </w:rPr>
-        <w:br/>
-        <w:t>using </w:t>
-      </w:r>
-      <w:proofErr w:type="spellStart"/>
-      <w:r>
-        <w:rPr>
-          <w:rFonts w:ascii="Courier New" w:hAnsi="Courier New" w:cs="Courier New"/>
-          <w:b/>
-          <w:bCs/>
-        </w:rPr>
-        <w:t>System.Collections</w:t>
-      </w:r>
-      <w:proofErr w:type="spellEnd"/>
-      <w:r>
-        <w:rPr>
-          <w:rFonts w:ascii="Courier New" w:hAnsi="Courier New" w:cs="Courier New"/>
-          <w:b/>
-          <w:bCs/>
-        </w:rPr>
-        <w:t>;</w:t>
-      </w:r>
-      <w:r>
-        <w:rPr>
-          <w:rFonts w:ascii="Courier New" w:hAnsi="Courier New" w:cs="Courier New"/>
-          <w:b/>
-          <w:bCs/>
-        </w:rPr>
-        <w:br/>
-      </w:r>
-      <w:r>
-        <w:rPr>
-          <w:rFonts w:ascii="Courier New" w:hAnsi="Courier New" w:cs="Courier New"/>
-          <w:b/>
-          <w:bCs/>
-        </w:rPr>
-        <w:br/>
-        <w:t>public class </w:t>
-      </w:r>
-      <w:proofErr w:type="spellStart"/>
-      <w:r>
-        <w:rPr>
-          <w:rFonts w:ascii="Courier New" w:hAnsi="Courier New" w:cs="Courier New"/>
-          <w:b/>
-          <w:bCs/>
-        </w:rPr>
-        <w:t>GameGUI</w:t>
-      </w:r>
-      <w:proofErr w:type="spellEnd"/>
-      <w:r>
-        <w:rPr>
-          <w:rFonts w:ascii="Courier New" w:hAnsi="Courier New" w:cs="Courier New"/>
-          <w:b/>
-          <w:bCs/>
-        </w:rPr>
-        <w:t> : </w:t>
-      </w:r>
-      <w:proofErr w:type="spellStart"/>
-      <w:r>
-        <w:rPr>
-          <w:rFonts w:ascii="Courier New" w:hAnsi="Courier New" w:cs="Courier New"/>
-          <w:b/>
-          <w:bCs/>
-        </w:rPr>
-        <w:t>MonoBehaviour</w:t>
-      </w:r>
-      <w:proofErr w:type="spellEnd"/>
-      <w:r>
-        <w:rPr>
-          <w:rFonts w:ascii="Courier New" w:hAnsi="Courier New" w:cs="Courier New"/>
-          <w:b/>
-          <w:bCs/>
-        </w:rPr>
-        <w:t> {</w:t>
+      <w:r>
+        <w:rPr>
+          <w:rFonts w:ascii="Courier New" w:hAnsi="Courier New" w:cs="Courier New"/>
+          <w:b/>
+          <w:bCs/>
+        </w:rPr>
+        <w:t>using UnityEngine;</w:t>
+      </w:r>
+      <w:r>
+        <w:rPr>
+          <w:rFonts w:ascii="Courier New" w:hAnsi="Courier New" w:cs="Courier New"/>
+          <w:b/>
+          <w:bCs/>
+        </w:rPr>
+        <w:br/>
+        <w:t>using System.Collections;</w:t>
+      </w:r>
+      <w:r>
+        <w:rPr>
+          <w:rFonts w:ascii="Courier New" w:hAnsi="Courier New" w:cs="Courier New"/>
+          <w:b/>
+          <w:bCs/>
+        </w:rPr>
+        <w:br/>
+      </w:r>
+      <w:r>
+        <w:rPr>
+          <w:rFonts w:ascii="Courier New" w:hAnsi="Courier New" w:cs="Courier New"/>
+          <w:b/>
+          <w:bCs/>
+        </w:rPr>
+        <w:br/>
+        <w:t>public class GameGUI : MonoBehaviour {</w:t>
       </w:r>
       <w:r>
         <w:rPr>
@@ -5111,178 +4074,34 @@
           <w:bCs/>
         </w:rPr>
         <w:br/>
-        <w:t>    private void </w:t>
-      </w:r>
-      <w:proofErr w:type="spellStart"/>
-      <w:r>
-        <w:rPr>
-          <w:rFonts w:ascii="Courier New" w:hAnsi="Courier New" w:cs="Courier New"/>
-          <w:b/>
-          <w:bCs/>
-        </w:rPr>
-        <w:t>OnGUI</w:t>
-      </w:r>
-      <w:proofErr w:type="spellEnd"/>
-      <w:r>
-        <w:rPr>
-          <w:rFonts w:ascii="Courier New" w:hAnsi="Courier New" w:cs="Courier New"/>
-          <w:b/>
-          <w:bCs/>
-        </w:rPr>
-        <w:t>(){</w:t>
-      </w:r>
-      <w:r>
-        <w:rPr>
-          <w:rFonts w:ascii="Courier New" w:hAnsi="Courier New" w:cs="Courier New"/>
-          <w:b/>
-          <w:bCs/>
-        </w:rPr>
-        <w:br/>
-        <w:t>        </w:t>
-      </w:r>
-      <w:proofErr w:type="spellStart"/>
-      <w:r>
-        <w:rPr>
-          <w:rFonts w:ascii="Courier New" w:hAnsi="Courier New" w:cs="Courier New"/>
-          <w:b/>
-          <w:bCs/>
-        </w:rPr>
-        <w:t>int</w:t>
-      </w:r>
-      <w:proofErr w:type="spellEnd"/>
-      <w:r>
-        <w:rPr>
-          <w:rFonts w:ascii="Courier New" w:hAnsi="Courier New" w:cs="Courier New"/>
-          <w:b/>
-          <w:bCs/>
-        </w:rPr>
-        <w:t> </w:t>
-      </w:r>
-      <w:proofErr w:type="spellStart"/>
-      <w:r>
-        <w:rPr>
-          <w:rFonts w:ascii="Courier New" w:hAnsi="Courier New" w:cs="Courier New"/>
-          <w:b/>
-          <w:bCs/>
-        </w:rPr>
-        <w:t>playerScore</w:t>
-      </w:r>
-      <w:proofErr w:type="spellEnd"/>
-      <w:r>
-        <w:rPr>
-          <w:rFonts w:ascii="Courier New" w:hAnsi="Courier New" w:cs="Courier New"/>
-          <w:b/>
-          <w:bCs/>
-        </w:rPr>
-        <w:t> = </w:t>
-      </w:r>
-      <w:proofErr w:type="spellStart"/>
-      <w:r>
-        <w:rPr>
-          <w:rFonts w:ascii="Courier New" w:hAnsi="Courier New" w:cs="Courier New"/>
-          <w:b/>
-          <w:bCs/>
-        </w:rPr>
-        <w:t>player.GetScore</w:t>
-      </w:r>
-      <w:proofErr w:type="spellEnd"/>
-      <w:r>
-        <w:rPr>
-          <w:rFonts w:ascii="Courier New" w:hAnsi="Courier New" w:cs="Courier New"/>
-          <w:b/>
-          <w:bCs/>
-        </w:rPr>
-        <w:t>();</w:t>
-      </w:r>
-      <w:r>
-        <w:rPr>
-          <w:rFonts w:ascii="Courier New" w:hAnsi="Courier New" w:cs="Courier New"/>
-          <w:b/>
-          <w:bCs/>
-        </w:rPr>
-        <w:br/>
-        <w:t>        string </w:t>
-      </w:r>
-      <w:proofErr w:type="spellStart"/>
-      <w:r>
-        <w:rPr>
-          <w:rFonts w:ascii="Courier New" w:hAnsi="Courier New" w:cs="Courier New"/>
-          <w:b/>
-          <w:bCs/>
-        </w:rPr>
-        <w:t>scoreMessage</w:t>
-      </w:r>
-      <w:proofErr w:type="spellEnd"/>
-      <w:r>
-        <w:rPr>
-          <w:rFonts w:ascii="Courier New" w:hAnsi="Courier New" w:cs="Courier New"/>
-          <w:b/>
-          <w:bCs/>
-        </w:rPr>
-        <w:t> = "Score = " + </w:t>
-      </w:r>
-      <w:proofErr w:type="spellStart"/>
-      <w:r>
-        <w:rPr>
-          <w:rFonts w:ascii="Courier New" w:hAnsi="Courier New" w:cs="Courier New"/>
-          <w:b/>
-          <w:bCs/>
-        </w:rPr>
-        <w:t>playerScore</w:t>
-      </w:r>
-      <w:proofErr w:type="spellEnd"/>
-      <w:r>
-        <w:rPr>
-          <w:rFonts w:ascii="Courier New" w:hAnsi="Courier New" w:cs="Courier New"/>
-          <w:b/>
-          <w:bCs/>
-        </w:rPr>
-        <w:t>;</w:t>
-      </w:r>
-      <w:r>
-        <w:rPr>
-          <w:rFonts w:ascii="Courier New" w:hAnsi="Courier New" w:cs="Courier New"/>
-          <w:b/>
-          <w:bCs/>
-        </w:rPr>
-        <w:br/>
-        <w:t>        </w:t>
-      </w:r>
-      <w:proofErr w:type="spellStart"/>
-      <w:r>
-        <w:rPr>
-          <w:rFonts w:ascii="Courier New" w:hAnsi="Courier New" w:cs="Courier New"/>
-          <w:b/>
-          <w:bCs/>
-        </w:rPr>
-        <w:t>GUILayout.Label</w:t>
-      </w:r>
-      <w:proofErr w:type="spellEnd"/>
-      <w:r>
-        <w:rPr>
-          <w:rFonts w:ascii="Courier New" w:hAnsi="Courier New" w:cs="Courier New"/>
-          <w:b/>
-          <w:bCs/>
-        </w:rPr>
-        <w:t>(</w:t>
-      </w:r>
-      <w:proofErr w:type="spellStart"/>
-      <w:r>
-        <w:rPr>
-          <w:rFonts w:ascii="Courier New" w:hAnsi="Courier New" w:cs="Courier New"/>
-          <w:b/>
-          <w:bCs/>
-        </w:rPr>
-        <w:t>scoreMessage</w:t>
-      </w:r>
-      <w:proofErr w:type="spellEnd"/>
-      <w:r>
-        <w:rPr>
-          <w:rFonts w:ascii="Courier New" w:hAnsi="Courier New" w:cs="Courier New"/>
-          <w:b/>
-          <w:bCs/>
-        </w:rPr>
-        <w:t>);</w:t>
+        <w:t>    private void OnGUI(){</w:t>
+      </w:r>
+      <w:r>
+        <w:rPr>
+          <w:rFonts w:ascii="Courier New" w:hAnsi="Courier New" w:cs="Courier New"/>
+          <w:b/>
+          <w:bCs/>
+        </w:rPr>
+        <w:br/>
+        <w:t>        int playerScore = player.GetScore();</w:t>
+      </w:r>
+      <w:r>
+        <w:rPr>
+          <w:rFonts w:ascii="Courier New" w:hAnsi="Courier New" w:cs="Courier New"/>
+          <w:b/>
+          <w:bCs/>
+        </w:rPr>
+        <w:br/>
+        <w:t>        string scoreMessage = "Score = " + playerScore;</w:t>
+      </w:r>
+      <w:r>
+        <w:rPr>
+          <w:rFonts w:ascii="Courier New" w:hAnsi="Courier New" w:cs="Courier New"/>
+          <w:b/>
+          <w:bCs/>
+        </w:rPr>
+        <w:br/>
+        <w:t>        GUILayout.Label(scoreMessage);</w:t>
       </w:r>
       <w:r>
         <w:rPr>
@@ -5308,31 +4127,15 @@
         <w:pStyle w:val="Heading2"/>
       </w:pPr>
       <w:r>
-        <w:t xml:space="preserve">Add an instance of our </w:t>
-      </w:r>
-      <w:proofErr w:type="spellStart"/>
-      <w:r>
-        <w:t>GameGUI</w:t>
-      </w:r>
-      <w:proofErr w:type="spellEnd"/>
-      <w:r>
-        <w:t xml:space="preserve"> script class as a component of Main Camera</w:t>
-      </w:r>
-    </w:p>
-    <w:p>
-      <w:pPr>
-        <w:keepNext/>
-      </w:pPr>
-      <w:r>
-        <w:t xml:space="preserve">A script class does nothing, unless an instance of it has been added as a component of a </w:t>
-      </w:r>
-      <w:proofErr w:type="spellStart"/>
-      <w:r>
-        <w:t>gameObject</w:t>
-      </w:r>
-      <w:proofErr w:type="spellEnd"/>
-      <w:r>
-        <w:t xml:space="preserve"> in the scene. Do the following:</w:t>
+        <w:t>Add an instance of our GameGUI script class as a component of Main Camera</w:t>
+      </w:r>
+    </w:p>
+    <w:p>
+      <w:pPr>
+        <w:keepNext/>
+      </w:pPr>
+      <w:r>
+        <w:t>A script class does nothing, unless an instance of it has been added as a component of a gameObject in the scene. Do the following:</w:t>
       </w:r>
     </w:p>
     <w:p>
@@ -5384,11 +4187,9 @@
         </w:rPr>
         <w:t xml:space="preserve">Main Camera </w:t>
       </w:r>
-      <w:proofErr w:type="spellStart"/>
       <w:r>
         <w:t>gameObject</w:t>
       </w:r>
-      <w:proofErr w:type="spellEnd"/>
     </w:p>
     <w:p>
       <w:pPr>
@@ -5428,23 +4229,7 @@
         </w:numPr>
       </w:pPr>
       <w:r>
-        <w:t xml:space="preserve">You should now see that </w:t>
-      </w:r>
-      <w:proofErr w:type="spellStart"/>
-      <w:r>
-        <w:t>Hiearchy</w:t>
-      </w:r>
-      <w:proofErr w:type="spellEnd"/>
-      <w:r>
-        <w:t xml:space="preserve"> </w:t>
-      </w:r>
-      <w:proofErr w:type="spellStart"/>
-      <w:r>
-        <w:t>gameObject</w:t>
-      </w:r>
-      <w:proofErr w:type="spellEnd"/>
-      <w:r>
-        <w:t xml:space="preserve"> </w:t>
+        <w:t xml:space="preserve">You should now see that Hiearchy gameObject </w:t>
       </w:r>
       <w:r>
         <w:rPr>
@@ -5535,23 +4320,7 @@
         <w:t>hero</w:t>
       </w:r>
       <w:r>
-        <w:t xml:space="preserve"> </w:t>
-      </w:r>
-      <w:proofErr w:type="spellStart"/>
-      <w:r>
-        <w:t>gameObject</w:t>
-      </w:r>
-      <w:proofErr w:type="spellEnd"/>
-      <w:r>
-        <w:t xml:space="preserve"> in our Hierarchy, and the ‘player’ variable in our </w:t>
-      </w:r>
-      <w:proofErr w:type="spellStart"/>
-      <w:r>
-        <w:t>GameGUI</w:t>
-      </w:r>
-      <w:proofErr w:type="spellEnd"/>
-      <w:r>
-        <w:t xml:space="preserve"> component in the </w:t>
+        <w:t xml:space="preserve"> gameObject in our Hierarchy, and the ‘player’ variable in our GameGUI component in the </w:t>
       </w:r>
       <w:r>
         <w:rPr>
@@ -5581,11 +4350,9 @@
         </w:rPr>
         <w:t xml:space="preserve">Main Camera </w:t>
       </w:r>
-      <w:proofErr w:type="spellStart"/>
       <w:r>
         <w:t>gameObject</w:t>
       </w:r>
-      <w:proofErr w:type="spellEnd"/>
     </w:p>
     <w:p>
       <w:pPr>
@@ -5606,15 +4373,7 @@
         <w:t>hero</w:t>
       </w:r>
       <w:r>
-        <w:t xml:space="preserve"> </w:t>
-      </w:r>
-      <w:proofErr w:type="spellStart"/>
-      <w:r>
-        <w:t>gameObject</w:t>
-      </w:r>
-      <w:proofErr w:type="spellEnd"/>
-      <w:r>
-        <w:t xml:space="preserve"> from the Hierarchy into the Player property of the Game GUI (Script) component of the </w:t>
+        <w:t xml:space="preserve"> gameObject from the Hierarchy into the Player property of the Game GUI (Script) component of the </w:t>
       </w:r>
       <w:r>
         <w:rPr>
@@ -5633,15 +4392,7 @@
         </w:numPr>
       </w:pPr>
       <w:r>
-        <w:t xml:space="preserve">The public ‘Player’ variable of the </w:t>
-      </w:r>
-      <w:proofErr w:type="spellStart"/>
-      <w:r>
-        <w:t>GameGUI</w:t>
-      </w:r>
-      <w:proofErr w:type="spellEnd"/>
-      <w:r>
-        <w:t xml:space="preserve"> script component of Main Camera should now indicate that it is a reference (link) to </w:t>
+        <w:t xml:space="preserve">The public ‘Player’ variable of the GameGUI script component of Main Camera should now indicate that it is a reference (link) to </w:t>
       </w:r>
       <w:r>
         <w:rPr>
@@ -5671,11 +4422,9 @@
         </w:rPr>
         <w:t xml:space="preserve">hero </w:t>
       </w:r>
-      <w:proofErr w:type="spellStart"/>
       <w:r>
         <w:t>gameObject</w:t>
       </w:r>
-      <w:proofErr w:type="spellEnd"/>
     </w:p>
     <w:p>
       <w:pPr>
@@ -5776,36 +4525,20 @@
         <w:keepNext/>
       </w:pPr>
       <w:r>
-        <w:t xml:space="preserve">Let’s start the player off with 3 lives. We need to add a property ‘lives’ to our Player script class, and also add a public ‘getter’, to allow our </w:t>
-      </w:r>
-      <w:proofErr w:type="spellStart"/>
-      <w:r>
-        <w:t>GameGUI</w:t>
-      </w:r>
-      <w:proofErr w:type="spellEnd"/>
-      <w:r>
-        <w:t xml:space="preserve"> to retrieve and display the value of the ‘lives’ variable:</w:t>
-      </w:r>
-    </w:p>
-    <w:p>
-      <w:pPr>
-        <w:keepNext/>
-      </w:pPr>
-    </w:p>
-    <w:p>
-      <w:pPr>
-        <w:keepNext/>
-      </w:pPr>
-      <w:r>
-        <w:t xml:space="preserve">Add a ‘lives’ </w:t>
-      </w:r>
-      <w:proofErr w:type="spellStart"/>
-      <w:r>
-        <w:t>inteter</w:t>
-      </w:r>
-      <w:proofErr w:type="spellEnd"/>
-      <w:r>
-        <w:t xml:space="preserve"> property to script class Player, and a corresponding public ‘getter’:</w:t>
+        <w:t>Let’s start the player off with 3 lives. We need to add a property ‘lives’ to our Player script class, and also add a public ‘getter’, to allow our GameGUI to retrieve and display the value of the ‘lives’ variable:</w:t>
+      </w:r>
+    </w:p>
+    <w:p>
+      <w:pPr>
+        <w:keepNext/>
+      </w:pPr>
+    </w:p>
+    <w:p>
+      <w:pPr>
+        <w:keepNext/>
+      </w:pPr>
+      <w:r>
+        <w:t>Add a ‘lives’ inteter property to script class Player, and a corresponding public ‘getter’:</w:t>
       </w:r>
     </w:p>
     <w:p>
@@ -5860,14 +4593,12 @@
       <w:r>
         <w:t xml:space="preserve"> script class file to load it into the </w:t>
       </w:r>
-      <w:proofErr w:type="spellStart"/>
       <w:r>
         <w:rPr>
           <w:b/>
         </w:rPr>
         <w:t>Monodevelop</w:t>
       </w:r>
-      <w:proofErr w:type="spellEnd"/>
       <w:r>
         <w:t xml:space="preserve"> editor</w:t>
       </w:r>
@@ -5908,20 +4639,7 @@
         </w:numPr>
       </w:pPr>
       <w:r>
-        <w:t xml:space="preserve">Add a new public method </w:t>
-      </w:r>
-      <w:proofErr w:type="spellStart"/>
-      <w:proofErr w:type="gramStart"/>
-      <w:r>
-        <w:t>GetLives</w:t>
-      </w:r>
-      <w:proofErr w:type="spellEnd"/>
-      <w:r>
-        <w:t>(</w:t>
-      </w:r>
-      <w:proofErr w:type="gramEnd"/>
-      <w:r>
-        <w:t>)</w:t>
+        <w:t>Add a new public method GetLives()</w:t>
       </w:r>
     </w:p>
     <w:p>
@@ -5939,41 +4657,39 @@
           <w:bCs/>
         </w:rPr>
       </w:pPr>
-      <w:proofErr w:type="gramStart"/>
       <w:r>
         <w:rPr>
           <w:rFonts w:ascii="Courier New" w:hAnsi="Courier New" w:cs="Courier New"/>
           <w:bCs/>
           <w:i/>
         </w:rPr>
-        <w:t>using</w:t>
-      </w:r>
-      <w:proofErr w:type="gramEnd"/>
+        <w:t>using UnityEngine;</w:t>
+      </w:r>
       <w:r>
         <w:rPr>
           <w:rFonts w:ascii="Courier New" w:hAnsi="Courier New" w:cs="Courier New"/>
           <w:bCs/>
           <w:i/>
         </w:rPr>
-        <w:t> </w:t>
-      </w:r>
-      <w:proofErr w:type="spellStart"/>
+        <w:br/>
+        <w:t>using System.Collections;</w:t>
+      </w:r>
       <w:r>
         <w:rPr>
           <w:rFonts w:ascii="Courier New" w:hAnsi="Courier New" w:cs="Courier New"/>
           <w:bCs/>
           <w:i/>
         </w:rPr>
-        <w:t>UnityEngine</w:t>
-      </w:r>
-      <w:proofErr w:type="spellEnd"/>
+        <w:br/>
+      </w:r>
       <w:r>
         <w:rPr>
           <w:rFonts w:ascii="Courier New" w:hAnsi="Courier New" w:cs="Courier New"/>
           <w:bCs/>
           <w:i/>
         </w:rPr>
-        <w:t>;</w:t>
+        <w:br/>
+        <w:t>public class Player : MonoBehaviour {</w:t>
       </w:r>
       <w:r>
         <w:rPr>
@@ -5982,25 +4698,48 @@
           <w:i/>
         </w:rPr>
         <w:br/>
-        <w:t>using </w:t>
-      </w:r>
-      <w:proofErr w:type="spellStart"/>
+        <w:t>    private int score = 0;</w:t>
+      </w:r>
       <w:r>
         <w:rPr>
           <w:rFonts w:ascii="Courier New" w:hAnsi="Courier New" w:cs="Courier New"/>
           <w:bCs/>
           <w:i/>
         </w:rPr>
-        <w:t>System.Collections</w:t>
-      </w:r>
-      <w:proofErr w:type="spellEnd"/>
+        <w:br/>
+      </w:r>
+      <w:r>
+        <w:rPr>
+          <w:rFonts w:ascii="Courier New" w:hAnsi="Courier New" w:cs="Courier New"/>
+          <w:b/>
+          <w:bCs/>
+        </w:rPr>
+        <w:t>    private int lives = 3;</w:t>
+      </w:r>
+      <w:r>
+        <w:rPr>
+          <w:rFonts w:ascii="Courier New" w:hAnsi="Courier New" w:cs="Courier New"/>
+          <w:b/>
+          <w:bCs/>
+        </w:rPr>
+        <w:br/>
+        <w:t>    </w:t>
+      </w:r>
+      <w:r>
+        <w:rPr>
+          <w:rFonts w:ascii="Courier New" w:hAnsi="Courier New" w:cs="Courier New"/>
+          <w:b/>
+          <w:bCs/>
+        </w:rPr>
+        <w:br/>
+      </w:r>
       <w:r>
         <w:rPr>
           <w:rFonts w:ascii="Courier New" w:hAnsi="Courier New" w:cs="Courier New"/>
           <w:bCs/>
           <w:i/>
         </w:rPr>
-        <w:t>;</w:t>
+        <w:t>    public int GetScore(){</w:t>
       </w:r>
       <w:r>
         <w:rPr>
@@ -6009,6 +4748,7 @@
           <w:i/>
         </w:rPr>
         <w:br/>
+        <w:t>        return score;</w:t>
       </w:r>
       <w:r>
         <w:rPr>
@@ -6017,94 +4757,22 @@
           <w:i/>
         </w:rPr>
         <w:br/>
-        <w:t>public class Player : </w:t>
-      </w:r>
-      <w:proofErr w:type="spellStart"/>
+        <w:t>    }</w:t>
+      </w:r>
       <w:r>
         <w:rPr>
           <w:rFonts w:ascii="Courier New" w:hAnsi="Courier New" w:cs="Courier New"/>
           <w:bCs/>
           <w:i/>
         </w:rPr>
-        <w:t>MonoBehaviour</w:t>
-      </w:r>
-      <w:proofErr w:type="spellEnd"/>
-      <w:r>
-        <w:rPr>
-          <w:rFonts w:ascii="Courier New" w:hAnsi="Courier New" w:cs="Courier New"/>
-          <w:bCs/>
-          <w:i/>
-        </w:rPr>
-        <w:t> {</w:t>
-      </w:r>
-      <w:r>
-        <w:rPr>
-          <w:rFonts w:ascii="Courier New" w:hAnsi="Courier New" w:cs="Courier New"/>
-          <w:bCs/>
-          <w:i/>
-        </w:rPr>
-        <w:br/>
-        <w:t>    private </w:t>
-      </w:r>
-      <w:proofErr w:type="spellStart"/>
-      <w:r>
-        <w:rPr>
-          <w:rFonts w:ascii="Courier New" w:hAnsi="Courier New" w:cs="Courier New"/>
-          <w:bCs/>
-          <w:i/>
-        </w:rPr>
-        <w:t>int</w:t>
-      </w:r>
-      <w:proofErr w:type="spellEnd"/>
-      <w:r>
-        <w:rPr>
-          <w:rFonts w:ascii="Courier New" w:hAnsi="Courier New" w:cs="Courier New"/>
-          <w:bCs/>
-          <w:i/>
-        </w:rPr>
-        <w:t> score = 0;</w:t>
-      </w:r>
-      <w:r>
-        <w:rPr>
-          <w:rFonts w:ascii="Courier New" w:hAnsi="Courier New" w:cs="Courier New"/>
-          <w:bCs/>
-          <w:i/>
-        </w:rPr>
-        <w:br/>
-      </w:r>
-      <w:r>
-        <w:rPr>
-          <w:rFonts w:ascii="Courier New" w:hAnsi="Courier New" w:cs="Courier New"/>
-          <w:b/>
-          <w:bCs/>
-        </w:rPr>
-        <w:t>    private </w:t>
-      </w:r>
-      <w:proofErr w:type="spellStart"/>
-      <w:r>
-        <w:rPr>
-          <w:rFonts w:ascii="Courier New" w:hAnsi="Courier New" w:cs="Courier New"/>
-          <w:b/>
-          <w:bCs/>
-        </w:rPr>
-        <w:t>int</w:t>
-      </w:r>
-      <w:proofErr w:type="spellEnd"/>
-      <w:r>
-        <w:rPr>
-          <w:rFonts w:ascii="Courier New" w:hAnsi="Courier New" w:cs="Courier New"/>
-          <w:b/>
-          <w:bCs/>
-        </w:rPr>
-        <w:t> lives = 3;</w:t>
-      </w:r>
-      <w:r>
-        <w:rPr>
-          <w:rFonts w:ascii="Courier New" w:hAnsi="Courier New" w:cs="Courier New"/>
-          <w:b/>
-          <w:bCs/>
-        </w:rPr>
-        <w:br/>
+        <w:br/>
+      </w:r>
+      <w:r>
+        <w:rPr>
+          <w:rFonts w:ascii="Courier New" w:hAnsi="Courier New" w:cs="Courier New"/>
+          <w:b/>
+          <w:bCs/>
+        </w:rPr>
         <w:t>    </w:t>
       </w:r>
       <w:r>
@@ -6114,179 +4782,41 @@
           <w:bCs/>
         </w:rPr>
         <w:br/>
-      </w:r>
-      <w:r>
-        <w:rPr>
-          <w:rFonts w:ascii="Courier New" w:hAnsi="Courier New" w:cs="Courier New"/>
-          <w:bCs/>
-          <w:i/>
-        </w:rPr>
-        <w:t>    public </w:t>
-      </w:r>
-      <w:proofErr w:type="spellStart"/>
-      <w:r>
-        <w:rPr>
-          <w:rFonts w:ascii="Courier New" w:hAnsi="Courier New" w:cs="Courier New"/>
-          <w:bCs/>
-          <w:i/>
-        </w:rPr>
-        <w:t>int</w:t>
-      </w:r>
-      <w:proofErr w:type="spellEnd"/>
-      <w:r>
-        <w:rPr>
-          <w:rFonts w:ascii="Courier New" w:hAnsi="Courier New" w:cs="Courier New"/>
-          <w:bCs/>
-          <w:i/>
-        </w:rPr>
-        <w:t> </w:t>
-      </w:r>
-      <w:proofErr w:type="spellStart"/>
-      <w:r>
-        <w:rPr>
-          <w:rFonts w:ascii="Courier New" w:hAnsi="Courier New" w:cs="Courier New"/>
-          <w:bCs/>
-          <w:i/>
-        </w:rPr>
-        <w:t>GetScore</w:t>
-      </w:r>
-      <w:proofErr w:type="spellEnd"/>
-      <w:r>
-        <w:rPr>
-          <w:rFonts w:ascii="Courier New" w:hAnsi="Courier New" w:cs="Courier New"/>
-          <w:bCs/>
-          <w:i/>
-        </w:rPr>
-        <w:t>(){</w:t>
-      </w:r>
-      <w:r>
-        <w:rPr>
-          <w:rFonts w:ascii="Courier New" w:hAnsi="Courier New" w:cs="Courier New"/>
-          <w:bCs/>
-          <w:i/>
-        </w:rPr>
-        <w:br/>
-        <w:t>        return score;</w:t>
-      </w:r>
-      <w:r>
-        <w:rPr>
-          <w:rFonts w:ascii="Courier New" w:hAnsi="Courier New" w:cs="Courier New"/>
-          <w:bCs/>
-          <w:i/>
+        <w:t>    public int GetLives(){</w:t>
+      </w:r>
+      <w:r>
+        <w:rPr>
+          <w:rFonts w:ascii="Courier New" w:hAnsi="Courier New" w:cs="Courier New"/>
+          <w:b/>
+          <w:bCs/>
+        </w:rPr>
+        <w:br/>
+        <w:t>        return lives;</w:t>
+      </w:r>
+      <w:r>
+        <w:rPr>
+          <w:rFonts w:ascii="Courier New" w:hAnsi="Courier New" w:cs="Courier New"/>
+          <w:b/>
+          <w:bCs/>
         </w:rPr>
         <w:br/>
         <w:t>    }</w:t>
       </w:r>
-      <w:r>
-        <w:rPr>
-          <w:rFonts w:ascii="Courier New" w:hAnsi="Courier New" w:cs="Courier New"/>
-          <w:bCs/>
-          <w:i/>
-        </w:rPr>
-        <w:br/>
-      </w:r>
-      <w:r>
-        <w:rPr>
-          <w:rFonts w:ascii="Courier New" w:hAnsi="Courier New" w:cs="Courier New"/>
-          <w:b/>
-          <w:bCs/>
-        </w:rPr>
-        <w:t>    </w:t>
-      </w:r>
-      <w:r>
-        <w:rPr>
-          <w:rFonts w:ascii="Courier New" w:hAnsi="Courier New" w:cs="Courier New"/>
-          <w:b/>
-          <w:bCs/>
-        </w:rPr>
-        <w:br/>
-        <w:t>    public </w:t>
-      </w:r>
-      <w:proofErr w:type="spellStart"/>
-      <w:r>
-        <w:rPr>
-          <w:rFonts w:ascii="Courier New" w:hAnsi="Courier New" w:cs="Courier New"/>
-          <w:b/>
-          <w:bCs/>
-        </w:rPr>
-        <w:t>int</w:t>
-      </w:r>
-      <w:proofErr w:type="spellEnd"/>
-      <w:r>
-        <w:rPr>
-          <w:rFonts w:ascii="Courier New" w:hAnsi="Courier New" w:cs="Courier New"/>
-          <w:b/>
-          <w:bCs/>
-        </w:rPr>
-        <w:t> </w:t>
-      </w:r>
-      <w:proofErr w:type="spellStart"/>
-      <w:r>
-        <w:rPr>
-          <w:rFonts w:ascii="Courier New" w:hAnsi="Courier New" w:cs="Courier New"/>
-          <w:b/>
-          <w:bCs/>
-        </w:rPr>
-        <w:t>GetLives</w:t>
-      </w:r>
-      <w:proofErr w:type="spellEnd"/>
-      <w:r>
-        <w:rPr>
-          <w:rFonts w:ascii="Courier New" w:hAnsi="Courier New" w:cs="Courier New"/>
-          <w:b/>
-          <w:bCs/>
-        </w:rPr>
-        <w:t>(){</w:t>
-      </w:r>
-      <w:r>
-        <w:rPr>
-          <w:rFonts w:ascii="Courier New" w:hAnsi="Courier New" w:cs="Courier New"/>
-          <w:b/>
-          <w:bCs/>
-        </w:rPr>
-        <w:br/>
-        <w:t>        return lives;</w:t>
-      </w:r>
-      <w:r>
-        <w:rPr>
-          <w:rFonts w:ascii="Courier New" w:hAnsi="Courier New" w:cs="Courier New"/>
-          <w:b/>
-          <w:bCs/>
-        </w:rPr>
-        <w:br/>
-        <w:t>    }</w:t>
-      </w:r>
     </w:p>
     <w:p>
       <w:pPr>
         <w:pStyle w:val="Heading2"/>
       </w:pPr>
       <w:r>
-        <w:t xml:space="preserve">Edit our </w:t>
-      </w:r>
-      <w:proofErr w:type="spellStart"/>
-      <w:r>
-        <w:t>GameGUI</w:t>
-      </w:r>
-      <w:proofErr w:type="spellEnd"/>
-      <w:r>
-        <w:t xml:space="preserve"> to display the lives property to the user</w:t>
-      </w:r>
-    </w:p>
-    <w:p>
-      <w:pPr>
-        <w:keepNext/>
-      </w:pPr>
-      <w:r>
-        <w:t xml:space="preserve">Add code to our </w:t>
-      </w:r>
-      <w:proofErr w:type="spellStart"/>
-      <w:r>
-        <w:t>GameGUI</w:t>
-      </w:r>
-      <w:proofErr w:type="spellEnd"/>
-      <w:r>
-        <w:t xml:space="preserve"> script class to display the player’s lives integer on screen:</w:t>
+        <w:t>Edit our GameGUI to display the lives property to the user</w:t>
+      </w:r>
+    </w:p>
+    <w:p>
+      <w:pPr>
+        <w:keepNext/>
+      </w:pPr>
+      <w:r>
+        <w:t>Add code to our GameGUI script class to display the player’s lives integer on screen:</w:t>
       </w:r>
     </w:p>
     <w:p>
@@ -6349,14 +4879,12 @@
       <w:r>
         <w:t xml:space="preserve"> script class file to load it into the </w:t>
       </w:r>
-      <w:proofErr w:type="spellStart"/>
       <w:r>
         <w:rPr>
           <w:b/>
         </w:rPr>
         <w:t>Monodevelop</w:t>
       </w:r>
-      <w:proofErr w:type="spellEnd"/>
       <w:r>
         <w:t xml:space="preserve"> editor</w:t>
       </w:r>
@@ -6384,20 +4912,7 @@
         </w:numPr>
       </w:pPr>
       <w:r>
-        <w:t xml:space="preserve">We will move the Score display code into new method </w:t>
-      </w:r>
-      <w:proofErr w:type="spellStart"/>
-      <w:proofErr w:type="gramStart"/>
-      <w:r>
-        <w:t>DisplayScore</w:t>
-      </w:r>
-      <w:proofErr w:type="spellEnd"/>
-      <w:r>
-        <w:t>(</w:t>
-      </w:r>
-      <w:proofErr w:type="gramEnd"/>
-      <w:r>
-        <w:t>)</w:t>
+        <w:t>We will move the Score display code into new method DisplayScore()</w:t>
       </w:r>
     </w:p>
     <w:p>
@@ -6410,20 +4925,7 @@
         </w:numPr>
       </w:pPr>
       <w:r>
-        <w:t xml:space="preserve">We will create a new Lives display code method </w:t>
-      </w:r>
-      <w:proofErr w:type="spellStart"/>
-      <w:proofErr w:type="gramStart"/>
-      <w:r>
-        <w:t>DisplayLives</w:t>
-      </w:r>
-      <w:proofErr w:type="spellEnd"/>
-      <w:r>
-        <w:t>(</w:t>
-      </w:r>
-      <w:proofErr w:type="gramEnd"/>
-      <w:r>
-        <w:t>)</w:t>
+        <w:t>We will create a new Lives display code method DisplayLives()</w:t>
       </w:r>
     </w:p>
     <w:p>
@@ -6440,41 +4942,39 @@
           <w:bCs/>
         </w:rPr>
       </w:pPr>
-      <w:proofErr w:type="gramStart"/>
       <w:r>
         <w:rPr>
           <w:rFonts w:ascii="Courier New" w:hAnsi="Courier New" w:cs="Courier New"/>
           <w:bCs/>
           <w:i/>
         </w:rPr>
-        <w:t>using</w:t>
-      </w:r>
-      <w:proofErr w:type="gramEnd"/>
+        <w:t>using UnityEngine;</w:t>
+      </w:r>
       <w:r>
         <w:rPr>
           <w:rFonts w:ascii="Courier New" w:hAnsi="Courier New" w:cs="Courier New"/>
           <w:bCs/>
           <w:i/>
         </w:rPr>
-        <w:t> </w:t>
-      </w:r>
-      <w:proofErr w:type="spellStart"/>
+        <w:br/>
+        <w:t>using System.Collections;</w:t>
+      </w:r>
       <w:r>
         <w:rPr>
           <w:rFonts w:ascii="Courier New" w:hAnsi="Courier New" w:cs="Courier New"/>
           <w:bCs/>
           <w:i/>
         </w:rPr>
-        <w:t>UnityEngine</w:t>
-      </w:r>
-      <w:proofErr w:type="spellEnd"/>
+        <w:br/>
+      </w:r>
       <w:r>
         <w:rPr>
           <w:rFonts w:ascii="Courier New" w:hAnsi="Courier New" w:cs="Courier New"/>
           <w:bCs/>
           <w:i/>
         </w:rPr>
-        <w:t>;</w:t>
+        <w:br/>
+        <w:t>public class GameGUI : MonoBehaviour {</w:t>
       </w:r>
       <w:r>
         <w:rPr>
@@ -6483,183 +4983,49 @@
           <w:i/>
         </w:rPr>
         <w:br/>
-        <w:t>using </w:t>
-      </w:r>
-      <w:proofErr w:type="spellStart"/>
+        <w:t>    public Player player;</w:t>
+      </w:r>
       <w:r>
         <w:rPr>
           <w:rFonts w:ascii="Courier New" w:hAnsi="Courier New" w:cs="Courier New"/>
           <w:bCs/>
           <w:i/>
         </w:rPr>
-        <w:t>System.Collections</w:t>
-      </w:r>
-      <w:proofErr w:type="spellEnd"/>
+        <w:br/>
+      </w:r>
       <w:r>
         <w:rPr>
           <w:rFonts w:ascii="Courier New" w:hAnsi="Courier New" w:cs="Courier New"/>
           <w:bCs/>
           <w:i/>
         </w:rPr>
-        <w:t>;</w:t>
-      </w:r>
-      <w:r>
-        <w:rPr>
-          <w:rFonts w:ascii="Courier New" w:hAnsi="Courier New" w:cs="Courier New"/>
-          <w:bCs/>
-          <w:i/>
-        </w:rPr>
-        <w:br/>
-      </w:r>
-      <w:r>
-        <w:rPr>
-          <w:rFonts w:ascii="Courier New" w:hAnsi="Courier New" w:cs="Courier New"/>
-          <w:bCs/>
-          <w:i/>
-        </w:rPr>
-        <w:br/>
-        <w:t>public class </w:t>
-      </w:r>
-      <w:proofErr w:type="spellStart"/>
-      <w:r>
-        <w:rPr>
-          <w:rFonts w:ascii="Courier New" w:hAnsi="Courier New" w:cs="Courier New"/>
-          <w:bCs/>
-          <w:i/>
-        </w:rPr>
-        <w:t>GameGUI</w:t>
-      </w:r>
-      <w:proofErr w:type="spellEnd"/>
-      <w:r>
-        <w:rPr>
-          <w:rFonts w:ascii="Courier New" w:hAnsi="Courier New" w:cs="Courier New"/>
-          <w:bCs/>
-          <w:i/>
-        </w:rPr>
-        <w:t> : </w:t>
-      </w:r>
-      <w:proofErr w:type="spellStart"/>
-      <w:r>
-        <w:rPr>
-          <w:rFonts w:ascii="Courier New" w:hAnsi="Courier New" w:cs="Courier New"/>
-          <w:bCs/>
-          <w:i/>
-        </w:rPr>
-        <w:t>MonoBehaviour</w:t>
-      </w:r>
-      <w:proofErr w:type="spellEnd"/>
-      <w:r>
-        <w:rPr>
-          <w:rFonts w:ascii="Courier New" w:hAnsi="Courier New" w:cs="Courier New"/>
-          <w:bCs/>
-          <w:i/>
-        </w:rPr>
-        <w:t> {</w:t>
-      </w:r>
-      <w:r>
-        <w:rPr>
-          <w:rFonts w:ascii="Courier New" w:hAnsi="Courier New" w:cs="Courier New"/>
-          <w:bCs/>
-          <w:i/>
-        </w:rPr>
-        <w:br/>
-        <w:t>    public Player player;</w:t>
-      </w:r>
-      <w:r>
-        <w:rPr>
-          <w:rFonts w:ascii="Courier New" w:hAnsi="Courier New" w:cs="Courier New"/>
-          <w:bCs/>
-          <w:i/>
-        </w:rPr>
-        <w:br/>
-      </w:r>
-      <w:r>
-        <w:rPr>
-          <w:rFonts w:ascii="Courier New" w:hAnsi="Courier New" w:cs="Courier New"/>
-          <w:bCs/>
-          <w:i/>
-        </w:rPr>
-        <w:br/>
-      </w:r>
-      <w:r>
-        <w:rPr>
-          <w:rFonts w:ascii="Courier New" w:hAnsi="Courier New" w:cs="Courier New"/>
-          <w:b/>
-          <w:bCs/>
-        </w:rPr>
-        <w:t>    private void </w:t>
-      </w:r>
-      <w:proofErr w:type="spellStart"/>
-      <w:r>
-        <w:rPr>
-          <w:rFonts w:ascii="Courier New" w:hAnsi="Courier New" w:cs="Courier New"/>
-          <w:b/>
-          <w:bCs/>
-        </w:rPr>
-        <w:t>OnGUI</w:t>
-      </w:r>
-      <w:proofErr w:type="spellEnd"/>
-      <w:r>
-        <w:rPr>
-          <w:rFonts w:ascii="Courier New" w:hAnsi="Courier New" w:cs="Courier New"/>
-          <w:b/>
-          <w:bCs/>
-        </w:rPr>
-        <w:t>(){</w:t>
-      </w:r>
-      <w:r>
-        <w:rPr>
-          <w:rFonts w:ascii="Courier New" w:hAnsi="Courier New" w:cs="Courier New"/>
-          <w:b/>
-          <w:bCs/>
-        </w:rPr>
-        <w:br/>
-        <w:t>        </w:t>
-      </w:r>
-      <w:proofErr w:type="spellStart"/>
-      <w:r>
-        <w:rPr>
-          <w:rFonts w:ascii="Courier New" w:hAnsi="Courier New" w:cs="Courier New"/>
-          <w:b/>
-          <w:bCs/>
-        </w:rPr>
-        <w:t>DisplayScore</w:t>
-      </w:r>
-      <w:proofErr w:type="spellEnd"/>
-      <w:r>
-        <w:rPr>
-          <w:rFonts w:ascii="Courier New" w:hAnsi="Courier New" w:cs="Courier New"/>
-          <w:b/>
-          <w:bCs/>
-        </w:rPr>
-        <w:t>();</w:t>
-      </w:r>
-      <w:r>
-        <w:rPr>
-          <w:rFonts w:ascii="Courier New" w:hAnsi="Courier New" w:cs="Courier New"/>
-          <w:b/>
-          <w:bCs/>
-        </w:rPr>
-        <w:br/>
-        <w:t>        </w:t>
-      </w:r>
-      <w:proofErr w:type="spellStart"/>
-      <w:r>
-        <w:rPr>
-          <w:rFonts w:ascii="Courier New" w:hAnsi="Courier New" w:cs="Courier New"/>
-          <w:b/>
-          <w:bCs/>
-        </w:rPr>
-        <w:t>DisplayLives</w:t>
-      </w:r>
-      <w:proofErr w:type="spellEnd"/>
-      <w:r>
-        <w:rPr>
-          <w:rFonts w:ascii="Courier New" w:hAnsi="Courier New" w:cs="Courier New"/>
-          <w:b/>
-          <w:bCs/>
-        </w:rPr>
-        <w:t>();</w:t>
+        <w:br/>
+      </w:r>
+      <w:r>
+        <w:rPr>
+          <w:rFonts w:ascii="Courier New" w:hAnsi="Courier New" w:cs="Courier New"/>
+          <w:b/>
+          <w:bCs/>
+        </w:rPr>
+        <w:t>    private void OnGUI(){</w:t>
+      </w:r>
+      <w:r>
+        <w:rPr>
+          <w:rFonts w:ascii="Courier New" w:hAnsi="Courier New" w:cs="Courier New"/>
+          <w:b/>
+          <w:bCs/>
+        </w:rPr>
+        <w:br/>
+        <w:t>        DisplayScore();</w:t>
+      </w:r>
+      <w:r>
+        <w:rPr>
+          <w:rFonts w:ascii="Courier New" w:hAnsi="Courier New" w:cs="Courier New"/>
+          <w:b/>
+          <w:bCs/>
+        </w:rPr>
+        <w:br/>
+        <w:t>        DisplayLives();</w:t>
       </w:r>
       <w:r>
         <w:rPr>
@@ -6686,178 +5052,34 @@
           <w:bCs/>
         </w:rPr>
         <w:br/>
-        <w:t>    private void </w:t>
-      </w:r>
-      <w:proofErr w:type="spellStart"/>
-      <w:r>
-        <w:rPr>
-          <w:rFonts w:ascii="Courier New" w:hAnsi="Courier New" w:cs="Courier New"/>
-          <w:b/>
-          <w:bCs/>
-        </w:rPr>
-        <w:t>DisplayScore</w:t>
-      </w:r>
-      <w:proofErr w:type="spellEnd"/>
-      <w:r>
-        <w:rPr>
-          <w:rFonts w:ascii="Courier New" w:hAnsi="Courier New" w:cs="Courier New"/>
-          <w:b/>
-          <w:bCs/>
-        </w:rPr>
-        <w:t>(){</w:t>
-      </w:r>
-      <w:r>
-        <w:rPr>
-          <w:rFonts w:ascii="Courier New" w:hAnsi="Courier New" w:cs="Courier New"/>
-          <w:b/>
-          <w:bCs/>
-        </w:rPr>
-        <w:br/>
-        <w:t>        </w:t>
-      </w:r>
-      <w:proofErr w:type="spellStart"/>
-      <w:r>
-        <w:rPr>
-          <w:rFonts w:ascii="Courier New" w:hAnsi="Courier New" w:cs="Courier New"/>
-          <w:b/>
-          <w:bCs/>
-        </w:rPr>
-        <w:t>int</w:t>
-      </w:r>
-      <w:proofErr w:type="spellEnd"/>
-      <w:r>
-        <w:rPr>
-          <w:rFonts w:ascii="Courier New" w:hAnsi="Courier New" w:cs="Courier New"/>
-          <w:b/>
-          <w:bCs/>
-        </w:rPr>
-        <w:t> </w:t>
-      </w:r>
-      <w:proofErr w:type="spellStart"/>
-      <w:r>
-        <w:rPr>
-          <w:rFonts w:ascii="Courier New" w:hAnsi="Courier New" w:cs="Courier New"/>
-          <w:b/>
-          <w:bCs/>
-        </w:rPr>
-        <w:t>playerScore</w:t>
-      </w:r>
-      <w:proofErr w:type="spellEnd"/>
-      <w:r>
-        <w:rPr>
-          <w:rFonts w:ascii="Courier New" w:hAnsi="Courier New" w:cs="Courier New"/>
-          <w:b/>
-          <w:bCs/>
-        </w:rPr>
-        <w:t> = </w:t>
-      </w:r>
-      <w:proofErr w:type="spellStart"/>
-      <w:r>
-        <w:rPr>
-          <w:rFonts w:ascii="Courier New" w:hAnsi="Courier New" w:cs="Courier New"/>
-          <w:b/>
-          <w:bCs/>
-        </w:rPr>
-        <w:t>player.GetScore</w:t>
-      </w:r>
-      <w:proofErr w:type="spellEnd"/>
-      <w:r>
-        <w:rPr>
-          <w:rFonts w:ascii="Courier New" w:hAnsi="Courier New" w:cs="Courier New"/>
-          <w:b/>
-          <w:bCs/>
-        </w:rPr>
-        <w:t>();</w:t>
-      </w:r>
-      <w:r>
-        <w:rPr>
-          <w:rFonts w:ascii="Courier New" w:hAnsi="Courier New" w:cs="Courier New"/>
-          <w:b/>
-          <w:bCs/>
-        </w:rPr>
-        <w:br/>
-        <w:t>        string </w:t>
-      </w:r>
-      <w:proofErr w:type="spellStart"/>
-      <w:r>
-        <w:rPr>
-          <w:rFonts w:ascii="Courier New" w:hAnsi="Courier New" w:cs="Courier New"/>
-          <w:b/>
-          <w:bCs/>
-        </w:rPr>
-        <w:t>scoreMessage</w:t>
-      </w:r>
-      <w:proofErr w:type="spellEnd"/>
-      <w:r>
-        <w:rPr>
-          <w:rFonts w:ascii="Courier New" w:hAnsi="Courier New" w:cs="Courier New"/>
-          <w:b/>
-          <w:bCs/>
-        </w:rPr>
-        <w:t> = "Score = " + </w:t>
-      </w:r>
-      <w:proofErr w:type="spellStart"/>
-      <w:r>
-        <w:rPr>
-          <w:rFonts w:ascii="Courier New" w:hAnsi="Courier New" w:cs="Courier New"/>
-          <w:b/>
-          <w:bCs/>
-        </w:rPr>
-        <w:t>playerScore</w:t>
-      </w:r>
-      <w:proofErr w:type="spellEnd"/>
-      <w:r>
-        <w:rPr>
-          <w:rFonts w:ascii="Courier New" w:hAnsi="Courier New" w:cs="Courier New"/>
-          <w:b/>
-          <w:bCs/>
-        </w:rPr>
-        <w:t>;</w:t>
-      </w:r>
-      <w:r>
-        <w:rPr>
-          <w:rFonts w:ascii="Courier New" w:hAnsi="Courier New" w:cs="Courier New"/>
-          <w:b/>
-          <w:bCs/>
-        </w:rPr>
-        <w:br/>
-        <w:t>        </w:t>
-      </w:r>
-      <w:proofErr w:type="spellStart"/>
-      <w:r>
-        <w:rPr>
-          <w:rFonts w:ascii="Courier New" w:hAnsi="Courier New" w:cs="Courier New"/>
-          <w:b/>
-          <w:bCs/>
-        </w:rPr>
-        <w:t>GUILayout.Label</w:t>
-      </w:r>
-      <w:proofErr w:type="spellEnd"/>
-      <w:r>
-        <w:rPr>
-          <w:rFonts w:ascii="Courier New" w:hAnsi="Courier New" w:cs="Courier New"/>
-          <w:b/>
-          <w:bCs/>
-        </w:rPr>
-        <w:t>(</w:t>
-      </w:r>
-      <w:proofErr w:type="spellStart"/>
-      <w:r>
-        <w:rPr>
-          <w:rFonts w:ascii="Courier New" w:hAnsi="Courier New" w:cs="Courier New"/>
-          <w:b/>
-          <w:bCs/>
-        </w:rPr>
-        <w:t>scoreMessage</w:t>
-      </w:r>
-      <w:proofErr w:type="spellEnd"/>
-      <w:r>
-        <w:rPr>
-          <w:rFonts w:ascii="Courier New" w:hAnsi="Courier New" w:cs="Courier New"/>
-          <w:b/>
-          <w:bCs/>
-        </w:rPr>
-        <w:t>);</w:t>
+        <w:t>    private void DisplayScore(){</w:t>
+      </w:r>
+      <w:r>
+        <w:rPr>
+          <w:rFonts w:ascii="Courier New" w:hAnsi="Courier New" w:cs="Courier New"/>
+          <w:b/>
+          <w:bCs/>
+        </w:rPr>
+        <w:br/>
+        <w:t>        int playerScore = player.GetScore();</w:t>
+      </w:r>
+      <w:r>
+        <w:rPr>
+          <w:rFonts w:ascii="Courier New" w:hAnsi="Courier New" w:cs="Courier New"/>
+          <w:b/>
+          <w:bCs/>
+        </w:rPr>
+        <w:br/>
+        <w:t>        string scoreMessage = "Score = " + playerScore;</w:t>
+      </w:r>
+      <w:r>
+        <w:rPr>
+          <w:rFonts w:ascii="Courier New" w:hAnsi="Courier New" w:cs="Courier New"/>
+          <w:b/>
+          <w:bCs/>
+        </w:rPr>
+        <w:br/>
+        <w:t>        GUILayout.Label(scoreMessage);</w:t>
       </w:r>
       <w:r>
         <w:rPr>
@@ -6884,178 +5106,34 @@
           <w:bCs/>
         </w:rPr>
         <w:br/>
-        <w:t>    private void </w:t>
-      </w:r>
-      <w:proofErr w:type="spellStart"/>
-      <w:r>
-        <w:rPr>
-          <w:rFonts w:ascii="Courier New" w:hAnsi="Courier New" w:cs="Courier New"/>
-          <w:b/>
-          <w:bCs/>
-        </w:rPr>
-        <w:t>DisplayLives</w:t>
-      </w:r>
-      <w:proofErr w:type="spellEnd"/>
-      <w:r>
-        <w:rPr>
-          <w:rFonts w:ascii="Courier New" w:hAnsi="Courier New" w:cs="Courier New"/>
-          <w:b/>
-          <w:bCs/>
-        </w:rPr>
-        <w:t>(){</w:t>
-      </w:r>
-      <w:r>
-        <w:rPr>
-          <w:rFonts w:ascii="Courier New" w:hAnsi="Courier New" w:cs="Courier New"/>
-          <w:b/>
-          <w:bCs/>
-        </w:rPr>
-        <w:br/>
-        <w:t>        </w:t>
-      </w:r>
-      <w:proofErr w:type="spellStart"/>
-      <w:r>
-        <w:rPr>
-          <w:rFonts w:ascii="Courier New" w:hAnsi="Courier New" w:cs="Courier New"/>
-          <w:b/>
-          <w:bCs/>
-        </w:rPr>
-        <w:t>int</w:t>
-      </w:r>
-      <w:proofErr w:type="spellEnd"/>
-      <w:r>
-        <w:rPr>
-          <w:rFonts w:ascii="Courier New" w:hAnsi="Courier New" w:cs="Courier New"/>
-          <w:b/>
-          <w:bCs/>
-        </w:rPr>
-        <w:t> </w:t>
-      </w:r>
-      <w:proofErr w:type="spellStart"/>
-      <w:r>
-        <w:rPr>
-          <w:rFonts w:ascii="Courier New" w:hAnsi="Courier New" w:cs="Courier New"/>
-          <w:b/>
-          <w:bCs/>
-        </w:rPr>
-        <w:t>playerLives</w:t>
-      </w:r>
-      <w:proofErr w:type="spellEnd"/>
-      <w:r>
-        <w:rPr>
-          <w:rFonts w:ascii="Courier New" w:hAnsi="Courier New" w:cs="Courier New"/>
-          <w:b/>
-          <w:bCs/>
-        </w:rPr>
-        <w:t> = </w:t>
-      </w:r>
-      <w:proofErr w:type="spellStart"/>
-      <w:r>
-        <w:rPr>
-          <w:rFonts w:ascii="Courier New" w:hAnsi="Courier New" w:cs="Courier New"/>
-          <w:b/>
-          <w:bCs/>
-        </w:rPr>
-        <w:t>player.GetLives</w:t>
-      </w:r>
-      <w:proofErr w:type="spellEnd"/>
-      <w:r>
-        <w:rPr>
-          <w:rFonts w:ascii="Courier New" w:hAnsi="Courier New" w:cs="Courier New"/>
-          <w:b/>
-          <w:bCs/>
-        </w:rPr>
-        <w:t>();</w:t>
-      </w:r>
-      <w:r>
-        <w:rPr>
-          <w:rFonts w:ascii="Courier New" w:hAnsi="Courier New" w:cs="Courier New"/>
-          <w:b/>
-          <w:bCs/>
-        </w:rPr>
-        <w:br/>
-        <w:t>        string </w:t>
-      </w:r>
-      <w:proofErr w:type="spellStart"/>
-      <w:r>
-        <w:rPr>
-          <w:rFonts w:ascii="Courier New" w:hAnsi="Courier New" w:cs="Courier New"/>
-          <w:b/>
-          <w:bCs/>
-        </w:rPr>
-        <w:t>livesMessage</w:t>
-      </w:r>
-      <w:proofErr w:type="spellEnd"/>
-      <w:r>
-        <w:rPr>
-          <w:rFonts w:ascii="Courier New" w:hAnsi="Courier New" w:cs="Courier New"/>
-          <w:b/>
-          <w:bCs/>
-        </w:rPr>
-        <w:t> = "Score = " + </w:t>
-      </w:r>
-      <w:proofErr w:type="spellStart"/>
-      <w:r>
-        <w:rPr>
-          <w:rFonts w:ascii="Courier New" w:hAnsi="Courier New" w:cs="Courier New"/>
-          <w:b/>
-          <w:bCs/>
-        </w:rPr>
-        <w:t>playerLives</w:t>
-      </w:r>
-      <w:proofErr w:type="spellEnd"/>
-      <w:r>
-        <w:rPr>
-          <w:rFonts w:ascii="Courier New" w:hAnsi="Courier New" w:cs="Courier New"/>
-          <w:b/>
-          <w:bCs/>
-        </w:rPr>
-        <w:t>;</w:t>
-      </w:r>
-      <w:r>
-        <w:rPr>
-          <w:rFonts w:ascii="Courier New" w:hAnsi="Courier New" w:cs="Courier New"/>
-          <w:b/>
-          <w:bCs/>
-        </w:rPr>
-        <w:br/>
-        <w:t>        </w:t>
-      </w:r>
-      <w:proofErr w:type="spellStart"/>
-      <w:r>
-        <w:rPr>
-          <w:rFonts w:ascii="Courier New" w:hAnsi="Courier New" w:cs="Courier New"/>
-          <w:b/>
-          <w:bCs/>
-        </w:rPr>
-        <w:t>GUILayout.Label</w:t>
-      </w:r>
-      <w:proofErr w:type="spellEnd"/>
-      <w:r>
-        <w:rPr>
-          <w:rFonts w:ascii="Courier New" w:hAnsi="Courier New" w:cs="Courier New"/>
-          <w:b/>
-          <w:bCs/>
-        </w:rPr>
-        <w:t>(</w:t>
-      </w:r>
-      <w:proofErr w:type="spellStart"/>
-      <w:r>
-        <w:rPr>
-          <w:rFonts w:ascii="Courier New" w:hAnsi="Courier New" w:cs="Courier New"/>
-          <w:b/>
-          <w:bCs/>
-        </w:rPr>
-        <w:t>livesMessage</w:t>
-      </w:r>
-      <w:proofErr w:type="spellEnd"/>
-      <w:r>
-        <w:rPr>
-          <w:rFonts w:ascii="Courier New" w:hAnsi="Courier New" w:cs="Courier New"/>
-          <w:b/>
-          <w:bCs/>
-        </w:rPr>
-        <w:t>);</w:t>
+        <w:t>    private void DisplayLives(){</w:t>
+      </w:r>
+      <w:r>
+        <w:rPr>
+          <w:rFonts w:ascii="Courier New" w:hAnsi="Courier New" w:cs="Courier New"/>
+          <w:b/>
+          <w:bCs/>
+        </w:rPr>
+        <w:br/>
+        <w:t>        int playerLives = player.GetLives();</w:t>
+      </w:r>
+      <w:r>
+        <w:rPr>
+          <w:rFonts w:ascii="Courier New" w:hAnsi="Courier New" w:cs="Courier New"/>
+          <w:b/>
+          <w:bCs/>
+        </w:rPr>
+        <w:br/>
+        <w:t>        string livesMessage = "Score = " + playerLives;</w:t>
+      </w:r>
+      <w:r>
+        <w:rPr>
+          <w:rFonts w:ascii="Courier New" w:hAnsi="Courier New" w:cs="Courier New"/>
+          <w:b/>
+          <w:bCs/>
+        </w:rPr>
+        <w:br/>
+        <w:t>        GUILayout.Label(livesMessage);</w:t>
       </w:r>
       <w:r>
         <w:rPr>
@@ -7082,15 +5160,7 @@
       </w:pPr>
       <w:r>
         <w:lastRenderedPageBreak/>
-        <w:t xml:space="preserve">Add some copies of the ‘spikes’ prefab as </w:t>
-      </w:r>
-      <w:proofErr w:type="spellStart"/>
-      <w:r>
-        <w:t>gameObjects</w:t>
-      </w:r>
-      <w:proofErr w:type="spellEnd"/>
-      <w:r>
-        <w:t xml:space="preserve"> to the scene</w:t>
+        <w:t>Add some copies of the ‘spikes’ prefab as gameObjects to the scene</w:t>
       </w:r>
     </w:p>
     <w:p>
@@ -7111,15 +5181,7 @@
         <w:keepNext/>
       </w:pPr>
       <w:r>
-        <w:t xml:space="preserve">Add some copies of the ‘spikes’ prefab as </w:t>
-      </w:r>
-      <w:proofErr w:type="spellStart"/>
-      <w:r>
-        <w:t>gameObjects</w:t>
-      </w:r>
-      <w:proofErr w:type="spellEnd"/>
-      <w:r>
-        <w:t xml:space="preserve"> to our scene, in a row BELOW the platforms:</w:t>
+        <w:t>Add some copies of the ‘spikes’ prefab as gameObjects to our scene, in a row BELOW the platforms:</w:t>
       </w:r>
     </w:p>
     <w:p>
@@ -7356,15 +5418,7 @@
         <w:jc w:val="left"/>
       </w:pPr>
       <w:r>
-        <w:t xml:space="preserve">If you select a ‘spikes’ </w:t>
-      </w:r>
-      <w:proofErr w:type="spellStart"/>
-      <w:r>
-        <w:t>gameObject</w:t>
-      </w:r>
-      <w:proofErr w:type="spellEnd"/>
-      <w:r>
-        <w:t>, you’ll see that they have their collider ‘trigger’ ticked, and have the tag ‘Spikes’:</w:t>
+        <w:t>If you select a ‘spikes’ gameObject, you’ll see that they have their collider ‘trigger’ ticked, and have the tag ‘Spikes’:</w:t>
       </w:r>
     </w:p>
     <w:p>
@@ -7527,14 +5581,12 @@
       <w:r>
         <w:t xml:space="preserve"> script class file to load it into the </w:t>
       </w:r>
-      <w:proofErr w:type="spellStart"/>
       <w:r>
         <w:rPr>
           <w:b/>
         </w:rPr>
         <w:t>Monodevelop</w:t>
       </w:r>
-      <w:proofErr w:type="spellEnd"/>
       <w:r>
         <w:t xml:space="preserve"> editor</w:t>
       </w:r>
@@ -7591,41 +5643,39 @@
           <w:i/>
         </w:rPr>
       </w:pPr>
-      <w:proofErr w:type="gramStart"/>
       <w:r>
         <w:rPr>
           <w:rFonts w:ascii="Courier New" w:hAnsi="Courier New" w:cs="Courier New"/>
           <w:bCs/>
           <w:i/>
         </w:rPr>
-        <w:t>using</w:t>
-      </w:r>
-      <w:proofErr w:type="gramEnd"/>
+        <w:t>using UnityEngine;</w:t>
+      </w:r>
       <w:r>
         <w:rPr>
           <w:rFonts w:ascii="Courier New" w:hAnsi="Courier New" w:cs="Courier New"/>
           <w:bCs/>
           <w:i/>
         </w:rPr>
-        <w:t> </w:t>
-      </w:r>
-      <w:proofErr w:type="spellStart"/>
+        <w:br/>
+        <w:t>using System.Collections;</w:t>
+      </w:r>
       <w:r>
         <w:rPr>
           <w:rFonts w:ascii="Courier New" w:hAnsi="Courier New" w:cs="Courier New"/>
           <w:bCs/>
           <w:i/>
         </w:rPr>
-        <w:t>UnityEngine</w:t>
-      </w:r>
-      <w:proofErr w:type="spellEnd"/>
+        <w:br/>
+      </w:r>
       <w:r>
         <w:rPr>
           <w:rFonts w:ascii="Courier New" w:hAnsi="Courier New" w:cs="Courier New"/>
           <w:bCs/>
           <w:i/>
         </w:rPr>
-        <w:t>;</w:t>
+        <w:br/>
+        <w:t>public class Player : MonoBehaviour {</w:t>
       </w:r>
       <w:r>
         <w:rPr>
@@ -7634,25 +5684,25 @@
           <w:i/>
         </w:rPr>
         <w:br/>
-        <w:t>using </w:t>
-      </w:r>
-      <w:proofErr w:type="spellStart"/>
+        <w:t>    private int score = 0;</w:t>
+      </w:r>
       <w:r>
         <w:rPr>
           <w:rFonts w:ascii="Courier New" w:hAnsi="Courier New" w:cs="Courier New"/>
           <w:bCs/>
           <w:i/>
         </w:rPr>
-        <w:t>System.Collections</w:t>
-      </w:r>
-      <w:proofErr w:type="spellEnd"/>
+        <w:br/>
+        <w:t>    private int lives = 3;</w:t>
+      </w:r>
       <w:r>
         <w:rPr>
           <w:rFonts w:ascii="Courier New" w:hAnsi="Courier New" w:cs="Courier New"/>
           <w:bCs/>
           <w:i/>
         </w:rPr>
-        <w:t>;</w:t>
+        <w:br/>
+        <w:t>    </w:t>
       </w:r>
       <w:r>
         <w:rPr>
@@ -7661,6 +5711,7 @@
           <w:i/>
         </w:rPr>
         <w:br/>
+        <w:t>    public int GetScore(){</w:t>
       </w:r>
       <w:r>
         <w:rPr>
@@ -7669,25 +5720,25 @@
           <w:i/>
         </w:rPr>
         <w:br/>
-        <w:t>public class Player : </w:t>
-      </w:r>
-      <w:proofErr w:type="spellStart"/>
+        <w:t>        return score;</w:t>
+      </w:r>
       <w:r>
         <w:rPr>
           <w:rFonts w:ascii="Courier New" w:hAnsi="Courier New" w:cs="Courier New"/>
           <w:bCs/>
           <w:i/>
         </w:rPr>
-        <w:t>MonoBehaviour</w:t>
-      </w:r>
-      <w:proofErr w:type="spellEnd"/>
+        <w:br/>
+        <w:t>    }</w:t>
+      </w:r>
       <w:r>
         <w:rPr>
           <w:rFonts w:ascii="Courier New" w:hAnsi="Courier New" w:cs="Courier New"/>
           <w:bCs/>
           <w:i/>
         </w:rPr>
-        <w:t> {</w:t>
+        <w:br/>
+        <w:t>    </w:t>
       </w:r>
       <w:r>
         <w:rPr>
@@ -7696,25 +5747,25 @@
           <w:i/>
         </w:rPr>
         <w:br/>
-        <w:t>    private </w:t>
-      </w:r>
-      <w:proofErr w:type="spellStart"/>
+        <w:t>    public int GetLives(){</w:t>
+      </w:r>
       <w:r>
         <w:rPr>
           <w:rFonts w:ascii="Courier New" w:hAnsi="Courier New" w:cs="Courier New"/>
           <w:bCs/>
           <w:i/>
         </w:rPr>
-        <w:t>int</w:t>
-      </w:r>
-      <w:proofErr w:type="spellEnd"/>
+        <w:br/>
+        <w:t>        return lives;</w:t>
+      </w:r>
       <w:r>
         <w:rPr>
           <w:rFonts w:ascii="Courier New" w:hAnsi="Courier New" w:cs="Courier New"/>
           <w:bCs/>
           <w:i/>
         </w:rPr>
-        <w:t> score = 0;</w:t>
+        <w:br/>
+        <w:t>    }</w:t>
       </w:r>
       <w:r>
         <w:rPr>
@@ -7723,25 +5774,23 @@
           <w:i/>
         </w:rPr>
         <w:br/>
-        <w:t>    private </w:t>
-      </w:r>
-      <w:proofErr w:type="spellStart"/>
+      </w:r>
       <w:r>
         <w:rPr>
           <w:rFonts w:ascii="Courier New" w:hAnsi="Courier New" w:cs="Courier New"/>
           <w:bCs/>
           <w:i/>
         </w:rPr>
-        <w:t>int</w:t>
-      </w:r>
-      <w:proofErr w:type="spellEnd"/>
+        <w:br/>
+        <w:t>    private float DEATH_Y = -5f;</w:t>
+      </w:r>
       <w:r>
         <w:rPr>
           <w:rFonts w:ascii="Courier New" w:hAnsi="Courier New" w:cs="Courier New"/>
           <w:bCs/>
           <w:i/>
         </w:rPr>
-        <w:t> lives = 3;</w:t>
+        <w:br/>
       </w:r>
       <w:r>
         <w:rPr>
@@ -7750,7 +5799,7 @@
           <w:i/>
         </w:rPr>
         <w:br/>
-        <w:t>    </w:t>
+        <w:t>    private void OnTriggerEnter2D(Collider2D c){</w:t>
       </w:r>
       <w:r>
         <w:rPr>
@@ -7759,43 +5808,42 @@
           <w:i/>
         </w:rPr>
         <w:br/>
-        <w:t>    public </w:t>
-      </w:r>
-      <w:proofErr w:type="spellStart"/>
+        <w:t>        string tag = c.tag;</w:t>
+      </w:r>
       <w:r>
         <w:rPr>
           <w:rFonts w:ascii="Courier New" w:hAnsi="Courier New" w:cs="Courier New"/>
           <w:bCs/>
           <w:i/>
         </w:rPr>
-        <w:t>int</w:t>
-      </w:r>
-      <w:proofErr w:type="spellEnd"/>
+        <w:br/>
+      </w:r>
       <w:r>
         <w:rPr>
           <w:rFonts w:ascii="Courier New" w:hAnsi="Courier New" w:cs="Courier New"/>
           <w:bCs/>
           <w:i/>
         </w:rPr>
-        <w:t> </w:t>
-      </w:r>
-      <w:proofErr w:type="spellStart"/>
+        <w:br/>
+        <w:t>        if("Food" == tag){</w:t>
+      </w:r>
       <w:r>
         <w:rPr>
           <w:rFonts w:ascii="Courier New" w:hAnsi="Courier New" w:cs="Courier New"/>
           <w:bCs/>
           <w:i/>
         </w:rPr>
-        <w:t>GetScore</w:t>
-      </w:r>
-      <w:proofErr w:type="spellEnd"/>
+        <w:br/>
+        <w:t>            score++;</w:t>
+      </w:r>
       <w:r>
         <w:rPr>
           <w:rFonts w:ascii="Courier New" w:hAnsi="Courier New" w:cs="Courier New"/>
           <w:bCs/>
           <w:i/>
         </w:rPr>
-        <w:t>(){</w:t>
+        <w:br/>
+        <w:t>            audio.Play();</w:t>
       </w:r>
       <w:r>
         <w:rPr>
@@ -7804,7 +5852,7 @@
           <w:i/>
         </w:rPr>
         <w:br/>
-        <w:t>        return score;</w:t>
+        <w:t>        }</w:t>
       </w:r>
       <w:r>
         <w:rPr>
@@ -7813,380 +5861,86 @@
           <w:i/>
         </w:rPr>
         <w:br/>
+      </w:r>
+      <w:r>
+        <w:rPr>
+          <w:rFonts w:ascii="Courier New" w:hAnsi="Courier New" w:cs="Courier New"/>
+          <w:b/>
+          <w:bCs/>
+        </w:rPr>
+        <w:br/>
+        <w:t>        if("Spikes" == tag){</w:t>
+      </w:r>
+      <w:r>
+        <w:rPr>
+          <w:rFonts w:ascii="Courier New" w:hAnsi="Courier New" w:cs="Courier New"/>
+          <w:b/>
+          <w:bCs/>
+        </w:rPr>
+        <w:br/>
+        <w:t>            lives--;</w:t>
+      </w:r>
+      <w:r>
+        <w:rPr>
+          <w:rFonts w:ascii="Courier New" w:hAnsi="Courier New" w:cs="Courier New"/>
+          <w:b/>
+          <w:bCs/>
+        </w:rPr>
+        <w:br/>
+        <w:t>            MoveToStartPosition();</w:t>
+      </w:r>
+      <w:r>
+        <w:rPr>
+          <w:rFonts w:ascii="Courier New" w:hAnsi="Courier New" w:cs="Courier New"/>
+          <w:b/>
+          <w:bCs/>
+        </w:rPr>
+        <w:br/>
+        <w:t>        }</w:t>
+      </w:r>
+      <w:r>
+        <w:rPr>
+          <w:rFonts w:ascii="Courier New" w:hAnsi="Courier New" w:cs="Courier New"/>
+          <w:b/>
+          <w:bCs/>
+        </w:rPr>
+        <w:br/>
         <w:t>    }</w:t>
       </w:r>
       <w:r>
         <w:rPr>
           <w:rFonts w:ascii="Courier New" w:hAnsi="Courier New" w:cs="Courier New"/>
-          <w:bCs/>
-          <w:i/>
-        </w:rPr>
-        <w:br/>
-        <w:t>    </w:t>
-      </w:r>
-      <w:r>
-        <w:rPr>
-          <w:rFonts w:ascii="Courier New" w:hAnsi="Courier New" w:cs="Courier New"/>
-          <w:bCs/>
-          <w:i/>
-        </w:rPr>
-        <w:br/>
-        <w:t>    public </w:t>
-      </w:r>
-      <w:proofErr w:type="spellStart"/>
-      <w:r>
-        <w:rPr>
-          <w:rFonts w:ascii="Courier New" w:hAnsi="Courier New" w:cs="Courier New"/>
-          <w:bCs/>
-          <w:i/>
-        </w:rPr>
-        <w:t>int</w:t>
-      </w:r>
-      <w:proofErr w:type="spellEnd"/>
-      <w:r>
-        <w:rPr>
-          <w:rFonts w:ascii="Courier New" w:hAnsi="Courier New" w:cs="Courier New"/>
-          <w:bCs/>
-          <w:i/>
-        </w:rPr>
-        <w:t> </w:t>
-      </w:r>
-      <w:proofErr w:type="spellStart"/>
-      <w:r>
-        <w:rPr>
-          <w:rFonts w:ascii="Courier New" w:hAnsi="Courier New" w:cs="Courier New"/>
-          <w:bCs/>
-          <w:i/>
-        </w:rPr>
-        <w:t>GetLives</w:t>
-      </w:r>
-      <w:proofErr w:type="spellEnd"/>
-      <w:r>
-        <w:rPr>
-          <w:rFonts w:ascii="Courier New" w:hAnsi="Courier New" w:cs="Courier New"/>
-          <w:bCs/>
-          <w:i/>
-        </w:rPr>
-        <w:t>(){</w:t>
-      </w:r>
-      <w:r>
-        <w:rPr>
-          <w:rFonts w:ascii="Courier New" w:hAnsi="Courier New" w:cs="Courier New"/>
-          <w:bCs/>
-          <w:i/>
-        </w:rPr>
-        <w:br/>
-        <w:t>        return lives;</w:t>
-      </w:r>
-      <w:r>
-        <w:rPr>
-          <w:rFonts w:ascii="Courier New" w:hAnsi="Courier New" w:cs="Courier New"/>
-          <w:bCs/>
-          <w:i/>
-        </w:rPr>
-        <w:br/>
-        <w:t>    }</w:t>
-      </w:r>
-      <w:r>
-        <w:rPr>
-          <w:rFonts w:ascii="Courier New" w:hAnsi="Courier New" w:cs="Courier New"/>
-          <w:bCs/>
-          <w:i/>
-        </w:rPr>
-        <w:br/>
-      </w:r>
-      <w:r>
-        <w:rPr>
-          <w:rFonts w:ascii="Courier New" w:hAnsi="Courier New" w:cs="Courier New"/>
-          <w:bCs/>
-          <w:i/>
-        </w:rPr>
-        <w:br/>
-        <w:t>    private float DEATH_Y = -5f;</w:t>
-      </w:r>
-      <w:r>
-        <w:rPr>
-          <w:rFonts w:ascii="Courier New" w:hAnsi="Courier New" w:cs="Courier New"/>
-          <w:bCs/>
-          <w:i/>
-        </w:rPr>
-        <w:br/>
-      </w:r>
-      <w:r>
-        <w:rPr>
-          <w:rFonts w:ascii="Courier New" w:hAnsi="Courier New" w:cs="Courier New"/>
-          <w:bCs/>
-          <w:i/>
-        </w:rPr>
-        <w:br/>
-        <w:t>    private void OnTriggerEnter2D(Collider2D c){</w:t>
-      </w:r>
-      <w:r>
-        <w:rPr>
-          <w:rFonts w:ascii="Courier New" w:hAnsi="Courier New" w:cs="Courier New"/>
-          <w:bCs/>
-          <w:i/>
-        </w:rPr>
-        <w:br/>
-        <w:t>        string tag = </w:t>
-      </w:r>
-      <w:proofErr w:type="spellStart"/>
-      <w:r>
-        <w:rPr>
-          <w:rFonts w:ascii="Courier New" w:hAnsi="Courier New" w:cs="Courier New"/>
-          <w:bCs/>
-          <w:i/>
-        </w:rPr>
-        <w:t>c.tag</w:t>
-      </w:r>
-      <w:proofErr w:type="spellEnd"/>
-      <w:r>
-        <w:rPr>
-          <w:rFonts w:ascii="Courier New" w:hAnsi="Courier New" w:cs="Courier New"/>
-          <w:bCs/>
-          <w:i/>
-        </w:rPr>
-        <w:t>;</w:t>
-      </w:r>
-      <w:r>
-        <w:rPr>
-          <w:rFonts w:ascii="Courier New" w:hAnsi="Courier New" w:cs="Courier New"/>
-          <w:bCs/>
-          <w:i/>
-        </w:rPr>
-        <w:br/>
-      </w:r>
-      <w:r>
-        <w:rPr>
-          <w:rFonts w:ascii="Courier New" w:hAnsi="Courier New" w:cs="Courier New"/>
-          <w:bCs/>
-          <w:i/>
-        </w:rPr>
-        <w:br/>
-        <w:t>        if("Food" == tag){</w:t>
-      </w:r>
-      <w:r>
-        <w:rPr>
-          <w:rFonts w:ascii="Courier New" w:hAnsi="Courier New" w:cs="Courier New"/>
-          <w:bCs/>
-          <w:i/>
-        </w:rPr>
-        <w:br/>
-        <w:t>            score++;</w:t>
-      </w:r>
-      <w:r>
-        <w:rPr>
-          <w:rFonts w:ascii="Courier New" w:hAnsi="Courier New" w:cs="Courier New"/>
-          <w:bCs/>
-          <w:i/>
-        </w:rPr>
-        <w:br/>
-        <w:t>            </w:t>
-      </w:r>
-      <w:proofErr w:type="spellStart"/>
-      <w:r>
-        <w:rPr>
-          <w:rFonts w:ascii="Courier New" w:hAnsi="Courier New" w:cs="Courier New"/>
-          <w:bCs/>
-          <w:i/>
-        </w:rPr>
-        <w:t>audio.Play</w:t>
-      </w:r>
-      <w:proofErr w:type="spellEnd"/>
-      <w:r>
-        <w:rPr>
-          <w:rFonts w:ascii="Courier New" w:hAnsi="Courier New" w:cs="Courier New"/>
-          <w:bCs/>
-          <w:i/>
-        </w:rPr>
-        <w:t>();</w:t>
-      </w:r>
-      <w:r>
-        <w:rPr>
-          <w:rFonts w:ascii="Courier New" w:hAnsi="Courier New" w:cs="Courier New"/>
-          <w:bCs/>
-          <w:i/>
-        </w:rPr>
-        <w:br/>
-        <w:t>        }</w:t>
-      </w:r>
-      <w:r>
-        <w:rPr>
-          <w:rFonts w:ascii="Courier New" w:hAnsi="Courier New" w:cs="Courier New"/>
-          <w:bCs/>
-          <w:i/>
-        </w:rPr>
-        <w:br/>
-      </w:r>
-      <w:r>
-        <w:rPr>
-          <w:rFonts w:ascii="Courier New" w:hAnsi="Courier New" w:cs="Courier New"/>
-          <w:b/>
-          <w:bCs/>
-        </w:rPr>
-        <w:br/>
-        <w:t>        if("Spikes" == tag){</w:t>
-      </w:r>
-      <w:r>
-        <w:rPr>
-          <w:rFonts w:ascii="Courier New" w:hAnsi="Courier New" w:cs="Courier New"/>
-          <w:b/>
-          <w:bCs/>
-        </w:rPr>
-        <w:br/>
-        <w:t>            lives--;</w:t>
-      </w:r>
-      <w:r>
-        <w:rPr>
-          <w:rFonts w:ascii="Courier New" w:hAnsi="Courier New" w:cs="Courier New"/>
-          <w:b/>
-          <w:bCs/>
-        </w:rPr>
-        <w:br/>
-        <w:t>            </w:t>
-      </w:r>
-      <w:proofErr w:type="spellStart"/>
-      <w:r>
-        <w:rPr>
-          <w:rFonts w:ascii="Courier New" w:hAnsi="Courier New" w:cs="Courier New"/>
-          <w:b/>
-          <w:bCs/>
-        </w:rPr>
-        <w:t>MoveToStartPosition</w:t>
-      </w:r>
-      <w:proofErr w:type="spellEnd"/>
-      <w:r>
-        <w:rPr>
-          <w:rFonts w:ascii="Courier New" w:hAnsi="Courier New" w:cs="Courier New"/>
-          <w:b/>
-          <w:bCs/>
-        </w:rPr>
-        <w:t>();</w:t>
-      </w:r>
-      <w:r>
-        <w:rPr>
-          <w:rFonts w:ascii="Courier New" w:hAnsi="Courier New" w:cs="Courier New"/>
-          <w:b/>
-          <w:bCs/>
-        </w:rPr>
-        <w:br/>
-        <w:t>        }</w:t>
-      </w:r>
-      <w:r>
-        <w:rPr>
-          <w:rFonts w:ascii="Courier New" w:hAnsi="Courier New" w:cs="Courier New"/>
-          <w:b/>
-          <w:bCs/>
-        </w:rPr>
-        <w:br/>
-        <w:t>    }</w:t>
-      </w:r>
-      <w:r>
-        <w:rPr>
-          <w:rFonts w:ascii="Courier New" w:hAnsi="Courier New" w:cs="Courier New"/>
-          <w:b/>
-          <w:bCs/>
-        </w:rPr>
-        <w:br/>
-      </w:r>
-      <w:r>
-        <w:rPr>
-          <w:rFonts w:ascii="Courier New" w:hAnsi="Courier New" w:cs="Courier New"/>
-          <w:b/>
-          <w:bCs/>
-        </w:rPr>
-        <w:br/>
-        <w:t>    private void </w:t>
-      </w:r>
-      <w:proofErr w:type="spellStart"/>
-      <w:r>
-        <w:rPr>
-          <w:rFonts w:ascii="Courier New" w:hAnsi="Courier New" w:cs="Courier New"/>
-          <w:b/>
-          <w:bCs/>
-        </w:rPr>
-        <w:t>MoveToStartPosition</w:t>
-      </w:r>
-      <w:proofErr w:type="spellEnd"/>
-      <w:r>
-        <w:rPr>
-          <w:rFonts w:ascii="Courier New" w:hAnsi="Courier New" w:cs="Courier New"/>
-          <w:b/>
-          <w:bCs/>
-        </w:rPr>
-        <w:t>(){</w:t>
-      </w:r>
-      <w:r>
-        <w:rPr>
-          <w:rFonts w:ascii="Courier New" w:hAnsi="Courier New" w:cs="Courier New"/>
-          <w:b/>
-          <w:bCs/>
-        </w:rPr>
-        <w:br/>
-        <w:t>        Vector3 </w:t>
-      </w:r>
-      <w:proofErr w:type="spellStart"/>
-      <w:r>
-        <w:rPr>
-          <w:rFonts w:ascii="Courier New" w:hAnsi="Courier New" w:cs="Courier New"/>
-          <w:b/>
-          <w:bCs/>
-        </w:rPr>
-        <w:t>startPosition</w:t>
-      </w:r>
-      <w:proofErr w:type="spellEnd"/>
-      <w:r>
-        <w:rPr>
-          <w:rFonts w:ascii="Courier New" w:hAnsi="Courier New" w:cs="Courier New"/>
-          <w:b/>
-          <w:bCs/>
-        </w:rPr>
-        <w:t> = new Vector3(0,5,0);</w:t>
-      </w:r>
-      <w:r>
-        <w:rPr>
-          <w:rFonts w:ascii="Courier New" w:hAnsi="Courier New" w:cs="Courier New"/>
-          <w:b/>
-          <w:bCs/>
-        </w:rPr>
-        <w:br/>
-        <w:t>        </w:t>
-      </w:r>
-      <w:proofErr w:type="spellStart"/>
-      <w:r>
-        <w:rPr>
-          <w:rFonts w:ascii="Courier New" w:hAnsi="Courier New" w:cs="Courier New"/>
-          <w:b/>
-          <w:bCs/>
-        </w:rPr>
-        <w:t>transform.position</w:t>
-      </w:r>
-      <w:proofErr w:type="spellEnd"/>
-      <w:r>
-        <w:rPr>
-          <w:rFonts w:ascii="Courier New" w:hAnsi="Courier New" w:cs="Courier New"/>
-          <w:b/>
-          <w:bCs/>
-        </w:rPr>
-        <w:t> = </w:t>
-      </w:r>
-      <w:proofErr w:type="spellStart"/>
-      <w:r>
-        <w:rPr>
-          <w:rFonts w:ascii="Courier New" w:hAnsi="Courier New" w:cs="Courier New"/>
-          <w:b/>
-          <w:bCs/>
-        </w:rPr>
-        <w:t>startPosition</w:t>
-      </w:r>
-      <w:proofErr w:type="spellEnd"/>
-      <w:r>
-        <w:rPr>
-          <w:rFonts w:ascii="Courier New" w:hAnsi="Courier New" w:cs="Courier New"/>
-          <w:b/>
-          <w:bCs/>
-        </w:rPr>
-        <w:t>;</w:t>
+          <w:b/>
+          <w:bCs/>
+        </w:rPr>
+        <w:br/>
+      </w:r>
+      <w:r>
+        <w:rPr>
+          <w:rFonts w:ascii="Courier New" w:hAnsi="Courier New" w:cs="Courier New"/>
+          <w:b/>
+          <w:bCs/>
+        </w:rPr>
+        <w:br/>
+        <w:t>    private void MoveToStartPosition(){</w:t>
+      </w:r>
+      <w:r>
+        <w:rPr>
+          <w:rFonts w:ascii="Courier New" w:hAnsi="Courier New" w:cs="Courier New"/>
+          <w:b/>
+          <w:bCs/>
+        </w:rPr>
+        <w:br/>
+        <w:t>        Vector3 startPosition = new Vector3(0,5,0);</w:t>
+      </w:r>
+      <w:r>
+        <w:rPr>
+          <w:rFonts w:ascii="Courier New" w:hAnsi="Courier New" w:cs="Courier New"/>
+          <w:b/>
+          <w:bCs/>
+        </w:rPr>
+        <w:br/>
+        <w:t>        transform.position = startPosition;</w:t>
       </w:r>
       <w:r>
         <w:rPr>
@@ -8235,15 +5989,7 @@
         <w:t>Create a new blank scene</w:t>
       </w:r>
       <w:r>
-        <w:t>, and name it “</w:t>
-      </w:r>
-      <w:proofErr w:type="spellStart"/>
-      <w:r>
-        <w:t>gameOver</w:t>
-      </w:r>
-      <w:proofErr w:type="spellEnd"/>
-      <w:r>
-        <w:t>”</w:t>
+        <w:t>, and name it “gameOver”</w:t>
       </w:r>
     </w:p>
     <w:p>
@@ -8354,13 +6100,8 @@
           <w:numId w:val="43"/>
         </w:numPr>
       </w:pPr>
-      <w:proofErr w:type="spellStart"/>
-      <w:r>
-        <w:t>Leve</w:t>
-      </w:r>
-      <w:proofErr w:type="spellEnd"/>
-      <w:r>
-        <w:t xml:space="preserve"> 1 lost / Game Over</w:t>
+      <w:r>
+        <w:t>Leve 1 lost / Game Over</w:t>
       </w:r>
     </w:p>
     <w:p>
@@ -8443,15 +6184,7 @@
         </w:numPr>
       </w:pPr>
       <w:r>
-        <w:t xml:space="preserve">Your should now see that all game objects in the Scene and </w:t>
-      </w:r>
-      <w:proofErr w:type="spellStart"/>
-      <w:r>
-        <w:t>Hiearchy</w:t>
-      </w:r>
-      <w:proofErr w:type="spellEnd"/>
-      <w:r>
-        <w:t xml:space="preserve"> panels have gone</w:t>
+        <w:t>Your should now see that all game objects in the Scene and Hiearchy panels have gone</w:t>
       </w:r>
     </w:p>
     <w:p>
@@ -8614,19 +6347,11 @@
       <w:r>
         <w:t>Call it “</w:t>
       </w:r>
-      <w:proofErr w:type="spellStart"/>
-      <w:r>
-        <w:rPr>
-          <w:b/>
-        </w:rPr>
-        <w:t>gameOver</w:t>
-      </w:r>
-      <w:proofErr w:type="spellEnd"/>
-      <w:r>
-        <w:rPr>
-          <w:b/>
-        </w:rPr>
-        <w:t>”</w:t>
+      <w:r>
+        <w:rPr>
+          <w:b/>
+        </w:rPr>
+        <w:t>gameOver”</w:t>
       </w:r>
     </w:p>
     <w:p>
@@ -8704,19 +6429,11 @@
       <w:r>
         <w:t xml:space="preserve">You should now see that you are editing scene </w:t>
       </w:r>
-      <w:proofErr w:type="spellStart"/>
-      <w:r>
-        <w:rPr>
-          <w:b/>
-        </w:rPr>
-        <w:t>gameOver</w:t>
-      </w:r>
-      <w:proofErr w:type="spellEnd"/>
-      <w:r>
-        <w:rPr>
-          <w:b/>
-        </w:rPr>
-        <w:t>:</w:t>
+      <w:r>
+        <w:rPr>
+          <w:b/>
+        </w:rPr>
+        <w:t>gameOver:</w:t>
       </w:r>
     </w:p>
     <w:p>
@@ -8784,39 +6501,15 @@
       </w:pPr>
       <w:r>
         <w:lastRenderedPageBreak/>
-        <w:t xml:space="preserve">Use </w:t>
-      </w:r>
-      <w:proofErr w:type="spellStart"/>
-      <w:r>
-        <w:t>GUIText</w:t>
-      </w:r>
-      <w:proofErr w:type="spellEnd"/>
-      <w:r>
-        <w:t xml:space="preserve"> to display the message “GAME OVER” </w:t>
-      </w:r>
-    </w:p>
-    <w:p>
-      <w:pPr>
-        <w:keepNext/>
-      </w:pPr>
-      <w:r>
-        <w:t xml:space="preserve">Add a big text message to the user using </w:t>
-      </w:r>
-      <w:proofErr w:type="spellStart"/>
-      <w:r>
-        <w:t>GUIText</w:t>
-      </w:r>
-      <w:proofErr w:type="spellEnd"/>
-      <w:r>
-        <w:t xml:space="preserve"> </w:t>
-      </w:r>
-      <w:proofErr w:type="spellStart"/>
-      <w:r>
-        <w:t>gameObjects</w:t>
-      </w:r>
-      <w:proofErr w:type="spellEnd"/>
-      <w:r>
-        <w:t>:</w:t>
+        <w:t xml:space="preserve">Use GUIText to display the message “GAME OVER” </w:t>
+      </w:r>
+    </w:p>
+    <w:p>
+      <w:pPr>
+        <w:keepNext/>
+      </w:pPr>
+      <w:r>
+        <w:t>Add a big text message to the user using GUIText gameObjects:</w:t>
       </w:r>
     </w:p>
     <w:p>
@@ -8838,13 +6531,8 @@
         <w:t>Hierarchy</w:t>
       </w:r>
       <w:r>
-        <w:t xml:space="preserve">, choose </w:t>
-      </w:r>
-      <w:proofErr w:type="spellStart"/>
-      <w:r>
-        <w:t>GUIText</w:t>
-      </w:r>
-      <w:proofErr w:type="spellEnd"/>
+        <w:t>, choose GUIText</w:t>
+      </w:r>
     </w:p>
     <w:p>
       <w:pPr>
@@ -8921,23 +6609,7 @@
         </w:numPr>
       </w:pPr>
       <w:r>
-        <w:t xml:space="preserve">You should now see a new </w:t>
-      </w:r>
-      <w:proofErr w:type="spellStart"/>
-      <w:r>
-        <w:t>GUIText</w:t>
-      </w:r>
-      <w:proofErr w:type="spellEnd"/>
-      <w:r>
-        <w:t xml:space="preserve"> </w:t>
-      </w:r>
-      <w:proofErr w:type="spellStart"/>
-      <w:r>
-        <w:t>gameObject</w:t>
-      </w:r>
-      <w:proofErr w:type="spellEnd"/>
-      <w:r>
-        <w:t xml:space="preserve"> in the </w:t>
+        <w:t xml:space="preserve">You should now see a new GUIText gameObject in the </w:t>
       </w:r>
       <w:r>
         <w:rPr>
@@ -8962,15 +6634,7 @@
         <w:t>NOTE:</w:t>
       </w:r>
       <w:r>
-        <w:t xml:space="preserve"> you can’t see the contents of a </w:t>
-      </w:r>
-      <w:proofErr w:type="spellStart"/>
-      <w:r>
-        <w:t>GUIText</w:t>
-      </w:r>
-      <w:proofErr w:type="spellEnd"/>
-      <w:r>
-        <w:t xml:space="preserve"> in the </w:t>
+        <w:t xml:space="preserve"> you can’t see the contents of a GUIText in the </w:t>
       </w:r>
       <w:r>
         <w:rPr>
@@ -8988,15 +6652,7 @@
         <w:t>Game</w:t>
       </w:r>
       <w:r>
-        <w:t xml:space="preserve"> panel, and you’ll see the preview of </w:t>
-      </w:r>
-      <w:proofErr w:type="spellStart"/>
-      <w:r>
-        <w:t>GUIText</w:t>
-      </w:r>
-      <w:proofErr w:type="spellEnd"/>
-      <w:r>
-        <w:t xml:space="preserve"> there with a blue background</w:t>
+        <w:t xml:space="preserve"> panel, and you’ll see the preview of GUIText there with a blue background</w:t>
       </w:r>
     </w:p>
     <w:p>
@@ -9092,32 +6748,17 @@
           <w:numId w:val="44"/>
         </w:numPr>
       </w:pPr>
-      <w:proofErr w:type="gramStart"/>
-      <w:r>
-        <w:t>with</w:t>
-      </w:r>
-      <w:proofErr w:type="gramEnd"/>
-      <w:r>
-        <w:t xml:space="preserve"> the new </w:t>
-      </w:r>
-      <w:proofErr w:type="spellStart"/>
+      <w:r>
+        <w:t xml:space="preserve">with the new </w:t>
+      </w:r>
       <w:r>
         <w:rPr>
           <w:b/>
         </w:rPr>
         <w:t>GUIText</w:t>
       </w:r>
-      <w:proofErr w:type="spellEnd"/>
-      <w:r>
-        <w:t xml:space="preserve"> </w:t>
-      </w:r>
-      <w:proofErr w:type="spellStart"/>
-      <w:r>
-        <w:t>gameObject</w:t>
-      </w:r>
-      <w:proofErr w:type="spellEnd"/>
-      <w:r>
-        <w:t xml:space="preserve"> selected in the </w:t>
+      <w:r>
+        <w:t xml:space="preserve"> gameObject selected in the </w:t>
       </w:r>
       <w:r>
         <w:rPr>
@@ -9135,13 +6776,8 @@
           <w:numId w:val="44"/>
         </w:numPr>
       </w:pPr>
-      <w:proofErr w:type="gramStart"/>
-      <w:r>
-        <w:t>in</w:t>
-      </w:r>
-      <w:proofErr w:type="gramEnd"/>
-      <w:r>
-        <w:t xml:space="preserve"> the </w:t>
+      <w:r>
+        <w:t xml:space="preserve">in the </w:t>
       </w:r>
       <w:r>
         <w:rPr>
@@ -9150,15 +6786,7 @@
         <w:t>Inspector</w:t>
       </w:r>
       <w:r>
-        <w:t xml:space="preserve"> change its </w:t>
-      </w:r>
-      <w:proofErr w:type="spellStart"/>
-      <w:r>
-        <w:t>GUIText</w:t>
-      </w:r>
-      <w:proofErr w:type="spellEnd"/>
-      <w:r>
-        <w:t xml:space="preserve"> Text property to read “GAME OVER”</w:t>
+        <w:t xml:space="preserve"> change its GUIText Text property to read “GAME OVER”</w:t>
       </w:r>
     </w:p>
     <w:p>
@@ -9230,33 +6858,18 @@
           <w:numId w:val="44"/>
         </w:numPr>
       </w:pPr>
-      <w:proofErr w:type="gramStart"/>
       <w:r>
         <w:lastRenderedPageBreak/>
-        <w:t>with</w:t>
-      </w:r>
-      <w:proofErr w:type="gramEnd"/>
-      <w:r>
-        <w:t xml:space="preserve"> the new </w:t>
-      </w:r>
-      <w:proofErr w:type="spellStart"/>
+        <w:t xml:space="preserve">with the new </w:t>
+      </w:r>
       <w:r>
         <w:rPr>
           <w:b/>
         </w:rPr>
         <w:t>GUIText</w:t>
       </w:r>
-      <w:proofErr w:type="spellEnd"/>
-      <w:r>
-        <w:t xml:space="preserve"> </w:t>
-      </w:r>
-      <w:proofErr w:type="spellStart"/>
-      <w:r>
-        <w:t>gameObject</w:t>
-      </w:r>
-      <w:proofErr w:type="spellEnd"/>
-      <w:r>
-        <w:t xml:space="preserve"> selected in the </w:t>
+      <w:r>
+        <w:t xml:space="preserve"> gameObject selected in the </w:t>
       </w:r>
       <w:r>
         <w:rPr>
@@ -9274,13 +6887,8 @@
           <w:numId w:val="44"/>
         </w:numPr>
       </w:pPr>
-      <w:proofErr w:type="gramStart"/>
-      <w:r>
-        <w:t>in</w:t>
-      </w:r>
-      <w:proofErr w:type="gramEnd"/>
-      <w:r>
-        <w:t xml:space="preserve"> the </w:t>
+      <w:r>
+        <w:t xml:space="preserve">in the </w:t>
       </w:r>
       <w:r>
         <w:rPr>
@@ -9289,15 +6897,7 @@
         <w:t>Inspector</w:t>
       </w:r>
       <w:r>
-        <w:t xml:space="preserve"> change its </w:t>
-      </w:r>
-      <w:proofErr w:type="spellStart"/>
-      <w:r>
-        <w:t>GUIText</w:t>
-      </w:r>
-      <w:proofErr w:type="spellEnd"/>
-      <w:r>
-        <w:t xml:space="preserve"> properties as follows:</w:t>
+        <w:t xml:space="preserve"> change its GUIText properties as follows:</w:t>
       </w:r>
     </w:p>
     <w:p>
@@ -9309,21 +6909,8 @@
           <w:numId w:val="44"/>
         </w:numPr>
       </w:pPr>
-      <w:proofErr w:type="gramStart"/>
-      <w:r>
-        <w:t>set</w:t>
-      </w:r>
-      <w:proofErr w:type="gramEnd"/>
-      <w:r>
-        <w:t xml:space="preserve"> Anchor to “middle </w:t>
-      </w:r>
-      <w:proofErr w:type="spellStart"/>
-      <w:r>
-        <w:t>center</w:t>
-      </w:r>
-      <w:proofErr w:type="spellEnd"/>
-      <w:r>
-        <w:t>”</w:t>
+      <w:r>
+        <w:t>set Anchor to “middle center”</w:t>
       </w:r>
     </w:p>
     <w:p>
@@ -9335,21 +6922,8 @@
           <w:numId w:val="44"/>
         </w:numPr>
       </w:pPr>
-      <w:proofErr w:type="gramStart"/>
-      <w:r>
-        <w:t>set</w:t>
-      </w:r>
-      <w:proofErr w:type="gramEnd"/>
-      <w:r>
-        <w:t xml:space="preserve"> Alignment to “</w:t>
-      </w:r>
-      <w:proofErr w:type="spellStart"/>
-      <w:r>
-        <w:t>center</w:t>
-      </w:r>
-      <w:proofErr w:type="spellEnd"/>
-      <w:r>
-        <w:t>”</w:t>
+      <w:r>
+        <w:t>set Alignment to “center”</w:t>
       </w:r>
     </w:p>
     <w:p>
@@ -9361,13 +6935,8 @@
           <w:numId w:val="44"/>
         </w:numPr>
       </w:pPr>
-      <w:proofErr w:type="gramStart"/>
-      <w:r>
-        <w:t>increase</w:t>
-      </w:r>
-      <w:proofErr w:type="gramEnd"/>
-      <w:r>
-        <w:t xml:space="preserve"> Font Size to 47</w:t>
+      <w:r>
+        <w:t>increase Font Size to 47</w:t>
       </w:r>
     </w:p>
     <w:p>
@@ -9392,32 +6961,11 @@
           <w:numId w:val="44"/>
         </w:numPr>
       </w:pPr>
-      <w:proofErr w:type="gramStart"/>
-      <w:r>
-        <w:t>this</w:t>
-      </w:r>
-      <w:proofErr w:type="gramEnd"/>
-      <w:r>
-        <w:t xml:space="preserve"> </w:t>
-      </w:r>
-      <w:proofErr w:type="spellStart"/>
-      <w:r>
-        <w:t>shoud</w:t>
-      </w:r>
-      <w:proofErr w:type="spellEnd"/>
-      <w:r>
-        <w:t xml:space="preserve"> result in y</w:t>
-      </w:r>
-      <w:r>
-        <w:t xml:space="preserve">our GAME OVER message appearing as big text in the </w:t>
-      </w:r>
-      <w:proofErr w:type="spellStart"/>
-      <w:r>
-        <w:t>center</w:t>
-      </w:r>
-      <w:proofErr w:type="spellEnd"/>
-      <w:r>
-        <w:t xml:space="preserve"> of the </w:t>
+      <w:r>
+        <w:t>this shoud result in y</w:t>
+      </w:r>
+      <w:r>
+        <w:t xml:space="preserve">our GAME OVER message appearing as big text in the center of the </w:t>
       </w:r>
       <w:r>
         <w:rPr>
@@ -9494,15 +7042,7 @@
         <w:pStyle w:val="Heading2"/>
       </w:pPr>
       <w:r>
-        <w:t>Edit Player code, to load scene “</w:t>
-      </w:r>
-      <w:proofErr w:type="spellStart"/>
-      <w:r>
-        <w:t>gameOver</w:t>
-      </w:r>
-      <w:proofErr w:type="spellEnd"/>
-      <w:r>
-        <w:t>” when lives less than zero</w:t>
+        <w:t>Edit Player code, to load scene “gameOver” when lives less than zero</w:t>
       </w:r>
     </w:p>
     <w:p>
@@ -9523,15 +7063,7 @@
         <w:keepNext/>
       </w:pPr>
       <w:r>
-        <w:t xml:space="preserve">Let’s save our </w:t>
-      </w:r>
-      <w:proofErr w:type="spellStart"/>
-      <w:r>
-        <w:t>gameOver</w:t>
-      </w:r>
-      <w:proofErr w:type="spellEnd"/>
-      <w:r>
-        <w:t xml:space="preserve"> scene, go back to scene1, and then edit the Player script class …</w:t>
+        <w:t>Let’s save our gameOver scene, go back to scene1, and then edit the Player script class …</w:t>
       </w:r>
     </w:p>
     <w:p>
@@ -9546,14 +7078,12 @@
       <w:r>
         <w:t xml:space="preserve">Save your </w:t>
       </w:r>
-      <w:proofErr w:type="spellStart"/>
       <w:r>
         <w:rPr>
           <w:b/>
         </w:rPr>
         <w:t>gameOver</w:t>
       </w:r>
-      <w:proofErr w:type="spellEnd"/>
       <w:r>
         <w:rPr>
           <w:b/>
@@ -9641,14 +7171,12 @@
       <w:r>
         <w:t xml:space="preserve"> script class file to load it into the </w:t>
       </w:r>
-      <w:proofErr w:type="spellStart"/>
       <w:r>
         <w:rPr>
           <w:b/>
         </w:rPr>
         <w:t>Monodevelop</w:t>
       </w:r>
-      <w:proofErr w:type="spellEnd"/>
       <w:r>
         <w:t xml:space="preserve"> editor</w:t>
       </w:r>
@@ -9730,7 +7258,6 @@
         </w:rPr>
       </w:pPr>
       <w:r>
-        <w:lastRenderedPageBreak/>
         <w:t xml:space="preserve">Edit the </w:t>
       </w:r>
       <w:r>
@@ -9753,19 +7280,11 @@
       <w:r>
         <w:t xml:space="preserve"> to load the “</w:t>
       </w:r>
-      <w:proofErr w:type="spellStart"/>
-      <w:r>
-        <w:rPr>
-          <w:b/>
-        </w:rPr>
-        <w:t>gameOver</w:t>
-      </w:r>
-      <w:proofErr w:type="spellEnd"/>
-      <w:r>
-        <w:rPr>
-          <w:b/>
-        </w:rPr>
-        <w:t>”</w:t>
+      <w:r>
+        <w:rPr>
+          <w:b/>
+        </w:rPr>
+        <w:t>gameOver”</w:t>
       </w:r>
       <w:r>
         <w:t xml:space="preserve"> scene when lives are all lost:</w:t>
@@ -9795,41 +7314,40 @@
           <w:i/>
         </w:rPr>
       </w:pPr>
-      <w:proofErr w:type="gramStart"/>
       <w:r>
         <w:rPr>
           <w:rFonts w:ascii="Courier New" w:hAnsi="Courier New" w:cs="Courier New"/>
           <w:bCs/>
           <w:i/>
         </w:rPr>
-        <w:t>using</w:t>
-      </w:r>
-      <w:proofErr w:type="gramEnd"/>
+        <w:t>using UnityEngine;</w:t>
+      </w:r>
       <w:r>
         <w:rPr>
           <w:rFonts w:ascii="Courier New" w:hAnsi="Courier New" w:cs="Courier New"/>
           <w:bCs/>
           <w:i/>
         </w:rPr>
-        <w:t> </w:t>
-      </w:r>
-      <w:proofErr w:type="spellStart"/>
+        <w:br/>
+        <w:t>using System.Collections;</w:t>
+      </w:r>
       <w:r>
         <w:rPr>
           <w:rFonts w:ascii="Courier New" w:hAnsi="Courier New" w:cs="Courier New"/>
           <w:bCs/>
           <w:i/>
         </w:rPr>
-        <w:t>UnityEngine</w:t>
-      </w:r>
-      <w:proofErr w:type="spellEnd"/>
+        <w:br/>
+      </w:r>
       <w:r>
         <w:rPr>
           <w:rFonts w:ascii="Courier New" w:hAnsi="Courier New" w:cs="Courier New"/>
           <w:bCs/>
           <w:i/>
         </w:rPr>
-        <w:t>;</w:t>
+        <w:lastRenderedPageBreak/>
+        <w:br/>
+        <w:t>public class Player : MonoBehaviour {</w:t>
       </w:r>
       <w:r>
         <w:rPr>
@@ -9838,25 +7356,25 @@
           <w:i/>
         </w:rPr>
         <w:br/>
-        <w:t>using </w:t>
-      </w:r>
-      <w:proofErr w:type="spellStart"/>
+        <w:t>    //</w:t>
+      </w:r>
       <w:r>
         <w:rPr>
           <w:rFonts w:ascii="Courier New" w:hAnsi="Courier New" w:cs="Courier New"/>
           <w:bCs/>
           <w:i/>
         </w:rPr>
-        <w:t>System.Collections</w:t>
-      </w:r>
-      <w:proofErr w:type="spellEnd"/>
+        <w:br/>
+        <w:t>    // public getters</w:t>
+      </w:r>
       <w:r>
         <w:rPr>
           <w:rFonts w:ascii="Courier New" w:hAnsi="Courier New" w:cs="Courier New"/>
           <w:bCs/>
           <w:i/>
         </w:rPr>
-        <w:t>;</w:t>
+        <w:br/>
+        <w:t>    //</w:t>
       </w:r>
       <w:r>
         <w:rPr>
@@ -9865,6 +7383,7 @@
           <w:i/>
         </w:rPr>
         <w:br/>
+        <w:t>    public int GetScore(){</w:t>
       </w:r>
       <w:r>
         <w:rPr>
@@ -9873,25 +7392,25 @@
           <w:i/>
         </w:rPr>
         <w:br/>
-        <w:t>public class Player : </w:t>
-      </w:r>
-      <w:proofErr w:type="spellStart"/>
+        <w:t>        return score;</w:t>
+      </w:r>
       <w:r>
         <w:rPr>
           <w:rFonts w:ascii="Courier New" w:hAnsi="Courier New" w:cs="Courier New"/>
           <w:bCs/>
           <w:i/>
         </w:rPr>
-        <w:t>MonoBehaviour</w:t>
-      </w:r>
-      <w:proofErr w:type="spellEnd"/>
+        <w:br/>
+        <w:t>    }</w:t>
+      </w:r>
       <w:r>
         <w:rPr>
           <w:rFonts w:ascii="Courier New" w:hAnsi="Courier New" w:cs="Courier New"/>
           <w:bCs/>
           <w:i/>
         </w:rPr>
-        <w:t> {</w:t>
+        <w:br/>
+        <w:t>    </w:t>
       </w:r>
       <w:r>
         <w:rPr>
@@ -9900,6 +7419,41 @@
           <w:i/>
         </w:rPr>
         <w:br/>
+        <w:t>    public int GetLives(){</w:t>
+      </w:r>
+      <w:r>
+        <w:rPr>
+          <w:rFonts w:ascii="Courier New" w:hAnsi="Courier New" w:cs="Courier New"/>
+          <w:bCs/>
+          <w:i/>
+        </w:rPr>
+        <w:br/>
+        <w:t>        return lives;</w:t>
+      </w:r>
+      <w:r>
+        <w:rPr>
+          <w:rFonts w:ascii="Courier New" w:hAnsi="Courier New" w:cs="Courier New"/>
+          <w:bCs/>
+          <w:i/>
+        </w:rPr>
+        <w:br/>
+        <w:t>    }</w:t>
+      </w:r>
+      <w:r>
+        <w:rPr>
+          <w:rFonts w:ascii="Courier New" w:hAnsi="Courier New" w:cs="Courier New"/>
+          <w:bCs/>
+          <w:i/>
+        </w:rPr>
+        <w:br/>
+      </w:r>
+      <w:r>
+        <w:rPr>
+          <w:rFonts w:ascii="Courier New" w:hAnsi="Courier New" w:cs="Courier New"/>
+          <w:bCs/>
+          <w:i/>
+        </w:rPr>
+        <w:br/>
         <w:t>    //</w:t>
       </w:r>
       <w:r>
@@ -9909,7 +7463,7 @@
           <w:i/>
         </w:rPr>
         <w:br/>
-        <w:t>    // public getters</w:t>
+        <w:t>    // properties</w:t>
       </w:r>
       <w:r>
         <w:rPr>
@@ -9918,6 +7472,50 @@
           <w:i/>
         </w:rPr>
         <w:br/>
+        <w:t>    // </w:t>
+      </w:r>
+      <w:r>
+        <w:rPr>
+          <w:rFonts w:ascii="Courier New" w:hAnsi="Courier New" w:cs="Courier New"/>
+          <w:bCs/>
+          <w:i/>
+        </w:rPr>
+        <w:br/>
+        <w:t>    private int score = 0;</w:t>
+      </w:r>
+      <w:r>
+        <w:rPr>
+          <w:rFonts w:ascii="Courier New" w:hAnsi="Courier New" w:cs="Courier New"/>
+          <w:bCs/>
+          <w:i/>
+        </w:rPr>
+        <w:br/>
+        <w:t>    private int lives = 3;        </w:t>
+      </w:r>
+      <w:r>
+        <w:rPr>
+          <w:rFonts w:ascii="Courier New" w:hAnsi="Courier New" w:cs="Courier New"/>
+          <w:bCs/>
+          <w:i/>
+        </w:rPr>
+        <w:br/>
+        <w:t>    private float DEATH_Y = -5f;</w:t>
+      </w:r>
+      <w:r>
+        <w:rPr>
+          <w:rFonts w:ascii="Courier New" w:hAnsi="Courier New" w:cs="Courier New"/>
+          <w:bCs/>
+          <w:i/>
+        </w:rPr>
+        <w:br/>
+      </w:r>
+      <w:r>
+        <w:rPr>
+          <w:rFonts w:ascii="Courier New" w:hAnsi="Courier New" w:cs="Courier New"/>
+          <w:bCs/>
+          <w:i/>
+        </w:rPr>
+        <w:br/>
         <w:t>    //</w:t>
       </w:r>
       <w:r>
@@ -9927,43 +7525,85 @@
           <w:i/>
         </w:rPr>
         <w:br/>
-        <w:t>    public </w:t>
-      </w:r>
-      <w:proofErr w:type="spellStart"/>
+        <w:t>    // methods</w:t>
+      </w:r>
       <w:r>
         <w:rPr>
           <w:rFonts w:ascii="Courier New" w:hAnsi="Courier New" w:cs="Courier New"/>
           <w:bCs/>
           <w:i/>
         </w:rPr>
-        <w:t>int</w:t>
-      </w:r>
-      <w:proofErr w:type="spellEnd"/>
+        <w:br/>
+        <w:t>    //</w:t>
+      </w:r>
       <w:r>
         <w:rPr>
           <w:rFonts w:ascii="Courier New" w:hAnsi="Courier New" w:cs="Courier New"/>
           <w:bCs/>
           <w:i/>
         </w:rPr>
-        <w:t> </w:t>
-      </w:r>
-      <w:proofErr w:type="spellStart"/>
+        <w:br/>
+      </w:r>
+      <w:r>
+        <w:rPr>
+          <w:rFonts w:ascii="Courier New" w:hAnsi="Courier New" w:cs="Courier New"/>
+          <w:b/>
+          <w:bCs/>
+        </w:rPr>
+        <w:t>    private void Update(){</w:t>
+      </w:r>
+      <w:r>
+        <w:rPr>
+          <w:rFonts w:ascii="Courier New" w:hAnsi="Courier New" w:cs="Courier New"/>
+          <w:b/>
+          <w:bCs/>
+        </w:rPr>
+        <w:br/>
+        <w:t>        if(lives &lt; 0){</w:t>
+      </w:r>
+      <w:r>
+        <w:rPr>
+          <w:rFonts w:ascii="Courier New" w:hAnsi="Courier New" w:cs="Courier New"/>
+          <w:b/>
+          <w:bCs/>
+        </w:rPr>
+        <w:br/>
+        <w:t>            Application.LoadLevel("gameOver");</w:t>
+      </w:r>
+      <w:r>
+        <w:rPr>
+          <w:rFonts w:ascii="Courier New" w:hAnsi="Courier New" w:cs="Courier New"/>
+          <w:b/>
+          <w:bCs/>
+        </w:rPr>
+        <w:br/>
+        <w:t>        }</w:t>
+      </w:r>
+      <w:r>
+        <w:rPr>
+          <w:rFonts w:ascii="Courier New" w:hAnsi="Courier New" w:cs="Courier New"/>
+          <w:b/>
+          <w:bCs/>
+        </w:rPr>
+        <w:br/>
+        <w:t>    }</w:t>
+      </w:r>
       <w:r>
         <w:rPr>
           <w:rFonts w:ascii="Courier New" w:hAnsi="Courier New" w:cs="Courier New"/>
           <w:bCs/>
           <w:i/>
         </w:rPr>
-        <w:t>GetScore</w:t>
-      </w:r>
-      <w:proofErr w:type="spellEnd"/>
+        <w:br/>
+      </w:r>
       <w:r>
         <w:rPr>
           <w:rFonts w:ascii="Courier New" w:hAnsi="Courier New" w:cs="Courier New"/>
           <w:bCs/>
           <w:i/>
         </w:rPr>
-        <w:t>(){</w:t>
+        <w:br/>
+        <w:t>    private void OnTriggerEnter2D(Collider2D c){</w:t>
       </w:r>
       <w:r>
         <w:rPr>
@@ -9972,7 +7612,7 @@
           <w:i/>
         </w:rPr>
         <w:br/>
-        <w:t>        return score;</w:t>
+        <w:t>        string tag = c.tag;</w:t>
       </w:r>
       <w:r>
         <w:rPr>
@@ -9981,6 +7621,94 @@
           <w:i/>
         </w:rPr>
         <w:br/>
+      </w:r>
+      <w:r>
+        <w:rPr>
+          <w:rFonts w:ascii="Courier New" w:hAnsi="Courier New" w:cs="Courier New"/>
+          <w:bCs/>
+          <w:i/>
+        </w:rPr>
+        <w:br/>
+        <w:t>        if("Food" == tag){</w:t>
+      </w:r>
+      <w:r>
+        <w:rPr>
+          <w:rFonts w:ascii="Courier New" w:hAnsi="Courier New" w:cs="Courier New"/>
+          <w:bCs/>
+          <w:i/>
+        </w:rPr>
+        <w:br/>
+        <w:t>            score++;</w:t>
+      </w:r>
+      <w:r>
+        <w:rPr>
+          <w:rFonts w:ascii="Courier New" w:hAnsi="Courier New" w:cs="Courier New"/>
+          <w:bCs/>
+          <w:i/>
+        </w:rPr>
+        <w:br/>
+        <w:t>            audio.Play();</w:t>
+      </w:r>
+      <w:r>
+        <w:rPr>
+          <w:rFonts w:ascii="Courier New" w:hAnsi="Courier New" w:cs="Courier New"/>
+          <w:bCs/>
+          <w:i/>
+        </w:rPr>
+        <w:br/>
+        <w:t>        }</w:t>
+      </w:r>
+      <w:r>
+        <w:rPr>
+          <w:rFonts w:ascii="Courier New" w:hAnsi="Courier New" w:cs="Courier New"/>
+          <w:bCs/>
+          <w:i/>
+        </w:rPr>
+        <w:br/>
+      </w:r>
+      <w:r>
+        <w:rPr>
+          <w:rFonts w:ascii="Courier New" w:hAnsi="Courier New" w:cs="Courier New"/>
+          <w:bCs/>
+          <w:i/>
+        </w:rPr>
+        <w:br/>
+        <w:t>        if("Spikes" == tag){</w:t>
+      </w:r>
+      <w:r>
+        <w:rPr>
+          <w:rFonts w:ascii="Courier New" w:hAnsi="Courier New" w:cs="Courier New"/>
+          <w:bCs/>
+          <w:i/>
+        </w:rPr>
+        <w:br/>
+        <w:t>            lives--;</w:t>
+      </w:r>
+      <w:r>
+        <w:rPr>
+          <w:rFonts w:ascii="Courier New" w:hAnsi="Courier New" w:cs="Courier New"/>
+          <w:bCs/>
+          <w:i/>
+        </w:rPr>
+        <w:br/>
+        <w:t>            MoveToStartPosition();</w:t>
+      </w:r>
+      <w:r>
+        <w:rPr>
+          <w:rFonts w:ascii="Courier New" w:hAnsi="Courier New" w:cs="Courier New"/>
+          <w:bCs/>
+          <w:i/>
+        </w:rPr>
+        <w:br/>
+        <w:t>        }</w:t>
+      </w:r>
+      <w:r>
+        <w:rPr>
+          <w:rFonts w:ascii="Courier New" w:hAnsi="Courier New" w:cs="Courier New"/>
+          <w:bCs/>
+          <w:i/>
+        </w:rPr>
+        <w:br/>
         <w:t>    }</w:t>
       </w:r>
       <w:r>
@@ -9990,7 +7718,6 @@
           <w:i/>
         </w:rPr>
         <w:br/>
-        <w:t>    </w:t>
       </w:r>
       <w:r>
         <w:rPr>
@@ -9999,566 +7726,25 @@
           <w:i/>
         </w:rPr>
         <w:br/>
-        <w:t>    public </w:t>
-      </w:r>
-      <w:proofErr w:type="spellStart"/>
+        <w:t>    private void MoveToStartPosition(){</w:t>
+      </w:r>
       <w:r>
         <w:rPr>
           <w:rFonts w:ascii="Courier New" w:hAnsi="Courier New" w:cs="Courier New"/>
           <w:bCs/>
           <w:i/>
         </w:rPr>
-        <w:t>int</w:t>
-      </w:r>
-      <w:proofErr w:type="spellEnd"/>
+        <w:br/>
+        <w:t>        Vector3 startPosition = new Vector3(0,5,0);</w:t>
+      </w:r>
       <w:r>
         <w:rPr>
           <w:rFonts w:ascii="Courier New" w:hAnsi="Courier New" w:cs="Courier New"/>
           <w:bCs/>
           <w:i/>
         </w:rPr>
-        <w:t> </w:t>
-      </w:r>
-      <w:proofErr w:type="spellStart"/>
-      <w:r>
-        <w:rPr>
-          <w:rFonts w:ascii="Courier New" w:hAnsi="Courier New" w:cs="Courier New"/>
-          <w:bCs/>
-          <w:i/>
-        </w:rPr>
-        <w:t>GetLives</w:t>
-      </w:r>
-      <w:proofErr w:type="spellEnd"/>
-      <w:r>
-        <w:rPr>
-          <w:rFonts w:ascii="Courier New" w:hAnsi="Courier New" w:cs="Courier New"/>
-          <w:bCs/>
-          <w:i/>
-        </w:rPr>
-        <w:t>(){</w:t>
-      </w:r>
-      <w:r>
-        <w:rPr>
-          <w:rFonts w:ascii="Courier New" w:hAnsi="Courier New" w:cs="Courier New"/>
-          <w:bCs/>
-          <w:i/>
-        </w:rPr>
-        <w:br/>
-        <w:t>        return lives;</w:t>
-      </w:r>
-      <w:r>
-        <w:rPr>
-          <w:rFonts w:ascii="Courier New" w:hAnsi="Courier New" w:cs="Courier New"/>
-          <w:bCs/>
-          <w:i/>
-        </w:rPr>
-        <w:br/>
-        <w:t>    }</w:t>
-      </w:r>
-      <w:r>
-        <w:rPr>
-          <w:rFonts w:ascii="Courier New" w:hAnsi="Courier New" w:cs="Courier New"/>
-          <w:bCs/>
-          <w:i/>
-        </w:rPr>
-        <w:br/>
-      </w:r>
-      <w:r>
-        <w:rPr>
-          <w:rFonts w:ascii="Courier New" w:hAnsi="Courier New" w:cs="Courier New"/>
-          <w:bCs/>
-          <w:i/>
-        </w:rPr>
-        <w:br/>
-        <w:t>    //</w:t>
-      </w:r>
-      <w:r>
-        <w:rPr>
-          <w:rFonts w:ascii="Courier New" w:hAnsi="Courier New" w:cs="Courier New"/>
-          <w:bCs/>
-          <w:i/>
-        </w:rPr>
-        <w:br/>
-        <w:t>    // properties</w:t>
-      </w:r>
-      <w:r>
-        <w:rPr>
-          <w:rFonts w:ascii="Courier New" w:hAnsi="Courier New" w:cs="Courier New"/>
-          <w:bCs/>
-          <w:i/>
-        </w:rPr>
-        <w:br/>
-        <w:t>    // </w:t>
-      </w:r>
-      <w:r>
-        <w:rPr>
-          <w:rFonts w:ascii="Courier New" w:hAnsi="Courier New" w:cs="Courier New"/>
-          <w:bCs/>
-          <w:i/>
-        </w:rPr>
-        <w:br/>
-        <w:t>    private </w:t>
-      </w:r>
-      <w:proofErr w:type="spellStart"/>
-      <w:r>
-        <w:rPr>
-          <w:rFonts w:ascii="Courier New" w:hAnsi="Courier New" w:cs="Courier New"/>
-          <w:bCs/>
-          <w:i/>
-        </w:rPr>
-        <w:t>int</w:t>
-      </w:r>
-      <w:proofErr w:type="spellEnd"/>
-      <w:r>
-        <w:rPr>
-          <w:rFonts w:ascii="Courier New" w:hAnsi="Courier New" w:cs="Courier New"/>
-          <w:bCs/>
-          <w:i/>
-        </w:rPr>
-        <w:t> score = 0;</w:t>
-      </w:r>
-      <w:r>
-        <w:rPr>
-          <w:rFonts w:ascii="Courier New" w:hAnsi="Courier New" w:cs="Courier New"/>
-          <w:bCs/>
-          <w:i/>
-        </w:rPr>
-        <w:br/>
-        <w:t>    private </w:t>
-      </w:r>
-      <w:proofErr w:type="spellStart"/>
-      <w:r>
-        <w:rPr>
-          <w:rFonts w:ascii="Courier New" w:hAnsi="Courier New" w:cs="Courier New"/>
-          <w:bCs/>
-          <w:i/>
-        </w:rPr>
-        <w:t>int</w:t>
-      </w:r>
-      <w:proofErr w:type="spellEnd"/>
-      <w:r>
-        <w:rPr>
-          <w:rFonts w:ascii="Courier New" w:hAnsi="Courier New" w:cs="Courier New"/>
-          <w:bCs/>
-          <w:i/>
-        </w:rPr>
-        <w:t> lives = 3;        </w:t>
-      </w:r>
-      <w:r>
-        <w:rPr>
-          <w:rFonts w:ascii="Courier New" w:hAnsi="Courier New" w:cs="Courier New"/>
-          <w:bCs/>
-          <w:i/>
-        </w:rPr>
-        <w:br/>
-        <w:t>    private float DEATH_Y = -5f;</w:t>
-      </w:r>
-      <w:r>
-        <w:rPr>
-          <w:rFonts w:ascii="Courier New" w:hAnsi="Courier New" w:cs="Courier New"/>
-          <w:bCs/>
-          <w:i/>
-        </w:rPr>
-        <w:br/>
-      </w:r>
-      <w:r>
-        <w:rPr>
-          <w:rFonts w:ascii="Courier New" w:hAnsi="Courier New" w:cs="Courier New"/>
-          <w:bCs/>
-          <w:i/>
-        </w:rPr>
-        <w:br/>
-        <w:t>    //</w:t>
-      </w:r>
-      <w:r>
-        <w:rPr>
-          <w:rFonts w:ascii="Courier New" w:hAnsi="Courier New" w:cs="Courier New"/>
-          <w:bCs/>
-          <w:i/>
-        </w:rPr>
-        <w:br/>
-        <w:t>    // methods</w:t>
-      </w:r>
-      <w:r>
-        <w:rPr>
-          <w:rFonts w:ascii="Courier New" w:hAnsi="Courier New" w:cs="Courier New"/>
-          <w:bCs/>
-          <w:i/>
-        </w:rPr>
-        <w:br/>
-        <w:t>    //</w:t>
-      </w:r>
-      <w:r>
-        <w:rPr>
-          <w:rFonts w:ascii="Courier New" w:hAnsi="Courier New" w:cs="Courier New"/>
-          <w:bCs/>
-          <w:i/>
-        </w:rPr>
-        <w:br/>
-      </w:r>
-      <w:r>
-        <w:rPr>
-          <w:rFonts w:ascii="Courier New" w:hAnsi="Courier New" w:cs="Courier New"/>
-          <w:b/>
-          <w:bCs/>
-        </w:rPr>
-        <w:t>    private void Update(){</w:t>
-      </w:r>
-      <w:r>
-        <w:rPr>
-          <w:rFonts w:ascii="Courier New" w:hAnsi="Courier New" w:cs="Courier New"/>
-          <w:b/>
-          <w:bCs/>
-        </w:rPr>
-        <w:br/>
-        <w:t>        if(lives &lt; 0){</w:t>
-      </w:r>
-      <w:r>
-        <w:rPr>
-          <w:rFonts w:ascii="Courier New" w:hAnsi="Courier New" w:cs="Courier New"/>
-          <w:b/>
-          <w:bCs/>
-        </w:rPr>
-        <w:br/>
-        <w:t>            </w:t>
-      </w:r>
-      <w:proofErr w:type="spellStart"/>
-      <w:r>
-        <w:rPr>
-          <w:rFonts w:ascii="Courier New" w:hAnsi="Courier New" w:cs="Courier New"/>
-          <w:b/>
-          <w:bCs/>
-        </w:rPr>
-        <w:t>Application.LoadLevel</w:t>
-      </w:r>
-      <w:proofErr w:type="spellEnd"/>
-      <w:r>
-        <w:rPr>
-          <w:rFonts w:ascii="Courier New" w:hAnsi="Courier New" w:cs="Courier New"/>
-          <w:b/>
-          <w:bCs/>
-        </w:rPr>
-        <w:t>("</w:t>
-      </w:r>
-      <w:proofErr w:type="spellStart"/>
-      <w:r>
-        <w:rPr>
-          <w:rFonts w:ascii="Courier New" w:hAnsi="Courier New" w:cs="Courier New"/>
-          <w:b/>
-          <w:bCs/>
-        </w:rPr>
-        <w:t>gameOver</w:t>
-      </w:r>
-      <w:proofErr w:type="spellEnd"/>
-      <w:r>
-        <w:rPr>
-          <w:rFonts w:ascii="Courier New" w:hAnsi="Courier New" w:cs="Courier New"/>
-          <w:b/>
-          <w:bCs/>
-        </w:rPr>
-        <w:t>");</w:t>
-      </w:r>
-      <w:r>
-        <w:rPr>
-          <w:rFonts w:ascii="Courier New" w:hAnsi="Courier New" w:cs="Courier New"/>
-          <w:b/>
-          <w:bCs/>
-        </w:rPr>
-        <w:br/>
-        <w:t>        }</w:t>
-      </w:r>
-      <w:r>
-        <w:rPr>
-          <w:rFonts w:ascii="Courier New" w:hAnsi="Courier New" w:cs="Courier New"/>
-          <w:b/>
-          <w:bCs/>
-        </w:rPr>
-        <w:br/>
-        <w:t>    }</w:t>
-      </w:r>
-      <w:r>
-        <w:rPr>
-          <w:rFonts w:ascii="Courier New" w:hAnsi="Courier New" w:cs="Courier New"/>
-          <w:bCs/>
-          <w:i/>
-        </w:rPr>
-        <w:br/>
-      </w:r>
-      <w:r>
-        <w:rPr>
-          <w:rFonts w:ascii="Courier New" w:hAnsi="Courier New" w:cs="Courier New"/>
-          <w:bCs/>
-          <w:i/>
-        </w:rPr>
-        <w:br/>
-        <w:t>    private void OnTriggerEnter2D(Collider2D c){</w:t>
-      </w:r>
-      <w:r>
-        <w:rPr>
-          <w:rFonts w:ascii="Courier New" w:hAnsi="Courier New" w:cs="Courier New"/>
-          <w:bCs/>
-          <w:i/>
-        </w:rPr>
-        <w:br/>
-        <w:t>        string tag = </w:t>
-      </w:r>
-      <w:proofErr w:type="spellStart"/>
-      <w:r>
-        <w:rPr>
-          <w:rFonts w:ascii="Courier New" w:hAnsi="Courier New" w:cs="Courier New"/>
-          <w:bCs/>
-          <w:i/>
-        </w:rPr>
-        <w:t>c.tag</w:t>
-      </w:r>
-      <w:proofErr w:type="spellEnd"/>
-      <w:r>
-        <w:rPr>
-          <w:rFonts w:ascii="Courier New" w:hAnsi="Courier New" w:cs="Courier New"/>
-          <w:bCs/>
-          <w:i/>
-        </w:rPr>
-        <w:t>;</w:t>
-      </w:r>
-      <w:r>
-        <w:rPr>
-          <w:rFonts w:ascii="Courier New" w:hAnsi="Courier New" w:cs="Courier New"/>
-          <w:bCs/>
-          <w:i/>
-        </w:rPr>
-        <w:br/>
-      </w:r>
-      <w:r>
-        <w:rPr>
-          <w:rFonts w:ascii="Courier New" w:hAnsi="Courier New" w:cs="Courier New"/>
-          <w:bCs/>
-          <w:i/>
-        </w:rPr>
-        <w:br/>
-        <w:t>        if("Food" == tag){</w:t>
-      </w:r>
-      <w:r>
-        <w:rPr>
-          <w:rFonts w:ascii="Courier New" w:hAnsi="Courier New" w:cs="Courier New"/>
-          <w:bCs/>
-          <w:i/>
-        </w:rPr>
-        <w:br/>
-        <w:t>            score++;</w:t>
-      </w:r>
-      <w:r>
-        <w:rPr>
-          <w:rFonts w:ascii="Courier New" w:hAnsi="Courier New" w:cs="Courier New"/>
-          <w:bCs/>
-          <w:i/>
-        </w:rPr>
-        <w:br/>
-        <w:t>            </w:t>
-      </w:r>
-      <w:proofErr w:type="spellStart"/>
-      <w:r>
-        <w:rPr>
-          <w:rFonts w:ascii="Courier New" w:hAnsi="Courier New" w:cs="Courier New"/>
-          <w:bCs/>
-          <w:i/>
-        </w:rPr>
-        <w:t>audio.Play</w:t>
-      </w:r>
-      <w:proofErr w:type="spellEnd"/>
-      <w:r>
-        <w:rPr>
-          <w:rFonts w:ascii="Courier New" w:hAnsi="Courier New" w:cs="Courier New"/>
-          <w:bCs/>
-          <w:i/>
-        </w:rPr>
-        <w:t>();</w:t>
-      </w:r>
-      <w:r>
-        <w:rPr>
-          <w:rFonts w:ascii="Courier New" w:hAnsi="Courier New" w:cs="Courier New"/>
-          <w:bCs/>
-          <w:i/>
-        </w:rPr>
-        <w:br/>
-        <w:t>        }</w:t>
-      </w:r>
-      <w:r>
-        <w:rPr>
-          <w:rFonts w:ascii="Courier New" w:hAnsi="Courier New" w:cs="Courier New"/>
-          <w:bCs/>
-          <w:i/>
-        </w:rPr>
-        <w:br/>
-      </w:r>
-      <w:r>
-        <w:rPr>
-          <w:rFonts w:ascii="Courier New" w:hAnsi="Courier New" w:cs="Courier New"/>
-          <w:bCs/>
-          <w:i/>
-        </w:rPr>
-        <w:br/>
-        <w:t>        if("Spikes" == tag){</w:t>
-      </w:r>
-      <w:r>
-        <w:rPr>
-          <w:rFonts w:ascii="Courier New" w:hAnsi="Courier New" w:cs="Courier New"/>
-          <w:bCs/>
-          <w:i/>
-        </w:rPr>
-        <w:br/>
-        <w:t>            lives--;</w:t>
-      </w:r>
-      <w:r>
-        <w:rPr>
-          <w:rFonts w:ascii="Courier New" w:hAnsi="Courier New" w:cs="Courier New"/>
-          <w:bCs/>
-          <w:i/>
-        </w:rPr>
-        <w:br/>
-        <w:t>            </w:t>
-      </w:r>
-      <w:proofErr w:type="spellStart"/>
-      <w:r>
-        <w:rPr>
-          <w:rFonts w:ascii="Courier New" w:hAnsi="Courier New" w:cs="Courier New"/>
-          <w:bCs/>
-          <w:i/>
-        </w:rPr>
-        <w:t>MoveToStartPosition</w:t>
-      </w:r>
-      <w:proofErr w:type="spellEnd"/>
-      <w:r>
-        <w:rPr>
-          <w:rFonts w:ascii="Courier New" w:hAnsi="Courier New" w:cs="Courier New"/>
-          <w:bCs/>
-          <w:i/>
-        </w:rPr>
-        <w:t>();</w:t>
-      </w:r>
-      <w:r>
-        <w:rPr>
-          <w:rFonts w:ascii="Courier New" w:hAnsi="Courier New" w:cs="Courier New"/>
-          <w:bCs/>
-          <w:i/>
-        </w:rPr>
-        <w:br/>
-        <w:t>        }</w:t>
-      </w:r>
-      <w:r>
-        <w:rPr>
-          <w:rFonts w:ascii="Courier New" w:hAnsi="Courier New" w:cs="Courier New"/>
-          <w:bCs/>
-          <w:i/>
-        </w:rPr>
-        <w:br/>
-        <w:t>    }</w:t>
-      </w:r>
-      <w:r>
-        <w:rPr>
-          <w:rFonts w:ascii="Courier New" w:hAnsi="Courier New" w:cs="Courier New"/>
-          <w:bCs/>
-          <w:i/>
-        </w:rPr>
-        <w:br/>
-      </w:r>
-      <w:r>
-        <w:rPr>
-          <w:rFonts w:ascii="Courier New" w:hAnsi="Courier New" w:cs="Courier New"/>
-          <w:bCs/>
-          <w:i/>
-        </w:rPr>
-        <w:br/>
-        <w:t>    private void </w:t>
-      </w:r>
-      <w:proofErr w:type="spellStart"/>
-      <w:r>
-        <w:rPr>
-          <w:rFonts w:ascii="Courier New" w:hAnsi="Courier New" w:cs="Courier New"/>
-          <w:bCs/>
-          <w:i/>
-        </w:rPr>
-        <w:t>MoveToStartPosition</w:t>
-      </w:r>
-      <w:proofErr w:type="spellEnd"/>
-      <w:r>
-        <w:rPr>
-          <w:rFonts w:ascii="Courier New" w:hAnsi="Courier New" w:cs="Courier New"/>
-          <w:bCs/>
-          <w:i/>
-        </w:rPr>
-        <w:t>(){</w:t>
-      </w:r>
-      <w:r>
-        <w:rPr>
-          <w:rFonts w:ascii="Courier New" w:hAnsi="Courier New" w:cs="Courier New"/>
-          <w:bCs/>
-          <w:i/>
-        </w:rPr>
-        <w:br/>
-        <w:t>        Vector3 </w:t>
-      </w:r>
-      <w:proofErr w:type="spellStart"/>
-      <w:r>
-        <w:rPr>
-          <w:rFonts w:ascii="Courier New" w:hAnsi="Courier New" w:cs="Courier New"/>
-          <w:bCs/>
-          <w:i/>
-        </w:rPr>
-        <w:t>startPosition</w:t>
-      </w:r>
-      <w:proofErr w:type="spellEnd"/>
-      <w:r>
-        <w:rPr>
-          <w:rFonts w:ascii="Courier New" w:hAnsi="Courier New" w:cs="Courier New"/>
-          <w:bCs/>
-          <w:i/>
-        </w:rPr>
-        <w:t> = new Vector3(0,5,0);</w:t>
-      </w:r>
-      <w:r>
-        <w:rPr>
-          <w:rFonts w:ascii="Courier New" w:hAnsi="Courier New" w:cs="Courier New"/>
-          <w:bCs/>
-          <w:i/>
-        </w:rPr>
-        <w:br/>
-        <w:t>        </w:t>
-      </w:r>
-      <w:proofErr w:type="spellStart"/>
-      <w:r>
-        <w:rPr>
-          <w:rFonts w:ascii="Courier New" w:hAnsi="Courier New" w:cs="Courier New"/>
-          <w:bCs/>
-          <w:i/>
-        </w:rPr>
-        <w:t>transform.position</w:t>
-      </w:r>
-      <w:proofErr w:type="spellEnd"/>
-      <w:r>
-        <w:rPr>
-          <w:rFonts w:ascii="Courier New" w:hAnsi="Courier New" w:cs="Courier New"/>
-          <w:bCs/>
-          <w:i/>
-        </w:rPr>
-        <w:t> = </w:t>
-      </w:r>
-      <w:proofErr w:type="spellStart"/>
-      <w:r>
-        <w:rPr>
-          <w:rFonts w:ascii="Courier New" w:hAnsi="Courier New" w:cs="Courier New"/>
-          <w:bCs/>
-          <w:i/>
-        </w:rPr>
-        <w:t>startPosition</w:t>
-      </w:r>
-      <w:proofErr w:type="spellEnd"/>
-      <w:r>
-        <w:rPr>
-          <w:rFonts w:ascii="Courier New" w:hAnsi="Courier New" w:cs="Courier New"/>
-          <w:bCs/>
-          <w:i/>
-        </w:rPr>
-        <w:t>;</w:t>
+        <w:br/>
+        <w:t>        transform.position = startPosition;</w:t>
       </w:r>
       <w:r>
         <w:rPr>
@@ -10611,15 +7797,7 @@
         <w:t>scene1</w:t>
       </w:r>
       <w:r>
-        <w:t xml:space="preserve">, run your game. Then keep falling off platforms to make the number of lives less than </w:t>
-      </w:r>
-      <w:proofErr w:type="gramStart"/>
-      <w:r>
-        <w:t>zero ….</w:t>
-      </w:r>
-      <w:proofErr w:type="gramEnd"/>
-      <w:r>
-        <w:t xml:space="preserve"> What happens?</w:t>
+        <w:t>, run your game. Then keep falling off platforms to make the number of lives less than zero …. What happens?</w:t>
       </w:r>
     </w:p>
     <w:p>
@@ -10634,32 +7812,14 @@
       <w:r>
         <w:t xml:space="preserve">The game did NOT load our </w:t>
       </w:r>
-      <w:proofErr w:type="spellStart"/>
       <w:r>
         <w:rPr>
           <w:b/>
         </w:rPr>
         <w:t>gameOver</w:t>
       </w:r>
-      <w:proofErr w:type="spellEnd"/>
-      <w:r>
-        <w:t xml:space="preserve"> </w:t>
-      </w:r>
-      <w:proofErr w:type="gramStart"/>
-      <w:r>
-        <w:t>level ?</w:t>
-      </w:r>
-      <w:proofErr w:type="gramEnd"/>
-      <w:r>
-        <w:t xml:space="preserve">? Why </w:t>
-      </w:r>
-      <w:proofErr w:type="gramStart"/>
-      <w:r>
-        <w:t>not ?</w:t>
-      </w:r>
-      <w:proofErr w:type="gramEnd"/>
-      <w:r>
-        <w:t>? And what is that error message:</w:t>
+      <w:r>
+        <w:t xml:space="preserve"> level ?? Why not ?? And what is that error message:</w:t>
       </w:r>
     </w:p>
     <w:p>
@@ -10680,21 +7840,7 @@
         <w:rPr>
           <w:rFonts w:ascii="Courier" w:hAnsi="Courier"/>
         </w:rPr>
-        <w:t>Level '</w:t>
-      </w:r>
-      <w:proofErr w:type="spellStart"/>
-      <w:r>
-        <w:rPr>
-          <w:rFonts w:ascii="Courier" w:hAnsi="Courier"/>
-        </w:rPr>
-        <w:t>gameOver</w:t>
-      </w:r>
-      <w:proofErr w:type="spellEnd"/>
-      <w:r>
-        <w:rPr>
-          <w:rFonts w:ascii="Courier" w:hAnsi="Courier"/>
-        </w:rPr>
-        <w:t>' (-1) couldn't be loaded because it has not been added to the build settings.</w:t>
+        <w:t>Level 'gameOver' (-1) couldn't be loaded because it has not been added to the build settings.</w:t>
       </w:r>
     </w:p>
     <w:p>
@@ -10732,27 +7878,11 @@
           <w:rFonts w:ascii="Courier" w:hAnsi="Courier"/>
         </w:rPr>
       </w:pPr>
-      <w:proofErr w:type="spellStart"/>
       <w:r>
         <w:rPr>
           <w:rFonts w:ascii="Courier" w:hAnsi="Courier"/>
         </w:rPr>
-        <w:t>UnityEngine.Application</w:t>
-      </w:r>
-      <w:proofErr w:type="gramStart"/>
-      <w:r>
-        <w:rPr>
-          <w:rFonts w:ascii="Courier" w:hAnsi="Courier"/>
-        </w:rPr>
-        <w:t>:LoadLevel</w:t>
-      </w:r>
-      <w:proofErr w:type="spellEnd"/>
-      <w:proofErr w:type="gramEnd"/>
-      <w:r>
-        <w:rPr>
-          <w:rFonts w:ascii="Courier" w:hAnsi="Courier"/>
-        </w:rPr>
-        <w:t>(String)</w:t>
+        <w:t>UnityEngine.Application:LoadLevel(String)</w:t>
       </w:r>
     </w:p>
     <w:p>
@@ -10769,27 +7899,11 @@
           <w:rFonts w:ascii="Courier" w:hAnsi="Courier"/>
         </w:rPr>
       </w:pPr>
-      <w:proofErr w:type="spellStart"/>
       <w:r>
         <w:rPr>
           <w:rFonts w:ascii="Courier" w:hAnsi="Courier"/>
         </w:rPr>
-        <w:t>Player</w:t>
-      </w:r>
-      <w:proofErr w:type="gramStart"/>
-      <w:r>
-        <w:rPr>
-          <w:rFonts w:ascii="Courier" w:hAnsi="Courier"/>
-        </w:rPr>
-        <w:t>:Update</w:t>
-      </w:r>
-      <w:proofErr w:type="spellEnd"/>
-      <w:proofErr w:type="gramEnd"/>
-      <w:r>
-        <w:rPr>
-          <w:rFonts w:ascii="Courier" w:hAnsi="Courier"/>
-        </w:rPr>
-        <w:t>() (at Assets/Scripts/Player.cs:28)</w:t>
+        <w:t>Player:Update() (at Assets/Scripts/Player.cs:28)</w:t>
       </w:r>
     </w:p>
     <w:p>
@@ -10815,15 +7929,7 @@
         </w:numPr>
       </w:pPr>
       <w:r>
-        <w:t>Unity will only let you load a scene if the scene you are trying to load is included in the list of scenes that will be packaged up into the final ‘built’ application (whether a stand along desktop application, or web player game, or mobile phone app, or console game etc</w:t>
-      </w:r>
-      <w:proofErr w:type="gramStart"/>
-      <w:r>
-        <w:t>..</w:t>
-      </w:r>
-      <w:proofErr w:type="gramEnd"/>
-      <w:r>
-        <w:t>)</w:t>
+        <w:t>Unity will only let you load a scene if the scene you are trying to load is included in the list of scenes that will be packaged up into the final ‘built’ application (whether a stand along desktop application, or web player game, or mobile phone app, or console game etc..)</w:t>
       </w:r>
     </w:p>
     <w:p>
@@ -10872,15 +7978,7 @@
     </w:p>
     <w:p>
       <w:r>
-        <w:t xml:space="preserve">The </w:t>
-      </w:r>
-      <w:proofErr w:type="gramStart"/>
-      <w:r>
-        <w:t>SOLUTION ….</w:t>
-      </w:r>
-      <w:proofErr w:type="gramEnd"/>
-      <w:r>
-        <w:t xml:space="preserve"> You must now start telling Unity which scenes to include in your build.</w:t>
+        <w:t>The SOLUTION …. You must now start telling Unity which scenes to include in your build.</w:t>
       </w:r>
     </w:p>
     <w:p>
@@ -10889,15 +7987,7 @@
       </w:pPr>
       <w:r>
         <w:lastRenderedPageBreak/>
-        <w:t>Add ‘scene1’ and ‘</w:t>
-      </w:r>
-      <w:proofErr w:type="spellStart"/>
-      <w:r>
-        <w:t>gameOver</w:t>
-      </w:r>
-      <w:proofErr w:type="spellEnd"/>
-      <w:r>
-        <w:t>’ scenes to your build list</w:t>
+        <w:t>Add ‘scene1’ and ‘gameOver’ scenes to your build list</w:t>
       </w:r>
     </w:p>
     <w:p>
@@ -11176,14 +8266,12 @@
       <w:r>
         <w:t xml:space="preserve">Now load scene </w:t>
       </w:r>
-      <w:proofErr w:type="spellStart"/>
       <w:r>
         <w:rPr>
           <w:b/>
         </w:rPr>
         <w:t>gameOver</w:t>
       </w:r>
-      <w:proofErr w:type="spellEnd"/>
     </w:p>
     <w:p>
       <w:pPr>
@@ -11197,14 +8285,12 @@
       <w:r>
         <w:t xml:space="preserve">You can either close the Build Setting dialog window, and re-open it after loading </w:t>
       </w:r>
-      <w:proofErr w:type="spellStart"/>
       <w:r>
         <w:rPr>
           <w:b/>
         </w:rPr>
         <w:t>gameOver</w:t>
       </w:r>
-      <w:proofErr w:type="spellEnd"/>
       <w:r>
         <w:t>, or just move this window to one site</w:t>
       </w:r>
@@ -11221,24 +8307,14 @@
       <w:r>
         <w:t xml:space="preserve">With scene </w:t>
       </w:r>
-      <w:proofErr w:type="spellStart"/>
       <w:r>
         <w:rPr>
           <w:b/>
         </w:rPr>
         <w:t>gameOver</w:t>
       </w:r>
-      <w:proofErr w:type="spellEnd"/>
-      <w:r>
-        <w:t xml:space="preserve"> loaded, go back to the Build Settings </w:t>
-      </w:r>
-      <w:proofErr w:type="spellStart"/>
-      <w:r>
-        <w:t>diaglog</w:t>
-      </w:r>
-      <w:proofErr w:type="spellEnd"/>
-      <w:r>
-        <w:t>, and click “Add Current” again</w:t>
+      <w:r>
+        <w:t xml:space="preserve"> loaded, go back to the Build Settings diaglog, and click “Add Current” again</w:t>
       </w:r>
     </w:p>
     <w:p>
@@ -11262,14 +8338,12 @@
       <w:r>
         <w:t xml:space="preserve">and </w:t>
       </w:r>
-      <w:proofErr w:type="spellStart"/>
       <w:r>
         <w:rPr>
           <w:b/>
         </w:rPr>
         <w:t>gameOver</w:t>
       </w:r>
-      <w:proofErr w:type="spellEnd"/>
       <w:r>
         <w:t xml:space="preserve"> listed as scenes in the build</w:t>
       </w:r>
@@ -11284,23 +8358,7 @@
         </w:numPr>
       </w:pPr>
       <w:r>
-        <w:t>(</w:t>
-      </w:r>
-      <w:proofErr w:type="gramStart"/>
-      <w:r>
-        <w:t>note</w:t>
-      </w:r>
-      <w:proofErr w:type="gramEnd"/>
-      <w:r>
-        <w:t xml:space="preserve"> the scene list also have corresponding numbers, starting at 0 – </w:t>
-      </w:r>
-      <w:proofErr w:type="spellStart"/>
-      <w:r>
-        <w:t>Application.LoadLevel</w:t>
-      </w:r>
-      <w:proofErr w:type="spellEnd"/>
-      <w:r>
-        <w:t>() also accepts the integer ‘index’ of the scene to load, as an alternative to the text name of the scene file …)</w:t>
+        <w:t>(note the scene list also have corresponding numbers, starting at 0 – Application.LoadLevel() also accepts the integer ‘index’ of the scene to load, as an alternative to the text name of the scene file …)</w:t>
       </w:r>
     </w:p>
     <w:p>
@@ -11325,16 +8383,7 @@
         <w:t>scene1</w:t>
       </w:r>
       <w:r>
-        <w:t xml:space="preserve">, </w:t>
-      </w:r>
-      <w:r>
-        <w:t xml:space="preserve">then </w:t>
-      </w:r>
-      <w:r>
-        <w:t>run your game. Then keep falling off platforms to make the nu</w:t>
-      </w:r>
-      <w:r>
-        <w:t>mber of lives less than zero</w:t>
+        <w:t>, then run your game. Then keep falling off platforms to make the number of lives less than zero</w:t>
       </w:r>
     </w:p>
     <w:p>
@@ -11492,17 +8541,8 @@
           <w:b/>
           <w:sz w:val="36"/>
         </w:rPr>
-        <w:t xml:space="preserve">part 2 of the </w:t>
-      </w:r>
-      <w:proofErr w:type="gramStart"/>
-      <w:r>
-        <w:rPr>
-          <w:b/>
-          <w:sz w:val="36"/>
-        </w:rPr>
-        <w:t>tutorial !</w:t>
-      </w:r>
-      <w:proofErr w:type="gramEnd"/>
+        <w:t>part 2 of the tutorial !</w:t>
+      </w:r>
     </w:p>
     <w:p>
       <w:pPr>
@@ -11588,21 +8628,7 @@
       <w:rPr>
         <w:b/>
       </w:rPr>
-      <w:t xml:space="preserve">Gravity Guy 2D – part 2  © 2014 </w:t>
-    </w:r>
-    <w:proofErr w:type="spellStart"/>
-    <w:r>
-      <w:rPr>
-        <w:b/>
-      </w:rPr>
-      <w:t>Dr.</w:t>
-    </w:r>
-    <w:proofErr w:type="spellEnd"/>
-    <w:r>
-      <w:rPr>
-        <w:b/>
-      </w:rPr>
-      <w:t xml:space="preserve"> Matt Smith</w:t>
+      <w:t>Gravity Guy 2D – part 2  © 2014 Dr. Matt Smith</w:t>
     </w:r>
     <w:r>
       <w:rPr>
@@ -11644,7 +8670,7 @@
         <w:noProof/>
         <w:snapToGrid w:val="0"/>
       </w:rPr>
-      <w:t>3</w:t>
+      <w:t>8</w:t>
     </w:r>
     <w:r>
       <w:rPr>
@@ -11660,16 +8686,31 @@
       </w:rPr>
       <w:t xml:space="preserve"> of </w:t>
     </w:r>
-    <w:fldSimple w:instr=" NUMPAGES  \* MERGEFORMAT ">
-      <w:r>
-        <w:rPr>
-          <w:b/>
-          <w:noProof/>
-          <w:snapToGrid w:val="0"/>
-        </w:rPr>
-        <w:t>21</w:t>
-      </w:r>
-    </w:fldSimple>
+    <w:r>
+      <w:fldChar w:fldCharType="begin"/>
+    </w:r>
+    <w:r>
+      <w:instrText xml:space="preserve"> NUMPAGES  \* MERGEFORMAT </w:instrText>
+    </w:r>
+    <w:r>
+      <w:fldChar w:fldCharType="separate"/>
+    </w:r>
+    <w:r>
+      <w:rPr>
+        <w:b/>
+        <w:noProof/>
+        <w:snapToGrid w:val="0"/>
+      </w:rPr>
+      <w:t>21</w:t>
+    </w:r>
+    <w:r>
+      <w:rPr>
+        <w:b/>
+        <w:noProof/>
+        <w:snapToGrid w:val="0"/>
+      </w:rPr>
+      <w:fldChar w:fldCharType="end"/>
+    </w:r>
   </w:p>
 </w:ftr>
 </file>
@@ -18706,7 +15747,7 @@
 </file>
 
 <file path=customXml/itemProps1.xml><?xml version="1.0" encoding="utf-8"?>
-<ds:datastoreItem xmlns:ds="http://schemas.openxmlformats.org/officeDocument/2006/customXml" ds:itemID="{7FD211D2-0C20-EF4F-A010-043FA8A66F9E}">
+<ds:datastoreItem xmlns:ds="http://schemas.openxmlformats.org/officeDocument/2006/customXml" ds:itemID="{F2042B2C-27AC-6D40-884A-A8719513DDC5}">
   <ds:schemaRefs>
     <ds:schemaRef ds:uri="http://schemas.openxmlformats.org/officeDocument/2006/bibliography"/>
   </ds:schemaRefs>

--- a/gravity_guy_2D - part 2.docx
+++ b/gravity_guy_2D - part 2.docx
@@ -1318,14 +1318,8 @@
           <w:ilvl w:val="0"/>
           <w:numId w:val="39"/>
         </w:numPr>
-        <w:rPr>
-          <w:b/>
-        </w:rPr>
-      </w:pPr>
-      <w:r>
-        <w:rPr>
-          <w:b/>
-        </w:rPr>
+      </w:pPr>
+      <w:r>
         <w:t>Play a sound each time we add to the score</w:t>
       </w:r>
     </w:p>
@@ -1336,14 +1330,8 @@
           <w:ilvl w:val="0"/>
           <w:numId w:val="39"/>
         </w:numPr>
-        <w:rPr>
-          <w:b/>
-        </w:rPr>
-      </w:pPr>
-      <w:r>
-        <w:rPr>
-          <w:b/>
-        </w:rPr>
+      </w:pPr>
+      <w:r>
         <w:t>Respawn the user when they fall too far down the screen</w:t>
       </w:r>
     </w:p>
@@ -1354,14 +1342,8 @@
           <w:ilvl w:val="0"/>
           <w:numId w:val="39"/>
         </w:numPr>
-        <w:rPr>
-          <w:b/>
-        </w:rPr>
-      </w:pPr>
-      <w:r>
-        <w:rPr>
-          <w:b/>
-        </w:rPr>
+      </w:pPr>
+      <w:r>
         <w:t>Separate the score ‘view’ display to the user, from the observed score property inside the Player object</w:t>
       </w:r>
     </w:p>
@@ -1372,14 +1354,8 @@
           <w:ilvl w:val="0"/>
           <w:numId w:val="39"/>
         </w:numPr>
-        <w:rPr>
-          <w:b/>
-        </w:rPr>
-      </w:pPr>
-      <w:r>
-        <w:rPr>
-          <w:b/>
-        </w:rPr>
+      </w:pPr>
+      <w:r>
         <w:t>Add killer ‘spike’ gameObjects to the scene</w:t>
       </w:r>
     </w:p>
@@ -1390,14 +1366,8 @@
           <w:ilvl w:val="1"/>
           <w:numId w:val="39"/>
         </w:numPr>
-        <w:rPr>
-          <w:b/>
-        </w:rPr>
-      </w:pPr>
-      <w:r>
-        <w:rPr>
-          <w:b/>
-        </w:rPr>
+      </w:pPr>
+      <w:r>
         <w:t>And have these make the player lose lives and respawn each time they are hit</w:t>
       </w:r>
     </w:p>
@@ -1408,14 +1378,8 @@
           <w:ilvl w:val="1"/>
           <w:numId w:val="39"/>
         </w:numPr>
-        <w:rPr>
-          <w:b/>
-        </w:rPr>
-      </w:pPr>
-      <w:r>
-        <w:rPr>
-          <w:b/>
-        </w:rPr>
+      </w:pPr>
+      <w:r>
         <w:t>This will involve adding a ‘lives’ property to our Player, and adding corresponding GUI display of this property</w:t>
       </w:r>
     </w:p>
@@ -1426,14 +1390,8 @@
           <w:ilvl w:val="0"/>
           <w:numId w:val="39"/>
         </w:numPr>
-        <w:rPr>
-          <w:b/>
-        </w:rPr>
-      </w:pPr>
-      <w:r>
-        <w:rPr>
-          <w:b/>
-        </w:rPr>
+      </w:pPr>
+      <w:r>
         <w:t>Add a “Game Over” scene to our game</w:t>
       </w:r>
     </w:p>
@@ -1444,33 +1402,9 @@
           <w:ilvl w:val="1"/>
           <w:numId w:val="39"/>
         </w:numPr>
-        <w:rPr>
-          <w:b/>
-        </w:rPr>
-      </w:pPr>
-      <w:r>
-        <w:rPr>
-          <w:b/>
-        </w:rPr>
+      </w:pPr>
+      <w:r>
         <w:t>And have the user see this scene when they lose their last life</w:t>
-      </w:r>
-    </w:p>
-    <w:p>
-      <w:pPr>
-        <w:pStyle w:val="ListParagraph"/>
-        <w:numPr>
-          <w:ilvl w:val="0"/>
-          <w:numId w:val="39"/>
-        </w:numPr>
-        <w:rPr>
-          <w:i/>
-        </w:rPr>
-      </w:pPr>
-      <w:r>
-        <w:rPr>
-          <w:i/>
-        </w:rPr>
-        <w:t>Display scores using GUIText gameObjects, rather than scripted Labels</w:t>
       </w:r>
     </w:p>
     <w:p/>
@@ -2130,7 +2064,13 @@
         <w:rPr>
           <w:b/>
         </w:rPr>
-        <w:t>Drag-and-drop method:</w:t>
+        <w:t>Assets MENU</w:t>
+      </w:r>
+      <w:r>
+        <w:rPr>
+          <w:b/>
+        </w:rPr>
+        <w:t xml:space="preserve"> method:</w:t>
       </w:r>
     </w:p>
     <w:p>
@@ -2768,93 +2708,149 @@
       </w:r>
       <w:r>
         <w:br/>
-        <w:t>public class Player : MonoBehaviour {    private int score = 0;</w:t>
-      </w:r>
-      <w:r>
-        <w:br/>
-        <w:t>    </w:t>
-      </w:r>
-      <w:r>
-        <w:br/>
-        <w:t>    private void OnGUI(){</w:t>
-      </w:r>
-      <w:r>
-        <w:br/>
-        <w:t>        string scoreMessage = "Score = " + score;</w:t>
-      </w:r>
-      <w:r>
-        <w:br/>
-        <w:t>        GUILayout.Label(scoreMessage);</w:t>
-      </w:r>
-      <w:r>
-        <w:br/>
-        <w:t>    }</w:t>
-      </w:r>
-      <w:r>
-        <w:br/>
-      </w:r>
-      <w:r>
-        <w:br/>
-        <w:t>    private void OnTriggerEnter2D(Collider2D c){</w:t>
-      </w:r>
-      <w:r>
-        <w:br/>
-        <w:t>        string tag = c.tag;</w:t>
-      </w:r>
-      <w:r>
-        <w:br/>
-      </w:r>
-      <w:r>
-        <w:br/>
-        <w:t>        if('Food' == tag){</w:t>
-      </w:r>
-      <w:r>
-        <w:br/>
-        <w:t>            score++;</w:t>
-      </w:r>
-      <w:r>
-        <w:br/>
-        <w:t>        }</w:t>
-      </w:r>
-      <w:r>
-        <w:br/>
-        <w:t>    }</w:t>
-      </w:r>
-      <w:r>
-        <w:br/>
-      </w:r>
-      <w:r>
-        <w:t>}</w:t>
-      </w:r>
-    </w:p>
-    <w:p/>
-    <w:p>
-      <w:r>
-        <w:t>AFTER the statement where we increment (add 1 to) the score when hitting something with tag “Food”, we are going to add another statement, to tell the gameObject (</w:t>
-      </w:r>
-      <w:r>
-        <w:rPr>
-          <w:b/>
-        </w:rPr>
-        <w:t>hero</w:t>
-      </w:r>
-      <w:r>
-        <w:t xml:space="preserve">) to send a “Play()” message to its AudioSource component (i.e. play the </w:t>
-      </w:r>
-      <w:r>
-        <w:rPr>
-          <w:b/>
-        </w:rPr>
-        <w:t>yum</w:t>
-      </w:r>
-      <w:r>
-        <w:t xml:space="preserve"> AudioClip in its AudioSource component). So each time we hit something tagged “Food” we play that sound:</w:t>
+        <w:t>public class Player : MonoBehaviour </w:t>
       </w:r>
     </w:p>
     <w:p>
       <w:pPr>
         <w:pStyle w:val="aacode"/>
         <w:ind w:left="0" w:right="135"/>
+      </w:pPr>
+      <w:r>
+        <w:t>{</w:t>
+      </w:r>
+    </w:p>
+    <w:p>
+      <w:pPr>
+        <w:pStyle w:val="aacode"/>
+        <w:ind w:left="0" w:right="135"/>
+      </w:pPr>
+      <w:r>
+        <w:t>    private int score = 0;</w:t>
+      </w:r>
+      <w:r>
+        <w:br/>
+        <w:t>    </w:t>
+      </w:r>
+      <w:r>
+        <w:br/>
+        <w:t>    private void OnGUI()</w:t>
+      </w:r>
+    </w:p>
+    <w:p>
+      <w:pPr>
+        <w:pStyle w:val="aacode"/>
+        <w:ind w:left="0" w:right="135"/>
+      </w:pPr>
+      <w:r>
+        <w:t xml:space="preserve">    </w:t>
+      </w:r>
+      <w:bookmarkStart w:id="2" w:name="_GoBack"/>
+      <w:bookmarkEnd w:id="2"/>
+      <w:r>
+        <w:t>{</w:t>
+      </w:r>
+      <w:r>
+        <w:br/>
+        <w:t>        string scoreMessage = "Score = " + score;</w:t>
+      </w:r>
+      <w:r>
+        <w:br/>
+        <w:t>        GUILayout.Label(scoreMessage);</w:t>
+      </w:r>
+      <w:r>
+        <w:br/>
+        <w:t>    }</w:t>
+      </w:r>
+      <w:r>
+        <w:br/>
+      </w:r>
+      <w:r>
+        <w:br/>
+        <w:t>    private void OnTriggerEnter2D(Collider2D c)</w:t>
+      </w:r>
+    </w:p>
+    <w:p>
+      <w:pPr>
+        <w:pStyle w:val="aacode"/>
+        <w:ind w:left="0" w:right="135"/>
+      </w:pPr>
+      <w:r>
+        <w:t xml:space="preserve">    </w:t>
+      </w:r>
+      <w:r>
+        <w:t>{</w:t>
+      </w:r>
+      <w:r>
+        <w:br/>
+        <w:t>        string tag = c.tag;</w:t>
+      </w:r>
+      <w:r>
+        <w:br/>
+      </w:r>
+      <w:r>
+        <w:br/>
+        <w:t>        if('Food' == tag)</w:t>
+      </w:r>
+    </w:p>
+    <w:p>
+      <w:pPr>
+        <w:pStyle w:val="aacode"/>
+        <w:ind w:left="0" w:right="135"/>
+      </w:pPr>
+      <w:r>
+        <w:t xml:space="preserve">        </w:t>
+      </w:r>
+      <w:r>
+        <w:t>{</w:t>
+      </w:r>
+      <w:r>
+        <w:br/>
+        <w:t>            score++;</w:t>
+      </w:r>
+      <w:r>
+        <w:br/>
+        <w:t>        }</w:t>
+      </w:r>
+      <w:r>
+        <w:br/>
+        <w:t>    }</w:t>
+      </w:r>
+      <w:r>
+        <w:br/>
+      </w:r>
+      <w:r>
+        <w:t>}</w:t>
+      </w:r>
+    </w:p>
+    <w:p/>
+    <w:p>
+      <w:r>
+        <w:t>AFTER the statement where we increment (add 1 to) the score when hitting something with tag “Food”, we are going to add another statement, to tell the gameObject (</w:t>
+      </w:r>
+      <w:r>
+        <w:rPr>
+          <w:b/>
+        </w:rPr>
+        <w:t>hero</w:t>
+      </w:r>
+      <w:r>
+        <w:t xml:space="preserve">) to send a “Play()” message to its AudioSource component (i.e. play the </w:t>
+      </w:r>
+      <w:r>
+        <w:rPr>
+          <w:b/>
+        </w:rPr>
+        <w:t>yum</w:t>
+      </w:r>
+      <w:r>
+        <w:t xml:space="preserve"> AudioClip in its AudioSource component). So each time we hit something tagged “Food” we play that sound:</w:t>
+      </w:r>
+    </w:p>
+    <w:p>
+      <w:pPr>
+        <w:pStyle w:val="aacode"/>
+        <w:ind w:left="0" w:right="135"/>
         <w:rPr>
           <w:b w:val="0"/>
           <w:i/>
@@ -2865,30 +2861,85 @@
           <w:b w:val="0"/>
           <w:i/>
         </w:rPr>
-        <w:t>    private void OnTriggerEnter2D(Collider2D c){</w:t>
+        <w:t>    private void OnTriggerEnter2D(Collider2D c)</w:t>
       </w:r>
       <w:r>
         <w:rPr>
           <w:b w:val="0"/>
           <w:i/>
         </w:rPr>
-        <w:br/>
-        <w:t>        string tag = c.tag;</w:t>
-      </w:r>
-      <w:r>
+        <w:t xml:space="preserve"> </w:t>
+      </w:r>
+    </w:p>
+    <w:p>
+      <w:pPr>
+        <w:pStyle w:val="aacode"/>
+        <w:ind w:left="0" w:right="135"/>
         <w:rPr>
           <w:b w:val="0"/>
           <w:i/>
         </w:rPr>
-        <w:br/>
-      </w:r>
+      </w:pPr>
       <w:r>
         <w:rPr>
           <w:b w:val="0"/>
           <w:i/>
         </w:rPr>
-        <w:br/>
-        <w:t>        if('Food' == tag){</w:t>
+        <w:t xml:space="preserve">    </w:t>
+      </w:r>
+      <w:r>
+        <w:rPr>
+          <w:b w:val="0"/>
+          <w:i/>
+        </w:rPr>
+        <w:t>{</w:t>
+      </w:r>
+      <w:r>
+        <w:rPr>
+          <w:b w:val="0"/>
+          <w:i/>
+        </w:rPr>
+        <w:br/>
+        <w:t>        string tag = c.tag;</w:t>
+      </w:r>
+      <w:r>
+        <w:rPr>
+          <w:b w:val="0"/>
+          <w:i/>
+        </w:rPr>
+        <w:br/>
+      </w:r>
+      <w:r>
+        <w:rPr>
+          <w:b w:val="0"/>
+          <w:i/>
+        </w:rPr>
+        <w:br/>
+        <w:t>        if('Food' == tag)</w:t>
+      </w:r>
+    </w:p>
+    <w:p>
+      <w:pPr>
+        <w:pStyle w:val="aacode"/>
+        <w:ind w:left="0" w:right="135"/>
+        <w:rPr>
+          <w:b w:val="0"/>
+          <w:i/>
+        </w:rPr>
+      </w:pPr>
+      <w:r>
+        <w:rPr>
+          <w:b w:val="0"/>
+          <w:i/>
+        </w:rPr>
+        <w:t xml:space="preserve">        </w:t>
+      </w:r>
+      <w:r>
+        <w:rPr>
+          <w:b w:val="0"/>
+          <w:i/>
+        </w:rPr>
+        <w:t>{</w:t>
       </w:r>
       <w:r>
         <w:rPr>
@@ -2969,12 +3020,12 @@
         <w:pageBreakBefore/>
         <w:ind w:left="431" w:hanging="431"/>
       </w:pPr>
-      <w:bookmarkStart w:id="2" w:name="_Toc252739208"/>
+      <w:bookmarkStart w:id="3" w:name="_Toc252739208"/>
       <w:r>
         <w:lastRenderedPageBreak/>
         <w:t>Respawn the hero character when it falls down too low …</w:t>
       </w:r>
-      <w:bookmarkEnd w:id="2"/>
+      <w:bookmarkEnd w:id="3"/>
     </w:p>
     <w:p>
       <w:pPr>
@@ -3093,7 +3144,13 @@
         <w:t>hero</w:t>
       </w:r>
       <w:r>
-        <w:t xml:space="preserve"> character gameObject back to its starting postion (0,5,0) if its Y-position is less than -5 (below where all platforms should be).</w:t>
+        <w:t xml:space="preserve"> character gameObject back to its starting </w:t>
+      </w:r>
+      <w:r>
+        <w:t>position</w:t>
+      </w:r>
+      <w:r>
+        <w:t xml:space="preserve"> (0,5,0) if its Y-position is less than -5 (below where all platforms should be).</w:t>
       </w:r>
     </w:p>
     <w:p>
@@ -3174,10 +3231,13 @@
         <w:rPr>
           <w:b/>
         </w:rPr>
-        <w:t>DEATH_Y</w:t>
-      </w:r>
-      <w:r>
-        <w:t xml:space="preserve"> set to -5</w:t>
+        <w:t>deathY</w:t>
+      </w:r>
+      <w:r>
+        <w:t xml:space="preserve"> </w:t>
+      </w:r>
+      <w:r>
+        <w:t>set to -5</w:t>
       </w:r>
     </w:p>
     <w:p>
@@ -3212,7 +3272,13 @@
         </w:numPr>
       </w:pPr>
       <w:r>
-        <w:t>Add a new Update() method to the C# code:</w:t>
+        <w:t>Add a new Update() method</w:t>
+      </w:r>
+      <w:r>
+        <w:t>, and its related MoveToStartPosition() method</w:t>
+      </w:r>
+      <w:r>
+        <w:t xml:space="preserve"> to the C# code:</w:t>
       </w:r>
     </w:p>
     <w:p>
@@ -3224,12 +3290,17 @@
       <w:pPr>
         <w:pStyle w:val="aacode"/>
         <w:ind w:left="0" w:right="135"/>
-      </w:pPr>
-      <w:r>
-        <w:t>    private int DEATH_Y = -5</w:t>
-      </w:r>
-      <w:bookmarkStart w:id="3" w:name="_GoBack"/>
-      <w:bookmarkEnd w:id="3"/>
+        <w:jc w:val="left"/>
+      </w:pPr>
+      <w:r>
+        <w:t>    private </w:t>
+      </w:r>
+      <w:r>
+        <w:t xml:space="preserve">float deathY </w:t>
+      </w:r>
+      <w:r>
+        <w:t>= -5</w:t>
+      </w:r>
       <w:r>
         <w:t>;</w:t>
       </w:r>
@@ -3238,7 +3309,20 @@
       </w:r>
       <w:r>
         <w:br/>
-        <w:t>    private void Update(){</w:t>
+        <w:t>    private void Update()</w:t>
+      </w:r>
+    </w:p>
+    <w:p>
+      <w:pPr>
+        <w:pStyle w:val="aacode"/>
+        <w:ind w:left="0" w:right="135"/>
+        <w:jc w:val="left"/>
+      </w:pPr>
+      <w:r>
+        <w:t xml:space="preserve">    </w:t>
+      </w:r>
+      <w:r>
+        <w:t>{</w:t>
       </w:r>
       <w:r>
         <w:br/>
@@ -3249,23 +3333,107 @@
       </w:r>
       <w:r>
         <w:br/>
-        <w:t>        if(y &lt; DEATH_Y){</w:t>
-      </w:r>
-      <w:r>
-        <w:br/>
+        <w:t>        if(y &lt; </w:t>
+      </w:r>
+      <w:r>
+        <w:t>deathY</w:t>
+      </w:r>
+      <w:r>
+        <w:t>)</w:t>
+      </w:r>
+    </w:p>
+    <w:p>
+      <w:pPr>
+        <w:pStyle w:val="aacode"/>
+        <w:ind w:left="0" w:right="135"/>
+        <w:jc w:val="left"/>
+      </w:pPr>
+      <w:r>
+        <w:t xml:space="preserve">        </w:t>
+      </w:r>
+      <w:r>
+        <w:t>{</w:t>
+      </w:r>
+      <w:r>
+        <w:br/>
+        <w:t>            </w:t>
+      </w:r>
+      <w:r>
+        <w:t>MoveToStartPosition()</w:t>
+      </w:r>
+      <w:r>
+        <w:t>;</w:t>
+      </w:r>
+      <w:r>
+        <w:br/>
+        <w:t>        }</w:t>
+      </w:r>
+      <w:r>
+        <w:br/>
+        <w:t>    }</w:t>
+      </w:r>
+    </w:p>
+    <w:p>
+      <w:pPr>
+        <w:pStyle w:val="aacode"/>
+        <w:ind w:left="0" w:right="135"/>
+        <w:jc w:val="left"/>
+      </w:pPr>
+    </w:p>
+    <w:p>
+      <w:pPr>
+        <w:pStyle w:val="aacode"/>
+        <w:ind w:left="0" w:right="135"/>
+        <w:jc w:val="left"/>
+      </w:pPr>
+      <w:r>
+        <w:t xml:space="preserve">    </w:t>
+      </w:r>
+      <w:r>
+        <w:t>private void MoveToStartPosition()</w:t>
+      </w:r>
+    </w:p>
+    <w:p>
+      <w:pPr>
+        <w:pStyle w:val="aacode"/>
+        <w:ind w:left="0" w:right="135"/>
+        <w:jc w:val="left"/>
+      </w:pPr>
+      <w:r>
+        <w:t xml:space="preserve">    </w:t>
+      </w:r>
+      <w:r>
+        <w:t>{</w:t>
+      </w:r>
+    </w:p>
+    <w:p>
+      <w:pPr>
+        <w:pStyle w:val="aacode"/>
+        <w:ind w:left="0" w:right="135"/>
+        <w:jc w:val="left"/>
+      </w:pPr>
+      <w:r>
         <w:t>            Vector3 startPosition = new Vector3(0,5,0);</w:t>
       </w:r>
       <w:r>
         <w:br/>
-        <w:t>            transform.position = startPosition;</w:t>
-      </w:r>
-      <w:r>
-        <w:br/>
-        <w:t>        }</w:t>
-      </w:r>
-      <w:r>
-        <w:br/>
-        <w:t>    }</w:t>
+        <w:t>            tran</w:t>
+      </w:r>
+      <w:r>
+        <w:t>sform.position = startPosition;</w:t>
+      </w:r>
+    </w:p>
+    <w:p>
+      <w:pPr>
+        <w:pStyle w:val="aacode"/>
+        <w:ind w:left="0" w:right="135"/>
+        <w:jc w:val="left"/>
+      </w:pPr>
+      <w:r>
+        <w:t xml:space="preserve">    </w:t>
+      </w:r>
+      <w:r>
+        <w:t>}</w:t>
       </w:r>
     </w:p>
     <w:p>
@@ -3424,18 +3592,12 @@
     </w:p>
     <w:p>
       <w:pPr>
-        <w:keepNext/>
-      </w:pPr>
-    </w:p>
-    <w:p>
-      <w:pPr>
         <w:pStyle w:val="Heading1"/>
         <w:pageBreakBefore/>
         <w:ind w:left="431" w:hanging="431"/>
       </w:pPr>
       <w:bookmarkStart w:id="4" w:name="_Toc252739209"/>
       <w:r>
-        <w:lastRenderedPageBreak/>
         <w:t>Separate the GUI ‘view’ from the Player ‘model’</w:t>
       </w:r>
       <w:bookmarkEnd w:id="4"/>
@@ -3620,6 +3782,512 @@
     </w:p>
     <w:p>
       <w:pPr>
+        <w:pStyle w:val="aacode"/>
+        <w:ind w:left="0" w:right="135"/>
+        <w:jc w:val="left"/>
+        <w:rPr>
+          <w:i/>
+        </w:rPr>
+      </w:pPr>
+      <w:r>
+        <w:rPr>
+          <w:i/>
+        </w:rPr>
+        <w:t>using UnityEngine;</w:t>
+      </w:r>
+      <w:r>
+        <w:rPr>
+          <w:i/>
+        </w:rPr>
+        <w:br/>
+        <w:t>using System.Collections;</w:t>
+      </w:r>
+      <w:r>
+        <w:rPr>
+          <w:i/>
+        </w:rPr>
+        <w:br/>
+      </w:r>
+      <w:r>
+        <w:rPr>
+          <w:i/>
+        </w:rPr>
+        <w:br/>
+        <w:t>public class Player : MonoBehaviour </w:t>
+      </w:r>
+    </w:p>
+    <w:p>
+      <w:pPr>
+        <w:pStyle w:val="aacode"/>
+        <w:ind w:left="0" w:right="135"/>
+        <w:jc w:val="left"/>
+      </w:pPr>
+      <w:r>
+        <w:rPr>
+          <w:i/>
+        </w:rPr>
+        <w:t>{</w:t>
+      </w:r>
+      <w:r>
+        <w:rPr>
+          <w:i/>
+        </w:rPr>
+        <w:br/>
+        <w:t>    private int score = 0;</w:t>
+      </w:r>
+      <w:r>
+        <w:rPr>
+          <w:i/>
+        </w:rPr>
+        <w:br/>
+      </w:r>
+      <w:r>
+        <w:rPr>
+          <w:i/>
+        </w:rPr>
+        <w:br/>
+      </w:r>
+      <w:r>
+        <w:t>    public int GetScore()</w:t>
+      </w:r>
+    </w:p>
+    <w:p>
+      <w:pPr>
+        <w:pStyle w:val="aacode"/>
+        <w:ind w:left="0" w:right="135"/>
+        <w:jc w:val="left"/>
+        <w:rPr>
+          <w:b w:val="0"/>
+        </w:rPr>
+      </w:pPr>
+      <w:r>
+        <w:t xml:space="preserve">    </w:t>
+      </w:r>
+      <w:r>
+        <w:t>{</w:t>
+      </w:r>
+      <w:r>
+        <w:br/>
+        <w:t>        return score;</w:t>
+      </w:r>
+      <w:r>
+        <w:br/>
+        <w:t>    }</w:t>
+      </w:r>
+      <w:r>
+        <w:br/>
+      </w:r>
+      <w:r>
+        <w:br/>
+      </w:r>
+      <w:r>
+        <w:rPr>
+          <w:b w:val="0"/>
+        </w:rPr>
+        <w:t>    private float </w:t>
+      </w:r>
+      <w:r>
+        <w:rPr>
+          <w:b w:val="0"/>
+          <w:bCs w:val="0"/>
+        </w:rPr>
+        <w:t>deathY</w:t>
+      </w:r>
+      <w:r>
+        <w:rPr>
+          <w:b w:val="0"/>
+        </w:rPr>
+        <w:t> = -5f;</w:t>
+      </w:r>
+      <w:r>
+        <w:rPr>
+          <w:b w:val="0"/>
+        </w:rPr>
+        <w:br/>
+      </w:r>
+      <w:r>
+        <w:rPr>
+          <w:b w:val="0"/>
+        </w:rPr>
+        <w:br/>
+        <w:t>    private void Update(){</w:t>
+      </w:r>
+      <w:r>
+        <w:rPr>
+          <w:b w:val="0"/>
+        </w:rPr>
+        <w:br/>
+        <w:t>        float y = transform.position.y;</w:t>
+      </w:r>
+      <w:r>
+        <w:rPr>
+          <w:b w:val="0"/>
+        </w:rPr>
+        <w:br/>
+      </w:r>
+      <w:r>
+        <w:rPr>
+          <w:b w:val="0"/>
+        </w:rPr>
+        <w:br/>
+        <w:t>        if(y &lt; </w:t>
+      </w:r>
+      <w:r>
+        <w:rPr>
+          <w:b w:val="0"/>
+          <w:bCs w:val="0"/>
+        </w:rPr>
+        <w:t>deathY</w:t>
+      </w:r>
+      <w:r>
+        <w:rPr>
+          <w:b w:val="0"/>
+        </w:rPr>
+        <w:t>){</w:t>
+      </w:r>
+      <w:r>
+        <w:rPr>
+          <w:b w:val="0"/>
+        </w:rPr>
+        <w:br/>
+      </w:r>
+      <w:r>
+        <w:rPr>
+          <w:b w:val="0"/>
+        </w:rPr>
+        <w:t>            MoveToStartPosition();</w:t>
+      </w:r>
+      <w:r>
+        <w:rPr>
+          <w:b w:val="0"/>
+        </w:rPr>
+        <w:br/>
+        <w:t>        }</w:t>
+      </w:r>
+      <w:r>
+        <w:rPr>
+          <w:b w:val="0"/>
+        </w:rPr>
+        <w:br/>
+        <w:t>    }</w:t>
+      </w:r>
+    </w:p>
+    <w:p>
+      <w:pPr>
+        <w:pStyle w:val="aacode"/>
+        <w:ind w:left="0" w:right="135"/>
+        <w:jc w:val="left"/>
+        <w:rPr>
+          <w:b w:val="0"/>
+        </w:rPr>
+      </w:pPr>
+    </w:p>
+    <w:p>
+      <w:pPr>
+        <w:pStyle w:val="aacode"/>
+        <w:ind w:left="0" w:right="135"/>
+        <w:jc w:val="left"/>
+        <w:rPr>
+          <w:b w:val="0"/>
+        </w:rPr>
+      </w:pPr>
+      <w:r>
+        <w:rPr>
+          <w:b w:val="0"/>
+        </w:rPr>
+        <w:t xml:space="preserve">    private void MoveToStartPosition()</w:t>
+      </w:r>
+    </w:p>
+    <w:p>
+      <w:pPr>
+        <w:pStyle w:val="aacode"/>
+        <w:ind w:left="0" w:right="135"/>
+        <w:jc w:val="left"/>
+        <w:rPr>
+          <w:b w:val="0"/>
+        </w:rPr>
+      </w:pPr>
+      <w:r>
+        <w:rPr>
+          <w:b w:val="0"/>
+        </w:rPr>
+        <w:t xml:space="preserve">    {</w:t>
+      </w:r>
+    </w:p>
+    <w:p>
+      <w:pPr>
+        <w:pStyle w:val="aacode"/>
+        <w:ind w:left="0" w:right="135"/>
+        <w:jc w:val="left"/>
+        <w:rPr>
+          <w:b w:val="0"/>
+        </w:rPr>
+      </w:pPr>
+      <w:r>
+        <w:rPr>
+          <w:b w:val="0"/>
+        </w:rPr>
+        <w:t>            Vector3 startPosition = new Vector3(0,5,0);</w:t>
+      </w:r>
+      <w:r>
+        <w:rPr>
+          <w:b w:val="0"/>
+        </w:rPr>
+        <w:br/>
+        <w:t>            transform.position = startPosition;</w:t>
+      </w:r>
+    </w:p>
+    <w:p>
+      <w:pPr>
+        <w:pStyle w:val="aacode"/>
+        <w:ind w:left="0" w:right="135"/>
+        <w:jc w:val="left"/>
+        <w:rPr>
+          <w:b w:val="0"/>
+        </w:rPr>
+      </w:pPr>
+      <w:r>
+        <w:rPr>
+          <w:b w:val="0"/>
+        </w:rPr>
+        <w:t xml:space="preserve">    }</w:t>
+      </w:r>
+    </w:p>
+    <w:p>
+      <w:pPr>
+        <w:pStyle w:val="aacode"/>
+        <w:ind w:left="0" w:right="135"/>
+        <w:jc w:val="left"/>
+        <w:rPr>
+          <w:b w:val="0"/>
+        </w:rPr>
+      </w:pPr>
+    </w:p>
+    <w:p>
+      <w:pPr>
+        <w:pStyle w:val="aacode"/>
+        <w:ind w:left="0" w:right="135"/>
+        <w:jc w:val="left"/>
+        <w:rPr>
+          <w:b w:val="0"/>
+          <w:i/>
+        </w:rPr>
+      </w:pPr>
+      <w:r>
+        <w:rPr>
+          <w:b w:val="0"/>
+          <w:i/>
+        </w:rPr>
+        <w:t>    private void OnTriggerEnter2D(Collider2D c)</w:t>
+      </w:r>
+    </w:p>
+    <w:p>
+      <w:pPr>
+        <w:pStyle w:val="aacode"/>
+        <w:ind w:left="0" w:right="135"/>
+        <w:jc w:val="left"/>
+        <w:rPr>
+          <w:b w:val="0"/>
+          <w:i/>
+        </w:rPr>
+      </w:pPr>
+      <w:r>
+        <w:rPr>
+          <w:b w:val="0"/>
+          <w:i/>
+        </w:rPr>
+        <w:t xml:space="preserve">    </w:t>
+      </w:r>
+      <w:r>
+        <w:rPr>
+          <w:b w:val="0"/>
+          <w:i/>
+        </w:rPr>
+        <w:t>{</w:t>
+      </w:r>
+      <w:r>
+        <w:rPr>
+          <w:b w:val="0"/>
+          <w:i/>
+        </w:rPr>
+        <w:br/>
+        <w:t>        string tag = c.tag;</w:t>
+      </w:r>
+      <w:r>
+        <w:rPr>
+          <w:b w:val="0"/>
+          <w:i/>
+        </w:rPr>
+        <w:br/>
+      </w:r>
+      <w:r>
+        <w:rPr>
+          <w:b w:val="0"/>
+          <w:i/>
+        </w:rPr>
+        <w:br/>
+        <w:t>        if("Food" == tag)</w:t>
+      </w:r>
+    </w:p>
+    <w:p>
+      <w:pPr>
+        <w:pStyle w:val="aacode"/>
+        <w:ind w:left="0" w:right="135"/>
+        <w:jc w:val="left"/>
+        <w:rPr>
+          <w:b w:val="0"/>
+        </w:rPr>
+      </w:pPr>
+      <w:r>
+        <w:rPr>
+          <w:b w:val="0"/>
+          <w:i/>
+        </w:rPr>
+        <w:t xml:space="preserve">        </w:t>
+      </w:r>
+      <w:r>
+        <w:rPr>
+          <w:b w:val="0"/>
+          <w:i/>
+        </w:rPr>
+        <w:t>{</w:t>
+      </w:r>
+      <w:r>
+        <w:rPr>
+          <w:b w:val="0"/>
+          <w:i/>
+        </w:rPr>
+        <w:br/>
+        <w:t>            score++;</w:t>
+      </w:r>
+      <w:r>
+        <w:rPr>
+          <w:b w:val="0"/>
+          <w:i/>
+        </w:rPr>
+        <w:br/>
+        <w:t>            audio.Play();</w:t>
+      </w:r>
+      <w:r>
+        <w:rPr>
+          <w:b w:val="0"/>
+          <w:i/>
+        </w:rPr>
+        <w:br/>
+        <w:t>        }</w:t>
+      </w:r>
+      <w:r>
+        <w:rPr>
+          <w:b w:val="0"/>
+          <w:i/>
+        </w:rPr>
+        <w:br/>
+        <w:t>    }</w:t>
+      </w:r>
+      <w:r>
+        <w:rPr>
+          <w:b w:val="0"/>
+          <w:i/>
+        </w:rPr>
+        <w:br/>
+        <w:t>}</w:t>
+      </w:r>
+    </w:p>
+    <w:p>
+      <w:pPr>
+        <w:pStyle w:val="Heading2"/>
+      </w:pPr>
+      <w:r>
+        <w:lastRenderedPageBreak/>
+        <w:t>Create new GameGUI script class, and add it to the Main Camera</w:t>
+      </w:r>
+    </w:p>
+    <w:p>
+      <w:pPr>
+        <w:keepNext/>
+      </w:pPr>
+      <w:r>
+        <w:t>Create a new C# script named GameGUI:</w:t>
+      </w:r>
+    </w:p>
+    <w:p>
+      <w:pPr>
+        <w:pStyle w:val="ListParagraph"/>
+        <w:keepNext/>
+        <w:numPr>
+          <w:ilvl w:val="0"/>
+          <w:numId w:val="40"/>
+        </w:numPr>
+      </w:pPr>
+      <w:r>
+        <w:t xml:space="preserve">In the </w:t>
+      </w:r>
+      <w:r>
+        <w:rPr>
+          <w:b/>
+        </w:rPr>
+        <w:t>Project</w:t>
+      </w:r>
+      <w:r>
+        <w:t xml:space="preserve"> panel select the </w:t>
+      </w:r>
+      <w:r>
+        <w:rPr>
+          <w:b/>
+        </w:rPr>
+        <w:t>Scripts</w:t>
+      </w:r>
+      <w:r>
+        <w:t xml:space="preserve"> folder</w:t>
+      </w:r>
+    </w:p>
+    <w:p>
+      <w:pPr>
+        <w:pStyle w:val="ListParagraph"/>
+        <w:keepNext/>
+        <w:numPr>
+          <w:ilvl w:val="0"/>
+          <w:numId w:val="40"/>
+        </w:numPr>
+      </w:pPr>
+      <w:r>
+        <w:t xml:space="preserve">From the </w:t>
+      </w:r>
+      <w:r>
+        <w:rPr>
+          <w:b/>
+        </w:rPr>
+        <w:t>Project</w:t>
+      </w:r>
+      <w:r>
+        <w:t xml:space="preserve"> ‘Create’ menu choose ‘C# Script’ and rename this new script “GameGUI”</w:t>
+      </w:r>
+    </w:p>
+    <w:p>
+      <w:pPr>
+        <w:pStyle w:val="ListParagraph"/>
+        <w:keepNext/>
+        <w:numPr>
+          <w:ilvl w:val="0"/>
+          <w:numId w:val="40"/>
+        </w:numPr>
+      </w:pPr>
+      <w:r>
+        <w:t xml:space="preserve">Double click your new </w:t>
+      </w:r>
+      <w:r>
+        <w:rPr>
+          <w:b/>
+        </w:rPr>
+        <w:t>GameGUI</w:t>
+      </w:r>
+      <w:r>
+        <w:t xml:space="preserve"> script class file, and in MonoDevelop edit its code to be the following:</w:t>
+      </w:r>
+    </w:p>
+    <w:p>
+      <w:pPr>
+        <w:keepNext/>
         <w:pBdr>
           <w:top w:val="single" w:sz="4" w:space="1" w:color="auto"/>
           <w:left w:val="single" w:sz="4" w:space="4" w:color="auto"/>
@@ -3628,23 +4296,23 @@
         </w:pBdr>
         <w:rPr>
           <w:rFonts w:ascii="Courier New" w:hAnsi="Courier New" w:cs="Courier New"/>
-          <w:bCs/>
-          <w:i/>
-        </w:rPr>
-      </w:pPr>
-      <w:r>
-        <w:rPr>
-          <w:rFonts w:ascii="Courier New" w:hAnsi="Courier New" w:cs="Courier New"/>
-          <w:bCs/>
-          <w:i/>
+          <w:b/>
+          <w:bCs/>
+        </w:rPr>
+      </w:pPr>
+      <w:r>
+        <w:rPr>
+          <w:rFonts w:ascii="Courier New" w:hAnsi="Courier New" w:cs="Courier New"/>
+          <w:b/>
+          <w:bCs/>
         </w:rPr>
         <w:t>using UnityEngine;</w:t>
       </w:r>
       <w:r>
         <w:rPr>
           <w:rFonts w:ascii="Courier New" w:hAnsi="Courier New" w:cs="Courier New"/>
-          <w:bCs/>
-          <w:i/>
+          <w:b/>
+          <w:bCs/>
         </w:rPr>
         <w:br/>
         <w:t>using System.Collections;</w:t>
@@ -3652,353 +4320,19 @@
       <w:r>
         <w:rPr>
           <w:rFonts w:ascii="Courier New" w:hAnsi="Courier New" w:cs="Courier New"/>
-          <w:bCs/>
-          <w:i/>
-        </w:rPr>
-        <w:br/>
-      </w:r>
-      <w:r>
-        <w:rPr>
-          <w:rFonts w:ascii="Courier New" w:hAnsi="Courier New" w:cs="Courier New"/>
-          <w:bCs/>
-          <w:i/>
-        </w:rPr>
-        <w:br/>
-        <w:t>public class Player : MonoBehaviour {</w:t>
-      </w:r>
-      <w:r>
-        <w:rPr>
-          <w:rFonts w:ascii="Courier New" w:hAnsi="Courier New" w:cs="Courier New"/>
-          <w:bCs/>
-          <w:i/>
-        </w:rPr>
-        <w:br/>
-        <w:t>    private int score = 0;</w:t>
-      </w:r>
-      <w:r>
-        <w:rPr>
-          <w:rFonts w:ascii="Courier New" w:hAnsi="Courier New" w:cs="Courier New"/>
-          <w:bCs/>
-          <w:i/>
-        </w:rPr>
-        <w:br/>
-      </w:r>
-      <w:r>
-        <w:rPr>
-          <w:rFonts w:ascii="Courier New" w:hAnsi="Courier New" w:cs="Courier New"/>
-          <w:bCs/>
-          <w:i/>
-        </w:rPr>
-        <w:br/>
-      </w:r>
-      <w:r>
-        <w:rPr>
-          <w:rFonts w:ascii="Courier New" w:hAnsi="Courier New" w:cs="Courier New"/>
-          <w:b/>
-          <w:bCs/>
-        </w:rPr>
-        <w:t>    public int GetScore(){</w:t>
-      </w:r>
-      <w:r>
-        <w:rPr>
-          <w:rFonts w:ascii="Courier New" w:hAnsi="Courier New" w:cs="Courier New"/>
-          <w:b/>
-          <w:bCs/>
-        </w:rPr>
-        <w:br/>
-        <w:t>        return score;</w:t>
-      </w:r>
-      <w:r>
-        <w:rPr>
-          <w:rFonts w:ascii="Courier New" w:hAnsi="Courier New" w:cs="Courier New"/>
-          <w:b/>
-          <w:bCs/>
-        </w:rPr>
-        <w:br/>
-        <w:t>    }</w:t>
-      </w:r>
-      <w:r>
-        <w:rPr>
-          <w:rFonts w:ascii="Courier New" w:hAnsi="Courier New" w:cs="Courier New"/>
-          <w:b/>
-          <w:bCs/>
-        </w:rPr>
-        <w:br/>
-      </w:r>
-      <w:r>
-        <w:rPr>
-          <w:rFonts w:ascii="Courier New" w:hAnsi="Courier New" w:cs="Courier New"/>
-          <w:b/>
-          <w:bCs/>
-        </w:rPr>
-        <w:br/>
-      </w:r>
-      <w:r>
-        <w:rPr>
-          <w:rFonts w:ascii="Courier New" w:hAnsi="Courier New" w:cs="Courier New"/>
-          <w:bCs/>
-          <w:i/>
-        </w:rPr>
-        <w:t>    private float DEATH_Y = -5f;</w:t>
-      </w:r>
-      <w:r>
-        <w:rPr>
-          <w:rFonts w:ascii="Courier New" w:hAnsi="Courier New" w:cs="Courier New"/>
-          <w:bCs/>
-          <w:i/>
-        </w:rPr>
-        <w:br/>
-      </w:r>
-      <w:r>
-        <w:rPr>
-          <w:rFonts w:ascii="Courier New" w:hAnsi="Courier New" w:cs="Courier New"/>
-          <w:bCs/>
-          <w:i/>
-        </w:rPr>
-        <w:br/>
-        <w:t>    private void Update(){</w:t>
-      </w:r>
-      <w:r>
-        <w:rPr>
-          <w:rFonts w:ascii="Courier New" w:hAnsi="Courier New" w:cs="Courier New"/>
-          <w:bCs/>
-          <w:i/>
-        </w:rPr>
-        <w:br/>
-        <w:t>        float y = transform.position.y;</w:t>
-      </w:r>
-      <w:r>
-        <w:rPr>
-          <w:rFonts w:ascii="Courier New" w:hAnsi="Courier New" w:cs="Courier New"/>
-          <w:bCs/>
-          <w:i/>
-        </w:rPr>
-        <w:br/>
-      </w:r>
-      <w:r>
-        <w:rPr>
-          <w:rFonts w:ascii="Courier New" w:hAnsi="Courier New" w:cs="Courier New"/>
-          <w:bCs/>
-          <w:i/>
-        </w:rPr>
-        <w:br/>
-        <w:t>        if(y &lt; DEATH_Y){</w:t>
-      </w:r>
-      <w:r>
-        <w:rPr>
-          <w:rFonts w:ascii="Courier New" w:hAnsi="Courier New" w:cs="Courier New"/>
-          <w:bCs/>
-          <w:i/>
-        </w:rPr>
-        <w:br/>
-        <w:t>            Vector3 startPosition = new Vector3(0,5,0);</w:t>
-      </w:r>
-      <w:r>
-        <w:rPr>
-          <w:rFonts w:ascii="Courier New" w:hAnsi="Courier New" w:cs="Courier New"/>
-          <w:bCs/>
-          <w:i/>
-        </w:rPr>
-        <w:br/>
-        <w:t>            transform.position = startPosition;</w:t>
-      </w:r>
-      <w:r>
-        <w:rPr>
-          <w:rFonts w:ascii="Courier New" w:hAnsi="Courier New" w:cs="Courier New"/>
-          <w:bCs/>
-          <w:i/>
-        </w:rPr>
-        <w:br/>
-        <w:t>        }</w:t>
-      </w:r>
-      <w:r>
-        <w:rPr>
-          <w:rFonts w:ascii="Courier New" w:hAnsi="Courier New" w:cs="Courier New"/>
-          <w:bCs/>
-          <w:i/>
-        </w:rPr>
-        <w:br/>
-        <w:t>    }</w:t>
-      </w:r>
-      <w:r>
-        <w:rPr>
-          <w:rFonts w:ascii="Courier New" w:hAnsi="Courier New" w:cs="Courier New"/>
-          <w:bCs/>
-          <w:i/>
-        </w:rPr>
-        <w:br/>
-      </w:r>
-      <w:r>
-        <w:rPr>
-          <w:rFonts w:ascii="Courier New" w:hAnsi="Courier New" w:cs="Courier New"/>
-          <w:bCs/>
-          <w:i/>
-        </w:rPr>
-        <w:br/>
-        <w:t>    private void OnTriggerEnter2D(Collider2D c){</w:t>
-      </w:r>
-      <w:r>
-        <w:rPr>
-          <w:rFonts w:ascii="Courier New" w:hAnsi="Courier New" w:cs="Courier New"/>
-          <w:bCs/>
-          <w:i/>
-        </w:rPr>
-        <w:br/>
-        <w:t>        string tag = c.tag;</w:t>
-      </w:r>
-      <w:r>
-        <w:rPr>
-          <w:rFonts w:ascii="Courier New" w:hAnsi="Courier New" w:cs="Courier New"/>
-          <w:bCs/>
-          <w:i/>
-        </w:rPr>
-        <w:br/>
-      </w:r>
-      <w:r>
-        <w:rPr>
-          <w:rFonts w:ascii="Courier New" w:hAnsi="Courier New" w:cs="Courier New"/>
-          <w:bCs/>
-          <w:i/>
-        </w:rPr>
-        <w:br/>
-        <w:t>        if("Food" == tag){</w:t>
-      </w:r>
-      <w:r>
-        <w:rPr>
-          <w:rFonts w:ascii="Courier New" w:hAnsi="Courier New" w:cs="Courier New"/>
-          <w:bCs/>
-          <w:i/>
-        </w:rPr>
-        <w:br/>
-        <w:t>            score++;</w:t>
-      </w:r>
-      <w:r>
-        <w:rPr>
-          <w:rFonts w:ascii="Courier New" w:hAnsi="Courier New" w:cs="Courier New"/>
-          <w:bCs/>
-          <w:i/>
-        </w:rPr>
-        <w:br/>
-        <w:t>            audio.Play();</w:t>
-      </w:r>
-      <w:r>
-        <w:rPr>
-          <w:rFonts w:ascii="Courier New" w:hAnsi="Courier New" w:cs="Courier New"/>
-          <w:bCs/>
-          <w:i/>
-        </w:rPr>
-        <w:br/>
-        <w:t>        }</w:t>
-      </w:r>
-      <w:r>
-        <w:rPr>
-          <w:rFonts w:ascii="Courier New" w:hAnsi="Courier New" w:cs="Courier New"/>
-          <w:bCs/>
-          <w:i/>
-        </w:rPr>
-        <w:br/>
-        <w:t>    }</w:t>
-      </w:r>
-      <w:r>
-        <w:rPr>
-          <w:rFonts w:ascii="Courier New" w:hAnsi="Courier New" w:cs="Courier New"/>
-          <w:bCs/>
-          <w:i/>
-        </w:rPr>
-        <w:br/>
-        <w:t>}</w:t>
-      </w:r>
-    </w:p>
-    <w:p>
-      <w:pPr>
-        <w:pStyle w:val="Heading2"/>
-      </w:pPr>
-      <w:r>
-        <w:lastRenderedPageBreak/>
-        <w:t>Create new GameGUI script class, and add it to the Main Camera</w:t>
-      </w:r>
-    </w:p>
-    <w:p>
-      <w:pPr>
-        <w:keepNext/>
-      </w:pPr>
-      <w:r>
-        <w:t>Create a new C# script named GameGUI:</w:t>
-      </w:r>
-    </w:p>
-    <w:p>
-      <w:pPr>
-        <w:pStyle w:val="ListParagraph"/>
-        <w:keepNext/>
-        <w:numPr>
-          <w:ilvl w:val="0"/>
-          <w:numId w:val="40"/>
-        </w:numPr>
-      </w:pPr>
-      <w:r>
-        <w:t xml:space="preserve">In the </w:t>
-      </w:r>
-      <w:r>
-        <w:rPr>
-          <w:b/>
-        </w:rPr>
-        <w:t>Project</w:t>
-      </w:r>
-      <w:r>
-        <w:t xml:space="preserve"> panel select the </w:t>
-      </w:r>
-      <w:r>
-        <w:rPr>
-          <w:b/>
-        </w:rPr>
-        <w:t>Scripts</w:t>
-      </w:r>
-      <w:r>
-        <w:t xml:space="preserve"> folder</w:t>
-      </w:r>
-    </w:p>
-    <w:p>
-      <w:pPr>
-        <w:pStyle w:val="ListParagraph"/>
-        <w:keepNext/>
-        <w:numPr>
-          <w:ilvl w:val="0"/>
-          <w:numId w:val="40"/>
-        </w:numPr>
-      </w:pPr>
-      <w:r>
-        <w:t xml:space="preserve">From the </w:t>
-      </w:r>
-      <w:r>
-        <w:rPr>
-          <w:b/>
-        </w:rPr>
-        <w:t>Project</w:t>
-      </w:r>
-      <w:r>
-        <w:t xml:space="preserve"> ‘Create’ menu choose ‘C# Script’ and rename this new script “GameGUI”</w:t>
-      </w:r>
-    </w:p>
-    <w:p>
-      <w:pPr>
-        <w:pStyle w:val="ListParagraph"/>
-        <w:keepNext/>
-        <w:numPr>
-          <w:ilvl w:val="0"/>
-          <w:numId w:val="40"/>
-        </w:numPr>
-      </w:pPr>
-      <w:r>
-        <w:t xml:space="preserve">Double click your new </w:t>
-      </w:r>
-      <w:r>
-        <w:rPr>
-          <w:b/>
-        </w:rPr>
-        <w:t>GameGUI</w:t>
-      </w:r>
-      <w:r>
-        <w:t xml:space="preserve"> script class file, and in MonoDevelop edit its code to be the following:</w:t>
+          <w:b/>
+          <w:bCs/>
+        </w:rPr>
+        <w:br/>
+      </w:r>
+      <w:r>
+        <w:rPr>
+          <w:rFonts w:ascii="Courier New" w:hAnsi="Courier New" w:cs="Courier New"/>
+          <w:b/>
+          <w:bCs/>
+        </w:rPr>
+        <w:br/>
+        <w:t>public class GameGUI : MonoBehaviour </w:t>
       </w:r>
     </w:p>
     <w:p>
@@ -4022,33 +4356,7 @@
           <w:b/>
           <w:bCs/>
         </w:rPr>
-        <w:t>using UnityEngine;</w:t>
-      </w:r>
-      <w:r>
-        <w:rPr>
-          <w:rFonts w:ascii="Courier New" w:hAnsi="Courier New" w:cs="Courier New"/>
-          <w:b/>
-          <w:bCs/>
-        </w:rPr>
-        <w:br/>
-        <w:t>using System.Collections;</w:t>
-      </w:r>
-      <w:r>
-        <w:rPr>
-          <w:rFonts w:ascii="Courier New" w:hAnsi="Courier New" w:cs="Courier New"/>
-          <w:b/>
-          <w:bCs/>
-        </w:rPr>
-        <w:br/>
-      </w:r>
-      <w:r>
-        <w:rPr>
-          <w:rFonts w:ascii="Courier New" w:hAnsi="Courier New" w:cs="Courier New"/>
-          <w:b/>
-          <w:bCs/>
-        </w:rPr>
-        <w:br/>
-        <w:t>public class GameGUI : MonoBehaviour {</w:t>
+        <w:t>{</w:t>
       </w:r>
       <w:r>
         <w:rPr>
@@ -4074,7 +4382,39 @@
           <w:bCs/>
         </w:rPr>
         <w:br/>
-        <w:t>    private void OnGUI(){</w:t>
+        <w:t>    private void OnGUI()</w:t>
+      </w:r>
+    </w:p>
+    <w:p>
+      <w:pPr>
+        <w:keepNext/>
+        <w:pBdr>
+          <w:top w:val="single" w:sz="4" w:space="1" w:color="auto"/>
+          <w:left w:val="single" w:sz="4" w:space="4" w:color="auto"/>
+          <w:bottom w:val="single" w:sz="4" w:space="1" w:color="auto"/>
+          <w:right w:val="single" w:sz="4" w:space="4" w:color="auto"/>
+        </w:pBdr>
+        <w:rPr>
+          <w:rFonts w:ascii="Courier New" w:hAnsi="Courier New" w:cs="Courier New"/>
+          <w:b/>
+          <w:bCs/>
+        </w:rPr>
+      </w:pPr>
+      <w:r>
+        <w:rPr>
+          <w:rFonts w:ascii="Courier New" w:hAnsi="Courier New" w:cs="Courier New"/>
+          <w:b/>
+          <w:bCs/>
+        </w:rPr>
+        <w:t xml:space="preserve">    </w:t>
+      </w:r>
+      <w:r>
+        <w:rPr>
+          <w:rFonts w:ascii="Courier New" w:hAnsi="Courier New" w:cs="Courier New"/>
+          <w:b/>
+          <w:bCs/>
+        </w:rPr>
+        <w:t>{</w:t>
       </w:r>
       <w:r>
         <w:rPr>
@@ -4653,16 +4993,16 @@
         </w:pBdr>
         <w:rPr>
           <w:rFonts w:ascii="Courier New" w:hAnsi="Courier New" w:cs="Courier New"/>
-          <w:b/>
-          <w:bCs/>
-        </w:rPr>
-      </w:pPr>
-      <w:r>
-        <w:rPr>
-          <w:rFonts w:ascii="Courier New" w:hAnsi="Courier New" w:cs="Courier New"/>
           <w:bCs/>
           <w:i/>
         </w:rPr>
+      </w:pPr>
+      <w:r>
+        <w:rPr>
+          <w:rFonts w:ascii="Courier New" w:hAnsi="Courier New" w:cs="Courier New"/>
+          <w:bCs/>
+          <w:i/>
+        </w:rPr>
         <w:t>using UnityEngine;</w:t>
       </w:r>
       <w:r>
@@ -4689,247 +5029,12 @@
           <w:i/>
         </w:rPr>
         <w:br/>
-        <w:t>public class Player : MonoBehaviour {</w:t>
-      </w:r>
-      <w:r>
-        <w:rPr>
-          <w:rFonts w:ascii="Courier New" w:hAnsi="Courier New" w:cs="Courier New"/>
-          <w:bCs/>
-          <w:i/>
-        </w:rPr>
-        <w:br/>
-        <w:t>    private int score = 0;</w:t>
-      </w:r>
-      <w:r>
-        <w:rPr>
-          <w:rFonts w:ascii="Courier New" w:hAnsi="Courier New" w:cs="Courier New"/>
-          <w:bCs/>
-          <w:i/>
-        </w:rPr>
-        <w:br/>
-      </w:r>
-      <w:r>
-        <w:rPr>
-          <w:rFonts w:ascii="Courier New" w:hAnsi="Courier New" w:cs="Courier New"/>
-          <w:b/>
-          <w:bCs/>
-        </w:rPr>
-        <w:t>    private int lives = 3;</w:t>
-      </w:r>
-      <w:r>
-        <w:rPr>
-          <w:rFonts w:ascii="Courier New" w:hAnsi="Courier New" w:cs="Courier New"/>
-          <w:b/>
-          <w:bCs/>
-        </w:rPr>
-        <w:br/>
-        <w:t>    </w:t>
-      </w:r>
-      <w:r>
-        <w:rPr>
-          <w:rFonts w:ascii="Courier New" w:hAnsi="Courier New" w:cs="Courier New"/>
-          <w:b/>
-          <w:bCs/>
-        </w:rPr>
-        <w:br/>
-      </w:r>
-      <w:r>
-        <w:rPr>
-          <w:rFonts w:ascii="Courier New" w:hAnsi="Courier New" w:cs="Courier New"/>
-          <w:bCs/>
-          <w:i/>
-        </w:rPr>
-        <w:t>    public int GetScore(){</w:t>
-      </w:r>
-      <w:r>
-        <w:rPr>
-          <w:rFonts w:ascii="Courier New" w:hAnsi="Courier New" w:cs="Courier New"/>
-          <w:bCs/>
-          <w:i/>
-        </w:rPr>
-        <w:br/>
-        <w:t>        return score;</w:t>
-      </w:r>
-      <w:r>
-        <w:rPr>
-          <w:rFonts w:ascii="Courier New" w:hAnsi="Courier New" w:cs="Courier New"/>
-          <w:bCs/>
-          <w:i/>
-        </w:rPr>
-        <w:br/>
-        <w:t>    }</w:t>
-      </w:r>
-      <w:r>
-        <w:rPr>
-          <w:rFonts w:ascii="Courier New" w:hAnsi="Courier New" w:cs="Courier New"/>
-          <w:bCs/>
-          <w:i/>
-        </w:rPr>
-        <w:br/>
-      </w:r>
-      <w:r>
-        <w:rPr>
-          <w:rFonts w:ascii="Courier New" w:hAnsi="Courier New" w:cs="Courier New"/>
-          <w:b/>
-          <w:bCs/>
-        </w:rPr>
-        <w:t>    </w:t>
-      </w:r>
-      <w:r>
-        <w:rPr>
-          <w:rFonts w:ascii="Courier New" w:hAnsi="Courier New" w:cs="Courier New"/>
-          <w:b/>
-          <w:bCs/>
-        </w:rPr>
-        <w:br/>
-        <w:t>    public int GetLives(){</w:t>
-      </w:r>
-      <w:r>
-        <w:rPr>
-          <w:rFonts w:ascii="Courier New" w:hAnsi="Courier New" w:cs="Courier New"/>
-          <w:b/>
-          <w:bCs/>
-        </w:rPr>
-        <w:br/>
-        <w:t>        return lives;</w:t>
-      </w:r>
-      <w:r>
-        <w:rPr>
-          <w:rFonts w:ascii="Courier New" w:hAnsi="Courier New" w:cs="Courier New"/>
-          <w:b/>
-          <w:bCs/>
-        </w:rPr>
-        <w:br/>
-        <w:t>    }</w:t>
-      </w:r>
-    </w:p>
-    <w:p>
-      <w:pPr>
-        <w:pStyle w:val="Heading2"/>
-      </w:pPr>
-      <w:r>
-        <w:t>Edit our GameGUI to display the lives property to the user</w:t>
-      </w:r>
-    </w:p>
-    <w:p>
-      <w:pPr>
-        <w:keepNext/>
-      </w:pPr>
-      <w:r>
-        <w:t>Add code to our GameGUI script class to display the player’s lives integer on screen:</w:t>
-      </w:r>
-    </w:p>
-    <w:p>
-      <w:pPr>
-        <w:keepNext/>
-      </w:pPr>
-      <w:r>
-        <w:t>Add a ‘lives’ integer property to script class Player, and a corresponding public ‘getter’:</w:t>
-      </w:r>
-    </w:p>
-    <w:p>
-      <w:pPr>
-        <w:pStyle w:val="ListParagraph"/>
-        <w:keepNext/>
-        <w:numPr>
-          <w:ilvl w:val="0"/>
-          <w:numId w:val="40"/>
-        </w:numPr>
-      </w:pPr>
-      <w:r>
-        <w:t xml:space="preserve">In the </w:t>
-      </w:r>
-      <w:r>
-        <w:rPr>
-          <w:b/>
-        </w:rPr>
-        <w:t>Project</w:t>
-      </w:r>
-      <w:r>
-        <w:t xml:space="preserve"> panel select the </w:t>
-      </w:r>
-      <w:r>
-        <w:rPr>
-          <w:b/>
-        </w:rPr>
-        <w:t>Scripts</w:t>
-      </w:r>
-      <w:r>
-        <w:t xml:space="preserve"> folder</w:t>
-      </w:r>
-    </w:p>
-    <w:p>
-      <w:pPr>
-        <w:pStyle w:val="ListParagraph"/>
-        <w:keepNext/>
-        <w:numPr>
-          <w:ilvl w:val="0"/>
-          <w:numId w:val="40"/>
-        </w:numPr>
-      </w:pPr>
-      <w:r>
-        <w:t xml:space="preserve">Double click the </w:t>
-      </w:r>
-      <w:r>
-        <w:rPr>
-          <w:b/>
-        </w:rPr>
-        <w:t>Player</w:t>
-      </w:r>
-      <w:r>
-        <w:t xml:space="preserve"> script class file to load it into the </w:t>
-      </w:r>
-      <w:r>
-        <w:rPr>
-          <w:b/>
-        </w:rPr>
-        <w:t>Monodevelop</w:t>
-      </w:r>
-      <w:r>
-        <w:t xml:space="preserve"> editor</w:t>
-      </w:r>
-    </w:p>
-    <w:p>
-      <w:pPr>
-        <w:pStyle w:val="ListParagraph"/>
-        <w:keepNext/>
-        <w:numPr>
-          <w:ilvl w:val="0"/>
-          <w:numId w:val="40"/>
-        </w:numPr>
-      </w:pPr>
-      <w:r>
-        <w:t>Edit the code as follows:</w:t>
-      </w:r>
-    </w:p>
-    <w:p>
-      <w:pPr>
-        <w:pStyle w:val="ListParagraph"/>
-        <w:keepNext/>
-        <w:numPr>
-          <w:ilvl w:val="1"/>
-          <w:numId w:val="40"/>
-        </w:numPr>
-      </w:pPr>
-      <w:r>
-        <w:t>We will move the Score display code into new method DisplayScore()</w:t>
-      </w:r>
-    </w:p>
-    <w:p>
-      <w:pPr>
-        <w:pStyle w:val="ListParagraph"/>
-        <w:keepNext/>
-        <w:numPr>
-          <w:ilvl w:val="1"/>
-          <w:numId w:val="40"/>
-        </w:numPr>
-      </w:pPr>
-      <w:r>
-        <w:t>We will create a new Lives display code method DisplayLives()</w:t>
-      </w:r>
-    </w:p>
-    <w:p>
-      <w:pPr>
+        <w:t>public class Player : MonoBehaviour </w:t>
+      </w:r>
+    </w:p>
+    <w:p>
+      <w:pPr>
+        <w:keepNext/>
         <w:pBdr>
           <w:top w:val="single" w:sz="4" w:space="1" w:color="auto"/>
           <w:left w:val="single" w:sz="4" w:space="4" w:color="auto"/>
@@ -4938,16 +5043,340 @@
         </w:pBdr>
         <w:rPr>
           <w:rFonts w:ascii="Courier New" w:hAnsi="Courier New" w:cs="Courier New"/>
-          <w:b/>
-          <w:bCs/>
-        </w:rPr>
-      </w:pPr>
-      <w:r>
-        <w:rPr>
-          <w:rFonts w:ascii="Courier New" w:hAnsi="Courier New" w:cs="Courier New"/>
           <w:bCs/>
           <w:i/>
         </w:rPr>
+      </w:pPr>
+      <w:r>
+        <w:rPr>
+          <w:rFonts w:ascii="Courier New" w:hAnsi="Courier New" w:cs="Courier New"/>
+          <w:bCs/>
+          <w:i/>
+        </w:rPr>
+        <w:t>{</w:t>
+      </w:r>
+      <w:r>
+        <w:rPr>
+          <w:rFonts w:ascii="Courier New" w:hAnsi="Courier New" w:cs="Courier New"/>
+          <w:bCs/>
+          <w:i/>
+        </w:rPr>
+        <w:br/>
+        <w:t>    private int score = 0;</w:t>
+      </w:r>
+      <w:r>
+        <w:rPr>
+          <w:rFonts w:ascii="Courier New" w:hAnsi="Courier New" w:cs="Courier New"/>
+          <w:bCs/>
+          <w:i/>
+        </w:rPr>
+        <w:br/>
+      </w:r>
+      <w:r>
+        <w:rPr>
+          <w:rFonts w:ascii="Courier New" w:hAnsi="Courier New" w:cs="Courier New"/>
+          <w:b/>
+          <w:bCs/>
+        </w:rPr>
+        <w:t>    private int lives = 3;</w:t>
+      </w:r>
+      <w:r>
+        <w:rPr>
+          <w:rFonts w:ascii="Courier New" w:hAnsi="Courier New" w:cs="Courier New"/>
+          <w:b/>
+          <w:bCs/>
+        </w:rPr>
+        <w:br/>
+        <w:t>    </w:t>
+      </w:r>
+      <w:r>
+        <w:rPr>
+          <w:rFonts w:ascii="Courier New" w:hAnsi="Courier New" w:cs="Courier New"/>
+          <w:b/>
+          <w:bCs/>
+        </w:rPr>
+        <w:br/>
+      </w:r>
+      <w:r>
+        <w:rPr>
+          <w:rFonts w:ascii="Courier New" w:hAnsi="Courier New" w:cs="Courier New"/>
+          <w:bCs/>
+          <w:i/>
+        </w:rPr>
+        <w:t>    public int GetScore()</w:t>
+      </w:r>
+    </w:p>
+    <w:p>
+      <w:pPr>
+        <w:keepNext/>
+        <w:pBdr>
+          <w:top w:val="single" w:sz="4" w:space="1" w:color="auto"/>
+          <w:left w:val="single" w:sz="4" w:space="4" w:color="auto"/>
+          <w:bottom w:val="single" w:sz="4" w:space="1" w:color="auto"/>
+          <w:right w:val="single" w:sz="4" w:space="4" w:color="auto"/>
+        </w:pBdr>
+        <w:rPr>
+          <w:rFonts w:ascii="Courier New" w:hAnsi="Courier New" w:cs="Courier New"/>
+          <w:b/>
+          <w:bCs/>
+        </w:rPr>
+      </w:pPr>
+      <w:r>
+        <w:rPr>
+          <w:rFonts w:ascii="Courier New" w:hAnsi="Courier New" w:cs="Courier New"/>
+          <w:bCs/>
+          <w:i/>
+        </w:rPr>
+        <w:t xml:space="preserve">    </w:t>
+      </w:r>
+      <w:r>
+        <w:rPr>
+          <w:rFonts w:ascii="Courier New" w:hAnsi="Courier New" w:cs="Courier New"/>
+          <w:bCs/>
+          <w:i/>
+        </w:rPr>
+        <w:t>{</w:t>
+      </w:r>
+      <w:r>
+        <w:rPr>
+          <w:rFonts w:ascii="Courier New" w:hAnsi="Courier New" w:cs="Courier New"/>
+          <w:bCs/>
+          <w:i/>
+        </w:rPr>
+        <w:br/>
+        <w:t>        return score;</w:t>
+      </w:r>
+      <w:r>
+        <w:rPr>
+          <w:rFonts w:ascii="Courier New" w:hAnsi="Courier New" w:cs="Courier New"/>
+          <w:bCs/>
+          <w:i/>
+        </w:rPr>
+        <w:br/>
+        <w:t>    }</w:t>
+      </w:r>
+      <w:r>
+        <w:rPr>
+          <w:rFonts w:ascii="Courier New" w:hAnsi="Courier New" w:cs="Courier New"/>
+          <w:bCs/>
+          <w:i/>
+        </w:rPr>
+        <w:br/>
+      </w:r>
+      <w:r>
+        <w:rPr>
+          <w:rFonts w:ascii="Courier New" w:hAnsi="Courier New" w:cs="Courier New"/>
+          <w:b/>
+          <w:bCs/>
+        </w:rPr>
+        <w:t>    </w:t>
+      </w:r>
+      <w:r>
+        <w:rPr>
+          <w:rFonts w:ascii="Courier New" w:hAnsi="Courier New" w:cs="Courier New"/>
+          <w:b/>
+          <w:bCs/>
+        </w:rPr>
+        <w:br/>
+        <w:t>    public int GetLives()</w:t>
+      </w:r>
+    </w:p>
+    <w:p>
+      <w:pPr>
+        <w:keepNext/>
+        <w:pBdr>
+          <w:top w:val="single" w:sz="4" w:space="1" w:color="auto"/>
+          <w:left w:val="single" w:sz="4" w:space="4" w:color="auto"/>
+          <w:bottom w:val="single" w:sz="4" w:space="1" w:color="auto"/>
+          <w:right w:val="single" w:sz="4" w:space="4" w:color="auto"/>
+        </w:pBdr>
+        <w:rPr>
+          <w:rFonts w:ascii="Courier New" w:hAnsi="Courier New" w:cs="Courier New"/>
+          <w:b/>
+          <w:bCs/>
+        </w:rPr>
+      </w:pPr>
+      <w:r>
+        <w:rPr>
+          <w:rFonts w:ascii="Courier New" w:hAnsi="Courier New" w:cs="Courier New"/>
+          <w:b/>
+          <w:bCs/>
+        </w:rPr>
+        <w:t xml:space="preserve">    </w:t>
+      </w:r>
+      <w:r>
+        <w:rPr>
+          <w:rFonts w:ascii="Courier New" w:hAnsi="Courier New" w:cs="Courier New"/>
+          <w:b/>
+          <w:bCs/>
+        </w:rPr>
+        <w:t>{</w:t>
+      </w:r>
+      <w:r>
+        <w:rPr>
+          <w:rFonts w:ascii="Courier New" w:hAnsi="Courier New" w:cs="Courier New"/>
+          <w:b/>
+          <w:bCs/>
+        </w:rPr>
+        <w:br/>
+        <w:t>        return lives;</w:t>
+      </w:r>
+      <w:r>
+        <w:rPr>
+          <w:rFonts w:ascii="Courier New" w:hAnsi="Courier New" w:cs="Courier New"/>
+          <w:b/>
+          <w:bCs/>
+        </w:rPr>
+        <w:br/>
+        <w:t>    }</w:t>
+      </w:r>
+    </w:p>
+    <w:p>
+      <w:pPr>
+        <w:pStyle w:val="Heading2"/>
+      </w:pPr>
+      <w:r>
+        <w:t>Edit our GameGUI to display the lives property to the user</w:t>
+      </w:r>
+    </w:p>
+    <w:p>
+      <w:pPr>
+        <w:keepNext/>
+      </w:pPr>
+      <w:r>
+        <w:t>Add code to our GameGUI script class to display the player’s lives integer on screen:</w:t>
+      </w:r>
+    </w:p>
+    <w:p>
+      <w:pPr>
+        <w:keepNext/>
+      </w:pPr>
+      <w:r>
+        <w:t>Add a ‘lives’ integer property to script class Player, and a corresponding public ‘getter’:</w:t>
+      </w:r>
+    </w:p>
+    <w:p>
+      <w:pPr>
+        <w:pStyle w:val="ListParagraph"/>
+        <w:keepNext/>
+        <w:numPr>
+          <w:ilvl w:val="0"/>
+          <w:numId w:val="40"/>
+        </w:numPr>
+      </w:pPr>
+      <w:r>
+        <w:t xml:space="preserve">In the </w:t>
+      </w:r>
+      <w:r>
+        <w:rPr>
+          <w:b/>
+        </w:rPr>
+        <w:t>Project</w:t>
+      </w:r>
+      <w:r>
+        <w:t xml:space="preserve"> panel select the </w:t>
+      </w:r>
+      <w:r>
+        <w:rPr>
+          <w:b/>
+        </w:rPr>
+        <w:t>Scripts</w:t>
+      </w:r>
+      <w:r>
+        <w:t xml:space="preserve"> folder</w:t>
+      </w:r>
+    </w:p>
+    <w:p>
+      <w:pPr>
+        <w:pStyle w:val="ListParagraph"/>
+        <w:keepNext/>
+        <w:numPr>
+          <w:ilvl w:val="0"/>
+          <w:numId w:val="40"/>
+        </w:numPr>
+      </w:pPr>
+      <w:r>
+        <w:t xml:space="preserve">Double click the </w:t>
+      </w:r>
+      <w:r>
+        <w:rPr>
+          <w:b/>
+        </w:rPr>
+        <w:t>GameGUI</w:t>
+      </w:r>
+      <w:r>
+        <w:t xml:space="preserve"> script class file to load it into the </w:t>
+      </w:r>
+      <w:r>
+        <w:rPr>
+          <w:b/>
+        </w:rPr>
+        <w:t>Monodevelop</w:t>
+      </w:r>
+      <w:r>
+        <w:t xml:space="preserve"> editor</w:t>
+      </w:r>
+    </w:p>
+    <w:p>
+      <w:pPr>
+        <w:pStyle w:val="ListParagraph"/>
+        <w:keepNext/>
+        <w:numPr>
+          <w:ilvl w:val="0"/>
+          <w:numId w:val="40"/>
+        </w:numPr>
+      </w:pPr>
+      <w:r>
+        <w:t>Edit the code as follows:</w:t>
+      </w:r>
+    </w:p>
+    <w:p>
+      <w:pPr>
+        <w:pStyle w:val="ListParagraph"/>
+        <w:keepNext/>
+        <w:numPr>
+          <w:ilvl w:val="1"/>
+          <w:numId w:val="40"/>
+        </w:numPr>
+      </w:pPr>
+      <w:r>
+        <w:t>We will move the Score display code into new method DisplayScore()</w:t>
+      </w:r>
+    </w:p>
+    <w:p>
+      <w:pPr>
+        <w:pStyle w:val="ListParagraph"/>
+        <w:keepNext/>
+        <w:numPr>
+          <w:ilvl w:val="1"/>
+          <w:numId w:val="40"/>
+        </w:numPr>
+      </w:pPr>
+      <w:r>
+        <w:t>We will create a new Lives display code method DisplayLives()</w:t>
+      </w:r>
+    </w:p>
+    <w:p>
+      <w:pPr>
+        <w:pBdr>
+          <w:top w:val="single" w:sz="4" w:space="1" w:color="auto"/>
+          <w:left w:val="single" w:sz="4" w:space="4" w:color="auto"/>
+          <w:bottom w:val="single" w:sz="4" w:space="1" w:color="auto"/>
+          <w:right w:val="single" w:sz="4" w:space="4" w:color="auto"/>
+        </w:pBdr>
+        <w:jc w:val="left"/>
+        <w:rPr>
+          <w:rFonts w:ascii="Courier New" w:hAnsi="Courier New" w:cs="Courier New"/>
+          <w:b/>
+          <w:bCs/>
+        </w:rPr>
+      </w:pPr>
+      <w:r>
+        <w:rPr>
+          <w:rFonts w:ascii="Courier New" w:hAnsi="Courier New" w:cs="Courier New"/>
+          <w:bCs/>
+          <w:i/>
+        </w:rPr>
         <w:t>using UnityEngine;</w:t>
       </w:r>
       <w:r>
@@ -5124,7 +5553,31 @@
           <w:bCs/>
         </w:rPr>
         <w:br/>
-        <w:t>        string livesMessage = "Score = " + playerLives;</w:t>
+        <w:t>        string livesMessage = "</w:t>
+      </w:r>
+      <w:r>
+        <w:rPr>
+          <w:rFonts w:ascii="Courier New" w:hAnsi="Courier New" w:cs="Courier New"/>
+          <w:b/>
+          <w:bCs/>
+        </w:rPr>
+        <w:t>Lives</w:t>
+      </w:r>
+      <w:r>
+        <w:rPr>
+          <w:rFonts w:ascii="Courier New" w:hAnsi="Courier New" w:cs="Courier New"/>
+          <w:b/>
+          <w:bCs/>
+        </w:rPr>
+        <w:t xml:space="preserve"> </w:t>
+      </w:r>
+      <w:r>
+        <w:rPr>
+          <w:rFonts w:ascii="Courier New" w:hAnsi="Courier New" w:cs="Courier New"/>
+          <w:b/>
+          <w:bCs/>
+        </w:rPr>
+        <w:t>= " + playerLives;</w:t>
       </w:r>
       <w:r>
         <w:rPr>
@@ -5609,11 +6062,6 @@
         <w:t xml:space="preserve">Edit the </w:t>
       </w:r>
       <w:r>
-        <w:rPr>
-          <w:rFonts w:ascii="Courier New" w:hAnsi="Courier New" w:cs="Courier New"/>
-          <w:b/>
-          <w:bCs/>
-        </w:rPr>
         <w:t>code as follows:</w:t>
       </w:r>
     </w:p>
@@ -5675,14 +6123,38 @@
           <w:i/>
         </w:rPr>
         <w:br/>
-        <w:t>public class Player : MonoBehaviour {</w:t>
-      </w:r>
-      <w:r>
+        <w:t>public class Player : MonoBehaviour </w:t>
+      </w:r>
+    </w:p>
+    <w:p>
+      <w:pPr>
+        <w:keepNext/>
+        <w:pBdr>
+          <w:top w:val="single" w:sz="4" w:space="1" w:color="auto"/>
+          <w:left w:val="single" w:sz="4" w:space="4" w:color="auto"/>
+          <w:bottom w:val="single" w:sz="4" w:space="1" w:color="auto"/>
+          <w:right w:val="single" w:sz="4" w:space="4" w:color="auto"/>
+        </w:pBdr>
         <w:rPr>
           <w:rFonts w:ascii="Courier New" w:hAnsi="Courier New" w:cs="Courier New"/>
           <w:bCs/>
           <w:i/>
         </w:rPr>
+      </w:pPr>
+      <w:r>
+        <w:rPr>
+          <w:rFonts w:ascii="Courier New" w:hAnsi="Courier New" w:cs="Courier New"/>
+          <w:bCs/>
+          <w:i/>
+        </w:rPr>
+        <w:t>{</w:t>
+      </w:r>
+      <w:r>
+        <w:rPr>
+          <w:rFonts w:ascii="Courier New" w:hAnsi="Courier New" w:cs="Courier New"/>
+          <w:bCs/>
+          <w:i/>
+        </w:rPr>
         <w:br/>
         <w:t>    private int score = 0;</w:t>
       </w:r>
@@ -5711,14 +6183,46 @@
           <w:i/>
         </w:rPr>
         <w:br/>
-        <w:t>    public int GetScore(){</w:t>
-      </w:r>
-      <w:r>
+        <w:t>    public int GetScore()</w:t>
+      </w:r>
+    </w:p>
+    <w:p>
+      <w:pPr>
+        <w:keepNext/>
+        <w:pBdr>
+          <w:top w:val="single" w:sz="4" w:space="1" w:color="auto"/>
+          <w:left w:val="single" w:sz="4" w:space="4" w:color="auto"/>
+          <w:bottom w:val="single" w:sz="4" w:space="1" w:color="auto"/>
+          <w:right w:val="single" w:sz="4" w:space="4" w:color="auto"/>
+        </w:pBdr>
         <w:rPr>
           <w:rFonts w:ascii="Courier New" w:hAnsi="Courier New" w:cs="Courier New"/>
           <w:bCs/>
           <w:i/>
         </w:rPr>
+      </w:pPr>
+      <w:r>
+        <w:rPr>
+          <w:rFonts w:ascii="Courier New" w:hAnsi="Courier New" w:cs="Courier New"/>
+          <w:bCs/>
+          <w:i/>
+        </w:rPr>
+        <w:t xml:space="preserve">    </w:t>
+      </w:r>
+      <w:r>
+        <w:rPr>
+          <w:rFonts w:ascii="Courier New" w:hAnsi="Courier New" w:cs="Courier New"/>
+          <w:bCs/>
+          <w:i/>
+        </w:rPr>
+        <w:t>{</w:t>
+      </w:r>
+      <w:r>
+        <w:rPr>
+          <w:rFonts w:ascii="Courier New" w:hAnsi="Courier New" w:cs="Courier New"/>
+          <w:bCs/>
+          <w:i/>
+        </w:rPr>
         <w:br/>
         <w:t>        return score;</w:t>
       </w:r>
@@ -5747,14 +6251,46 @@
           <w:i/>
         </w:rPr>
         <w:br/>
-        <w:t>    public int GetLives(){</w:t>
-      </w:r>
-      <w:r>
+        <w:t>    public int GetLives()</w:t>
+      </w:r>
+    </w:p>
+    <w:p>
+      <w:pPr>
+        <w:keepNext/>
+        <w:pBdr>
+          <w:top w:val="single" w:sz="4" w:space="1" w:color="auto"/>
+          <w:left w:val="single" w:sz="4" w:space="4" w:color="auto"/>
+          <w:bottom w:val="single" w:sz="4" w:space="1" w:color="auto"/>
+          <w:right w:val="single" w:sz="4" w:space="4" w:color="auto"/>
+        </w:pBdr>
         <w:rPr>
           <w:rFonts w:ascii="Courier New" w:hAnsi="Courier New" w:cs="Courier New"/>
           <w:bCs/>
           <w:i/>
         </w:rPr>
+      </w:pPr>
+      <w:r>
+        <w:rPr>
+          <w:rFonts w:ascii="Courier New" w:hAnsi="Courier New" w:cs="Courier New"/>
+          <w:bCs/>
+          <w:i/>
+        </w:rPr>
+        <w:t xml:space="preserve">    </w:t>
+      </w:r>
+      <w:r>
+        <w:rPr>
+          <w:rFonts w:ascii="Courier New" w:hAnsi="Courier New" w:cs="Courier New"/>
+          <w:bCs/>
+          <w:i/>
+        </w:rPr>
+        <w:t>{</w:t>
+      </w:r>
+      <w:r>
+        <w:rPr>
+          <w:rFonts w:ascii="Courier New" w:hAnsi="Courier New" w:cs="Courier New"/>
+          <w:bCs/>
+          <w:i/>
+        </w:rPr>
         <w:br/>
         <w:t>        return lives;</w:t>
       </w:r>
@@ -5767,30 +6303,45 @@
         <w:br/>
         <w:t>    }</w:t>
       </w:r>
-      <w:r>
+    </w:p>
+    <w:p>
+      <w:pPr>
+        <w:keepNext/>
+        <w:pBdr>
+          <w:top w:val="single" w:sz="4" w:space="1" w:color="auto"/>
+          <w:left w:val="single" w:sz="4" w:space="4" w:color="auto"/>
+          <w:bottom w:val="single" w:sz="4" w:space="1" w:color="auto"/>
+          <w:right w:val="single" w:sz="4" w:space="4" w:color="auto"/>
+        </w:pBdr>
         <w:rPr>
           <w:rFonts w:ascii="Courier New" w:hAnsi="Courier New" w:cs="Courier New"/>
           <w:bCs/>
           <w:i/>
         </w:rPr>
-        <w:br/>
-      </w:r>
-      <w:r>
+      </w:pPr>
+    </w:p>
+    <w:p>
+      <w:pPr>
+        <w:keepNext/>
+        <w:pBdr>
+          <w:top w:val="single" w:sz="4" w:space="1" w:color="auto"/>
+          <w:left w:val="single" w:sz="4" w:space="4" w:color="auto"/>
+          <w:bottom w:val="single" w:sz="4" w:space="1" w:color="auto"/>
+          <w:right w:val="single" w:sz="4" w:space="4" w:color="auto"/>
+        </w:pBdr>
         <w:rPr>
           <w:rFonts w:ascii="Courier New" w:hAnsi="Courier New" w:cs="Courier New"/>
           <w:bCs/>
           <w:i/>
         </w:rPr>
-        <w:br/>
-        <w:t>    private float DEATH_Y = -5f;</w:t>
-      </w:r>
+      </w:pPr>
       <w:r>
         <w:rPr>
           <w:rFonts w:ascii="Courier New" w:hAnsi="Courier New" w:cs="Courier New"/>
           <w:bCs/>
           <w:i/>
         </w:rPr>
-        <w:br/>
+        <w:t>    private void OnTriggerEnter2D(Collider2D c)</w:t>
       </w:r>
       <w:r>
         <w:rPr>
@@ -5798,15 +6349,46 @@
           <w:bCs/>
           <w:i/>
         </w:rPr>
-        <w:br/>
-        <w:t>    private void OnTriggerEnter2D(Collider2D c){</w:t>
-      </w:r>
-      <w:r>
+        <w:t xml:space="preserve"> </w:t>
+      </w:r>
+    </w:p>
+    <w:p>
+      <w:pPr>
+        <w:keepNext/>
+        <w:pBdr>
+          <w:top w:val="single" w:sz="4" w:space="1" w:color="auto"/>
+          <w:left w:val="single" w:sz="4" w:space="4" w:color="auto"/>
+          <w:bottom w:val="single" w:sz="4" w:space="1" w:color="auto"/>
+          <w:right w:val="single" w:sz="4" w:space="4" w:color="auto"/>
+        </w:pBdr>
         <w:rPr>
           <w:rFonts w:ascii="Courier New" w:hAnsi="Courier New" w:cs="Courier New"/>
           <w:bCs/>
           <w:i/>
         </w:rPr>
+      </w:pPr>
+      <w:r>
+        <w:rPr>
+          <w:rFonts w:ascii="Courier New" w:hAnsi="Courier New" w:cs="Courier New"/>
+          <w:bCs/>
+          <w:i/>
+        </w:rPr>
+        <w:t xml:space="preserve">    </w:t>
+      </w:r>
+      <w:r>
+        <w:rPr>
+          <w:rFonts w:ascii="Courier New" w:hAnsi="Courier New" w:cs="Courier New"/>
+          <w:bCs/>
+          <w:i/>
+        </w:rPr>
+        <w:t>{</w:t>
+      </w:r>
+      <w:r>
+        <w:rPr>
+          <w:rFonts w:ascii="Courier New" w:hAnsi="Courier New" w:cs="Courier New"/>
+          <w:bCs/>
+          <w:i/>
+        </w:rPr>
         <w:br/>
         <w:t>        string tag = c.tag;</w:t>
       </w:r>
@@ -5825,14 +6407,46 @@
           <w:i/>
         </w:rPr>
         <w:br/>
-        <w:t>        if("Food" == tag){</w:t>
-      </w:r>
+        <w:t>        if("Food" == tag)</w:t>
+      </w:r>
+    </w:p>
+    <w:p>
+      <w:pPr>
+        <w:keepNext/>
+        <w:pBdr>
+          <w:top w:val="single" w:sz="4" w:space="1" w:color="auto"/>
+          <w:left w:val="single" w:sz="4" w:space="4" w:color="auto"/>
+          <w:bottom w:val="single" w:sz="4" w:space="1" w:color="auto"/>
+          <w:right w:val="single" w:sz="4" w:space="4" w:color="auto"/>
+        </w:pBdr>
+        <w:rPr>
+          <w:rFonts w:ascii="Courier New" w:hAnsi="Courier New" w:cs="Courier New"/>
+          <w:b/>
+          <w:bCs/>
+        </w:rPr>
+      </w:pPr>
       <w:r>
         <w:rPr>
           <w:rFonts w:ascii="Courier New" w:hAnsi="Courier New" w:cs="Courier New"/>
           <w:bCs/>
           <w:i/>
         </w:rPr>
+        <w:t xml:space="preserve">        </w:t>
+      </w:r>
+      <w:r>
+        <w:rPr>
+          <w:rFonts w:ascii="Courier New" w:hAnsi="Courier New" w:cs="Courier New"/>
+          <w:bCs/>
+          <w:i/>
+        </w:rPr>
+        <w:t>{</w:t>
+      </w:r>
+      <w:r>
+        <w:rPr>
+          <w:rFonts w:ascii="Courier New" w:hAnsi="Courier New" w:cs="Courier New"/>
+          <w:bCs/>
+          <w:i/>
+        </w:rPr>
         <w:br/>
         <w:t>            score++;</w:t>
       </w:r>
@@ -5869,7 +6483,47 @@
           <w:bCs/>
         </w:rPr>
         <w:br/>
-        <w:t>        if("Spikes" == tag){</w:t>
+        <w:t>        if("Spikes" == tag)</w:t>
+      </w:r>
+      <w:r>
+        <w:rPr>
+          <w:rFonts w:ascii="Courier New" w:hAnsi="Courier New" w:cs="Courier New"/>
+          <w:b/>
+          <w:bCs/>
+        </w:rPr>
+        <w:t xml:space="preserve"> </w:t>
+      </w:r>
+    </w:p>
+    <w:p>
+      <w:pPr>
+        <w:keepNext/>
+        <w:pBdr>
+          <w:top w:val="single" w:sz="4" w:space="1" w:color="auto"/>
+          <w:left w:val="single" w:sz="4" w:space="4" w:color="auto"/>
+          <w:bottom w:val="single" w:sz="4" w:space="1" w:color="auto"/>
+          <w:right w:val="single" w:sz="4" w:space="4" w:color="auto"/>
+        </w:pBdr>
+        <w:rPr>
+          <w:rFonts w:ascii="Courier New" w:hAnsi="Courier New" w:cs="Courier New"/>
+          <w:b/>
+          <w:bCs/>
+        </w:rPr>
+      </w:pPr>
+      <w:r>
+        <w:rPr>
+          <w:rFonts w:ascii="Courier New" w:hAnsi="Courier New" w:cs="Courier New"/>
+          <w:b/>
+          <w:bCs/>
+        </w:rPr>
+        <w:t xml:space="preserve">        </w:t>
+      </w:r>
+      <w:r>
+        <w:rPr>
+          <w:rFonts w:ascii="Courier New" w:hAnsi="Courier New" w:cs="Courier New"/>
+          <w:b/>
+          <w:bCs/>
+        </w:rPr>
+        <w:t>{</w:t>
       </w:r>
       <w:r>
         <w:rPr>
@@ -5922,7 +6576,39 @@
           <w:bCs/>
         </w:rPr>
         <w:br/>
-        <w:t>    private void MoveToStartPosition(){</w:t>
+        <w:t>    private void MoveToStartPosition()</w:t>
+      </w:r>
+    </w:p>
+    <w:p>
+      <w:pPr>
+        <w:keepNext/>
+        <w:pBdr>
+          <w:top w:val="single" w:sz="4" w:space="1" w:color="auto"/>
+          <w:left w:val="single" w:sz="4" w:space="4" w:color="auto"/>
+          <w:bottom w:val="single" w:sz="4" w:space="1" w:color="auto"/>
+          <w:right w:val="single" w:sz="4" w:space="4" w:color="auto"/>
+        </w:pBdr>
+        <w:rPr>
+          <w:rFonts w:ascii="Courier New" w:hAnsi="Courier New" w:cs="Courier New"/>
+          <w:bCs/>
+          <w:i/>
+        </w:rPr>
+      </w:pPr>
+      <w:r>
+        <w:rPr>
+          <w:rFonts w:ascii="Courier New" w:hAnsi="Courier New" w:cs="Courier New"/>
+          <w:b/>
+          <w:bCs/>
+        </w:rPr>
+        <w:t xml:space="preserve">    </w:t>
+      </w:r>
+      <w:r>
+        <w:rPr>
+          <w:rFonts w:ascii="Courier New" w:hAnsi="Courier New" w:cs="Courier New"/>
+          <w:b/>
+          <w:bCs/>
+        </w:rPr>
+        <w:t>{</w:t>
       </w:r>
       <w:r>
         <w:rPr>
@@ -5968,6 +6654,94 @@
         <w:t>}</w:t>
       </w:r>
     </w:p>
+    <w:p/>
+    <w:p>
+      <w:pPr>
+        <w:keepNext/>
+      </w:pPr>
+      <w:r>
+        <w:t>NOTE: Since out guy is being killed by the spikes, we have removed the deathY variable and the Update() method:</w:t>
+      </w:r>
+    </w:p>
+    <w:p>
+      <w:pPr>
+        <w:pStyle w:val="aacode"/>
+        <w:keepNext/>
+        <w:ind w:left="0" w:right="135"/>
+        <w:jc w:val="left"/>
+      </w:pPr>
+      <w:r>
+        <w:t>    private float deathY = -5</w:t>
+      </w:r>
+      <w:r>
+        <w:t>;</w:t>
+      </w:r>
+      <w:r>
+        <w:br/>
+      </w:r>
+      <w:r>
+        <w:br/>
+        <w:t>    private void Update()</w:t>
+      </w:r>
+    </w:p>
+    <w:p>
+      <w:pPr>
+        <w:pStyle w:val="aacode"/>
+        <w:keepNext/>
+        <w:ind w:left="0" w:right="135" w:firstLine="431"/>
+        <w:jc w:val="left"/>
+      </w:pPr>
+      <w:r>
+        <w:t>{</w:t>
+      </w:r>
+      <w:r>
+        <w:br/>
+        <w:t>        float y = transform.position.y;</w:t>
+      </w:r>
+      <w:r>
+        <w:br/>
+      </w:r>
+      <w:r>
+        <w:br/>
+        <w:t>        if(y &lt; </w:t>
+      </w:r>
+      <w:r>
+        <w:t>deathY</w:t>
+      </w:r>
+      <w:r>
+        <w:t>)</w:t>
+      </w:r>
+    </w:p>
+    <w:p>
+      <w:pPr>
+        <w:pStyle w:val="aacode"/>
+        <w:keepNext/>
+        <w:ind w:left="0" w:right="135" w:firstLine="431"/>
+        <w:jc w:val="left"/>
+      </w:pPr>
+      <w:r>
+        <w:t xml:space="preserve">    </w:t>
+      </w:r>
+      <w:r>
+        <w:t>{</w:t>
+      </w:r>
+      <w:r>
+        <w:br/>
+        <w:t>            </w:t>
+      </w:r>
+      <w:r>
+        <w:t>MoveToStartPosition();</w:t>
+      </w:r>
+      <w:r>
+        <w:br/>
+        <w:t>        }</w:t>
+      </w:r>
+      <w:r>
+        <w:br/>
+        <w:t>    }</w:t>
+      </w:r>
+    </w:p>
+    <w:p/>
     <w:p>
       <w:pPr>
         <w:pStyle w:val="Heading1"/>
@@ -7242,6 +8016,8 @@
       </w:r>
     </w:p>
     <w:p/>
+    <w:p/>
+    <w:p/>
     <w:p>
       <w:pPr>
         <w:pStyle w:val="ListParagraph"/>
@@ -7258,6 +8034,7 @@
         </w:rPr>
       </w:pPr>
       <w:r>
+        <w:lastRenderedPageBreak/>
         <w:t xml:space="preserve">Edit the </w:t>
       </w:r>
       <w:r>
@@ -7345,7 +8122,6 @@
           <w:bCs/>
           <w:i/>
         </w:rPr>
-        <w:lastRenderedPageBreak/>
         <w:br/>
         <w:t>public class Player : MonoBehaviour {</w:t>
       </w:r>
@@ -8404,29 +9180,6 @@
     </w:p>
     <w:p>
       <w:pPr>
-        <w:keepNext/>
-      </w:pPr>
-    </w:p>
-    <w:p>
-      <w:pPr>
-        <w:pStyle w:val="Heading1"/>
-        <w:pageBreakBefore/>
-        <w:ind w:left="431" w:hanging="431"/>
-      </w:pPr>
-      <w:bookmarkStart w:id="7" w:name="_Toc252739212"/>
-      <w:r>
-        <w:lastRenderedPageBreak/>
-        <w:t>Congratulations …</w:t>
-      </w:r>
-      <w:bookmarkEnd w:id="7"/>
-    </w:p>
-    <w:p>
-      <w:pPr>
-        <w:keepNext/>
-      </w:pPr>
-    </w:p>
-    <w:p>
-      <w:pPr>
         <w:pBdr>
           <w:top w:val="single" w:sz="4" w:space="1" w:color="auto"/>
           <w:left w:val="single" w:sz="4" w:space="4" w:color="auto"/>
@@ -8442,55 +9195,9 @@
       <w:r>
         <w:rPr>
           <w:b/>
-          <w:noProof/>
           <w:sz w:val="72"/>
-          <w:lang w:val="en-US"/>
-        </w:rPr>
-        <w:drawing>
-          <wp:inline distT="0" distB="0" distL="0" distR="0" wp14:anchorId="4D8523E6" wp14:editId="07BF0F4A">
-            <wp:extent cx="2971800" cy="3657600"/>
-            <wp:effectExtent l="25400" t="0" r="0" b="0"/>
-            <wp:docPr id="18" name="Picture 1"/>
-            <wp:cNvGraphicFramePr>
-              <a:graphicFrameLocks xmlns:a="http://schemas.openxmlformats.org/drawingml/2006/main" noChangeAspect="1"/>
-            </wp:cNvGraphicFramePr>
-            <a:graphic xmlns:a="http://schemas.openxmlformats.org/drawingml/2006/main">
-              <a:graphicData uri="http://schemas.openxmlformats.org/drawingml/2006/picture">
-                <pic:pic xmlns:pic="http://schemas.openxmlformats.org/drawingml/2006/picture">
-                  <pic:nvPicPr>
-                    <pic:cNvPr id="0" name="Picture 1"/>
-                    <pic:cNvPicPr>
-                      <a:picLocks noChangeAspect="1" noChangeArrowheads="1"/>
-                    </pic:cNvPicPr>
-                  </pic:nvPicPr>
-                  <pic:blipFill>
-                    <a:blip r:embed="rId34"/>
-                    <a:srcRect/>
-                    <a:stretch>
-                      <a:fillRect/>
-                    </a:stretch>
-                  </pic:blipFill>
-                  <pic:spPr bwMode="auto">
-                    <a:xfrm>
-                      <a:off x="0" y="0"/>
-                      <a:ext cx="2971800" cy="3657600"/>
-                    </a:xfrm>
-                    <a:prstGeom prst="rect">
-                      <a:avLst/>
-                    </a:prstGeom>
-                    <a:noFill/>
-                    <a:ln w="9525">
-                      <a:noFill/>
-                      <a:miter lim="800000"/>
-                      <a:headEnd/>
-                      <a:tailEnd/>
-                    </a:ln>
-                  </pic:spPr>
-                </pic:pic>
-              </a:graphicData>
-            </a:graphic>
-          </wp:inline>
-        </w:drawing>
+        </w:rPr>
+        <w:t>Congratulations</w:t>
       </w:r>
     </w:p>
     <w:p>
@@ -8504,28 +9211,6 @@
         <w:jc w:val="center"/>
         <w:rPr>
           <w:b/>
-          <w:sz w:val="72"/>
-        </w:rPr>
-      </w:pPr>
-      <w:r>
-        <w:rPr>
-          <w:b/>
-          <w:sz w:val="72"/>
-        </w:rPr>
-        <w:t>Congratulations</w:t>
-      </w:r>
-    </w:p>
-    <w:p>
-      <w:pPr>
-        <w:pBdr>
-          <w:top w:val="single" w:sz="4" w:space="1" w:color="auto"/>
-          <w:left w:val="single" w:sz="4" w:space="4" w:color="auto"/>
-          <w:bottom w:val="single" w:sz="4" w:space="1" w:color="auto"/>
-          <w:right w:val="single" w:sz="4" w:space="4" w:color="auto"/>
-        </w:pBdr>
-        <w:jc w:val="center"/>
-        <w:rPr>
-          <w:b/>
           <w:sz w:val="36"/>
         </w:rPr>
       </w:pPr>
@@ -8544,30 +9229,8 @@
         <w:t>part 2 of the tutorial !</w:t>
       </w:r>
     </w:p>
-    <w:p>
-      <w:pPr>
-        <w:pBdr>
-          <w:top w:val="single" w:sz="4" w:space="1" w:color="auto"/>
-          <w:left w:val="single" w:sz="4" w:space="4" w:color="auto"/>
-          <w:bottom w:val="single" w:sz="4" w:space="1" w:color="auto"/>
-          <w:right w:val="single" w:sz="4" w:space="4" w:color="auto"/>
-        </w:pBdr>
-        <w:jc w:val="center"/>
-        <w:rPr>
-          <w:b/>
-          <w:sz w:val="36"/>
-        </w:rPr>
-      </w:pPr>
-    </w:p>
-    <w:p>
-      <w:pPr>
-        <w:rPr>
-          <w:b/>
-        </w:rPr>
-      </w:pPr>
-    </w:p>
     <w:sectPr>
-      <w:footerReference w:type="default" r:id="rId35"/>
+      <w:footerReference w:type="default" r:id="rId34"/>
       <w:type w:val="continuous"/>
       <w:pgSz w:w="11906" w:h="16838"/>
       <w:pgMar w:top="426" w:right="991" w:bottom="568" w:left="1134" w:header="720" w:footer="377" w:gutter="0"/>
@@ -8670,7 +9333,7 @@
         <w:noProof/>
         <w:snapToGrid w:val="0"/>
       </w:rPr>
-      <w:t>8</w:t>
+      <w:t>7</w:t>
     </w:r>
     <w:r>
       <w:rPr>
@@ -8686,31 +9349,16 @@
       </w:rPr>
       <w:t xml:space="preserve"> of </w:t>
     </w:r>
-    <w:r>
-      <w:fldChar w:fldCharType="begin"/>
-    </w:r>
-    <w:r>
-      <w:instrText xml:space="preserve"> NUMPAGES  \* MERGEFORMAT </w:instrText>
-    </w:r>
-    <w:r>
-      <w:fldChar w:fldCharType="separate"/>
-    </w:r>
-    <w:r>
-      <w:rPr>
-        <w:b/>
-        <w:noProof/>
-        <w:snapToGrid w:val="0"/>
-      </w:rPr>
-      <w:t>21</w:t>
-    </w:r>
-    <w:r>
-      <w:rPr>
-        <w:b/>
-        <w:noProof/>
-        <w:snapToGrid w:val="0"/>
-      </w:rPr>
-      <w:fldChar w:fldCharType="end"/>
-    </w:r>
+    <w:fldSimple w:instr=" NUMPAGES  \* MERGEFORMAT ">
+      <w:r>
+        <w:rPr>
+          <w:b/>
+          <w:noProof/>
+          <w:snapToGrid w:val="0"/>
+        </w:rPr>
+        <w:t>24</w:t>
+      </w:r>
+    </w:fldSimple>
   </w:p>
 </w:ftr>
 </file>
@@ -15747,7 +16395,7 @@
 </file>
 
 <file path=customXml/itemProps1.xml><?xml version="1.0" encoding="utf-8"?>
-<ds:datastoreItem xmlns:ds="http://schemas.openxmlformats.org/officeDocument/2006/customXml" ds:itemID="{F2042B2C-27AC-6D40-884A-A8719513DDC5}">
+<ds:datastoreItem xmlns:ds="http://schemas.openxmlformats.org/officeDocument/2006/customXml" ds:itemID="{3D44E2F1-BC0C-9D4F-A47E-060F9091682C}">
   <ds:schemaRefs>
     <ds:schemaRef ds:uri="http://schemas.openxmlformats.org/officeDocument/2006/bibliography"/>
   </ds:schemaRefs>

--- a/gravity_guy_2D - part 2.docx
+++ b/gravity_guy_2D - part 2.docx
@@ -194,7 +194,7 @@
         <w:t>2D (</w:t>
       </w:r>
       <w:r>
-        <w:t>2014</w:t>
+        <w:t>2015</w:t>
       </w:r>
       <w:r>
         <w:t>)</w:t>
@@ -349,6 +349,8 @@
         </w:rPr>
         <w:fldChar w:fldCharType="separate"/>
       </w:r>
+      <w:bookmarkStart w:id="0" w:name="_GoBack"/>
+      <w:bookmarkEnd w:id="0"/>
       <w:r>
         <w:rPr>
           <w:noProof/>
@@ -388,7 +390,7 @@
         <w:rPr>
           <w:noProof/>
         </w:rPr>
-        <w:instrText xml:space="preserve"> PAGEREF _Toc252739206 \h </w:instrText>
+        <w:instrText xml:space="preserve"> PAGEREF _Toc284077346 \h </w:instrText>
       </w:r>
       <w:r>
         <w:rPr>
@@ -469,7 +471,7 @@
         <w:rPr>
           <w:noProof/>
         </w:rPr>
-        <w:instrText xml:space="preserve"> PAGEREF _Toc252739207 \h </w:instrText>
+        <w:instrText xml:space="preserve"> PAGEREF _Toc284077347 \h </w:instrText>
       </w:r>
       <w:r>
         <w:rPr>
@@ -550,7 +552,7 @@
         <w:rPr>
           <w:noProof/>
         </w:rPr>
-        <w:instrText xml:space="preserve"> PAGEREF _Toc252739208 \h </w:instrText>
+        <w:instrText xml:space="preserve"> PAGEREF _Toc284077348 \h </w:instrText>
       </w:r>
       <w:r>
         <w:rPr>
@@ -568,330 +570,6 @@
           <w:noProof/>
         </w:rPr>
         <w:t>8</w:t>
-      </w:r>
-      <w:r>
-        <w:rPr>
-          <w:noProof/>
-        </w:rPr>
-        <w:fldChar w:fldCharType="end"/>
-      </w:r>
-    </w:p>
-    <w:p>
-      <w:pPr>
-        <w:pStyle w:val="TOC1"/>
-        <w:tabs>
-          <w:tab w:val="left" w:pos="373"/>
-          <w:tab w:val="right" w:leader="dot" w:pos="9771"/>
-        </w:tabs>
-        <w:rPr>
-          <w:rFonts w:asciiTheme="minorHAnsi" w:eastAsiaTheme="minorEastAsia" w:hAnsiTheme="minorHAnsi" w:cstheme="minorBidi"/>
-          <w:b w:val="0"/>
-          <w:bCs w:val="0"/>
-          <w:caps w:val="0"/>
-          <w:noProof/>
-          <w:lang w:val="en-US" w:eastAsia="ja-JP"/>
-        </w:rPr>
-      </w:pPr>
-      <w:r>
-        <w:rPr>
-          <w:noProof/>
-        </w:rPr>
-        <w:t>4</w:t>
-      </w:r>
-      <w:r>
-        <w:rPr>
-          <w:rFonts w:asciiTheme="minorHAnsi" w:eastAsiaTheme="minorEastAsia" w:hAnsiTheme="minorHAnsi" w:cstheme="minorBidi"/>
-          <w:b w:val="0"/>
-          <w:bCs w:val="0"/>
-          <w:caps w:val="0"/>
-          <w:noProof/>
-          <w:lang w:val="en-US" w:eastAsia="ja-JP"/>
-        </w:rPr>
-        <w:tab/>
-      </w:r>
-      <w:r>
-        <w:rPr>
-          <w:noProof/>
-        </w:rPr>
-        <w:t>Separate the GUI ‘view’ from the Player ‘model’</w:t>
-      </w:r>
-      <w:r>
-        <w:rPr>
-          <w:noProof/>
-        </w:rPr>
-        <w:tab/>
-      </w:r>
-      <w:r>
-        <w:rPr>
-          <w:noProof/>
-        </w:rPr>
-        <w:fldChar w:fldCharType="begin"/>
-      </w:r>
-      <w:r>
-        <w:rPr>
-          <w:noProof/>
-        </w:rPr>
-        <w:instrText xml:space="preserve"> PAGEREF _Toc252739209 \h </w:instrText>
-      </w:r>
-      <w:r>
-        <w:rPr>
-          <w:noProof/>
-        </w:rPr>
-      </w:r>
-      <w:r>
-        <w:rPr>
-          <w:noProof/>
-        </w:rPr>
-        <w:fldChar w:fldCharType="separate"/>
-      </w:r>
-      <w:r>
-        <w:rPr>
-          <w:noProof/>
-        </w:rPr>
-        <w:t>9</w:t>
-      </w:r>
-      <w:r>
-        <w:rPr>
-          <w:noProof/>
-        </w:rPr>
-        <w:fldChar w:fldCharType="end"/>
-      </w:r>
-    </w:p>
-    <w:p>
-      <w:pPr>
-        <w:pStyle w:val="TOC1"/>
-        <w:tabs>
-          <w:tab w:val="left" w:pos="373"/>
-          <w:tab w:val="right" w:leader="dot" w:pos="9771"/>
-        </w:tabs>
-        <w:rPr>
-          <w:rFonts w:asciiTheme="minorHAnsi" w:eastAsiaTheme="minorEastAsia" w:hAnsiTheme="minorHAnsi" w:cstheme="minorBidi"/>
-          <w:b w:val="0"/>
-          <w:bCs w:val="0"/>
-          <w:caps w:val="0"/>
-          <w:noProof/>
-          <w:lang w:val="en-US" w:eastAsia="ja-JP"/>
-        </w:rPr>
-      </w:pPr>
-      <w:r>
-        <w:rPr>
-          <w:noProof/>
-        </w:rPr>
-        <w:t>5</w:t>
-      </w:r>
-      <w:r>
-        <w:rPr>
-          <w:rFonts w:asciiTheme="minorHAnsi" w:eastAsiaTheme="minorEastAsia" w:hAnsiTheme="minorHAnsi" w:cstheme="minorBidi"/>
-          <w:b w:val="0"/>
-          <w:bCs w:val="0"/>
-          <w:caps w:val="0"/>
-          <w:noProof/>
-          <w:lang w:val="en-US" w:eastAsia="ja-JP"/>
-        </w:rPr>
-        <w:tab/>
-      </w:r>
-      <w:r>
-        <w:rPr>
-          <w:noProof/>
-        </w:rPr>
-        <w:t>Add killer ‘spike’ objects to the scene</w:t>
-      </w:r>
-      <w:r>
-        <w:rPr>
-          <w:noProof/>
-        </w:rPr>
-        <w:tab/>
-      </w:r>
-      <w:r>
-        <w:rPr>
-          <w:noProof/>
-        </w:rPr>
-        <w:fldChar w:fldCharType="begin"/>
-      </w:r>
-      <w:r>
-        <w:rPr>
-          <w:noProof/>
-        </w:rPr>
-        <w:instrText xml:space="preserve"> PAGEREF _Toc252739210 \h </w:instrText>
-      </w:r>
-      <w:r>
-        <w:rPr>
-          <w:noProof/>
-        </w:rPr>
-      </w:r>
-      <w:r>
-        <w:rPr>
-          <w:noProof/>
-        </w:rPr>
-        <w:fldChar w:fldCharType="separate"/>
-      </w:r>
-      <w:r>
-        <w:rPr>
-          <w:noProof/>
-        </w:rPr>
-        <w:t>11</w:t>
-      </w:r>
-      <w:r>
-        <w:rPr>
-          <w:noProof/>
-        </w:rPr>
-        <w:fldChar w:fldCharType="end"/>
-      </w:r>
-    </w:p>
-    <w:p>
-      <w:pPr>
-        <w:pStyle w:val="TOC1"/>
-        <w:tabs>
-          <w:tab w:val="left" w:pos="373"/>
-          <w:tab w:val="right" w:leader="dot" w:pos="9771"/>
-        </w:tabs>
-        <w:rPr>
-          <w:rFonts w:asciiTheme="minorHAnsi" w:eastAsiaTheme="minorEastAsia" w:hAnsiTheme="minorHAnsi" w:cstheme="minorBidi"/>
-          <w:b w:val="0"/>
-          <w:bCs w:val="0"/>
-          <w:caps w:val="0"/>
-          <w:noProof/>
-          <w:lang w:val="en-US" w:eastAsia="ja-JP"/>
-        </w:rPr>
-      </w:pPr>
-      <w:r>
-        <w:rPr>
-          <w:noProof/>
-        </w:rPr>
-        <w:t>6</w:t>
-      </w:r>
-      <w:r>
-        <w:rPr>
-          <w:rFonts w:asciiTheme="minorHAnsi" w:eastAsiaTheme="minorEastAsia" w:hAnsiTheme="minorHAnsi" w:cstheme="minorBidi"/>
-          <w:b w:val="0"/>
-          <w:bCs w:val="0"/>
-          <w:caps w:val="0"/>
-          <w:noProof/>
-          <w:lang w:val="en-US" w:eastAsia="ja-JP"/>
-        </w:rPr>
-        <w:tab/>
-      </w:r>
-      <w:r>
-        <w:rPr>
-          <w:noProof/>
-        </w:rPr>
-        <w:t>Add a ‘game over’ scene to our project (for when all lives lost)</w:t>
-      </w:r>
-      <w:r>
-        <w:rPr>
-          <w:noProof/>
-        </w:rPr>
-        <w:tab/>
-      </w:r>
-      <w:r>
-        <w:rPr>
-          <w:noProof/>
-        </w:rPr>
-        <w:fldChar w:fldCharType="begin"/>
-      </w:r>
-      <w:r>
-        <w:rPr>
-          <w:noProof/>
-        </w:rPr>
-        <w:instrText xml:space="preserve"> PAGEREF _Toc252739211 \h </w:instrText>
-      </w:r>
-      <w:r>
-        <w:rPr>
-          <w:noProof/>
-        </w:rPr>
-      </w:r>
-      <w:r>
-        <w:rPr>
-          <w:noProof/>
-        </w:rPr>
-        <w:fldChar w:fldCharType="separate"/>
-      </w:r>
-      <w:r>
-        <w:rPr>
-          <w:noProof/>
-        </w:rPr>
-        <w:t>14</w:t>
-      </w:r>
-      <w:r>
-        <w:rPr>
-          <w:noProof/>
-        </w:rPr>
-        <w:fldChar w:fldCharType="end"/>
-      </w:r>
-    </w:p>
-    <w:p>
-      <w:pPr>
-        <w:pStyle w:val="TOC1"/>
-        <w:tabs>
-          <w:tab w:val="left" w:pos="373"/>
-          <w:tab w:val="right" w:leader="dot" w:pos="9771"/>
-        </w:tabs>
-        <w:rPr>
-          <w:rFonts w:asciiTheme="minorHAnsi" w:eastAsiaTheme="minorEastAsia" w:hAnsiTheme="minorHAnsi" w:cstheme="minorBidi"/>
-          <w:b w:val="0"/>
-          <w:bCs w:val="0"/>
-          <w:caps w:val="0"/>
-          <w:noProof/>
-          <w:lang w:val="en-US" w:eastAsia="ja-JP"/>
-        </w:rPr>
-      </w:pPr>
-      <w:r>
-        <w:rPr>
-          <w:noProof/>
-        </w:rPr>
-        <w:t>7</w:t>
-      </w:r>
-      <w:r>
-        <w:rPr>
-          <w:rFonts w:asciiTheme="minorHAnsi" w:eastAsiaTheme="minorEastAsia" w:hAnsiTheme="minorHAnsi" w:cstheme="minorBidi"/>
-          <w:b w:val="0"/>
-          <w:bCs w:val="0"/>
-          <w:caps w:val="0"/>
-          <w:noProof/>
-          <w:lang w:val="en-US" w:eastAsia="ja-JP"/>
-        </w:rPr>
-        <w:tab/>
-      </w:r>
-      <w:r>
-        <w:rPr>
-          <w:noProof/>
-        </w:rPr>
-        <w:t>Congratulations …</w:t>
-      </w:r>
-      <w:r>
-        <w:rPr>
-          <w:noProof/>
-        </w:rPr>
-        <w:tab/>
-      </w:r>
-      <w:r>
-        <w:rPr>
-          <w:noProof/>
-        </w:rPr>
-        <w:fldChar w:fldCharType="begin"/>
-      </w:r>
-      <w:r>
-        <w:rPr>
-          <w:noProof/>
-        </w:rPr>
-        <w:instrText xml:space="preserve"> PAGEREF _Toc252739212 \h </w:instrText>
-      </w:r>
-      <w:r>
-        <w:rPr>
-          <w:noProof/>
-        </w:rPr>
-      </w:r>
-      <w:r>
-        <w:rPr>
-          <w:noProof/>
-        </w:rPr>
-        <w:fldChar w:fldCharType="separate"/>
-      </w:r>
-      <w:r>
-        <w:rPr>
-          <w:noProof/>
-        </w:rPr>
-        <w:t>21</w:t>
       </w:r>
       <w:r>
         <w:rPr>
@@ -939,11 +617,11 @@
       <w:pPr>
         <w:pStyle w:val="Heading1"/>
       </w:pPr>
-      <w:bookmarkStart w:id="0" w:name="_Toc252739206"/>
+      <w:bookmarkStart w:id="1" w:name="_Toc284077346"/>
       <w:r>
         <w:t>Recap, and aims of this part of the tutorial</w:t>
       </w:r>
-      <w:bookmarkEnd w:id="0"/>
+      <w:bookmarkEnd w:id="1"/>
     </w:p>
     <w:p>
       <w:pPr>
@@ -1100,7 +778,15 @@
         </w:numPr>
       </w:pPr>
       <w:r>
-        <w:t>And displayed using a GUILabel</w:t>
+        <w:t xml:space="preserve">And displayed using a </w:t>
+      </w:r>
+      <w:proofErr w:type="gramStart"/>
+      <w:r>
+        <w:t>print(</w:t>
+      </w:r>
+      <w:proofErr w:type="gramEnd"/>
+      <w:r>
+        <w:t>) statement to the Console status panel</w:t>
       </w:r>
     </w:p>
     <w:p>
@@ -1197,8 +883,13 @@
           <w:numId w:val="39"/>
         </w:numPr>
       </w:pPr>
-      <w:r>
-        <w:t>play / stop a game</w:t>
+      <w:proofErr w:type="gramStart"/>
+      <w:r>
+        <w:t>play</w:t>
+      </w:r>
+      <w:proofErr w:type="gramEnd"/>
+      <w:r>
+        <w:t xml:space="preserve"> / stop a game</w:t>
       </w:r>
     </w:p>
     <w:p>
@@ -1209,8 +900,13 @@
           <w:numId w:val="39"/>
         </w:numPr>
       </w:pPr>
-      <w:r>
-        <w:t>add instances of a prefab into the current scene</w:t>
+      <w:proofErr w:type="gramStart"/>
+      <w:r>
+        <w:t>add</w:t>
+      </w:r>
+      <w:proofErr w:type="gramEnd"/>
+      <w:r>
+        <w:t xml:space="preserve"> instances of a prefab into the current scene</w:t>
       </w:r>
     </w:p>
     <w:p>
@@ -1221,9 +917,19 @@
           <w:numId w:val="39"/>
         </w:numPr>
       </w:pPr>
-      <w:r>
-        <w:t>add a copy of an image sprite to the scene, the copying becoming a gameObject</w:t>
-      </w:r>
+      <w:proofErr w:type="gramStart"/>
+      <w:r>
+        <w:t>add</w:t>
+      </w:r>
+      <w:proofErr w:type="gramEnd"/>
+      <w:r>
+        <w:t xml:space="preserve"> a copy of an image sprite to the scene, the copying becoming a </w:t>
+      </w:r>
+      <w:proofErr w:type="spellStart"/>
+      <w:r>
+        <w:t>gameObject</w:t>
+      </w:r>
+      <w:proofErr w:type="spellEnd"/>
     </w:p>
     <w:p>
       <w:pPr>
@@ -1233,8 +939,21 @@
           <w:numId w:val="39"/>
         </w:numPr>
       </w:pPr>
-      <w:r>
-        <w:t>change the properties of a selected gameObject or Project asset</w:t>
+      <w:proofErr w:type="gramStart"/>
+      <w:r>
+        <w:t>change</w:t>
+      </w:r>
+      <w:proofErr w:type="gramEnd"/>
+      <w:r>
+        <w:t xml:space="preserve"> the properties of a selected </w:t>
+      </w:r>
+      <w:proofErr w:type="spellStart"/>
+      <w:r>
+        <w:t>gameObject</w:t>
+      </w:r>
+      <w:proofErr w:type="spellEnd"/>
+      <w:r>
+        <w:t xml:space="preserve"> or Project asset</w:t>
       </w:r>
     </w:p>
     <w:p>
@@ -1245,9 +964,19 @@
           <w:numId w:val="39"/>
         </w:numPr>
       </w:pPr>
-      <w:r>
-        <w:t>add a Box Collider 2D to a gameObject</w:t>
-      </w:r>
+      <w:proofErr w:type="gramStart"/>
+      <w:r>
+        <w:t>add</w:t>
+      </w:r>
+      <w:proofErr w:type="gramEnd"/>
+      <w:r>
+        <w:t xml:space="preserve"> a Box Collider 2D to a </w:t>
+      </w:r>
+      <w:proofErr w:type="spellStart"/>
+      <w:r>
+        <w:t>gameObject</w:t>
+      </w:r>
+      <w:proofErr w:type="spellEnd"/>
     </w:p>
     <w:p>
       <w:pPr>
@@ -1257,8 +986,13 @@
           <w:numId w:val="39"/>
         </w:numPr>
       </w:pPr>
-      <w:r>
-        <w:t>create and add a new string ‘tag’ to a game object</w:t>
+      <w:proofErr w:type="gramStart"/>
+      <w:r>
+        <w:t>create</w:t>
+      </w:r>
+      <w:proofErr w:type="gramEnd"/>
+      <w:r>
+        <w:t xml:space="preserve"> and add a new string ‘tag’ to a game object</w:t>
       </w:r>
     </w:p>
     <w:p>
@@ -1269,8 +1003,13 @@
           <w:numId w:val="39"/>
         </w:numPr>
       </w:pPr>
-      <w:r>
-        <w:t>activate collision ‘trigger’ event messages for collisions between colliders</w:t>
+      <w:proofErr w:type="gramStart"/>
+      <w:r>
+        <w:t>activate</w:t>
+      </w:r>
+      <w:proofErr w:type="gramEnd"/>
+      <w:r>
+        <w:t xml:space="preserve"> collision ‘trigger’ event messages for collisions between colliders</w:t>
       </w:r>
     </w:p>
     <w:p>
@@ -1281,9 +1020,19 @@
           <w:numId w:val="39"/>
         </w:numPr>
       </w:pPr>
-      <w:r>
-        <w:t>create a new C# script and add an instance as a component to a gameObject</w:t>
-      </w:r>
+      <w:proofErr w:type="gramStart"/>
+      <w:r>
+        <w:t>create</w:t>
+      </w:r>
+      <w:proofErr w:type="gramEnd"/>
+      <w:r>
+        <w:t xml:space="preserve"> a new C# script and add an instance as a component to a </w:t>
+      </w:r>
+      <w:proofErr w:type="spellStart"/>
+      <w:r>
+        <w:t>gameObject</w:t>
+      </w:r>
+      <w:proofErr w:type="spellEnd"/>
     </w:p>
     <w:p>
       <w:pPr>
@@ -1293,8 +1042,21 @@
           <w:numId w:val="39"/>
         </w:numPr>
       </w:pPr>
-      <w:r>
-        <w:t>create a prefab, populated with the components and properties of a gameObject in the scene</w:t>
+      <w:proofErr w:type="gramStart"/>
+      <w:r>
+        <w:t>create</w:t>
+      </w:r>
+      <w:proofErr w:type="gramEnd"/>
+      <w:r>
+        <w:t xml:space="preserve"> a prefab, populated with the components and properties of a </w:t>
+      </w:r>
+      <w:proofErr w:type="spellStart"/>
+      <w:r>
+        <w:t>gameObject</w:t>
+      </w:r>
+      <w:proofErr w:type="spellEnd"/>
+      <w:r>
+        <w:t xml:space="preserve"> in the scene</w:t>
       </w:r>
     </w:p>
     <w:p>
@@ -1331,8 +1093,13 @@
           <w:numId w:val="39"/>
         </w:numPr>
       </w:pPr>
-      <w:r>
-        <w:t>Respawn the user when they fall too far down the screen</w:t>
+      <w:proofErr w:type="spellStart"/>
+      <w:r>
+        <w:t>Respawn</w:t>
+      </w:r>
+      <w:proofErr w:type="spellEnd"/>
+      <w:r>
+        <w:t xml:space="preserve"> the user when they fall too far down the screen</w:t>
       </w:r>
     </w:p>
     <w:p>
@@ -1356,7 +1123,15 @@
         </w:numPr>
       </w:pPr>
       <w:r>
-        <w:t>Add killer ‘spike’ gameObjects to the scene</w:t>
+        <w:t xml:space="preserve">Add killer ‘spike’ </w:t>
+      </w:r>
+      <w:proofErr w:type="spellStart"/>
+      <w:r>
+        <w:t>gameObjects</w:t>
+      </w:r>
+      <w:proofErr w:type="spellEnd"/>
+      <w:r>
+        <w:t xml:space="preserve"> to the scene</w:t>
       </w:r>
     </w:p>
     <w:p>
@@ -1368,7 +1143,15 @@
         </w:numPr>
       </w:pPr>
       <w:r>
-        <w:t>And have these make the player lose lives and respawn each time they are hit</w:t>
+        <w:t xml:space="preserve">And have these make the player lose lives and </w:t>
+      </w:r>
+      <w:proofErr w:type="spellStart"/>
+      <w:r>
+        <w:t>respawn</w:t>
+      </w:r>
+      <w:proofErr w:type="spellEnd"/>
+      <w:r>
+        <w:t xml:space="preserve"> each time they are hit</w:t>
       </w:r>
     </w:p>
     <w:p>
@@ -1380,7 +1163,13 @@
         </w:numPr>
       </w:pPr>
       <w:r>
-        <w:t>This will involve adding a ‘lives’ property to our Player, and adding corresponding GUI display of this property</w:t>
+        <w:t>This will involve adding a ‘lives’ property to our Pl</w:t>
+      </w:r>
+      <w:r>
+        <w:t xml:space="preserve">ayer, and adding corresponding </w:t>
+      </w:r>
+      <w:r>
+        <w:t>UI display of this property</w:t>
       </w:r>
     </w:p>
     <w:p>
@@ -1414,12 +1203,12 @@
         <w:pageBreakBefore/>
         <w:ind w:left="431" w:hanging="431"/>
       </w:pPr>
-      <w:bookmarkStart w:id="1" w:name="_Toc252739207"/>
+      <w:bookmarkStart w:id="2" w:name="_Toc284077347"/>
       <w:r>
         <w:lastRenderedPageBreak/>
         <w:t>Play a sound when a piece of food is eaten</w:t>
       </w:r>
-      <w:bookmarkEnd w:id="1"/>
+      <w:bookmarkEnd w:id="2"/>
     </w:p>
     <w:p>
       <w:pPr>
@@ -1493,12 +1282,14 @@
           <w:right w:val="single" w:sz="4" w:space="4" w:color="auto"/>
         </w:pBdr>
       </w:pPr>
+      <w:proofErr w:type="spellStart"/>
       <w:r>
         <w:rPr>
           <w:b/>
         </w:rPr>
         <w:t>AudioClip</w:t>
       </w:r>
+      <w:proofErr w:type="spellEnd"/>
       <w:r>
         <w:t xml:space="preserve"> – a sound file, such as our ‘yum.mp3’</w:t>
       </w:r>
@@ -1528,14 +1319,24 @@
           <w:right w:val="single" w:sz="4" w:space="4" w:color="auto"/>
         </w:pBdr>
       </w:pPr>
+      <w:proofErr w:type="spellStart"/>
       <w:r>
         <w:rPr>
           <w:b/>
         </w:rPr>
         <w:t>AudioSource</w:t>
       </w:r>
-      <w:r>
-        <w:t xml:space="preserve"> – a component of a game object, allowing a gameObject to play a sound clip file</w:t>
+      <w:proofErr w:type="spellEnd"/>
+      <w:r>
+        <w:t xml:space="preserve"> – a component of a game object, allowing a </w:t>
+      </w:r>
+      <w:proofErr w:type="spellStart"/>
+      <w:r>
+        <w:t>gameObject</w:t>
+      </w:r>
+      <w:proofErr w:type="spellEnd"/>
+      <w:r>
+        <w:t xml:space="preserve"> to play a sound clip file</w:t>
       </w:r>
     </w:p>
     <w:p>
@@ -1549,8 +1350,21 @@
         <w:ind w:left="1134"/>
       </w:pPr>
       <w:r>
-        <w:t xml:space="preserve">                   - this can be empty in a gameObject</w:t>
-      </w:r>
+        <w:t xml:space="preserve">                   - </w:t>
+      </w:r>
+      <w:proofErr w:type="gramStart"/>
+      <w:r>
+        <w:t>this</w:t>
+      </w:r>
+      <w:proofErr w:type="gramEnd"/>
+      <w:r>
+        <w:t xml:space="preserve"> can be empty in a </w:t>
+      </w:r>
+      <w:proofErr w:type="spellStart"/>
+      <w:r>
+        <w:t>gameObject</w:t>
+      </w:r>
+      <w:proofErr w:type="spellEnd"/>
     </w:p>
     <w:p>
       <w:pPr>
@@ -1563,8 +1377,21 @@
         <w:ind w:left="1134"/>
       </w:pPr>
       <w:r>
-        <w:t xml:space="preserve">                     or it can be populated with an AudioClip</w:t>
-      </w:r>
+        <w:t xml:space="preserve">                     </w:t>
+      </w:r>
+      <w:proofErr w:type="gramStart"/>
+      <w:r>
+        <w:t>or</w:t>
+      </w:r>
+      <w:proofErr w:type="gramEnd"/>
+      <w:r>
+        <w:t xml:space="preserve"> it can be populated with an </w:t>
+      </w:r>
+      <w:proofErr w:type="spellStart"/>
+      <w:r>
+        <w:t>AudioClip</w:t>
+      </w:r>
+      <w:proofErr w:type="spellEnd"/>
     </w:p>
     <w:p>
       <w:pPr>
@@ -1592,15 +1419,22 @@
           <w:right w:val="single" w:sz="4" w:space="4" w:color="auto"/>
         </w:pBdr>
       </w:pPr>
+      <w:proofErr w:type="spellStart"/>
       <w:r>
         <w:rPr>
           <w:b/>
         </w:rPr>
         <w:t>AudioListener</w:t>
       </w:r>
-      <w:r>
-        <w:t xml:space="preserve"> – this is like an electronic ‘ear’ – usually we just work with the default setup, which is that when a new Scene is created in Unity, the Main Camera automatically has an AudioListener</w:t>
-      </w:r>
+      <w:proofErr w:type="spellEnd"/>
+      <w:r>
+        <w:t xml:space="preserve"> – this is like an electronic ‘ear’ – usually we just work with the default setup, which is that when a new Scene is created in Unity, the Main Camera automatically has an </w:t>
+      </w:r>
+      <w:proofErr w:type="spellStart"/>
+      <w:r>
+        <w:t>AudioListener</w:t>
+      </w:r>
+      <w:proofErr w:type="spellEnd"/>
     </w:p>
     <w:p>
       <w:pPr>
@@ -2185,9 +2019,9 @@
           <w:lang w:val="en-US"/>
         </w:rPr>
         <w:drawing>
-          <wp:inline distT="0" distB="0" distL="0" distR="0" wp14:anchorId="2DE529CC" wp14:editId="76BA56C6">
+          <wp:inline distT="0" distB="0" distL="0" distR="0" wp14:anchorId="2DE529CC" wp14:editId="52DE4EDA">
             <wp:extent cx="3431752" cy="2364267"/>
-            <wp:effectExtent l="0" t="0" r="0" b="0"/>
+            <wp:effectExtent l="76200" t="76200" r="149860" b="150495"/>
             <wp:docPr id="19" name="Picture 19" descr="Macintosh HD:Users:matt:Copy:2014_TEACHING:comp2_IMMedia:gravity-guy2D:images:gg074_import_dialog.png"/>
             <wp:cNvGraphicFramePr>
               <a:graphicFrameLocks xmlns:a="http://schemas.openxmlformats.org/drawingml/2006/main" noChangeAspect="1"/>
@@ -2196,7 +2030,7 @@
               <a:graphicData uri="http://schemas.openxmlformats.org/drawingml/2006/picture">
                 <pic:pic xmlns:pic="http://schemas.openxmlformats.org/drawingml/2006/picture">
                   <pic:nvPicPr>
-                    <pic:cNvPr id="0" name="Picture 5" descr="Macintosh HD:Users:matt:Copy:2014_TEACHING:comp2_IMMedia:gravity-guy2D:images:gg074_import_dialog.png"/>
+                    <pic:cNvPr id="1" name="Picture 5" descr="Macintosh HD:Users:matt:Copy:2014_TEACHING:comp2_IMMedia:gravity-guy2D:images:gg074_import_dialog.png"/>
                     <pic:cNvPicPr>
                       <a:picLocks noChangeAspect="1" noChangeArrowheads="1"/>
                     </pic:cNvPicPr>
@@ -2222,10 +2056,20 @@
                     <a:prstGeom prst="rect">
                       <a:avLst/>
                     </a:prstGeom>
-                    <a:noFill/>
-                    <a:ln>
-                      <a:noFill/>
+                    <a:ln w="38100" cap="sq">
+                      <a:solidFill>
+                        <a:srgbClr val="000000"/>
+                      </a:solidFill>
+                      <a:prstDash val="solid"/>
+                      <a:miter lim="800000"/>
                     </a:ln>
+                    <a:effectLst>
+                      <a:outerShdw blurRad="50800" dist="38100" dir="2700000" algn="tl" rotWithShape="0">
+                        <a:srgbClr val="000000">
+                          <a:alpha val="43000"/>
+                        </a:srgbClr>
+                      </a:outerShdw>
+                    </a:effectLst>
                   </pic:spPr>
                 </pic:pic>
               </a:graphicData>
@@ -2272,18 +2116,71 @@
       </w:pPr>
       <w:r>
         <w:lastRenderedPageBreak/>
-        <w:t>Add an AudioSource component, containing our ‘yum’ sound, to the ‘hero’ gameObject</w:t>
-      </w:r>
-    </w:p>
-    <w:p>
-      <w:r>
-        <w:t xml:space="preserve">Any Unity gameObject that wants to play a sound must have an ‘AudioSource’ component. The AudioSource component can be pre-loaded with a sound </w:t>
+        <w:t xml:space="preserve">Add an </w:t>
+      </w:r>
+      <w:proofErr w:type="spellStart"/>
+      <w:r>
+        <w:t>AudioSource</w:t>
+      </w:r>
+      <w:proofErr w:type="spellEnd"/>
+      <w:r>
+        <w:t xml:space="preserve"> component, containing our ‘yum’ sound, to the ‘hero’ </w:t>
+      </w:r>
+      <w:proofErr w:type="spellStart"/>
+      <w:r>
+        <w:t>gameObject</w:t>
+      </w:r>
+      <w:proofErr w:type="spellEnd"/>
+    </w:p>
+    <w:p>
+      <w:r>
+        <w:t xml:space="preserve">Any Unity </w:t>
+      </w:r>
+      <w:proofErr w:type="spellStart"/>
+      <w:r>
+        <w:t>gameObject</w:t>
+      </w:r>
+      <w:proofErr w:type="spellEnd"/>
+      <w:r>
+        <w:t xml:space="preserve"> that wants to play a sound must have </w:t>
+      </w:r>
+      <w:proofErr w:type="gramStart"/>
+      <w:r>
+        <w:t>an ‘</w:t>
+      </w:r>
+      <w:proofErr w:type="spellStart"/>
+      <w:r>
+        <w:t>AudioSource</w:t>
+      </w:r>
+      <w:proofErr w:type="spellEnd"/>
+      <w:r>
+        <w:t>’</w:t>
+      </w:r>
+      <w:proofErr w:type="gramEnd"/>
+      <w:r>
+        <w:t xml:space="preserve"> component. The </w:t>
+      </w:r>
+      <w:proofErr w:type="spellStart"/>
+      <w:r>
+        <w:t>AudioSource</w:t>
+      </w:r>
+      <w:proofErr w:type="spellEnd"/>
+      <w:r>
+        <w:t xml:space="preserve"> component can be pre-loaded with a sound </w:t>
       </w:r>
       <w:r>
         <w:t xml:space="preserve">clip </w:t>
       </w:r>
       <w:r>
-        <w:t xml:space="preserve">file (such as ‘yum’ …), or at run time a particular </w:t>
+        <w:t xml:space="preserve">file (such as </w:t>
+      </w:r>
+      <w:proofErr w:type="gramStart"/>
+      <w:r>
+        <w:t>‘yum’ …)</w:t>
+      </w:r>
+      <w:proofErr w:type="gramEnd"/>
+      <w:r>
+        <w:t xml:space="preserve">, or at run time a particular </w:t>
       </w:r>
       <w:r>
         <w:t>sound clip file can be loaded into it and then played.</w:t>
@@ -2292,7 +2189,39 @@
     <w:p/>
     <w:p>
       <w:r>
-        <w:t>Unity makes things easy – if we drag an AudioClip sound clip file from the Project panel into a gameObject it will automatically add an AudioSource component to the gameObject, and populate it with the sound clip file that was dragged:</w:t>
+        <w:t xml:space="preserve">Unity makes things easy – if we drag an </w:t>
+      </w:r>
+      <w:proofErr w:type="spellStart"/>
+      <w:r>
+        <w:t>AudioClip</w:t>
+      </w:r>
+      <w:proofErr w:type="spellEnd"/>
+      <w:r>
+        <w:t xml:space="preserve"> sound clip file from the Project panel into a </w:t>
+      </w:r>
+      <w:proofErr w:type="spellStart"/>
+      <w:r>
+        <w:t>gameObject</w:t>
+      </w:r>
+      <w:proofErr w:type="spellEnd"/>
+      <w:r>
+        <w:t xml:space="preserve"> it will automatically add an </w:t>
+      </w:r>
+      <w:proofErr w:type="spellStart"/>
+      <w:r>
+        <w:t>AudioSource</w:t>
+      </w:r>
+      <w:proofErr w:type="spellEnd"/>
+      <w:r>
+        <w:t xml:space="preserve"> component to the </w:t>
+      </w:r>
+      <w:proofErr w:type="spellStart"/>
+      <w:r>
+        <w:t>gameObject</w:t>
+      </w:r>
+      <w:proofErr w:type="spellEnd"/>
+      <w:r>
+        <w:t>, and populate it with the sound clip file that was dragged:</w:t>
       </w:r>
     </w:p>
     <w:p>
@@ -2352,8 +2281,13 @@
         <w:t>hero</w:t>
       </w:r>
       <w:r>
-        <w:t xml:space="preserve"> gameObject</w:t>
-      </w:r>
+        <w:t xml:space="preserve"> </w:t>
+      </w:r>
+      <w:proofErr w:type="spellStart"/>
+      <w:r>
+        <w:t>gameObject</w:t>
+      </w:r>
+      <w:proofErr w:type="spellEnd"/>
     </w:p>
     <w:p>
       <w:pPr>
@@ -2372,8 +2306,21 @@
         </w:rPr>
         <w:t xml:space="preserve">yum </w:t>
       </w:r>
-      <w:r>
-        <w:t xml:space="preserve">audioClip sound file into the Inspector (which should be showing us the components and properties of gameObject </w:t>
+      <w:proofErr w:type="spellStart"/>
+      <w:r>
+        <w:t>audioClip</w:t>
+      </w:r>
+      <w:proofErr w:type="spellEnd"/>
+      <w:r>
+        <w:t xml:space="preserve"> sound file into the Inspector (which should be showing us the components and properties of </w:t>
+      </w:r>
+      <w:proofErr w:type="spellStart"/>
+      <w:r>
+        <w:t>gameObject</w:t>
+      </w:r>
+      <w:proofErr w:type="spellEnd"/>
+      <w:r>
+        <w:t xml:space="preserve"> </w:t>
       </w:r>
       <w:r>
         <w:rPr>
@@ -2400,23 +2347,35 @@
         <w:t>hero</w:t>
       </w:r>
       <w:r>
-        <w:t xml:space="preserve"> gameObject contains an </w:t>
-      </w:r>
+        <w:t xml:space="preserve"> </w:t>
+      </w:r>
+      <w:proofErr w:type="spellStart"/>
+      <w:r>
+        <w:t>gameObject</w:t>
+      </w:r>
+      <w:proofErr w:type="spellEnd"/>
+      <w:r>
+        <w:t xml:space="preserve"> contains an </w:t>
+      </w:r>
+      <w:proofErr w:type="spellStart"/>
       <w:r>
         <w:rPr>
           <w:b/>
         </w:rPr>
         <w:t>AudioSource</w:t>
       </w:r>
+      <w:proofErr w:type="spellEnd"/>
       <w:r>
         <w:t xml:space="preserve"> component, and its </w:t>
       </w:r>
+      <w:proofErr w:type="spellStart"/>
       <w:r>
         <w:rPr>
           <w:b/>
         </w:rPr>
         <w:t>AudioClip</w:t>
       </w:r>
+      <w:proofErr w:type="spellEnd"/>
       <w:r>
         <w:t xml:space="preserve"> property is our </w:t>
       </w:r>
@@ -2501,7 +2460,23 @@
         <w:t>hero</w:t>
       </w:r>
       <w:r>
-        <w:t xml:space="preserve"> gameObject is instantiated, so we need to DESELET the “Play On Awake” option in the AudioSource component:</w:t>
+        <w:t xml:space="preserve"> </w:t>
+      </w:r>
+      <w:proofErr w:type="spellStart"/>
+      <w:r>
+        <w:t>gameObject</w:t>
+      </w:r>
+      <w:proofErr w:type="spellEnd"/>
+      <w:r>
+        <w:t xml:space="preserve"> is instantiated, so we need to DESELET the “Play On Awake” option in the </w:t>
+      </w:r>
+      <w:proofErr w:type="spellStart"/>
+      <w:r>
+        <w:t>AudioSource</w:t>
+      </w:r>
+      <w:proofErr w:type="spellEnd"/>
+      <w:r>
+        <w:t xml:space="preserve"> component:</w:t>
       </w:r>
     </w:p>
     <w:p>
@@ -2531,8 +2506,13 @@
         <w:t>hero</w:t>
       </w:r>
       <w:r>
-        <w:t xml:space="preserve"> gameObject</w:t>
-      </w:r>
+        <w:t xml:space="preserve"> </w:t>
+      </w:r>
+      <w:proofErr w:type="spellStart"/>
+      <w:r>
+        <w:t>gameObject</w:t>
+      </w:r>
+      <w:proofErr w:type="spellEnd"/>
     </w:p>
     <w:p>
       <w:pPr>
@@ -2543,7 +2523,15 @@
         </w:numPr>
       </w:pPr>
       <w:r>
-        <w:t>In the Inspector un-tick the “Play on Awake” property of the AudioSource component</w:t>
+        <w:t xml:space="preserve">In the Inspector un-tick the “Play on Awake” property of the </w:t>
+      </w:r>
+      <w:proofErr w:type="spellStart"/>
+      <w:r>
+        <w:t>AudioSource</w:t>
+      </w:r>
+      <w:proofErr w:type="spellEnd"/>
+      <w:r>
+        <w:t xml:space="preserve"> component</w:t>
       </w:r>
     </w:p>
     <w:p>
@@ -2620,8 +2608,13 @@
         <w:keepNext/>
       </w:pPr>
       <w:r>
-        <w:t>Start editing the Player script class in Monodevelop</w:t>
-      </w:r>
+        <w:t xml:space="preserve">Start editing the Player script class in </w:t>
+      </w:r>
+      <w:proofErr w:type="spellStart"/>
+      <w:r>
+        <w:t>Monodevelop</w:t>
+      </w:r>
+      <w:proofErr w:type="spellEnd"/>
     </w:p>
     <w:p>
       <w:pPr>
@@ -2675,12 +2668,14 @@
       <w:r>
         <w:t xml:space="preserve"> script class file to load it into the </w:t>
       </w:r>
+      <w:proofErr w:type="spellStart"/>
       <w:r>
         <w:rPr>
           <w:b/>
         </w:rPr>
         <w:t>Monodevelop</w:t>
       </w:r>
+      <w:proofErr w:type="spellEnd"/>
       <w:r>
         <w:t xml:space="preserve"> editor</w:t>
       </w:r>
@@ -2694,139 +2689,357 @@
     <w:p>
       <w:pPr>
         <w:pStyle w:val="aacode"/>
-        <w:ind w:left="0" w:right="135"/>
-      </w:pPr>
-      <w:r>
-        <w:t>using UnityEngine;</w:t>
-      </w:r>
-      <w:r>
-        <w:br/>
-        <w:t>using System.Collections;</w:t>
-      </w:r>
-      <w:r>
-        <w:br/>
-      </w:r>
-      <w:r>
-        <w:br/>
-        <w:t>public class Player : MonoBehaviour </w:t>
+        <w:ind w:right="135"/>
+      </w:pPr>
+      <w:proofErr w:type="gramStart"/>
+      <w:r>
+        <w:t>using</w:t>
+      </w:r>
+      <w:proofErr w:type="gramEnd"/>
+      <w:r>
+        <w:t xml:space="preserve"> </w:t>
+      </w:r>
+      <w:proofErr w:type="spellStart"/>
+      <w:r>
+        <w:t>UnityEngine</w:t>
+      </w:r>
+      <w:proofErr w:type="spellEnd"/>
+      <w:r>
+        <w:t>;</w:t>
       </w:r>
     </w:p>
     <w:p>
       <w:pPr>
         <w:pStyle w:val="aacode"/>
-        <w:ind w:left="0" w:right="135"/>
-      </w:pPr>
-      <w:r>
-        <w:t>{</w:t>
+        <w:ind w:right="135"/>
+      </w:pPr>
+      <w:proofErr w:type="gramStart"/>
+      <w:r>
+        <w:t>using</w:t>
+      </w:r>
+      <w:proofErr w:type="gramEnd"/>
+      <w:r>
+        <w:t xml:space="preserve"> </w:t>
+      </w:r>
+      <w:proofErr w:type="spellStart"/>
+      <w:r>
+        <w:t>System.Collections</w:t>
+      </w:r>
+      <w:proofErr w:type="spellEnd"/>
+      <w:r>
+        <w:t>;</w:t>
       </w:r>
     </w:p>
     <w:p>
       <w:pPr>
         <w:pStyle w:val="aacode"/>
-        <w:ind w:left="0" w:right="135"/>
-      </w:pPr>
-      <w:r>
-        <w:t>    private int score = 0;</w:t>
-      </w:r>
-      <w:r>
-        <w:br/>
-        <w:t>    </w:t>
-      </w:r>
-      <w:r>
-        <w:br/>
-        <w:t>    private void OnGUI()</w:t>
-      </w:r>
+        <w:ind w:right="135"/>
+      </w:pPr>
     </w:p>
     <w:p>
       <w:pPr>
         <w:pStyle w:val="aacode"/>
-        <w:ind w:left="0" w:right="135"/>
-      </w:pPr>
-      <w:r>
-        <w:t xml:space="preserve">    </w:t>
-      </w:r>
-      <w:bookmarkStart w:id="2" w:name="_GoBack"/>
-      <w:bookmarkEnd w:id="2"/>
-      <w:r>
-        <w:t>{</w:t>
-      </w:r>
-      <w:r>
-        <w:br/>
-        <w:t>        string scoreMessage = "Score = " + score;</w:t>
-      </w:r>
-      <w:r>
-        <w:br/>
-        <w:t>        GUILayout.Label(scoreMessage);</w:t>
-      </w:r>
-      <w:r>
-        <w:br/>
-        <w:t>    }</w:t>
-      </w:r>
-      <w:r>
-        <w:br/>
-      </w:r>
-      <w:r>
-        <w:br/>
-        <w:t>    private void OnTriggerEnter2D(Collider2D c)</w:t>
+        <w:ind w:right="135"/>
+      </w:pPr>
+      <w:proofErr w:type="gramStart"/>
+      <w:r>
+        <w:t>public</w:t>
+      </w:r>
+      <w:proofErr w:type="gramEnd"/>
+      <w:r>
+        <w:t xml:space="preserve"> class Player : </w:t>
+      </w:r>
+      <w:proofErr w:type="spellStart"/>
+      <w:r>
+        <w:t>MonoBehaviour</w:t>
+      </w:r>
+      <w:proofErr w:type="spellEnd"/>
+      <w:r>
+        <w:t xml:space="preserve"> {</w:t>
       </w:r>
     </w:p>
     <w:p>
       <w:pPr>
         <w:pStyle w:val="aacode"/>
-        <w:ind w:left="0" w:right="135"/>
-      </w:pPr>
-      <w:r>
-        <w:t xml:space="preserve">    </w:t>
-      </w:r>
-      <w:r>
-        <w:t>{</w:t>
-      </w:r>
-      <w:r>
-        <w:br/>
-        <w:t>        string tag = c.tag;</w:t>
-      </w:r>
-      <w:r>
-        <w:br/>
-      </w:r>
-      <w:r>
-        <w:br/>
-        <w:t>        if('Food' == tag)</w:t>
-      </w:r>
+        <w:ind w:right="135"/>
+      </w:pPr>
     </w:p>
     <w:p>
       <w:pPr>
         <w:pStyle w:val="aacode"/>
-        <w:ind w:left="0" w:right="135"/>
-      </w:pPr>
-      <w:r>
-        <w:t xml:space="preserve">        </w:t>
-      </w:r>
-      <w:r>
-        <w:t>{</w:t>
-      </w:r>
-      <w:r>
-        <w:br/>
-        <w:t>            score++;</w:t>
-      </w:r>
-      <w:r>
-        <w:br/>
-        <w:t>        }</w:t>
-      </w:r>
-      <w:r>
-        <w:br/>
-        <w:t>    }</w:t>
-      </w:r>
-      <w:r>
-        <w:br/>
-      </w:r>
-      <w:r>
+        <w:ind w:right="135"/>
+      </w:pPr>
+      <w:r>
+        <w:tab/>
+      </w:r>
+      <w:proofErr w:type="gramStart"/>
+      <w:r>
+        <w:t>private</w:t>
+      </w:r>
+      <w:proofErr w:type="gramEnd"/>
+      <w:r>
+        <w:t xml:space="preserve"> </w:t>
+      </w:r>
+      <w:proofErr w:type="spellStart"/>
+      <w:r>
+        <w:t>int</w:t>
+      </w:r>
+      <w:proofErr w:type="spellEnd"/>
+      <w:r>
+        <w:t xml:space="preserve"> score = 0;</w:t>
+      </w:r>
+    </w:p>
+    <w:p>
+      <w:pPr>
+        <w:pStyle w:val="aacode"/>
+        <w:ind w:right="135"/>
+      </w:pPr>
+      <w:r>
+        <w:tab/>
+      </w:r>
+    </w:p>
+    <w:p>
+      <w:pPr>
+        <w:pStyle w:val="aacode"/>
+        <w:ind w:right="135"/>
+      </w:pPr>
+      <w:r>
+        <w:tab/>
+      </w:r>
+      <w:proofErr w:type="gramStart"/>
+      <w:r>
+        <w:t>void</w:t>
+      </w:r>
+      <w:proofErr w:type="gramEnd"/>
+      <w:r>
+        <w:t xml:space="preserve"> Update(){</w:t>
+      </w:r>
+    </w:p>
+    <w:p>
+      <w:pPr>
+        <w:pStyle w:val="aacode"/>
+        <w:ind w:right="135"/>
+      </w:pPr>
+      <w:r>
+        <w:tab/>
+      </w:r>
+      <w:r>
+        <w:tab/>
+      </w:r>
+      <w:proofErr w:type="gramStart"/>
+      <w:r>
+        <w:t>string</w:t>
+      </w:r>
+      <w:proofErr w:type="gramEnd"/>
+      <w:r>
+        <w:t xml:space="preserve"> </w:t>
+      </w:r>
+      <w:proofErr w:type="spellStart"/>
+      <w:r>
+        <w:t>scoreMessage</w:t>
+      </w:r>
+      <w:proofErr w:type="spellEnd"/>
+      <w:r>
+        <w:t xml:space="preserve"> = "Score = " + score;</w:t>
+      </w:r>
+    </w:p>
+    <w:p>
+      <w:pPr>
+        <w:pStyle w:val="aacode"/>
+        <w:ind w:right="135"/>
+      </w:pPr>
+      <w:r>
+        <w:tab/>
+      </w:r>
+      <w:r>
+        <w:tab/>
+      </w:r>
+      <w:proofErr w:type="gramStart"/>
+      <w:r>
+        <w:t>print</w:t>
+      </w:r>
+      <w:proofErr w:type="gramEnd"/>
+      <w:r>
+        <w:t>(</w:t>
+      </w:r>
+      <w:proofErr w:type="spellStart"/>
+      <w:r>
+        <w:t>scoreMessage</w:t>
+      </w:r>
+      <w:proofErr w:type="spellEnd"/>
+      <w:r>
+        <w:t>);</w:t>
+      </w:r>
+    </w:p>
+    <w:p>
+      <w:pPr>
+        <w:pStyle w:val="aacode"/>
+        <w:ind w:right="135"/>
+      </w:pPr>
+      <w:r>
+        <w:tab/>
         <w:t>}</w:t>
       </w:r>
     </w:p>
+    <w:p>
+      <w:pPr>
+        <w:pStyle w:val="aacode"/>
+        <w:ind w:right="135"/>
+      </w:pPr>
+    </w:p>
+    <w:p>
+      <w:pPr>
+        <w:pStyle w:val="aacode"/>
+        <w:ind w:right="135"/>
+      </w:pPr>
+      <w:r>
+        <w:tab/>
+      </w:r>
+      <w:proofErr w:type="gramStart"/>
+      <w:r>
+        <w:t>void</w:t>
+      </w:r>
+      <w:proofErr w:type="gramEnd"/>
+      <w:r>
+        <w:t xml:space="preserve"> OnTriggerEnter2D(Collider2D hit){</w:t>
+      </w:r>
+    </w:p>
+    <w:p>
+      <w:pPr>
+        <w:pStyle w:val="aacode"/>
+        <w:ind w:right="135"/>
+      </w:pPr>
+      <w:r>
+        <w:tab/>
+      </w:r>
+      <w:r>
+        <w:tab/>
+      </w:r>
+      <w:proofErr w:type="gramStart"/>
+      <w:r>
+        <w:t>if</w:t>
+      </w:r>
+      <w:proofErr w:type="gramEnd"/>
+      <w:r>
+        <w:t>(</w:t>
+      </w:r>
+      <w:proofErr w:type="spellStart"/>
+      <w:r>
+        <w:t>hit.CompareTag</w:t>
+      </w:r>
+      <w:proofErr w:type="spellEnd"/>
+      <w:r>
+        <w:t>("Food")){</w:t>
+      </w:r>
+    </w:p>
+    <w:p>
+      <w:pPr>
+        <w:pStyle w:val="aacode"/>
+        <w:ind w:right="135"/>
+      </w:pPr>
+      <w:r>
+        <w:tab/>
+      </w:r>
+      <w:r>
+        <w:tab/>
+      </w:r>
+      <w:r>
+        <w:tab/>
+      </w:r>
+      <w:proofErr w:type="gramStart"/>
+      <w:r>
+        <w:t>score</w:t>
+      </w:r>
+      <w:proofErr w:type="gramEnd"/>
+      <w:r>
+        <w:t>++;</w:t>
+      </w:r>
+    </w:p>
+    <w:p>
+      <w:pPr>
+        <w:pStyle w:val="aacode"/>
+        <w:ind w:right="135"/>
+      </w:pPr>
+      <w:r>
+        <w:tab/>
+      </w:r>
+      <w:r>
+        <w:tab/>
+      </w:r>
+      <w:r>
+        <w:tab/>
+        <w:t>Destroy (</w:t>
+      </w:r>
+      <w:proofErr w:type="spellStart"/>
+      <w:r>
+        <w:t>hit.gameObject</w:t>
+      </w:r>
+      <w:proofErr w:type="spellEnd"/>
+      <w:r>
+        <w:t>)</w:t>
+      </w:r>
+      <w:proofErr w:type="gramStart"/>
+      <w:r>
+        <w:t>;</w:t>
+      </w:r>
+      <w:proofErr w:type="gramEnd"/>
+    </w:p>
+    <w:p>
+      <w:pPr>
+        <w:pStyle w:val="aacode"/>
+        <w:ind w:right="135"/>
+      </w:pPr>
+      <w:r>
+        <w:tab/>
+      </w:r>
+      <w:r>
+        <w:tab/>
+        <w:t>}</w:t>
+      </w:r>
+    </w:p>
+    <w:p>
+      <w:pPr>
+        <w:pStyle w:val="aacode"/>
+        <w:ind w:right="135"/>
+      </w:pPr>
+      <w:r>
+        <w:tab/>
+        <w:t>}</w:t>
+      </w:r>
+    </w:p>
+    <w:p>
+      <w:pPr>
+        <w:pStyle w:val="aacode"/>
+        <w:ind w:right="135"/>
+      </w:pPr>
+      <w:r>
+        <w:t>}</w:t>
+      </w:r>
+    </w:p>
     <w:p/>
     <w:p>
       <w:r>
-        <w:t>AFTER the statement where we increment (add 1 to) the score when hitting something with tag “Food”, we are going to add another statement, to tell the gameObject (</w:t>
+        <w:t xml:space="preserve">AFTER the statement where </w:t>
+      </w:r>
+      <w:r>
+        <w:t>we destroy the object</w:t>
+      </w:r>
+      <w:r>
+        <w:t xml:space="preserve"> </w:t>
+      </w:r>
+      <w:r>
+        <w:t xml:space="preserve">hit which was tagged </w:t>
+      </w:r>
+      <w:r>
+        <w:t xml:space="preserve">with tag “Food”, we are going to add another statement, to tell the </w:t>
+      </w:r>
+      <w:proofErr w:type="spellStart"/>
+      <w:r>
+        <w:t>gameObject</w:t>
+      </w:r>
+      <w:proofErr w:type="spellEnd"/>
+      <w:r>
+        <w:t xml:space="preserve"> (</w:t>
       </w:r>
       <w:r>
         <w:rPr>
@@ -2835,7 +3048,23 @@
         <w:t>hero</w:t>
       </w:r>
       <w:r>
-        <w:t xml:space="preserve">) to send a “Play()” message to its AudioSource component (i.e. play the </w:t>
+        <w:t>) to send a “</w:t>
+      </w:r>
+      <w:proofErr w:type="gramStart"/>
+      <w:r>
+        <w:t>Play(</w:t>
+      </w:r>
+      <w:proofErr w:type="gramEnd"/>
+      <w:r>
+        <w:t xml:space="preserve">)” message to its </w:t>
+      </w:r>
+      <w:proofErr w:type="spellStart"/>
+      <w:r>
+        <w:t>AudioSource</w:t>
+      </w:r>
+      <w:proofErr w:type="spellEnd"/>
+      <w:r>
+        <w:t xml:space="preserve"> component (i.e. play the </w:t>
       </w:r>
       <w:r>
         <w:rPr>
@@ -2844,25 +3073,43 @@
         <w:t>yum</w:t>
       </w:r>
       <w:r>
-        <w:t xml:space="preserve"> AudioClip in its AudioSource component). So each time we hit something tagged “Food” we play that sound:</w:t>
+        <w:t xml:space="preserve"> </w:t>
+      </w:r>
+      <w:proofErr w:type="spellStart"/>
+      <w:r>
+        <w:t>AudioClip</w:t>
+      </w:r>
+      <w:proofErr w:type="spellEnd"/>
+      <w:r>
+        <w:t xml:space="preserve"> in its </w:t>
+      </w:r>
+      <w:proofErr w:type="spellStart"/>
+      <w:r>
+        <w:t>AudioSource</w:t>
+      </w:r>
+      <w:proofErr w:type="spellEnd"/>
+      <w:r>
+        <w:t xml:space="preserve"> component). So each time we hit something tagged “Food” we play that sound:</w:t>
       </w:r>
     </w:p>
     <w:p>
       <w:pPr>
         <w:pStyle w:val="aacode"/>
-        <w:ind w:left="0" w:right="135"/>
-        <w:rPr>
-          <w:b w:val="0"/>
-          <w:i/>
-        </w:rPr>
-      </w:pPr>
-      <w:r>
-        <w:rPr>
-          <w:b w:val="0"/>
-          <w:i/>
-        </w:rPr>
-        <w:t>    private void OnTriggerEnter2D(Collider2D c)</w:t>
-      </w:r>
+        <w:ind w:right="135"/>
+        <w:rPr>
+          <w:b w:val="0"/>
+          <w:i/>
+        </w:rPr>
+      </w:pPr>
+      <w:proofErr w:type="gramStart"/>
+      <w:r>
+        <w:rPr>
+          <w:b w:val="0"/>
+          <w:i/>
+        </w:rPr>
+        <w:t>using</w:t>
+      </w:r>
+      <w:proofErr w:type="gramEnd"/>
       <w:r>
         <w:rPr>
           <w:b w:val="0"/>
@@ -2870,121 +3117,642 @@
         </w:rPr>
         <w:t xml:space="preserve"> </w:t>
       </w:r>
+      <w:proofErr w:type="spellStart"/>
+      <w:r>
+        <w:rPr>
+          <w:b w:val="0"/>
+          <w:i/>
+        </w:rPr>
+        <w:t>UnityEngine</w:t>
+      </w:r>
+      <w:proofErr w:type="spellEnd"/>
+      <w:r>
+        <w:rPr>
+          <w:b w:val="0"/>
+          <w:i/>
+        </w:rPr>
+        <w:t>;</w:t>
+      </w:r>
     </w:p>
     <w:p>
       <w:pPr>
         <w:pStyle w:val="aacode"/>
-        <w:ind w:left="0" w:right="135"/>
-        <w:rPr>
-          <w:b w:val="0"/>
-          <w:i/>
-        </w:rPr>
-      </w:pPr>
-      <w:r>
-        <w:rPr>
-          <w:b w:val="0"/>
-          <w:i/>
-        </w:rPr>
-        <w:t xml:space="preserve">    </w:t>
-      </w:r>
-      <w:r>
-        <w:rPr>
-          <w:b w:val="0"/>
-          <w:i/>
-        </w:rPr>
-        <w:t>{</w:t>
-      </w:r>
-      <w:r>
-        <w:rPr>
-          <w:b w:val="0"/>
-          <w:i/>
-        </w:rPr>
-        <w:br/>
-        <w:t>        string tag = c.tag;</w:t>
-      </w:r>
-      <w:r>
-        <w:rPr>
-          <w:b w:val="0"/>
-          <w:i/>
-        </w:rPr>
-        <w:br/>
-      </w:r>
-      <w:r>
-        <w:rPr>
-          <w:b w:val="0"/>
-          <w:i/>
-        </w:rPr>
-        <w:br/>
-        <w:t>        if('Food' == tag)</w:t>
+        <w:ind w:right="135"/>
+        <w:rPr>
+          <w:b w:val="0"/>
+          <w:i/>
+        </w:rPr>
+      </w:pPr>
+      <w:proofErr w:type="gramStart"/>
+      <w:r>
+        <w:rPr>
+          <w:b w:val="0"/>
+          <w:i/>
+        </w:rPr>
+        <w:t>using</w:t>
+      </w:r>
+      <w:proofErr w:type="gramEnd"/>
+      <w:r>
+        <w:rPr>
+          <w:b w:val="0"/>
+          <w:i/>
+        </w:rPr>
+        <w:t xml:space="preserve"> </w:t>
+      </w:r>
+      <w:proofErr w:type="spellStart"/>
+      <w:r>
+        <w:rPr>
+          <w:b w:val="0"/>
+          <w:i/>
+        </w:rPr>
+        <w:t>System.Collections</w:t>
+      </w:r>
+      <w:proofErr w:type="spellEnd"/>
+      <w:r>
+        <w:rPr>
+          <w:b w:val="0"/>
+          <w:i/>
+        </w:rPr>
+        <w:t>;</w:t>
       </w:r>
     </w:p>
     <w:p>
       <w:pPr>
         <w:pStyle w:val="aacode"/>
-        <w:ind w:left="0" w:right="135"/>
-        <w:rPr>
-          <w:b w:val="0"/>
-          <w:i/>
-        </w:rPr>
-      </w:pPr>
-      <w:r>
-        <w:rPr>
-          <w:b w:val="0"/>
-          <w:i/>
-        </w:rPr>
-        <w:t xml:space="preserve">        </w:t>
-      </w:r>
-      <w:r>
-        <w:rPr>
-          <w:b w:val="0"/>
-          <w:i/>
-        </w:rPr>
-        <w:t>{</w:t>
-      </w:r>
-      <w:r>
-        <w:rPr>
-          <w:b w:val="0"/>
-          <w:i/>
-        </w:rPr>
-        <w:br/>
-        <w:t>            score++;</w:t>
-      </w:r>
+        <w:ind w:right="135"/>
+        <w:rPr>
+          <w:b w:val="0"/>
+          <w:i/>
+        </w:rPr>
+      </w:pPr>
     </w:p>
     <w:p>
       <w:pPr>
         <w:pStyle w:val="aacode"/>
-        <w:ind w:left="0" w:right="135"/>
-      </w:pPr>
-      <w:r>
-        <w:t>            audio.Play();</w:t>
+        <w:ind w:right="135"/>
+        <w:rPr>
+          <w:b w:val="0"/>
+          <w:i/>
+        </w:rPr>
+      </w:pPr>
+      <w:proofErr w:type="gramStart"/>
+      <w:r>
+        <w:rPr>
+          <w:b w:val="0"/>
+          <w:i/>
+        </w:rPr>
+        <w:t>public</w:t>
+      </w:r>
+      <w:proofErr w:type="gramEnd"/>
+      <w:r>
+        <w:rPr>
+          <w:b w:val="0"/>
+          <w:i/>
+        </w:rPr>
+        <w:t xml:space="preserve"> class Player : </w:t>
+      </w:r>
+      <w:proofErr w:type="spellStart"/>
+      <w:r>
+        <w:rPr>
+          <w:b w:val="0"/>
+          <w:i/>
+        </w:rPr>
+        <w:t>MonoBehaviour</w:t>
+      </w:r>
+      <w:proofErr w:type="spellEnd"/>
+      <w:r>
+        <w:rPr>
+          <w:b w:val="0"/>
+          <w:i/>
+        </w:rPr>
+        <w:t xml:space="preserve"> {</w:t>
       </w:r>
     </w:p>
     <w:p>
       <w:pPr>
         <w:pStyle w:val="aacode"/>
-        <w:ind w:left="0" w:right="135"/>
-      </w:pPr>
-      <w:r>
-        <w:rPr>
-          <w:b w:val="0"/>
-          <w:i/>
-        </w:rPr>
-        <w:t>        }</w:t>
-      </w:r>
-      <w:r>
-        <w:rPr>
-          <w:b w:val="0"/>
-          <w:i/>
-        </w:rPr>
-        <w:br/>
-        <w:t>    }</w:t>
-      </w:r>
-      <w:r>
-        <w:rPr>
-          <w:b w:val="0"/>
-          <w:i/>
-        </w:rPr>
-        <w:br/>
+        <w:ind w:right="135"/>
+        <w:rPr>
+          <w:b w:val="0"/>
+          <w:i/>
+        </w:rPr>
+      </w:pPr>
+    </w:p>
+    <w:p>
+      <w:pPr>
+        <w:pStyle w:val="aacode"/>
+        <w:ind w:right="135"/>
+        <w:rPr>
+          <w:b w:val="0"/>
+          <w:i/>
+        </w:rPr>
+      </w:pPr>
+      <w:r>
+        <w:rPr>
+          <w:b w:val="0"/>
+          <w:i/>
+        </w:rPr>
+        <w:tab/>
+      </w:r>
+      <w:proofErr w:type="gramStart"/>
+      <w:r>
+        <w:rPr>
+          <w:b w:val="0"/>
+          <w:i/>
+        </w:rPr>
+        <w:t>private</w:t>
+      </w:r>
+      <w:proofErr w:type="gramEnd"/>
+      <w:r>
+        <w:rPr>
+          <w:b w:val="0"/>
+          <w:i/>
+        </w:rPr>
+        <w:t xml:space="preserve"> </w:t>
+      </w:r>
+      <w:proofErr w:type="spellStart"/>
+      <w:r>
+        <w:rPr>
+          <w:b w:val="0"/>
+          <w:i/>
+        </w:rPr>
+        <w:t>int</w:t>
+      </w:r>
+      <w:proofErr w:type="spellEnd"/>
+      <w:r>
+        <w:rPr>
+          <w:b w:val="0"/>
+          <w:i/>
+        </w:rPr>
+        <w:t xml:space="preserve"> score = 0;</w:t>
+      </w:r>
+    </w:p>
+    <w:p>
+      <w:pPr>
+        <w:pStyle w:val="aacode"/>
+        <w:ind w:right="135"/>
+        <w:rPr>
+          <w:b w:val="0"/>
+          <w:i/>
+        </w:rPr>
+      </w:pPr>
+      <w:r>
+        <w:rPr>
+          <w:b w:val="0"/>
+          <w:i/>
+        </w:rPr>
+        <w:tab/>
+      </w:r>
+    </w:p>
+    <w:p>
+      <w:pPr>
+        <w:pStyle w:val="aacode"/>
+        <w:ind w:right="135"/>
+        <w:rPr>
+          <w:b w:val="0"/>
+          <w:i/>
+        </w:rPr>
+      </w:pPr>
+      <w:r>
+        <w:rPr>
+          <w:b w:val="0"/>
+          <w:i/>
+        </w:rPr>
+        <w:tab/>
+      </w:r>
+      <w:proofErr w:type="gramStart"/>
+      <w:r>
+        <w:rPr>
+          <w:b w:val="0"/>
+          <w:i/>
+        </w:rPr>
+        <w:t>void</w:t>
+      </w:r>
+      <w:proofErr w:type="gramEnd"/>
+      <w:r>
+        <w:rPr>
+          <w:b w:val="0"/>
+          <w:i/>
+        </w:rPr>
+        <w:t xml:space="preserve"> Update(){</w:t>
+      </w:r>
+    </w:p>
+    <w:p>
+      <w:pPr>
+        <w:pStyle w:val="aacode"/>
+        <w:ind w:right="135"/>
+        <w:rPr>
+          <w:b w:val="0"/>
+          <w:i/>
+        </w:rPr>
+      </w:pPr>
+      <w:r>
+        <w:rPr>
+          <w:b w:val="0"/>
+          <w:i/>
+        </w:rPr>
+        <w:tab/>
+      </w:r>
+      <w:r>
+        <w:rPr>
+          <w:b w:val="0"/>
+          <w:i/>
+        </w:rPr>
+        <w:tab/>
+      </w:r>
+      <w:proofErr w:type="gramStart"/>
+      <w:r>
+        <w:rPr>
+          <w:b w:val="0"/>
+          <w:i/>
+        </w:rPr>
+        <w:t>string</w:t>
+      </w:r>
+      <w:proofErr w:type="gramEnd"/>
+      <w:r>
+        <w:rPr>
+          <w:b w:val="0"/>
+          <w:i/>
+        </w:rPr>
+        <w:t xml:space="preserve"> </w:t>
+      </w:r>
+      <w:proofErr w:type="spellStart"/>
+      <w:r>
+        <w:rPr>
+          <w:b w:val="0"/>
+          <w:i/>
+        </w:rPr>
+        <w:t>scoreMessage</w:t>
+      </w:r>
+      <w:proofErr w:type="spellEnd"/>
+      <w:r>
+        <w:rPr>
+          <w:b w:val="0"/>
+          <w:i/>
+        </w:rPr>
+        <w:t xml:space="preserve"> = "Score = " + score;</w:t>
+      </w:r>
+    </w:p>
+    <w:p>
+      <w:pPr>
+        <w:pStyle w:val="aacode"/>
+        <w:ind w:right="135"/>
+        <w:rPr>
+          <w:b w:val="0"/>
+          <w:i/>
+        </w:rPr>
+      </w:pPr>
+      <w:r>
+        <w:rPr>
+          <w:b w:val="0"/>
+          <w:i/>
+        </w:rPr>
+        <w:tab/>
+      </w:r>
+      <w:r>
+        <w:rPr>
+          <w:b w:val="0"/>
+          <w:i/>
+        </w:rPr>
+        <w:tab/>
+      </w:r>
+      <w:proofErr w:type="gramStart"/>
+      <w:r>
+        <w:rPr>
+          <w:b w:val="0"/>
+          <w:i/>
+        </w:rPr>
+        <w:t>print</w:t>
+      </w:r>
+      <w:proofErr w:type="gramEnd"/>
+      <w:r>
+        <w:rPr>
+          <w:b w:val="0"/>
+          <w:i/>
+        </w:rPr>
+        <w:t>(</w:t>
+      </w:r>
+      <w:proofErr w:type="spellStart"/>
+      <w:r>
+        <w:rPr>
+          <w:b w:val="0"/>
+          <w:i/>
+        </w:rPr>
+        <w:t>scoreMessage</w:t>
+      </w:r>
+      <w:proofErr w:type="spellEnd"/>
+      <w:r>
+        <w:rPr>
+          <w:b w:val="0"/>
+          <w:i/>
+        </w:rPr>
+        <w:t>);</w:t>
+      </w:r>
+    </w:p>
+    <w:p>
+      <w:pPr>
+        <w:pStyle w:val="aacode"/>
+        <w:ind w:right="135"/>
+        <w:rPr>
+          <w:b w:val="0"/>
+          <w:i/>
+        </w:rPr>
+      </w:pPr>
+      <w:r>
+        <w:rPr>
+          <w:b w:val="0"/>
+          <w:i/>
+        </w:rPr>
+        <w:tab/>
+        <w:t>}</w:t>
+      </w:r>
+    </w:p>
+    <w:p>
+      <w:pPr>
+        <w:pStyle w:val="aacode"/>
+        <w:ind w:right="135"/>
+        <w:rPr>
+          <w:b w:val="0"/>
+          <w:i/>
+        </w:rPr>
+      </w:pPr>
+    </w:p>
+    <w:p>
+      <w:pPr>
+        <w:pStyle w:val="aacode"/>
+        <w:ind w:right="135"/>
+        <w:rPr>
+          <w:b w:val="0"/>
+          <w:i/>
+        </w:rPr>
+      </w:pPr>
+      <w:r>
+        <w:rPr>
+          <w:b w:val="0"/>
+          <w:i/>
+        </w:rPr>
+        <w:tab/>
+      </w:r>
+      <w:proofErr w:type="gramStart"/>
+      <w:r>
+        <w:rPr>
+          <w:b w:val="0"/>
+          <w:i/>
+        </w:rPr>
+        <w:t>void</w:t>
+      </w:r>
+      <w:proofErr w:type="gramEnd"/>
+      <w:r>
+        <w:rPr>
+          <w:b w:val="0"/>
+          <w:i/>
+        </w:rPr>
+        <w:t xml:space="preserve"> OnTriggerEnter2D(Collider2D hit){</w:t>
+      </w:r>
+    </w:p>
+    <w:p>
+      <w:pPr>
+        <w:pStyle w:val="aacode"/>
+        <w:ind w:right="135"/>
+        <w:rPr>
+          <w:b w:val="0"/>
+          <w:i/>
+        </w:rPr>
+      </w:pPr>
+      <w:r>
+        <w:rPr>
+          <w:b w:val="0"/>
+          <w:i/>
+        </w:rPr>
+        <w:tab/>
+      </w:r>
+      <w:r>
+        <w:rPr>
+          <w:b w:val="0"/>
+          <w:i/>
+        </w:rPr>
+        <w:tab/>
+      </w:r>
+      <w:proofErr w:type="gramStart"/>
+      <w:r>
+        <w:rPr>
+          <w:b w:val="0"/>
+          <w:i/>
+        </w:rPr>
+        <w:t>if</w:t>
+      </w:r>
+      <w:proofErr w:type="gramEnd"/>
+      <w:r>
+        <w:rPr>
+          <w:b w:val="0"/>
+          <w:i/>
+        </w:rPr>
+        <w:t>(</w:t>
+      </w:r>
+      <w:proofErr w:type="spellStart"/>
+      <w:r>
+        <w:rPr>
+          <w:b w:val="0"/>
+          <w:i/>
+        </w:rPr>
+        <w:t>hit.CompareTag</w:t>
+      </w:r>
+      <w:proofErr w:type="spellEnd"/>
+      <w:r>
+        <w:rPr>
+          <w:b w:val="0"/>
+          <w:i/>
+        </w:rPr>
+        <w:t>("Food")){</w:t>
+      </w:r>
+    </w:p>
+    <w:p>
+      <w:pPr>
+        <w:pStyle w:val="aacode"/>
+        <w:ind w:right="135"/>
+        <w:rPr>
+          <w:b w:val="0"/>
+          <w:i/>
+        </w:rPr>
+      </w:pPr>
+      <w:r>
+        <w:rPr>
+          <w:b w:val="0"/>
+          <w:i/>
+        </w:rPr>
+        <w:tab/>
+      </w:r>
+      <w:r>
+        <w:rPr>
+          <w:b w:val="0"/>
+          <w:i/>
+        </w:rPr>
+        <w:tab/>
+      </w:r>
+      <w:r>
+        <w:rPr>
+          <w:b w:val="0"/>
+          <w:i/>
+        </w:rPr>
+        <w:tab/>
+      </w:r>
+      <w:proofErr w:type="gramStart"/>
+      <w:r>
+        <w:rPr>
+          <w:b w:val="0"/>
+          <w:i/>
+        </w:rPr>
+        <w:t>score</w:t>
+      </w:r>
+      <w:proofErr w:type="gramEnd"/>
+      <w:r>
+        <w:rPr>
+          <w:b w:val="0"/>
+          <w:i/>
+        </w:rPr>
+        <w:t>++;</w:t>
+      </w:r>
+    </w:p>
+    <w:p>
+      <w:pPr>
+        <w:pStyle w:val="aacode"/>
+        <w:ind w:right="135"/>
+        <w:rPr>
+          <w:b w:val="0"/>
+          <w:i/>
+        </w:rPr>
+      </w:pPr>
+      <w:r>
+        <w:rPr>
+          <w:b w:val="0"/>
+          <w:i/>
+        </w:rPr>
+        <w:tab/>
+      </w:r>
+      <w:r>
+        <w:rPr>
+          <w:b w:val="0"/>
+          <w:i/>
+        </w:rPr>
+        <w:tab/>
+      </w:r>
+      <w:r>
+        <w:rPr>
+          <w:b w:val="0"/>
+          <w:i/>
+        </w:rPr>
+        <w:tab/>
+        <w:t>Destroy (</w:t>
+      </w:r>
+      <w:proofErr w:type="spellStart"/>
+      <w:r>
+        <w:rPr>
+          <w:b w:val="0"/>
+          <w:i/>
+        </w:rPr>
+        <w:t>hit.gameObject</w:t>
+      </w:r>
+      <w:proofErr w:type="spellEnd"/>
+      <w:r>
+        <w:rPr>
+          <w:b w:val="0"/>
+          <w:i/>
+        </w:rPr>
+        <w:t>)</w:t>
+      </w:r>
+      <w:proofErr w:type="gramStart"/>
+      <w:r>
+        <w:rPr>
+          <w:b w:val="0"/>
+          <w:i/>
+        </w:rPr>
+        <w:t>;</w:t>
+      </w:r>
+      <w:proofErr w:type="gramEnd"/>
+    </w:p>
+    <w:p>
+      <w:pPr>
+        <w:pStyle w:val="aacode"/>
+        <w:ind w:right="135"/>
+      </w:pPr>
+      <w:r>
+        <w:tab/>
+      </w:r>
+      <w:r>
+        <w:tab/>
+      </w:r>
+      <w:r>
+        <w:tab/>
+      </w:r>
+      <w:proofErr w:type="spellStart"/>
+      <w:proofErr w:type="gramStart"/>
+      <w:r>
+        <w:t>audio.Play</w:t>
+      </w:r>
+      <w:proofErr w:type="spellEnd"/>
+      <w:proofErr w:type="gramEnd"/>
+      <w:r>
+        <w:t>();</w:t>
+      </w:r>
+    </w:p>
+    <w:p>
+      <w:pPr>
+        <w:pStyle w:val="aacode"/>
+        <w:ind w:right="135"/>
+        <w:rPr>
+          <w:b w:val="0"/>
+          <w:i/>
+        </w:rPr>
+      </w:pPr>
+      <w:r>
+        <w:rPr>
+          <w:b w:val="0"/>
+          <w:i/>
+        </w:rPr>
+        <w:tab/>
+      </w:r>
+      <w:r>
+        <w:rPr>
+          <w:b w:val="0"/>
+          <w:i/>
+        </w:rPr>
+        <w:tab/>
+        <w:t>}</w:t>
+      </w:r>
+    </w:p>
+    <w:p>
+      <w:pPr>
+        <w:pStyle w:val="aacode"/>
+        <w:ind w:right="135"/>
+        <w:rPr>
+          <w:b w:val="0"/>
+          <w:i/>
+        </w:rPr>
+      </w:pPr>
+      <w:r>
+        <w:rPr>
+          <w:b w:val="0"/>
+          <w:i/>
+        </w:rPr>
+        <w:tab/>
+        <w:t>}</w:t>
+      </w:r>
+    </w:p>
+    <w:p>
+      <w:pPr>
+        <w:pStyle w:val="aacode"/>
+        <w:ind w:right="135"/>
+        <w:rPr>
+          <w:b w:val="0"/>
+          <w:i/>
+        </w:rPr>
+      </w:pPr>
+      <w:r>
+        <w:rPr>
+          <w:b w:val="0"/>
+          <w:i/>
+        </w:rPr>
+        <w:t>}</w:t>
       </w:r>
     </w:p>
     <w:p>
@@ -3020,10 +3788,15 @@
         <w:pageBreakBefore/>
         <w:ind w:left="431" w:hanging="431"/>
       </w:pPr>
-      <w:bookmarkStart w:id="3" w:name="_Toc252739208"/>
+      <w:bookmarkStart w:id="3" w:name="_Toc284077348"/>
+      <w:proofErr w:type="spellStart"/>
       <w:r>
         <w:lastRenderedPageBreak/>
-        <w:t>Respawn the hero character when it falls down too low …</w:t>
+        <w:t>Respawn</w:t>
+      </w:r>
+      <w:proofErr w:type="spellEnd"/>
+      <w:r>
+        <w:t xml:space="preserve"> the hero character when it falls down too low …</w:t>
       </w:r>
       <w:bookmarkEnd w:id="3"/>
     </w:p>
@@ -3032,7 +3805,15 @@
         <w:pStyle w:val="Heading2"/>
       </w:pPr>
       <w:r>
-        <w:t>Add to our Player script class, to respawn when Y value too low</w:t>
+        <w:t xml:space="preserve">Add to our Player script class, to </w:t>
+      </w:r>
+      <w:proofErr w:type="spellStart"/>
+      <w:r>
+        <w:t>respawn</w:t>
+      </w:r>
+      <w:proofErr w:type="spellEnd"/>
+      <w:r>
+        <w:t xml:space="preserve"> when Y value too low</w:t>
       </w:r>
     </w:p>
     <w:p>
@@ -3053,7 +3834,10 @@
         <w:keepNext/>
       </w:pPr>
       <w:r>
-        <w:t xml:space="preserve">See how – deselect the Game panel option “Maximise on play”, select </w:t>
+        <w:t>Let’s see the numbers for this</w:t>
+      </w:r>
+      <w:r>
+        <w:t xml:space="preserve"> – deselect the Game panel option “Maximise on play”, select </w:t>
       </w:r>
       <w:r>
         <w:rPr>
@@ -3062,7 +3846,15 @@
         <w:t>hero</w:t>
       </w:r>
       <w:r>
-        <w:t xml:space="preserve"> in the Hierarchy (so we can see that gameObject’s properties in the Inspector), and run the game. When your character walks off a platform you can see its Y-position keep increasing as a larger and larger negative (downwards) value …</w:t>
+        <w:t xml:space="preserve"> in the Hierarchy (so we can see that </w:t>
+      </w:r>
+      <w:proofErr w:type="spellStart"/>
+      <w:r>
+        <w:t>gameObject’s</w:t>
+      </w:r>
+      <w:proofErr w:type="spellEnd"/>
+      <w:r>
+        <w:t xml:space="preserve"> properties in the Inspector), and run the game. When your character walks off a platform you can see its Y-position keep increasing as a larger and larger negative (downwards) value …</w:t>
       </w:r>
     </w:p>
     <w:p>
@@ -3135,7 +3927,75 @@
         <w:keepNext/>
       </w:pPr>
       <w:r>
-        <w:t xml:space="preserve">As well as OnGUI(), another message all scene gameObjects are sent EVERY FRAME is the Update() message. So any code in an Update() method will be executed every frame. So we are going to write an Update method that will return our </w:t>
+        <w:t xml:space="preserve">The </w:t>
+      </w:r>
+      <w:proofErr w:type="gramStart"/>
+      <w:r>
+        <w:t>Update(</w:t>
+      </w:r>
+      <w:proofErr w:type="gramEnd"/>
+      <w:r>
+        <w:t xml:space="preserve">) </w:t>
+      </w:r>
+      <w:r>
+        <w:t xml:space="preserve">message </w:t>
+      </w:r>
+      <w:r>
+        <w:t xml:space="preserve">is sent to </w:t>
+      </w:r>
+      <w:r>
+        <w:t xml:space="preserve">all scene </w:t>
+      </w:r>
+      <w:proofErr w:type="spellStart"/>
+      <w:r>
+        <w:t>gameObjects</w:t>
+      </w:r>
+      <w:proofErr w:type="spellEnd"/>
+      <w:r>
+        <w:t xml:space="preserve"> EVERY FRAME. So any code in </w:t>
+      </w:r>
+      <w:r>
+        <w:t xml:space="preserve">method </w:t>
+      </w:r>
+      <w:proofErr w:type="gramStart"/>
+      <w:r>
+        <w:t>Update(</w:t>
+      </w:r>
+      <w:proofErr w:type="gramEnd"/>
+      <w:r>
+        <w:t>)</w:t>
+      </w:r>
+      <w:r>
+        <w:t xml:space="preserve"> </w:t>
+      </w:r>
+      <w:r>
+        <w:t xml:space="preserve">will be executed every frame. </w:t>
+      </w:r>
+      <w:r>
+        <w:t>Let’s add to our</w:t>
+      </w:r>
+      <w:r>
+        <w:t xml:space="preserve"> </w:t>
+      </w:r>
+      <w:proofErr w:type="gramStart"/>
+      <w:r>
+        <w:t>Update</w:t>
+      </w:r>
+      <w:r>
+        <w:t>(</w:t>
+      </w:r>
+      <w:proofErr w:type="gramEnd"/>
+      <w:r>
+        <w:t>)</w:t>
+      </w:r>
+      <w:r>
+        <w:t xml:space="preserve"> method </w:t>
+      </w:r>
+      <w:r>
+        <w:t>some logic to</w:t>
+      </w:r>
+      <w:r>
+        <w:t xml:space="preserve"> return our </w:t>
       </w:r>
       <w:r>
         <w:rPr>
@@ -3144,7 +4004,15 @@
         <w:t>hero</w:t>
       </w:r>
       <w:r>
-        <w:t xml:space="preserve"> character gameObject back to its starting </w:t>
+        <w:t xml:space="preserve"> character </w:t>
+      </w:r>
+      <w:proofErr w:type="spellStart"/>
+      <w:r>
+        <w:t>gameObject</w:t>
+      </w:r>
+      <w:proofErr w:type="spellEnd"/>
+      <w:r>
+        <w:t xml:space="preserve"> back to its starting </w:t>
       </w:r>
       <w:r>
         <w:t>position</w:t>
@@ -3205,12 +4073,14 @@
       <w:r>
         <w:t xml:space="preserve"> script class file to load it into the </w:t>
       </w:r>
+      <w:proofErr w:type="spellStart"/>
       <w:r>
         <w:rPr>
           <w:b/>
         </w:rPr>
         <w:t>Monodevelop</w:t>
       </w:r>
+      <w:proofErr w:type="spellEnd"/>
       <w:r>
         <w:t xml:space="preserve"> editor</w:t>
       </w:r>
@@ -3227,17 +4097,25 @@
       <w:r>
         <w:t xml:space="preserve">Add a new float property </w:t>
       </w:r>
+      <w:proofErr w:type="spellStart"/>
       <w:r>
         <w:rPr>
           <w:b/>
         </w:rPr>
         <w:t>deathY</w:t>
       </w:r>
+      <w:proofErr w:type="spellEnd"/>
       <w:r>
         <w:t xml:space="preserve"> </w:t>
       </w:r>
       <w:r>
-        <w:t>set to -5</w:t>
+        <w:t>set to -</w:t>
+      </w:r>
+      <w:r>
+        <w:t>1</w:t>
+      </w:r>
+      <w:r>
+        <w:t>5</w:t>
       </w:r>
     </w:p>
     <w:p>
@@ -3272,13 +4150,29 @@
         </w:numPr>
       </w:pPr>
       <w:r>
-        <w:t>Add a new Update() method</w:t>
-      </w:r>
-      <w:r>
-        <w:t>, and its related MoveToStartPosition() method</w:t>
-      </w:r>
-      <w:r>
-        <w:t xml:space="preserve"> to the C# code:</w:t>
+        <w:t xml:space="preserve">Add the new C# code to method </w:t>
+      </w:r>
+      <w:proofErr w:type="gramStart"/>
+      <w:r>
+        <w:t>Update(</w:t>
+      </w:r>
+      <w:proofErr w:type="gramEnd"/>
+      <w:r>
+        <w:t>)</w:t>
+      </w:r>
+      <w:r>
+        <w:t>, and it</w:t>
+      </w:r>
+      <w:r>
+        <w:t xml:space="preserve">s related method </w:t>
+      </w:r>
+      <w:proofErr w:type="spellStart"/>
+      <w:r>
+        <w:t>MoveToStartPosition</w:t>
+      </w:r>
+      <w:proofErr w:type="spellEnd"/>
+      <w:r>
+        <w:t>():</w:t>
       </w:r>
     </w:p>
     <w:p>
@@ -3289,158 +4183,671 @@
     <w:p>
       <w:pPr>
         <w:pStyle w:val="aacode"/>
-        <w:ind w:left="0" w:right="135"/>
+        <w:ind w:right="135"/>
         <w:jc w:val="left"/>
-      </w:pPr>
-      <w:r>
-        <w:t>    private </w:t>
-      </w:r>
-      <w:r>
-        <w:t xml:space="preserve">float deathY </w:t>
-      </w:r>
-      <w:r>
-        <w:t>= -5</w:t>
-      </w:r>
-      <w:r>
+        <w:rPr>
+          <w:b w:val="0"/>
+          <w:i/>
+        </w:rPr>
+      </w:pPr>
+      <w:proofErr w:type="gramStart"/>
+      <w:r>
+        <w:rPr>
+          <w:b w:val="0"/>
+          <w:i/>
+        </w:rPr>
+        <w:t>using</w:t>
+      </w:r>
+      <w:proofErr w:type="gramEnd"/>
+      <w:r>
+        <w:rPr>
+          <w:b w:val="0"/>
+          <w:i/>
+        </w:rPr>
+        <w:t xml:space="preserve"> </w:t>
+      </w:r>
+      <w:proofErr w:type="spellStart"/>
+      <w:r>
+        <w:rPr>
+          <w:b w:val="0"/>
+          <w:i/>
+        </w:rPr>
+        <w:t>UnityEngine</w:t>
+      </w:r>
+      <w:proofErr w:type="spellEnd"/>
+      <w:r>
+        <w:rPr>
+          <w:b w:val="0"/>
+          <w:i/>
+        </w:rPr>
         <w:t>;</w:t>
       </w:r>
-      <w:r>
-        <w:br/>
-      </w:r>
-      <w:r>
-        <w:br/>
-        <w:t>    private void Update()</w:t>
-      </w:r>
     </w:p>
     <w:p>
       <w:pPr>
         <w:pStyle w:val="aacode"/>
-        <w:ind w:left="0" w:right="135"/>
+        <w:ind w:right="135"/>
         <w:jc w:val="left"/>
-      </w:pPr>
-      <w:r>
-        <w:t xml:space="preserve">    </w:t>
-      </w:r>
-      <w:r>
-        <w:t>{</w:t>
-      </w:r>
-      <w:r>
-        <w:br/>
-        <w:t>        float y = transform.position.y;</w:t>
-      </w:r>
-      <w:r>
-        <w:br/>
-      </w:r>
-      <w:r>
-        <w:br/>
-        <w:t>        if(y &lt; </w:t>
-      </w:r>
+        <w:rPr>
+          <w:b w:val="0"/>
+          <w:i/>
+        </w:rPr>
+      </w:pPr>
+      <w:proofErr w:type="gramStart"/>
+      <w:r>
+        <w:rPr>
+          <w:b w:val="0"/>
+          <w:i/>
+        </w:rPr>
+        <w:t>using</w:t>
+      </w:r>
+      <w:proofErr w:type="gramEnd"/>
+      <w:r>
+        <w:rPr>
+          <w:b w:val="0"/>
+          <w:i/>
+        </w:rPr>
+        <w:t xml:space="preserve"> </w:t>
+      </w:r>
+      <w:proofErr w:type="spellStart"/>
+      <w:r>
+        <w:rPr>
+          <w:b w:val="0"/>
+          <w:i/>
+        </w:rPr>
+        <w:t>System.Collections</w:t>
+      </w:r>
+      <w:proofErr w:type="spellEnd"/>
+      <w:r>
+        <w:rPr>
+          <w:b w:val="0"/>
+          <w:i/>
+        </w:rPr>
+        <w:t>;</w:t>
+      </w:r>
+    </w:p>
+    <w:p>
+      <w:pPr>
+        <w:pStyle w:val="aacode"/>
+        <w:ind w:right="135"/>
+        <w:jc w:val="left"/>
+        <w:rPr>
+          <w:b w:val="0"/>
+          <w:i/>
+        </w:rPr>
+      </w:pPr>
+    </w:p>
+    <w:p>
+      <w:pPr>
+        <w:pStyle w:val="aacode"/>
+        <w:ind w:right="135"/>
+        <w:jc w:val="left"/>
+        <w:rPr>
+          <w:b w:val="0"/>
+          <w:i/>
+        </w:rPr>
+      </w:pPr>
+      <w:proofErr w:type="gramStart"/>
+      <w:r>
+        <w:rPr>
+          <w:b w:val="0"/>
+          <w:i/>
+        </w:rPr>
+        <w:t>public</w:t>
+      </w:r>
+      <w:proofErr w:type="gramEnd"/>
+      <w:r>
+        <w:rPr>
+          <w:b w:val="0"/>
+          <w:i/>
+        </w:rPr>
+        <w:t xml:space="preserve"> class Player : </w:t>
+      </w:r>
+      <w:proofErr w:type="spellStart"/>
+      <w:r>
+        <w:rPr>
+          <w:b w:val="0"/>
+          <w:i/>
+        </w:rPr>
+        <w:t>MonoBehaviour</w:t>
+      </w:r>
+      <w:proofErr w:type="spellEnd"/>
+      <w:r>
+        <w:rPr>
+          <w:b w:val="0"/>
+          <w:i/>
+        </w:rPr>
+        <w:t xml:space="preserve"> {</w:t>
+      </w:r>
+    </w:p>
+    <w:p>
+      <w:pPr>
+        <w:pStyle w:val="aacode"/>
+        <w:ind w:right="135"/>
+        <w:jc w:val="left"/>
+        <w:rPr>
+          <w:b w:val="0"/>
+          <w:i/>
+        </w:rPr>
+      </w:pPr>
+    </w:p>
+    <w:p>
+      <w:pPr>
+        <w:pStyle w:val="aacode"/>
+        <w:ind w:right="135"/>
+        <w:jc w:val="left"/>
+        <w:rPr>
+          <w:b w:val="0"/>
+          <w:i/>
+        </w:rPr>
+      </w:pPr>
+      <w:r>
+        <w:rPr>
+          <w:b w:val="0"/>
+          <w:i/>
+        </w:rPr>
+        <w:tab/>
+      </w:r>
+      <w:proofErr w:type="gramStart"/>
+      <w:r>
+        <w:rPr>
+          <w:b w:val="0"/>
+          <w:i/>
+        </w:rPr>
+        <w:t>private</w:t>
+      </w:r>
+      <w:proofErr w:type="gramEnd"/>
+      <w:r>
+        <w:rPr>
+          <w:b w:val="0"/>
+          <w:i/>
+        </w:rPr>
+        <w:t xml:space="preserve"> </w:t>
+      </w:r>
+      <w:proofErr w:type="spellStart"/>
+      <w:r>
+        <w:rPr>
+          <w:b w:val="0"/>
+          <w:i/>
+        </w:rPr>
+        <w:t>int</w:t>
+      </w:r>
+      <w:proofErr w:type="spellEnd"/>
+      <w:r>
+        <w:rPr>
+          <w:b w:val="0"/>
+          <w:i/>
+        </w:rPr>
+        <w:t xml:space="preserve"> score = 0;</w:t>
+      </w:r>
+    </w:p>
+    <w:p>
+      <w:pPr>
+        <w:pStyle w:val="aacode"/>
+        <w:ind w:right="135"/>
+        <w:jc w:val="left"/>
+      </w:pPr>
+      <w:r>
+        <w:tab/>
+      </w:r>
+      <w:proofErr w:type="gramStart"/>
+      <w:r>
+        <w:t>private</w:t>
+      </w:r>
+      <w:proofErr w:type="gramEnd"/>
+      <w:r>
+        <w:t xml:space="preserve"> float </w:t>
+      </w:r>
+      <w:proofErr w:type="spellStart"/>
       <w:r>
         <w:t>deathY</w:t>
       </w:r>
-      <w:r>
-        <w:t>)</w:t>
+      <w:proofErr w:type="spellEnd"/>
+      <w:r>
+        <w:t xml:space="preserve"> = -15;</w:t>
       </w:r>
     </w:p>
     <w:p>
       <w:pPr>
         <w:pStyle w:val="aacode"/>
-        <w:ind w:left="0" w:right="135"/>
+        <w:ind w:right="135"/>
         <w:jc w:val="left"/>
       </w:pPr>
       <w:r>
-        <w:t xml:space="preserve">        </w:t>
-      </w:r>
-      <w:r>
-        <w:t>{</w:t>
-      </w:r>
-      <w:r>
-        <w:br/>
-        <w:t>            </w:t>
-      </w:r>
-      <w:r>
-        <w:t>MoveToStartPosition()</w:t>
-      </w:r>
+        <w:tab/>
+      </w:r>
+    </w:p>
+    <w:p>
+      <w:pPr>
+        <w:pStyle w:val="aacode"/>
+        <w:ind w:right="135"/>
+        <w:jc w:val="left"/>
+        <w:rPr>
+          <w:b w:val="0"/>
+          <w:i/>
+        </w:rPr>
+      </w:pPr>
+      <w:r>
+        <w:rPr>
+          <w:b w:val="0"/>
+          <w:i/>
+        </w:rPr>
+        <w:tab/>
+      </w:r>
+      <w:proofErr w:type="gramStart"/>
+      <w:r>
+        <w:rPr>
+          <w:b w:val="0"/>
+          <w:i/>
+        </w:rPr>
+        <w:t>void</w:t>
+      </w:r>
+      <w:proofErr w:type="gramEnd"/>
+      <w:r>
+        <w:rPr>
+          <w:b w:val="0"/>
+          <w:i/>
+        </w:rPr>
+        <w:t xml:space="preserve"> Update(){</w:t>
+      </w:r>
+    </w:p>
+    <w:p>
+      <w:pPr>
+        <w:pStyle w:val="aacode"/>
+        <w:ind w:right="135"/>
+        <w:jc w:val="left"/>
+        <w:rPr>
+          <w:b w:val="0"/>
+          <w:i/>
+        </w:rPr>
+      </w:pPr>
+      <w:r>
+        <w:rPr>
+          <w:b w:val="0"/>
+          <w:i/>
+        </w:rPr>
+        <w:tab/>
+      </w:r>
+      <w:r>
+        <w:rPr>
+          <w:b w:val="0"/>
+          <w:i/>
+        </w:rPr>
+        <w:tab/>
+      </w:r>
+      <w:proofErr w:type="gramStart"/>
+      <w:r>
+        <w:rPr>
+          <w:b w:val="0"/>
+          <w:i/>
+        </w:rPr>
+        <w:t>string</w:t>
+      </w:r>
+      <w:proofErr w:type="gramEnd"/>
+      <w:r>
+        <w:rPr>
+          <w:b w:val="0"/>
+          <w:i/>
+        </w:rPr>
+        <w:t xml:space="preserve"> </w:t>
+      </w:r>
+      <w:proofErr w:type="spellStart"/>
+      <w:r>
+        <w:rPr>
+          <w:b w:val="0"/>
+          <w:i/>
+        </w:rPr>
+        <w:t>scoreMessage</w:t>
+      </w:r>
+      <w:proofErr w:type="spellEnd"/>
+      <w:r>
+        <w:rPr>
+          <w:b w:val="0"/>
+          <w:i/>
+        </w:rPr>
+        <w:t xml:space="preserve"> = "Score = " + score;</w:t>
+      </w:r>
+    </w:p>
+    <w:p>
+      <w:pPr>
+        <w:pStyle w:val="aacode"/>
+        <w:ind w:right="135"/>
+        <w:jc w:val="left"/>
+        <w:rPr>
+          <w:b w:val="0"/>
+          <w:i/>
+        </w:rPr>
+      </w:pPr>
+      <w:r>
+        <w:rPr>
+          <w:b w:val="0"/>
+          <w:i/>
+        </w:rPr>
+        <w:tab/>
+      </w:r>
+      <w:r>
+        <w:rPr>
+          <w:b w:val="0"/>
+          <w:i/>
+        </w:rPr>
+        <w:tab/>
+      </w:r>
+      <w:proofErr w:type="gramStart"/>
+      <w:r>
+        <w:rPr>
+          <w:b w:val="0"/>
+          <w:i/>
+        </w:rPr>
+        <w:t>print</w:t>
+      </w:r>
+      <w:proofErr w:type="gramEnd"/>
+      <w:r>
+        <w:rPr>
+          <w:b w:val="0"/>
+          <w:i/>
+        </w:rPr>
+        <w:t>(</w:t>
+      </w:r>
+      <w:proofErr w:type="spellStart"/>
+      <w:r>
+        <w:rPr>
+          <w:b w:val="0"/>
+          <w:i/>
+        </w:rPr>
+        <w:t>scoreMessage</w:t>
+      </w:r>
+      <w:proofErr w:type="spellEnd"/>
+      <w:r>
+        <w:rPr>
+          <w:b w:val="0"/>
+          <w:i/>
+        </w:rPr>
+        <w:t>);</w:t>
+      </w:r>
+    </w:p>
+    <w:p>
+      <w:pPr>
+        <w:pStyle w:val="aacode"/>
+        <w:ind w:right="135"/>
+        <w:jc w:val="left"/>
+        <w:rPr>
+          <w:b w:val="0"/>
+          <w:i/>
+        </w:rPr>
+      </w:pPr>
+    </w:p>
+    <w:p>
+      <w:pPr>
+        <w:pStyle w:val="aacode"/>
+        <w:ind w:right="135"/>
+        <w:jc w:val="left"/>
+      </w:pPr>
+      <w:r>
+        <w:tab/>
+      </w:r>
+      <w:r>
+        <w:tab/>
+      </w:r>
+      <w:proofErr w:type="gramStart"/>
+      <w:r>
+        <w:t>float</w:t>
+      </w:r>
+      <w:proofErr w:type="gramEnd"/>
+      <w:r>
+        <w:t xml:space="preserve"> y = </w:t>
+      </w:r>
+      <w:proofErr w:type="spellStart"/>
+      <w:r>
+        <w:t>transform.position.y</w:t>
+      </w:r>
+      <w:proofErr w:type="spellEnd"/>
       <w:r>
         <w:t>;</w:t>
       </w:r>
-      <w:r>
-        <w:br/>
-        <w:t>        }</w:t>
-      </w:r>
-      <w:r>
-        <w:br/>
-        <w:t>    }</w:t>
-      </w:r>
     </w:p>
     <w:p>
       <w:pPr>
         <w:pStyle w:val="aacode"/>
-        <w:ind w:left="0" w:right="135"/>
+        <w:ind w:right="135"/>
         <w:jc w:val="left"/>
       </w:pPr>
+      <w:r>
+        <w:tab/>
+      </w:r>
+      <w:r>
+        <w:tab/>
+      </w:r>
+      <w:proofErr w:type="gramStart"/>
+      <w:r>
+        <w:t>if</w:t>
+      </w:r>
+      <w:proofErr w:type="gramEnd"/>
+      <w:r>
+        <w:t xml:space="preserve">(y &lt; </w:t>
+      </w:r>
+      <w:proofErr w:type="spellStart"/>
+      <w:r>
+        <w:t>deathY</w:t>
+      </w:r>
+      <w:proofErr w:type="spellEnd"/>
+      <w:r>
+        <w:t>){</w:t>
+      </w:r>
     </w:p>
     <w:p>
       <w:pPr>
         <w:pStyle w:val="aacode"/>
-        <w:ind w:left="0" w:right="135"/>
+        <w:ind w:right="135"/>
         <w:jc w:val="left"/>
       </w:pPr>
       <w:r>
-        <w:t xml:space="preserve">    </w:t>
-      </w:r>
-      <w:r>
-        <w:t>private void MoveToStartPosition()</w:t>
+        <w:tab/>
+      </w:r>
+      <w:r>
+        <w:tab/>
+      </w:r>
+      <w:r>
+        <w:tab/>
+      </w:r>
+      <w:proofErr w:type="spellStart"/>
+      <w:proofErr w:type="gramStart"/>
+      <w:r>
+        <w:t>MoveToStartPosition</w:t>
+      </w:r>
+      <w:proofErr w:type="spellEnd"/>
+      <w:r>
+        <w:t>(</w:t>
+      </w:r>
+      <w:proofErr w:type="gramEnd"/>
+      <w:r>
+        <w:t>);</w:t>
       </w:r>
     </w:p>
     <w:p>
       <w:pPr>
         <w:pStyle w:val="aacode"/>
-        <w:ind w:left="0" w:right="135"/>
+        <w:ind w:right="135"/>
         <w:jc w:val="left"/>
       </w:pPr>
       <w:r>
-        <w:t xml:space="preserve">    </w:t>
-      </w:r>
-      <w:r>
-        <w:t>{</w:t>
+        <w:tab/>
+      </w:r>
+      <w:r>
+        <w:tab/>
+        <w:t>}</w:t>
       </w:r>
     </w:p>
     <w:p>
       <w:pPr>
         <w:pStyle w:val="aacode"/>
-        <w:ind w:left="0" w:right="135"/>
+        <w:ind w:right="135"/>
         <w:jc w:val="left"/>
-      </w:pPr>
-      <w:r>
-        <w:t>            Vector3 startPosition = new Vector3(0,5,0);</w:t>
-      </w:r>
-      <w:r>
-        <w:br/>
-        <w:t>            tran</w:t>
-      </w:r>
-      <w:r>
-        <w:t>sform.position = startPosition;</w:t>
+        <w:rPr>
+          <w:b w:val="0"/>
+          <w:i/>
+        </w:rPr>
+      </w:pPr>
+      <w:r>
+        <w:rPr>
+          <w:b w:val="0"/>
+          <w:i/>
+        </w:rPr>
+        <w:tab/>
+        <w:t>}</w:t>
       </w:r>
     </w:p>
     <w:p>
       <w:pPr>
         <w:pStyle w:val="aacode"/>
-        <w:ind w:left="0" w:right="135"/>
+        <w:ind w:right="135"/>
         <w:jc w:val="left"/>
       </w:pPr>
-      <w:r>
-        <w:t xml:space="preserve">    </w:t>
-      </w:r>
-      <w:r>
+    </w:p>
+    <w:p>
+      <w:pPr>
+        <w:pStyle w:val="aacode"/>
+        <w:ind w:right="135"/>
+        <w:jc w:val="left"/>
+      </w:pPr>
+      <w:r>
+        <w:tab/>
+      </w:r>
+      <w:proofErr w:type="gramStart"/>
+      <w:r>
+        <w:t>private</w:t>
+      </w:r>
+      <w:proofErr w:type="gramEnd"/>
+      <w:r>
+        <w:t xml:space="preserve"> void </w:t>
+      </w:r>
+      <w:proofErr w:type="spellStart"/>
+      <w:r>
+        <w:t>MoveToStartPosition</w:t>
+      </w:r>
+      <w:proofErr w:type="spellEnd"/>
+      <w:r>
+        <w:t>(){</w:t>
+      </w:r>
+    </w:p>
+    <w:p>
+      <w:pPr>
+        <w:pStyle w:val="aacode"/>
+        <w:ind w:right="135"/>
+        <w:jc w:val="left"/>
+      </w:pPr>
+      <w:r>
+        <w:tab/>
+      </w:r>
+      <w:r>
+        <w:tab/>
+        <w:t xml:space="preserve">Vector3 </w:t>
+      </w:r>
+      <w:proofErr w:type="spellStart"/>
+      <w:r>
+        <w:t>startPosition</w:t>
+      </w:r>
+      <w:proofErr w:type="spellEnd"/>
+      <w:r>
+        <w:t xml:space="preserve"> = new </w:t>
+      </w:r>
+      <w:proofErr w:type="gramStart"/>
+      <w:r>
+        <w:t>Vector3(</w:t>
+      </w:r>
+      <w:proofErr w:type="gramEnd"/>
+      <w:r>
+        <w:t>0,5,0);</w:t>
+      </w:r>
+    </w:p>
+    <w:p>
+      <w:pPr>
+        <w:pStyle w:val="aacode"/>
+        <w:ind w:right="135"/>
+        <w:jc w:val="left"/>
+      </w:pPr>
+      <w:r>
+        <w:tab/>
+      </w:r>
+      <w:r>
+        <w:tab/>
+      </w:r>
+      <w:proofErr w:type="spellStart"/>
+      <w:proofErr w:type="gramStart"/>
+      <w:r>
+        <w:t>transform.position</w:t>
+      </w:r>
+      <w:proofErr w:type="spellEnd"/>
+      <w:proofErr w:type="gramEnd"/>
+      <w:r>
+        <w:t xml:space="preserve"> = </w:t>
+      </w:r>
+      <w:proofErr w:type="spellStart"/>
+      <w:r>
+        <w:t>startPosition</w:t>
+      </w:r>
+      <w:proofErr w:type="spellEnd"/>
+      <w:r>
+        <w:t>;</w:t>
+      </w:r>
+    </w:p>
+    <w:p>
+      <w:pPr>
+        <w:pStyle w:val="aacode"/>
+        <w:ind w:right="135"/>
+        <w:jc w:val="left"/>
+      </w:pPr>
+      <w:r>
+        <w:tab/>
         <w:t>}</w:t>
       </w:r>
     </w:p>
     <w:p>
       <w:pPr>
+        <w:pStyle w:val="aacode"/>
+        <w:ind w:right="135"/>
+        <w:jc w:val="left"/>
+      </w:pPr>
+    </w:p>
+    <w:p>
+      <w:pPr>
+        <w:pStyle w:val="aacode"/>
+        <w:ind w:right="135"/>
+        <w:jc w:val="left"/>
+        <w:rPr>
+          <w:b w:val="0"/>
+          <w:i/>
+        </w:rPr>
+      </w:pPr>
+      <w:r>
+        <w:rPr>
+          <w:b w:val="0"/>
+          <w:i/>
+        </w:rPr>
+        <w:t xml:space="preserve">... </w:t>
+      </w:r>
+      <w:proofErr w:type="gramStart"/>
+      <w:r>
+        <w:rPr>
+          <w:b w:val="0"/>
+          <w:i/>
+        </w:rPr>
+        <w:t>the</w:t>
+      </w:r>
+      <w:proofErr w:type="gramEnd"/>
+      <w:r>
+        <w:rPr>
+          <w:b w:val="0"/>
+          <w:i/>
+        </w:rPr>
+        <w:t xml:space="preserve"> rest of the code is unchanged …</w:t>
+      </w:r>
+    </w:p>
+    <w:p>
+      <w:pPr>
         <w:pStyle w:val="Heading2"/>
       </w:pPr>
       <w:r>
+        <w:lastRenderedPageBreak/>
         <w:t>Playtest your game</w:t>
       </w:r>
     </w:p>
@@ -3551,7 +4958,13 @@
         <w:ind w:left="1134"/>
       </w:pPr>
       <w:r>
-        <w:t>A more advanced re-spawning of a character woud also require us to remove any downward speed, or sideways motion, when the character is moved back to its starting position.</w:t>
+        <w:t>A more advanced re-spawning of a character wou</w:t>
+      </w:r>
+      <w:r>
+        <w:t>l</w:t>
+      </w:r>
+      <w:r>
+        <w:t>d also require us to remove any downward speed, or sideways motion, when the character is moved back to its starting position.</w:t>
       </w:r>
     </w:p>
     <w:p>
@@ -3592,5591 +5005,12 @@
     </w:p>
     <w:p>
       <w:pPr>
-        <w:pStyle w:val="Heading1"/>
-        <w:pageBreakBefore/>
-        <w:ind w:left="431" w:hanging="431"/>
-      </w:pPr>
-      <w:bookmarkStart w:id="4" w:name="_Toc252739209"/>
-      <w:r>
-        <w:t>Separate the GUI ‘view’ from the Player ‘model’</w:t>
-      </w:r>
-      <w:bookmarkEnd w:id="4"/>
-    </w:p>
-    <w:p>
-      <w:pPr>
-        <w:pStyle w:val="Heading2"/>
-      </w:pPr>
-      <w:r>
-        <w:t>Separate View code from our Player behaviour script class</w:t>
-      </w:r>
-    </w:p>
-    <w:p>
-      <w:pPr>
-        <w:keepNext/>
-      </w:pPr>
-      <w:r>
-        <w:t>As a game becomes more complex, it becomes important to ensure each script class has a well defined boundary of responsibility. One example of this is our Player script class – it should maintain and update important properties of our player, such as the player’s SCORE and number of LIVES left, and any INVENTORY the player may be carrying.</w:t>
-      </w:r>
-    </w:p>
-    <w:p>
-      <w:pPr>
-        <w:keepNext/>
-      </w:pPr>
-    </w:p>
-    <w:p>
-      <w:pPr>
-        <w:keepNext/>
-      </w:pPr>
-      <w:r>
-        <w:t>However, the Player script class should NOT worry about HOW the values of these properties are COMMUNICATED to the user.</w:t>
-      </w:r>
-    </w:p>
-    <w:p>
-      <w:pPr>
-        <w:keepNext/>
-      </w:pPr>
-    </w:p>
-    <w:p>
-      <w:pPr>
-        <w:keepNext/>
-      </w:pPr>
-      <w:r>
-        <w:t>Each important property should be a PRIVATE variable, but should offer PUBLIC accessor methods (getters and setters) for any other objects that have responsibilities that require them to access these properties of the Player.</w:t>
-      </w:r>
-    </w:p>
-    <w:p>
-      <w:pPr>
-        <w:keepNext/>
-      </w:pPr>
-    </w:p>
-    <w:p>
-      <w:pPr>
-        <w:keepNext/>
-      </w:pPr>
-      <w:r>
-        <w:t>We are now going to REFACTOR our code, to separate the VIEW of player properties (our GIU to the user) from the Player script class itself.</w:t>
-      </w:r>
-    </w:p>
-    <w:p>
-      <w:pPr>
-        <w:pStyle w:val="Heading2"/>
-      </w:pPr>
-      <w:r>
-        <w:t xml:space="preserve">Remove GUI code from Player, but add </w:t>
-      </w:r>
-      <w:r>
-        <w:t xml:space="preserve">public </w:t>
-      </w:r>
-      <w:r>
-        <w:t>GET method for ‘score’</w:t>
-      </w:r>
-    </w:p>
-    <w:p>
-      <w:pPr>
-        <w:keepNext/>
-      </w:pPr>
-      <w:r>
-        <w:t>Let’s remove the GUI code from our Player script class, but add a public GETTER method for the important ‘score’ property:</w:t>
-      </w:r>
-    </w:p>
-    <w:p>
-      <w:pPr>
-        <w:pStyle w:val="ListParagraph"/>
-        <w:keepNext/>
-        <w:numPr>
-          <w:ilvl w:val="0"/>
-          <w:numId w:val="40"/>
-        </w:numPr>
-      </w:pPr>
-      <w:r>
-        <w:t xml:space="preserve">In the </w:t>
-      </w:r>
-      <w:r>
+        <w:jc w:val="center"/>
         <w:rPr>
           <w:b/>
-        </w:rPr>
-        <w:t>Project</w:t>
-      </w:r>
-      <w:r>
-        <w:t xml:space="preserve"> panel select the </w:t>
-      </w:r>
-      <w:r>
-        <w:rPr>
-          <w:b/>
-        </w:rPr>
-        <w:t>Scripts</w:t>
-      </w:r>
-      <w:r>
-        <w:t xml:space="preserve"> folder</w:t>
-      </w:r>
-    </w:p>
-    <w:p>
-      <w:pPr>
-        <w:pStyle w:val="ListParagraph"/>
-        <w:keepNext/>
-        <w:numPr>
-          <w:ilvl w:val="0"/>
-          <w:numId w:val="40"/>
-        </w:numPr>
-      </w:pPr>
-      <w:r>
-        <w:t xml:space="preserve">Double click the </w:t>
-      </w:r>
-      <w:r>
-        <w:rPr>
-          <w:b/>
-        </w:rPr>
-        <w:t>Player</w:t>
-      </w:r>
-      <w:r>
-        <w:t xml:space="preserve"> script class file to load it into the </w:t>
-      </w:r>
-      <w:r>
-        <w:rPr>
-          <w:b/>
-        </w:rPr>
-        <w:t>Monodevelop</w:t>
-      </w:r>
-      <w:r>
-        <w:t xml:space="preserve"> editor</w:t>
-      </w:r>
-    </w:p>
-    <w:p>
-      <w:pPr>
-        <w:pStyle w:val="ListParagraph"/>
-        <w:keepNext/>
-        <w:numPr>
-          <w:ilvl w:val="0"/>
-          <w:numId w:val="40"/>
-        </w:numPr>
-      </w:pPr>
-      <w:r>
-        <w:t>Edit the code as follows:</w:t>
-      </w:r>
-    </w:p>
-    <w:p>
-      <w:pPr>
-        <w:pStyle w:val="ListParagraph"/>
-        <w:keepNext/>
-        <w:numPr>
-          <w:ilvl w:val="1"/>
-          <w:numId w:val="40"/>
-        </w:numPr>
-      </w:pPr>
-      <w:r>
-        <w:t>Remove method OnGUI()</w:t>
-      </w:r>
-    </w:p>
-    <w:p>
-      <w:pPr>
-        <w:pStyle w:val="ListParagraph"/>
-        <w:keepNext/>
-        <w:numPr>
-          <w:ilvl w:val="1"/>
-          <w:numId w:val="40"/>
-        </w:numPr>
-      </w:pPr>
-      <w:r>
-        <w:t>Add a new method GetScore()</w:t>
-      </w:r>
-    </w:p>
-    <w:p>
-      <w:pPr>
-        <w:pStyle w:val="aacode"/>
-        <w:ind w:left="0" w:right="135"/>
-        <w:jc w:val="left"/>
-        <w:rPr>
-          <w:i/>
-        </w:rPr>
-      </w:pPr>
-      <w:r>
-        <w:rPr>
-          <w:i/>
-        </w:rPr>
-        <w:t>using UnityEngine;</w:t>
-      </w:r>
-      <w:r>
-        <w:rPr>
-          <w:i/>
-        </w:rPr>
-        <w:br/>
-        <w:t>using System.Collections;</w:t>
-      </w:r>
-      <w:r>
-        <w:rPr>
-          <w:i/>
-        </w:rPr>
-        <w:br/>
-      </w:r>
-      <w:r>
-        <w:rPr>
-          <w:i/>
-        </w:rPr>
-        <w:br/>
-        <w:t>public class Player : MonoBehaviour </w:t>
-      </w:r>
-    </w:p>
-    <w:p>
-      <w:pPr>
-        <w:pStyle w:val="aacode"/>
-        <w:ind w:left="0" w:right="135"/>
-        <w:jc w:val="left"/>
-      </w:pPr>
-      <w:r>
-        <w:rPr>
-          <w:i/>
-        </w:rPr>
-        <w:t>{</w:t>
-      </w:r>
-      <w:r>
-        <w:rPr>
-          <w:i/>
-        </w:rPr>
-        <w:br/>
-        <w:t>    private int score = 0;</w:t>
-      </w:r>
-      <w:r>
-        <w:rPr>
-          <w:i/>
-        </w:rPr>
-        <w:br/>
-      </w:r>
-      <w:r>
-        <w:rPr>
-          <w:i/>
-        </w:rPr>
-        <w:br/>
-      </w:r>
-      <w:r>
-        <w:t>    public int GetScore()</w:t>
-      </w:r>
-    </w:p>
-    <w:p>
-      <w:pPr>
-        <w:pStyle w:val="aacode"/>
-        <w:ind w:left="0" w:right="135"/>
-        <w:jc w:val="left"/>
-        <w:rPr>
-          <w:b w:val="0"/>
-        </w:rPr>
-      </w:pPr>
-      <w:r>
-        <w:t xml:space="preserve">    </w:t>
-      </w:r>
-      <w:r>
-        <w:t>{</w:t>
-      </w:r>
-      <w:r>
-        <w:br/>
-        <w:t>        return score;</w:t>
-      </w:r>
-      <w:r>
-        <w:br/>
-        <w:t>    }</w:t>
-      </w:r>
-      <w:r>
-        <w:br/>
-      </w:r>
-      <w:r>
-        <w:br/>
-      </w:r>
-      <w:r>
-        <w:rPr>
-          <w:b w:val="0"/>
-        </w:rPr>
-        <w:t>    private float </w:t>
-      </w:r>
-      <w:r>
-        <w:rPr>
-          <w:b w:val="0"/>
-          <w:bCs w:val="0"/>
-        </w:rPr>
-        <w:t>deathY</w:t>
-      </w:r>
-      <w:r>
-        <w:rPr>
-          <w:b w:val="0"/>
-        </w:rPr>
-        <w:t> = -5f;</w:t>
-      </w:r>
-      <w:r>
-        <w:rPr>
-          <w:b w:val="0"/>
-        </w:rPr>
-        <w:br/>
-      </w:r>
-      <w:r>
-        <w:rPr>
-          <w:b w:val="0"/>
-        </w:rPr>
-        <w:br/>
-        <w:t>    private void Update(){</w:t>
-      </w:r>
-      <w:r>
-        <w:rPr>
-          <w:b w:val="0"/>
-        </w:rPr>
-        <w:br/>
-        <w:t>        float y = transform.position.y;</w:t>
-      </w:r>
-      <w:r>
-        <w:rPr>
-          <w:b w:val="0"/>
-        </w:rPr>
-        <w:br/>
-      </w:r>
-      <w:r>
-        <w:rPr>
-          <w:b w:val="0"/>
-        </w:rPr>
-        <w:br/>
-        <w:t>        if(y &lt; </w:t>
-      </w:r>
-      <w:r>
-        <w:rPr>
-          <w:b w:val="0"/>
-          <w:bCs w:val="0"/>
-        </w:rPr>
-        <w:t>deathY</w:t>
-      </w:r>
-      <w:r>
-        <w:rPr>
-          <w:b w:val="0"/>
-        </w:rPr>
-        <w:t>){</w:t>
-      </w:r>
-      <w:r>
-        <w:rPr>
-          <w:b w:val="0"/>
-        </w:rPr>
-        <w:br/>
-      </w:r>
-      <w:r>
-        <w:rPr>
-          <w:b w:val="0"/>
-        </w:rPr>
-        <w:t>            MoveToStartPosition();</w:t>
-      </w:r>
-      <w:r>
-        <w:rPr>
-          <w:b w:val="0"/>
-        </w:rPr>
-        <w:br/>
-        <w:t>        }</w:t>
-      </w:r>
-      <w:r>
-        <w:rPr>
-          <w:b w:val="0"/>
-        </w:rPr>
-        <w:br/>
-        <w:t>    }</w:t>
-      </w:r>
-    </w:p>
-    <w:p>
-      <w:pPr>
-        <w:pStyle w:val="aacode"/>
-        <w:ind w:left="0" w:right="135"/>
-        <w:jc w:val="left"/>
-        <w:rPr>
-          <w:b w:val="0"/>
-        </w:rPr>
-      </w:pPr>
-    </w:p>
-    <w:p>
-      <w:pPr>
-        <w:pStyle w:val="aacode"/>
-        <w:ind w:left="0" w:right="135"/>
-        <w:jc w:val="left"/>
-        <w:rPr>
-          <w:b w:val="0"/>
-        </w:rPr>
-      </w:pPr>
-      <w:r>
-        <w:rPr>
-          <w:b w:val="0"/>
-        </w:rPr>
-        <w:t xml:space="preserve">    private void MoveToStartPosition()</w:t>
-      </w:r>
-    </w:p>
-    <w:p>
-      <w:pPr>
-        <w:pStyle w:val="aacode"/>
-        <w:ind w:left="0" w:right="135"/>
-        <w:jc w:val="left"/>
-        <w:rPr>
-          <w:b w:val="0"/>
-        </w:rPr>
-      </w:pPr>
-      <w:r>
-        <w:rPr>
-          <w:b w:val="0"/>
-        </w:rPr>
-        <w:t xml:space="preserve">    {</w:t>
-      </w:r>
-    </w:p>
-    <w:p>
-      <w:pPr>
-        <w:pStyle w:val="aacode"/>
-        <w:ind w:left="0" w:right="135"/>
-        <w:jc w:val="left"/>
-        <w:rPr>
-          <w:b w:val="0"/>
-        </w:rPr>
-      </w:pPr>
-      <w:r>
-        <w:rPr>
-          <w:b w:val="0"/>
-        </w:rPr>
-        <w:t>            Vector3 startPosition = new Vector3(0,5,0);</w:t>
-      </w:r>
-      <w:r>
-        <w:rPr>
-          <w:b w:val="0"/>
-        </w:rPr>
-        <w:br/>
-        <w:t>            transform.position = startPosition;</w:t>
-      </w:r>
-    </w:p>
-    <w:p>
-      <w:pPr>
-        <w:pStyle w:val="aacode"/>
-        <w:ind w:left="0" w:right="135"/>
-        <w:jc w:val="left"/>
-        <w:rPr>
-          <w:b w:val="0"/>
-        </w:rPr>
-      </w:pPr>
-      <w:r>
-        <w:rPr>
-          <w:b w:val="0"/>
-        </w:rPr>
-        <w:t xml:space="preserve">    }</w:t>
-      </w:r>
-    </w:p>
-    <w:p>
-      <w:pPr>
-        <w:pStyle w:val="aacode"/>
-        <w:ind w:left="0" w:right="135"/>
-        <w:jc w:val="left"/>
-        <w:rPr>
-          <w:b w:val="0"/>
-        </w:rPr>
-      </w:pPr>
-    </w:p>
-    <w:p>
-      <w:pPr>
-        <w:pStyle w:val="aacode"/>
-        <w:ind w:left="0" w:right="135"/>
-        <w:jc w:val="left"/>
-        <w:rPr>
-          <w:b w:val="0"/>
-          <w:i/>
-        </w:rPr>
-      </w:pPr>
-      <w:r>
-        <w:rPr>
-          <w:b w:val="0"/>
-          <w:i/>
-        </w:rPr>
-        <w:t>    private void OnTriggerEnter2D(Collider2D c)</w:t>
-      </w:r>
-    </w:p>
-    <w:p>
-      <w:pPr>
-        <w:pStyle w:val="aacode"/>
-        <w:ind w:left="0" w:right="135"/>
-        <w:jc w:val="left"/>
-        <w:rPr>
-          <w:b w:val="0"/>
-          <w:i/>
-        </w:rPr>
-      </w:pPr>
-      <w:r>
-        <w:rPr>
-          <w:b w:val="0"/>
-          <w:i/>
-        </w:rPr>
-        <w:t xml:space="preserve">    </w:t>
-      </w:r>
-      <w:r>
-        <w:rPr>
-          <w:b w:val="0"/>
-          <w:i/>
-        </w:rPr>
-        <w:t>{</w:t>
-      </w:r>
-      <w:r>
-        <w:rPr>
-          <w:b w:val="0"/>
-          <w:i/>
-        </w:rPr>
-        <w:br/>
-        <w:t>        string tag = c.tag;</w:t>
-      </w:r>
-      <w:r>
-        <w:rPr>
-          <w:b w:val="0"/>
-          <w:i/>
-        </w:rPr>
-        <w:br/>
-      </w:r>
-      <w:r>
-        <w:rPr>
-          <w:b w:val="0"/>
-          <w:i/>
-        </w:rPr>
-        <w:br/>
-        <w:t>        if("Food" == tag)</w:t>
-      </w:r>
-    </w:p>
-    <w:p>
-      <w:pPr>
-        <w:pStyle w:val="aacode"/>
-        <w:ind w:left="0" w:right="135"/>
-        <w:jc w:val="left"/>
-        <w:rPr>
-          <w:b w:val="0"/>
-        </w:rPr>
-      </w:pPr>
-      <w:r>
-        <w:rPr>
-          <w:b w:val="0"/>
-          <w:i/>
-        </w:rPr>
-        <w:t xml:space="preserve">        </w:t>
-      </w:r>
-      <w:r>
-        <w:rPr>
-          <w:b w:val="0"/>
-          <w:i/>
-        </w:rPr>
-        <w:t>{</w:t>
-      </w:r>
-      <w:r>
-        <w:rPr>
-          <w:b w:val="0"/>
-          <w:i/>
-        </w:rPr>
-        <w:br/>
-        <w:t>            score++;</w:t>
-      </w:r>
-      <w:r>
-        <w:rPr>
-          <w:b w:val="0"/>
-          <w:i/>
-        </w:rPr>
-        <w:br/>
-        <w:t>            audio.Play();</w:t>
-      </w:r>
-      <w:r>
-        <w:rPr>
-          <w:b w:val="0"/>
-          <w:i/>
-        </w:rPr>
-        <w:br/>
-        <w:t>        }</w:t>
-      </w:r>
-      <w:r>
-        <w:rPr>
-          <w:b w:val="0"/>
-          <w:i/>
-        </w:rPr>
-        <w:br/>
-        <w:t>    }</w:t>
-      </w:r>
-      <w:r>
-        <w:rPr>
-          <w:b w:val="0"/>
-          <w:i/>
-        </w:rPr>
-        <w:br/>
-        <w:t>}</w:t>
-      </w:r>
-    </w:p>
-    <w:p>
-      <w:pPr>
-        <w:pStyle w:val="Heading2"/>
-      </w:pPr>
-      <w:r>
-        <w:lastRenderedPageBreak/>
-        <w:t>Create new GameGUI script class, and add it to the Main Camera</w:t>
-      </w:r>
-    </w:p>
-    <w:p>
-      <w:pPr>
-        <w:keepNext/>
-      </w:pPr>
-      <w:r>
-        <w:t>Create a new C# script named GameGUI:</w:t>
-      </w:r>
-    </w:p>
-    <w:p>
-      <w:pPr>
-        <w:pStyle w:val="ListParagraph"/>
-        <w:keepNext/>
-        <w:numPr>
-          <w:ilvl w:val="0"/>
-          <w:numId w:val="40"/>
-        </w:numPr>
-      </w:pPr>
-      <w:r>
-        <w:t xml:space="preserve">In the </w:t>
-      </w:r>
-      <w:r>
-        <w:rPr>
-          <w:b/>
-        </w:rPr>
-        <w:t>Project</w:t>
-      </w:r>
-      <w:r>
-        <w:t xml:space="preserve"> panel select the </w:t>
-      </w:r>
-      <w:r>
-        <w:rPr>
-          <w:b/>
-        </w:rPr>
-        <w:t>Scripts</w:t>
-      </w:r>
-      <w:r>
-        <w:t xml:space="preserve"> folder</w:t>
-      </w:r>
-    </w:p>
-    <w:p>
-      <w:pPr>
-        <w:pStyle w:val="ListParagraph"/>
-        <w:keepNext/>
-        <w:numPr>
-          <w:ilvl w:val="0"/>
-          <w:numId w:val="40"/>
-        </w:numPr>
-      </w:pPr>
-      <w:r>
-        <w:t xml:space="preserve">From the </w:t>
-      </w:r>
-      <w:r>
-        <w:rPr>
-          <w:b/>
-        </w:rPr>
-        <w:t>Project</w:t>
-      </w:r>
-      <w:r>
-        <w:t xml:space="preserve"> ‘Create’ menu choose ‘C# Script’ and rename this new script “GameGUI”</w:t>
-      </w:r>
-    </w:p>
-    <w:p>
-      <w:pPr>
-        <w:pStyle w:val="ListParagraph"/>
-        <w:keepNext/>
-        <w:numPr>
-          <w:ilvl w:val="0"/>
-          <w:numId w:val="40"/>
-        </w:numPr>
-      </w:pPr>
-      <w:r>
-        <w:t xml:space="preserve">Double click your new </w:t>
-      </w:r>
-      <w:r>
-        <w:rPr>
-          <w:b/>
-        </w:rPr>
-        <w:t>GameGUI</w:t>
-      </w:r>
-      <w:r>
-        <w:t xml:space="preserve"> script class file, and in MonoDevelop edit its code to be the following:</w:t>
-      </w:r>
-    </w:p>
-    <w:p>
-      <w:pPr>
-        <w:keepNext/>
-        <w:pBdr>
-          <w:top w:val="single" w:sz="4" w:space="1" w:color="auto"/>
-          <w:left w:val="single" w:sz="4" w:space="4" w:color="auto"/>
-          <w:bottom w:val="single" w:sz="4" w:space="1" w:color="auto"/>
-          <w:right w:val="single" w:sz="4" w:space="4" w:color="auto"/>
-        </w:pBdr>
-        <w:rPr>
-          <w:rFonts w:ascii="Courier New" w:hAnsi="Courier New" w:cs="Courier New"/>
-          <w:b/>
-          <w:bCs/>
-        </w:rPr>
-      </w:pPr>
-      <w:r>
-        <w:rPr>
-          <w:rFonts w:ascii="Courier New" w:hAnsi="Courier New" w:cs="Courier New"/>
-          <w:b/>
-          <w:bCs/>
-        </w:rPr>
-        <w:t>using UnityEngine;</w:t>
-      </w:r>
-      <w:r>
-        <w:rPr>
-          <w:rFonts w:ascii="Courier New" w:hAnsi="Courier New" w:cs="Courier New"/>
-          <w:b/>
-          <w:bCs/>
-        </w:rPr>
-        <w:br/>
-        <w:t>using System.Collections;</w:t>
-      </w:r>
-      <w:r>
-        <w:rPr>
-          <w:rFonts w:ascii="Courier New" w:hAnsi="Courier New" w:cs="Courier New"/>
-          <w:b/>
-          <w:bCs/>
-        </w:rPr>
-        <w:br/>
-      </w:r>
-      <w:r>
-        <w:rPr>
-          <w:rFonts w:ascii="Courier New" w:hAnsi="Courier New" w:cs="Courier New"/>
-          <w:b/>
-          <w:bCs/>
-        </w:rPr>
-        <w:br/>
-        <w:t>public class GameGUI : MonoBehaviour </w:t>
-      </w:r>
-    </w:p>
-    <w:p>
-      <w:pPr>
-        <w:keepNext/>
-        <w:pBdr>
-          <w:top w:val="single" w:sz="4" w:space="1" w:color="auto"/>
-          <w:left w:val="single" w:sz="4" w:space="4" w:color="auto"/>
-          <w:bottom w:val="single" w:sz="4" w:space="1" w:color="auto"/>
-          <w:right w:val="single" w:sz="4" w:space="4" w:color="auto"/>
-        </w:pBdr>
-        <w:rPr>
-          <w:rFonts w:ascii="Courier New" w:hAnsi="Courier New" w:cs="Courier New"/>
-          <w:b/>
-          <w:bCs/>
-        </w:rPr>
-      </w:pPr>
-      <w:r>
-        <w:rPr>
-          <w:rFonts w:ascii="Courier New" w:hAnsi="Courier New" w:cs="Courier New"/>
-          <w:b/>
-          <w:bCs/>
-        </w:rPr>
-        <w:t>{</w:t>
-      </w:r>
-      <w:r>
-        <w:rPr>
-          <w:rFonts w:ascii="Courier New" w:hAnsi="Courier New" w:cs="Courier New"/>
-          <w:b/>
-          <w:bCs/>
-        </w:rPr>
-        <w:br/>
-        <w:t>    public Player player;</w:t>
-      </w:r>
-      <w:r>
-        <w:rPr>
-          <w:rFonts w:ascii="Courier New" w:hAnsi="Courier New" w:cs="Courier New"/>
-          <w:b/>
-          <w:bCs/>
-        </w:rPr>
-        <w:br/>
-      </w:r>
-      <w:r>
-        <w:rPr>
-          <w:rFonts w:ascii="Courier New" w:hAnsi="Courier New" w:cs="Courier New"/>
-          <w:b/>
-          <w:bCs/>
-        </w:rPr>
-        <w:br/>
-        <w:t>    private void OnGUI()</w:t>
-      </w:r>
-    </w:p>
-    <w:p>
-      <w:pPr>
-        <w:keepNext/>
-        <w:pBdr>
-          <w:top w:val="single" w:sz="4" w:space="1" w:color="auto"/>
-          <w:left w:val="single" w:sz="4" w:space="4" w:color="auto"/>
-          <w:bottom w:val="single" w:sz="4" w:space="1" w:color="auto"/>
-          <w:right w:val="single" w:sz="4" w:space="4" w:color="auto"/>
-        </w:pBdr>
-        <w:rPr>
-          <w:rFonts w:ascii="Courier New" w:hAnsi="Courier New" w:cs="Courier New"/>
-          <w:b/>
-          <w:bCs/>
-        </w:rPr>
-      </w:pPr>
-      <w:r>
-        <w:rPr>
-          <w:rFonts w:ascii="Courier New" w:hAnsi="Courier New" w:cs="Courier New"/>
-          <w:b/>
-          <w:bCs/>
-        </w:rPr>
-        <w:t xml:space="preserve">    </w:t>
-      </w:r>
-      <w:r>
-        <w:rPr>
-          <w:rFonts w:ascii="Courier New" w:hAnsi="Courier New" w:cs="Courier New"/>
-          <w:b/>
-          <w:bCs/>
-        </w:rPr>
-        <w:t>{</w:t>
-      </w:r>
-      <w:r>
-        <w:rPr>
-          <w:rFonts w:ascii="Courier New" w:hAnsi="Courier New" w:cs="Courier New"/>
-          <w:b/>
-          <w:bCs/>
-        </w:rPr>
-        <w:br/>
-        <w:t>        int playerScore = player.GetScore();</w:t>
-      </w:r>
-      <w:r>
-        <w:rPr>
-          <w:rFonts w:ascii="Courier New" w:hAnsi="Courier New" w:cs="Courier New"/>
-          <w:b/>
-          <w:bCs/>
-        </w:rPr>
-        <w:br/>
-        <w:t>        string scoreMessage = "Score = " + playerScore;</w:t>
-      </w:r>
-      <w:r>
-        <w:rPr>
-          <w:rFonts w:ascii="Courier New" w:hAnsi="Courier New" w:cs="Courier New"/>
-          <w:b/>
-          <w:bCs/>
-        </w:rPr>
-        <w:br/>
-        <w:t>        GUILayout.Label(scoreMessage);</w:t>
-      </w:r>
-      <w:r>
-        <w:rPr>
-          <w:rFonts w:ascii="Courier New" w:hAnsi="Courier New" w:cs="Courier New"/>
-          <w:b/>
-          <w:bCs/>
-        </w:rPr>
-        <w:br/>
-        <w:t>    }</w:t>
-      </w:r>
-      <w:r>
-        <w:rPr>
-          <w:rFonts w:ascii="Courier New" w:hAnsi="Courier New" w:cs="Courier New"/>
-          <w:b/>
-          <w:bCs/>
-        </w:rPr>
-        <w:br/>
-        <w:t>}</w:t>
-      </w:r>
-    </w:p>
-    <w:p>
-      <w:pPr>
-        <w:pStyle w:val="Heading2"/>
-      </w:pPr>
-      <w:r>
-        <w:t>Add an instance of our GameGUI script class as a component of Main Camera</w:t>
-      </w:r>
-    </w:p>
-    <w:p>
-      <w:pPr>
-        <w:keepNext/>
-      </w:pPr>
-      <w:r>
-        <w:t>A script class does nothing, unless an instance of it has been added as a component of a gameObject in the scene. Do the following:</w:t>
-      </w:r>
-    </w:p>
-    <w:p>
-      <w:pPr>
-        <w:pStyle w:val="ListParagraph"/>
-        <w:keepNext/>
-        <w:numPr>
-          <w:ilvl w:val="0"/>
-          <w:numId w:val="40"/>
-        </w:numPr>
-      </w:pPr>
-      <w:r>
-        <w:t xml:space="preserve">In the </w:t>
-      </w:r>
-      <w:r>
-        <w:rPr>
-          <w:b/>
-        </w:rPr>
-        <w:t>Project</w:t>
-      </w:r>
-      <w:r>
-        <w:t xml:space="preserve"> panel select the </w:t>
-      </w:r>
-      <w:r>
-        <w:rPr>
-          <w:b/>
-        </w:rPr>
-        <w:t>Scripts</w:t>
-      </w:r>
-      <w:r>
-        <w:t xml:space="preserve"> folder</w:t>
-      </w:r>
-    </w:p>
-    <w:p>
-      <w:pPr>
-        <w:pStyle w:val="ListParagraph"/>
-        <w:keepNext/>
-        <w:numPr>
-          <w:ilvl w:val="0"/>
-          <w:numId w:val="40"/>
-        </w:numPr>
-      </w:pPr>
-      <w:r>
-        <w:t xml:space="preserve">In the Hierarchy select the </w:t>
-      </w:r>
-      <w:r>
-        <w:rPr>
-          <w:b/>
-        </w:rPr>
-        <w:t xml:space="preserve">Main Camera </w:t>
-      </w:r>
-      <w:r>
-        <w:t>gameObject</w:t>
-      </w:r>
-    </w:p>
-    <w:p>
-      <w:pPr>
-        <w:pStyle w:val="ListParagraph"/>
-        <w:keepNext/>
-        <w:numPr>
-          <w:ilvl w:val="0"/>
-          <w:numId w:val="40"/>
-        </w:numPr>
-      </w:pPr>
-      <w:r>
-        <w:t xml:space="preserve">Drag the C# script class file from the </w:t>
-      </w:r>
-      <w:r>
-        <w:rPr>
-          <w:b/>
-        </w:rPr>
-        <w:t xml:space="preserve">Project Scripts </w:t>
-      </w:r>
-      <w:r>
-        <w:t xml:space="preserve">folder into the </w:t>
-      </w:r>
-      <w:r>
-        <w:rPr>
-          <w:b/>
-        </w:rPr>
-        <w:t>Inspector</w:t>
-      </w:r>
-    </w:p>
-    <w:p>
-      <w:pPr>
-        <w:pStyle w:val="ListParagraph"/>
-        <w:keepNext/>
-        <w:numPr>
-          <w:ilvl w:val="0"/>
-          <w:numId w:val="40"/>
-        </w:numPr>
-      </w:pPr>
-      <w:r>
-        <w:t xml:space="preserve">You should now see that Hiearchy gameObject </w:t>
-      </w:r>
-      <w:r>
-        <w:rPr>
-          <w:b/>
-        </w:rPr>
-        <w:t>Main Camera</w:t>
-      </w:r>
-      <w:r>
-        <w:t xml:space="preserve"> now has a component Game GUI (Script)</w:t>
-      </w:r>
-    </w:p>
-    <w:p>
-      <w:pPr>
-        <w:keepNext/>
-        <w:jc w:val="center"/>
-      </w:pPr>
-      <w:r>
-        <w:rPr>
-          <w:noProof/>
-          <w:lang w:val="en-US"/>
-        </w:rPr>
-        <w:drawing>
-          <wp:inline distT="0" distB="0" distL="0" distR="0" wp14:anchorId="77ED49B6" wp14:editId="2CA40667">
-            <wp:extent cx="4321810" cy="1816195"/>
-            <wp:effectExtent l="0" t="0" r="0" b="12700"/>
-            <wp:docPr id="27" name="Picture 27" descr="Macintosh HD:Users:matt:Copy:2014_TEACHING:comp2_IMMedia:gravity-guy2D:images:gg081_gameGUI_component.png"/>
-            <wp:cNvGraphicFramePr>
-              <a:graphicFrameLocks xmlns:a="http://schemas.openxmlformats.org/drawingml/2006/main" noChangeAspect="1"/>
-            </wp:cNvGraphicFramePr>
-            <a:graphic xmlns:a="http://schemas.openxmlformats.org/drawingml/2006/main">
-              <a:graphicData uri="http://schemas.openxmlformats.org/drawingml/2006/picture">
-                <pic:pic xmlns:pic="http://schemas.openxmlformats.org/drawingml/2006/picture">
-                  <pic:nvPicPr>
-                    <pic:cNvPr id="0" name="Picture 4" descr="Macintosh HD:Users:matt:Copy:2014_TEACHING:comp2_IMMedia:gravity-guy2D:images:gg081_gameGUI_component.png"/>
-                    <pic:cNvPicPr>
-                      <a:picLocks noChangeAspect="1" noChangeArrowheads="1"/>
-                    </pic:cNvPicPr>
-                  </pic:nvPicPr>
-                  <pic:blipFill>
-                    <a:blip r:embed="rId18">
-                      <a:extLst>
-                        <a:ext uri="{28A0092B-C50C-407E-A947-70E740481C1C}">
-                          <a14:useLocalDpi xmlns:a14="http://schemas.microsoft.com/office/drawing/2010/main" val="0"/>
-                        </a:ext>
-                      </a:extLst>
-                    </a:blip>
-                    <a:srcRect/>
-                    <a:stretch>
-                      <a:fillRect/>
-                    </a:stretch>
-                  </pic:blipFill>
-                  <pic:spPr bwMode="auto">
-                    <a:xfrm>
-                      <a:off x="0" y="0"/>
-                      <a:ext cx="4322336" cy="1816416"/>
-                    </a:xfrm>
-                    <a:prstGeom prst="rect">
-                      <a:avLst/>
-                    </a:prstGeom>
-                    <a:noFill/>
-                    <a:ln>
-                      <a:noFill/>
-                    </a:ln>
-                  </pic:spPr>
-                </pic:pic>
-              </a:graphicData>
-            </a:graphic>
-          </wp:inline>
-        </w:drawing>
-      </w:r>
-    </w:p>
-    <w:p>
-      <w:pPr>
-        <w:keepNext/>
-      </w:pPr>
-    </w:p>
-    <w:p>
-      <w:pPr>
-        <w:keepNext/>
-      </w:pPr>
-      <w:r>
-        <w:t xml:space="preserve">We now need to make a link between the </w:t>
-      </w:r>
-      <w:r>
-        <w:rPr>
-          <w:b/>
-        </w:rPr>
-        <w:t>hero</w:t>
-      </w:r>
-      <w:r>
-        <w:t xml:space="preserve"> gameObject in our Hierarchy, and the ‘player’ variable in our GameGUI component in the </w:t>
-      </w:r>
-      <w:r>
-        <w:rPr>
-          <w:b/>
-        </w:rPr>
-        <w:t>Main Camera</w:t>
-      </w:r>
-      <w:r>
-        <w:t>. Do the following:</w:t>
-      </w:r>
-    </w:p>
-    <w:p>
-      <w:pPr>
-        <w:pStyle w:val="ListParagraph"/>
-        <w:keepNext/>
-        <w:numPr>
-          <w:ilvl w:val="0"/>
-          <w:numId w:val="40"/>
-        </w:numPr>
-      </w:pPr>
-      <w:r>
-        <w:t xml:space="preserve">In the Hierarchy select the </w:t>
-      </w:r>
-      <w:r>
-        <w:rPr>
-          <w:b/>
-        </w:rPr>
-        <w:t xml:space="preserve">Main Camera </w:t>
-      </w:r>
-      <w:r>
-        <w:t>gameObject</w:t>
-      </w:r>
-    </w:p>
-    <w:p>
-      <w:pPr>
-        <w:pStyle w:val="ListParagraph"/>
-        <w:keepNext/>
-        <w:numPr>
-          <w:ilvl w:val="0"/>
-          <w:numId w:val="40"/>
-        </w:numPr>
-      </w:pPr>
-      <w:r>
-        <w:t xml:space="preserve">Drag the </w:t>
-      </w:r>
-      <w:r>
-        <w:rPr>
-          <w:b/>
-        </w:rPr>
-        <w:t>hero</w:t>
-      </w:r>
-      <w:r>
-        <w:t xml:space="preserve"> gameObject from the Hierarchy into the Player property of the Game GUI (Script) component of the </w:t>
-      </w:r>
-      <w:r>
-        <w:rPr>
-          <w:b/>
-        </w:rPr>
-        <w:t>Main Camera</w:t>
-      </w:r>
-    </w:p>
-    <w:p>
-      <w:pPr>
-        <w:pStyle w:val="ListParagraph"/>
-        <w:keepNext/>
-        <w:numPr>
-          <w:ilvl w:val="0"/>
-          <w:numId w:val="40"/>
-        </w:numPr>
-      </w:pPr>
-      <w:r>
-        <w:t xml:space="preserve">The public ‘Player’ variable of the GameGUI script component of Main Camera should now indicate that it is a reference (link) to </w:t>
-      </w:r>
-      <w:r>
-        <w:rPr>
-          <w:b/>
-        </w:rPr>
-        <w:t>hero (Player)</w:t>
-      </w:r>
-      <w:r>
-        <w:t xml:space="preserve"> </w:t>
-      </w:r>
-    </w:p>
-    <w:p>
-      <w:pPr>
-        <w:pStyle w:val="ListParagraph"/>
-        <w:keepNext/>
-        <w:numPr>
-          <w:ilvl w:val="1"/>
-          <w:numId w:val="40"/>
-        </w:numPr>
-      </w:pPr>
-      <w:r>
-        <w:t xml:space="preserve">The instance of the Player script class that is a component inside the </w:t>
-      </w:r>
-      <w:r>
-        <w:rPr>
-          <w:b/>
-        </w:rPr>
-        <w:t xml:space="preserve">hero </w:t>
-      </w:r>
-      <w:r>
-        <w:t>gameObject</w:t>
-      </w:r>
-    </w:p>
-    <w:p>
-      <w:pPr>
-        <w:keepNext/>
-        <w:jc w:val="center"/>
-      </w:pPr>
-      <w:r>
-        <w:rPr>
-          <w:noProof/>
-          <w:lang w:val="en-US"/>
-        </w:rPr>
-        <w:drawing>
-          <wp:inline distT="0" distB="0" distL="0" distR="0" wp14:anchorId="623064B3" wp14:editId="2F911F2A">
-            <wp:extent cx="4466167" cy="1895139"/>
-            <wp:effectExtent l="0" t="0" r="4445" b="10160"/>
-            <wp:docPr id="28" name="Picture 28" descr="Macintosh HD:Users:matt:Copy:2014_TEACHING:comp2_IMMedia:gravity-guy2D:images:gg082_hero_object.png"/>
-            <wp:cNvGraphicFramePr>
-              <a:graphicFrameLocks xmlns:a="http://schemas.openxmlformats.org/drawingml/2006/main" noChangeAspect="1"/>
-            </wp:cNvGraphicFramePr>
-            <a:graphic xmlns:a="http://schemas.openxmlformats.org/drawingml/2006/main">
-              <a:graphicData uri="http://schemas.openxmlformats.org/drawingml/2006/picture">
-                <pic:pic xmlns:pic="http://schemas.openxmlformats.org/drawingml/2006/picture">
-                  <pic:nvPicPr>
-                    <pic:cNvPr id="0" name="Picture 5" descr="Macintosh HD:Users:matt:Copy:2014_TEACHING:comp2_IMMedia:gravity-guy2D:images:gg082_hero_object.png"/>
-                    <pic:cNvPicPr>
-                      <a:picLocks noChangeAspect="1" noChangeArrowheads="1"/>
-                    </pic:cNvPicPr>
-                  </pic:nvPicPr>
-                  <pic:blipFill>
-                    <a:blip r:embed="rId19">
-                      <a:extLst>
-                        <a:ext uri="{28A0092B-C50C-407E-A947-70E740481C1C}">
-                          <a14:useLocalDpi xmlns:a14="http://schemas.microsoft.com/office/drawing/2010/main" val="0"/>
-                        </a:ext>
-                      </a:extLst>
-                    </a:blip>
-                    <a:srcRect/>
-                    <a:stretch>
-                      <a:fillRect/>
-                    </a:stretch>
-                  </pic:blipFill>
-                  <pic:spPr bwMode="auto">
-                    <a:xfrm>
-                      <a:off x="0" y="0"/>
-                      <a:ext cx="4466167" cy="1895139"/>
-                    </a:xfrm>
-                    <a:prstGeom prst="rect">
-                      <a:avLst/>
-                    </a:prstGeom>
-                    <a:noFill/>
-                    <a:ln>
-                      <a:noFill/>
-                    </a:ln>
-                  </pic:spPr>
-                </pic:pic>
-              </a:graphicData>
-            </a:graphic>
-          </wp:inline>
-        </w:drawing>
-      </w:r>
-    </w:p>
-    <w:p>
-      <w:pPr>
-        <w:keepNext/>
-      </w:pPr>
-    </w:p>
-    <w:p>
-      <w:pPr>
-        <w:keepNext/>
-      </w:pPr>
-      <w:r>
-        <w:t>The game will look just the same to the user – but you know that the GUI ‘view’ has now been separated from the Player ‘model’ of player’s properties.</w:t>
-      </w:r>
-    </w:p>
-    <w:p>
-      <w:pPr>
-        <w:pStyle w:val="Heading1"/>
-        <w:pageBreakBefore/>
-        <w:ind w:left="431" w:hanging="431"/>
-      </w:pPr>
-      <w:bookmarkStart w:id="5" w:name="_Toc252739210"/>
-      <w:r>
-        <w:lastRenderedPageBreak/>
-        <w:t>Add killer ‘spike’ objects to the scene</w:t>
-      </w:r>
-      <w:bookmarkEnd w:id="5"/>
-    </w:p>
-    <w:p>
-      <w:pPr>
-        <w:pStyle w:val="Heading2"/>
-      </w:pPr>
-      <w:r>
-        <w:t>Add a new property ‘lives’ to our Player script class</w:t>
-      </w:r>
-    </w:p>
-    <w:p>
-      <w:pPr>
-        <w:keepNext/>
-      </w:pPr>
-      <w:r>
-        <w:t>Let’s start the player off with 3 lives. We need to add a property ‘lives’ to our Player script class, and also add a public ‘getter’, to allow our GameGUI to retrieve and display the value of the ‘lives’ variable:</w:t>
-      </w:r>
-    </w:p>
-    <w:p>
-      <w:pPr>
-        <w:keepNext/>
-      </w:pPr>
-    </w:p>
-    <w:p>
-      <w:pPr>
-        <w:keepNext/>
-      </w:pPr>
-      <w:r>
-        <w:t>Add a ‘lives’ inteter property to script class Player, and a corresponding public ‘getter’:</w:t>
-      </w:r>
-    </w:p>
-    <w:p>
-      <w:pPr>
-        <w:pStyle w:val="ListParagraph"/>
-        <w:keepNext/>
-        <w:numPr>
-          <w:ilvl w:val="0"/>
-          <w:numId w:val="40"/>
-        </w:numPr>
-      </w:pPr>
-      <w:r>
-        <w:t xml:space="preserve">In the </w:t>
-      </w:r>
-      <w:r>
-        <w:rPr>
-          <w:b/>
-        </w:rPr>
-        <w:t>Project</w:t>
-      </w:r>
-      <w:r>
-        <w:t xml:space="preserve"> panel select the </w:t>
-      </w:r>
-      <w:r>
-        <w:rPr>
-          <w:b/>
-        </w:rPr>
-        <w:t>Scripts</w:t>
-      </w:r>
-      <w:r>
-        <w:t xml:space="preserve"> folder</w:t>
-      </w:r>
-    </w:p>
-    <w:p>
-      <w:pPr>
-        <w:pStyle w:val="ListParagraph"/>
-        <w:keepNext/>
-        <w:numPr>
-          <w:ilvl w:val="0"/>
-          <w:numId w:val="40"/>
-        </w:numPr>
-      </w:pPr>
-      <w:r>
-        <w:t xml:space="preserve">Double click the </w:t>
-      </w:r>
-      <w:r>
-        <w:rPr>
-          <w:b/>
-        </w:rPr>
-        <w:t>Player</w:t>
-      </w:r>
-      <w:r>
-        <w:t xml:space="preserve"> script class file to load it into the </w:t>
-      </w:r>
-      <w:r>
-        <w:rPr>
-          <w:b/>
-        </w:rPr>
-        <w:t>Monodevelop</w:t>
-      </w:r>
-      <w:r>
-        <w:t xml:space="preserve"> editor</w:t>
-      </w:r>
-    </w:p>
-    <w:p>
-      <w:pPr>
-        <w:pStyle w:val="ListParagraph"/>
-        <w:keepNext/>
-        <w:numPr>
-          <w:ilvl w:val="0"/>
-          <w:numId w:val="40"/>
-        </w:numPr>
-      </w:pPr>
-      <w:r>
-        <w:t>Edit the code as follows:</w:t>
-      </w:r>
-    </w:p>
-    <w:p>
-      <w:pPr>
-        <w:pStyle w:val="ListParagraph"/>
-        <w:keepNext/>
-        <w:numPr>
-          <w:ilvl w:val="1"/>
-          <w:numId w:val="40"/>
-        </w:numPr>
-      </w:pPr>
-      <w:r>
-        <w:t>Add a new private integer property ‘lives’ initialised to 3</w:t>
-      </w:r>
-    </w:p>
-    <w:p>
-      <w:pPr>
-        <w:pStyle w:val="ListParagraph"/>
-        <w:keepNext/>
-        <w:numPr>
-          <w:ilvl w:val="1"/>
-          <w:numId w:val="40"/>
-        </w:numPr>
-      </w:pPr>
-      <w:r>
-        <w:t>Add a new public method GetLives()</w:t>
-      </w:r>
-    </w:p>
-    <w:p>
-      <w:pPr>
-        <w:keepNext/>
-        <w:pBdr>
-          <w:top w:val="single" w:sz="4" w:space="1" w:color="auto"/>
-          <w:left w:val="single" w:sz="4" w:space="4" w:color="auto"/>
-          <w:bottom w:val="single" w:sz="4" w:space="1" w:color="auto"/>
-          <w:right w:val="single" w:sz="4" w:space="4" w:color="auto"/>
-        </w:pBdr>
-        <w:rPr>
-          <w:rFonts w:ascii="Courier New" w:hAnsi="Courier New" w:cs="Courier New"/>
-          <w:bCs/>
-          <w:i/>
-        </w:rPr>
-      </w:pPr>
-      <w:r>
-        <w:rPr>
-          <w:rFonts w:ascii="Courier New" w:hAnsi="Courier New" w:cs="Courier New"/>
-          <w:bCs/>
-          <w:i/>
-        </w:rPr>
-        <w:t>using UnityEngine;</w:t>
-      </w:r>
-      <w:r>
-        <w:rPr>
-          <w:rFonts w:ascii="Courier New" w:hAnsi="Courier New" w:cs="Courier New"/>
-          <w:bCs/>
-          <w:i/>
-        </w:rPr>
-        <w:br/>
-        <w:t>using System.Collections;</w:t>
-      </w:r>
-      <w:r>
-        <w:rPr>
-          <w:rFonts w:ascii="Courier New" w:hAnsi="Courier New" w:cs="Courier New"/>
-          <w:bCs/>
-          <w:i/>
-        </w:rPr>
-        <w:br/>
-      </w:r>
-      <w:r>
-        <w:rPr>
-          <w:rFonts w:ascii="Courier New" w:hAnsi="Courier New" w:cs="Courier New"/>
-          <w:bCs/>
-          <w:i/>
-        </w:rPr>
-        <w:br/>
-        <w:t>public class Player : MonoBehaviour </w:t>
-      </w:r>
-    </w:p>
-    <w:p>
-      <w:pPr>
-        <w:keepNext/>
-        <w:pBdr>
-          <w:top w:val="single" w:sz="4" w:space="1" w:color="auto"/>
-          <w:left w:val="single" w:sz="4" w:space="4" w:color="auto"/>
-          <w:bottom w:val="single" w:sz="4" w:space="1" w:color="auto"/>
-          <w:right w:val="single" w:sz="4" w:space="4" w:color="auto"/>
-        </w:pBdr>
-        <w:rPr>
-          <w:rFonts w:ascii="Courier New" w:hAnsi="Courier New" w:cs="Courier New"/>
-          <w:bCs/>
-          <w:i/>
-        </w:rPr>
-      </w:pPr>
-      <w:r>
-        <w:rPr>
-          <w:rFonts w:ascii="Courier New" w:hAnsi="Courier New" w:cs="Courier New"/>
-          <w:bCs/>
-          <w:i/>
-        </w:rPr>
-        <w:t>{</w:t>
-      </w:r>
-      <w:r>
-        <w:rPr>
-          <w:rFonts w:ascii="Courier New" w:hAnsi="Courier New" w:cs="Courier New"/>
-          <w:bCs/>
-          <w:i/>
-        </w:rPr>
-        <w:br/>
-        <w:t>    private int score = 0;</w:t>
-      </w:r>
-      <w:r>
-        <w:rPr>
-          <w:rFonts w:ascii="Courier New" w:hAnsi="Courier New" w:cs="Courier New"/>
-          <w:bCs/>
-          <w:i/>
-        </w:rPr>
-        <w:br/>
-      </w:r>
-      <w:r>
-        <w:rPr>
-          <w:rFonts w:ascii="Courier New" w:hAnsi="Courier New" w:cs="Courier New"/>
-          <w:b/>
-          <w:bCs/>
-        </w:rPr>
-        <w:t>    private int lives = 3;</w:t>
-      </w:r>
-      <w:r>
-        <w:rPr>
-          <w:rFonts w:ascii="Courier New" w:hAnsi="Courier New" w:cs="Courier New"/>
-          <w:b/>
-          <w:bCs/>
-        </w:rPr>
-        <w:br/>
-        <w:t>    </w:t>
-      </w:r>
-      <w:r>
-        <w:rPr>
-          <w:rFonts w:ascii="Courier New" w:hAnsi="Courier New" w:cs="Courier New"/>
-          <w:b/>
-          <w:bCs/>
-        </w:rPr>
-        <w:br/>
-      </w:r>
-      <w:r>
-        <w:rPr>
-          <w:rFonts w:ascii="Courier New" w:hAnsi="Courier New" w:cs="Courier New"/>
-          <w:bCs/>
-          <w:i/>
-        </w:rPr>
-        <w:t>    public int GetScore()</w:t>
-      </w:r>
-    </w:p>
-    <w:p>
-      <w:pPr>
-        <w:keepNext/>
-        <w:pBdr>
-          <w:top w:val="single" w:sz="4" w:space="1" w:color="auto"/>
-          <w:left w:val="single" w:sz="4" w:space="4" w:color="auto"/>
-          <w:bottom w:val="single" w:sz="4" w:space="1" w:color="auto"/>
-          <w:right w:val="single" w:sz="4" w:space="4" w:color="auto"/>
-        </w:pBdr>
-        <w:rPr>
-          <w:rFonts w:ascii="Courier New" w:hAnsi="Courier New" w:cs="Courier New"/>
-          <w:b/>
-          <w:bCs/>
-        </w:rPr>
-      </w:pPr>
-      <w:r>
-        <w:rPr>
-          <w:rFonts w:ascii="Courier New" w:hAnsi="Courier New" w:cs="Courier New"/>
-          <w:bCs/>
-          <w:i/>
-        </w:rPr>
-        <w:t xml:space="preserve">    </w:t>
-      </w:r>
-      <w:r>
-        <w:rPr>
-          <w:rFonts w:ascii="Courier New" w:hAnsi="Courier New" w:cs="Courier New"/>
-          <w:bCs/>
-          <w:i/>
-        </w:rPr>
-        <w:t>{</w:t>
-      </w:r>
-      <w:r>
-        <w:rPr>
-          <w:rFonts w:ascii="Courier New" w:hAnsi="Courier New" w:cs="Courier New"/>
-          <w:bCs/>
-          <w:i/>
-        </w:rPr>
-        <w:br/>
-        <w:t>        return score;</w:t>
-      </w:r>
-      <w:r>
-        <w:rPr>
-          <w:rFonts w:ascii="Courier New" w:hAnsi="Courier New" w:cs="Courier New"/>
-          <w:bCs/>
-          <w:i/>
-        </w:rPr>
-        <w:br/>
-        <w:t>    }</w:t>
-      </w:r>
-      <w:r>
-        <w:rPr>
-          <w:rFonts w:ascii="Courier New" w:hAnsi="Courier New" w:cs="Courier New"/>
-          <w:bCs/>
-          <w:i/>
-        </w:rPr>
-        <w:br/>
-      </w:r>
-      <w:r>
-        <w:rPr>
-          <w:rFonts w:ascii="Courier New" w:hAnsi="Courier New" w:cs="Courier New"/>
-          <w:b/>
-          <w:bCs/>
-        </w:rPr>
-        <w:t>    </w:t>
-      </w:r>
-      <w:r>
-        <w:rPr>
-          <w:rFonts w:ascii="Courier New" w:hAnsi="Courier New" w:cs="Courier New"/>
-          <w:b/>
-          <w:bCs/>
-        </w:rPr>
-        <w:br/>
-        <w:t>    public int GetLives()</w:t>
-      </w:r>
-    </w:p>
-    <w:p>
-      <w:pPr>
-        <w:keepNext/>
-        <w:pBdr>
-          <w:top w:val="single" w:sz="4" w:space="1" w:color="auto"/>
-          <w:left w:val="single" w:sz="4" w:space="4" w:color="auto"/>
-          <w:bottom w:val="single" w:sz="4" w:space="1" w:color="auto"/>
-          <w:right w:val="single" w:sz="4" w:space="4" w:color="auto"/>
-        </w:pBdr>
-        <w:rPr>
-          <w:rFonts w:ascii="Courier New" w:hAnsi="Courier New" w:cs="Courier New"/>
-          <w:b/>
-          <w:bCs/>
-        </w:rPr>
-      </w:pPr>
-      <w:r>
-        <w:rPr>
-          <w:rFonts w:ascii="Courier New" w:hAnsi="Courier New" w:cs="Courier New"/>
-          <w:b/>
-          <w:bCs/>
-        </w:rPr>
-        <w:t xml:space="preserve">    </w:t>
-      </w:r>
-      <w:r>
-        <w:rPr>
-          <w:rFonts w:ascii="Courier New" w:hAnsi="Courier New" w:cs="Courier New"/>
-          <w:b/>
-          <w:bCs/>
-        </w:rPr>
-        <w:t>{</w:t>
-      </w:r>
-      <w:r>
-        <w:rPr>
-          <w:rFonts w:ascii="Courier New" w:hAnsi="Courier New" w:cs="Courier New"/>
-          <w:b/>
-          <w:bCs/>
-        </w:rPr>
-        <w:br/>
-        <w:t>        return lives;</w:t>
-      </w:r>
-      <w:r>
-        <w:rPr>
-          <w:rFonts w:ascii="Courier New" w:hAnsi="Courier New" w:cs="Courier New"/>
-          <w:b/>
-          <w:bCs/>
-        </w:rPr>
-        <w:br/>
-        <w:t>    }</w:t>
-      </w:r>
-    </w:p>
-    <w:p>
-      <w:pPr>
-        <w:pStyle w:val="Heading2"/>
-      </w:pPr>
-      <w:r>
-        <w:t>Edit our GameGUI to display the lives property to the user</w:t>
-      </w:r>
-    </w:p>
-    <w:p>
-      <w:pPr>
-        <w:keepNext/>
-      </w:pPr>
-      <w:r>
-        <w:t>Add code to our GameGUI script class to display the player’s lives integer on screen:</w:t>
-      </w:r>
-    </w:p>
-    <w:p>
-      <w:pPr>
-        <w:keepNext/>
-      </w:pPr>
-      <w:r>
-        <w:t>Add a ‘lives’ integer property to script class Player, and a corresponding public ‘getter’:</w:t>
-      </w:r>
-    </w:p>
-    <w:p>
-      <w:pPr>
-        <w:pStyle w:val="ListParagraph"/>
-        <w:keepNext/>
-        <w:numPr>
-          <w:ilvl w:val="0"/>
-          <w:numId w:val="40"/>
-        </w:numPr>
-      </w:pPr>
-      <w:r>
-        <w:t xml:space="preserve">In the </w:t>
-      </w:r>
-      <w:r>
-        <w:rPr>
-          <w:b/>
-        </w:rPr>
-        <w:t>Project</w:t>
-      </w:r>
-      <w:r>
-        <w:t xml:space="preserve"> panel select the </w:t>
-      </w:r>
-      <w:r>
-        <w:rPr>
-          <w:b/>
-        </w:rPr>
-        <w:t>Scripts</w:t>
-      </w:r>
-      <w:r>
-        <w:t xml:space="preserve"> folder</w:t>
-      </w:r>
-    </w:p>
-    <w:p>
-      <w:pPr>
-        <w:pStyle w:val="ListParagraph"/>
-        <w:keepNext/>
-        <w:numPr>
-          <w:ilvl w:val="0"/>
-          <w:numId w:val="40"/>
-        </w:numPr>
-      </w:pPr>
-      <w:r>
-        <w:t xml:space="preserve">Double click the </w:t>
-      </w:r>
-      <w:r>
-        <w:rPr>
-          <w:b/>
-        </w:rPr>
-        <w:t>GameGUI</w:t>
-      </w:r>
-      <w:r>
-        <w:t xml:space="preserve"> script class file to load it into the </w:t>
-      </w:r>
-      <w:r>
-        <w:rPr>
-          <w:b/>
-        </w:rPr>
-        <w:t>Monodevelop</w:t>
-      </w:r>
-      <w:r>
-        <w:t xml:space="preserve"> editor</w:t>
-      </w:r>
-    </w:p>
-    <w:p>
-      <w:pPr>
-        <w:pStyle w:val="ListParagraph"/>
-        <w:keepNext/>
-        <w:numPr>
-          <w:ilvl w:val="0"/>
-          <w:numId w:val="40"/>
-        </w:numPr>
-      </w:pPr>
-      <w:r>
-        <w:t>Edit the code as follows:</w:t>
-      </w:r>
-    </w:p>
-    <w:p>
-      <w:pPr>
-        <w:pStyle w:val="ListParagraph"/>
-        <w:keepNext/>
-        <w:numPr>
-          <w:ilvl w:val="1"/>
-          <w:numId w:val="40"/>
-        </w:numPr>
-      </w:pPr>
-      <w:r>
-        <w:t>We will move the Score display code into new method DisplayScore()</w:t>
-      </w:r>
-    </w:p>
-    <w:p>
-      <w:pPr>
-        <w:pStyle w:val="ListParagraph"/>
-        <w:keepNext/>
-        <w:numPr>
-          <w:ilvl w:val="1"/>
-          <w:numId w:val="40"/>
-        </w:numPr>
-      </w:pPr>
-      <w:r>
-        <w:t>We will create a new Lives display code method DisplayLives()</w:t>
-      </w:r>
-    </w:p>
-    <w:p>
-      <w:pPr>
-        <w:pBdr>
-          <w:top w:val="single" w:sz="4" w:space="1" w:color="auto"/>
-          <w:left w:val="single" w:sz="4" w:space="4" w:color="auto"/>
-          <w:bottom w:val="single" w:sz="4" w:space="1" w:color="auto"/>
-          <w:right w:val="single" w:sz="4" w:space="4" w:color="auto"/>
-        </w:pBdr>
-        <w:jc w:val="left"/>
-        <w:rPr>
-          <w:rFonts w:ascii="Courier New" w:hAnsi="Courier New" w:cs="Courier New"/>
-          <w:b/>
-          <w:bCs/>
-        </w:rPr>
-      </w:pPr>
-      <w:r>
-        <w:rPr>
-          <w:rFonts w:ascii="Courier New" w:hAnsi="Courier New" w:cs="Courier New"/>
-          <w:bCs/>
-          <w:i/>
-        </w:rPr>
-        <w:t>using UnityEngine;</w:t>
-      </w:r>
-      <w:r>
-        <w:rPr>
-          <w:rFonts w:ascii="Courier New" w:hAnsi="Courier New" w:cs="Courier New"/>
-          <w:bCs/>
-          <w:i/>
-        </w:rPr>
-        <w:br/>
-        <w:t>using System.Collections;</w:t>
-      </w:r>
-      <w:r>
-        <w:rPr>
-          <w:rFonts w:ascii="Courier New" w:hAnsi="Courier New" w:cs="Courier New"/>
-          <w:bCs/>
-          <w:i/>
-        </w:rPr>
-        <w:br/>
-      </w:r>
-      <w:r>
-        <w:rPr>
-          <w:rFonts w:ascii="Courier New" w:hAnsi="Courier New" w:cs="Courier New"/>
-          <w:bCs/>
-          <w:i/>
-        </w:rPr>
-        <w:br/>
-        <w:t>public class GameGUI : MonoBehaviour {</w:t>
-      </w:r>
-      <w:r>
-        <w:rPr>
-          <w:rFonts w:ascii="Courier New" w:hAnsi="Courier New" w:cs="Courier New"/>
-          <w:bCs/>
-          <w:i/>
-        </w:rPr>
-        <w:br/>
-        <w:t>    public Player player;</w:t>
-      </w:r>
-      <w:r>
-        <w:rPr>
-          <w:rFonts w:ascii="Courier New" w:hAnsi="Courier New" w:cs="Courier New"/>
-          <w:bCs/>
-          <w:i/>
-        </w:rPr>
-        <w:br/>
-      </w:r>
-      <w:r>
-        <w:rPr>
-          <w:rFonts w:ascii="Courier New" w:hAnsi="Courier New" w:cs="Courier New"/>
-          <w:bCs/>
-          <w:i/>
-        </w:rPr>
-        <w:br/>
-      </w:r>
-      <w:r>
-        <w:rPr>
-          <w:rFonts w:ascii="Courier New" w:hAnsi="Courier New" w:cs="Courier New"/>
-          <w:b/>
-          <w:bCs/>
-        </w:rPr>
-        <w:t>    private void OnGUI(){</w:t>
-      </w:r>
-      <w:r>
-        <w:rPr>
-          <w:rFonts w:ascii="Courier New" w:hAnsi="Courier New" w:cs="Courier New"/>
-          <w:b/>
-          <w:bCs/>
-        </w:rPr>
-        <w:br/>
-        <w:t>        DisplayScore();</w:t>
-      </w:r>
-      <w:r>
-        <w:rPr>
-          <w:rFonts w:ascii="Courier New" w:hAnsi="Courier New" w:cs="Courier New"/>
-          <w:b/>
-          <w:bCs/>
-        </w:rPr>
-        <w:br/>
-        <w:t>        DisplayLives();</w:t>
-      </w:r>
-      <w:r>
-        <w:rPr>
-          <w:rFonts w:ascii="Courier New" w:hAnsi="Courier New" w:cs="Courier New"/>
-          <w:b/>
-          <w:bCs/>
-        </w:rPr>
-        <w:br/>
-        <w:t>    }</w:t>
-      </w:r>
-      <w:r>
-        <w:rPr>
-          <w:rFonts w:ascii="Courier New" w:hAnsi="Courier New" w:cs="Courier New"/>
-          <w:b/>
-          <w:bCs/>
-        </w:rPr>
-        <w:br/>
-        <w:t>    </w:t>
-      </w:r>
-      <w:r>
-        <w:rPr>
-          <w:rFonts w:ascii="Courier New" w:hAnsi="Courier New" w:cs="Courier New"/>
-          <w:b/>
-          <w:bCs/>
-        </w:rPr>
-        <w:br/>
-        <w:t>    private void DisplayScore(){</w:t>
-      </w:r>
-      <w:r>
-        <w:rPr>
-          <w:rFonts w:ascii="Courier New" w:hAnsi="Courier New" w:cs="Courier New"/>
-          <w:b/>
-          <w:bCs/>
-        </w:rPr>
-        <w:br/>
-        <w:t>        int playerScore = player.GetScore();</w:t>
-      </w:r>
-      <w:r>
-        <w:rPr>
-          <w:rFonts w:ascii="Courier New" w:hAnsi="Courier New" w:cs="Courier New"/>
-          <w:b/>
-          <w:bCs/>
-        </w:rPr>
-        <w:br/>
-        <w:t>        string scoreMessage = "Score = " + playerScore;</w:t>
-      </w:r>
-      <w:r>
-        <w:rPr>
-          <w:rFonts w:ascii="Courier New" w:hAnsi="Courier New" w:cs="Courier New"/>
-          <w:b/>
-          <w:bCs/>
-        </w:rPr>
-        <w:br/>
-        <w:t>        GUILayout.Label(scoreMessage);</w:t>
-      </w:r>
-      <w:r>
-        <w:rPr>
-          <w:rFonts w:ascii="Courier New" w:hAnsi="Courier New" w:cs="Courier New"/>
-          <w:b/>
-          <w:bCs/>
-        </w:rPr>
-        <w:br/>
-        <w:t>    }</w:t>
-      </w:r>
-      <w:r>
-        <w:rPr>
-          <w:rFonts w:ascii="Courier New" w:hAnsi="Courier New" w:cs="Courier New"/>
-          <w:b/>
-          <w:bCs/>
-        </w:rPr>
-        <w:br/>
-        <w:t>    </w:t>
-      </w:r>
-      <w:r>
-        <w:rPr>
-          <w:rFonts w:ascii="Courier New" w:hAnsi="Courier New" w:cs="Courier New"/>
-          <w:b/>
-          <w:bCs/>
-        </w:rPr>
-        <w:br/>
-        <w:t>    private void DisplayLives(){</w:t>
-      </w:r>
-      <w:r>
-        <w:rPr>
-          <w:rFonts w:ascii="Courier New" w:hAnsi="Courier New" w:cs="Courier New"/>
-          <w:b/>
-          <w:bCs/>
-        </w:rPr>
-        <w:br/>
-        <w:t>        int playerLives = player.GetLives();</w:t>
-      </w:r>
-      <w:r>
-        <w:rPr>
-          <w:rFonts w:ascii="Courier New" w:hAnsi="Courier New" w:cs="Courier New"/>
-          <w:b/>
-          <w:bCs/>
-        </w:rPr>
-        <w:br/>
-        <w:t>        string livesMessage = "</w:t>
-      </w:r>
-      <w:r>
-        <w:rPr>
-          <w:rFonts w:ascii="Courier New" w:hAnsi="Courier New" w:cs="Courier New"/>
-          <w:b/>
-          <w:bCs/>
-        </w:rPr>
-        <w:t>Lives</w:t>
-      </w:r>
-      <w:r>
-        <w:rPr>
-          <w:rFonts w:ascii="Courier New" w:hAnsi="Courier New" w:cs="Courier New"/>
-          <w:b/>
-          <w:bCs/>
-        </w:rPr>
-        <w:t xml:space="preserve"> </w:t>
-      </w:r>
-      <w:r>
-        <w:rPr>
-          <w:rFonts w:ascii="Courier New" w:hAnsi="Courier New" w:cs="Courier New"/>
-          <w:b/>
-          <w:bCs/>
-        </w:rPr>
-        <w:t>= " + playerLives;</w:t>
-      </w:r>
-      <w:r>
-        <w:rPr>
-          <w:rFonts w:ascii="Courier New" w:hAnsi="Courier New" w:cs="Courier New"/>
-          <w:b/>
-          <w:bCs/>
-        </w:rPr>
-        <w:br/>
-        <w:t>        GUILayout.Label(livesMessage);</w:t>
-      </w:r>
-      <w:r>
-        <w:rPr>
-          <w:rFonts w:ascii="Courier New" w:hAnsi="Courier New" w:cs="Courier New"/>
-          <w:b/>
-          <w:bCs/>
-        </w:rPr>
-        <w:br/>
-        <w:t>    }</w:t>
-      </w:r>
-      <w:r>
-        <w:rPr>
-          <w:rFonts w:ascii="Courier New" w:hAnsi="Courier New" w:cs="Courier New"/>
-          <w:b/>
-          <w:bCs/>
-        </w:rPr>
-        <w:br/>
-        <w:t>}</w:t>
-      </w:r>
-    </w:p>
-    <w:p>
-      <w:pPr>
-        <w:pStyle w:val="Heading2"/>
-      </w:pPr>
-      <w:r>
-        <w:lastRenderedPageBreak/>
-        <w:t>Add some copies of the ‘spikes’ prefab as gameObjects to the scene</w:t>
-      </w:r>
-    </w:p>
-    <w:p>
-      <w:pPr>
-        <w:keepNext/>
-      </w:pPr>
-      <w:r>
-        <w:t>Rather than our player falling into some invisible minimum Y position, let’s actually display some ‘spikes’, whereby the player loses a life when they fall onto them.</w:t>
-      </w:r>
-    </w:p>
-    <w:p>
-      <w:pPr>
-        <w:keepNext/>
-      </w:pPr>
-    </w:p>
-    <w:p>
-      <w:pPr>
-        <w:keepNext/>
-      </w:pPr>
-      <w:r>
-        <w:t>Add some copies of the ‘spikes’ prefab as gameObjects to our scene, in a row BELOW the platforms:</w:t>
-      </w:r>
-    </w:p>
-    <w:p>
-      <w:pPr>
-        <w:pStyle w:val="ListParagraph"/>
-        <w:keepNext/>
-        <w:numPr>
-          <w:ilvl w:val="0"/>
-          <w:numId w:val="40"/>
-        </w:numPr>
-      </w:pPr>
-      <w:r>
-        <w:t xml:space="preserve">In the </w:t>
-      </w:r>
-      <w:r>
-        <w:rPr>
-          <w:b/>
-        </w:rPr>
-        <w:t>Project</w:t>
-      </w:r>
-      <w:r>
-        <w:t xml:space="preserve"> panel select the </w:t>
-      </w:r>
-      <w:r>
-        <w:rPr>
-          <w:b/>
-        </w:rPr>
-        <w:t>Prefabs</w:t>
-      </w:r>
-      <w:r>
-        <w:t xml:space="preserve"> folder</w:t>
-      </w:r>
-    </w:p>
-    <w:p>
-      <w:pPr>
-        <w:pStyle w:val="ListParagraph"/>
-        <w:keepNext/>
-        <w:numPr>
-          <w:ilvl w:val="0"/>
-          <w:numId w:val="40"/>
-        </w:numPr>
-      </w:pPr>
-      <w:r>
-        <w:t xml:space="preserve">Drag copies of the </w:t>
-      </w:r>
-      <w:r>
-        <w:rPr>
-          <w:b/>
-        </w:rPr>
-        <w:t>spikes</w:t>
-      </w:r>
-      <w:r>
-        <w:t xml:space="preserve"> prefab onto the scene, in a row below the platforms:</w:t>
-      </w:r>
-    </w:p>
-    <w:p>
-      <w:pPr>
-        <w:keepNext/>
-        <w:jc w:val="center"/>
-      </w:pPr>
-      <w:r>
-        <w:rPr>
-          <w:noProof/>
-          <w:lang w:val="en-US"/>
-        </w:rPr>
-        <w:drawing>
-          <wp:inline distT="0" distB="0" distL="0" distR="0" wp14:anchorId="6BA9E185" wp14:editId="412E0055">
-            <wp:extent cx="2599580" cy="2068195"/>
-            <wp:effectExtent l="0" t="0" r="0" b="0"/>
-            <wp:docPr id="31" name="Picture 31" descr="Macintosh HD:Users:matt:Copy:2014_TEACHING:comp2_IMMedia:gravity-guy2D:images:gg090_spikes_prefab.png"/>
-            <wp:cNvGraphicFramePr>
-              <a:graphicFrameLocks xmlns:a="http://schemas.openxmlformats.org/drawingml/2006/main" noChangeAspect="1"/>
-            </wp:cNvGraphicFramePr>
-            <a:graphic xmlns:a="http://schemas.openxmlformats.org/drawingml/2006/main">
-              <a:graphicData uri="http://schemas.openxmlformats.org/drawingml/2006/picture">
-                <pic:pic xmlns:pic="http://schemas.openxmlformats.org/drawingml/2006/picture">
-                  <pic:nvPicPr>
-                    <pic:cNvPr id="0" name="Picture 7" descr="Macintosh HD:Users:matt:Copy:2014_TEACHING:comp2_IMMedia:gravity-guy2D:images:gg090_spikes_prefab.png"/>
-                    <pic:cNvPicPr>
-                      <a:picLocks noChangeAspect="1" noChangeArrowheads="1"/>
-                    </pic:cNvPicPr>
-                  </pic:nvPicPr>
-                  <pic:blipFill>
-                    <a:blip r:embed="rId20">
-                      <a:extLst>
-                        <a:ext uri="{28A0092B-C50C-407E-A947-70E740481C1C}">
-                          <a14:useLocalDpi xmlns:a14="http://schemas.microsoft.com/office/drawing/2010/main" val="0"/>
-                        </a:ext>
-                      </a:extLst>
-                    </a:blip>
-                    <a:srcRect/>
-                    <a:stretch>
-                      <a:fillRect/>
-                    </a:stretch>
-                  </pic:blipFill>
-                  <pic:spPr bwMode="auto">
-                    <a:xfrm>
-                      <a:off x="0" y="0"/>
-                      <a:ext cx="2599580" cy="2068195"/>
-                    </a:xfrm>
-                    <a:prstGeom prst="rect">
-                      <a:avLst/>
-                    </a:prstGeom>
-                    <a:noFill/>
-                    <a:ln>
-                      <a:noFill/>
-                    </a:ln>
-                  </pic:spPr>
-                </pic:pic>
-              </a:graphicData>
-            </a:graphic>
-          </wp:inline>
-        </w:drawing>
-      </w:r>
-    </w:p>
-    <w:p>
-      <w:pPr>
-        <w:keepNext/>
-      </w:pPr>
-    </w:p>
-    <w:p>
-      <w:r>
-        <w:t>Your scene should now look something like the following:</w:t>
-      </w:r>
-    </w:p>
-    <w:p>
-      <w:pPr>
-        <w:jc w:val="center"/>
-      </w:pPr>
-      <w:r>
-        <w:rPr>
-          <w:noProof/>
-          <w:lang w:val="en-US"/>
-        </w:rPr>
-        <w:drawing>
-          <wp:inline distT="0" distB="0" distL="0" distR="0" wp14:anchorId="4359FDBA" wp14:editId="67227427">
-            <wp:extent cx="4925907" cy="2795867"/>
-            <wp:effectExtent l="0" t="0" r="1905" b="0"/>
-            <wp:docPr id="42" name="Picture 42" descr="Macintosh HD:Users:matt:Copy:2014_TEACHING:comp2_IMMedia:gravity-guy2D:images:gg091_spikes_added.png"/>
-            <wp:cNvGraphicFramePr>
-              <a:graphicFrameLocks xmlns:a="http://schemas.openxmlformats.org/drawingml/2006/main" noChangeAspect="1"/>
-            </wp:cNvGraphicFramePr>
-            <a:graphic xmlns:a="http://schemas.openxmlformats.org/drawingml/2006/main">
-              <a:graphicData uri="http://schemas.openxmlformats.org/drawingml/2006/picture">
-                <pic:pic xmlns:pic="http://schemas.openxmlformats.org/drawingml/2006/picture">
-                  <pic:nvPicPr>
-                    <pic:cNvPr id="0" name="Picture 8" descr="Macintosh HD:Users:matt:Copy:2014_TEACHING:comp2_IMMedia:gravity-guy2D:images:gg091_spikes_added.png"/>
-                    <pic:cNvPicPr>
-                      <a:picLocks noChangeAspect="1" noChangeArrowheads="1"/>
-                    </pic:cNvPicPr>
-                  </pic:nvPicPr>
-                  <pic:blipFill>
-                    <a:blip r:embed="rId21">
-                      <a:extLst>
-                        <a:ext uri="{28A0092B-C50C-407E-A947-70E740481C1C}">
-                          <a14:useLocalDpi xmlns:a14="http://schemas.microsoft.com/office/drawing/2010/main" val="0"/>
-                        </a:ext>
-                      </a:extLst>
-                    </a:blip>
-                    <a:srcRect/>
-                    <a:stretch>
-                      <a:fillRect/>
-                    </a:stretch>
-                  </pic:blipFill>
-                  <pic:spPr bwMode="auto">
-                    <a:xfrm>
-                      <a:off x="0" y="0"/>
-                      <a:ext cx="4925907" cy="2795867"/>
-                    </a:xfrm>
-                    <a:prstGeom prst="rect">
-                      <a:avLst/>
-                    </a:prstGeom>
-                    <a:noFill/>
-                    <a:ln>
-                      <a:noFill/>
-                    </a:ln>
-                  </pic:spPr>
-                </pic:pic>
-              </a:graphicData>
-            </a:graphic>
-          </wp:inline>
-        </w:drawing>
-      </w:r>
-    </w:p>
-    <w:p>
-      <w:pPr>
-        <w:jc w:val="center"/>
-      </w:pPr>
-      <w:r>
-        <w:softHyphen/>
-      </w:r>
-      <w:r>
-        <w:softHyphen/>
-      </w:r>
-      <w:r>
-        <w:softHyphen/>
-      </w:r>
-      <w:r>
-        <w:rPr>
-          <w:snapToGrid w:val="0"/>
-          <w:color w:val="000000"/>
-          <w:w w:val="0"/>
-          <w:sz w:val="0"/>
-          <w:szCs w:val="0"/>
-          <w:u w:color="000000"/>
-          <w:bdr w:val="none" w:sz="0" w:space="0" w:color="000000"/>
-          <w:shd w:val="clear" w:color="000000" w:fill="000000"/>
-        </w:rPr>
-        <w:t xml:space="preserve"> </w:t>
-      </w:r>
-      <w:r>
-        <w:softHyphen/>
-      </w:r>
-      <w:r>
-        <w:softHyphen/>
-      </w:r>
-      <w:r>
-        <w:rPr>
-          <w:snapToGrid w:val="0"/>
-          <w:color w:val="000000"/>
-          <w:w w:val="0"/>
-          <w:sz w:val="0"/>
-          <w:szCs w:val="0"/>
-          <w:u w:color="000000"/>
-          <w:bdr w:val="none" w:sz="0" w:space="0" w:color="000000"/>
-          <w:shd w:val="clear" w:color="000000" w:fill="000000"/>
-        </w:rPr>
-        <w:t xml:space="preserve"> </w:t>
-      </w:r>
-    </w:p>
-    <w:p>
-      <w:pPr>
-        <w:spacing w:before="0"/>
-        <w:jc w:val="left"/>
-      </w:pPr>
-      <w:r>
-        <w:t>If you select a ‘spikes’ gameObject, you’ll see that they have their collider ‘trigger’ ticked, and have the tag ‘Spikes’:</w:t>
-      </w:r>
-    </w:p>
-    <w:p>
-      <w:pPr>
-        <w:spacing w:before="0"/>
-        <w:jc w:val="center"/>
-      </w:pPr>
-      <w:r>
-        <w:rPr>
-          <w:noProof/>
-          <w:lang w:val="en-US"/>
-        </w:rPr>
-        <w:drawing>
-          <wp:inline distT="0" distB="0" distL="0" distR="0" wp14:anchorId="57B43F70" wp14:editId="1E28D770">
-            <wp:extent cx="2596136" cy="2110528"/>
-            <wp:effectExtent l="0" t="0" r="0" b="0"/>
-            <wp:docPr id="60" name="Picture 60" descr="Macintosh HD:Users:matt:Copy:2014_TEACHING:comp2_IMMedia:gravity-guy2D:images:gg092_spikes_tag.png"/>
-            <wp:cNvGraphicFramePr>
-              <a:graphicFrameLocks xmlns:a="http://schemas.openxmlformats.org/drawingml/2006/main" noChangeAspect="1"/>
-            </wp:cNvGraphicFramePr>
-            <a:graphic xmlns:a="http://schemas.openxmlformats.org/drawingml/2006/main">
-              <a:graphicData uri="http://schemas.openxmlformats.org/drawingml/2006/picture">
-                <pic:pic xmlns:pic="http://schemas.openxmlformats.org/drawingml/2006/picture">
-                  <pic:nvPicPr>
-                    <pic:cNvPr id="0" name="Picture 10" descr="Macintosh HD:Users:matt:Copy:2014_TEACHING:comp2_IMMedia:gravity-guy2D:images:gg092_spikes_tag.png"/>
-                    <pic:cNvPicPr>
-                      <a:picLocks noChangeAspect="1" noChangeArrowheads="1"/>
-                    </pic:cNvPicPr>
-                  </pic:nvPicPr>
-                  <pic:blipFill>
-                    <a:blip r:embed="rId22">
-                      <a:extLst>
-                        <a:ext uri="{28A0092B-C50C-407E-A947-70E740481C1C}">
-                          <a14:useLocalDpi xmlns:a14="http://schemas.microsoft.com/office/drawing/2010/main" val="0"/>
-                        </a:ext>
-                      </a:extLst>
-                    </a:blip>
-                    <a:srcRect/>
-                    <a:stretch>
-                      <a:fillRect/>
-                    </a:stretch>
-                  </pic:blipFill>
-                  <pic:spPr bwMode="auto">
-                    <a:xfrm>
-                      <a:off x="0" y="0"/>
-                      <a:ext cx="2596136" cy="2110528"/>
-                    </a:xfrm>
-                    <a:prstGeom prst="rect">
-                      <a:avLst/>
-                    </a:prstGeom>
-                    <a:noFill/>
-                    <a:ln>
-                      <a:noFill/>
-                    </a:ln>
-                  </pic:spPr>
-                </pic:pic>
-              </a:graphicData>
-            </a:graphic>
-          </wp:inline>
-        </w:drawing>
-      </w:r>
-    </w:p>
-    <w:p>
-      <w:pPr>
-        <w:spacing w:before="0"/>
-      </w:pPr>
-    </w:p>
-    <w:p>
-      <w:pPr>
-        <w:pStyle w:val="Heading2"/>
-      </w:pPr>
-      <w:r>
-        <w:lastRenderedPageBreak/>
-        <w:t>Edit Player code, to decrement lives when hit something tagged ‘spikes’</w:t>
-      </w:r>
-    </w:p>
-    <w:p>
-      <w:pPr>
-        <w:keepNext/>
-      </w:pPr>
-      <w:r>
-        <w:t>We now need to edit our Player script class, so that when it collides with something tagged ‘spikes’, we decrement the lives, and move it back to the start position.</w:t>
-      </w:r>
-    </w:p>
-    <w:p>
-      <w:pPr>
-        <w:keepNext/>
-      </w:pPr>
-    </w:p>
-    <w:p>
-      <w:pPr>
-        <w:keepNext/>
-      </w:pPr>
-      <w:r>
-        <w:t>NOTE – we’ll also remove the code that repositions the character if the Y value is too low … so the onus is on the LEVEL DESIGNER to ensure all falls lead to ‘spikes’ …</w:t>
-      </w:r>
-    </w:p>
-    <w:p>
-      <w:pPr>
-        <w:keepNext/>
-      </w:pPr>
-    </w:p>
-    <w:p>
-      <w:pPr>
-        <w:keepNext/>
-      </w:pPr>
-      <w:r>
-        <w:t>Let’s edit our collision trigger method, and turn the code to move the object to the start position into a separate method:</w:t>
-      </w:r>
-    </w:p>
-    <w:p>
-      <w:pPr>
-        <w:pStyle w:val="ListParagraph"/>
-        <w:keepNext/>
-        <w:numPr>
-          <w:ilvl w:val="0"/>
-          <w:numId w:val="40"/>
-        </w:numPr>
-      </w:pPr>
-      <w:r>
-        <w:t xml:space="preserve">In the </w:t>
-      </w:r>
-      <w:r>
-        <w:rPr>
-          <w:b/>
-        </w:rPr>
-        <w:t>Project</w:t>
-      </w:r>
-      <w:r>
-        <w:t xml:space="preserve"> panel select the </w:t>
-      </w:r>
-      <w:r>
-        <w:rPr>
-          <w:b/>
-        </w:rPr>
-        <w:t>Scripts</w:t>
-      </w:r>
-      <w:r>
-        <w:t xml:space="preserve"> folder</w:t>
-      </w:r>
-    </w:p>
-    <w:p>
-      <w:pPr>
-        <w:pStyle w:val="ListParagraph"/>
-        <w:keepNext/>
-        <w:numPr>
-          <w:ilvl w:val="0"/>
-          <w:numId w:val="40"/>
-        </w:numPr>
-      </w:pPr>
-      <w:r>
-        <w:t xml:space="preserve">Double click the </w:t>
-      </w:r>
-      <w:r>
-        <w:rPr>
-          <w:b/>
-        </w:rPr>
-        <w:t>Player</w:t>
-      </w:r>
-      <w:r>
-        <w:t xml:space="preserve"> script class file to load it into the </w:t>
-      </w:r>
-      <w:r>
-        <w:rPr>
-          <w:b/>
-        </w:rPr>
-        <w:t>Monodevelop</w:t>
-      </w:r>
-      <w:r>
-        <w:t xml:space="preserve"> editor</w:t>
-      </w:r>
-    </w:p>
-    <w:p>
-      <w:pPr>
-        <w:pStyle w:val="ListParagraph"/>
-        <w:keepNext/>
-        <w:numPr>
-          <w:ilvl w:val="0"/>
-          <w:numId w:val="40"/>
-        </w:numPr>
-        <w:rPr>
-          <w:rFonts w:ascii="Courier New" w:hAnsi="Courier New" w:cs="Courier New"/>
-          <w:b/>
-          <w:bCs/>
-        </w:rPr>
-      </w:pPr>
-      <w:r>
-        <w:t xml:space="preserve">Edit the </w:t>
-      </w:r>
-      <w:r>
-        <w:t>code as follows:</w:t>
-      </w:r>
-    </w:p>
-    <w:p>
-      <w:pPr>
-        <w:pStyle w:val="ListParagraph"/>
-        <w:keepNext/>
-        <w:rPr>
-          <w:rFonts w:ascii="Courier New" w:hAnsi="Courier New" w:cs="Courier New"/>
-          <w:b/>
-          <w:bCs/>
-        </w:rPr>
-      </w:pPr>
-    </w:p>
-    <w:p>
-      <w:pPr>
-        <w:keepNext/>
-        <w:pBdr>
-          <w:top w:val="single" w:sz="4" w:space="1" w:color="auto"/>
-          <w:left w:val="single" w:sz="4" w:space="4" w:color="auto"/>
-          <w:bottom w:val="single" w:sz="4" w:space="1" w:color="auto"/>
-          <w:right w:val="single" w:sz="4" w:space="4" w:color="auto"/>
-        </w:pBdr>
-        <w:rPr>
-          <w:rFonts w:ascii="Courier New" w:hAnsi="Courier New" w:cs="Courier New"/>
-          <w:bCs/>
-          <w:i/>
-        </w:rPr>
-      </w:pPr>
-      <w:r>
-        <w:rPr>
-          <w:rFonts w:ascii="Courier New" w:hAnsi="Courier New" w:cs="Courier New"/>
-          <w:bCs/>
-          <w:i/>
-        </w:rPr>
-        <w:t>using UnityEngine;</w:t>
-      </w:r>
-      <w:r>
-        <w:rPr>
-          <w:rFonts w:ascii="Courier New" w:hAnsi="Courier New" w:cs="Courier New"/>
-          <w:bCs/>
-          <w:i/>
-        </w:rPr>
-        <w:br/>
-        <w:t>using System.Collections;</w:t>
-      </w:r>
-      <w:r>
-        <w:rPr>
-          <w:rFonts w:ascii="Courier New" w:hAnsi="Courier New" w:cs="Courier New"/>
-          <w:bCs/>
-          <w:i/>
-        </w:rPr>
-        <w:br/>
-      </w:r>
-      <w:r>
-        <w:rPr>
-          <w:rFonts w:ascii="Courier New" w:hAnsi="Courier New" w:cs="Courier New"/>
-          <w:bCs/>
-          <w:i/>
-        </w:rPr>
-        <w:br/>
-        <w:t>public class Player : MonoBehaviour </w:t>
-      </w:r>
-    </w:p>
-    <w:p>
-      <w:pPr>
-        <w:keepNext/>
-        <w:pBdr>
-          <w:top w:val="single" w:sz="4" w:space="1" w:color="auto"/>
-          <w:left w:val="single" w:sz="4" w:space="4" w:color="auto"/>
-          <w:bottom w:val="single" w:sz="4" w:space="1" w:color="auto"/>
-          <w:right w:val="single" w:sz="4" w:space="4" w:color="auto"/>
-        </w:pBdr>
-        <w:rPr>
-          <w:rFonts w:ascii="Courier New" w:hAnsi="Courier New" w:cs="Courier New"/>
-          <w:bCs/>
-          <w:i/>
-        </w:rPr>
-      </w:pPr>
-      <w:r>
-        <w:rPr>
-          <w:rFonts w:ascii="Courier New" w:hAnsi="Courier New" w:cs="Courier New"/>
-          <w:bCs/>
-          <w:i/>
-        </w:rPr>
-        <w:t>{</w:t>
-      </w:r>
-      <w:r>
-        <w:rPr>
-          <w:rFonts w:ascii="Courier New" w:hAnsi="Courier New" w:cs="Courier New"/>
-          <w:bCs/>
-          <w:i/>
-        </w:rPr>
-        <w:br/>
-        <w:t>    private int score = 0;</w:t>
-      </w:r>
-      <w:r>
-        <w:rPr>
-          <w:rFonts w:ascii="Courier New" w:hAnsi="Courier New" w:cs="Courier New"/>
-          <w:bCs/>
-          <w:i/>
-        </w:rPr>
-        <w:br/>
-        <w:t>    private int lives = 3;</w:t>
-      </w:r>
-      <w:r>
-        <w:rPr>
-          <w:rFonts w:ascii="Courier New" w:hAnsi="Courier New" w:cs="Courier New"/>
-          <w:bCs/>
-          <w:i/>
-        </w:rPr>
-        <w:br/>
-        <w:t>    </w:t>
-      </w:r>
-      <w:r>
-        <w:rPr>
-          <w:rFonts w:ascii="Courier New" w:hAnsi="Courier New" w:cs="Courier New"/>
-          <w:bCs/>
-          <w:i/>
-        </w:rPr>
-        <w:br/>
-        <w:t>    public int GetScore()</w:t>
-      </w:r>
-    </w:p>
-    <w:p>
-      <w:pPr>
-        <w:keepNext/>
-        <w:pBdr>
-          <w:top w:val="single" w:sz="4" w:space="1" w:color="auto"/>
-          <w:left w:val="single" w:sz="4" w:space="4" w:color="auto"/>
-          <w:bottom w:val="single" w:sz="4" w:space="1" w:color="auto"/>
-          <w:right w:val="single" w:sz="4" w:space="4" w:color="auto"/>
-        </w:pBdr>
-        <w:rPr>
-          <w:rFonts w:ascii="Courier New" w:hAnsi="Courier New" w:cs="Courier New"/>
-          <w:bCs/>
-          <w:i/>
-        </w:rPr>
-      </w:pPr>
-      <w:r>
-        <w:rPr>
-          <w:rFonts w:ascii="Courier New" w:hAnsi="Courier New" w:cs="Courier New"/>
-          <w:bCs/>
-          <w:i/>
-        </w:rPr>
-        <w:t xml:space="preserve">    </w:t>
-      </w:r>
-      <w:r>
-        <w:rPr>
-          <w:rFonts w:ascii="Courier New" w:hAnsi="Courier New" w:cs="Courier New"/>
-          <w:bCs/>
-          <w:i/>
-        </w:rPr>
-        <w:t>{</w:t>
-      </w:r>
-      <w:r>
-        <w:rPr>
-          <w:rFonts w:ascii="Courier New" w:hAnsi="Courier New" w:cs="Courier New"/>
-          <w:bCs/>
-          <w:i/>
-        </w:rPr>
-        <w:br/>
-        <w:t>        return score;</w:t>
-      </w:r>
-      <w:r>
-        <w:rPr>
-          <w:rFonts w:ascii="Courier New" w:hAnsi="Courier New" w:cs="Courier New"/>
-          <w:bCs/>
-          <w:i/>
-        </w:rPr>
-        <w:br/>
-        <w:t>    }</w:t>
-      </w:r>
-      <w:r>
-        <w:rPr>
-          <w:rFonts w:ascii="Courier New" w:hAnsi="Courier New" w:cs="Courier New"/>
-          <w:bCs/>
-          <w:i/>
-        </w:rPr>
-        <w:br/>
-        <w:t>    </w:t>
-      </w:r>
-      <w:r>
-        <w:rPr>
-          <w:rFonts w:ascii="Courier New" w:hAnsi="Courier New" w:cs="Courier New"/>
-          <w:bCs/>
-          <w:i/>
-        </w:rPr>
-        <w:br/>
-        <w:t>    public int GetLives()</w:t>
-      </w:r>
-    </w:p>
-    <w:p>
-      <w:pPr>
-        <w:keepNext/>
-        <w:pBdr>
-          <w:top w:val="single" w:sz="4" w:space="1" w:color="auto"/>
-          <w:left w:val="single" w:sz="4" w:space="4" w:color="auto"/>
-          <w:bottom w:val="single" w:sz="4" w:space="1" w:color="auto"/>
-          <w:right w:val="single" w:sz="4" w:space="4" w:color="auto"/>
-        </w:pBdr>
-        <w:rPr>
-          <w:rFonts w:ascii="Courier New" w:hAnsi="Courier New" w:cs="Courier New"/>
-          <w:bCs/>
-          <w:i/>
-        </w:rPr>
-      </w:pPr>
-      <w:r>
-        <w:rPr>
-          <w:rFonts w:ascii="Courier New" w:hAnsi="Courier New" w:cs="Courier New"/>
-          <w:bCs/>
-          <w:i/>
-        </w:rPr>
-        <w:t xml:space="preserve">    </w:t>
-      </w:r>
-      <w:r>
-        <w:rPr>
-          <w:rFonts w:ascii="Courier New" w:hAnsi="Courier New" w:cs="Courier New"/>
-          <w:bCs/>
-          <w:i/>
-        </w:rPr>
-        <w:t>{</w:t>
-      </w:r>
-      <w:r>
-        <w:rPr>
-          <w:rFonts w:ascii="Courier New" w:hAnsi="Courier New" w:cs="Courier New"/>
-          <w:bCs/>
-          <w:i/>
-        </w:rPr>
-        <w:br/>
-        <w:t>        return lives;</w:t>
-      </w:r>
-      <w:r>
-        <w:rPr>
-          <w:rFonts w:ascii="Courier New" w:hAnsi="Courier New" w:cs="Courier New"/>
-          <w:bCs/>
-          <w:i/>
-        </w:rPr>
-        <w:br/>
-        <w:t>    }</w:t>
-      </w:r>
-    </w:p>
-    <w:p>
-      <w:pPr>
-        <w:keepNext/>
-        <w:pBdr>
-          <w:top w:val="single" w:sz="4" w:space="1" w:color="auto"/>
-          <w:left w:val="single" w:sz="4" w:space="4" w:color="auto"/>
-          <w:bottom w:val="single" w:sz="4" w:space="1" w:color="auto"/>
-          <w:right w:val="single" w:sz="4" w:space="4" w:color="auto"/>
-        </w:pBdr>
-        <w:rPr>
-          <w:rFonts w:ascii="Courier New" w:hAnsi="Courier New" w:cs="Courier New"/>
-          <w:bCs/>
-          <w:i/>
-        </w:rPr>
-      </w:pPr>
-    </w:p>
-    <w:p>
-      <w:pPr>
-        <w:keepNext/>
-        <w:pBdr>
-          <w:top w:val="single" w:sz="4" w:space="1" w:color="auto"/>
-          <w:left w:val="single" w:sz="4" w:space="4" w:color="auto"/>
-          <w:bottom w:val="single" w:sz="4" w:space="1" w:color="auto"/>
-          <w:right w:val="single" w:sz="4" w:space="4" w:color="auto"/>
-        </w:pBdr>
-        <w:rPr>
-          <w:rFonts w:ascii="Courier New" w:hAnsi="Courier New" w:cs="Courier New"/>
-          <w:bCs/>
-          <w:i/>
-        </w:rPr>
-      </w:pPr>
-      <w:r>
-        <w:rPr>
-          <w:rFonts w:ascii="Courier New" w:hAnsi="Courier New" w:cs="Courier New"/>
-          <w:bCs/>
-          <w:i/>
-        </w:rPr>
-        <w:t>    private void OnTriggerEnter2D(Collider2D c)</w:t>
-      </w:r>
-      <w:r>
-        <w:rPr>
-          <w:rFonts w:ascii="Courier New" w:hAnsi="Courier New" w:cs="Courier New"/>
-          <w:bCs/>
-          <w:i/>
-        </w:rPr>
-        <w:t xml:space="preserve"> </w:t>
-      </w:r>
-    </w:p>
-    <w:p>
-      <w:pPr>
-        <w:keepNext/>
-        <w:pBdr>
-          <w:top w:val="single" w:sz="4" w:space="1" w:color="auto"/>
-          <w:left w:val="single" w:sz="4" w:space="4" w:color="auto"/>
-          <w:bottom w:val="single" w:sz="4" w:space="1" w:color="auto"/>
-          <w:right w:val="single" w:sz="4" w:space="4" w:color="auto"/>
-        </w:pBdr>
-        <w:rPr>
-          <w:rFonts w:ascii="Courier New" w:hAnsi="Courier New" w:cs="Courier New"/>
-          <w:bCs/>
-          <w:i/>
-        </w:rPr>
-      </w:pPr>
-      <w:r>
-        <w:rPr>
-          <w:rFonts w:ascii="Courier New" w:hAnsi="Courier New" w:cs="Courier New"/>
-          <w:bCs/>
-          <w:i/>
-        </w:rPr>
-        <w:t xml:space="preserve">    </w:t>
-      </w:r>
-      <w:r>
-        <w:rPr>
-          <w:rFonts w:ascii="Courier New" w:hAnsi="Courier New" w:cs="Courier New"/>
-          <w:bCs/>
-          <w:i/>
-        </w:rPr>
-        <w:t>{</w:t>
-      </w:r>
-      <w:r>
-        <w:rPr>
-          <w:rFonts w:ascii="Courier New" w:hAnsi="Courier New" w:cs="Courier New"/>
-          <w:bCs/>
-          <w:i/>
-        </w:rPr>
-        <w:br/>
-        <w:t>        string tag = c.tag;</w:t>
-      </w:r>
-      <w:r>
-        <w:rPr>
-          <w:rFonts w:ascii="Courier New" w:hAnsi="Courier New" w:cs="Courier New"/>
-          <w:bCs/>
-          <w:i/>
-        </w:rPr>
-        <w:br/>
-      </w:r>
-      <w:r>
-        <w:rPr>
-          <w:rFonts w:ascii="Courier New" w:hAnsi="Courier New" w:cs="Courier New"/>
-          <w:bCs/>
-          <w:i/>
-        </w:rPr>
-        <w:br/>
-        <w:t>        if("Food" == tag)</w:t>
-      </w:r>
-    </w:p>
-    <w:p>
-      <w:pPr>
-        <w:keepNext/>
-        <w:pBdr>
-          <w:top w:val="single" w:sz="4" w:space="1" w:color="auto"/>
-          <w:left w:val="single" w:sz="4" w:space="4" w:color="auto"/>
-          <w:bottom w:val="single" w:sz="4" w:space="1" w:color="auto"/>
-          <w:right w:val="single" w:sz="4" w:space="4" w:color="auto"/>
-        </w:pBdr>
-        <w:rPr>
-          <w:rFonts w:ascii="Courier New" w:hAnsi="Courier New" w:cs="Courier New"/>
-          <w:b/>
-          <w:bCs/>
-        </w:rPr>
-      </w:pPr>
-      <w:r>
-        <w:rPr>
-          <w:rFonts w:ascii="Courier New" w:hAnsi="Courier New" w:cs="Courier New"/>
-          <w:bCs/>
-          <w:i/>
-        </w:rPr>
-        <w:t xml:space="preserve">        </w:t>
-      </w:r>
-      <w:r>
-        <w:rPr>
-          <w:rFonts w:ascii="Courier New" w:hAnsi="Courier New" w:cs="Courier New"/>
-          <w:bCs/>
-          <w:i/>
-        </w:rPr>
-        <w:t>{</w:t>
-      </w:r>
-      <w:r>
-        <w:rPr>
-          <w:rFonts w:ascii="Courier New" w:hAnsi="Courier New" w:cs="Courier New"/>
-          <w:bCs/>
-          <w:i/>
-        </w:rPr>
-        <w:br/>
-        <w:t>            score++;</w:t>
-      </w:r>
-      <w:r>
-        <w:rPr>
-          <w:rFonts w:ascii="Courier New" w:hAnsi="Courier New" w:cs="Courier New"/>
-          <w:bCs/>
-          <w:i/>
-        </w:rPr>
-        <w:br/>
-        <w:t>            audio.Play();</w:t>
-      </w:r>
-      <w:r>
-        <w:rPr>
-          <w:rFonts w:ascii="Courier New" w:hAnsi="Courier New" w:cs="Courier New"/>
-          <w:bCs/>
-          <w:i/>
-        </w:rPr>
-        <w:br/>
-        <w:t>        }</w:t>
-      </w:r>
-      <w:r>
-        <w:rPr>
-          <w:rFonts w:ascii="Courier New" w:hAnsi="Courier New" w:cs="Courier New"/>
-          <w:bCs/>
-          <w:i/>
-        </w:rPr>
-        <w:br/>
-      </w:r>
-      <w:r>
-        <w:rPr>
-          <w:rFonts w:ascii="Courier New" w:hAnsi="Courier New" w:cs="Courier New"/>
-          <w:b/>
-          <w:bCs/>
-        </w:rPr>
-        <w:br/>
-        <w:t>        if("Spikes" == tag)</w:t>
-      </w:r>
-      <w:r>
-        <w:rPr>
-          <w:rFonts w:ascii="Courier New" w:hAnsi="Courier New" w:cs="Courier New"/>
-          <w:b/>
-          <w:bCs/>
-        </w:rPr>
-        <w:t xml:space="preserve"> </w:t>
-      </w:r>
-    </w:p>
-    <w:p>
-      <w:pPr>
-        <w:keepNext/>
-        <w:pBdr>
-          <w:top w:val="single" w:sz="4" w:space="1" w:color="auto"/>
-          <w:left w:val="single" w:sz="4" w:space="4" w:color="auto"/>
-          <w:bottom w:val="single" w:sz="4" w:space="1" w:color="auto"/>
-          <w:right w:val="single" w:sz="4" w:space="4" w:color="auto"/>
-        </w:pBdr>
-        <w:rPr>
-          <w:rFonts w:ascii="Courier New" w:hAnsi="Courier New" w:cs="Courier New"/>
-          <w:b/>
-          <w:bCs/>
-        </w:rPr>
-      </w:pPr>
-      <w:r>
-        <w:rPr>
-          <w:rFonts w:ascii="Courier New" w:hAnsi="Courier New" w:cs="Courier New"/>
-          <w:b/>
-          <w:bCs/>
-        </w:rPr>
-        <w:t xml:space="preserve">        </w:t>
-      </w:r>
-      <w:r>
-        <w:rPr>
-          <w:rFonts w:ascii="Courier New" w:hAnsi="Courier New" w:cs="Courier New"/>
-          <w:b/>
-          <w:bCs/>
-        </w:rPr>
-        <w:t>{</w:t>
-      </w:r>
-      <w:r>
-        <w:rPr>
-          <w:rFonts w:ascii="Courier New" w:hAnsi="Courier New" w:cs="Courier New"/>
-          <w:b/>
-          <w:bCs/>
-        </w:rPr>
-        <w:br/>
-        <w:t>            lives--;</w:t>
-      </w:r>
-      <w:r>
-        <w:rPr>
-          <w:rFonts w:ascii="Courier New" w:hAnsi="Courier New" w:cs="Courier New"/>
-          <w:b/>
-          <w:bCs/>
-        </w:rPr>
-        <w:br/>
-        <w:t>            MoveToStartPosition();</w:t>
-      </w:r>
-      <w:r>
-        <w:rPr>
-          <w:rFonts w:ascii="Courier New" w:hAnsi="Courier New" w:cs="Courier New"/>
-          <w:b/>
-          <w:bCs/>
-        </w:rPr>
-        <w:br/>
-        <w:t>        }</w:t>
-      </w:r>
-      <w:r>
-        <w:rPr>
-          <w:rFonts w:ascii="Courier New" w:hAnsi="Courier New" w:cs="Courier New"/>
-          <w:b/>
-          <w:bCs/>
-        </w:rPr>
-        <w:br/>
-        <w:t>    }</w:t>
-      </w:r>
-      <w:r>
-        <w:rPr>
-          <w:rFonts w:ascii="Courier New" w:hAnsi="Courier New" w:cs="Courier New"/>
-          <w:b/>
-          <w:bCs/>
-        </w:rPr>
-        <w:br/>
-      </w:r>
-      <w:r>
-        <w:rPr>
-          <w:rFonts w:ascii="Courier New" w:hAnsi="Courier New" w:cs="Courier New"/>
-          <w:b/>
-          <w:bCs/>
-        </w:rPr>
-        <w:br/>
-        <w:t>    private void MoveToStartPosition()</w:t>
-      </w:r>
-    </w:p>
-    <w:p>
-      <w:pPr>
-        <w:keepNext/>
-        <w:pBdr>
-          <w:top w:val="single" w:sz="4" w:space="1" w:color="auto"/>
-          <w:left w:val="single" w:sz="4" w:space="4" w:color="auto"/>
-          <w:bottom w:val="single" w:sz="4" w:space="1" w:color="auto"/>
-          <w:right w:val="single" w:sz="4" w:space="4" w:color="auto"/>
-        </w:pBdr>
-        <w:rPr>
-          <w:rFonts w:ascii="Courier New" w:hAnsi="Courier New" w:cs="Courier New"/>
-          <w:bCs/>
-          <w:i/>
-        </w:rPr>
-      </w:pPr>
-      <w:r>
-        <w:rPr>
-          <w:rFonts w:ascii="Courier New" w:hAnsi="Courier New" w:cs="Courier New"/>
-          <w:b/>
-          <w:bCs/>
-        </w:rPr>
-        <w:t xml:space="preserve">    </w:t>
-      </w:r>
-      <w:r>
-        <w:rPr>
-          <w:rFonts w:ascii="Courier New" w:hAnsi="Courier New" w:cs="Courier New"/>
-          <w:b/>
-          <w:bCs/>
-        </w:rPr>
-        <w:t>{</w:t>
-      </w:r>
-      <w:r>
-        <w:rPr>
-          <w:rFonts w:ascii="Courier New" w:hAnsi="Courier New" w:cs="Courier New"/>
-          <w:b/>
-          <w:bCs/>
-        </w:rPr>
-        <w:br/>
-        <w:t>        Vector3 startPosition = new Vector3(0,5,0);</w:t>
-      </w:r>
-      <w:r>
-        <w:rPr>
-          <w:rFonts w:ascii="Courier New" w:hAnsi="Courier New" w:cs="Courier New"/>
-          <w:b/>
-          <w:bCs/>
-        </w:rPr>
-        <w:br/>
-        <w:t>        transform.position = startPosition;</w:t>
-      </w:r>
-      <w:r>
-        <w:rPr>
-          <w:rFonts w:ascii="Courier New" w:hAnsi="Courier New" w:cs="Courier New"/>
-          <w:b/>
-          <w:bCs/>
-        </w:rPr>
-        <w:br/>
-        <w:t>    }</w:t>
-      </w:r>
-      <w:r>
-        <w:rPr>
-          <w:rFonts w:ascii="Courier New" w:hAnsi="Courier New" w:cs="Courier New"/>
-          <w:b/>
-          <w:bCs/>
-        </w:rPr>
-        <w:br/>
-      </w:r>
-      <w:r>
-        <w:rPr>
-          <w:rFonts w:ascii="Courier New" w:hAnsi="Courier New" w:cs="Courier New"/>
-          <w:bCs/>
-          <w:i/>
-        </w:rPr>
-        <w:t>}</w:t>
-      </w:r>
-    </w:p>
-    <w:p/>
-    <w:p>
-      <w:pPr>
-        <w:keepNext/>
-      </w:pPr>
-      <w:r>
-        <w:t>NOTE: Since out guy is being killed by the spikes, we have removed the deathY variable and the Update() method:</w:t>
-      </w:r>
-    </w:p>
-    <w:p>
-      <w:pPr>
-        <w:pStyle w:val="aacode"/>
-        <w:keepNext/>
-        <w:ind w:left="0" w:right="135"/>
-        <w:jc w:val="left"/>
-      </w:pPr>
-      <w:r>
-        <w:t>    private float deathY = -5</w:t>
-      </w:r>
-      <w:r>
-        <w:t>;</w:t>
-      </w:r>
-      <w:r>
-        <w:br/>
-      </w:r>
-      <w:r>
-        <w:br/>
-        <w:t>    private void Update()</w:t>
-      </w:r>
-    </w:p>
-    <w:p>
-      <w:pPr>
-        <w:pStyle w:val="aacode"/>
-        <w:keepNext/>
-        <w:ind w:left="0" w:right="135" w:firstLine="431"/>
-        <w:jc w:val="left"/>
-      </w:pPr>
-      <w:r>
-        <w:t>{</w:t>
-      </w:r>
-      <w:r>
-        <w:br/>
-        <w:t>        float y = transform.position.y;</w:t>
-      </w:r>
-      <w:r>
-        <w:br/>
-      </w:r>
-      <w:r>
-        <w:br/>
-        <w:t>        if(y &lt; </w:t>
-      </w:r>
-      <w:r>
-        <w:t>deathY</w:t>
-      </w:r>
-      <w:r>
-        <w:t>)</w:t>
-      </w:r>
-    </w:p>
-    <w:p>
-      <w:pPr>
-        <w:pStyle w:val="aacode"/>
-        <w:keepNext/>
-        <w:ind w:left="0" w:right="135" w:firstLine="431"/>
-        <w:jc w:val="left"/>
-      </w:pPr>
-      <w:r>
-        <w:t xml:space="preserve">    </w:t>
-      </w:r>
-      <w:r>
-        <w:t>{</w:t>
-      </w:r>
-      <w:r>
-        <w:br/>
-        <w:t>            </w:t>
-      </w:r>
-      <w:r>
-        <w:t>MoveToStartPosition();</w:t>
-      </w:r>
-      <w:r>
-        <w:br/>
-        <w:t>        }</w:t>
-      </w:r>
-      <w:r>
-        <w:br/>
-        <w:t>    }</w:t>
-      </w:r>
-    </w:p>
-    <w:p/>
-    <w:p>
-      <w:pPr>
-        <w:pStyle w:val="Heading1"/>
-        <w:pageBreakBefore/>
-        <w:ind w:left="431" w:hanging="431"/>
-      </w:pPr>
-      <w:bookmarkStart w:id="6" w:name="_Toc252739211"/>
-      <w:r>
-        <w:lastRenderedPageBreak/>
-        <w:t>Add a ‘game over’ scene to our project (for when all lives lost)</w:t>
-      </w:r>
-      <w:bookmarkEnd w:id="6"/>
-    </w:p>
-    <w:p>
-      <w:pPr>
-        <w:pStyle w:val="Heading2"/>
-      </w:pPr>
-      <w:r>
-        <w:t>Create a new blank scene</w:t>
-      </w:r>
-      <w:r>
-        <w:t>, and name it “gameOver”</w:t>
-      </w:r>
-    </w:p>
-    <w:p>
-      <w:pPr>
-        <w:keepNext/>
-      </w:pPr>
-      <w:r>
-        <w:t>Interactive Multimedia games and applications tend to break up naturally into different screens, or levels, or ‘scenes’ as they are know in Unity:</w:t>
-      </w:r>
-    </w:p>
-    <w:p>
-      <w:pPr>
-        <w:pStyle w:val="ListParagraph"/>
-        <w:keepNext/>
-        <w:numPr>
-          <w:ilvl w:val="0"/>
-          <w:numId w:val="43"/>
-        </w:numPr>
-      </w:pPr>
-      <w:r>
-        <w:t>Welcome to the game</w:t>
-      </w:r>
-    </w:p>
-    <w:p>
-      <w:pPr>
-        <w:pStyle w:val="ListParagraph"/>
-        <w:keepNext/>
-        <w:numPr>
-          <w:ilvl w:val="0"/>
-          <w:numId w:val="43"/>
-        </w:numPr>
-      </w:pPr>
-      <w:r>
-        <w:t>Main Menu</w:t>
-      </w:r>
-    </w:p>
-    <w:p>
-      <w:pPr>
-        <w:pStyle w:val="ListParagraph"/>
-        <w:keepNext/>
-        <w:numPr>
-          <w:ilvl w:val="0"/>
-          <w:numId w:val="43"/>
-        </w:numPr>
-      </w:pPr>
-      <w:r>
-        <w:t>High Scores</w:t>
-      </w:r>
-    </w:p>
-    <w:p>
-      <w:pPr>
-        <w:pStyle w:val="ListParagraph"/>
-        <w:keepNext/>
-        <w:numPr>
-          <w:ilvl w:val="0"/>
-          <w:numId w:val="43"/>
-        </w:numPr>
-      </w:pPr>
-      <w:r>
-        <w:t>Credits</w:t>
-      </w:r>
-    </w:p>
-    <w:p>
-      <w:pPr>
-        <w:pStyle w:val="ListParagraph"/>
-        <w:keepNext/>
-        <w:numPr>
-          <w:ilvl w:val="0"/>
-          <w:numId w:val="43"/>
-        </w:numPr>
-      </w:pPr>
-      <w:r>
-        <w:t>Instructions</w:t>
-      </w:r>
-    </w:p>
-    <w:p>
-      <w:pPr>
-        <w:pStyle w:val="ListParagraph"/>
-        <w:keepNext/>
-        <w:numPr>
-          <w:ilvl w:val="0"/>
-          <w:numId w:val="43"/>
-        </w:numPr>
-      </w:pPr>
-      <w:r>
-        <w:t>Level 1 playing</w:t>
-      </w:r>
-    </w:p>
-    <w:p>
-      <w:pPr>
-        <w:pStyle w:val="ListParagraph"/>
-        <w:keepNext/>
-        <w:numPr>
-          <w:ilvl w:val="0"/>
-          <w:numId w:val="43"/>
-        </w:numPr>
-      </w:pPr>
-      <w:r>
-        <w:t>Level 1 complete (with button to start level 2)</w:t>
-      </w:r>
-    </w:p>
-    <w:p>
-      <w:pPr>
-        <w:pStyle w:val="ListParagraph"/>
-        <w:keepNext/>
-        <w:numPr>
-          <w:ilvl w:val="0"/>
-          <w:numId w:val="43"/>
-        </w:numPr>
-      </w:pPr>
-      <w:r>
-        <w:t>Leve 1 lost / Game Over</w:t>
-      </w:r>
-    </w:p>
-    <w:p>
-      <w:pPr>
-        <w:pStyle w:val="ListParagraph"/>
-        <w:keepNext/>
-        <w:numPr>
-          <w:ilvl w:val="0"/>
-          <w:numId w:val="43"/>
-        </w:numPr>
-      </w:pPr>
-      <w:r>
-        <w:t>Level 2 playing etc.</w:t>
-      </w:r>
-    </w:p>
-    <w:p>
-      <w:pPr>
-        <w:keepNext/>
-      </w:pPr>
-    </w:p>
-    <w:p>
-      <w:pPr>
-        <w:keepNext/>
-      </w:pPr>
-      <w:r>
-        <w:t xml:space="preserve">FIRST – save your work on </w:t>
-      </w:r>
-      <w:r>
-        <w:rPr>
-          <w:b/>
-        </w:rPr>
-        <w:t>scene1</w:t>
-      </w:r>
-      <w:r>
-        <w:t xml:space="preserve"> that you have been adding to up to know.</w:t>
-      </w:r>
-    </w:p>
-    <w:p>
-      <w:pPr>
-        <w:keepNext/>
-      </w:pPr>
-    </w:p>
-    <w:p>
-      <w:pPr>
-        <w:keepNext/>
-      </w:pPr>
-      <w:r>
-        <w:t>Create a new scene:</w:t>
-      </w:r>
-    </w:p>
-    <w:p>
-      <w:pPr>
-        <w:pStyle w:val="ListParagraph"/>
-        <w:keepNext/>
-        <w:numPr>
-          <w:ilvl w:val="0"/>
-          <w:numId w:val="44"/>
-        </w:numPr>
-      </w:pPr>
-      <w:r>
-        <w:t xml:space="preserve">Choose menu: </w:t>
-      </w:r>
-      <w:r>
-        <w:tab/>
-      </w:r>
-      <w:r>
-        <w:rPr>
-          <w:b/>
-        </w:rPr>
-        <w:t>File | New Scene</w:t>
-      </w:r>
-    </w:p>
-    <w:p>
-      <w:pPr>
-        <w:pStyle w:val="ListParagraph"/>
-        <w:keepNext/>
-        <w:numPr>
-          <w:ilvl w:val="0"/>
-          <w:numId w:val="44"/>
-        </w:numPr>
-      </w:pPr>
-      <w:r>
-        <w:t>Your should now see that all game objects in the Scene and Hiearchy panels have gone</w:t>
-      </w:r>
-    </w:p>
-    <w:p>
-      <w:pPr>
-        <w:pStyle w:val="ListParagraph"/>
-        <w:keepNext/>
-        <w:numPr>
-          <w:ilvl w:val="1"/>
-          <w:numId w:val="44"/>
-        </w:numPr>
-      </w:pPr>
-      <w:r>
-        <w:t xml:space="preserve">Except for the default </w:t>
-      </w:r>
-      <w:r>
-        <w:rPr>
-          <w:b/>
-        </w:rPr>
-        <w:t>Main Camera</w:t>
-      </w:r>
-      <w:r>
-        <w:t xml:space="preserve"> that is always added to a new scene</w:t>
-      </w:r>
-    </w:p>
-    <w:p>
-      <w:pPr>
-        <w:pStyle w:val="ListParagraph"/>
-        <w:keepNext/>
-        <w:numPr>
-          <w:ilvl w:val="0"/>
-          <w:numId w:val="44"/>
-        </w:numPr>
-      </w:pPr>
-      <w:r>
-        <w:t>You can also see that the NAME of the scene you are now working on (in the Unity application window title bar) has changed from “scene1” to “untitled”</w:t>
-      </w:r>
-    </w:p>
-    <w:p>
-      <w:pPr>
-        <w:keepNext/>
-        <w:jc w:val="center"/>
-      </w:pPr>
-      <w:r>
-        <w:rPr>
-          <w:noProof/>
-          <w:lang w:val="en-US"/>
-        </w:rPr>
-        <w:drawing>
-          <wp:inline distT="0" distB="0" distL="0" distR="0" wp14:anchorId="616D2C70" wp14:editId="36DB23A0">
-            <wp:extent cx="4727998" cy="2051234"/>
-            <wp:effectExtent l="0" t="0" r="0" b="6350"/>
-            <wp:docPr id="6" name="Picture 6" descr="Macintosh HD:Users:matt:Copy:2014_TEACHING:comp2_IMMedia:gravity-guy2D:images:gg100_new_scene.png"/>
-            <wp:cNvGraphicFramePr>
-              <a:graphicFrameLocks xmlns:a="http://schemas.openxmlformats.org/drawingml/2006/main" noChangeAspect="1"/>
-            </wp:cNvGraphicFramePr>
-            <a:graphic xmlns:a="http://schemas.openxmlformats.org/drawingml/2006/main">
-              <a:graphicData uri="http://schemas.openxmlformats.org/drawingml/2006/picture">
-                <pic:pic xmlns:pic="http://schemas.openxmlformats.org/drawingml/2006/picture">
-                  <pic:nvPicPr>
-                    <pic:cNvPr id="0" name="Picture 2" descr="Macintosh HD:Users:matt:Copy:2014_TEACHING:comp2_IMMedia:gravity-guy2D:images:gg100_new_scene.png"/>
-                    <pic:cNvPicPr>
-                      <a:picLocks noChangeAspect="1" noChangeArrowheads="1"/>
-                    </pic:cNvPicPr>
-                  </pic:nvPicPr>
-                  <pic:blipFill>
-                    <a:blip r:embed="rId23">
-                      <a:extLst>
-                        <a:ext uri="{28A0092B-C50C-407E-A947-70E740481C1C}">
-                          <a14:useLocalDpi xmlns:a14="http://schemas.microsoft.com/office/drawing/2010/main" val="0"/>
-                        </a:ext>
-                      </a:extLst>
-                    </a:blip>
-                    <a:srcRect/>
-                    <a:stretch>
-                      <a:fillRect/>
-                    </a:stretch>
-                  </pic:blipFill>
-                  <pic:spPr bwMode="auto">
-                    <a:xfrm>
-                      <a:off x="0" y="0"/>
-                      <a:ext cx="4727998" cy="2051234"/>
-                    </a:xfrm>
-                    <a:prstGeom prst="rect">
-                      <a:avLst/>
-                    </a:prstGeom>
-                    <a:noFill/>
-                    <a:ln>
-                      <a:noFill/>
-                    </a:ln>
-                  </pic:spPr>
-                </pic:pic>
-              </a:graphicData>
-            </a:graphic>
-          </wp:inline>
-        </w:drawing>
-      </w:r>
-    </w:p>
-    <w:p>
-      <w:pPr>
-        <w:keepNext/>
-      </w:pPr>
-    </w:p>
-    <w:p>
-      <w:pPr>
-        <w:pStyle w:val="ListParagraph"/>
-        <w:keepNext/>
-        <w:numPr>
-          <w:ilvl w:val="0"/>
-          <w:numId w:val="44"/>
-        </w:numPr>
-      </w:pPr>
-      <w:r>
-        <w:t>Now SAVE and NAME your new scene</w:t>
-      </w:r>
-    </w:p>
-    <w:p>
-      <w:pPr>
-        <w:pStyle w:val="ListParagraph"/>
-        <w:keepNext/>
-        <w:numPr>
-          <w:ilvl w:val="1"/>
-          <w:numId w:val="44"/>
-        </w:numPr>
-      </w:pPr>
-      <w:r>
-        <w:t xml:space="preserve">Choose menu: </w:t>
-      </w:r>
-      <w:r>
-        <w:tab/>
-      </w:r>
-      <w:r>
-        <w:rPr>
-          <w:b/>
-        </w:rPr>
-        <w:t>File | Save Scene As …</w:t>
-      </w:r>
-    </w:p>
-    <w:p>
-      <w:pPr>
-        <w:pStyle w:val="ListParagraph"/>
-        <w:keepNext/>
-        <w:numPr>
-          <w:ilvl w:val="2"/>
-          <w:numId w:val="44"/>
-        </w:numPr>
-      </w:pPr>
-      <w:r>
-        <w:t>Save the scene in the project “Assets” folder</w:t>
-      </w:r>
-    </w:p>
-    <w:p>
-      <w:pPr>
-        <w:pStyle w:val="ListParagraph"/>
-        <w:keepNext/>
-        <w:numPr>
-          <w:ilvl w:val="2"/>
-          <w:numId w:val="44"/>
-        </w:numPr>
-      </w:pPr>
-      <w:r>
-        <w:t>Call it “</w:t>
-      </w:r>
-      <w:r>
-        <w:rPr>
-          <w:b/>
-        </w:rPr>
-        <w:t>gameOver”</w:t>
-      </w:r>
-    </w:p>
-    <w:p>
-      <w:pPr>
-        <w:keepNext/>
-        <w:jc w:val="center"/>
-      </w:pPr>
-      <w:r>
-        <w:rPr>
-          <w:noProof/>
-          <w:lang w:val="en-US"/>
-        </w:rPr>
-        <w:drawing>
-          <wp:inline distT="0" distB="0" distL="0" distR="0" wp14:anchorId="141BCCF3" wp14:editId="3525D158">
-            <wp:extent cx="4581102" cy="3056256"/>
-            <wp:effectExtent l="0" t="0" r="0" b="0"/>
-            <wp:docPr id="7" name="Picture 7" descr="Macintosh HD:Users:matt:Copy:2014_TEACHING:comp2_IMMedia:gravity-guy2D:images:gg101_save_scene.png"/>
-            <wp:cNvGraphicFramePr>
-              <a:graphicFrameLocks xmlns:a="http://schemas.openxmlformats.org/drawingml/2006/main" noChangeAspect="1"/>
-            </wp:cNvGraphicFramePr>
-            <a:graphic xmlns:a="http://schemas.openxmlformats.org/drawingml/2006/main">
-              <a:graphicData uri="http://schemas.openxmlformats.org/drawingml/2006/picture">
-                <pic:pic xmlns:pic="http://schemas.openxmlformats.org/drawingml/2006/picture">
-                  <pic:nvPicPr>
-                    <pic:cNvPr id="0" name="Picture 3" descr="Macintosh HD:Users:matt:Copy:2014_TEACHING:comp2_IMMedia:gravity-guy2D:images:gg101_save_scene.png"/>
-                    <pic:cNvPicPr>
-                      <a:picLocks noChangeAspect="1" noChangeArrowheads="1"/>
-                    </pic:cNvPicPr>
-                  </pic:nvPicPr>
-                  <pic:blipFill>
-                    <a:blip r:embed="rId24">
-                      <a:extLst>
-                        <a:ext uri="{28A0092B-C50C-407E-A947-70E740481C1C}">
-                          <a14:useLocalDpi xmlns:a14="http://schemas.microsoft.com/office/drawing/2010/main" val="0"/>
-                        </a:ext>
-                      </a:extLst>
-                    </a:blip>
-                    <a:srcRect/>
-                    <a:stretch>
-                      <a:fillRect/>
-                    </a:stretch>
-                  </pic:blipFill>
-                  <pic:spPr bwMode="auto">
-                    <a:xfrm>
-                      <a:off x="0" y="0"/>
-                      <a:ext cx="4581102" cy="3056256"/>
-                    </a:xfrm>
-                    <a:prstGeom prst="rect">
-                      <a:avLst/>
-                    </a:prstGeom>
-                    <a:noFill/>
-                    <a:ln>
-                      <a:noFill/>
-                    </a:ln>
-                  </pic:spPr>
-                </pic:pic>
-              </a:graphicData>
-            </a:graphic>
-          </wp:inline>
-        </w:drawing>
-      </w:r>
-    </w:p>
-    <w:p>
-      <w:pPr>
-        <w:keepNext/>
-      </w:pPr>
-    </w:p>
-    <w:p>
-      <w:pPr>
-        <w:keepNext/>
-        <w:rPr>
-          <w:b/>
-        </w:rPr>
-      </w:pPr>
-      <w:r>
-        <w:t xml:space="preserve">You should now see that you are editing scene </w:t>
-      </w:r>
-      <w:r>
-        <w:rPr>
-          <w:b/>
-        </w:rPr>
-        <w:t>gameOver:</w:t>
-      </w:r>
-    </w:p>
-    <w:p>
-      <w:pPr>
-        <w:jc w:val="center"/>
-      </w:pPr>
-      <w:r>
-        <w:rPr>
-          <w:noProof/>
-          <w:lang w:val="en-US"/>
-        </w:rPr>
-        <w:drawing>
-          <wp:inline distT="0" distB="0" distL="0" distR="0" wp14:anchorId="1FC118F8" wp14:editId="61A4ADEC">
-            <wp:extent cx="4911725" cy="1700714"/>
-            <wp:effectExtent l="0" t="0" r="0" b="1270"/>
-            <wp:docPr id="8" name="Picture 8" descr="Macintosh HD:Users:matt:Copy:2014_TEACHING:comp2_IMMedia:gravity-guy2D:images:gg102_new_scene_name.png"/>
-            <wp:cNvGraphicFramePr>
-              <a:graphicFrameLocks xmlns:a="http://schemas.openxmlformats.org/drawingml/2006/main" noChangeAspect="1"/>
-            </wp:cNvGraphicFramePr>
-            <a:graphic xmlns:a="http://schemas.openxmlformats.org/drawingml/2006/main">
-              <a:graphicData uri="http://schemas.openxmlformats.org/drawingml/2006/picture">
-                <pic:pic xmlns:pic="http://schemas.openxmlformats.org/drawingml/2006/picture">
-                  <pic:nvPicPr>
-                    <pic:cNvPr id="0" name="Picture 4" descr="Macintosh HD:Users:matt:Copy:2014_TEACHING:comp2_IMMedia:gravity-guy2D:images:gg102_new_scene_name.png"/>
-                    <pic:cNvPicPr>
-                      <a:picLocks noChangeAspect="1" noChangeArrowheads="1"/>
-                    </pic:cNvPicPr>
-                  </pic:nvPicPr>
-                  <pic:blipFill>
-                    <a:blip r:embed="rId25">
-                      <a:extLst>
-                        <a:ext uri="{28A0092B-C50C-407E-A947-70E740481C1C}">
-                          <a14:useLocalDpi xmlns:a14="http://schemas.microsoft.com/office/drawing/2010/main" val="0"/>
-                        </a:ext>
-                      </a:extLst>
-                    </a:blip>
-                    <a:srcRect/>
-                    <a:stretch>
-                      <a:fillRect/>
-                    </a:stretch>
-                  </pic:blipFill>
-                  <pic:spPr bwMode="auto">
-                    <a:xfrm>
-                      <a:off x="0" y="0"/>
-                      <a:ext cx="4911725" cy="1700714"/>
-                    </a:xfrm>
-                    <a:prstGeom prst="rect">
-                      <a:avLst/>
-                    </a:prstGeom>
-                    <a:noFill/>
-                    <a:ln>
-                      <a:noFill/>
-                    </a:ln>
-                  </pic:spPr>
-                </pic:pic>
-              </a:graphicData>
-            </a:graphic>
-          </wp:inline>
-        </w:drawing>
-      </w:r>
-    </w:p>
-    <w:p>
-      <w:pPr>
-        <w:pStyle w:val="Heading2"/>
-      </w:pPr>
-      <w:r>
-        <w:lastRenderedPageBreak/>
-        <w:t xml:space="preserve">Use GUIText to display the message “GAME OVER” </w:t>
-      </w:r>
-    </w:p>
-    <w:p>
-      <w:pPr>
-        <w:keepNext/>
-      </w:pPr>
-      <w:r>
-        <w:t>Add a big text message to the user using GUIText gameObjects:</w:t>
-      </w:r>
-    </w:p>
-    <w:p>
-      <w:pPr>
-        <w:pStyle w:val="ListParagraph"/>
-        <w:keepNext/>
-        <w:numPr>
-          <w:ilvl w:val="0"/>
-          <w:numId w:val="44"/>
-        </w:numPr>
-      </w:pPr>
-      <w:r>
-        <w:t xml:space="preserve">From the “Create” menu of the </w:t>
-      </w:r>
-      <w:r>
-        <w:rPr>
-          <w:b/>
-        </w:rPr>
-        <w:t>Hierarchy</w:t>
-      </w:r>
-      <w:r>
-        <w:t>, choose GUIText</w:t>
-      </w:r>
-    </w:p>
-    <w:p>
-      <w:pPr>
-        <w:keepNext/>
-        <w:jc w:val="center"/>
-      </w:pPr>
-      <w:r>
-        <w:rPr>
-          <w:noProof/>
-          <w:lang w:val="en-US"/>
-        </w:rPr>
-        <w:drawing>
-          <wp:inline distT="0" distB="0" distL="0" distR="0" wp14:anchorId="5EF74524" wp14:editId="4DB83D2A">
-            <wp:extent cx="2379345" cy="1718945"/>
-            <wp:effectExtent l="0" t="0" r="8255" b="8255"/>
-            <wp:docPr id="10" name="Picture 10" descr="Macintosh HD:Users:matt:Copy:2014_TEACHING:comp2_IMMedia:gravity-guy2D:images:gg103_create_GUIText.png"/>
-            <wp:cNvGraphicFramePr>
-              <a:graphicFrameLocks xmlns:a="http://schemas.openxmlformats.org/drawingml/2006/main" noChangeAspect="1"/>
-            </wp:cNvGraphicFramePr>
-            <a:graphic xmlns:a="http://schemas.openxmlformats.org/drawingml/2006/main">
-              <a:graphicData uri="http://schemas.openxmlformats.org/drawingml/2006/picture">
-                <pic:pic xmlns:pic="http://schemas.openxmlformats.org/drawingml/2006/picture">
-                  <pic:nvPicPr>
-                    <pic:cNvPr id="0" name="Picture 5" descr="Macintosh HD:Users:matt:Copy:2014_TEACHING:comp2_IMMedia:gravity-guy2D:images:gg103_create_GUIText.png"/>
-                    <pic:cNvPicPr>
-                      <a:picLocks noChangeAspect="1" noChangeArrowheads="1"/>
-                    </pic:cNvPicPr>
-                  </pic:nvPicPr>
-                  <pic:blipFill>
-                    <a:blip r:embed="rId26">
-                      <a:extLst>
-                        <a:ext uri="{28A0092B-C50C-407E-A947-70E740481C1C}">
-                          <a14:useLocalDpi xmlns:a14="http://schemas.microsoft.com/office/drawing/2010/main" val="0"/>
-                        </a:ext>
-                      </a:extLst>
-                    </a:blip>
-                    <a:srcRect/>
-                    <a:stretch>
-                      <a:fillRect/>
-                    </a:stretch>
-                  </pic:blipFill>
-                  <pic:spPr bwMode="auto">
-                    <a:xfrm>
-                      <a:off x="0" y="0"/>
-                      <a:ext cx="2379345" cy="1718945"/>
-                    </a:xfrm>
-                    <a:prstGeom prst="rect">
-                      <a:avLst/>
-                    </a:prstGeom>
-                    <a:noFill/>
-                    <a:ln>
-                      <a:noFill/>
-                    </a:ln>
-                  </pic:spPr>
-                </pic:pic>
-              </a:graphicData>
-            </a:graphic>
-          </wp:inline>
-        </w:drawing>
-      </w:r>
-    </w:p>
-    <w:p>
-      <w:pPr>
-        <w:keepNext/>
-      </w:pPr>
-    </w:p>
-    <w:p>
-      <w:pPr>
-        <w:pStyle w:val="ListParagraph"/>
-        <w:keepNext/>
-        <w:numPr>
-          <w:ilvl w:val="0"/>
-          <w:numId w:val="44"/>
-        </w:numPr>
-      </w:pPr>
-      <w:r>
-        <w:t xml:space="preserve">You should now see a new GUIText gameObject in the </w:t>
-      </w:r>
-      <w:r>
-        <w:rPr>
-          <w:b/>
-        </w:rPr>
-        <w:t>Hierarchy:</w:t>
-      </w:r>
-    </w:p>
-    <w:p>
-      <w:pPr>
-        <w:pStyle w:val="ListParagraph"/>
-        <w:keepNext/>
-        <w:numPr>
-          <w:ilvl w:val="1"/>
-          <w:numId w:val="44"/>
-        </w:numPr>
-      </w:pPr>
-      <w:r>
-        <w:rPr>
-          <w:b/>
-        </w:rPr>
-        <w:t>NOTE:</w:t>
-      </w:r>
-      <w:r>
-        <w:t xml:space="preserve"> you can’t see the contents of a GUIText in the </w:t>
-      </w:r>
-      <w:r>
-        <w:rPr>
-          <w:b/>
-        </w:rPr>
-        <w:t>Scene</w:t>
-      </w:r>
-      <w:r>
-        <w:t xml:space="preserve"> panel, so click the </w:t>
-      </w:r>
-      <w:r>
-        <w:rPr>
-          <w:b/>
-        </w:rPr>
-        <w:t>Game</w:t>
-      </w:r>
-      <w:r>
-        <w:t xml:space="preserve"> panel, and you’ll see the preview of GUIText there with a blue background</w:t>
-      </w:r>
-    </w:p>
-    <w:p>
-      <w:pPr>
-        <w:pStyle w:val="ListParagraph"/>
-        <w:keepNext/>
-        <w:numPr>
-          <w:ilvl w:val="1"/>
-          <w:numId w:val="44"/>
-        </w:numPr>
-      </w:pPr>
-      <w:r>
-        <w:rPr>
-          <w:b/>
-        </w:rPr>
-        <w:t xml:space="preserve">OR </w:t>
-      </w:r>
-      <w:r>
-        <w:t>just run your game scene – you’ll see just the text, since there is nothing else in our scene except for the camera …</w:t>
-      </w:r>
-    </w:p>
-    <w:p>
-      <w:pPr>
-        <w:keepNext/>
-        <w:jc w:val="center"/>
-      </w:pPr>
-      <w:r>
-        <w:rPr>
-          <w:noProof/>
-          <w:lang w:val="en-US"/>
-        </w:rPr>
-        <w:drawing>
-          <wp:inline distT="0" distB="0" distL="0" distR="0" wp14:anchorId="564CF637" wp14:editId="7CEB284E">
-            <wp:extent cx="6205855" cy="2844800"/>
-            <wp:effectExtent l="0" t="0" r="0" b="0"/>
-            <wp:docPr id="14" name="Picture 14" descr="Macintosh HD:Users:matt:Copy:2014_TEACHING:comp2_IMMedia:gravity-guy2D:images:gg104_new_GUIText.png"/>
-            <wp:cNvGraphicFramePr>
-              <a:graphicFrameLocks xmlns:a="http://schemas.openxmlformats.org/drawingml/2006/main" noChangeAspect="1"/>
-            </wp:cNvGraphicFramePr>
-            <a:graphic xmlns:a="http://schemas.openxmlformats.org/drawingml/2006/main">
-              <a:graphicData uri="http://schemas.openxmlformats.org/drawingml/2006/picture">
-                <pic:pic xmlns:pic="http://schemas.openxmlformats.org/drawingml/2006/picture">
-                  <pic:nvPicPr>
-                    <pic:cNvPr id="0" name="Picture 9" descr="Macintosh HD:Users:matt:Copy:2014_TEACHING:comp2_IMMedia:gravity-guy2D:images:gg104_new_GUIText.png"/>
-                    <pic:cNvPicPr>
-                      <a:picLocks noChangeAspect="1" noChangeArrowheads="1"/>
-                    </pic:cNvPicPr>
-                  </pic:nvPicPr>
-                  <pic:blipFill>
-                    <a:blip r:embed="rId27">
-                      <a:extLst>
-                        <a:ext uri="{28A0092B-C50C-407E-A947-70E740481C1C}">
-                          <a14:useLocalDpi xmlns:a14="http://schemas.microsoft.com/office/drawing/2010/main" val="0"/>
-                        </a:ext>
-                      </a:extLst>
-                    </a:blip>
-                    <a:srcRect/>
-                    <a:stretch>
-                      <a:fillRect/>
-                    </a:stretch>
-                  </pic:blipFill>
-                  <pic:spPr bwMode="auto">
-                    <a:xfrm>
-                      <a:off x="0" y="0"/>
-                      <a:ext cx="6205855" cy="2844800"/>
-                    </a:xfrm>
-                    <a:prstGeom prst="rect">
-                      <a:avLst/>
-                    </a:prstGeom>
-                    <a:noFill/>
-                    <a:ln>
-                      <a:noFill/>
-                    </a:ln>
-                  </pic:spPr>
-                </pic:pic>
-              </a:graphicData>
-            </a:graphic>
-          </wp:inline>
-        </w:drawing>
-      </w:r>
-    </w:p>
-    <w:p>
-      <w:pPr>
-        <w:keepNext/>
-      </w:pPr>
-    </w:p>
-    <w:p>
-      <w:pPr>
-        <w:pStyle w:val="ListParagraph"/>
-        <w:keepNext/>
-        <w:numPr>
-          <w:ilvl w:val="0"/>
-          <w:numId w:val="44"/>
-        </w:numPr>
-      </w:pPr>
-      <w:r>
-        <w:t xml:space="preserve">with the new </w:t>
-      </w:r>
-      <w:r>
-        <w:rPr>
-          <w:b/>
-        </w:rPr>
-        <w:t>GUIText</w:t>
-      </w:r>
-      <w:r>
-        <w:t xml:space="preserve"> gameObject selected in the </w:t>
-      </w:r>
-      <w:r>
-        <w:rPr>
-          <w:b/>
-        </w:rPr>
-        <w:t>Hierarchy</w:t>
-      </w:r>
-    </w:p>
-    <w:p>
-      <w:pPr>
-        <w:pStyle w:val="ListParagraph"/>
-        <w:keepNext/>
-        <w:numPr>
-          <w:ilvl w:val="1"/>
-          <w:numId w:val="44"/>
-        </w:numPr>
-      </w:pPr>
-      <w:r>
-        <w:t xml:space="preserve">in the </w:t>
-      </w:r>
-      <w:r>
-        <w:rPr>
-          <w:b/>
-        </w:rPr>
-        <w:t>Inspector</w:t>
-      </w:r>
-      <w:r>
-        <w:t xml:space="preserve"> change its GUIText Text property to read “GAME OVER”</w:t>
-      </w:r>
-    </w:p>
-    <w:p>
-      <w:pPr>
-        <w:keepNext/>
-      </w:pPr>
-      <w:r>
-        <w:rPr>
-          <w:noProof/>
-          <w:lang w:val="en-US"/>
-        </w:rPr>
-        <w:drawing>
-          <wp:inline distT="0" distB="0" distL="0" distR="0" wp14:anchorId="1ACF5F0D" wp14:editId="31B0C1A7">
-            <wp:extent cx="6205855" cy="2557145"/>
-            <wp:effectExtent l="0" t="0" r="0" b="8255"/>
-            <wp:docPr id="13" name="Picture 13" descr="Macintosh HD:Users:matt:Copy:2014_TEACHING:comp2_IMMedia:gravity-guy2D:images:gg105_change_Text.png"/>
-            <wp:cNvGraphicFramePr>
-              <a:graphicFrameLocks xmlns:a="http://schemas.openxmlformats.org/drawingml/2006/main" noChangeAspect="1"/>
-            </wp:cNvGraphicFramePr>
-            <a:graphic xmlns:a="http://schemas.openxmlformats.org/drawingml/2006/main">
-              <a:graphicData uri="http://schemas.openxmlformats.org/drawingml/2006/picture">
-                <pic:pic xmlns:pic="http://schemas.openxmlformats.org/drawingml/2006/picture">
-                  <pic:nvPicPr>
-                    <pic:cNvPr id="0" name="Picture 8" descr="Macintosh HD:Users:matt:Copy:2014_TEACHING:comp2_IMMedia:gravity-guy2D:images:gg105_change_Text.png"/>
-                    <pic:cNvPicPr>
-                      <a:picLocks noChangeAspect="1" noChangeArrowheads="1"/>
-                    </pic:cNvPicPr>
-                  </pic:nvPicPr>
-                  <pic:blipFill>
-                    <a:blip r:embed="rId28">
-                      <a:extLst>
-                        <a:ext uri="{28A0092B-C50C-407E-A947-70E740481C1C}">
-                          <a14:useLocalDpi xmlns:a14="http://schemas.microsoft.com/office/drawing/2010/main" val="0"/>
-                        </a:ext>
-                      </a:extLst>
-                    </a:blip>
-                    <a:srcRect/>
-                    <a:stretch>
-                      <a:fillRect/>
-                    </a:stretch>
-                  </pic:blipFill>
-                  <pic:spPr bwMode="auto">
-                    <a:xfrm>
-                      <a:off x="0" y="0"/>
-                      <a:ext cx="6205855" cy="2557145"/>
-                    </a:xfrm>
-                    <a:prstGeom prst="rect">
-                      <a:avLst/>
-                    </a:prstGeom>
-                    <a:noFill/>
-                    <a:ln>
-                      <a:noFill/>
-                    </a:ln>
-                  </pic:spPr>
-                </pic:pic>
-              </a:graphicData>
-            </a:graphic>
-          </wp:inline>
-        </w:drawing>
-      </w:r>
-    </w:p>
-    <w:p/>
-    <w:p>
-      <w:pPr>
-        <w:pStyle w:val="ListParagraph"/>
-        <w:keepNext/>
-        <w:numPr>
-          <w:ilvl w:val="0"/>
-          <w:numId w:val="44"/>
-        </w:numPr>
-      </w:pPr>
-      <w:r>
-        <w:lastRenderedPageBreak/>
-        <w:t xml:space="preserve">with the new </w:t>
-      </w:r>
-      <w:r>
-        <w:rPr>
-          <w:b/>
-        </w:rPr>
-        <w:t>GUIText</w:t>
-      </w:r>
-      <w:r>
-        <w:t xml:space="preserve"> gameObject selected in the </w:t>
-      </w:r>
-      <w:r>
-        <w:rPr>
-          <w:b/>
-        </w:rPr>
-        <w:t>Hierarchy</w:t>
-      </w:r>
-    </w:p>
-    <w:p>
-      <w:pPr>
-        <w:pStyle w:val="ListParagraph"/>
-        <w:keepNext/>
-        <w:numPr>
-          <w:ilvl w:val="1"/>
-          <w:numId w:val="44"/>
-        </w:numPr>
-      </w:pPr>
-      <w:r>
-        <w:t xml:space="preserve">in the </w:t>
-      </w:r>
-      <w:r>
-        <w:rPr>
-          <w:b/>
-        </w:rPr>
-        <w:t>Inspector</w:t>
-      </w:r>
-      <w:r>
-        <w:t xml:space="preserve"> change its GUIText properties as follows:</w:t>
-      </w:r>
-    </w:p>
-    <w:p>
-      <w:pPr>
-        <w:pStyle w:val="ListParagraph"/>
-        <w:keepNext/>
-        <w:numPr>
-          <w:ilvl w:val="2"/>
-          <w:numId w:val="44"/>
-        </w:numPr>
-      </w:pPr>
-      <w:r>
-        <w:t>set Anchor to “middle center”</w:t>
-      </w:r>
-    </w:p>
-    <w:p>
-      <w:pPr>
-        <w:pStyle w:val="ListParagraph"/>
-        <w:keepNext/>
-        <w:numPr>
-          <w:ilvl w:val="2"/>
-          <w:numId w:val="44"/>
-        </w:numPr>
-      </w:pPr>
-      <w:r>
-        <w:t>set Alignment to “center”</w:t>
-      </w:r>
-    </w:p>
-    <w:p>
-      <w:pPr>
-        <w:pStyle w:val="ListParagraph"/>
-        <w:keepNext/>
-        <w:numPr>
-          <w:ilvl w:val="2"/>
-          <w:numId w:val="44"/>
-        </w:numPr>
-      </w:pPr>
-      <w:r>
-        <w:t>increase Font Size to 47</w:t>
-      </w:r>
-    </w:p>
-    <w:p>
-      <w:pPr>
-        <w:pStyle w:val="ListParagraph"/>
-        <w:keepNext/>
-        <w:numPr>
-          <w:ilvl w:val="3"/>
-          <w:numId w:val="44"/>
-        </w:numPr>
-      </w:pPr>
-      <w:r>
-        <w:t>TIP: move mouse over the words Font Size and click and drag to the right to increase the number …</w:t>
-      </w:r>
-    </w:p>
-    <w:p>
-      <w:pPr>
-        <w:pStyle w:val="ListParagraph"/>
-        <w:keepNext/>
-        <w:numPr>
-          <w:ilvl w:val="1"/>
-          <w:numId w:val="44"/>
-        </w:numPr>
-      </w:pPr>
-      <w:r>
-        <w:t>this shoud result in y</w:t>
-      </w:r>
-      <w:r>
-        <w:t xml:space="preserve">our GAME OVER message appearing as big text in the center of the </w:t>
-      </w:r>
-      <w:r>
-        <w:rPr>
-          <w:b/>
-        </w:rPr>
-        <w:t xml:space="preserve">Game </w:t>
-      </w:r>
-      <w:r>
-        <w:t>panel</w:t>
-      </w:r>
-    </w:p>
-    <w:p>
-      <w:pPr>
-        <w:spacing w:before="0"/>
-        <w:jc w:val="center"/>
-      </w:pPr>
-      <w:r>
-        <w:rPr>
-          <w:noProof/>
-          <w:lang w:val="en-US"/>
-        </w:rPr>
-        <w:drawing>
-          <wp:inline distT="0" distB="0" distL="0" distR="0" wp14:anchorId="1894E6C1" wp14:editId="6909048D">
-            <wp:extent cx="6214745" cy="2497455"/>
-            <wp:effectExtent l="0" t="0" r="8255" b="0"/>
-            <wp:docPr id="17" name="Picture 17" descr="Macintosh HD:Users:matt:Copy:2014_TEACHING:comp2_IMMedia:gravity-guy2D:images:gg106_change_size_position.png"/>
-            <wp:cNvGraphicFramePr>
-              <a:graphicFrameLocks xmlns:a="http://schemas.openxmlformats.org/drawingml/2006/main" noChangeAspect="1"/>
-            </wp:cNvGraphicFramePr>
-            <a:graphic xmlns:a="http://schemas.openxmlformats.org/drawingml/2006/main">
-              <a:graphicData uri="http://schemas.openxmlformats.org/drawingml/2006/picture">
-                <pic:pic xmlns:pic="http://schemas.openxmlformats.org/drawingml/2006/picture">
-                  <pic:nvPicPr>
-                    <pic:cNvPr id="0" name="Picture 12" descr="Macintosh HD:Users:matt:Copy:2014_TEACHING:comp2_IMMedia:gravity-guy2D:images:gg106_change_size_position.png"/>
-                    <pic:cNvPicPr>
-                      <a:picLocks noChangeAspect="1" noChangeArrowheads="1"/>
-                    </pic:cNvPicPr>
-                  </pic:nvPicPr>
-                  <pic:blipFill>
-                    <a:blip r:embed="rId29">
-                      <a:extLst>
-                        <a:ext uri="{28A0092B-C50C-407E-A947-70E740481C1C}">
-                          <a14:useLocalDpi xmlns:a14="http://schemas.microsoft.com/office/drawing/2010/main" val="0"/>
-                        </a:ext>
-                      </a:extLst>
-                    </a:blip>
-                    <a:srcRect/>
-                    <a:stretch>
-                      <a:fillRect/>
-                    </a:stretch>
-                  </pic:blipFill>
-                  <pic:spPr bwMode="auto">
-                    <a:xfrm>
-                      <a:off x="0" y="0"/>
-                      <a:ext cx="6214745" cy="2497455"/>
-                    </a:xfrm>
-                    <a:prstGeom prst="rect">
-                      <a:avLst/>
-                    </a:prstGeom>
-                    <a:noFill/>
-                    <a:ln>
-                      <a:noFill/>
-                    </a:ln>
-                  </pic:spPr>
-                </pic:pic>
-              </a:graphicData>
-            </a:graphic>
-          </wp:inline>
-        </w:drawing>
-      </w:r>
-    </w:p>
-    <w:p>
-      <w:pPr>
-        <w:pStyle w:val="Heading2"/>
-      </w:pPr>
-      <w:r>
-        <w:t>Edit Player code, to load scene “gameOver” when lives less than zero</w:t>
-      </w:r>
-    </w:p>
-    <w:p>
-      <w:pPr>
-        <w:keepNext/>
-      </w:pPr>
-      <w:r>
-        <w:t>We now need to edit our Player script class, so that when the last life is lost (lives &lt; 0) we make Unity change to our game over scene.</w:t>
-      </w:r>
-    </w:p>
-    <w:p>
-      <w:pPr>
-        <w:keepNext/>
-      </w:pPr>
-    </w:p>
-    <w:p>
-      <w:pPr>
-        <w:keepNext/>
-      </w:pPr>
-      <w:r>
-        <w:t>Let’s save our gameOver scene, go back to scene1, and then edit the Player script class …</w:t>
-      </w:r>
-    </w:p>
-    <w:p>
-      <w:pPr>
-        <w:pStyle w:val="ListParagraph"/>
-        <w:keepNext/>
-        <w:numPr>
-          <w:ilvl w:val="0"/>
-          <w:numId w:val="45"/>
-        </w:numPr>
-      </w:pPr>
-      <w:r>
-        <w:t xml:space="preserve">Save your </w:t>
-      </w:r>
-      <w:r>
-        <w:rPr>
-          <w:b/>
-        </w:rPr>
-        <w:t>gameOver</w:t>
-      </w:r>
-      <w:r>
-        <w:rPr>
-          <w:b/>
-        </w:rPr>
-        <w:t xml:space="preserve"> </w:t>
-      </w:r>
-      <w:r>
-        <w:t>scene</w:t>
-      </w:r>
-    </w:p>
-    <w:p>
-      <w:pPr>
-        <w:pStyle w:val="ListParagraph"/>
-        <w:keepNext/>
-        <w:numPr>
-          <w:ilvl w:val="0"/>
-          <w:numId w:val="45"/>
-        </w:numPr>
-      </w:pPr>
-      <w:r>
-        <w:t xml:space="preserve">Reload </w:t>
-      </w:r>
-      <w:r>
-        <w:rPr>
-          <w:b/>
-        </w:rPr>
-        <w:t>scene1</w:t>
-      </w:r>
-    </w:p>
-    <w:p>
-      <w:pPr>
-        <w:pStyle w:val="ListParagraph"/>
-        <w:keepNext/>
-        <w:numPr>
-          <w:ilvl w:val="1"/>
-          <w:numId w:val="40"/>
-        </w:numPr>
-      </w:pPr>
-      <w:r>
-        <w:t xml:space="preserve">Double click </w:t>
-      </w:r>
-      <w:r>
-        <w:rPr>
-          <w:b/>
-        </w:rPr>
-        <w:t>scene1 i</w:t>
-      </w:r>
-      <w:r>
-        <w:t>n the</w:t>
-      </w:r>
-      <w:r>
-        <w:t xml:space="preserve"> Assets folder of the</w:t>
-      </w:r>
-      <w:r>
-        <w:t xml:space="preserve"> </w:t>
-      </w:r>
-      <w:r>
-        <w:rPr>
-          <w:b/>
-        </w:rPr>
-        <w:t>Project</w:t>
-      </w:r>
-      <w:r>
-        <w:t xml:space="preserve"> panel </w:t>
-      </w:r>
-    </w:p>
-    <w:p>
-      <w:pPr>
-        <w:pStyle w:val="ListParagraph"/>
-        <w:keepNext/>
-        <w:numPr>
-          <w:ilvl w:val="0"/>
-          <w:numId w:val="40"/>
-        </w:numPr>
-      </w:pPr>
-      <w:r>
-        <w:t xml:space="preserve">Double click the </w:t>
-      </w:r>
-      <w:r>
-        <w:rPr>
-          <w:b/>
-        </w:rPr>
-        <w:t>Player</w:t>
-      </w:r>
-      <w:r>
-        <w:t xml:space="preserve"> script class file to load it into the </w:t>
-      </w:r>
-      <w:r>
-        <w:rPr>
-          <w:b/>
-        </w:rPr>
-        <w:t>Monodevelop</w:t>
-      </w:r>
-      <w:r>
-        <w:t xml:space="preserve"> editor</w:t>
-      </w:r>
-    </w:p>
-    <w:p>
-      <w:pPr>
-        <w:keepNext/>
-        <w:jc w:val="center"/>
-      </w:pPr>
-      <w:r>
-        <w:rPr>
-          <w:noProof/>
-          <w:lang w:val="en-US"/>
-        </w:rPr>
-        <w:drawing>
-          <wp:inline distT="0" distB="0" distL="0" distR="0" wp14:anchorId="170B1ED1" wp14:editId="4CBB4962">
-            <wp:extent cx="3488690" cy="3331063"/>
-            <wp:effectExtent l="0" t="0" r="0" b="0"/>
-            <wp:docPr id="20" name="Picture 20" descr="Macintosh HD:Users:matt:Copy:2014_TEACHING:comp2_IMMedia:gravity-guy2D:images:gg107_edit_Player.png"/>
-            <wp:cNvGraphicFramePr>
-              <a:graphicFrameLocks xmlns:a="http://schemas.openxmlformats.org/drawingml/2006/main" noChangeAspect="1"/>
-            </wp:cNvGraphicFramePr>
-            <a:graphic xmlns:a="http://schemas.openxmlformats.org/drawingml/2006/main">
-              <a:graphicData uri="http://schemas.openxmlformats.org/drawingml/2006/picture">
-                <pic:pic xmlns:pic="http://schemas.openxmlformats.org/drawingml/2006/picture">
-                  <pic:nvPicPr>
-                    <pic:cNvPr id="0" name="Picture 13" descr="Macintosh HD:Users:matt:Copy:2014_TEACHING:comp2_IMMedia:gravity-guy2D:images:gg107_edit_Player.png"/>
-                    <pic:cNvPicPr>
-                      <a:picLocks noChangeAspect="1" noChangeArrowheads="1"/>
-                    </pic:cNvPicPr>
-                  </pic:nvPicPr>
-                  <pic:blipFill>
-                    <a:blip r:embed="rId30">
-                      <a:extLst>
-                        <a:ext uri="{28A0092B-C50C-407E-A947-70E740481C1C}">
-                          <a14:useLocalDpi xmlns:a14="http://schemas.microsoft.com/office/drawing/2010/main" val="0"/>
-                        </a:ext>
-                      </a:extLst>
-                    </a:blip>
-                    <a:srcRect/>
-                    <a:stretch>
-                      <a:fillRect/>
-                    </a:stretch>
-                  </pic:blipFill>
-                  <pic:spPr bwMode="auto">
-                    <a:xfrm>
-                      <a:off x="0" y="0"/>
-                      <a:ext cx="3488690" cy="3331063"/>
-                    </a:xfrm>
-                    <a:prstGeom prst="rect">
-                      <a:avLst/>
-                    </a:prstGeom>
-                    <a:noFill/>
-                    <a:ln>
-                      <a:noFill/>
-                    </a:ln>
-                  </pic:spPr>
-                </pic:pic>
-              </a:graphicData>
-            </a:graphic>
-          </wp:inline>
-        </w:drawing>
-      </w:r>
-    </w:p>
-    <w:p/>
-    <w:p/>
-    <w:p/>
-    <w:p>
-      <w:pPr>
-        <w:pStyle w:val="ListParagraph"/>
-        <w:keepNext/>
-        <w:numPr>
-          <w:ilvl w:val="0"/>
-          <w:numId w:val="40"/>
-        </w:numPr>
-        <w:ind w:left="714" w:hanging="357"/>
-        <w:rPr>
-          <w:rFonts w:ascii="Courier New" w:hAnsi="Courier New" w:cs="Courier New"/>
-          <w:b/>
-          <w:bCs/>
-        </w:rPr>
-      </w:pPr>
-      <w:r>
-        <w:lastRenderedPageBreak/>
-        <w:t xml:space="preserve">Edit the </w:t>
-      </w:r>
-      <w:r>
-        <w:rPr>
-          <w:rFonts w:ascii="Courier New" w:hAnsi="Courier New" w:cs="Courier New"/>
-          <w:b/>
-          <w:bCs/>
-        </w:rPr>
-        <w:t xml:space="preserve">code as follows, </w:t>
-      </w:r>
-      <w:r>
-        <w:t xml:space="preserve">so that we tell the Unity </w:t>
-      </w:r>
-      <w:r>
-        <w:rPr>
-          <w:b/>
-        </w:rPr>
-        <w:t>Application</w:t>
-      </w:r>
-      <w:r>
-        <w:t xml:space="preserve"> to load the “</w:t>
-      </w:r>
-      <w:r>
-        <w:rPr>
-          <w:b/>
-        </w:rPr>
-        <w:t>gameOver”</w:t>
-      </w:r>
-      <w:r>
-        <w:t xml:space="preserve"> scene when lives are all lost:</w:t>
-      </w:r>
-    </w:p>
-    <w:p>
-      <w:pPr>
-        <w:keepNext/>
-        <w:rPr>
-          <w:rFonts w:ascii="Courier New" w:hAnsi="Courier New" w:cs="Courier New"/>
-          <w:b/>
-          <w:bCs/>
-        </w:rPr>
-      </w:pPr>
-    </w:p>
-    <w:p>
-      <w:pPr>
-        <w:pBdr>
-          <w:top w:val="single" w:sz="4" w:space="1" w:color="auto"/>
-          <w:left w:val="single" w:sz="4" w:space="4" w:color="auto"/>
-          <w:bottom w:val="single" w:sz="4" w:space="1" w:color="auto"/>
-          <w:right w:val="single" w:sz="4" w:space="4" w:color="auto"/>
-        </w:pBdr>
-        <w:rPr>
-          <w:rFonts w:ascii="Courier New" w:hAnsi="Courier New" w:cs="Courier New"/>
-          <w:bCs/>
-          <w:i/>
-        </w:rPr>
-      </w:pPr>
-      <w:r>
-        <w:rPr>
-          <w:rFonts w:ascii="Courier New" w:hAnsi="Courier New" w:cs="Courier New"/>
-          <w:bCs/>
-          <w:i/>
-        </w:rPr>
-        <w:t>using UnityEngine;</w:t>
-      </w:r>
-      <w:r>
-        <w:rPr>
-          <w:rFonts w:ascii="Courier New" w:hAnsi="Courier New" w:cs="Courier New"/>
-          <w:bCs/>
-          <w:i/>
-        </w:rPr>
-        <w:br/>
-        <w:t>using System.Collections;</w:t>
-      </w:r>
-      <w:r>
-        <w:rPr>
-          <w:rFonts w:ascii="Courier New" w:hAnsi="Courier New" w:cs="Courier New"/>
-          <w:bCs/>
-          <w:i/>
-        </w:rPr>
-        <w:br/>
-      </w:r>
-      <w:r>
-        <w:rPr>
-          <w:rFonts w:ascii="Courier New" w:hAnsi="Courier New" w:cs="Courier New"/>
-          <w:bCs/>
-          <w:i/>
-        </w:rPr>
-        <w:br/>
-        <w:t>public class Player : MonoBehaviour {</w:t>
-      </w:r>
-      <w:r>
-        <w:rPr>
-          <w:rFonts w:ascii="Courier New" w:hAnsi="Courier New" w:cs="Courier New"/>
-          <w:bCs/>
-          <w:i/>
-        </w:rPr>
-        <w:br/>
-        <w:t>    //</w:t>
-      </w:r>
-      <w:r>
-        <w:rPr>
-          <w:rFonts w:ascii="Courier New" w:hAnsi="Courier New" w:cs="Courier New"/>
-          <w:bCs/>
-          <w:i/>
-        </w:rPr>
-        <w:br/>
-        <w:t>    // public getters</w:t>
-      </w:r>
-      <w:r>
-        <w:rPr>
-          <w:rFonts w:ascii="Courier New" w:hAnsi="Courier New" w:cs="Courier New"/>
-          <w:bCs/>
-          <w:i/>
-        </w:rPr>
-        <w:br/>
-        <w:t>    //</w:t>
-      </w:r>
-      <w:r>
-        <w:rPr>
-          <w:rFonts w:ascii="Courier New" w:hAnsi="Courier New" w:cs="Courier New"/>
-          <w:bCs/>
-          <w:i/>
-        </w:rPr>
-        <w:br/>
-        <w:t>    public int GetScore(){</w:t>
-      </w:r>
-      <w:r>
-        <w:rPr>
-          <w:rFonts w:ascii="Courier New" w:hAnsi="Courier New" w:cs="Courier New"/>
-          <w:bCs/>
-          <w:i/>
-        </w:rPr>
-        <w:br/>
-        <w:t>        return score;</w:t>
-      </w:r>
-      <w:r>
-        <w:rPr>
-          <w:rFonts w:ascii="Courier New" w:hAnsi="Courier New" w:cs="Courier New"/>
-          <w:bCs/>
-          <w:i/>
-        </w:rPr>
-        <w:br/>
-        <w:t>    }</w:t>
-      </w:r>
-      <w:r>
-        <w:rPr>
-          <w:rFonts w:ascii="Courier New" w:hAnsi="Courier New" w:cs="Courier New"/>
-          <w:bCs/>
-          <w:i/>
-        </w:rPr>
-        <w:br/>
-        <w:t>    </w:t>
-      </w:r>
-      <w:r>
-        <w:rPr>
-          <w:rFonts w:ascii="Courier New" w:hAnsi="Courier New" w:cs="Courier New"/>
-          <w:bCs/>
-          <w:i/>
-        </w:rPr>
-        <w:br/>
-        <w:t>    public int GetLives(){</w:t>
-      </w:r>
-      <w:r>
-        <w:rPr>
-          <w:rFonts w:ascii="Courier New" w:hAnsi="Courier New" w:cs="Courier New"/>
-          <w:bCs/>
-          <w:i/>
-        </w:rPr>
-        <w:br/>
-        <w:t>        return lives;</w:t>
-      </w:r>
-      <w:r>
-        <w:rPr>
-          <w:rFonts w:ascii="Courier New" w:hAnsi="Courier New" w:cs="Courier New"/>
-          <w:bCs/>
-          <w:i/>
-        </w:rPr>
-        <w:br/>
-        <w:t>    }</w:t>
-      </w:r>
-      <w:r>
-        <w:rPr>
-          <w:rFonts w:ascii="Courier New" w:hAnsi="Courier New" w:cs="Courier New"/>
-          <w:bCs/>
-          <w:i/>
-        </w:rPr>
-        <w:br/>
-      </w:r>
-      <w:r>
-        <w:rPr>
-          <w:rFonts w:ascii="Courier New" w:hAnsi="Courier New" w:cs="Courier New"/>
-          <w:bCs/>
-          <w:i/>
-        </w:rPr>
-        <w:br/>
-        <w:t>    //</w:t>
-      </w:r>
-      <w:r>
-        <w:rPr>
-          <w:rFonts w:ascii="Courier New" w:hAnsi="Courier New" w:cs="Courier New"/>
-          <w:bCs/>
-          <w:i/>
-        </w:rPr>
-        <w:br/>
-        <w:t>    // properties</w:t>
-      </w:r>
-      <w:r>
-        <w:rPr>
-          <w:rFonts w:ascii="Courier New" w:hAnsi="Courier New" w:cs="Courier New"/>
-          <w:bCs/>
-          <w:i/>
-        </w:rPr>
-        <w:br/>
-        <w:t>    // </w:t>
-      </w:r>
-      <w:r>
-        <w:rPr>
-          <w:rFonts w:ascii="Courier New" w:hAnsi="Courier New" w:cs="Courier New"/>
-          <w:bCs/>
-          <w:i/>
-        </w:rPr>
-        <w:br/>
-        <w:t>    private int score = 0;</w:t>
-      </w:r>
-      <w:r>
-        <w:rPr>
-          <w:rFonts w:ascii="Courier New" w:hAnsi="Courier New" w:cs="Courier New"/>
-          <w:bCs/>
-          <w:i/>
-        </w:rPr>
-        <w:br/>
-        <w:t>    private int lives = 3;        </w:t>
-      </w:r>
-      <w:r>
-        <w:rPr>
-          <w:rFonts w:ascii="Courier New" w:hAnsi="Courier New" w:cs="Courier New"/>
-          <w:bCs/>
-          <w:i/>
-        </w:rPr>
-        <w:br/>
-        <w:t>    private float DEATH_Y = -5f;</w:t>
-      </w:r>
-      <w:r>
-        <w:rPr>
-          <w:rFonts w:ascii="Courier New" w:hAnsi="Courier New" w:cs="Courier New"/>
-          <w:bCs/>
-          <w:i/>
-        </w:rPr>
-        <w:br/>
-      </w:r>
-      <w:r>
-        <w:rPr>
-          <w:rFonts w:ascii="Courier New" w:hAnsi="Courier New" w:cs="Courier New"/>
-          <w:bCs/>
-          <w:i/>
-        </w:rPr>
-        <w:br/>
-        <w:t>    //</w:t>
-      </w:r>
-      <w:r>
-        <w:rPr>
-          <w:rFonts w:ascii="Courier New" w:hAnsi="Courier New" w:cs="Courier New"/>
-          <w:bCs/>
-          <w:i/>
-        </w:rPr>
-        <w:br/>
-        <w:t>    // methods</w:t>
-      </w:r>
-      <w:r>
-        <w:rPr>
-          <w:rFonts w:ascii="Courier New" w:hAnsi="Courier New" w:cs="Courier New"/>
-          <w:bCs/>
-          <w:i/>
-        </w:rPr>
-        <w:br/>
-        <w:t>    //</w:t>
-      </w:r>
-      <w:r>
-        <w:rPr>
-          <w:rFonts w:ascii="Courier New" w:hAnsi="Courier New" w:cs="Courier New"/>
-          <w:bCs/>
-          <w:i/>
-        </w:rPr>
-        <w:br/>
-      </w:r>
-      <w:r>
-        <w:rPr>
-          <w:rFonts w:ascii="Courier New" w:hAnsi="Courier New" w:cs="Courier New"/>
-          <w:b/>
-          <w:bCs/>
-        </w:rPr>
-        <w:t>    private void Update(){</w:t>
-      </w:r>
-      <w:r>
-        <w:rPr>
-          <w:rFonts w:ascii="Courier New" w:hAnsi="Courier New" w:cs="Courier New"/>
-          <w:b/>
-          <w:bCs/>
-        </w:rPr>
-        <w:br/>
-        <w:t>        if(lives &lt; 0){</w:t>
-      </w:r>
-      <w:r>
-        <w:rPr>
-          <w:rFonts w:ascii="Courier New" w:hAnsi="Courier New" w:cs="Courier New"/>
-          <w:b/>
-          <w:bCs/>
-        </w:rPr>
-        <w:br/>
-        <w:t>            Application.LoadLevel("gameOver");</w:t>
-      </w:r>
-      <w:r>
-        <w:rPr>
-          <w:rFonts w:ascii="Courier New" w:hAnsi="Courier New" w:cs="Courier New"/>
-          <w:b/>
-          <w:bCs/>
-        </w:rPr>
-        <w:br/>
-        <w:t>        }</w:t>
-      </w:r>
-      <w:r>
-        <w:rPr>
-          <w:rFonts w:ascii="Courier New" w:hAnsi="Courier New" w:cs="Courier New"/>
-          <w:b/>
-          <w:bCs/>
-        </w:rPr>
-        <w:br/>
-        <w:t>    }</w:t>
-      </w:r>
-      <w:r>
-        <w:rPr>
-          <w:rFonts w:ascii="Courier New" w:hAnsi="Courier New" w:cs="Courier New"/>
-          <w:bCs/>
-          <w:i/>
-        </w:rPr>
-        <w:br/>
-      </w:r>
-      <w:r>
-        <w:rPr>
-          <w:rFonts w:ascii="Courier New" w:hAnsi="Courier New" w:cs="Courier New"/>
-          <w:bCs/>
-          <w:i/>
-        </w:rPr>
-        <w:br/>
-        <w:t>    private void OnTriggerEnter2D(Collider2D c){</w:t>
-      </w:r>
-      <w:r>
-        <w:rPr>
-          <w:rFonts w:ascii="Courier New" w:hAnsi="Courier New" w:cs="Courier New"/>
-          <w:bCs/>
-          <w:i/>
-        </w:rPr>
-        <w:br/>
-        <w:t>        string tag = c.tag;</w:t>
-      </w:r>
-      <w:r>
-        <w:rPr>
-          <w:rFonts w:ascii="Courier New" w:hAnsi="Courier New" w:cs="Courier New"/>
-          <w:bCs/>
-          <w:i/>
-        </w:rPr>
-        <w:br/>
-      </w:r>
-      <w:r>
-        <w:rPr>
-          <w:rFonts w:ascii="Courier New" w:hAnsi="Courier New" w:cs="Courier New"/>
-          <w:bCs/>
-          <w:i/>
-        </w:rPr>
-        <w:br/>
-        <w:t>        if("Food" == tag){</w:t>
-      </w:r>
-      <w:r>
-        <w:rPr>
-          <w:rFonts w:ascii="Courier New" w:hAnsi="Courier New" w:cs="Courier New"/>
-          <w:bCs/>
-          <w:i/>
-        </w:rPr>
-        <w:br/>
-        <w:t>            score++;</w:t>
-      </w:r>
-      <w:r>
-        <w:rPr>
-          <w:rFonts w:ascii="Courier New" w:hAnsi="Courier New" w:cs="Courier New"/>
-          <w:bCs/>
-          <w:i/>
-        </w:rPr>
-        <w:br/>
-        <w:t>            audio.Play();</w:t>
-      </w:r>
-      <w:r>
-        <w:rPr>
-          <w:rFonts w:ascii="Courier New" w:hAnsi="Courier New" w:cs="Courier New"/>
-          <w:bCs/>
-          <w:i/>
-        </w:rPr>
-        <w:br/>
-        <w:t>        }</w:t>
-      </w:r>
-      <w:r>
-        <w:rPr>
-          <w:rFonts w:ascii="Courier New" w:hAnsi="Courier New" w:cs="Courier New"/>
-          <w:bCs/>
-          <w:i/>
-        </w:rPr>
-        <w:br/>
-      </w:r>
-      <w:r>
-        <w:rPr>
-          <w:rFonts w:ascii="Courier New" w:hAnsi="Courier New" w:cs="Courier New"/>
-          <w:bCs/>
-          <w:i/>
-        </w:rPr>
-        <w:br/>
-        <w:t>        if("Spikes" == tag){</w:t>
-      </w:r>
-      <w:r>
-        <w:rPr>
-          <w:rFonts w:ascii="Courier New" w:hAnsi="Courier New" w:cs="Courier New"/>
-          <w:bCs/>
-          <w:i/>
-        </w:rPr>
-        <w:br/>
-        <w:t>            lives--;</w:t>
-      </w:r>
-      <w:r>
-        <w:rPr>
-          <w:rFonts w:ascii="Courier New" w:hAnsi="Courier New" w:cs="Courier New"/>
-          <w:bCs/>
-          <w:i/>
-        </w:rPr>
-        <w:br/>
-        <w:t>            MoveToStartPosition();</w:t>
-      </w:r>
-      <w:r>
-        <w:rPr>
-          <w:rFonts w:ascii="Courier New" w:hAnsi="Courier New" w:cs="Courier New"/>
-          <w:bCs/>
-          <w:i/>
-        </w:rPr>
-        <w:br/>
-        <w:t>        }</w:t>
-      </w:r>
-      <w:r>
-        <w:rPr>
-          <w:rFonts w:ascii="Courier New" w:hAnsi="Courier New" w:cs="Courier New"/>
-          <w:bCs/>
-          <w:i/>
-        </w:rPr>
-        <w:br/>
-        <w:t>    }</w:t>
-      </w:r>
-      <w:r>
-        <w:rPr>
-          <w:rFonts w:ascii="Courier New" w:hAnsi="Courier New" w:cs="Courier New"/>
-          <w:bCs/>
-          <w:i/>
-        </w:rPr>
-        <w:br/>
-      </w:r>
-      <w:r>
-        <w:rPr>
-          <w:rFonts w:ascii="Courier New" w:hAnsi="Courier New" w:cs="Courier New"/>
-          <w:bCs/>
-          <w:i/>
-        </w:rPr>
-        <w:br/>
-        <w:t>    private void MoveToStartPosition(){</w:t>
-      </w:r>
-      <w:r>
-        <w:rPr>
-          <w:rFonts w:ascii="Courier New" w:hAnsi="Courier New" w:cs="Courier New"/>
-          <w:bCs/>
-          <w:i/>
-        </w:rPr>
-        <w:br/>
-        <w:t>        Vector3 startPosition = new Vector3(0,5,0);</w:t>
-      </w:r>
-      <w:r>
-        <w:rPr>
-          <w:rFonts w:ascii="Courier New" w:hAnsi="Courier New" w:cs="Courier New"/>
-          <w:bCs/>
-          <w:i/>
-        </w:rPr>
-        <w:br/>
-        <w:t>        transform.position = startPosition;</w:t>
-      </w:r>
-      <w:r>
-        <w:rPr>
-          <w:rFonts w:ascii="Courier New" w:hAnsi="Courier New" w:cs="Courier New"/>
-          <w:bCs/>
-          <w:i/>
-        </w:rPr>
-        <w:br/>
-        <w:t>    }</w:t>
-      </w:r>
-      <w:r>
-        <w:rPr>
-          <w:rFonts w:ascii="Courier New" w:hAnsi="Courier New" w:cs="Courier New"/>
-          <w:bCs/>
-          <w:i/>
-        </w:rPr>
-        <w:br/>
-        <w:t>    </w:t>
-      </w:r>
-      <w:r>
-        <w:rPr>
-          <w:rFonts w:ascii="Courier New" w:hAnsi="Courier New" w:cs="Courier New"/>
-          <w:bCs/>
-          <w:i/>
-        </w:rPr>
-        <w:br/>
-        <w:t>}</w:t>
-      </w:r>
-    </w:p>
-    <w:p>
-      <w:pPr>
-        <w:pStyle w:val="Heading2"/>
-      </w:pPr>
-      <w:r>
-        <w:lastRenderedPageBreak/>
-        <w:t>Playtest your game</w:t>
-      </w:r>
-    </w:p>
-    <w:p>
-      <w:pPr>
-        <w:keepNext/>
-      </w:pPr>
-      <w:r>
-        <w:t xml:space="preserve">Starting with the editor in </w:t>
-      </w:r>
-      <w:r>
-        <w:rPr>
-          <w:b/>
-        </w:rPr>
-        <w:t>scene1</w:t>
-      </w:r>
-      <w:r>
-        <w:t>, run your game. Then keep falling off platforms to make the number of lives less than zero …. What happens?</w:t>
-      </w:r>
-    </w:p>
-    <w:p>
-      <w:pPr>
-        <w:keepNext/>
-      </w:pPr>
-    </w:p>
-    <w:p>
-      <w:pPr>
-        <w:keepNext/>
-      </w:pPr>
-      <w:r>
-        <w:t xml:space="preserve">The game did NOT load our </w:t>
-      </w:r>
-      <w:r>
-        <w:rPr>
-          <w:b/>
-        </w:rPr>
-        <w:t>gameOver</w:t>
-      </w:r>
-      <w:r>
-        <w:t xml:space="preserve"> level ?? Why not ?? And what is that error message:</w:t>
-      </w:r>
-    </w:p>
-    <w:p>
-      <w:pPr>
-        <w:keepNext/>
-        <w:pBdr>
-          <w:top w:val="single" w:sz="4" w:space="1" w:color="auto"/>
-          <w:left w:val="single" w:sz="4" w:space="4" w:color="auto"/>
-          <w:bottom w:val="single" w:sz="4" w:space="1" w:color="auto"/>
-          <w:right w:val="single" w:sz="4" w:space="4" w:color="auto"/>
-        </w:pBdr>
-        <w:ind w:left="720"/>
-        <w:rPr>
-          <w:rFonts w:ascii="Courier" w:hAnsi="Courier"/>
-        </w:rPr>
-      </w:pPr>
-      <w:r>
-        <w:rPr>
-          <w:rFonts w:ascii="Courier" w:hAnsi="Courier"/>
-        </w:rPr>
-        <w:t>Level 'gameOver' (-1) couldn't be loaded because it has not been added to the build settings.</w:t>
-      </w:r>
-    </w:p>
-    <w:p>
-      <w:pPr>
-        <w:keepNext/>
-        <w:pBdr>
-          <w:top w:val="single" w:sz="4" w:space="1" w:color="auto"/>
-          <w:left w:val="single" w:sz="4" w:space="4" w:color="auto"/>
-          <w:bottom w:val="single" w:sz="4" w:space="1" w:color="auto"/>
-          <w:right w:val="single" w:sz="4" w:space="4" w:color="auto"/>
-        </w:pBdr>
-        <w:ind w:left="720"/>
-        <w:rPr>
-          <w:rFonts w:ascii="Courier" w:hAnsi="Courier"/>
-        </w:rPr>
-      </w:pPr>
-      <w:r>
-        <w:rPr>
-          <w:rFonts w:ascii="Courier" w:hAnsi="Courier"/>
-        </w:rPr>
-        <w:t>To add a level to the build settings use the menu File-&gt;Build Settings...</w:t>
-      </w:r>
-    </w:p>
-    <w:p>
-      <w:pPr>
-        <w:keepNext/>
-        <w:pBdr>
-          <w:top w:val="single" w:sz="4" w:space="1" w:color="auto"/>
-          <w:left w:val="single" w:sz="4" w:space="4" w:color="auto"/>
-          <w:bottom w:val="single" w:sz="4" w:space="1" w:color="auto"/>
-          <w:right w:val="single" w:sz="4" w:space="4" w:color="auto"/>
-        </w:pBdr>
-        <w:ind w:left="720"/>
-        <w:rPr>
-          <w:rFonts w:ascii="Courier" w:hAnsi="Courier"/>
-        </w:rPr>
-      </w:pPr>
-      <w:r>
-        <w:rPr>
-          <w:rFonts w:ascii="Courier" w:hAnsi="Courier"/>
-        </w:rPr>
-        <w:t>UnityEngine.Application:LoadLevel(String)</w:t>
-      </w:r>
-    </w:p>
-    <w:p>
-      <w:pPr>
-        <w:keepNext/>
-        <w:pBdr>
-          <w:top w:val="single" w:sz="4" w:space="1" w:color="auto"/>
-          <w:left w:val="single" w:sz="4" w:space="4" w:color="auto"/>
-          <w:bottom w:val="single" w:sz="4" w:space="1" w:color="auto"/>
-          <w:right w:val="single" w:sz="4" w:space="4" w:color="auto"/>
-        </w:pBdr>
-        <w:ind w:left="720"/>
-        <w:rPr>
-          <w:rFonts w:ascii="Courier" w:hAnsi="Courier"/>
-        </w:rPr>
-      </w:pPr>
-      <w:r>
-        <w:rPr>
-          <w:rFonts w:ascii="Courier" w:hAnsi="Courier"/>
-        </w:rPr>
-        <w:t>Player:Update() (at Assets/Scripts/Player.cs:28)</w:t>
-      </w:r>
-    </w:p>
-    <w:p>
-      <w:pPr>
-        <w:keepNext/>
-      </w:pPr>
-    </w:p>
-    <w:p>
-      <w:pPr>
-        <w:keepNext/>
-      </w:pPr>
-      <w:r>
-        <w:t>This is what has happened …</w:t>
-      </w:r>
-    </w:p>
-    <w:p>
-      <w:pPr>
-        <w:pStyle w:val="ListParagraph"/>
-        <w:keepNext/>
-        <w:numPr>
-          <w:ilvl w:val="0"/>
-          <w:numId w:val="40"/>
-        </w:numPr>
-      </w:pPr>
-      <w:r>
-        <w:t>Unity will only let you load a scene if the scene you are trying to load is included in the list of scenes that will be packaged up into the final ‘built’ application (whether a stand along desktop application, or web player game, or mobile phone app, or console game etc..)</w:t>
-      </w:r>
-    </w:p>
-    <w:p>
-      <w:pPr>
-        <w:pStyle w:val="ListParagraph"/>
-        <w:keepNext/>
-        <w:numPr>
-          <w:ilvl w:val="0"/>
-          <w:numId w:val="40"/>
-        </w:numPr>
-      </w:pPr>
-      <w:r>
-        <w:t>Sometimes you will create scenes just to TEST things out</w:t>
-      </w:r>
-    </w:p>
-    <w:p>
-      <w:pPr>
-        <w:pStyle w:val="ListParagraph"/>
-        <w:keepNext/>
-        <w:numPr>
-          <w:ilvl w:val="1"/>
-          <w:numId w:val="40"/>
-        </w:numPr>
-      </w:pPr>
-      <w:r>
-        <w:t>You’ll never include these in your final build</w:t>
-      </w:r>
-    </w:p>
-    <w:p>
-      <w:pPr>
-        <w:pStyle w:val="ListParagraph"/>
-        <w:keepNext/>
-        <w:numPr>
-          <w:ilvl w:val="0"/>
-          <w:numId w:val="40"/>
-        </w:numPr>
-      </w:pPr>
-      <w:r>
-        <w:t>Unity does not want you to be able to write in code the loading of a scene that will cause an error when the final application is built for deployment or selling etc.</w:t>
-      </w:r>
-    </w:p>
-    <w:p>
-      <w:pPr>
-        <w:keepNext/>
-      </w:pPr>
-    </w:p>
-    <w:p>
-      <w:r>
-        <w:t>The SOLUTION …. You must now start telling Unity which scenes to include in your build.</w:t>
-      </w:r>
-    </w:p>
-    <w:p>
-      <w:pPr>
-        <w:pStyle w:val="Heading2"/>
-      </w:pPr>
-      <w:r>
-        <w:lastRenderedPageBreak/>
-        <w:t>Add ‘scene1’ and ‘gameOver’ scenes to your build list</w:t>
-      </w:r>
-    </w:p>
-    <w:p>
-      <w:pPr>
-        <w:keepNext/>
-      </w:pPr>
-      <w:r>
-        <w:t>Let’s add ‘scene1’ to the build:</w:t>
-      </w:r>
-    </w:p>
-    <w:p>
-      <w:pPr>
-        <w:pStyle w:val="ListParagraph"/>
-        <w:keepNext/>
-        <w:numPr>
-          <w:ilvl w:val="0"/>
-          <w:numId w:val="46"/>
-        </w:numPr>
-      </w:pPr>
-      <w:r>
-        <w:t xml:space="preserve">When editing </w:t>
-      </w:r>
-      <w:r>
-        <w:rPr>
-          <w:b/>
-        </w:rPr>
-        <w:t>scene1</w:t>
-      </w:r>
-      <w:r>
-        <w:t xml:space="preserve"> choose menu:</w:t>
-      </w:r>
-      <w:r>
-        <w:tab/>
-        <w:t>File | Build Settings …</w:t>
-      </w:r>
-    </w:p>
-    <w:p>
-      <w:pPr>
-        <w:keepNext/>
-        <w:jc w:val="center"/>
-      </w:pPr>
-      <w:r>
-        <w:rPr>
-          <w:noProof/>
-          <w:lang w:val="en-US"/>
-        </w:rPr>
-        <w:drawing>
-          <wp:inline distT="0" distB="0" distL="0" distR="0" wp14:anchorId="34596086" wp14:editId="75619814">
-            <wp:extent cx="3042920" cy="2423431"/>
-            <wp:effectExtent l="0" t="0" r="5080" b="0"/>
-            <wp:docPr id="21" name="Picture 21" descr="Macintosh HD:Users:matt:Copy:2014_TEACHING:comp2_IMMedia:gravity-guy2D:images:gg108_menu_build.png"/>
-            <wp:cNvGraphicFramePr>
-              <a:graphicFrameLocks xmlns:a="http://schemas.openxmlformats.org/drawingml/2006/main" noChangeAspect="1"/>
-            </wp:cNvGraphicFramePr>
-            <a:graphic xmlns:a="http://schemas.openxmlformats.org/drawingml/2006/main">
-              <a:graphicData uri="http://schemas.openxmlformats.org/drawingml/2006/picture">
-                <pic:pic xmlns:pic="http://schemas.openxmlformats.org/drawingml/2006/picture">
-                  <pic:nvPicPr>
-                    <pic:cNvPr id="0" name="Picture 14" descr="Macintosh HD:Users:matt:Copy:2014_TEACHING:comp2_IMMedia:gravity-guy2D:images:gg108_menu_build.png"/>
-                    <pic:cNvPicPr>
-                      <a:picLocks noChangeAspect="1" noChangeArrowheads="1"/>
-                    </pic:cNvPicPr>
-                  </pic:nvPicPr>
-                  <pic:blipFill>
-                    <a:blip r:embed="rId31">
-                      <a:extLst>
-                        <a:ext uri="{28A0092B-C50C-407E-A947-70E740481C1C}">
-                          <a14:useLocalDpi xmlns:a14="http://schemas.microsoft.com/office/drawing/2010/main" val="0"/>
-                        </a:ext>
-                      </a:extLst>
-                    </a:blip>
-                    <a:srcRect/>
-                    <a:stretch>
-                      <a:fillRect/>
-                    </a:stretch>
-                  </pic:blipFill>
-                  <pic:spPr bwMode="auto">
-                    <a:xfrm>
-                      <a:off x="0" y="0"/>
-                      <a:ext cx="3042920" cy="2423431"/>
-                    </a:xfrm>
-                    <a:prstGeom prst="rect">
-                      <a:avLst/>
-                    </a:prstGeom>
-                    <a:noFill/>
-                    <a:ln>
-                      <a:noFill/>
-                    </a:ln>
-                  </pic:spPr>
-                </pic:pic>
-              </a:graphicData>
-            </a:graphic>
-          </wp:inline>
-        </w:drawing>
-      </w:r>
-    </w:p>
-    <w:p>
-      <w:pPr>
-        <w:keepNext/>
-      </w:pPr>
-    </w:p>
-    <w:p>
-      <w:pPr>
-        <w:pStyle w:val="ListParagraph"/>
-        <w:keepNext/>
-        <w:numPr>
-          <w:ilvl w:val="0"/>
-          <w:numId w:val="46"/>
-        </w:numPr>
-      </w:pPr>
-      <w:r>
-        <w:t>Delete any scenes that might be listed already, then click the button “Add Current”:</w:t>
-      </w:r>
-    </w:p>
-    <w:p>
-      <w:pPr>
-        <w:keepNext/>
-        <w:jc w:val="center"/>
-      </w:pPr>
-      <w:r>
-        <w:rPr>
-          <w:noProof/>
-          <w:lang w:val="en-US"/>
-        </w:rPr>
-        <w:drawing>
-          <wp:inline distT="0" distB="0" distL="0" distR="0" wp14:anchorId="04D512E2" wp14:editId="37550780">
-            <wp:extent cx="5187738" cy="2087729"/>
-            <wp:effectExtent l="0" t="0" r="0" b="0"/>
-            <wp:docPr id="23" name="Picture 23" descr="Macintosh HD:Users:matt:Copy:2014_TEACHING:comp2_IMMedia:gravity-guy2D:images:gg109_build_settings.png"/>
-            <wp:cNvGraphicFramePr>
-              <a:graphicFrameLocks xmlns:a="http://schemas.openxmlformats.org/drawingml/2006/main" noChangeAspect="1"/>
-            </wp:cNvGraphicFramePr>
-            <a:graphic xmlns:a="http://schemas.openxmlformats.org/drawingml/2006/main">
-              <a:graphicData uri="http://schemas.openxmlformats.org/drawingml/2006/picture">
-                <pic:pic xmlns:pic="http://schemas.openxmlformats.org/drawingml/2006/picture">
-                  <pic:nvPicPr>
-                    <pic:cNvPr id="0" name="Picture 16" descr="Macintosh HD:Users:matt:Copy:2014_TEACHING:comp2_IMMedia:gravity-guy2D:images:gg109_build_settings.png"/>
-                    <pic:cNvPicPr>
-                      <a:picLocks noChangeAspect="1" noChangeArrowheads="1"/>
-                    </pic:cNvPicPr>
-                  </pic:nvPicPr>
-                  <pic:blipFill>
-                    <a:blip r:embed="rId32">
-                      <a:extLst>
-                        <a:ext uri="{28A0092B-C50C-407E-A947-70E740481C1C}">
-                          <a14:useLocalDpi xmlns:a14="http://schemas.microsoft.com/office/drawing/2010/main" val="0"/>
-                        </a:ext>
-                      </a:extLst>
-                    </a:blip>
-                    <a:srcRect/>
-                    <a:stretch>
-                      <a:fillRect/>
-                    </a:stretch>
-                  </pic:blipFill>
-                  <pic:spPr bwMode="auto">
-                    <a:xfrm>
-                      <a:off x="0" y="0"/>
-                      <a:ext cx="5187738" cy="2087729"/>
-                    </a:xfrm>
-                    <a:prstGeom prst="rect">
-                      <a:avLst/>
-                    </a:prstGeom>
-                    <a:noFill/>
-                    <a:ln>
-                      <a:noFill/>
-                    </a:ln>
-                  </pic:spPr>
-                </pic:pic>
-              </a:graphicData>
-            </a:graphic>
-          </wp:inline>
-        </w:drawing>
-      </w:r>
-    </w:p>
-    <w:p>
-      <w:pPr>
-        <w:keepNext/>
-      </w:pPr>
-    </w:p>
-    <w:p>
-      <w:pPr>
-        <w:pStyle w:val="ListParagraph"/>
-        <w:keepNext/>
-        <w:numPr>
-          <w:ilvl w:val="0"/>
-          <w:numId w:val="46"/>
-        </w:numPr>
-      </w:pPr>
-      <w:r>
-        <w:t xml:space="preserve">You should now see </w:t>
-      </w:r>
-      <w:r>
-        <w:rPr>
-          <w:b/>
-        </w:rPr>
-        <w:t xml:space="preserve">scene1 </w:t>
-      </w:r>
-      <w:r>
-        <w:t>added to the list of Scenes in Build:</w:t>
-      </w:r>
-    </w:p>
-    <w:p>
-      <w:pPr>
-        <w:keepNext/>
-        <w:jc w:val="center"/>
-      </w:pPr>
-      <w:r>
-        <w:rPr>
-          <w:noProof/>
-          <w:lang w:val="en-US"/>
-        </w:rPr>
-        <w:drawing>
-          <wp:inline distT="0" distB="0" distL="0" distR="0" wp14:anchorId="2F169664" wp14:editId="5BBCB4A4">
-            <wp:extent cx="5373843" cy="769813"/>
-            <wp:effectExtent l="0" t="0" r="11430" b="0"/>
-            <wp:docPr id="25" name="Picture 25" descr="Macintosh HD:Users:matt:Copy:2014_TEACHING:comp2_IMMedia:gravity-guy2D:images:gg110_scene1_added.png"/>
-            <wp:cNvGraphicFramePr>
-              <a:graphicFrameLocks xmlns:a="http://schemas.openxmlformats.org/drawingml/2006/main" noChangeAspect="1"/>
-            </wp:cNvGraphicFramePr>
-            <a:graphic xmlns:a="http://schemas.openxmlformats.org/drawingml/2006/main">
-              <a:graphicData uri="http://schemas.openxmlformats.org/drawingml/2006/picture">
-                <pic:pic xmlns:pic="http://schemas.openxmlformats.org/drawingml/2006/picture">
-                  <pic:nvPicPr>
-                    <pic:cNvPr id="0" name="Picture 17" descr="Macintosh HD:Users:matt:Copy:2014_TEACHING:comp2_IMMedia:gravity-guy2D:images:gg110_scene1_added.png"/>
-                    <pic:cNvPicPr>
-                      <a:picLocks noChangeAspect="1" noChangeArrowheads="1"/>
-                    </pic:cNvPicPr>
-                  </pic:nvPicPr>
-                  <pic:blipFill>
-                    <a:blip r:embed="rId33">
-                      <a:extLst>
-                        <a:ext uri="{28A0092B-C50C-407E-A947-70E740481C1C}">
-                          <a14:useLocalDpi xmlns:a14="http://schemas.microsoft.com/office/drawing/2010/main" val="0"/>
-                        </a:ext>
-                      </a:extLst>
-                    </a:blip>
-                    <a:srcRect/>
-                    <a:stretch>
-                      <a:fillRect/>
-                    </a:stretch>
-                  </pic:blipFill>
-                  <pic:spPr bwMode="auto">
-                    <a:xfrm>
-                      <a:off x="0" y="0"/>
-                      <a:ext cx="5376974" cy="770262"/>
-                    </a:xfrm>
-                    <a:prstGeom prst="rect">
-                      <a:avLst/>
-                    </a:prstGeom>
-                    <a:noFill/>
-                    <a:ln>
-                      <a:noFill/>
-                    </a:ln>
-                  </pic:spPr>
-                </pic:pic>
-              </a:graphicData>
-            </a:graphic>
-          </wp:inline>
-        </w:drawing>
-      </w:r>
-    </w:p>
-    <w:p>
-      <w:pPr>
-        <w:keepNext/>
-      </w:pPr>
-    </w:p>
-    <w:p>
-      <w:pPr>
-        <w:pStyle w:val="ListParagraph"/>
-        <w:keepNext/>
-        <w:numPr>
-          <w:ilvl w:val="0"/>
-          <w:numId w:val="46"/>
-        </w:numPr>
-      </w:pPr>
-      <w:r>
-        <w:t xml:space="preserve">Now load scene </w:t>
-      </w:r>
-      <w:r>
-        <w:rPr>
-          <w:b/>
-        </w:rPr>
-        <w:t>gameOver</w:t>
-      </w:r>
-    </w:p>
-    <w:p>
-      <w:pPr>
-        <w:pStyle w:val="ListParagraph"/>
-        <w:keepNext/>
-        <w:numPr>
-          <w:ilvl w:val="1"/>
-          <w:numId w:val="46"/>
-        </w:numPr>
-      </w:pPr>
-      <w:r>
-        <w:t xml:space="preserve">You can either close the Build Setting dialog window, and re-open it after loading </w:t>
-      </w:r>
-      <w:r>
-        <w:rPr>
-          <w:b/>
-        </w:rPr>
-        <w:t>gameOver</w:t>
-      </w:r>
-      <w:r>
-        <w:t>, or just move this window to one site</w:t>
-      </w:r>
-    </w:p>
-    <w:p>
-      <w:pPr>
-        <w:pStyle w:val="ListParagraph"/>
-        <w:keepNext/>
-        <w:numPr>
-          <w:ilvl w:val="0"/>
-          <w:numId w:val="46"/>
-        </w:numPr>
-      </w:pPr>
-      <w:r>
-        <w:t xml:space="preserve">With scene </w:t>
-      </w:r>
-      <w:r>
-        <w:rPr>
-          <w:b/>
-        </w:rPr>
-        <w:t>gameOver</w:t>
-      </w:r>
-      <w:r>
-        <w:t xml:space="preserve"> loaded, go back to the Build Settings diaglog, and click “Add Current” again</w:t>
-      </w:r>
-    </w:p>
-    <w:p>
-      <w:pPr>
-        <w:pStyle w:val="ListParagraph"/>
-        <w:keepNext/>
-        <w:numPr>
-          <w:ilvl w:val="1"/>
-          <w:numId w:val="46"/>
-        </w:numPr>
-      </w:pPr>
-      <w:r>
-        <w:t xml:space="preserve">You should now see </w:t>
-      </w:r>
-      <w:r>
-        <w:rPr>
-          <w:b/>
-        </w:rPr>
-        <w:t xml:space="preserve">scene1 </w:t>
-      </w:r>
-      <w:r>
-        <w:t xml:space="preserve">and </w:t>
-      </w:r>
-      <w:r>
-        <w:rPr>
-          <w:b/>
-        </w:rPr>
-        <w:t>gameOver</w:t>
-      </w:r>
-      <w:r>
-        <w:t xml:space="preserve"> listed as scenes in the build</w:t>
-      </w:r>
-    </w:p>
-    <w:p>
-      <w:pPr>
-        <w:pStyle w:val="ListParagraph"/>
-        <w:keepNext/>
-        <w:numPr>
-          <w:ilvl w:val="1"/>
-          <w:numId w:val="46"/>
-        </w:numPr>
-      </w:pPr>
-      <w:r>
-        <w:t>(note the scene list also have corresponding numbers, starting at 0 – Application.LoadLevel() also accepts the integer ‘index’ of the scene to load, as an alternative to the text name of the scene file …)</w:t>
-      </w:r>
-    </w:p>
-    <w:p>
-      <w:pPr>
-        <w:pStyle w:val="Heading2"/>
-      </w:pPr>
-      <w:r>
-        <w:t>Playtest your game</w:t>
-      </w:r>
-    </w:p>
-    <w:p>
-      <w:pPr>
-        <w:keepNext/>
-      </w:pPr>
-      <w:r>
-        <w:t xml:space="preserve">Close the Build Settings, and reload </w:t>
-      </w:r>
-      <w:r>
-        <w:rPr>
-          <w:b/>
-        </w:rPr>
-        <w:t>scene1</w:t>
-      </w:r>
-      <w:r>
-        <w:t>, then run your game. Then keep falling off platforms to make the number of lives less than zero</w:t>
-      </w:r>
-    </w:p>
-    <w:p>
-      <w:pPr>
-        <w:keepNext/>
-      </w:pPr>
-    </w:p>
-    <w:p>
-      <w:pPr>
-        <w:keepNext/>
-      </w:pPr>
-      <w:r>
-        <w:t xml:space="preserve">You should now see the GAME OVER message once your lives gets below zero </w:t>
-      </w:r>
-      <w:r>
-        <w:sym w:font="Wingdings" w:char="F04A"/>
-      </w:r>
+          <w:sz w:val="72"/>
+        </w:rPr>
+      </w:pPr>
     </w:p>
     <w:p>
       <w:pPr>
@@ -9226,11 +5060,20 @@
           <w:b/>
           <w:sz w:val="36"/>
         </w:rPr>
-        <w:t>part 2 of the tutorial !</w:t>
-      </w:r>
+        <w:t xml:space="preserve">part 2 of the </w:t>
+      </w:r>
+      <w:proofErr w:type="gramStart"/>
+      <w:r>
+        <w:rPr>
+          <w:b/>
+          <w:sz w:val="36"/>
+        </w:rPr>
+        <w:t>tutorial !</w:t>
+      </w:r>
+      <w:proofErr w:type="gramEnd"/>
     </w:p>
     <w:sectPr>
-      <w:footerReference w:type="default" r:id="rId34"/>
+      <w:footerReference w:type="default" r:id="rId18"/>
       <w:type w:val="continuous"/>
       <w:pgSz w:w="11906" w:h="16838"/>
       <w:pgMar w:top="426" w:right="991" w:bottom="568" w:left="1134" w:header="720" w:footer="377" w:gutter="0"/>
@@ -9291,7 +5134,21 @@
       <w:rPr>
         <w:b/>
       </w:rPr>
-      <w:t>Gravity Guy 2D – part 2  © 2014 Dr. Matt Smith</w:t>
+      <w:t xml:space="preserve">Gravity Guy 2D – part 2  © 2014 </w:t>
+    </w:r>
+    <w:proofErr w:type="spellStart"/>
+    <w:r>
+      <w:rPr>
+        <w:b/>
+      </w:rPr>
+      <w:t>Dr.</w:t>
+    </w:r>
+    <w:proofErr w:type="spellEnd"/>
+    <w:r>
+      <w:rPr>
+        <w:b/>
+      </w:rPr>
+      <w:t xml:space="preserve"> Matt Smith</w:t>
     </w:r>
     <w:r>
       <w:rPr>
@@ -9333,7 +5190,7 @@
         <w:noProof/>
         <w:snapToGrid w:val="0"/>
       </w:rPr>
-      <w:t>7</w:t>
+      <w:t>2</w:t>
     </w:r>
     <w:r>
       <w:rPr>
@@ -9349,16 +5206,31 @@
       </w:rPr>
       <w:t xml:space="preserve"> of </w:t>
     </w:r>
-    <w:fldSimple w:instr=" NUMPAGES  \* MERGEFORMAT ">
-      <w:r>
-        <w:rPr>
-          <w:b/>
-          <w:noProof/>
-          <w:snapToGrid w:val="0"/>
-        </w:rPr>
-        <w:t>24</w:t>
-      </w:r>
-    </w:fldSimple>
+    <w:r>
+      <w:fldChar w:fldCharType="begin"/>
+    </w:r>
+    <w:r>
+      <w:instrText xml:space="preserve"> NUMPAGES  \* MERGEFORMAT </w:instrText>
+    </w:r>
+    <w:r>
+      <w:fldChar w:fldCharType="separate"/>
+    </w:r>
+    <w:r>
+      <w:rPr>
+        <w:b/>
+        <w:noProof/>
+        <w:snapToGrid w:val="0"/>
+      </w:rPr>
+      <w:t>9</w:t>
+    </w:r>
+    <w:r>
+      <w:rPr>
+        <w:b/>
+        <w:noProof/>
+        <w:snapToGrid w:val="0"/>
+      </w:rPr>
+      <w:fldChar w:fldCharType="end"/>
+    </w:r>
   </w:p>
 </w:ftr>
 </file>
@@ -16395,7 +12267,7 @@
 </file>
 
 <file path=customXml/itemProps1.xml><?xml version="1.0" encoding="utf-8"?>
-<ds:datastoreItem xmlns:ds="http://schemas.openxmlformats.org/officeDocument/2006/customXml" ds:itemID="{3D44E2F1-BC0C-9D4F-A47E-060F9091682C}">
+<ds:datastoreItem xmlns:ds="http://schemas.openxmlformats.org/officeDocument/2006/customXml" ds:itemID="{CAB64028-9108-3B41-8E9C-A45337B54AE5}">
   <ds:schemaRefs>
     <ds:schemaRef ds:uri="http://schemas.openxmlformats.org/officeDocument/2006/bibliography"/>
   </ds:schemaRefs>

--- a/gravity_guy_2D - part 2.docx
+++ b/gravity_guy_2D - part 2.docx
@@ -349,8 +349,6 @@
         </w:rPr>
         <w:fldChar w:fldCharType="separate"/>
       </w:r>
-      <w:bookmarkStart w:id="0" w:name="_GoBack"/>
-      <w:bookmarkEnd w:id="0"/>
       <w:r>
         <w:rPr>
           <w:noProof/>
@@ -617,11 +615,11 @@
       <w:pPr>
         <w:pStyle w:val="Heading1"/>
       </w:pPr>
-      <w:bookmarkStart w:id="1" w:name="_Toc284077346"/>
+      <w:bookmarkStart w:id="0" w:name="_Toc284077346"/>
       <w:r>
         <w:t>Recap, and aims of this part of the tutorial</w:t>
       </w:r>
-      <w:bookmarkEnd w:id="1"/>
+      <w:bookmarkEnd w:id="0"/>
     </w:p>
     <w:p>
       <w:pPr>
@@ -1203,12 +1201,12 @@
         <w:pageBreakBefore/>
         <w:ind w:left="431" w:hanging="431"/>
       </w:pPr>
-      <w:bookmarkStart w:id="2" w:name="_Toc284077347"/>
+      <w:bookmarkStart w:id="1" w:name="_Toc284077347"/>
       <w:r>
         <w:lastRenderedPageBreak/>
         <w:t>Play a sound when a piece of food is eaten</w:t>
       </w:r>
-      <w:bookmarkEnd w:id="2"/>
+      <w:bookmarkEnd w:id="1"/>
     </w:p>
     <w:p>
       <w:pPr>
@@ -2115,7 +2113,6 @@
         <w:ind w:left="578" w:hanging="578"/>
       </w:pPr>
       <w:r>
-        <w:lastRenderedPageBreak/>
         <w:t xml:space="preserve">Add an </w:t>
       </w:r>
       <w:proofErr w:type="spellStart"/>
@@ -3788,7 +3785,7 @@
         <w:pageBreakBefore/>
         <w:ind w:left="431" w:hanging="431"/>
       </w:pPr>
-      <w:bookmarkStart w:id="3" w:name="_Toc284077348"/>
+      <w:bookmarkStart w:id="2" w:name="_Toc284077348"/>
       <w:proofErr w:type="spellStart"/>
       <w:r>
         <w:lastRenderedPageBreak/>
@@ -3798,7 +3795,7 @@
       <w:r>
         <w:t xml:space="preserve"> the hero character when it falls down too low …</w:t>
       </w:r>
-      <w:bookmarkEnd w:id="3"/>
+      <w:bookmarkEnd w:id="2"/>
     </w:p>
     <w:p>
       <w:pPr>
@@ -5073,7 +5070,12 @@
       <w:proofErr w:type="gramEnd"/>
     </w:p>
     <w:sectPr>
-      <w:footerReference w:type="default" r:id="rId18"/>
+      <w:headerReference w:type="even" r:id="rId18"/>
+      <w:headerReference w:type="default" r:id="rId19"/>
+      <w:footerReference w:type="even" r:id="rId20"/>
+      <w:footerReference w:type="default" r:id="rId21"/>
+      <w:headerReference w:type="first" r:id="rId22"/>
+      <w:footerReference w:type="first" r:id="rId23"/>
       <w:type w:val="continuous"/>
       <w:pgSz w:w="11906" w:h="16838"/>
       <w:pgMar w:top="426" w:right="991" w:bottom="568" w:left="1134" w:header="720" w:footer="377" w:gutter="0"/>
@@ -5103,6 +5105,16 @@
 </file>
 
 <file path=word/footer1.xml><?xml version="1.0" encoding="utf-8"?>
+<w:ftr xmlns:wpc="http://schemas.microsoft.com/office/word/2010/wordprocessingCanvas" xmlns:mo="http://schemas.microsoft.com/office/mac/office/2008/main" xmlns:mc="http://schemas.openxmlformats.org/markup-compatibility/2006" xmlns:mv="urn:schemas-microsoft-com:mac:vml" xmlns:o="urn:schemas-microsoft-com:office:office" xmlns:r="http://schemas.openxmlformats.org/officeDocument/2006/relationships" xmlns:m="http://schemas.openxmlformats.org/officeDocument/2006/math" xmlns:v="urn:schemas-microsoft-com:vml" xmlns:wp14="http://schemas.microsoft.com/office/word/2010/wordprocessingDrawing" xmlns:wp="http://schemas.openxmlformats.org/drawingml/2006/wordprocessingDrawing" xmlns:w10="urn:schemas-microsoft-com:office:word" xmlns:w="http://schemas.openxmlformats.org/wordprocessingml/2006/main" xmlns:w14="http://schemas.microsoft.com/office/word/2010/wordml" xmlns:wpg="http://schemas.microsoft.com/office/word/2010/wordprocessingGroup" xmlns:wpi="http://schemas.microsoft.com/office/word/2010/wordprocessingInk" xmlns:wne="http://schemas.microsoft.com/office/word/2006/wordml" xmlns:wps="http://schemas.microsoft.com/office/word/2010/wordprocessingShape" mc:Ignorable="w14 wp14">
+  <w:p>
+    <w:pPr>
+      <w:pStyle w:val="Footer"/>
+    </w:pPr>
+  </w:p>
+</w:ftr>
+</file>
+
+<file path=word/footer2.xml><?xml version="1.0" encoding="utf-8"?>
 <w:ftr xmlns:wpc="http://schemas.microsoft.com/office/word/2010/wordprocessingCanvas" xmlns:mo="http://schemas.microsoft.com/office/mac/office/2008/main" xmlns:mc="http://schemas.openxmlformats.org/markup-compatibility/2006" xmlns:mv="urn:schemas-microsoft-com:mac:vml" xmlns:o="urn:schemas-microsoft-com:office:office" xmlns:r="http://schemas.openxmlformats.org/officeDocument/2006/relationships" xmlns:m="http://schemas.openxmlformats.org/officeDocument/2006/math" xmlns:v="urn:schemas-microsoft-com:vml" xmlns:wp14="http://schemas.microsoft.com/office/word/2010/wordprocessingDrawing" xmlns:wp="http://schemas.openxmlformats.org/drawingml/2006/wordprocessingDrawing" xmlns:w10="urn:schemas-microsoft-com:office:word" xmlns:w="http://schemas.openxmlformats.org/wordprocessingml/2006/main" xmlns:w14="http://schemas.microsoft.com/office/word/2010/wordml" xmlns:wpg="http://schemas.microsoft.com/office/word/2010/wordprocessingGroup" xmlns:wpi="http://schemas.microsoft.com/office/word/2010/wordprocessingInk" xmlns:wne="http://schemas.microsoft.com/office/word/2006/wordml" xmlns:wps="http://schemas.microsoft.com/office/word/2010/wordprocessingShape" mc:Ignorable="w14 wp14">
   <w:p>
     <w:pPr>
@@ -5134,7 +5146,21 @@
       <w:rPr>
         <w:b/>
       </w:rPr>
-      <w:t xml:space="preserve">Gravity Guy 2D – part 2  © 2014 </w:t>
+      <w:t xml:space="preserve">Gravity Guy 2D – part 2  © </w:t>
+    </w:r>
+    <w:r>
+      <w:rPr>
+        <w:b/>
+      </w:rPr>
+      <w:t>2015</w:t>
+    </w:r>
+    <w:bookmarkStart w:id="3" w:name="_GoBack"/>
+    <w:bookmarkEnd w:id="3"/>
+    <w:r>
+      <w:rPr>
+        <w:b/>
+      </w:rPr>
+      <w:t xml:space="preserve"> </w:t>
     </w:r>
     <w:proofErr w:type="spellStart"/>
     <w:r>
@@ -5190,7 +5216,7 @@
         <w:noProof/>
         <w:snapToGrid w:val="0"/>
       </w:rPr>
-      <w:t>2</w:t>
+      <w:t>1</w:t>
     </w:r>
     <w:r>
       <w:rPr>
@@ -5206,31 +5232,26 @@
       </w:rPr>
       <w:t xml:space="preserve"> of </w:t>
     </w:r>
-    <w:r>
-      <w:fldChar w:fldCharType="begin"/>
-    </w:r>
-    <w:r>
-      <w:instrText xml:space="preserve"> NUMPAGES  \* MERGEFORMAT </w:instrText>
-    </w:r>
-    <w:r>
-      <w:fldChar w:fldCharType="separate"/>
-    </w:r>
-    <w:r>
-      <w:rPr>
-        <w:b/>
-        <w:noProof/>
-        <w:snapToGrid w:val="0"/>
-      </w:rPr>
-      <w:t>9</w:t>
-    </w:r>
-    <w:r>
-      <w:rPr>
-        <w:b/>
-        <w:noProof/>
-        <w:snapToGrid w:val="0"/>
-      </w:rPr>
-      <w:fldChar w:fldCharType="end"/>
-    </w:r>
+    <w:fldSimple w:instr=" NUMPAGES  \* MERGEFORMAT ">
+      <w:r>
+        <w:rPr>
+          <w:b/>
+          <w:noProof/>
+          <w:snapToGrid w:val="0"/>
+        </w:rPr>
+        <w:t>10</w:t>
+      </w:r>
+    </w:fldSimple>
+  </w:p>
+</w:ftr>
+</file>
+
+<file path=word/footer3.xml><?xml version="1.0" encoding="utf-8"?>
+<w:ftr xmlns:wpc="http://schemas.microsoft.com/office/word/2010/wordprocessingCanvas" xmlns:mo="http://schemas.microsoft.com/office/mac/office/2008/main" xmlns:mc="http://schemas.openxmlformats.org/markup-compatibility/2006" xmlns:mv="urn:schemas-microsoft-com:mac:vml" xmlns:o="urn:schemas-microsoft-com:office:office" xmlns:r="http://schemas.openxmlformats.org/officeDocument/2006/relationships" xmlns:m="http://schemas.openxmlformats.org/officeDocument/2006/math" xmlns:v="urn:schemas-microsoft-com:vml" xmlns:wp14="http://schemas.microsoft.com/office/word/2010/wordprocessingDrawing" xmlns:wp="http://schemas.openxmlformats.org/drawingml/2006/wordprocessingDrawing" xmlns:w10="urn:schemas-microsoft-com:office:word" xmlns:w="http://schemas.openxmlformats.org/wordprocessingml/2006/main" xmlns:w14="http://schemas.microsoft.com/office/word/2010/wordml" xmlns:wpg="http://schemas.microsoft.com/office/word/2010/wordprocessingGroup" xmlns:wpi="http://schemas.microsoft.com/office/word/2010/wordprocessingInk" xmlns:wne="http://schemas.microsoft.com/office/word/2006/wordml" xmlns:wps="http://schemas.microsoft.com/office/word/2010/wordprocessingShape" mc:Ignorable="w14 wp14">
+  <w:p>
+    <w:pPr>
+      <w:pStyle w:val="Footer"/>
+    </w:pPr>
   </w:p>
 </w:ftr>
 </file>
@@ -5252,6 +5273,36 @@
     </w:p>
   </w:footnote>
 </w:footnotes>
+</file>
+
+<file path=word/header1.xml><?xml version="1.0" encoding="utf-8"?>
+<w:hdr xmlns:wpc="http://schemas.microsoft.com/office/word/2010/wordprocessingCanvas" xmlns:mo="http://schemas.microsoft.com/office/mac/office/2008/main" xmlns:mc="http://schemas.openxmlformats.org/markup-compatibility/2006" xmlns:mv="urn:schemas-microsoft-com:mac:vml" xmlns:o="urn:schemas-microsoft-com:office:office" xmlns:r="http://schemas.openxmlformats.org/officeDocument/2006/relationships" xmlns:m="http://schemas.openxmlformats.org/officeDocument/2006/math" xmlns:v="urn:schemas-microsoft-com:vml" xmlns:wp14="http://schemas.microsoft.com/office/word/2010/wordprocessingDrawing" xmlns:wp="http://schemas.openxmlformats.org/drawingml/2006/wordprocessingDrawing" xmlns:w10="urn:schemas-microsoft-com:office:word" xmlns:w="http://schemas.openxmlformats.org/wordprocessingml/2006/main" xmlns:w14="http://schemas.microsoft.com/office/word/2010/wordml" xmlns:wpg="http://schemas.microsoft.com/office/word/2010/wordprocessingGroup" xmlns:wpi="http://schemas.microsoft.com/office/word/2010/wordprocessingInk" xmlns:wne="http://schemas.microsoft.com/office/word/2006/wordml" xmlns:wps="http://schemas.microsoft.com/office/word/2010/wordprocessingShape" mc:Ignorable="w14 wp14">
+  <w:p>
+    <w:pPr>
+      <w:pStyle w:val="Header"/>
+    </w:pPr>
+  </w:p>
+</w:hdr>
+</file>
+
+<file path=word/header2.xml><?xml version="1.0" encoding="utf-8"?>
+<w:hdr xmlns:wpc="http://schemas.microsoft.com/office/word/2010/wordprocessingCanvas" xmlns:mo="http://schemas.microsoft.com/office/mac/office/2008/main" xmlns:mc="http://schemas.openxmlformats.org/markup-compatibility/2006" xmlns:mv="urn:schemas-microsoft-com:mac:vml" xmlns:o="urn:schemas-microsoft-com:office:office" xmlns:r="http://schemas.openxmlformats.org/officeDocument/2006/relationships" xmlns:m="http://schemas.openxmlformats.org/officeDocument/2006/math" xmlns:v="urn:schemas-microsoft-com:vml" xmlns:wp14="http://schemas.microsoft.com/office/word/2010/wordprocessingDrawing" xmlns:wp="http://schemas.openxmlformats.org/drawingml/2006/wordprocessingDrawing" xmlns:w10="urn:schemas-microsoft-com:office:word" xmlns:w="http://schemas.openxmlformats.org/wordprocessingml/2006/main" xmlns:w14="http://schemas.microsoft.com/office/word/2010/wordml" xmlns:wpg="http://schemas.microsoft.com/office/word/2010/wordprocessingGroup" xmlns:wpi="http://schemas.microsoft.com/office/word/2010/wordprocessingInk" xmlns:wne="http://schemas.microsoft.com/office/word/2006/wordml" xmlns:wps="http://schemas.microsoft.com/office/word/2010/wordprocessingShape" mc:Ignorable="w14 wp14">
+  <w:p>
+    <w:pPr>
+      <w:pStyle w:val="Header"/>
+    </w:pPr>
+  </w:p>
+</w:hdr>
+</file>
+
+<file path=word/header3.xml><?xml version="1.0" encoding="utf-8"?>
+<w:hdr xmlns:wpc="http://schemas.microsoft.com/office/word/2010/wordprocessingCanvas" xmlns:mo="http://schemas.microsoft.com/office/mac/office/2008/main" xmlns:mc="http://schemas.openxmlformats.org/markup-compatibility/2006" xmlns:mv="urn:schemas-microsoft-com:mac:vml" xmlns:o="urn:schemas-microsoft-com:office:office" xmlns:r="http://schemas.openxmlformats.org/officeDocument/2006/relationships" xmlns:m="http://schemas.openxmlformats.org/officeDocument/2006/math" xmlns:v="urn:schemas-microsoft-com:vml" xmlns:wp14="http://schemas.microsoft.com/office/word/2010/wordprocessingDrawing" xmlns:wp="http://schemas.openxmlformats.org/drawingml/2006/wordprocessingDrawing" xmlns:w10="urn:schemas-microsoft-com:office:word" xmlns:w="http://schemas.openxmlformats.org/wordprocessingml/2006/main" xmlns:w14="http://schemas.microsoft.com/office/word/2010/wordml" xmlns:wpg="http://schemas.microsoft.com/office/word/2010/wordprocessingGroup" xmlns:wpi="http://schemas.microsoft.com/office/word/2010/wordprocessingInk" xmlns:wne="http://schemas.microsoft.com/office/word/2006/wordml" xmlns:wps="http://schemas.microsoft.com/office/word/2010/wordprocessingShape" mc:Ignorable="w14 wp14">
+  <w:p>
+    <w:pPr>
+      <w:pStyle w:val="Header"/>
+    </w:pPr>
+  </w:p>
+</w:hdr>
 </file>
 
 <file path=word/numbering.xml><?xml version="1.0" encoding="utf-8"?>
@@ -12267,7 +12318,7 @@
 </file>
 
 <file path=customXml/itemProps1.xml><?xml version="1.0" encoding="utf-8"?>
-<ds:datastoreItem xmlns:ds="http://schemas.openxmlformats.org/officeDocument/2006/customXml" ds:itemID="{CAB64028-9108-3B41-8E9C-A45337B54AE5}">
+<ds:datastoreItem xmlns:ds="http://schemas.openxmlformats.org/officeDocument/2006/customXml" ds:itemID="{7FB93D0A-2B3E-5A47-BCA6-CEF13B2BC76C}">
   <ds:schemaRefs>
     <ds:schemaRef ds:uri="http://schemas.openxmlformats.org/officeDocument/2006/bibliography"/>
   </ds:schemaRefs>
